--- a/_Experiments/__PROTOCOLs/Varga Protocol_TissueClearing_v3.docx
+++ b/_Experiments/__PROTOCOLs/Varga Protocol_TissueClearing_v3.docx
@@ -43,22 +43,31 @@
             </w:tabs>
             <w:rPr>
               <w:noProof/>
+              <w:sz w:val="22"/>
             </w:rPr>
           </w:pPr>
           <w:r>
+            <w:rPr>
+              <w:szCs w:val="16"/>
+            </w:rPr>
             <w:fldChar w:fldCharType="begin"/>
           </w:r>
           <w:r>
+            <w:rPr>
+              <w:szCs w:val="16"/>
+            </w:rPr>
             <w:instrText xml:space="preserve"> TOC \o "1-3" \h \z \u </w:instrText>
           </w:r>
           <w:r>
+            <w:rPr>
+              <w:szCs w:val="16"/>
+            </w:rPr>
             <w:fldChar w:fldCharType="separate"/>
           </w:r>
-          <w:hyperlink w:anchor="_Toc508010785" w:history="1">
+          <w:hyperlink w:anchor="_Toc508609204" w:history="1">
             <w:r>
               <w:rPr>
                 <w:rStyle w:val="Hyperlink"/>
-                <w:noProof/>
               </w:rPr>
               <w:t>Buffers</w:t>
             </w:r>
@@ -81,7 +90,7 @@
                 <w:noProof/>
                 <w:webHidden/>
               </w:rPr>
-              <w:instrText xml:space="preserve"> PAGEREF _Toc508010785 \h </w:instrText>
+              <w:instrText xml:space="preserve"> PAGEREF _Toc508609204 \h </w:instrText>
             </w:r>
             <w:r>
               <w:rPr>
@@ -101,7 +110,7 @@
                 <w:noProof/>
                 <w:webHidden/>
               </w:rPr>
-              <w:t>1</w:t>
+              <w:t>2</w:t>
             </w:r>
             <w:r>
               <w:rPr>
@@ -120,14 +129,14 @@
             </w:tabs>
             <w:rPr>
               <w:noProof/>
+              <w:sz w:val="22"/>
             </w:rPr>
           </w:pPr>
-          <w:hyperlink w:anchor="_Toc508010786" w:history="1">
+          <w:hyperlink w:anchor="_Toc508609205" w:history="1">
             <w:r>
               <w:rPr>
                 <w:rStyle w:val="Hyperlink"/>
                 <w:rFonts w:eastAsia="Times New Roman"/>
-                <w:noProof/>
               </w:rPr>
               <w:t>PTx.2% (1L)</w:t>
             </w:r>
@@ -150,7 +159,7 @@
                 <w:noProof/>
                 <w:webHidden/>
               </w:rPr>
-              <w:instrText xml:space="preserve"> PAGEREF _Toc508010786 \h </w:instrText>
+              <w:instrText xml:space="preserve"> PAGEREF _Toc508609205 \h </w:instrText>
             </w:r>
             <w:r>
               <w:rPr>
@@ -189,14 +198,14 @@
             </w:tabs>
             <w:rPr>
               <w:noProof/>
+              <w:sz w:val="22"/>
             </w:rPr>
           </w:pPr>
-          <w:hyperlink w:anchor="_Toc508010787" w:history="1">
+          <w:hyperlink w:anchor="_Toc508609206" w:history="1">
             <w:r>
               <w:rPr>
                 <w:rStyle w:val="Hyperlink"/>
                 <w:rFonts w:eastAsia="Times New Roman"/>
-                <w:noProof/>
               </w:rPr>
               <w:t>PTwH (1L)</w:t>
             </w:r>
@@ -219,7 +228,7 @@
                 <w:noProof/>
                 <w:webHidden/>
               </w:rPr>
-              <w:instrText xml:space="preserve"> PAGEREF _Toc508010787 \h </w:instrText>
+              <w:instrText xml:space="preserve"> PAGEREF _Toc508609206 \h </w:instrText>
             </w:r>
             <w:r>
               <w:rPr>
@@ -258,16 +267,16 @@
             </w:tabs>
             <w:rPr>
               <w:noProof/>
+              <w:sz w:val="22"/>
             </w:rPr>
           </w:pPr>
-          <w:hyperlink w:anchor="_Toc508010788" w:history="1">
+          <w:hyperlink w:anchor="_Toc508609207" w:history="1">
             <w:r>
               <w:rPr>
                 <w:rStyle w:val="Hyperlink"/>
                 <w:rFonts w:eastAsia="Times New Roman"/>
-                <w:noProof/>
-              </w:rPr>
-              <w:t>Blocking/Permeabilizing Solution (50mL)</w:t>
+              </w:rPr>
+              <w:t>Permeabilizing buffer (50mL)</w:t>
             </w:r>
             <w:r>
               <w:rPr>
@@ -288,7 +297,7 @@
                 <w:noProof/>
                 <w:webHidden/>
               </w:rPr>
-              <w:instrText xml:space="preserve"> PAGEREF _Toc508010788 \h </w:instrText>
+              <w:instrText xml:space="preserve"> PAGEREF _Toc508609207 \h </w:instrText>
             </w:r>
             <w:r>
               <w:rPr>
@@ -327,14 +336,14 @@
             </w:tabs>
             <w:rPr>
               <w:noProof/>
+              <w:sz w:val="22"/>
             </w:rPr>
           </w:pPr>
-          <w:hyperlink w:anchor="_Toc508010789" w:history="1">
+          <w:hyperlink w:anchor="_Toc508609208" w:history="1">
             <w:r>
               <w:rPr>
                 <w:rStyle w:val="Hyperlink"/>
                 <w:rFonts w:eastAsia="Times New Roman"/>
-                <w:noProof/>
               </w:rPr>
               <w:t>Secondary antibodies</w:t>
             </w:r>
@@ -357,7 +366,7 @@
                 <w:noProof/>
                 <w:webHidden/>
               </w:rPr>
-              <w:instrText xml:space="preserve"> PAGEREF _Toc508010789 \h </w:instrText>
+              <w:instrText xml:space="preserve"> PAGEREF _Toc508609208 \h </w:instrText>
             </w:r>
             <w:r>
               <w:rPr>
@@ -396,13 +405,13 @@
             </w:tabs>
             <w:rPr>
               <w:noProof/>
+              <w:sz w:val="22"/>
             </w:rPr>
           </w:pPr>
-          <w:hyperlink w:anchor="_Toc508010790" w:history="1">
+          <w:hyperlink w:anchor="_Toc508609209" w:history="1">
             <w:r>
               <w:rPr>
                 <w:rStyle w:val="Hyperlink"/>
-                <w:noProof/>
               </w:rPr>
               <w:t>Sample Collection</w:t>
             </w:r>
@@ -425,7 +434,7 @@
                 <w:noProof/>
                 <w:webHidden/>
               </w:rPr>
-              <w:instrText xml:space="preserve"> PAGEREF _Toc508010790 \h </w:instrText>
+              <w:instrText xml:space="preserve"> PAGEREF _Toc508609209 \h </w:instrText>
             </w:r>
             <w:r>
               <w:rPr>
@@ -464,14 +473,14 @@
             </w:tabs>
             <w:rPr>
               <w:noProof/>
+              <w:sz w:val="22"/>
             </w:rPr>
           </w:pPr>
-          <w:hyperlink w:anchor="_Toc508010791" w:history="1">
+          <w:hyperlink w:anchor="_Toc508609210" w:history="1">
             <w:r>
               <w:rPr>
                 <w:rStyle w:val="Hyperlink"/>
                 <w:rFonts w:eastAsia="Times New Roman"/>
-                <w:noProof/>
               </w:rPr>
               <w:t>Embed brain</w:t>
             </w:r>
@@ -494,7 +503,7 @@
                 <w:noProof/>
                 <w:webHidden/>
               </w:rPr>
-              <w:instrText xml:space="preserve"> PAGEREF _Toc508010791 \h </w:instrText>
+              <w:instrText xml:space="preserve"> PAGEREF _Toc508609210 \h </w:instrText>
             </w:r>
             <w:r>
               <w:rPr>
@@ -533,13 +542,13 @@
             </w:tabs>
             <w:rPr>
               <w:noProof/>
+              <w:sz w:val="22"/>
             </w:rPr>
           </w:pPr>
-          <w:hyperlink w:anchor="_Toc508010792" w:history="1">
+          <w:hyperlink w:anchor="_Toc508609211" w:history="1">
             <w:r>
               <w:rPr>
                 <w:rStyle w:val="Hyperlink"/>
-                <w:noProof/>
               </w:rPr>
               <w:t>Immunolabeling</w:t>
             </w:r>
@@ -562,7 +571,7 @@
                 <w:noProof/>
                 <w:webHidden/>
               </w:rPr>
-              <w:instrText xml:space="preserve"> PAGEREF _Toc508010792 \h </w:instrText>
+              <w:instrText xml:space="preserve"> PAGEREF _Toc508609211 \h </w:instrText>
             </w:r>
             <w:r>
               <w:rPr>
@@ -601,13 +610,13 @@
             </w:tabs>
             <w:rPr>
               <w:noProof/>
+              <w:sz w:val="22"/>
             </w:rPr>
           </w:pPr>
-          <w:hyperlink w:anchor="_Toc508010793" w:history="1">
+          <w:hyperlink w:anchor="_Toc508609212" w:history="1">
             <w:r>
               <w:rPr>
                 <w:rStyle w:val="Hyperlink"/>
-                <w:noProof/>
               </w:rPr>
               <w:t>Clearing tissue</w:t>
             </w:r>
@@ -630,7 +639,7 @@
                 <w:noProof/>
                 <w:webHidden/>
               </w:rPr>
-              <w:instrText xml:space="preserve"> PAGEREF _Toc508010793 \h </w:instrText>
+              <w:instrText xml:space="preserve"> PAGEREF _Toc508609212 \h </w:instrText>
             </w:r>
             <w:r>
               <w:rPr>
@@ -669,13 +678,13 @@
             </w:tabs>
             <w:rPr>
               <w:noProof/>
+              <w:sz w:val="22"/>
             </w:rPr>
           </w:pPr>
-          <w:hyperlink w:anchor="_Toc508010794" w:history="1">
+          <w:hyperlink w:anchor="_Toc508609213" w:history="1">
             <w:r>
               <w:rPr>
                 <w:rStyle w:val="Hyperlink"/>
-                <w:noProof/>
               </w:rPr>
               <w:t>Tissue check</w:t>
             </w:r>
@@ -698,7 +707,7 @@
                 <w:noProof/>
                 <w:webHidden/>
               </w:rPr>
-              <w:instrText xml:space="preserve"> PAGEREF _Toc508010794 \h </w:instrText>
+              <w:instrText xml:space="preserve"> PAGEREF _Toc508609213 \h </w:instrText>
             </w:r>
             <w:r>
               <w:rPr>
@@ -737,13 +746,13 @@
             </w:tabs>
             <w:rPr>
               <w:noProof/>
+              <w:sz w:val="22"/>
             </w:rPr>
           </w:pPr>
-          <w:hyperlink w:anchor="_Toc508010795" w:history="1">
+          <w:hyperlink w:anchor="_Toc508609214" w:history="1">
             <w:r>
               <w:rPr>
                 <w:rStyle w:val="Hyperlink"/>
-                <w:noProof/>
               </w:rPr>
               <w:t>Antibodies tested</w:t>
             </w:r>
@@ -766,7 +775,7 @@
                 <w:noProof/>
                 <w:webHidden/>
               </w:rPr>
-              <w:instrText xml:space="preserve"> PAGEREF _Toc508010795 \h </w:instrText>
+              <w:instrText xml:space="preserve"> PAGEREF _Toc508609214 \h </w:instrText>
             </w:r>
             <w:r>
               <w:rPr>
@@ -805,13 +814,13 @@
             </w:tabs>
             <w:rPr>
               <w:noProof/>
+              <w:sz w:val="22"/>
             </w:rPr>
           </w:pPr>
-          <w:hyperlink w:anchor="_Toc508010796" w:history="1">
+          <w:hyperlink w:anchor="_Toc508609215" w:history="1">
             <w:r>
               <w:rPr>
                 <w:rStyle w:val="Hyperlink"/>
-                <w:noProof/>
               </w:rPr>
               <w:t>Light Sheet Imaging</w:t>
             </w:r>
@@ -834,7 +843,7 @@
                 <w:noProof/>
                 <w:webHidden/>
               </w:rPr>
-              <w:instrText xml:space="preserve"> PAGEREF _Toc508010796 \h </w:instrText>
+              <w:instrText xml:space="preserve"> PAGEREF _Toc508609215 \h </w:instrText>
             </w:r>
             <w:r>
               <w:rPr>
@@ -873,13 +882,13 @@
             </w:tabs>
             <w:rPr>
               <w:noProof/>
+              <w:sz w:val="22"/>
             </w:rPr>
           </w:pPr>
-          <w:hyperlink w:anchor="_Toc508010797" w:history="1">
+          <w:hyperlink w:anchor="_Toc508609216" w:history="1">
             <w:r>
               <w:rPr>
                 <w:rStyle w:val="Hyperlink"/>
-                <w:noProof/>
               </w:rPr>
               <w:t>Mount to sample holder</w:t>
             </w:r>
@@ -902,7 +911,7 @@
                 <w:noProof/>
                 <w:webHidden/>
               </w:rPr>
-              <w:instrText xml:space="preserve"> PAGEREF _Toc508010797 \h </w:instrText>
+              <w:instrText xml:space="preserve"> PAGEREF _Toc508609216 \h </w:instrText>
             </w:r>
             <w:r>
               <w:rPr>
@@ -941,13 +950,13 @@
             </w:tabs>
             <w:rPr>
               <w:noProof/>
+              <w:sz w:val="22"/>
             </w:rPr>
           </w:pPr>
-          <w:hyperlink w:anchor="_Toc508010798" w:history="1">
+          <w:hyperlink w:anchor="_Toc508609217" w:history="1">
             <w:r>
               <w:rPr>
                 <w:rStyle w:val="Hyperlink"/>
-                <w:noProof/>
               </w:rPr>
               <w:t>Schedule LaVision Ultramicroscope at Microscopy Core with Nikos &amp; Sijie</w:t>
             </w:r>
@@ -970,7 +979,7 @@
                 <w:noProof/>
                 <w:webHidden/>
               </w:rPr>
-              <w:instrText xml:space="preserve"> PAGEREF _Toc508010798 \h </w:instrText>
+              <w:instrText xml:space="preserve"> PAGEREF _Toc508609217 \h </w:instrText>
             </w:r>
             <w:r>
               <w:rPr>
@@ -1009,13 +1018,13 @@
             </w:tabs>
             <w:rPr>
               <w:noProof/>
+              <w:sz w:val="22"/>
             </w:rPr>
           </w:pPr>
-          <w:hyperlink w:anchor="_Toc508010799" w:history="1">
+          <w:hyperlink w:anchor="_Toc508609218" w:history="1">
             <w:r>
               <w:rPr>
                 <w:rStyle w:val="Hyperlink"/>
-                <w:noProof/>
               </w:rPr>
               <w:t>Quantification</w:t>
             </w:r>
@@ -1038,7 +1047,7 @@
                 <w:noProof/>
                 <w:webHidden/>
               </w:rPr>
-              <w:instrText xml:space="preserve"> PAGEREF _Toc508010799 \h </w:instrText>
+              <w:instrText xml:space="preserve"> PAGEREF _Toc508609218 \h </w:instrText>
             </w:r>
             <w:r>
               <w:rPr>
@@ -1077,13 +1086,13 @@
             </w:tabs>
             <w:rPr>
               <w:noProof/>
+              <w:sz w:val="22"/>
             </w:rPr>
           </w:pPr>
-          <w:hyperlink w:anchor="_Toc508010800" w:history="1">
+          <w:hyperlink w:anchor="_Toc508609219" w:history="1">
             <w:r>
               <w:rPr>
                 <w:rStyle w:val="Hyperlink"/>
-                <w:noProof/>
               </w:rPr>
               <w:t>References</w:t>
             </w:r>
@@ -1106,7 +1115,7 @@
                 <w:noProof/>
                 <w:webHidden/>
               </w:rPr>
-              <w:instrText xml:space="preserve"> PAGEREF _Toc508010800 \h </w:instrText>
+              <w:instrText xml:space="preserve"> PAGEREF _Toc508609219 \h </w:instrText>
             </w:r>
             <w:r>
               <w:rPr>
@@ -1139,9 +1148,14 @@
         </w:p>
         <w:p>
           <w:pPr>
+            <w:spacing w:after="0" w:line="240" w:lineRule="auto"/>
             <w:ind w:firstLine="0"/>
           </w:pPr>
           <w:r>
+            <w:rPr>
+              <w:sz w:val="16"/>
+              <w:szCs w:val="16"/>
+            </w:rPr>
             <w:fldChar w:fldCharType="end"/>
           </w:r>
         </w:p>
@@ -1373,14 +1387,27 @@
     <w:p>
       <w:pPr>
         <w:ind w:firstLine="0"/>
-      </w:pPr>
+        <w:rPr>
+          <w:rFonts w:asciiTheme="majorHAnsi" w:eastAsiaTheme="majorEastAsia" w:hAnsiTheme="majorHAnsi" w:cstheme="majorBidi"/>
+          <w:b/>
+          <w:bCs/>
+          <w:i/>
+          <w:iCs/>
+          <w:sz w:val="32"/>
+          <w:szCs w:val="32"/>
+        </w:rPr>
+      </w:pPr>
+      <w:r>
+        <w:br w:type="page"/>
+      </w:r>
     </w:p>
     <w:p>
       <w:pPr>
         <w:pStyle w:val="Heading1"/>
       </w:pPr>
-      <w:bookmarkStart w:id="0" w:name="_Toc508010785"/>
-      <w:r>
+      <w:bookmarkStart w:id="0" w:name="_Toc508609204"/>
+      <w:r>
+        <w:lastRenderedPageBreak/>
         <w:t>Buffers</w:t>
       </w:r>
       <w:bookmarkEnd w:id="0"/>
@@ -1393,12 +1420,11 @@
           <w:rFonts w:eastAsia="Times New Roman"/>
         </w:rPr>
       </w:pPr>
-      <w:bookmarkStart w:id="1" w:name="_Toc508010786"/>
+      <w:bookmarkStart w:id="1" w:name="_Toc508609205"/>
       <w:r>
         <w:rPr>
           <w:rFonts w:eastAsia="Times New Roman"/>
         </w:rPr>
-        <w:lastRenderedPageBreak/>
         <w:t>PTx.2</w:t>
       </w:r>
       <w:r>
@@ -1543,7 +1569,7 @@
           <w:rFonts w:eastAsia="Times New Roman"/>
         </w:rPr>
       </w:pPr>
-      <w:bookmarkStart w:id="2" w:name="_Toc508010787"/>
+      <w:bookmarkStart w:id="2" w:name="_Toc508609206"/>
       <w:proofErr w:type="spellStart"/>
       <w:r>
         <w:rPr>
@@ -1622,6 +1648,7 @@
         <w:spacing w:after="0" w:line="240" w:lineRule="auto"/>
         <w:rPr>
           <w:rFonts w:ascii="Times New Roman" w:eastAsia="Times New Roman" w:hAnsi="Times New Roman" w:cs="Times New Roman"/>
+          <w:b/>
           <w:sz w:val="24"/>
           <w:szCs w:val="24"/>
         </w:rPr>
@@ -1629,6 +1656,7 @@
       <w:r>
         <w:rPr>
           <w:rFonts w:ascii="Times New Roman" w:eastAsia="Times New Roman" w:hAnsi="Times New Roman" w:cs="Times New Roman"/>
+          <w:b/>
           <w:sz w:val="24"/>
           <w:szCs w:val="24"/>
         </w:rPr>
@@ -1643,19 +1671,7 @@
           <w:rFonts w:eastAsia="Times New Roman"/>
         </w:rPr>
       </w:pPr>
-      <w:bookmarkStart w:id="3" w:name="_Toc508010788"/>
-      <w:r>
-        <w:rPr>
-          <w:rFonts w:eastAsia="Times New Roman"/>
-        </w:rPr>
-        <w:t>Blocking</w:t>
-      </w:r>
-      <w:r>
-        <w:rPr>
-          <w:rFonts w:eastAsia="Times New Roman"/>
-        </w:rPr>
-        <w:t>/</w:t>
-      </w:r>
+      <w:bookmarkStart w:id="3" w:name="_Toc508609207"/>
       <w:proofErr w:type="spellStart"/>
       <w:r>
         <w:rPr>
@@ -1668,7 +1684,13 @@
         <w:rPr>
           <w:rFonts w:eastAsia="Times New Roman"/>
         </w:rPr>
-        <w:t xml:space="preserve"> Solution (50mL)</w:t>
+        <w:t xml:space="preserve"> buffer</w:t>
+      </w:r>
+      <w:r>
+        <w:rPr>
+          <w:rFonts w:eastAsia="Times New Roman"/>
+        </w:rPr>
+        <w:t xml:space="preserve"> (50mL)</w:t>
       </w:r>
       <w:bookmarkEnd w:id="3"/>
       <w:r>
@@ -1758,6 +1780,7 @@
         <w:spacing w:after="0" w:line="240" w:lineRule="auto"/>
         <w:rPr>
           <w:rFonts w:ascii="Times New Roman" w:eastAsia="Times New Roman" w:hAnsi="Times New Roman" w:cs="Times New Roman"/>
+          <w:b/>
           <w:sz w:val="24"/>
           <w:szCs w:val="24"/>
         </w:rPr>
@@ -1765,6 +1788,7 @@
       <w:r>
         <w:rPr>
           <w:rFonts w:ascii="Times New Roman" w:eastAsia="Times New Roman" w:hAnsi="Times New Roman" w:cs="Times New Roman"/>
+          <w:b/>
           <w:sz w:val="24"/>
           <w:szCs w:val="24"/>
         </w:rPr>
@@ -1781,6 +1805,7 @@
         <w:spacing w:after="0" w:line="240" w:lineRule="auto"/>
         <w:rPr>
           <w:rFonts w:ascii="Times New Roman" w:eastAsia="Times New Roman" w:hAnsi="Times New Roman" w:cs="Times New Roman"/>
+          <w:b/>
           <w:sz w:val="24"/>
           <w:szCs w:val="24"/>
         </w:rPr>
@@ -1788,6 +1813,7 @@
       <w:r>
         <w:rPr>
           <w:rFonts w:ascii="Times New Roman" w:eastAsia="Times New Roman" w:hAnsi="Times New Roman" w:cs="Times New Roman"/>
+          <w:b/>
           <w:sz w:val="24"/>
           <w:szCs w:val="24"/>
         </w:rPr>
@@ -1796,6 +1822,7 @@
       <w:r>
         <w:rPr>
           <w:rFonts w:ascii="Times New Roman" w:eastAsia="Times New Roman" w:hAnsi="Times New Roman" w:cs="Times New Roman"/>
+          <w:b/>
           <w:sz w:val="24"/>
           <w:szCs w:val="24"/>
         </w:rPr>
@@ -1805,6 +1832,7 @@
       <w:r>
         <w:rPr>
           <w:rFonts w:ascii="Times New Roman" w:eastAsia="Times New Roman" w:hAnsi="Times New Roman" w:cs="Times New Roman"/>
+          <w:b/>
           <w:sz w:val="24"/>
           <w:szCs w:val="24"/>
         </w:rPr>
@@ -1814,6 +1842,7 @@
       <w:r>
         <w:rPr>
           <w:rFonts w:ascii="Times New Roman" w:eastAsia="Times New Roman" w:hAnsi="Times New Roman" w:cs="Times New Roman"/>
+          <w:b/>
           <w:sz w:val="24"/>
           <w:szCs w:val="24"/>
         </w:rPr>
@@ -1822,6 +1851,7 @@
       <w:r>
         <w:rPr>
           <w:rFonts w:ascii="Times New Roman" w:eastAsia="Times New Roman" w:hAnsi="Times New Roman" w:cs="Times New Roman"/>
+          <w:b/>
           <w:sz w:val="24"/>
           <w:szCs w:val="24"/>
         </w:rPr>
@@ -1830,6 +1860,7 @@
       <w:r>
         <w:rPr>
           <w:rFonts w:ascii="Times New Roman" w:eastAsia="Times New Roman" w:hAnsi="Times New Roman" w:cs="Times New Roman"/>
+          <w:b/>
           <w:sz w:val="24"/>
           <w:szCs w:val="24"/>
         </w:rPr>
@@ -1846,6 +1877,7 @@
         <w:spacing w:after="0" w:line="240" w:lineRule="auto"/>
         <w:rPr>
           <w:rFonts w:ascii="Times New Roman" w:eastAsia="Times New Roman" w:hAnsi="Times New Roman" w:cs="Times New Roman"/>
+          <w:b/>
           <w:sz w:val="24"/>
           <w:szCs w:val="24"/>
         </w:rPr>
@@ -1853,6 +1885,7 @@
       <w:r>
         <w:rPr>
           <w:rFonts w:ascii="Times New Roman" w:eastAsia="Times New Roman" w:hAnsi="Times New Roman" w:cs="Times New Roman"/>
+          <w:b/>
           <w:sz w:val="24"/>
           <w:szCs w:val="24"/>
         </w:rPr>
@@ -1866,7 +1899,7 @@
           <w:rFonts w:eastAsia="Times New Roman"/>
         </w:rPr>
       </w:pPr>
-      <w:bookmarkStart w:id="4" w:name="_Toc508010789"/>
+      <w:bookmarkStart w:id="4" w:name="_Toc508609208"/>
       <w:r>
         <w:rPr>
           <w:rFonts w:eastAsia="Times New Roman"/>
@@ -1889,7 +1922,12 @@
         <w:t>ALEXA dyes</w:t>
       </w:r>
       <w:r>
-        <w:t xml:space="preserve"> or fluorescent proteins</w:t>
+        <w:t xml:space="preserve"> or fluorescent pro</w:t>
+      </w:r>
+      <w:bookmarkStart w:id="5" w:name="_GoBack"/>
+      <w:bookmarkEnd w:id="5"/>
+      <w:r>
+        <w:t>teins</w:t>
       </w:r>
       <w:r>
         <w:t xml:space="preserve"> only</w:t>
@@ -1902,11 +1940,11 @@
       <w:pPr>
         <w:pStyle w:val="Heading1"/>
       </w:pPr>
-      <w:bookmarkStart w:id="5" w:name="_Toc508010790"/>
+      <w:bookmarkStart w:id="6" w:name="_Toc508609209"/>
       <w:r>
         <w:t>Sample Collection</w:t>
       </w:r>
-      <w:bookmarkEnd w:id="5"/>
+      <w:bookmarkEnd w:id="6"/>
     </w:p>
     <w:p>
       <w:pPr>
@@ -2119,14 +2157,14 @@
           <w:rFonts w:eastAsia="Times New Roman"/>
         </w:rPr>
       </w:pPr>
-      <w:bookmarkStart w:id="6" w:name="_Toc508010791"/>
+      <w:bookmarkStart w:id="7" w:name="_Toc508609210"/>
       <w:r>
         <w:rPr>
           <w:rFonts w:eastAsia="Times New Roman"/>
         </w:rPr>
         <w:t>Embed brain</w:t>
       </w:r>
-      <w:bookmarkEnd w:id="6"/>
+      <w:bookmarkEnd w:id="7"/>
     </w:p>
     <w:p>
       <w:pPr>
@@ -2338,12 +2376,12 @@
       <w:pPr>
         <w:pStyle w:val="Heading1"/>
       </w:pPr>
-      <w:bookmarkStart w:id="7" w:name="_Toc508010792"/>
+      <w:bookmarkStart w:id="8" w:name="_Toc508609211"/>
       <w:proofErr w:type="spellStart"/>
       <w:r>
         <w:t>Immunolabeling</w:t>
       </w:r>
-      <w:bookmarkEnd w:id="7"/>
+      <w:bookmarkEnd w:id="8"/>
       <w:proofErr w:type="spellEnd"/>
     </w:p>
     <w:p>
@@ -3207,8 +3245,6 @@
         </w:rPr>
         <w:t>For each vial, make to 6 mL total volume.</w:t>
       </w:r>
-      <w:bookmarkStart w:id="8" w:name="_GoBack"/>
-      <w:bookmarkEnd w:id="8"/>
     </w:p>
     <w:p>
       <w:pPr>
@@ -3373,7 +3409,7 @@
       <w:pPr>
         <w:pStyle w:val="Heading1"/>
       </w:pPr>
-      <w:bookmarkStart w:id="9" w:name="_Toc508010793"/>
+      <w:bookmarkStart w:id="9" w:name="_Toc508609212"/>
       <w:r>
         <w:t>Clearing tissue</w:t>
       </w:r>
@@ -3986,7 +4022,7 @@
       <w:pPr>
         <w:pStyle w:val="Heading1"/>
       </w:pPr>
-      <w:bookmarkStart w:id="10" w:name="_Toc508010794"/>
+      <w:bookmarkStart w:id="10" w:name="_Toc508609213"/>
       <w:r>
         <w:t>Tissue check</w:t>
       </w:r>
@@ -4267,7 +4303,7 @@
       <w:pPr>
         <w:pStyle w:val="Heading1"/>
       </w:pPr>
-      <w:bookmarkStart w:id="11" w:name="_Toc508010795"/>
+      <w:bookmarkStart w:id="11" w:name="_Toc508609214"/>
       <w:r>
         <w:t>Antibodies</w:t>
       </w:r>
@@ -4496,7 +4532,7 @@
       <w:pPr>
         <w:pStyle w:val="Heading1"/>
       </w:pPr>
-      <w:bookmarkStart w:id="12" w:name="_Toc508010796"/>
+      <w:bookmarkStart w:id="12" w:name="_Toc508609215"/>
       <w:r>
         <w:lastRenderedPageBreak/>
         <w:t>Light Sheet Imaging</w:t>
@@ -4507,7 +4543,7 @@
       <w:pPr>
         <w:pStyle w:val="Heading3"/>
       </w:pPr>
-      <w:bookmarkStart w:id="13" w:name="_Toc508010797"/>
+      <w:bookmarkStart w:id="13" w:name="_Toc508609216"/>
       <w:r>
         <w:t>Mount to sample holder</w:t>
       </w:r>
@@ -4541,7 +4577,7 @@
       <w:pPr>
         <w:pStyle w:val="Heading3"/>
       </w:pPr>
-      <w:bookmarkStart w:id="14" w:name="_Toc508010798"/>
+      <w:bookmarkStart w:id="14" w:name="_Toc508609217"/>
       <w:r>
         <w:t xml:space="preserve">Schedule </w:t>
       </w:r>
@@ -4620,7 +4656,7 @@
       <w:pPr>
         <w:pStyle w:val="Heading1"/>
       </w:pPr>
-      <w:bookmarkStart w:id="15" w:name="_Toc508010799"/>
+      <w:bookmarkStart w:id="15" w:name="_Toc508609218"/>
       <w:r>
         <w:t>Quantification</w:t>
       </w:r>
@@ -4738,7 +4774,7 @@
       <w:pPr>
         <w:pStyle w:val="Heading1"/>
       </w:pPr>
-      <w:bookmarkStart w:id="16" w:name="_Toc508010800"/>
+      <w:bookmarkStart w:id="16" w:name="_Toc508609219"/>
       <w:r>
         <w:t>References</w:t>
       </w:r>
@@ -4945,7 +4981,7 @@
                 <w:b/>
                 <w:noProof/>
               </w:rPr>
-              <w:t>3</w:t>
+              <w:t>5</w:t>
             </w:r>
             <w:r>
               <w:rPr>
@@ -5028,7 +5064,7 @@
       <w:rPr>
         <w:noProof/>
       </w:rPr>
-      <w:t>3/9/2018</w:t>
+      <w:t>3/12/2018</w:t>
     </w:r>
     <w:r>
       <w:rPr>
@@ -5162,7 +5198,7 @@
             </wp:anchor>
           </w:drawing>
         </mc:Choice>
-        <mc:Fallback xmlns:mv="urn:schemas-microsoft-com:mac:vml" xmlns:mo="http://schemas.microsoft.com/office/mac/office/2008/main" xmlns:w16se="http://schemas.microsoft.com/office/word/2015/wordml/symex" xmlns:w16cid="http://schemas.microsoft.com/office/word/2016/wordml/cid" xmlns:w15="http://schemas.microsoft.com/office/word/2012/wordml" xmlns:am3d="http://schemas.microsoft.com/office/drawing/2017/model3d" xmlns:aink="http://schemas.microsoft.com/office/drawing/2016/ink" xmlns:cx8="http://schemas.microsoft.com/office/drawing/2016/5/14/chartex" xmlns:cx7="http://schemas.microsoft.com/office/drawing/2016/5/13/chartex" xmlns:cx6="http://schemas.microsoft.com/office/drawing/2016/5/12/chartex" xmlns:cx5="http://schemas.microsoft.com/office/drawing/2016/5/11/chartex" xmlns:cx4="http://schemas.microsoft.com/office/drawing/2016/5/10/chartex" xmlns:cx3="http://schemas.microsoft.com/office/drawing/2016/5/9/chartex" xmlns:cx2="http://schemas.microsoft.com/office/drawing/2015/10/21/chartex" xmlns:cx1="http://schemas.microsoft.com/office/drawing/2015/9/8/chartex" xmlns:cx="http://schemas.microsoft.com/office/drawing/2014/chartex">
+        <mc:Fallback xmlns:cx="http://schemas.microsoft.com/office/drawing/2014/chartex" xmlns:cx1="http://schemas.microsoft.com/office/drawing/2015/9/8/chartex" xmlns:cx2="http://schemas.microsoft.com/office/drawing/2015/10/21/chartex" xmlns:cx3="http://schemas.microsoft.com/office/drawing/2016/5/9/chartex" xmlns:cx4="http://schemas.microsoft.com/office/drawing/2016/5/10/chartex" xmlns:cx5="http://schemas.microsoft.com/office/drawing/2016/5/11/chartex" xmlns:cx6="http://schemas.microsoft.com/office/drawing/2016/5/12/chartex" xmlns:cx7="http://schemas.microsoft.com/office/drawing/2016/5/13/chartex" xmlns:cx8="http://schemas.microsoft.com/office/drawing/2016/5/14/chartex" xmlns:aink="http://schemas.microsoft.com/office/drawing/2016/ink" xmlns:am3d="http://schemas.microsoft.com/office/drawing/2017/model3d" xmlns:w15="http://schemas.microsoft.com/office/word/2012/wordml" xmlns:w16cid="http://schemas.microsoft.com/office/word/2016/wordml/cid" xmlns:w16se="http://schemas.microsoft.com/office/word/2015/wordml/symex" xmlns:mo="http://schemas.microsoft.com/office/mac/office/2008/main" xmlns:mv="urn:schemas-microsoft-com:mac:vml">
           <w:pict>
             <v:shapetype w14:anchorId="7509A01B" id="_x0000_t32" coordsize="21600,21600" o:spt="32" o:oned="t" path="m,l21600,21600e" filled="f">
               <v:path arrowok="t" fillok="f" o:connecttype="none"/>
@@ -8748,6 +8784,3256 @@
       <w:pPr>
         <w:spacing w:after="240" w:line="480" w:lineRule="auto"/>
         <w:ind w:firstLine="360"/>
+      </w:pPr>
+    </w:pPrDefault>
+  </w:docDefaults>
+  <w:latentStyles w:defLockedState="0" w:defUIPriority="99" w:defSemiHidden="1" w:defUnhideWhenUsed="1" w:defQFormat="0" w:count="267">
+    <w:lsdException w:name="Normal" w:semiHidden="0" w:uiPriority="0" w:unhideWhenUsed="0" w:qFormat="1"/>
+    <w:lsdException w:name="heading 1" w:semiHidden="0" w:uiPriority="9" w:unhideWhenUsed="0" w:qFormat="1"/>
+    <w:lsdException w:name="heading 2" w:uiPriority="9" w:qFormat="1"/>
+    <w:lsdException w:name="heading 3" w:uiPriority="9" w:qFormat="1"/>
+    <w:lsdException w:name="heading 4" w:uiPriority="9" w:qFormat="1"/>
+    <w:lsdException w:name="heading 5" w:uiPriority="9" w:qFormat="1"/>
+    <w:lsdException w:name="heading 6" w:uiPriority="9" w:qFormat="1"/>
+    <w:lsdException w:name="heading 7" w:uiPriority="9" w:qFormat="1"/>
+    <w:lsdException w:name="heading 8" w:uiPriority="9" w:qFormat="1"/>
+    <w:lsdException w:name="heading 9" w:uiPriority="9" w:qFormat="1"/>
+    <w:lsdException w:name="toc 1" w:uiPriority="39" w:qFormat="1"/>
+    <w:lsdException w:name="toc 2" w:uiPriority="39" w:qFormat="1"/>
+    <w:lsdException w:name="toc 3" w:uiPriority="39" w:qFormat="1"/>
+    <w:lsdException w:name="toc 4" w:uiPriority="39"/>
+    <w:lsdException w:name="toc 5" w:uiPriority="39"/>
+    <w:lsdException w:name="toc 6" w:uiPriority="39"/>
+    <w:lsdException w:name="toc 7" w:uiPriority="39"/>
+    <w:lsdException w:name="toc 8" w:uiPriority="39"/>
+    <w:lsdException w:name="toc 9" w:uiPriority="39"/>
+    <w:lsdException w:name="caption" w:uiPriority="35" w:qFormat="1"/>
+    <w:lsdException w:name="Title" w:semiHidden="0" w:uiPriority="10" w:unhideWhenUsed="0" w:qFormat="1"/>
+    <w:lsdException w:name="Default Paragraph Font" w:uiPriority="1"/>
+    <w:lsdException w:name="Subtitle" w:semiHidden="0" w:uiPriority="11" w:unhideWhenUsed="0" w:qFormat="1"/>
+    <w:lsdException w:name="Strong" w:semiHidden="0" w:uiPriority="22" w:unhideWhenUsed="0" w:qFormat="1"/>
+    <w:lsdException w:name="Emphasis" w:semiHidden="0" w:uiPriority="20" w:unhideWhenUsed="0" w:qFormat="1"/>
+    <w:lsdException w:name="Table Grid" w:semiHidden="0" w:uiPriority="59" w:unhideWhenUsed="0"/>
+    <w:lsdException w:name="Placeholder Text" w:unhideWhenUsed="0"/>
+    <w:lsdException w:name="No Spacing" w:semiHidden="0" w:uiPriority="1" w:unhideWhenUsed="0" w:qFormat="1"/>
+    <w:lsdException w:name="Light Shading" w:semiHidden="0" w:uiPriority="60" w:unhideWhenUsed="0"/>
+    <w:lsdException w:name="Light List" w:semiHidden="0" w:uiPriority="61" w:unhideWhenUsed="0"/>
+    <w:lsdException w:name="Light Grid" w:semiHidden="0" w:uiPriority="62" w:unhideWhenUsed="0"/>
+    <w:lsdException w:name="Medium Shading 1" w:semiHidden="0" w:uiPriority="63" w:unhideWhenUsed="0"/>
+    <w:lsdException w:name="Medium Shading 2" w:semiHidden="0" w:uiPriority="64" w:unhideWhenUsed="0"/>
+    <w:lsdException w:name="Medium List 1" w:semiHidden="0" w:uiPriority="65" w:unhideWhenUsed="0"/>
+    <w:lsdException w:name="Medium List 2" w:semiHidden="0" w:uiPriority="66" w:unhideWhenUsed="0"/>
+    <w:lsdException w:name="Medium Grid 1" w:semiHidden="0" w:uiPriority="67" w:unhideWhenUsed="0"/>
+    <w:lsdException w:name="Medium Grid 2" w:semiHidden="0" w:uiPriority="68" w:unhideWhenUsed="0"/>
+    <w:lsdException w:name="Medium Grid 3" w:semiHidden="0" w:uiPriority="69" w:unhideWhenUsed="0"/>
+    <w:lsdException w:name="Dark List" w:semiHidden="0" w:uiPriority="70" w:unhideWhenUsed="0"/>
+    <w:lsdException w:name="Colorful Shading" w:semiHidden="0" w:uiPriority="71" w:unhideWhenUsed="0"/>
+    <w:lsdException w:name="Colorful List" w:semiHidden="0" w:uiPriority="72" w:unhideWhenUsed="0"/>
+    <w:lsdException w:name="Colorful Grid" w:semiHidden="0" w:uiPriority="73" w:unhideWhenUsed="0"/>
+    <w:lsdException w:name="Light Shading Accent 1" w:semiHidden="0" w:uiPriority="60" w:unhideWhenUsed="0"/>
+    <w:lsdException w:name="Light List Accent 1" w:semiHidden="0" w:uiPriority="61" w:unhideWhenUsed="0"/>
+    <w:lsdException w:name="Light Grid Accent 1" w:semiHidden="0" w:uiPriority="62" w:unhideWhenUsed="0"/>
+    <w:lsdException w:name="Medium Shading 1 Accent 1" w:semiHidden="0" w:uiPriority="63" w:unhideWhenUsed="0"/>
+    <w:lsdException w:name="Medium Shading 2 Accent 1" w:semiHidden="0" w:uiPriority="64" w:unhideWhenUsed="0"/>
+    <w:lsdException w:name="Medium List 1 Accent 1" w:semiHidden="0" w:uiPriority="65" w:unhideWhenUsed="0"/>
+    <w:lsdException w:name="Revision" w:unhideWhenUsed="0"/>
+    <w:lsdException w:name="List Paragraph" w:semiHidden="0" w:uiPriority="34" w:unhideWhenUsed="0" w:qFormat="1"/>
+    <w:lsdException w:name="Quote" w:semiHidden="0" w:uiPriority="29" w:unhideWhenUsed="0" w:qFormat="1"/>
+    <w:lsdException w:name="Intense Quote" w:semiHidden="0" w:uiPriority="30" w:unhideWhenUsed="0" w:qFormat="1"/>
+    <w:lsdException w:name="Medium List 2 Accent 1" w:semiHidden="0" w:uiPriority="66" w:unhideWhenUsed="0"/>
+    <w:lsdException w:name="Medium Grid 1 Accent 1" w:semiHidden="0" w:uiPriority="67" w:unhideWhenUsed="0"/>
+    <w:lsdException w:name="Medium Grid 2 Accent 1" w:semiHidden="0" w:uiPriority="68" w:unhideWhenUsed="0"/>
+    <w:lsdException w:name="Medium Grid 3 Accent 1" w:semiHidden="0" w:uiPriority="69" w:unhideWhenUsed="0"/>
+    <w:lsdException w:name="Dark List Accent 1" w:semiHidden="0" w:uiPriority="70" w:unhideWhenUsed="0"/>
+    <w:lsdException w:name="Colorful Shading Accent 1" w:semiHidden="0" w:uiPriority="71" w:unhideWhenUsed="0"/>
+    <w:lsdException w:name="Colorful List Accent 1" w:semiHidden="0" w:uiPriority="72" w:unhideWhenUsed="0"/>
+    <w:lsdException w:name="Colorful Grid Accent 1" w:semiHidden="0" w:uiPriority="73" w:unhideWhenUsed="0"/>
+    <w:lsdException w:name="Light Shading Accent 2" w:semiHidden="0" w:uiPriority="60" w:unhideWhenUsed="0"/>
+    <w:lsdException w:name="Light List Accent 2" w:semiHidden="0" w:uiPriority="61" w:unhideWhenUsed="0"/>
+    <w:lsdException w:name="Light Grid Accent 2" w:semiHidden="0" w:uiPriority="62" w:unhideWhenUsed="0"/>
+    <w:lsdException w:name="Medium Shading 1 Accent 2" w:semiHidden="0" w:uiPriority="63" w:unhideWhenUsed="0"/>
+    <w:lsdException w:name="Medium Shading 2 Accent 2" w:semiHidden="0" w:uiPriority="64" w:unhideWhenUsed="0"/>
+    <w:lsdException w:name="Medium List 1 Accent 2" w:semiHidden="0" w:uiPriority="65" w:unhideWhenUsed="0"/>
+    <w:lsdException w:name="Medium List 2 Accent 2" w:semiHidden="0" w:uiPriority="66" w:unhideWhenUsed="0"/>
+    <w:lsdException w:name="Medium Grid 1 Accent 2" w:semiHidden="0" w:uiPriority="67" w:unhideWhenUsed="0"/>
+    <w:lsdException w:name="Medium Grid 2 Accent 2" w:semiHidden="0" w:uiPriority="68" w:unhideWhenUsed="0"/>
+    <w:lsdException w:name="Medium Grid 3 Accent 2" w:semiHidden="0" w:uiPriority="69" w:unhideWhenUsed="0"/>
+    <w:lsdException w:name="Dark List Accent 2" w:semiHidden="0" w:uiPriority="70" w:unhideWhenUsed="0"/>
+    <w:lsdException w:name="Colorful Shading Accent 2" w:semiHidden="0" w:uiPriority="71" w:unhideWhenUsed="0"/>
+    <w:lsdException w:name="Colorful List Accent 2" w:semiHidden="0" w:uiPriority="72" w:unhideWhenUsed="0"/>
+    <w:lsdException w:name="Colorful Grid Accent 2" w:semiHidden="0" w:uiPriority="73" w:unhideWhenUsed="0"/>
+    <w:lsdException w:name="Light Shading Accent 3" w:semiHidden="0" w:uiPriority="60" w:unhideWhenUsed="0"/>
+    <w:lsdException w:name="Light List Accent 3" w:semiHidden="0" w:uiPriority="61" w:unhideWhenUsed="0"/>
+    <w:lsdException w:name="Light Grid Accent 3" w:semiHidden="0" w:uiPriority="62" w:unhideWhenUsed="0"/>
+    <w:lsdException w:name="Medium Shading 1 Accent 3" w:semiHidden="0" w:uiPriority="63" w:unhideWhenUsed="0"/>
+    <w:lsdException w:name="Medium Shading 2 Accent 3" w:semiHidden="0" w:uiPriority="64" w:unhideWhenUsed="0"/>
+    <w:lsdException w:name="Medium List 1 Accent 3" w:semiHidden="0" w:uiPriority="65" w:unhideWhenUsed="0"/>
+    <w:lsdException w:name="Medium List 2 Accent 3" w:semiHidden="0" w:uiPriority="66" w:unhideWhenUsed="0"/>
+    <w:lsdException w:name="Medium Grid 1 Accent 3" w:semiHidden="0" w:uiPriority="67" w:unhideWhenUsed="0"/>
+    <w:lsdException w:name="Medium Grid 2 Accent 3" w:semiHidden="0" w:uiPriority="68" w:unhideWhenUsed="0"/>
+    <w:lsdException w:name="Medium Grid 3 Accent 3" w:semiHidden="0" w:uiPriority="69" w:unhideWhenUsed="0"/>
+    <w:lsdException w:name="Dark List Accent 3" w:semiHidden="0" w:uiPriority="70" w:unhideWhenUsed="0"/>
+    <w:lsdException w:name="Colorful Shading Accent 3" w:semiHidden="0" w:uiPriority="71" w:unhideWhenUsed="0"/>
+    <w:lsdException w:name="Colorful List Accent 3" w:semiHidden="0" w:uiPriority="72" w:unhideWhenUsed="0"/>
+    <w:lsdException w:name="Colorful Grid Accent 3" w:semiHidden="0" w:uiPriority="73" w:unhideWhenUsed="0"/>
+    <w:lsdException w:name="Light Shading Accent 4" w:semiHidden="0" w:uiPriority="60" w:unhideWhenUsed="0"/>
+    <w:lsdException w:name="Light List Accent 4" w:semiHidden="0" w:uiPriority="61" w:unhideWhenUsed="0"/>
+    <w:lsdException w:name="Light Grid Accent 4" w:semiHidden="0" w:uiPriority="62" w:unhideWhenUsed="0"/>
+    <w:lsdException w:name="Medium Shading 1 Accent 4" w:semiHidden="0" w:uiPriority="63" w:unhideWhenUsed="0"/>
+    <w:lsdException w:name="Medium Shading 2 Accent 4" w:semiHidden="0" w:uiPriority="64" w:unhideWhenUsed="0"/>
+    <w:lsdException w:name="Medium List 1 Accent 4" w:semiHidden="0" w:uiPriority="65" w:unhideWhenUsed="0"/>
+    <w:lsdException w:name="Medium List 2 Accent 4" w:semiHidden="0" w:uiPriority="66" w:unhideWhenUsed="0"/>
+    <w:lsdException w:name="Medium Grid 1 Accent 4" w:semiHidden="0" w:uiPriority="67" w:unhideWhenUsed="0"/>
+    <w:lsdException w:name="Medium Grid 2 Accent 4" w:semiHidden="0" w:uiPriority="68" w:unhideWhenUsed="0"/>
+    <w:lsdException w:name="Medium Grid 3 Accent 4" w:semiHidden="0" w:uiPriority="69" w:unhideWhenUsed="0"/>
+    <w:lsdException w:name="Dark List Accent 4" w:semiHidden="0" w:uiPriority="70" w:unhideWhenUsed="0"/>
+    <w:lsdException w:name="Colorful Shading Accent 4" w:semiHidden="0" w:uiPriority="71" w:unhideWhenUsed="0"/>
+    <w:lsdException w:name="Colorful List Accent 4" w:semiHidden="0" w:uiPriority="72" w:unhideWhenUsed="0"/>
+    <w:lsdException w:name="Colorful Grid Accent 4" w:semiHidden="0" w:uiPriority="73" w:unhideWhenUsed="0"/>
+    <w:lsdException w:name="Light Shading Accent 5" w:semiHidden="0" w:uiPriority="60" w:unhideWhenUsed="0"/>
+    <w:lsdException w:name="Light List Accent 5" w:semiHidden="0" w:uiPriority="61" w:unhideWhenUsed="0"/>
+    <w:lsdException w:name="Light Grid Accent 5" w:semiHidden="0" w:uiPriority="62" w:unhideWhenUsed="0"/>
+    <w:lsdException w:name="Medium Shading 1 Accent 5" w:semiHidden="0" w:uiPriority="63" w:unhideWhenUsed="0"/>
+    <w:lsdException w:name="Medium Shading 2 Accent 5" w:semiHidden="0" w:uiPriority="64" w:unhideWhenUsed="0"/>
+    <w:lsdException w:name="Medium List 1 Accent 5" w:semiHidden="0" w:uiPriority="65" w:unhideWhenUsed="0"/>
+    <w:lsdException w:name="Medium List 2 Accent 5" w:semiHidden="0" w:uiPriority="66" w:unhideWhenUsed="0"/>
+    <w:lsdException w:name="Medium Grid 1 Accent 5" w:semiHidden="0" w:uiPriority="67" w:unhideWhenUsed="0"/>
+    <w:lsdException w:name="Medium Grid 2 Accent 5" w:semiHidden="0" w:uiPriority="68" w:unhideWhenUsed="0"/>
+    <w:lsdException w:name="Medium Grid 3 Accent 5" w:semiHidden="0" w:uiPriority="69" w:unhideWhenUsed="0"/>
+    <w:lsdException w:name="Dark List Accent 5" w:semiHidden="0" w:uiPriority="70" w:unhideWhenUsed="0"/>
+    <w:lsdException w:name="Colorful Shading Accent 5" w:semiHidden="0" w:uiPriority="71" w:unhideWhenUsed="0"/>
+    <w:lsdException w:name="Colorful List Accent 5" w:semiHidden="0" w:uiPriority="72" w:unhideWhenUsed="0"/>
+    <w:lsdException w:name="Colorful Grid Accent 5" w:semiHidden="0" w:uiPriority="73" w:unhideWhenUsed="0"/>
+    <w:lsdException w:name="Light Shading Accent 6" w:semiHidden="0" w:uiPriority="60" w:unhideWhenUsed="0"/>
+    <w:lsdException w:name="Light List Accent 6" w:semiHidden="0" w:uiPriority="61" w:unhideWhenUsed="0"/>
+    <w:lsdException w:name="Light Grid Accent 6" w:semiHidden="0" w:uiPriority="62" w:unhideWhenUsed="0"/>
+    <w:lsdException w:name="Medium Shading 1 Accent 6" w:semiHidden="0" w:uiPriority="63" w:unhideWhenUsed="0"/>
+    <w:lsdException w:name="Medium Shading 2 Accent 6" w:semiHidden="0" w:uiPriority="64" w:unhideWhenUsed="0"/>
+    <w:lsdException w:name="Medium List 1 Accent 6" w:semiHidden="0" w:uiPriority="65" w:unhideWhenUsed="0"/>
+    <w:lsdException w:name="Medium List 2 Accent 6" w:semiHidden="0" w:uiPriority="66" w:unhideWhenUsed="0"/>
+    <w:lsdException w:name="Medium Grid 1 Accent 6" w:semiHidden="0" w:uiPriority="67" w:unhideWhenUsed="0"/>
+    <w:lsdException w:name="Medium Grid 2 Accent 6" w:semiHidden="0" w:uiPriority="68" w:unhideWhenUsed="0"/>
+    <w:lsdException w:name="Medium Grid 3 Accent 6" w:semiHidden="0" w:uiPriority="69" w:unhideWhenUsed="0"/>
+    <w:lsdException w:name="Dark List Accent 6" w:semiHidden="0" w:uiPriority="70" w:unhideWhenUsed="0"/>
+    <w:lsdException w:name="Colorful Shading Accent 6" w:semiHidden="0" w:uiPriority="71" w:unhideWhenUsed="0"/>
+    <w:lsdException w:name="Colorful List Accent 6" w:semiHidden="0" w:uiPriority="72" w:unhideWhenUsed="0"/>
+    <w:lsdException w:name="Colorful Grid Accent 6" w:semiHidden="0" w:uiPriority="73" w:unhideWhenUsed="0"/>
+    <w:lsdException w:name="Subtle Emphasis" w:semiHidden="0" w:uiPriority="19" w:unhideWhenUsed="0" w:qFormat="1"/>
+    <w:lsdException w:name="Intense Emphasis" w:semiHidden="0" w:uiPriority="21" w:unhideWhenUsed="0" w:qFormat="1"/>
+    <w:lsdException w:name="Subtle Reference" w:semiHidden="0" w:uiPriority="31" w:unhideWhenUsed="0" w:qFormat="1"/>
+    <w:lsdException w:name="Intense Reference" w:semiHidden="0" w:uiPriority="32" w:unhideWhenUsed="0" w:qFormat="1"/>
+    <w:lsdException w:name="Book Title" w:semiHidden="0" w:uiPriority="33" w:unhideWhenUsed="0" w:qFormat="1"/>
+    <w:lsdException w:name="Bibliography" w:uiPriority="37"/>
+    <w:lsdException w:name="TOC Heading" w:uiPriority="39" w:qFormat="1"/>
+  </w:latentStyles>
+  <w:style w:type="paragraph" w:default="1" w:styleId="Normal">
+    <w:name w:val="Normal"/>
+    <w:qFormat/>
+    <w:rsid w:val="002928AA"/>
+  </w:style>
+  <w:style w:type="paragraph" w:styleId="Heading1">
+    <w:name w:val="heading 1"/>
+    <w:basedOn w:val="Normal"/>
+    <w:next w:val="Normal"/>
+    <w:link w:val="Heading1Char"/>
+    <w:uiPriority w:val="9"/>
+    <w:qFormat/>
+    <w:rsid w:val="002928AA"/>
+    <w:pPr>
+      <w:spacing w:before="600" w:after="0" w:line="360" w:lineRule="auto"/>
+      <w:ind w:firstLine="0"/>
+      <w:outlineLvl w:val="0"/>
+    </w:pPr>
+    <w:rPr>
+      <w:rFonts w:asciiTheme="majorHAnsi" w:eastAsiaTheme="majorEastAsia" w:hAnsiTheme="majorHAnsi" w:cstheme="majorBidi"/>
+      <w:b/>
+      <w:bCs/>
+      <w:i/>
+      <w:iCs/>
+      <w:sz w:val="32"/>
+      <w:szCs w:val="32"/>
+    </w:rPr>
+  </w:style>
+  <w:style w:type="paragraph" w:styleId="Heading2">
+    <w:name w:val="heading 2"/>
+    <w:basedOn w:val="Normal"/>
+    <w:next w:val="Normal"/>
+    <w:link w:val="Heading2Char"/>
+    <w:uiPriority w:val="9"/>
+    <w:unhideWhenUsed/>
+    <w:qFormat/>
+    <w:rsid w:val="002928AA"/>
+    <w:pPr>
+      <w:spacing w:before="320" w:after="0" w:line="360" w:lineRule="auto"/>
+      <w:ind w:firstLine="0"/>
+      <w:outlineLvl w:val="1"/>
+    </w:pPr>
+    <w:rPr>
+      <w:rFonts w:asciiTheme="majorHAnsi" w:eastAsiaTheme="majorEastAsia" w:hAnsiTheme="majorHAnsi" w:cstheme="majorBidi"/>
+      <w:b/>
+      <w:bCs/>
+      <w:i/>
+      <w:iCs/>
+      <w:sz w:val="28"/>
+      <w:szCs w:val="28"/>
+    </w:rPr>
+  </w:style>
+  <w:style w:type="paragraph" w:styleId="Heading3">
+    <w:name w:val="heading 3"/>
+    <w:basedOn w:val="Normal"/>
+    <w:next w:val="Normal"/>
+    <w:link w:val="Heading3Char"/>
+    <w:uiPriority w:val="9"/>
+    <w:unhideWhenUsed/>
+    <w:qFormat/>
+    <w:rsid w:val="002928AA"/>
+    <w:pPr>
+      <w:spacing w:before="320" w:after="0" w:line="360" w:lineRule="auto"/>
+      <w:ind w:firstLine="0"/>
+      <w:outlineLvl w:val="2"/>
+    </w:pPr>
+    <w:rPr>
+      <w:rFonts w:asciiTheme="majorHAnsi" w:eastAsiaTheme="majorEastAsia" w:hAnsiTheme="majorHAnsi" w:cstheme="majorBidi"/>
+      <w:b/>
+      <w:bCs/>
+      <w:i/>
+      <w:iCs/>
+      <w:sz w:val="26"/>
+      <w:szCs w:val="26"/>
+    </w:rPr>
+  </w:style>
+  <w:style w:type="paragraph" w:styleId="Heading4">
+    <w:name w:val="heading 4"/>
+    <w:basedOn w:val="Normal"/>
+    <w:next w:val="Normal"/>
+    <w:link w:val="Heading4Char"/>
+    <w:uiPriority w:val="9"/>
+    <w:semiHidden/>
+    <w:unhideWhenUsed/>
+    <w:qFormat/>
+    <w:rsid w:val="002928AA"/>
+    <w:pPr>
+      <w:spacing w:before="280" w:after="0" w:line="360" w:lineRule="auto"/>
+      <w:ind w:firstLine="0"/>
+      <w:outlineLvl w:val="3"/>
+    </w:pPr>
+    <w:rPr>
+      <w:rFonts w:asciiTheme="majorHAnsi" w:eastAsiaTheme="majorEastAsia" w:hAnsiTheme="majorHAnsi" w:cstheme="majorBidi"/>
+      <w:b/>
+      <w:bCs/>
+      <w:i/>
+      <w:iCs/>
+      <w:sz w:val="24"/>
+      <w:szCs w:val="24"/>
+    </w:rPr>
+  </w:style>
+  <w:style w:type="paragraph" w:styleId="Heading5">
+    <w:name w:val="heading 5"/>
+    <w:basedOn w:val="Normal"/>
+    <w:next w:val="Normal"/>
+    <w:link w:val="Heading5Char"/>
+    <w:uiPriority w:val="9"/>
+    <w:semiHidden/>
+    <w:unhideWhenUsed/>
+    <w:qFormat/>
+    <w:rsid w:val="002928AA"/>
+    <w:pPr>
+      <w:spacing w:before="280" w:after="0" w:line="360" w:lineRule="auto"/>
+      <w:ind w:firstLine="0"/>
+      <w:outlineLvl w:val="4"/>
+    </w:pPr>
+    <w:rPr>
+      <w:rFonts w:asciiTheme="majorHAnsi" w:eastAsiaTheme="majorEastAsia" w:hAnsiTheme="majorHAnsi" w:cstheme="majorBidi"/>
+      <w:b/>
+      <w:bCs/>
+      <w:i/>
+      <w:iCs/>
+    </w:rPr>
+  </w:style>
+  <w:style w:type="paragraph" w:styleId="Heading6">
+    <w:name w:val="heading 6"/>
+    <w:basedOn w:val="Normal"/>
+    <w:next w:val="Normal"/>
+    <w:link w:val="Heading6Char"/>
+    <w:uiPriority w:val="9"/>
+    <w:semiHidden/>
+    <w:unhideWhenUsed/>
+    <w:qFormat/>
+    <w:rsid w:val="002928AA"/>
+    <w:pPr>
+      <w:spacing w:before="280" w:after="80" w:line="360" w:lineRule="auto"/>
+      <w:ind w:firstLine="0"/>
+      <w:outlineLvl w:val="5"/>
+    </w:pPr>
+    <w:rPr>
+      <w:rFonts w:asciiTheme="majorHAnsi" w:eastAsiaTheme="majorEastAsia" w:hAnsiTheme="majorHAnsi" w:cstheme="majorBidi"/>
+      <w:b/>
+      <w:bCs/>
+      <w:i/>
+      <w:iCs/>
+    </w:rPr>
+  </w:style>
+  <w:style w:type="paragraph" w:styleId="Heading7">
+    <w:name w:val="heading 7"/>
+    <w:basedOn w:val="Normal"/>
+    <w:next w:val="Normal"/>
+    <w:link w:val="Heading7Char"/>
+    <w:uiPriority w:val="9"/>
+    <w:semiHidden/>
+    <w:unhideWhenUsed/>
+    <w:qFormat/>
+    <w:rsid w:val="002928AA"/>
+    <w:pPr>
+      <w:spacing w:before="280" w:after="0" w:line="360" w:lineRule="auto"/>
+      <w:ind w:firstLine="0"/>
+      <w:outlineLvl w:val="6"/>
+    </w:pPr>
+    <w:rPr>
+      <w:rFonts w:asciiTheme="majorHAnsi" w:eastAsiaTheme="majorEastAsia" w:hAnsiTheme="majorHAnsi" w:cstheme="majorBidi"/>
+      <w:b/>
+      <w:bCs/>
+      <w:i/>
+      <w:iCs/>
+      <w:sz w:val="20"/>
+      <w:szCs w:val="20"/>
+    </w:rPr>
+  </w:style>
+  <w:style w:type="paragraph" w:styleId="Heading8">
+    <w:name w:val="heading 8"/>
+    <w:basedOn w:val="Normal"/>
+    <w:next w:val="Normal"/>
+    <w:link w:val="Heading8Char"/>
+    <w:uiPriority w:val="9"/>
+    <w:semiHidden/>
+    <w:unhideWhenUsed/>
+    <w:qFormat/>
+    <w:rsid w:val="002928AA"/>
+    <w:pPr>
+      <w:spacing w:before="280" w:after="0" w:line="360" w:lineRule="auto"/>
+      <w:ind w:firstLine="0"/>
+      <w:outlineLvl w:val="7"/>
+    </w:pPr>
+    <w:rPr>
+      <w:rFonts w:asciiTheme="majorHAnsi" w:eastAsiaTheme="majorEastAsia" w:hAnsiTheme="majorHAnsi" w:cstheme="majorBidi"/>
+      <w:b/>
+      <w:bCs/>
+      <w:i/>
+      <w:iCs/>
+      <w:sz w:val="18"/>
+      <w:szCs w:val="18"/>
+    </w:rPr>
+  </w:style>
+  <w:style w:type="paragraph" w:styleId="Heading9">
+    <w:name w:val="heading 9"/>
+    <w:basedOn w:val="Normal"/>
+    <w:next w:val="Normal"/>
+    <w:link w:val="Heading9Char"/>
+    <w:uiPriority w:val="9"/>
+    <w:semiHidden/>
+    <w:unhideWhenUsed/>
+    <w:qFormat/>
+    <w:rsid w:val="002928AA"/>
+    <w:pPr>
+      <w:spacing w:before="280" w:after="0" w:line="360" w:lineRule="auto"/>
+      <w:ind w:firstLine="0"/>
+      <w:outlineLvl w:val="8"/>
+    </w:pPr>
+    <w:rPr>
+      <w:rFonts w:asciiTheme="majorHAnsi" w:eastAsiaTheme="majorEastAsia" w:hAnsiTheme="majorHAnsi" w:cstheme="majorBidi"/>
+      <w:i/>
+      <w:iCs/>
+      <w:sz w:val="18"/>
+      <w:szCs w:val="18"/>
+    </w:rPr>
+  </w:style>
+  <w:style w:type="character" w:default="1" w:styleId="DefaultParagraphFont">
+    <w:name w:val="Default Paragraph Font"/>
+    <w:uiPriority w:val="1"/>
+    <w:semiHidden/>
+    <w:unhideWhenUsed/>
+  </w:style>
+  <w:style w:type="table" w:default="1" w:styleId="TableNormal">
+    <w:name w:val="Normal Table"/>
+    <w:uiPriority w:val="99"/>
+    <w:semiHidden/>
+    <w:unhideWhenUsed/>
+    <w:tblPr>
+      <w:tblInd w:w="0" w:type="dxa"/>
+      <w:tblCellMar>
+        <w:top w:w="0" w:type="dxa"/>
+        <w:left w:w="108" w:type="dxa"/>
+        <w:bottom w:w="0" w:type="dxa"/>
+        <w:right w:w="108" w:type="dxa"/>
+      </w:tblCellMar>
+    </w:tblPr>
+  </w:style>
+  <w:style w:type="numbering" w:default="1" w:styleId="NoList">
+    <w:name w:val="No List"/>
+    <w:uiPriority w:val="99"/>
+    <w:semiHidden/>
+    <w:unhideWhenUsed/>
+  </w:style>
+  <w:style w:type="paragraph" w:styleId="ListParagraph">
+    <w:name w:val="List Paragraph"/>
+    <w:basedOn w:val="Normal"/>
+    <w:uiPriority w:val="34"/>
+    <w:qFormat/>
+    <w:rsid w:val="002928AA"/>
+    <w:pPr>
+      <w:ind w:left="720"/>
+      <w:contextualSpacing/>
+    </w:pPr>
+  </w:style>
+  <w:style w:type="character" w:styleId="Hyperlink">
+    <w:name w:val="Hyperlink"/>
+    <w:basedOn w:val="DefaultParagraphFont"/>
+    <w:uiPriority w:val="99"/>
+    <w:unhideWhenUsed/>
+    <w:rsid w:val="00FA4F14"/>
+    <w:rPr>
+      <w:noProof/>
+      <w:color w:val="0000FF"/>
+      <w:sz w:val="16"/>
+      <w:szCs w:val="16"/>
+      <w:u w:val="single"/>
+    </w:rPr>
+  </w:style>
+  <w:style w:type="character" w:styleId="Emphasis">
+    <w:name w:val="Emphasis"/>
+    <w:uiPriority w:val="20"/>
+    <w:qFormat/>
+    <w:rsid w:val="002928AA"/>
+    <w:rPr>
+      <w:b/>
+      <w:bCs/>
+      <w:i/>
+      <w:iCs/>
+      <w:color w:val="auto"/>
+    </w:rPr>
+  </w:style>
+  <w:style w:type="paragraph" w:styleId="NoSpacing">
+    <w:name w:val="No Spacing"/>
+    <w:basedOn w:val="Normal"/>
+    <w:uiPriority w:val="1"/>
+    <w:qFormat/>
+    <w:rsid w:val="002928AA"/>
+    <w:pPr>
+      <w:spacing w:after="0" w:line="240" w:lineRule="auto"/>
+      <w:ind w:firstLine="0"/>
+    </w:pPr>
+  </w:style>
+  <w:style w:type="paragraph" w:styleId="Header">
+    <w:name w:val="header"/>
+    <w:basedOn w:val="Normal"/>
+    <w:link w:val="HeaderChar"/>
+    <w:uiPriority w:val="99"/>
+    <w:unhideWhenUsed/>
+    <w:rsid w:val="00F77B0C"/>
+    <w:pPr>
+      <w:tabs>
+        <w:tab w:val="center" w:pos="4680"/>
+        <w:tab w:val="right" w:pos="9360"/>
+      </w:tabs>
+      <w:spacing w:after="0" w:line="240" w:lineRule="auto"/>
+    </w:pPr>
+  </w:style>
+  <w:style w:type="character" w:customStyle="1" w:styleId="HeaderChar">
+    <w:name w:val="Header Char"/>
+    <w:basedOn w:val="DefaultParagraphFont"/>
+    <w:link w:val="Header"/>
+    <w:uiPriority w:val="99"/>
+    <w:rsid w:val="00F77B0C"/>
+  </w:style>
+  <w:style w:type="paragraph" w:styleId="Footer">
+    <w:name w:val="footer"/>
+    <w:basedOn w:val="Normal"/>
+    <w:link w:val="FooterChar"/>
+    <w:uiPriority w:val="99"/>
+    <w:unhideWhenUsed/>
+    <w:rsid w:val="00F77B0C"/>
+    <w:pPr>
+      <w:tabs>
+        <w:tab w:val="center" w:pos="4680"/>
+        <w:tab w:val="right" w:pos="9360"/>
+      </w:tabs>
+      <w:spacing w:after="0" w:line="240" w:lineRule="auto"/>
+    </w:pPr>
+  </w:style>
+  <w:style w:type="character" w:customStyle="1" w:styleId="FooterChar">
+    <w:name w:val="Footer Char"/>
+    <w:basedOn w:val="DefaultParagraphFont"/>
+    <w:link w:val="Footer"/>
+    <w:uiPriority w:val="99"/>
+    <w:rsid w:val="00F77B0C"/>
+  </w:style>
+  <w:style w:type="paragraph" w:styleId="BalloonText">
+    <w:name w:val="Balloon Text"/>
+    <w:basedOn w:val="Normal"/>
+    <w:link w:val="BalloonTextChar"/>
+    <w:uiPriority w:val="99"/>
+    <w:semiHidden/>
+    <w:unhideWhenUsed/>
+    <w:rsid w:val="000A2970"/>
+    <w:pPr>
+      <w:spacing w:after="0" w:line="240" w:lineRule="auto"/>
+    </w:pPr>
+    <w:rPr>
+      <w:rFonts w:ascii="Tahoma" w:hAnsi="Tahoma" w:cs="Tahoma"/>
+      <w:sz w:val="16"/>
+      <w:szCs w:val="16"/>
+    </w:rPr>
+  </w:style>
+  <w:style w:type="character" w:customStyle="1" w:styleId="BalloonTextChar">
+    <w:name w:val="Balloon Text Char"/>
+    <w:basedOn w:val="DefaultParagraphFont"/>
+    <w:link w:val="BalloonText"/>
+    <w:uiPriority w:val="99"/>
+    <w:semiHidden/>
+    <w:rsid w:val="000A2970"/>
+    <w:rPr>
+      <w:rFonts w:ascii="Tahoma" w:hAnsi="Tahoma" w:cs="Tahoma"/>
+      <w:sz w:val="16"/>
+      <w:szCs w:val="16"/>
+    </w:rPr>
+  </w:style>
+  <w:style w:type="character" w:customStyle="1" w:styleId="Heading1Char">
+    <w:name w:val="Heading 1 Char"/>
+    <w:basedOn w:val="DefaultParagraphFont"/>
+    <w:link w:val="Heading1"/>
+    <w:uiPriority w:val="9"/>
+    <w:rsid w:val="002928AA"/>
+    <w:rPr>
+      <w:rFonts w:asciiTheme="majorHAnsi" w:eastAsiaTheme="majorEastAsia" w:hAnsiTheme="majorHAnsi" w:cstheme="majorBidi"/>
+      <w:b/>
+      <w:bCs/>
+      <w:i/>
+      <w:iCs/>
+      <w:sz w:val="32"/>
+      <w:szCs w:val="32"/>
+    </w:rPr>
+  </w:style>
+  <w:style w:type="paragraph" w:styleId="TOCHeading">
+    <w:name w:val="TOC Heading"/>
+    <w:basedOn w:val="Heading1"/>
+    <w:next w:val="Normal"/>
+    <w:uiPriority w:val="39"/>
+    <w:semiHidden/>
+    <w:unhideWhenUsed/>
+    <w:qFormat/>
+    <w:rsid w:val="002928AA"/>
+    <w:pPr>
+      <w:outlineLvl w:val="9"/>
+    </w:pPr>
+    <w:rPr>
+      <w:lang w:bidi="en-US"/>
+    </w:rPr>
+  </w:style>
+  <w:style w:type="paragraph" w:styleId="TOC1">
+    <w:name w:val="toc 1"/>
+    <w:basedOn w:val="Normal"/>
+    <w:next w:val="Normal"/>
+    <w:autoRedefine/>
+    <w:uiPriority w:val="39"/>
+    <w:unhideWhenUsed/>
+    <w:qFormat/>
+    <w:rsid w:val="00FA4F14"/>
+    <w:pPr>
+      <w:spacing w:after="0" w:line="240" w:lineRule="auto"/>
+    </w:pPr>
+    <w:rPr>
+      <w:sz w:val="16"/>
+    </w:rPr>
+  </w:style>
+  <w:style w:type="paragraph" w:styleId="Caption">
+    <w:name w:val="caption"/>
+    <w:basedOn w:val="Normal"/>
+    <w:next w:val="Normal"/>
+    <w:uiPriority w:val="35"/>
+    <w:unhideWhenUsed/>
+    <w:qFormat/>
+    <w:rsid w:val="002928AA"/>
+    <w:rPr>
+      <w:b/>
+      <w:bCs/>
+      <w:sz w:val="18"/>
+      <w:szCs w:val="18"/>
+    </w:rPr>
+  </w:style>
+  <w:style w:type="character" w:customStyle="1" w:styleId="Heading2Char">
+    <w:name w:val="Heading 2 Char"/>
+    <w:basedOn w:val="DefaultParagraphFont"/>
+    <w:link w:val="Heading2"/>
+    <w:uiPriority w:val="9"/>
+    <w:rsid w:val="002928AA"/>
+    <w:rPr>
+      <w:rFonts w:asciiTheme="majorHAnsi" w:eastAsiaTheme="majorEastAsia" w:hAnsiTheme="majorHAnsi" w:cstheme="majorBidi"/>
+      <w:b/>
+      <w:bCs/>
+      <w:i/>
+      <w:iCs/>
+      <w:sz w:val="28"/>
+      <w:szCs w:val="28"/>
+    </w:rPr>
+  </w:style>
+  <w:style w:type="paragraph" w:styleId="TOC2">
+    <w:name w:val="toc 2"/>
+    <w:basedOn w:val="TOC1"/>
+    <w:next w:val="Normal"/>
+    <w:autoRedefine/>
+    <w:uiPriority w:val="39"/>
+    <w:unhideWhenUsed/>
+    <w:qFormat/>
+    <w:rsid w:val="00FA4F14"/>
+    <w:pPr>
+      <w:tabs>
+        <w:tab w:val="right" w:leader="dot" w:pos="10790"/>
+      </w:tabs>
+    </w:pPr>
+  </w:style>
+  <w:style w:type="table" w:styleId="TableGrid">
+    <w:name w:val="Table Grid"/>
+    <w:basedOn w:val="TableNormal"/>
+    <w:uiPriority w:val="59"/>
+    <w:rsid w:val="00EC6354"/>
+    <w:pPr>
+      <w:spacing w:after="0" w:line="240" w:lineRule="auto"/>
+    </w:pPr>
+    <w:tblPr>
+      <w:tblBorders>
+        <w:top w:val="single" w:sz="4" w:space="0" w:color="auto"/>
+        <w:left w:val="single" w:sz="4" w:space="0" w:color="auto"/>
+        <w:bottom w:val="single" w:sz="4" w:space="0" w:color="auto"/>
+        <w:right w:val="single" w:sz="4" w:space="0" w:color="auto"/>
+        <w:insideH w:val="single" w:sz="4" w:space="0" w:color="auto"/>
+        <w:insideV w:val="single" w:sz="4" w:space="0" w:color="auto"/>
+      </w:tblBorders>
+    </w:tblPr>
+  </w:style>
+  <w:style w:type="character" w:styleId="FollowedHyperlink">
+    <w:name w:val="FollowedHyperlink"/>
+    <w:basedOn w:val="DefaultParagraphFont"/>
+    <w:uiPriority w:val="99"/>
+    <w:semiHidden/>
+    <w:unhideWhenUsed/>
+    <w:rsid w:val="0053339E"/>
+    <w:rPr>
+      <w:color w:val="800080" w:themeColor="followedHyperlink"/>
+      <w:u w:val="single"/>
+    </w:rPr>
+  </w:style>
+  <w:style w:type="paragraph" w:styleId="DocumentMap">
+    <w:name w:val="Document Map"/>
+    <w:basedOn w:val="Normal"/>
+    <w:link w:val="DocumentMapChar"/>
+    <w:uiPriority w:val="99"/>
+    <w:semiHidden/>
+    <w:unhideWhenUsed/>
+    <w:rsid w:val="004976D3"/>
+    <w:pPr>
+      <w:spacing w:after="0" w:line="240" w:lineRule="auto"/>
+    </w:pPr>
+    <w:rPr>
+      <w:rFonts w:ascii="Tahoma" w:hAnsi="Tahoma" w:cs="Tahoma"/>
+      <w:sz w:val="16"/>
+      <w:szCs w:val="16"/>
+    </w:rPr>
+  </w:style>
+  <w:style w:type="character" w:customStyle="1" w:styleId="DocumentMapChar">
+    <w:name w:val="Document Map Char"/>
+    <w:basedOn w:val="DefaultParagraphFont"/>
+    <w:link w:val="DocumentMap"/>
+    <w:uiPriority w:val="99"/>
+    <w:semiHidden/>
+    <w:rsid w:val="004976D3"/>
+    <w:rPr>
+      <w:rFonts w:ascii="Tahoma" w:hAnsi="Tahoma" w:cs="Tahoma"/>
+      <w:sz w:val="16"/>
+      <w:szCs w:val="16"/>
+    </w:rPr>
+  </w:style>
+  <w:style w:type="character" w:customStyle="1" w:styleId="Heading3Char">
+    <w:name w:val="Heading 3 Char"/>
+    <w:basedOn w:val="DefaultParagraphFont"/>
+    <w:link w:val="Heading3"/>
+    <w:uiPriority w:val="9"/>
+    <w:rsid w:val="002928AA"/>
+    <w:rPr>
+      <w:rFonts w:asciiTheme="majorHAnsi" w:eastAsiaTheme="majorEastAsia" w:hAnsiTheme="majorHAnsi" w:cstheme="majorBidi"/>
+      <w:b/>
+      <w:bCs/>
+      <w:i/>
+      <w:iCs/>
+      <w:sz w:val="26"/>
+      <w:szCs w:val="26"/>
+    </w:rPr>
+  </w:style>
+  <w:style w:type="character" w:customStyle="1" w:styleId="Heading4Char">
+    <w:name w:val="Heading 4 Char"/>
+    <w:basedOn w:val="DefaultParagraphFont"/>
+    <w:link w:val="Heading4"/>
+    <w:uiPriority w:val="9"/>
+    <w:semiHidden/>
+    <w:rsid w:val="002928AA"/>
+    <w:rPr>
+      <w:rFonts w:asciiTheme="majorHAnsi" w:eastAsiaTheme="majorEastAsia" w:hAnsiTheme="majorHAnsi" w:cstheme="majorBidi"/>
+      <w:b/>
+      <w:bCs/>
+      <w:i/>
+      <w:iCs/>
+      <w:sz w:val="24"/>
+      <w:szCs w:val="24"/>
+    </w:rPr>
+  </w:style>
+  <w:style w:type="character" w:customStyle="1" w:styleId="Heading5Char">
+    <w:name w:val="Heading 5 Char"/>
+    <w:basedOn w:val="DefaultParagraphFont"/>
+    <w:link w:val="Heading5"/>
+    <w:uiPriority w:val="9"/>
+    <w:semiHidden/>
+    <w:rsid w:val="002928AA"/>
+    <w:rPr>
+      <w:rFonts w:asciiTheme="majorHAnsi" w:eastAsiaTheme="majorEastAsia" w:hAnsiTheme="majorHAnsi" w:cstheme="majorBidi"/>
+      <w:b/>
+      <w:bCs/>
+      <w:i/>
+      <w:iCs/>
+    </w:rPr>
+  </w:style>
+  <w:style w:type="character" w:customStyle="1" w:styleId="Heading6Char">
+    <w:name w:val="Heading 6 Char"/>
+    <w:basedOn w:val="DefaultParagraphFont"/>
+    <w:link w:val="Heading6"/>
+    <w:uiPriority w:val="9"/>
+    <w:semiHidden/>
+    <w:rsid w:val="002928AA"/>
+    <w:rPr>
+      <w:rFonts w:asciiTheme="majorHAnsi" w:eastAsiaTheme="majorEastAsia" w:hAnsiTheme="majorHAnsi" w:cstheme="majorBidi"/>
+      <w:b/>
+      <w:bCs/>
+      <w:i/>
+      <w:iCs/>
+    </w:rPr>
+  </w:style>
+  <w:style w:type="character" w:customStyle="1" w:styleId="Heading7Char">
+    <w:name w:val="Heading 7 Char"/>
+    <w:basedOn w:val="DefaultParagraphFont"/>
+    <w:link w:val="Heading7"/>
+    <w:uiPriority w:val="9"/>
+    <w:semiHidden/>
+    <w:rsid w:val="002928AA"/>
+    <w:rPr>
+      <w:rFonts w:asciiTheme="majorHAnsi" w:eastAsiaTheme="majorEastAsia" w:hAnsiTheme="majorHAnsi" w:cstheme="majorBidi"/>
+      <w:b/>
+      <w:bCs/>
+      <w:i/>
+      <w:iCs/>
+      <w:sz w:val="20"/>
+      <w:szCs w:val="20"/>
+    </w:rPr>
+  </w:style>
+  <w:style w:type="character" w:customStyle="1" w:styleId="Heading8Char">
+    <w:name w:val="Heading 8 Char"/>
+    <w:basedOn w:val="DefaultParagraphFont"/>
+    <w:link w:val="Heading8"/>
+    <w:uiPriority w:val="9"/>
+    <w:semiHidden/>
+    <w:rsid w:val="002928AA"/>
+    <w:rPr>
+      <w:rFonts w:asciiTheme="majorHAnsi" w:eastAsiaTheme="majorEastAsia" w:hAnsiTheme="majorHAnsi" w:cstheme="majorBidi"/>
+      <w:b/>
+      <w:bCs/>
+      <w:i/>
+      <w:iCs/>
+      <w:sz w:val="18"/>
+      <w:szCs w:val="18"/>
+    </w:rPr>
+  </w:style>
+  <w:style w:type="character" w:customStyle="1" w:styleId="Heading9Char">
+    <w:name w:val="Heading 9 Char"/>
+    <w:basedOn w:val="DefaultParagraphFont"/>
+    <w:link w:val="Heading9"/>
+    <w:uiPriority w:val="9"/>
+    <w:semiHidden/>
+    <w:rsid w:val="002928AA"/>
+    <w:rPr>
+      <w:rFonts w:asciiTheme="majorHAnsi" w:eastAsiaTheme="majorEastAsia" w:hAnsiTheme="majorHAnsi" w:cstheme="majorBidi"/>
+      <w:i/>
+      <w:iCs/>
+      <w:sz w:val="18"/>
+      <w:szCs w:val="18"/>
+    </w:rPr>
+  </w:style>
+  <w:style w:type="paragraph" w:styleId="Title">
+    <w:name w:val="Title"/>
+    <w:basedOn w:val="Normal"/>
+    <w:next w:val="Normal"/>
+    <w:link w:val="TitleChar"/>
+    <w:uiPriority w:val="10"/>
+    <w:qFormat/>
+    <w:rsid w:val="002928AA"/>
+    <w:pPr>
+      <w:spacing w:line="240" w:lineRule="auto"/>
+      <w:ind w:firstLine="0"/>
+    </w:pPr>
+    <w:rPr>
+      <w:rFonts w:asciiTheme="majorHAnsi" w:eastAsiaTheme="majorEastAsia" w:hAnsiTheme="majorHAnsi" w:cstheme="majorBidi"/>
+      <w:b/>
+      <w:bCs/>
+      <w:i/>
+      <w:iCs/>
+      <w:spacing w:val="10"/>
+      <w:sz w:val="60"/>
+      <w:szCs w:val="60"/>
+    </w:rPr>
+  </w:style>
+  <w:style w:type="character" w:customStyle="1" w:styleId="TitleChar">
+    <w:name w:val="Title Char"/>
+    <w:basedOn w:val="DefaultParagraphFont"/>
+    <w:link w:val="Title"/>
+    <w:uiPriority w:val="10"/>
+    <w:rsid w:val="002928AA"/>
+    <w:rPr>
+      <w:rFonts w:asciiTheme="majorHAnsi" w:eastAsiaTheme="majorEastAsia" w:hAnsiTheme="majorHAnsi" w:cstheme="majorBidi"/>
+      <w:b/>
+      <w:bCs/>
+      <w:i/>
+      <w:iCs/>
+      <w:spacing w:val="10"/>
+      <w:sz w:val="60"/>
+      <w:szCs w:val="60"/>
+    </w:rPr>
+  </w:style>
+  <w:style w:type="paragraph" w:styleId="Subtitle">
+    <w:name w:val="Subtitle"/>
+    <w:basedOn w:val="Normal"/>
+    <w:next w:val="Normal"/>
+    <w:link w:val="SubtitleChar"/>
+    <w:uiPriority w:val="11"/>
+    <w:qFormat/>
+    <w:rsid w:val="002928AA"/>
+    <w:pPr>
+      <w:spacing w:after="320"/>
+      <w:jc w:val="right"/>
+    </w:pPr>
+    <w:rPr>
+      <w:i/>
+      <w:iCs/>
+      <w:color w:val="808080" w:themeColor="text1" w:themeTint="7F"/>
+      <w:spacing w:val="10"/>
+      <w:sz w:val="24"/>
+      <w:szCs w:val="24"/>
+    </w:rPr>
+  </w:style>
+  <w:style w:type="character" w:customStyle="1" w:styleId="SubtitleChar">
+    <w:name w:val="Subtitle Char"/>
+    <w:basedOn w:val="DefaultParagraphFont"/>
+    <w:link w:val="Subtitle"/>
+    <w:uiPriority w:val="11"/>
+    <w:rsid w:val="002928AA"/>
+    <w:rPr>
+      <w:i/>
+      <w:iCs/>
+      <w:color w:val="808080" w:themeColor="text1" w:themeTint="7F"/>
+      <w:spacing w:val="10"/>
+      <w:sz w:val="24"/>
+      <w:szCs w:val="24"/>
+    </w:rPr>
+  </w:style>
+  <w:style w:type="character" w:styleId="Strong">
+    <w:name w:val="Strong"/>
+    <w:basedOn w:val="DefaultParagraphFont"/>
+    <w:uiPriority w:val="22"/>
+    <w:qFormat/>
+    <w:rsid w:val="002928AA"/>
+    <w:rPr>
+      <w:b/>
+      <w:bCs/>
+      <w:spacing w:val="0"/>
+    </w:rPr>
+  </w:style>
+  <w:style w:type="paragraph" w:styleId="Quote">
+    <w:name w:val="Quote"/>
+    <w:basedOn w:val="Normal"/>
+    <w:next w:val="Normal"/>
+    <w:link w:val="QuoteChar"/>
+    <w:uiPriority w:val="29"/>
+    <w:qFormat/>
+    <w:rsid w:val="002928AA"/>
+    <w:rPr>
+      <w:color w:val="5A5A5A" w:themeColor="text1" w:themeTint="A5"/>
+    </w:rPr>
+  </w:style>
+  <w:style w:type="character" w:customStyle="1" w:styleId="QuoteChar">
+    <w:name w:val="Quote Char"/>
+    <w:basedOn w:val="DefaultParagraphFont"/>
+    <w:link w:val="Quote"/>
+    <w:uiPriority w:val="29"/>
+    <w:rsid w:val="002928AA"/>
+    <w:rPr>
+      <w:color w:val="5A5A5A" w:themeColor="text1" w:themeTint="A5"/>
+    </w:rPr>
+  </w:style>
+  <w:style w:type="paragraph" w:styleId="IntenseQuote">
+    <w:name w:val="Intense Quote"/>
+    <w:basedOn w:val="Normal"/>
+    <w:next w:val="Normal"/>
+    <w:link w:val="IntenseQuoteChar"/>
+    <w:uiPriority w:val="30"/>
+    <w:qFormat/>
+    <w:rsid w:val="002928AA"/>
+    <w:pPr>
+      <w:spacing w:before="320" w:after="480" w:line="240" w:lineRule="auto"/>
+      <w:ind w:left="720" w:right="720" w:firstLine="0"/>
+      <w:jc w:val="center"/>
+    </w:pPr>
+    <w:rPr>
+      <w:rFonts w:asciiTheme="majorHAnsi" w:eastAsiaTheme="majorEastAsia" w:hAnsiTheme="majorHAnsi" w:cstheme="majorBidi"/>
+      <w:i/>
+      <w:iCs/>
+      <w:sz w:val="20"/>
+      <w:szCs w:val="20"/>
+    </w:rPr>
+  </w:style>
+  <w:style w:type="character" w:customStyle="1" w:styleId="IntenseQuoteChar">
+    <w:name w:val="Intense Quote Char"/>
+    <w:basedOn w:val="DefaultParagraphFont"/>
+    <w:link w:val="IntenseQuote"/>
+    <w:uiPriority w:val="30"/>
+    <w:rsid w:val="002928AA"/>
+    <w:rPr>
+      <w:rFonts w:asciiTheme="majorHAnsi" w:eastAsiaTheme="majorEastAsia" w:hAnsiTheme="majorHAnsi" w:cstheme="majorBidi"/>
+      <w:i/>
+      <w:iCs/>
+      <w:sz w:val="20"/>
+      <w:szCs w:val="20"/>
+    </w:rPr>
+  </w:style>
+  <w:style w:type="character" w:styleId="SubtleEmphasis">
+    <w:name w:val="Subtle Emphasis"/>
+    <w:uiPriority w:val="19"/>
+    <w:qFormat/>
+    <w:rsid w:val="002928AA"/>
+    <w:rPr>
+      <w:i/>
+      <w:iCs/>
+      <w:color w:val="5A5A5A" w:themeColor="text1" w:themeTint="A5"/>
+    </w:rPr>
+  </w:style>
+  <w:style w:type="character" w:styleId="IntenseEmphasis">
+    <w:name w:val="Intense Emphasis"/>
+    <w:uiPriority w:val="21"/>
+    <w:qFormat/>
+    <w:rsid w:val="002928AA"/>
+    <w:rPr>
+      <w:b/>
+      <w:bCs/>
+      <w:i/>
+      <w:iCs/>
+      <w:color w:val="auto"/>
+      <w:u w:val="single"/>
+    </w:rPr>
+  </w:style>
+  <w:style w:type="character" w:styleId="SubtleReference">
+    <w:name w:val="Subtle Reference"/>
+    <w:uiPriority w:val="31"/>
+    <w:qFormat/>
+    <w:rsid w:val="002928AA"/>
+    <w:rPr>
+      <w:smallCaps/>
+    </w:rPr>
+  </w:style>
+  <w:style w:type="character" w:styleId="IntenseReference">
+    <w:name w:val="Intense Reference"/>
+    <w:uiPriority w:val="32"/>
+    <w:qFormat/>
+    <w:rsid w:val="002928AA"/>
+    <w:rPr>
+      <w:b/>
+      <w:bCs/>
+      <w:smallCaps/>
+      <w:color w:val="auto"/>
+    </w:rPr>
+  </w:style>
+  <w:style w:type="character" w:styleId="BookTitle">
+    <w:name w:val="Book Title"/>
+    <w:uiPriority w:val="33"/>
+    <w:qFormat/>
+    <w:rsid w:val="002928AA"/>
+    <w:rPr>
+      <w:rFonts w:asciiTheme="majorHAnsi" w:eastAsiaTheme="majorEastAsia" w:hAnsiTheme="majorHAnsi" w:cstheme="majorBidi"/>
+      <w:b/>
+      <w:bCs/>
+      <w:smallCaps/>
+      <w:color w:val="auto"/>
+      <w:u w:val="single"/>
+    </w:rPr>
+  </w:style>
+  <w:style w:type="character" w:styleId="CommentReference">
+    <w:name w:val="annotation reference"/>
+    <w:basedOn w:val="DefaultParagraphFont"/>
+    <w:uiPriority w:val="99"/>
+    <w:semiHidden/>
+    <w:unhideWhenUsed/>
+    <w:rsid w:val="00D83DDF"/>
+    <w:rPr>
+      <w:sz w:val="16"/>
+      <w:szCs w:val="16"/>
+    </w:rPr>
+  </w:style>
+  <w:style w:type="paragraph" w:styleId="CommentText">
+    <w:name w:val="annotation text"/>
+    <w:basedOn w:val="Normal"/>
+    <w:link w:val="CommentTextChar"/>
+    <w:uiPriority w:val="99"/>
+    <w:semiHidden/>
+    <w:unhideWhenUsed/>
+    <w:rsid w:val="00D83DDF"/>
+    <w:pPr>
+      <w:spacing w:line="240" w:lineRule="auto"/>
+    </w:pPr>
+    <w:rPr>
+      <w:sz w:val="20"/>
+      <w:szCs w:val="20"/>
+    </w:rPr>
+  </w:style>
+  <w:style w:type="character" w:customStyle="1" w:styleId="CommentTextChar">
+    <w:name w:val="Comment Text Char"/>
+    <w:basedOn w:val="DefaultParagraphFont"/>
+    <w:link w:val="CommentText"/>
+    <w:uiPriority w:val="99"/>
+    <w:semiHidden/>
+    <w:rsid w:val="00D83DDF"/>
+    <w:rPr>
+      <w:sz w:val="20"/>
+      <w:szCs w:val="20"/>
+    </w:rPr>
+  </w:style>
+  <w:style w:type="paragraph" w:styleId="CommentSubject">
+    <w:name w:val="annotation subject"/>
+    <w:basedOn w:val="CommentText"/>
+    <w:next w:val="CommentText"/>
+    <w:link w:val="CommentSubjectChar"/>
+    <w:uiPriority w:val="99"/>
+    <w:semiHidden/>
+    <w:unhideWhenUsed/>
+    <w:rsid w:val="00D83DDF"/>
+    <w:rPr>
+      <w:b/>
+      <w:bCs/>
+    </w:rPr>
+  </w:style>
+  <w:style w:type="character" w:customStyle="1" w:styleId="CommentSubjectChar">
+    <w:name w:val="Comment Subject Char"/>
+    <w:basedOn w:val="CommentTextChar"/>
+    <w:link w:val="CommentSubject"/>
+    <w:uiPriority w:val="99"/>
+    <w:semiHidden/>
+    <w:rsid w:val="00D83DDF"/>
+    <w:rPr>
+      <w:b/>
+      <w:bCs/>
+      <w:sz w:val="20"/>
+      <w:szCs w:val="20"/>
+    </w:rPr>
+  </w:style>
+  <w:style w:type="table" w:customStyle="1" w:styleId="PlainTable11">
+    <w:name w:val="Plain Table 11"/>
+    <w:basedOn w:val="TableNormal"/>
+    <w:uiPriority w:val="41"/>
+    <w:rsid w:val="00E552CB"/>
+    <w:pPr>
+      <w:spacing w:after="0" w:line="240" w:lineRule="auto"/>
+    </w:pPr>
+    <w:tblPr>
+      <w:tblStyleRowBandSize w:val="1"/>
+      <w:tblStyleColBandSize w:val="1"/>
+      <w:tblBorders>
+        <w:top w:val="single" w:sz="4" w:space="0" w:color="BFBFBF" w:themeColor="background1" w:themeShade="BF"/>
+        <w:left w:val="single" w:sz="4" w:space="0" w:color="BFBFBF" w:themeColor="background1" w:themeShade="BF"/>
+        <w:bottom w:val="single" w:sz="4" w:space="0" w:color="BFBFBF" w:themeColor="background1" w:themeShade="BF"/>
+        <w:right w:val="single" w:sz="4" w:space="0" w:color="BFBFBF" w:themeColor="background1" w:themeShade="BF"/>
+        <w:insideH w:val="single" w:sz="4" w:space="0" w:color="BFBFBF" w:themeColor="background1" w:themeShade="BF"/>
+        <w:insideV w:val="single" w:sz="4" w:space="0" w:color="BFBFBF" w:themeColor="background1" w:themeShade="BF"/>
+      </w:tblBorders>
+    </w:tblPr>
+    <w:tblStylePr w:type="firstRow">
+      <w:rPr>
+        <w:b/>
+        <w:bCs/>
+      </w:rPr>
+    </w:tblStylePr>
+    <w:tblStylePr w:type="lastRow">
+      <w:rPr>
+        <w:b/>
+        <w:bCs/>
+      </w:rPr>
+      <w:tblPr/>
+      <w:tcPr>
+        <w:tcBorders>
+          <w:top w:val="double" w:sz="4" w:space="0" w:color="BFBFBF" w:themeColor="background1" w:themeShade="BF"/>
+        </w:tcBorders>
+      </w:tcPr>
+    </w:tblStylePr>
+    <w:tblStylePr w:type="firstCol">
+      <w:rPr>
+        <w:b/>
+        <w:bCs/>
+      </w:rPr>
+    </w:tblStylePr>
+    <w:tblStylePr w:type="lastCol">
+      <w:rPr>
+        <w:b/>
+        <w:bCs/>
+      </w:rPr>
+    </w:tblStylePr>
+    <w:tblStylePr w:type="band1Vert">
+      <w:tblPr/>
+      <w:tcPr>
+        <w:shd w:val="clear" w:color="auto" w:fill="F2F2F2" w:themeFill="background1" w:themeFillShade="F2"/>
+      </w:tcPr>
+    </w:tblStylePr>
+    <w:tblStylePr w:type="band1Horz">
+      <w:tblPr/>
+      <w:tcPr>
+        <w:shd w:val="clear" w:color="auto" w:fill="F2F2F2" w:themeFill="background1" w:themeFillShade="F2"/>
+      </w:tcPr>
+    </w:tblStylePr>
+  </w:style>
+  <w:style w:type="table" w:customStyle="1" w:styleId="PlainTable31">
+    <w:name w:val="Plain Table 31"/>
+    <w:basedOn w:val="TableNormal"/>
+    <w:uiPriority w:val="43"/>
+    <w:rsid w:val="00313D8B"/>
+    <w:pPr>
+      <w:spacing w:after="0" w:line="240" w:lineRule="auto"/>
+    </w:pPr>
+    <w:tblPr>
+      <w:tblStyleRowBandSize w:val="1"/>
+      <w:tblStyleColBandSize w:val="1"/>
+    </w:tblPr>
+    <w:tblStylePr w:type="firstRow">
+      <w:rPr>
+        <w:b/>
+        <w:bCs/>
+        <w:caps/>
+      </w:rPr>
+      <w:tblPr/>
+      <w:tcPr>
+        <w:tcBorders>
+          <w:bottom w:val="single" w:sz="4" w:space="0" w:color="7F7F7F" w:themeColor="text1" w:themeTint="80"/>
+        </w:tcBorders>
+      </w:tcPr>
+    </w:tblStylePr>
+    <w:tblStylePr w:type="lastRow">
+      <w:rPr>
+        <w:b/>
+        <w:bCs/>
+        <w:caps/>
+      </w:rPr>
+      <w:tblPr/>
+      <w:tcPr>
+        <w:tcBorders>
+          <w:top w:val="nil"/>
+        </w:tcBorders>
+      </w:tcPr>
+    </w:tblStylePr>
+    <w:tblStylePr w:type="firstCol">
+      <w:rPr>
+        <w:b/>
+        <w:bCs/>
+        <w:caps/>
+      </w:rPr>
+      <w:tblPr/>
+      <w:tcPr>
+        <w:tcBorders>
+          <w:right w:val="single" w:sz="4" w:space="0" w:color="7F7F7F" w:themeColor="text1" w:themeTint="80"/>
+        </w:tcBorders>
+      </w:tcPr>
+    </w:tblStylePr>
+    <w:tblStylePr w:type="lastCol">
+      <w:rPr>
+        <w:b/>
+        <w:bCs/>
+        <w:caps/>
+      </w:rPr>
+      <w:tblPr/>
+      <w:tcPr>
+        <w:tcBorders>
+          <w:left w:val="nil"/>
+        </w:tcBorders>
+      </w:tcPr>
+    </w:tblStylePr>
+    <w:tblStylePr w:type="band1Vert">
+      <w:tblPr/>
+      <w:tcPr>
+        <w:shd w:val="clear" w:color="auto" w:fill="F2F2F2" w:themeFill="background1" w:themeFillShade="F2"/>
+      </w:tcPr>
+    </w:tblStylePr>
+    <w:tblStylePr w:type="band1Horz">
+      <w:tblPr/>
+      <w:tcPr>
+        <w:shd w:val="clear" w:color="auto" w:fill="F2F2F2" w:themeFill="background1" w:themeFillShade="F2"/>
+      </w:tcPr>
+    </w:tblStylePr>
+    <w:tblStylePr w:type="neCell">
+      <w:tblPr/>
+      <w:tcPr>
+        <w:tcBorders>
+          <w:left w:val="nil"/>
+        </w:tcBorders>
+      </w:tcPr>
+    </w:tblStylePr>
+    <w:tblStylePr w:type="nwCell">
+      <w:tblPr/>
+      <w:tcPr>
+        <w:tcBorders>
+          <w:right w:val="nil"/>
+        </w:tcBorders>
+      </w:tcPr>
+    </w:tblStylePr>
+  </w:style>
+  <w:style w:type="table" w:customStyle="1" w:styleId="PlainTable51">
+    <w:name w:val="Plain Table 51"/>
+    <w:basedOn w:val="TableNormal"/>
+    <w:uiPriority w:val="45"/>
+    <w:rsid w:val="00313D8B"/>
+    <w:pPr>
+      <w:spacing w:after="0" w:line="240" w:lineRule="auto"/>
+    </w:pPr>
+    <w:tblPr>
+      <w:tblStyleRowBandSize w:val="1"/>
+      <w:tblStyleColBandSize w:val="1"/>
+    </w:tblPr>
+    <w:tblStylePr w:type="firstRow">
+      <w:rPr>
+        <w:rFonts w:asciiTheme="majorHAnsi" w:eastAsiaTheme="majorEastAsia" w:hAnsiTheme="majorHAnsi" w:cstheme="majorBidi"/>
+        <w:i/>
+        <w:iCs/>
+        <w:sz w:val="26"/>
+      </w:rPr>
+      <w:tblPr/>
+      <w:tcPr>
+        <w:tcBorders>
+          <w:bottom w:val="single" w:sz="4" w:space="0" w:color="7F7F7F" w:themeColor="text1" w:themeTint="80"/>
+        </w:tcBorders>
+        <w:shd w:val="clear" w:color="auto" w:fill="FFFFFF" w:themeFill="background1"/>
+      </w:tcPr>
+    </w:tblStylePr>
+    <w:tblStylePr w:type="lastRow">
+      <w:rPr>
+        <w:rFonts w:asciiTheme="majorHAnsi" w:eastAsiaTheme="majorEastAsia" w:hAnsiTheme="majorHAnsi" w:cstheme="majorBidi"/>
+        <w:i/>
+        <w:iCs/>
+        <w:sz w:val="26"/>
+      </w:rPr>
+      <w:tblPr/>
+      <w:tcPr>
+        <w:tcBorders>
+          <w:top w:val="single" w:sz="4" w:space="0" w:color="7F7F7F" w:themeColor="text1" w:themeTint="80"/>
+        </w:tcBorders>
+        <w:shd w:val="clear" w:color="auto" w:fill="FFFFFF" w:themeFill="background1"/>
+      </w:tcPr>
+    </w:tblStylePr>
+    <w:tblStylePr w:type="firstCol">
+      <w:pPr>
+        <w:jc w:val="right"/>
+      </w:pPr>
+      <w:rPr>
+        <w:rFonts w:asciiTheme="majorHAnsi" w:eastAsiaTheme="majorEastAsia" w:hAnsiTheme="majorHAnsi" w:cstheme="majorBidi"/>
+        <w:i/>
+        <w:iCs/>
+        <w:sz w:val="26"/>
+      </w:rPr>
+      <w:tblPr/>
+      <w:tcPr>
+        <w:tcBorders>
+          <w:right w:val="single" w:sz="4" w:space="0" w:color="7F7F7F" w:themeColor="text1" w:themeTint="80"/>
+        </w:tcBorders>
+        <w:shd w:val="clear" w:color="auto" w:fill="FFFFFF" w:themeFill="background1"/>
+      </w:tcPr>
+    </w:tblStylePr>
+    <w:tblStylePr w:type="lastCol">
+      <w:rPr>
+        <w:rFonts w:asciiTheme="majorHAnsi" w:eastAsiaTheme="majorEastAsia" w:hAnsiTheme="majorHAnsi" w:cstheme="majorBidi"/>
+        <w:i/>
+        <w:iCs/>
+        <w:sz w:val="26"/>
+      </w:rPr>
+      <w:tblPr/>
+      <w:tcPr>
+        <w:tcBorders>
+          <w:left w:val="single" w:sz="4" w:space="0" w:color="7F7F7F" w:themeColor="text1" w:themeTint="80"/>
+        </w:tcBorders>
+        <w:shd w:val="clear" w:color="auto" w:fill="FFFFFF" w:themeFill="background1"/>
+      </w:tcPr>
+    </w:tblStylePr>
+    <w:tblStylePr w:type="band1Vert">
+      <w:tblPr/>
+      <w:tcPr>
+        <w:shd w:val="clear" w:color="auto" w:fill="F2F2F2" w:themeFill="background1" w:themeFillShade="F2"/>
+      </w:tcPr>
+    </w:tblStylePr>
+    <w:tblStylePr w:type="band1Horz">
+      <w:tblPr/>
+      <w:tcPr>
+        <w:shd w:val="clear" w:color="auto" w:fill="F2F2F2" w:themeFill="background1" w:themeFillShade="F2"/>
+      </w:tcPr>
+    </w:tblStylePr>
+    <w:tblStylePr w:type="neCell">
+      <w:tblPr/>
+      <w:tcPr>
+        <w:tcBorders>
+          <w:left w:val="nil"/>
+        </w:tcBorders>
+      </w:tcPr>
+    </w:tblStylePr>
+    <w:tblStylePr w:type="nwCell">
+      <w:tblPr/>
+      <w:tcPr>
+        <w:tcBorders>
+          <w:right w:val="nil"/>
+        </w:tcBorders>
+      </w:tcPr>
+    </w:tblStylePr>
+    <w:tblStylePr w:type="seCell">
+      <w:tblPr/>
+      <w:tcPr>
+        <w:tcBorders>
+          <w:left w:val="nil"/>
+        </w:tcBorders>
+      </w:tcPr>
+    </w:tblStylePr>
+    <w:tblStylePr w:type="swCell">
+      <w:tblPr/>
+      <w:tcPr>
+        <w:tcBorders>
+          <w:right w:val="nil"/>
+        </w:tcBorders>
+      </w:tcPr>
+    </w:tblStylePr>
+  </w:style>
+  <w:style w:type="table" w:customStyle="1" w:styleId="GridTable21">
+    <w:name w:val="Grid Table 21"/>
+    <w:basedOn w:val="TableNormal"/>
+    <w:uiPriority w:val="47"/>
+    <w:rsid w:val="00313D8B"/>
+    <w:pPr>
+      <w:spacing w:after="0" w:line="240" w:lineRule="auto"/>
+    </w:pPr>
+    <w:tblPr>
+      <w:tblStyleRowBandSize w:val="1"/>
+      <w:tblStyleColBandSize w:val="1"/>
+      <w:tblBorders>
+        <w:top w:val="single" w:sz="2" w:space="0" w:color="666666" w:themeColor="text1" w:themeTint="99"/>
+        <w:bottom w:val="single" w:sz="2" w:space="0" w:color="666666" w:themeColor="text1" w:themeTint="99"/>
+        <w:insideH w:val="single" w:sz="2" w:space="0" w:color="666666" w:themeColor="text1" w:themeTint="99"/>
+        <w:insideV w:val="single" w:sz="2" w:space="0" w:color="666666" w:themeColor="text1" w:themeTint="99"/>
+      </w:tblBorders>
+    </w:tblPr>
+    <w:tblStylePr w:type="firstRow">
+      <w:rPr>
+        <w:b/>
+        <w:bCs/>
+      </w:rPr>
+      <w:tblPr/>
+      <w:tcPr>
+        <w:tcBorders>
+          <w:top w:val="nil"/>
+          <w:bottom w:val="single" w:sz="12" w:space="0" w:color="666666" w:themeColor="text1" w:themeTint="99"/>
+          <w:insideH w:val="nil"/>
+          <w:insideV w:val="nil"/>
+        </w:tcBorders>
+        <w:shd w:val="clear" w:color="auto" w:fill="FFFFFF" w:themeFill="background1"/>
+      </w:tcPr>
+    </w:tblStylePr>
+    <w:tblStylePr w:type="lastRow">
+      <w:rPr>
+        <w:b/>
+        <w:bCs/>
+      </w:rPr>
+      <w:tblPr/>
+      <w:tcPr>
+        <w:tcBorders>
+          <w:top w:val="double" w:sz="2" w:space="0" w:color="666666" w:themeColor="text1" w:themeTint="99"/>
+          <w:bottom w:val="nil"/>
+          <w:insideH w:val="nil"/>
+          <w:insideV w:val="nil"/>
+        </w:tcBorders>
+        <w:shd w:val="clear" w:color="auto" w:fill="FFFFFF" w:themeFill="background1"/>
+      </w:tcPr>
+    </w:tblStylePr>
+    <w:tblStylePr w:type="firstCol">
+      <w:rPr>
+        <w:b/>
+        <w:bCs/>
+      </w:rPr>
+    </w:tblStylePr>
+    <w:tblStylePr w:type="lastCol">
+      <w:rPr>
+        <w:b/>
+        <w:bCs/>
+      </w:rPr>
+    </w:tblStylePr>
+    <w:tblStylePr w:type="band1Vert">
+      <w:tblPr/>
+      <w:tcPr>
+        <w:shd w:val="clear" w:color="auto" w:fill="CCCCCC" w:themeFill="text1" w:themeFillTint="33"/>
+      </w:tcPr>
+    </w:tblStylePr>
+    <w:tblStylePr w:type="band1Horz">
+      <w:tblPr/>
+      <w:tcPr>
+        <w:shd w:val="clear" w:color="auto" w:fill="CCCCCC" w:themeFill="text1" w:themeFillTint="33"/>
+      </w:tcPr>
+    </w:tblStylePr>
+  </w:style>
+  <w:style w:type="table" w:customStyle="1" w:styleId="GridTable31">
+    <w:name w:val="Grid Table 31"/>
+    <w:basedOn w:val="TableNormal"/>
+    <w:uiPriority w:val="48"/>
+    <w:rsid w:val="00313D8B"/>
+    <w:pPr>
+      <w:spacing w:after="0" w:line="240" w:lineRule="auto"/>
+    </w:pPr>
+    <w:tblPr>
+      <w:tblStyleRowBandSize w:val="1"/>
+      <w:tblStyleColBandSize w:val="1"/>
+      <w:tblBorders>
+        <w:top w:val="single" w:sz="4" w:space="0" w:color="666666" w:themeColor="text1" w:themeTint="99"/>
+        <w:left w:val="single" w:sz="4" w:space="0" w:color="666666" w:themeColor="text1" w:themeTint="99"/>
+        <w:bottom w:val="single" w:sz="4" w:space="0" w:color="666666" w:themeColor="text1" w:themeTint="99"/>
+        <w:right w:val="single" w:sz="4" w:space="0" w:color="666666" w:themeColor="text1" w:themeTint="99"/>
+        <w:insideH w:val="single" w:sz="4" w:space="0" w:color="666666" w:themeColor="text1" w:themeTint="99"/>
+        <w:insideV w:val="single" w:sz="4" w:space="0" w:color="666666" w:themeColor="text1" w:themeTint="99"/>
+      </w:tblBorders>
+    </w:tblPr>
+    <w:tblStylePr w:type="firstRow">
+      <w:rPr>
+        <w:b/>
+        <w:bCs/>
+      </w:rPr>
+      <w:tblPr/>
+      <w:tcPr>
+        <w:tcBorders>
+          <w:top w:val="nil"/>
+          <w:left w:val="nil"/>
+          <w:right w:val="nil"/>
+          <w:insideH w:val="nil"/>
+          <w:insideV w:val="nil"/>
+        </w:tcBorders>
+        <w:shd w:val="clear" w:color="auto" w:fill="FFFFFF" w:themeFill="background1"/>
+      </w:tcPr>
+    </w:tblStylePr>
+    <w:tblStylePr w:type="lastRow">
+      <w:rPr>
+        <w:b/>
+        <w:bCs/>
+      </w:rPr>
+      <w:tblPr/>
+      <w:tcPr>
+        <w:tcBorders>
+          <w:left w:val="nil"/>
+          <w:bottom w:val="nil"/>
+          <w:right w:val="nil"/>
+          <w:insideH w:val="nil"/>
+          <w:insideV w:val="nil"/>
+        </w:tcBorders>
+        <w:shd w:val="clear" w:color="auto" w:fill="FFFFFF" w:themeFill="background1"/>
+      </w:tcPr>
+    </w:tblStylePr>
+    <w:tblStylePr w:type="firstCol">
+      <w:pPr>
+        <w:jc w:val="right"/>
+      </w:pPr>
+      <w:rPr>
+        <w:i/>
+        <w:iCs/>
+      </w:rPr>
+      <w:tblPr/>
+      <w:tcPr>
+        <w:tcBorders>
+          <w:top w:val="nil"/>
+          <w:left w:val="nil"/>
+          <w:bottom w:val="nil"/>
+          <w:insideH w:val="nil"/>
+          <w:insideV w:val="nil"/>
+        </w:tcBorders>
+        <w:shd w:val="clear" w:color="auto" w:fill="FFFFFF" w:themeFill="background1"/>
+      </w:tcPr>
+    </w:tblStylePr>
+    <w:tblStylePr w:type="lastCol">
+      <w:rPr>
+        <w:i/>
+        <w:iCs/>
+      </w:rPr>
+      <w:tblPr/>
+      <w:tcPr>
+        <w:tcBorders>
+          <w:top w:val="nil"/>
+          <w:bottom w:val="nil"/>
+          <w:right w:val="nil"/>
+          <w:insideH w:val="nil"/>
+          <w:insideV w:val="nil"/>
+        </w:tcBorders>
+        <w:shd w:val="clear" w:color="auto" w:fill="FFFFFF" w:themeFill="background1"/>
+      </w:tcPr>
+    </w:tblStylePr>
+    <w:tblStylePr w:type="band1Vert">
+      <w:tblPr/>
+      <w:tcPr>
+        <w:shd w:val="clear" w:color="auto" w:fill="CCCCCC" w:themeFill="text1" w:themeFillTint="33"/>
+      </w:tcPr>
+    </w:tblStylePr>
+    <w:tblStylePr w:type="band1Horz">
+      <w:tblPr/>
+      <w:tcPr>
+        <w:shd w:val="clear" w:color="auto" w:fill="CCCCCC" w:themeFill="text1" w:themeFillTint="33"/>
+      </w:tcPr>
+    </w:tblStylePr>
+    <w:tblStylePr w:type="neCell">
+      <w:tblPr/>
+      <w:tcPr>
+        <w:tcBorders>
+          <w:bottom w:val="single" w:sz="4" w:space="0" w:color="666666" w:themeColor="text1" w:themeTint="99"/>
+        </w:tcBorders>
+      </w:tcPr>
+    </w:tblStylePr>
+    <w:tblStylePr w:type="nwCell">
+      <w:tblPr/>
+      <w:tcPr>
+        <w:tcBorders>
+          <w:bottom w:val="single" w:sz="4" w:space="0" w:color="666666" w:themeColor="text1" w:themeTint="99"/>
+        </w:tcBorders>
+      </w:tcPr>
+    </w:tblStylePr>
+    <w:tblStylePr w:type="seCell">
+      <w:tblPr/>
+      <w:tcPr>
+        <w:tcBorders>
+          <w:top w:val="single" w:sz="4" w:space="0" w:color="666666" w:themeColor="text1" w:themeTint="99"/>
+        </w:tcBorders>
+      </w:tcPr>
+    </w:tblStylePr>
+    <w:tblStylePr w:type="swCell">
+      <w:tblPr/>
+      <w:tcPr>
+        <w:tcBorders>
+          <w:top w:val="single" w:sz="4" w:space="0" w:color="666666" w:themeColor="text1" w:themeTint="99"/>
+        </w:tcBorders>
+      </w:tcPr>
+    </w:tblStylePr>
+  </w:style>
+  <w:style w:type="paragraph" w:styleId="TOC3">
+    <w:name w:val="toc 3"/>
+    <w:basedOn w:val="Normal"/>
+    <w:next w:val="Normal"/>
+    <w:autoRedefine/>
+    <w:uiPriority w:val="39"/>
+    <w:unhideWhenUsed/>
+    <w:qFormat/>
+    <w:rsid w:val="00FA4F14"/>
+    <w:pPr>
+      <w:spacing w:after="0" w:line="240" w:lineRule="auto"/>
+      <w:ind w:left="440"/>
+    </w:pPr>
+    <w:rPr>
+      <w:sz w:val="16"/>
+    </w:rPr>
+  </w:style>
+</w:styles>
+</file>
+
+<file path=word/stylesWithEffects.xml><?xml version="1.0" encoding="utf-8"?>
+<w:styles xmlns:wpc="http://schemas.microsoft.com/office/word/2010/wordprocessingCanvas" xmlns:mc="http://schemas.openxmlformats.org/markup-compatibility/2006" xmlns:o="urn:schemas-microsoft-com:office:office" xmlns:r="http://schemas.openxmlformats.org/officeDocument/2006/relationships" xmlns:m="http://schemas.openxmlformats.org/officeDocument/2006/math" xmlns:v="urn:schemas-microsoft-com:vml" xmlns:wp14="http://schemas.microsoft.com/office/word/2010/wordprocessingDrawing" xmlns:wp="http://schemas.openxmlformats.org/drawingml/2006/wordprocessingDrawing" xmlns:w10="urn:schemas-microsoft-com:office:word" xmlns:w="http://schemas.openxmlformats.org/wordprocessingml/2006/main" xmlns:w14="http://schemas.microsoft.com/office/word/2010/wordml" xmlns:wpg="http://schemas.microsoft.com/office/word/2010/wordprocessingGroup" xmlns:wpi="http://schemas.microsoft.com/office/word/2010/wordprocessingInk" xmlns:wne="http://schemas.microsoft.com/office/word/2006/wordml" xmlns:wps="http://schemas.microsoft.com/office/word/2010/wordprocessingShape" mc:Ignorable="w14 wp14">
+  <w:docDefaults>
+    <w:rPrDefault>
+      <w:rPr>
+        <w:rFonts w:asciiTheme="minorHAnsi" w:eastAsiaTheme="minorEastAsia" w:hAnsiTheme="minorHAnsi" w:cstheme="minorBidi"/>
+        <w:sz w:val="22"/>
+        <w:szCs w:val="22"/>
+        <w:lang w:val="en-US" w:eastAsia="en-US" w:bidi="ar-SA"/>
+      </w:rPr>
+    </w:rPrDefault>
+    <w:pPrDefault>
+      <w:pPr>
+        <w:spacing w:after="240" w:line="480" w:lineRule="auto"/>
+        <w:ind w:firstLine="360"/>
+      </w:pPr>
+    </w:pPrDefault>
+  </w:docDefaults>
+  <w:latentStyles w:defLockedState="0" w:defUIPriority="99" w:defSemiHidden="1" w:defUnhideWhenUsed="1" w:defQFormat="0" w:count="267">
+    <w:lsdException w:name="Normal" w:semiHidden="0" w:uiPriority="0" w:unhideWhenUsed="0" w:qFormat="1"/>
+    <w:lsdException w:name="heading 1" w:semiHidden="0" w:uiPriority="9" w:unhideWhenUsed="0" w:qFormat="1"/>
+    <w:lsdException w:name="heading 2" w:uiPriority="9" w:qFormat="1"/>
+    <w:lsdException w:name="heading 3" w:uiPriority="9" w:qFormat="1"/>
+    <w:lsdException w:name="heading 4" w:uiPriority="9" w:qFormat="1"/>
+    <w:lsdException w:name="heading 5" w:uiPriority="9" w:qFormat="1"/>
+    <w:lsdException w:name="heading 6" w:uiPriority="9" w:qFormat="1"/>
+    <w:lsdException w:name="heading 7" w:uiPriority="9" w:qFormat="1"/>
+    <w:lsdException w:name="heading 8" w:uiPriority="9" w:qFormat="1"/>
+    <w:lsdException w:name="heading 9" w:uiPriority="9" w:qFormat="1"/>
+    <w:lsdException w:name="toc 1" w:uiPriority="39" w:qFormat="1"/>
+    <w:lsdException w:name="toc 2" w:uiPriority="39" w:qFormat="1"/>
+    <w:lsdException w:name="toc 3" w:uiPriority="39" w:qFormat="1"/>
+    <w:lsdException w:name="toc 4" w:uiPriority="39"/>
+    <w:lsdException w:name="toc 5" w:uiPriority="39"/>
+    <w:lsdException w:name="toc 6" w:uiPriority="39"/>
+    <w:lsdException w:name="toc 7" w:uiPriority="39"/>
+    <w:lsdException w:name="toc 8" w:uiPriority="39"/>
+    <w:lsdException w:name="toc 9" w:uiPriority="39"/>
+    <w:lsdException w:name="caption" w:uiPriority="35" w:qFormat="1"/>
+    <w:lsdException w:name="Title" w:semiHidden="0" w:uiPriority="10" w:unhideWhenUsed="0" w:qFormat="1"/>
+    <w:lsdException w:name="Default Paragraph Font" w:uiPriority="1"/>
+    <w:lsdException w:name="Subtitle" w:semiHidden="0" w:uiPriority="11" w:unhideWhenUsed="0" w:qFormat="1"/>
+    <w:lsdException w:name="Strong" w:semiHidden="0" w:uiPriority="22" w:unhideWhenUsed="0" w:qFormat="1"/>
+    <w:lsdException w:name="Emphasis" w:semiHidden="0" w:uiPriority="20" w:unhideWhenUsed="0" w:qFormat="1"/>
+    <w:lsdException w:name="Table Grid" w:semiHidden="0" w:uiPriority="59" w:unhideWhenUsed="0"/>
+    <w:lsdException w:name="Placeholder Text" w:unhideWhenUsed="0"/>
+    <w:lsdException w:name="No Spacing" w:semiHidden="0" w:uiPriority="1" w:unhideWhenUsed="0" w:qFormat="1"/>
+    <w:lsdException w:name="Light Shading" w:semiHidden="0" w:uiPriority="60" w:unhideWhenUsed="0"/>
+    <w:lsdException w:name="Light List" w:semiHidden="0" w:uiPriority="61" w:unhideWhenUsed="0"/>
+    <w:lsdException w:name="Light Grid" w:semiHidden="0" w:uiPriority="62" w:unhideWhenUsed="0"/>
+    <w:lsdException w:name="Medium Shading 1" w:semiHidden="0" w:uiPriority="63" w:unhideWhenUsed="0"/>
+    <w:lsdException w:name="Medium Shading 2" w:semiHidden="0" w:uiPriority="64" w:unhideWhenUsed="0"/>
+    <w:lsdException w:name="Medium List 1" w:semiHidden="0" w:uiPriority="65" w:unhideWhenUsed="0"/>
+    <w:lsdException w:name="Medium List 2" w:semiHidden="0" w:uiPriority="66" w:unhideWhenUsed="0"/>
+    <w:lsdException w:name="Medium Grid 1" w:semiHidden="0" w:uiPriority="67" w:unhideWhenUsed="0"/>
+    <w:lsdException w:name="Medium Grid 2" w:semiHidden="0" w:uiPriority="68" w:unhideWhenUsed="0"/>
+    <w:lsdException w:name="Medium Grid 3" w:semiHidden="0" w:uiPriority="69" w:unhideWhenUsed="0"/>
+    <w:lsdException w:name="Dark List" w:semiHidden="0" w:uiPriority="70" w:unhideWhenUsed="0"/>
+    <w:lsdException w:name="Colorful Shading" w:semiHidden="0" w:uiPriority="71" w:unhideWhenUsed="0"/>
+    <w:lsdException w:name="Colorful List" w:semiHidden="0" w:uiPriority="72" w:unhideWhenUsed="0"/>
+    <w:lsdException w:name="Colorful Grid" w:semiHidden="0" w:uiPriority="73" w:unhideWhenUsed="0"/>
+    <w:lsdException w:name="Light Shading Accent 1" w:semiHidden="0" w:uiPriority="60" w:unhideWhenUsed="0"/>
+    <w:lsdException w:name="Light List Accent 1" w:semiHidden="0" w:uiPriority="61" w:unhideWhenUsed="0"/>
+    <w:lsdException w:name="Light Grid Accent 1" w:semiHidden="0" w:uiPriority="62" w:unhideWhenUsed="0"/>
+    <w:lsdException w:name="Medium Shading 1 Accent 1" w:semiHidden="0" w:uiPriority="63" w:unhideWhenUsed="0"/>
+    <w:lsdException w:name="Medium Shading 2 Accent 1" w:semiHidden="0" w:uiPriority="64" w:unhideWhenUsed="0"/>
+    <w:lsdException w:name="Medium List 1 Accent 1" w:semiHidden="0" w:uiPriority="65" w:unhideWhenUsed="0"/>
+    <w:lsdException w:name="Revision" w:unhideWhenUsed="0"/>
+    <w:lsdException w:name="List Paragraph" w:semiHidden="0" w:uiPriority="34" w:unhideWhenUsed="0" w:qFormat="1"/>
+    <w:lsdException w:name="Quote" w:semiHidden="0" w:uiPriority="29" w:unhideWhenUsed="0" w:qFormat="1"/>
+    <w:lsdException w:name="Intense Quote" w:semiHidden="0" w:uiPriority="30" w:unhideWhenUsed="0" w:qFormat="1"/>
+    <w:lsdException w:name="Medium List 2 Accent 1" w:semiHidden="0" w:uiPriority="66" w:unhideWhenUsed="0"/>
+    <w:lsdException w:name="Medium Grid 1 Accent 1" w:semiHidden="0" w:uiPriority="67" w:unhideWhenUsed="0"/>
+    <w:lsdException w:name="Medium Grid 2 Accent 1" w:semiHidden="0" w:uiPriority="68" w:unhideWhenUsed="0"/>
+    <w:lsdException w:name="Medium Grid 3 Accent 1" w:semiHidden="0" w:uiPriority="69" w:unhideWhenUsed="0"/>
+    <w:lsdException w:name="Dark List Accent 1" w:semiHidden="0" w:uiPriority="70" w:unhideWhenUsed="0"/>
+    <w:lsdException w:name="Colorful Shading Accent 1" w:semiHidden="0" w:uiPriority="71" w:unhideWhenUsed="0"/>
+    <w:lsdException w:name="Colorful List Accent 1" w:semiHidden="0" w:uiPriority="72" w:unhideWhenUsed="0"/>
+    <w:lsdException w:name="Colorful Grid Accent 1" w:semiHidden="0" w:uiPriority="73" w:unhideWhenUsed="0"/>
+    <w:lsdException w:name="Light Shading Accent 2" w:semiHidden="0" w:uiPriority="60" w:unhideWhenUsed="0"/>
+    <w:lsdException w:name="Light List Accent 2" w:semiHidden="0" w:uiPriority="61" w:unhideWhenUsed="0"/>
+    <w:lsdException w:name="Light Grid Accent 2" w:semiHidden="0" w:uiPriority="62" w:unhideWhenUsed="0"/>
+    <w:lsdException w:name="Medium Shading 1 Accent 2" w:semiHidden="0" w:uiPriority="63" w:unhideWhenUsed="0"/>
+    <w:lsdException w:name="Medium Shading 2 Accent 2" w:semiHidden="0" w:uiPriority="64" w:unhideWhenUsed="0"/>
+    <w:lsdException w:name="Medium List 1 Accent 2" w:semiHidden="0" w:uiPriority="65" w:unhideWhenUsed="0"/>
+    <w:lsdException w:name="Medium List 2 Accent 2" w:semiHidden="0" w:uiPriority="66" w:unhideWhenUsed="0"/>
+    <w:lsdException w:name="Medium Grid 1 Accent 2" w:semiHidden="0" w:uiPriority="67" w:unhideWhenUsed="0"/>
+    <w:lsdException w:name="Medium Grid 2 Accent 2" w:semiHidden="0" w:uiPriority="68" w:unhideWhenUsed="0"/>
+    <w:lsdException w:name="Medium Grid 3 Accent 2" w:semiHidden="0" w:uiPriority="69" w:unhideWhenUsed="0"/>
+    <w:lsdException w:name="Dark List Accent 2" w:semiHidden="0" w:uiPriority="70" w:unhideWhenUsed="0"/>
+    <w:lsdException w:name="Colorful Shading Accent 2" w:semiHidden="0" w:uiPriority="71" w:unhideWhenUsed="0"/>
+    <w:lsdException w:name="Colorful List Accent 2" w:semiHidden="0" w:uiPriority="72" w:unhideWhenUsed="0"/>
+    <w:lsdException w:name="Colorful Grid Accent 2" w:semiHidden="0" w:uiPriority="73" w:unhideWhenUsed="0"/>
+    <w:lsdException w:name="Light Shading Accent 3" w:semiHidden="0" w:uiPriority="60" w:unhideWhenUsed="0"/>
+    <w:lsdException w:name="Light List Accent 3" w:semiHidden="0" w:uiPriority="61" w:unhideWhenUsed="0"/>
+    <w:lsdException w:name="Light Grid Accent 3" w:semiHidden="0" w:uiPriority="62" w:unhideWhenUsed="0"/>
+    <w:lsdException w:name="Medium Shading 1 Accent 3" w:semiHidden="0" w:uiPriority="63" w:unhideWhenUsed="0"/>
+    <w:lsdException w:name="Medium Shading 2 Accent 3" w:semiHidden="0" w:uiPriority="64" w:unhideWhenUsed="0"/>
+    <w:lsdException w:name="Medium List 1 Accent 3" w:semiHidden="0" w:uiPriority="65" w:unhideWhenUsed="0"/>
+    <w:lsdException w:name="Medium List 2 Accent 3" w:semiHidden="0" w:uiPriority="66" w:unhideWhenUsed="0"/>
+    <w:lsdException w:name="Medium Grid 1 Accent 3" w:semiHidden="0" w:uiPriority="67" w:unhideWhenUsed="0"/>
+    <w:lsdException w:name="Medium Grid 2 Accent 3" w:semiHidden="0" w:uiPriority="68" w:unhideWhenUsed="0"/>
+    <w:lsdException w:name="Medium Grid 3 Accent 3" w:semiHidden="0" w:uiPriority="69" w:unhideWhenUsed="0"/>
+    <w:lsdException w:name="Dark List Accent 3" w:semiHidden="0" w:uiPriority="70" w:unhideWhenUsed="0"/>
+    <w:lsdException w:name="Colorful Shading Accent 3" w:semiHidden="0" w:uiPriority="71" w:unhideWhenUsed="0"/>
+    <w:lsdException w:name="Colorful List Accent 3" w:semiHidden="0" w:uiPriority="72" w:unhideWhenUsed="0"/>
+    <w:lsdException w:name="Colorful Grid Accent 3" w:semiHidden="0" w:uiPriority="73" w:unhideWhenUsed="0"/>
+    <w:lsdException w:name="Light Shading Accent 4" w:semiHidden="0" w:uiPriority="60" w:unhideWhenUsed="0"/>
+    <w:lsdException w:name="Light List Accent 4" w:semiHidden="0" w:uiPriority="61" w:unhideWhenUsed="0"/>
+    <w:lsdException w:name="Light Grid Accent 4" w:semiHidden="0" w:uiPriority="62" w:unhideWhenUsed="0"/>
+    <w:lsdException w:name="Medium Shading 1 Accent 4" w:semiHidden="0" w:uiPriority="63" w:unhideWhenUsed="0"/>
+    <w:lsdException w:name="Medium Shading 2 Accent 4" w:semiHidden="0" w:uiPriority="64" w:unhideWhenUsed="0"/>
+    <w:lsdException w:name="Medium List 1 Accent 4" w:semiHidden="0" w:uiPriority="65" w:unhideWhenUsed="0"/>
+    <w:lsdException w:name="Medium List 2 Accent 4" w:semiHidden="0" w:uiPriority="66" w:unhideWhenUsed="0"/>
+    <w:lsdException w:name="Medium Grid 1 Accent 4" w:semiHidden="0" w:uiPriority="67" w:unhideWhenUsed="0"/>
+    <w:lsdException w:name="Medium Grid 2 Accent 4" w:semiHidden="0" w:uiPriority="68" w:unhideWhenUsed="0"/>
+    <w:lsdException w:name="Medium Grid 3 Accent 4" w:semiHidden="0" w:uiPriority="69" w:unhideWhenUsed="0"/>
+    <w:lsdException w:name="Dark List Accent 4" w:semiHidden="0" w:uiPriority="70" w:unhideWhenUsed="0"/>
+    <w:lsdException w:name="Colorful Shading Accent 4" w:semiHidden="0" w:uiPriority="71" w:unhideWhenUsed="0"/>
+    <w:lsdException w:name="Colorful List Accent 4" w:semiHidden="0" w:uiPriority="72" w:unhideWhenUsed="0"/>
+    <w:lsdException w:name="Colorful Grid Accent 4" w:semiHidden="0" w:uiPriority="73" w:unhideWhenUsed="0"/>
+    <w:lsdException w:name="Light Shading Accent 5" w:semiHidden="0" w:uiPriority="60" w:unhideWhenUsed="0"/>
+    <w:lsdException w:name="Light List Accent 5" w:semiHidden="0" w:uiPriority="61" w:unhideWhenUsed="0"/>
+    <w:lsdException w:name="Light Grid Accent 5" w:semiHidden="0" w:uiPriority="62" w:unhideWhenUsed="0"/>
+    <w:lsdException w:name="Medium Shading 1 Accent 5" w:semiHidden="0" w:uiPriority="63" w:unhideWhenUsed="0"/>
+    <w:lsdException w:name="Medium Shading 2 Accent 5" w:semiHidden="0" w:uiPriority="64" w:unhideWhenUsed="0"/>
+    <w:lsdException w:name="Medium List 1 Accent 5" w:semiHidden="0" w:uiPriority="65" w:unhideWhenUsed="0"/>
+    <w:lsdException w:name="Medium List 2 Accent 5" w:semiHidden="0" w:uiPriority="66" w:unhideWhenUsed="0"/>
+    <w:lsdException w:name="Medium Grid 1 Accent 5" w:semiHidden="0" w:uiPriority="67" w:unhideWhenUsed="0"/>
+    <w:lsdException w:name="Medium Grid 2 Accent 5" w:semiHidden="0" w:uiPriority="68" w:unhideWhenUsed="0"/>
+    <w:lsdException w:name="Medium Grid 3 Accent 5" w:semiHidden="0" w:uiPriority="69" w:unhideWhenUsed="0"/>
+    <w:lsdException w:name="Dark List Accent 5" w:semiHidden="0" w:uiPriority="70" w:unhideWhenUsed="0"/>
+    <w:lsdException w:name="Colorful Shading Accent 5" w:semiHidden="0" w:uiPriority="71" w:unhideWhenUsed="0"/>
+    <w:lsdException w:name="Colorful List Accent 5" w:semiHidden="0" w:uiPriority="72" w:unhideWhenUsed="0"/>
+    <w:lsdException w:name="Colorful Grid Accent 5" w:semiHidden="0" w:uiPriority="73" w:unhideWhenUsed="0"/>
+    <w:lsdException w:name="Light Shading Accent 6" w:semiHidden="0" w:uiPriority="60" w:unhideWhenUsed="0"/>
+    <w:lsdException w:name="Light List Accent 6" w:semiHidden="0" w:uiPriority="61" w:unhideWhenUsed="0"/>
+    <w:lsdException w:name="Light Grid Accent 6" w:semiHidden="0" w:uiPriority="62" w:unhideWhenUsed="0"/>
+    <w:lsdException w:name="Medium Shading 1 Accent 6" w:semiHidden="0" w:uiPriority="63" w:unhideWhenUsed="0"/>
+    <w:lsdException w:name="Medium Shading 2 Accent 6" w:semiHidden="0" w:uiPriority="64" w:unhideWhenUsed="0"/>
+    <w:lsdException w:name="Medium List 1 Accent 6" w:semiHidden="0" w:uiPriority="65" w:unhideWhenUsed="0"/>
+    <w:lsdException w:name="Medium List 2 Accent 6" w:semiHidden="0" w:uiPriority="66" w:unhideWhenUsed="0"/>
+    <w:lsdException w:name="Medium Grid 1 Accent 6" w:semiHidden="0" w:uiPriority="67" w:unhideWhenUsed="0"/>
+    <w:lsdException w:name="Medium Grid 2 Accent 6" w:semiHidden="0" w:uiPriority="68" w:unhideWhenUsed="0"/>
+    <w:lsdException w:name="Medium Grid 3 Accent 6" w:semiHidden="0" w:uiPriority="69" w:unhideWhenUsed="0"/>
+    <w:lsdException w:name="Dark List Accent 6" w:semiHidden="0" w:uiPriority="70" w:unhideWhenUsed="0"/>
+    <w:lsdException w:name="Colorful Shading Accent 6" w:semiHidden="0" w:uiPriority="71" w:unhideWhenUsed="0"/>
+    <w:lsdException w:name="Colorful List Accent 6" w:semiHidden="0" w:uiPriority="72" w:unhideWhenUsed="0"/>
+    <w:lsdException w:name="Colorful Grid Accent 6" w:semiHidden="0" w:uiPriority="73" w:unhideWhenUsed="0"/>
+    <w:lsdException w:name="Subtle Emphasis" w:semiHidden="0" w:uiPriority="19" w:unhideWhenUsed="0" w:qFormat="1"/>
+    <w:lsdException w:name="Intense Emphasis" w:semiHidden="0" w:uiPriority="21" w:unhideWhenUsed="0" w:qFormat="1"/>
+    <w:lsdException w:name="Subtle Reference" w:semiHidden="0" w:uiPriority="31" w:unhideWhenUsed="0" w:qFormat="1"/>
+    <w:lsdException w:name="Intense Reference" w:semiHidden="0" w:uiPriority="32" w:unhideWhenUsed="0" w:qFormat="1"/>
+    <w:lsdException w:name="Book Title" w:semiHidden="0" w:uiPriority="33" w:unhideWhenUsed="0" w:qFormat="1"/>
+    <w:lsdException w:name="Bibliography" w:uiPriority="37"/>
+    <w:lsdException w:name="TOC Heading" w:uiPriority="39" w:qFormat="1"/>
+  </w:latentStyles>
+  <w:style w:type="paragraph" w:default="1" w:styleId="Normal">
+    <w:name w:val="Normal"/>
+    <w:qFormat/>
+    <w:rsid w:val="002928AA"/>
+  </w:style>
+  <w:style w:type="paragraph" w:styleId="Heading1">
+    <w:name w:val="heading 1"/>
+    <w:basedOn w:val="Normal"/>
+    <w:next w:val="Normal"/>
+    <w:link w:val="Heading1Char"/>
+    <w:uiPriority w:val="9"/>
+    <w:qFormat/>
+    <w:rsid w:val="002928AA"/>
+    <w:pPr>
+      <w:spacing w:before="600" w:after="0" w:line="360" w:lineRule="auto"/>
+      <w:ind w:firstLine="0"/>
+      <w:outlineLvl w:val="0"/>
+    </w:pPr>
+    <w:rPr>
+      <w:rFonts w:asciiTheme="majorHAnsi" w:eastAsiaTheme="majorEastAsia" w:hAnsiTheme="majorHAnsi" w:cstheme="majorBidi"/>
+      <w:b/>
+      <w:bCs/>
+      <w:i/>
+      <w:iCs/>
+      <w:sz w:val="32"/>
+      <w:szCs w:val="32"/>
+    </w:rPr>
+  </w:style>
+  <w:style w:type="paragraph" w:styleId="Heading2">
+    <w:name w:val="heading 2"/>
+    <w:basedOn w:val="Normal"/>
+    <w:next w:val="Normal"/>
+    <w:link w:val="Heading2Char"/>
+    <w:uiPriority w:val="9"/>
+    <w:unhideWhenUsed/>
+    <w:qFormat/>
+    <w:rsid w:val="002928AA"/>
+    <w:pPr>
+      <w:spacing w:before="320" w:after="0" w:line="360" w:lineRule="auto"/>
+      <w:ind w:firstLine="0"/>
+      <w:outlineLvl w:val="1"/>
+    </w:pPr>
+    <w:rPr>
+      <w:rFonts w:asciiTheme="majorHAnsi" w:eastAsiaTheme="majorEastAsia" w:hAnsiTheme="majorHAnsi" w:cstheme="majorBidi"/>
+      <w:b/>
+      <w:bCs/>
+      <w:i/>
+      <w:iCs/>
+      <w:sz w:val="28"/>
+      <w:szCs w:val="28"/>
+    </w:rPr>
+  </w:style>
+  <w:style w:type="paragraph" w:styleId="Heading3">
+    <w:name w:val="heading 3"/>
+    <w:basedOn w:val="Normal"/>
+    <w:next w:val="Normal"/>
+    <w:link w:val="Heading3Char"/>
+    <w:uiPriority w:val="9"/>
+    <w:unhideWhenUsed/>
+    <w:qFormat/>
+    <w:rsid w:val="002928AA"/>
+    <w:pPr>
+      <w:spacing w:before="320" w:after="0" w:line="360" w:lineRule="auto"/>
+      <w:ind w:firstLine="0"/>
+      <w:outlineLvl w:val="2"/>
+    </w:pPr>
+    <w:rPr>
+      <w:rFonts w:asciiTheme="majorHAnsi" w:eastAsiaTheme="majorEastAsia" w:hAnsiTheme="majorHAnsi" w:cstheme="majorBidi"/>
+      <w:b/>
+      <w:bCs/>
+      <w:i/>
+      <w:iCs/>
+      <w:sz w:val="26"/>
+      <w:szCs w:val="26"/>
+    </w:rPr>
+  </w:style>
+  <w:style w:type="paragraph" w:styleId="Heading4">
+    <w:name w:val="heading 4"/>
+    <w:basedOn w:val="Normal"/>
+    <w:next w:val="Normal"/>
+    <w:link w:val="Heading4Char"/>
+    <w:uiPriority w:val="9"/>
+    <w:semiHidden/>
+    <w:unhideWhenUsed/>
+    <w:qFormat/>
+    <w:rsid w:val="002928AA"/>
+    <w:pPr>
+      <w:spacing w:before="280" w:after="0" w:line="360" w:lineRule="auto"/>
+      <w:ind w:firstLine="0"/>
+      <w:outlineLvl w:val="3"/>
+    </w:pPr>
+    <w:rPr>
+      <w:rFonts w:asciiTheme="majorHAnsi" w:eastAsiaTheme="majorEastAsia" w:hAnsiTheme="majorHAnsi" w:cstheme="majorBidi"/>
+      <w:b/>
+      <w:bCs/>
+      <w:i/>
+      <w:iCs/>
+      <w:sz w:val="24"/>
+      <w:szCs w:val="24"/>
+    </w:rPr>
+  </w:style>
+  <w:style w:type="paragraph" w:styleId="Heading5">
+    <w:name w:val="heading 5"/>
+    <w:basedOn w:val="Normal"/>
+    <w:next w:val="Normal"/>
+    <w:link w:val="Heading5Char"/>
+    <w:uiPriority w:val="9"/>
+    <w:semiHidden/>
+    <w:unhideWhenUsed/>
+    <w:qFormat/>
+    <w:rsid w:val="002928AA"/>
+    <w:pPr>
+      <w:spacing w:before="280" w:after="0" w:line="360" w:lineRule="auto"/>
+      <w:ind w:firstLine="0"/>
+      <w:outlineLvl w:val="4"/>
+    </w:pPr>
+    <w:rPr>
+      <w:rFonts w:asciiTheme="majorHAnsi" w:eastAsiaTheme="majorEastAsia" w:hAnsiTheme="majorHAnsi" w:cstheme="majorBidi"/>
+      <w:b/>
+      <w:bCs/>
+      <w:i/>
+      <w:iCs/>
+    </w:rPr>
+  </w:style>
+  <w:style w:type="paragraph" w:styleId="Heading6">
+    <w:name w:val="heading 6"/>
+    <w:basedOn w:val="Normal"/>
+    <w:next w:val="Normal"/>
+    <w:link w:val="Heading6Char"/>
+    <w:uiPriority w:val="9"/>
+    <w:semiHidden/>
+    <w:unhideWhenUsed/>
+    <w:qFormat/>
+    <w:rsid w:val="002928AA"/>
+    <w:pPr>
+      <w:spacing w:before="280" w:after="80" w:line="360" w:lineRule="auto"/>
+      <w:ind w:firstLine="0"/>
+      <w:outlineLvl w:val="5"/>
+    </w:pPr>
+    <w:rPr>
+      <w:rFonts w:asciiTheme="majorHAnsi" w:eastAsiaTheme="majorEastAsia" w:hAnsiTheme="majorHAnsi" w:cstheme="majorBidi"/>
+      <w:b/>
+      <w:bCs/>
+      <w:i/>
+      <w:iCs/>
+    </w:rPr>
+  </w:style>
+  <w:style w:type="paragraph" w:styleId="Heading7">
+    <w:name w:val="heading 7"/>
+    <w:basedOn w:val="Normal"/>
+    <w:next w:val="Normal"/>
+    <w:link w:val="Heading7Char"/>
+    <w:uiPriority w:val="9"/>
+    <w:semiHidden/>
+    <w:unhideWhenUsed/>
+    <w:qFormat/>
+    <w:rsid w:val="002928AA"/>
+    <w:pPr>
+      <w:spacing w:before="280" w:after="0" w:line="360" w:lineRule="auto"/>
+      <w:ind w:firstLine="0"/>
+      <w:outlineLvl w:val="6"/>
+    </w:pPr>
+    <w:rPr>
+      <w:rFonts w:asciiTheme="majorHAnsi" w:eastAsiaTheme="majorEastAsia" w:hAnsiTheme="majorHAnsi" w:cstheme="majorBidi"/>
+      <w:b/>
+      <w:bCs/>
+      <w:i/>
+      <w:iCs/>
+      <w:sz w:val="20"/>
+      <w:szCs w:val="20"/>
+    </w:rPr>
+  </w:style>
+  <w:style w:type="paragraph" w:styleId="Heading8">
+    <w:name w:val="heading 8"/>
+    <w:basedOn w:val="Normal"/>
+    <w:next w:val="Normal"/>
+    <w:link w:val="Heading8Char"/>
+    <w:uiPriority w:val="9"/>
+    <w:semiHidden/>
+    <w:unhideWhenUsed/>
+    <w:qFormat/>
+    <w:rsid w:val="002928AA"/>
+    <w:pPr>
+      <w:spacing w:before="280" w:after="0" w:line="360" w:lineRule="auto"/>
+      <w:ind w:firstLine="0"/>
+      <w:outlineLvl w:val="7"/>
+    </w:pPr>
+    <w:rPr>
+      <w:rFonts w:asciiTheme="majorHAnsi" w:eastAsiaTheme="majorEastAsia" w:hAnsiTheme="majorHAnsi" w:cstheme="majorBidi"/>
+      <w:b/>
+      <w:bCs/>
+      <w:i/>
+      <w:iCs/>
+      <w:sz w:val="18"/>
+      <w:szCs w:val="18"/>
+    </w:rPr>
+  </w:style>
+  <w:style w:type="paragraph" w:styleId="Heading9">
+    <w:name w:val="heading 9"/>
+    <w:basedOn w:val="Normal"/>
+    <w:next w:val="Normal"/>
+    <w:link w:val="Heading9Char"/>
+    <w:uiPriority w:val="9"/>
+    <w:semiHidden/>
+    <w:unhideWhenUsed/>
+    <w:qFormat/>
+    <w:rsid w:val="002928AA"/>
+    <w:pPr>
+      <w:spacing w:before="280" w:after="0" w:line="360" w:lineRule="auto"/>
+      <w:ind w:firstLine="0"/>
+      <w:outlineLvl w:val="8"/>
+    </w:pPr>
+    <w:rPr>
+      <w:rFonts w:asciiTheme="majorHAnsi" w:eastAsiaTheme="majorEastAsia" w:hAnsiTheme="majorHAnsi" w:cstheme="majorBidi"/>
+      <w:i/>
+      <w:iCs/>
+      <w:sz w:val="18"/>
+      <w:szCs w:val="18"/>
+    </w:rPr>
+  </w:style>
+  <w:style w:type="character" w:default="1" w:styleId="DefaultParagraphFont">
+    <w:name w:val="Default Paragraph Font"/>
+    <w:uiPriority w:val="1"/>
+    <w:semiHidden/>
+    <w:unhideWhenUsed/>
+  </w:style>
+  <w:style w:type="table" w:default="1" w:styleId="TableNormal">
+    <w:name w:val="Normal Table"/>
+    <w:uiPriority w:val="99"/>
+    <w:semiHidden/>
+    <w:unhideWhenUsed/>
+    <w:tblPr>
+      <w:tblInd w:w="0" w:type="dxa"/>
+      <w:tblCellMar>
+        <w:top w:w="0" w:type="dxa"/>
+        <w:left w:w="108" w:type="dxa"/>
+        <w:bottom w:w="0" w:type="dxa"/>
+        <w:right w:w="108" w:type="dxa"/>
+      </w:tblCellMar>
+    </w:tblPr>
+  </w:style>
+  <w:style w:type="numbering" w:default="1" w:styleId="NoList">
+    <w:name w:val="No List"/>
+    <w:uiPriority w:val="99"/>
+    <w:semiHidden/>
+    <w:unhideWhenUsed/>
+  </w:style>
+  <w:style w:type="paragraph" w:styleId="ListParagraph">
+    <w:name w:val="List Paragraph"/>
+    <w:basedOn w:val="Normal"/>
+    <w:uiPriority w:val="34"/>
+    <w:qFormat/>
+    <w:rsid w:val="002928AA"/>
+    <w:pPr>
+      <w:ind w:left="720"/>
+      <w:contextualSpacing/>
+    </w:pPr>
+  </w:style>
+  <w:style w:type="character" w:styleId="Hyperlink">
+    <w:name w:val="Hyperlink"/>
+    <w:basedOn w:val="DefaultParagraphFont"/>
+    <w:uiPriority w:val="99"/>
+    <w:unhideWhenUsed/>
+    <w:rsid w:val="00FA4F14"/>
+    <w:rPr>
+      <w:noProof/>
+      <w:color w:val="0000FF"/>
+      <w:sz w:val="16"/>
+      <w:szCs w:val="16"/>
+      <w:u w:val="single"/>
+    </w:rPr>
+  </w:style>
+  <w:style w:type="character" w:styleId="Emphasis">
+    <w:name w:val="Emphasis"/>
+    <w:uiPriority w:val="20"/>
+    <w:qFormat/>
+    <w:rsid w:val="002928AA"/>
+    <w:rPr>
+      <w:b/>
+      <w:bCs/>
+      <w:i/>
+      <w:iCs/>
+      <w:color w:val="auto"/>
+    </w:rPr>
+  </w:style>
+  <w:style w:type="paragraph" w:styleId="NoSpacing">
+    <w:name w:val="No Spacing"/>
+    <w:basedOn w:val="Normal"/>
+    <w:uiPriority w:val="1"/>
+    <w:qFormat/>
+    <w:rsid w:val="002928AA"/>
+    <w:pPr>
+      <w:spacing w:after="0" w:line="240" w:lineRule="auto"/>
+      <w:ind w:firstLine="0"/>
+    </w:pPr>
+  </w:style>
+  <w:style w:type="paragraph" w:styleId="Header">
+    <w:name w:val="header"/>
+    <w:basedOn w:val="Normal"/>
+    <w:link w:val="HeaderChar"/>
+    <w:uiPriority w:val="99"/>
+    <w:unhideWhenUsed/>
+    <w:rsid w:val="00F77B0C"/>
+    <w:pPr>
+      <w:tabs>
+        <w:tab w:val="center" w:pos="4680"/>
+        <w:tab w:val="right" w:pos="9360"/>
+      </w:tabs>
+      <w:spacing w:after="0" w:line="240" w:lineRule="auto"/>
+    </w:pPr>
+  </w:style>
+  <w:style w:type="character" w:customStyle="1" w:styleId="HeaderChar">
+    <w:name w:val="Header Char"/>
+    <w:basedOn w:val="DefaultParagraphFont"/>
+    <w:link w:val="Header"/>
+    <w:uiPriority w:val="99"/>
+    <w:rsid w:val="00F77B0C"/>
+  </w:style>
+  <w:style w:type="paragraph" w:styleId="Footer">
+    <w:name w:val="footer"/>
+    <w:basedOn w:val="Normal"/>
+    <w:link w:val="FooterChar"/>
+    <w:uiPriority w:val="99"/>
+    <w:unhideWhenUsed/>
+    <w:rsid w:val="00F77B0C"/>
+    <w:pPr>
+      <w:tabs>
+        <w:tab w:val="center" w:pos="4680"/>
+        <w:tab w:val="right" w:pos="9360"/>
+      </w:tabs>
+      <w:spacing w:after="0" w:line="240" w:lineRule="auto"/>
+    </w:pPr>
+  </w:style>
+  <w:style w:type="character" w:customStyle="1" w:styleId="FooterChar">
+    <w:name w:val="Footer Char"/>
+    <w:basedOn w:val="DefaultParagraphFont"/>
+    <w:link w:val="Footer"/>
+    <w:uiPriority w:val="99"/>
+    <w:rsid w:val="00F77B0C"/>
+  </w:style>
+  <w:style w:type="paragraph" w:styleId="BalloonText">
+    <w:name w:val="Balloon Text"/>
+    <w:basedOn w:val="Normal"/>
+    <w:link w:val="BalloonTextChar"/>
+    <w:uiPriority w:val="99"/>
+    <w:semiHidden/>
+    <w:unhideWhenUsed/>
+    <w:rsid w:val="000A2970"/>
+    <w:pPr>
+      <w:spacing w:after="0" w:line="240" w:lineRule="auto"/>
+    </w:pPr>
+    <w:rPr>
+      <w:rFonts w:ascii="Tahoma" w:hAnsi="Tahoma" w:cs="Tahoma"/>
+      <w:sz w:val="16"/>
+      <w:szCs w:val="16"/>
+    </w:rPr>
+  </w:style>
+  <w:style w:type="character" w:customStyle="1" w:styleId="BalloonTextChar">
+    <w:name w:val="Balloon Text Char"/>
+    <w:basedOn w:val="DefaultParagraphFont"/>
+    <w:link w:val="BalloonText"/>
+    <w:uiPriority w:val="99"/>
+    <w:semiHidden/>
+    <w:rsid w:val="000A2970"/>
+    <w:rPr>
+      <w:rFonts w:ascii="Tahoma" w:hAnsi="Tahoma" w:cs="Tahoma"/>
+      <w:sz w:val="16"/>
+      <w:szCs w:val="16"/>
+    </w:rPr>
+  </w:style>
+  <w:style w:type="character" w:customStyle="1" w:styleId="Heading1Char">
+    <w:name w:val="Heading 1 Char"/>
+    <w:basedOn w:val="DefaultParagraphFont"/>
+    <w:link w:val="Heading1"/>
+    <w:uiPriority w:val="9"/>
+    <w:rsid w:val="002928AA"/>
+    <w:rPr>
+      <w:rFonts w:asciiTheme="majorHAnsi" w:eastAsiaTheme="majorEastAsia" w:hAnsiTheme="majorHAnsi" w:cstheme="majorBidi"/>
+      <w:b/>
+      <w:bCs/>
+      <w:i/>
+      <w:iCs/>
+      <w:sz w:val="32"/>
+      <w:szCs w:val="32"/>
+    </w:rPr>
+  </w:style>
+  <w:style w:type="paragraph" w:styleId="TOCHeading">
+    <w:name w:val="TOC Heading"/>
+    <w:basedOn w:val="Heading1"/>
+    <w:next w:val="Normal"/>
+    <w:uiPriority w:val="39"/>
+    <w:semiHidden/>
+    <w:unhideWhenUsed/>
+    <w:qFormat/>
+    <w:rsid w:val="002928AA"/>
+    <w:pPr>
+      <w:outlineLvl w:val="9"/>
+    </w:pPr>
+    <w:rPr>
+      <w:lang w:bidi="en-US"/>
+    </w:rPr>
+  </w:style>
+  <w:style w:type="paragraph" w:styleId="TOC1">
+    <w:name w:val="toc 1"/>
+    <w:basedOn w:val="Normal"/>
+    <w:next w:val="Normal"/>
+    <w:autoRedefine/>
+    <w:uiPriority w:val="39"/>
+    <w:unhideWhenUsed/>
+    <w:qFormat/>
+    <w:rsid w:val="00FA4F14"/>
+    <w:pPr>
+      <w:spacing w:after="0" w:line="240" w:lineRule="auto"/>
+    </w:pPr>
+    <w:rPr>
+      <w:sz w:val="16"/>
+    </w:rPr>
+  </w:style>
+  <w:style w:type="paragraph" w:styleId="Caption">
+    <w:name w:val="caption"/>
+    <w:basedOn w:val="Normal"/>
+    <w:next w:val="Normal"/>
+    <w:uiPriority w:val="35"/>
+    <w:unhideWhenUsed/>
+    <w:qFormat/>
+    <w:rsid w:val="002928AA"/>
+    <w:rPr>
+      <w:b/>
+      <w:bCs/>
+      <w:sz w:val="18"/>
+      <w:szCs w:val="18"/>
+    </w:rPr>
+  </w:style>
+  <w:style w:type="character" w:customStyle="1" w:styleId="Heading2Char">
+    <w:name w:val="Heading 2 Char"/>
+    <w:basedOn w:val="DefaultParagraphFont"/>
+    <w:link w:val="Heading2"/>
+    <w:uiPriority w:val="9"/>
+    <w:rsid w:val="002928AA"/>
+    <w:rPr>
+      <w:rFonts w:asciiTheme="majorHAnsi" w:eastAsiaTheme="majorEastAsia" w:hAnsiTheme="majorHAnsi" w:cstheme="majorBidi"/>
+      <w:b/>
+      <w:bCs/>
+      <w:i/>
+      <w:iCs/>
+      <w:sz w:val="28"/>
+      <w:szCs w:val="28"/>
+    </w:rPr>
+  </w:style>
+  <w:style w:type="paragraph" w:styleId="TOC2">
+    <w:name w:val="toc 2"/>
+    <w:basedOn w:val="TOC1"/>
+    <w:next w:val="Normal"/>
+    <w:autoRedefine/>
+    <w:uiPriority w:val="39"/>
+    <w:unhideWhenUsed/>
+    <w:qFormat/>
+    <w:rsid w:val="00FA4F14"/>
+    <w:pPr>
+      <w:tabs>
+        <w:tab w:val="right" w:leader="dot" w:pos="10790"/>
+      </w:tabs>
+    </w:pPr>
+  </w:style>
+  <w:style w:type="table" w:styleId="TableGrid">
+    <w:name w:val="Table Grid"/>
+    <w:basedOn w:val="TableNormal"/>
+    <w:uiPriority w:val="59"/>
+    <w:rsid w:val="00EC6354"/>
+    <w:pPr>
+      <w:spacing w:after="0" w:line="240" w:lineRule="auto"/>
+    </w:pPr>
+    <w:tblPr>
+      <w:tblBorders>
+        <w:top w:val="single" w:sz="4" w:space="0" w:color="auto"/>
+        <w:left w:val="single" w:sz="4" w:space="0" w:color="auto"/>
+        <w:bottom w:val="single" w:sz="4" w:space="0" w:color="auto"/>
+        <w:right w:val="single" w:sz="4" w:space="0" w:color="auto"/>
+        <w:insideH w:val="single" w:sz="4" w:space="0" w:color="auto"/>
+        <w:insideV w:val="single" w:sz="4" w:space="0" w:color="auto"/>
+      </w:tblBorders>
+    </w:tblPr>
+  </w:style>
+  <w:style w:type="character" w:styleId="FollowedHyperlink">
+    <w:name w:val="FollowedHyperlink"/>
+    <w:basedOn w:val="DefaultParagraphFont"/>
+    <w:uiPriority w:val="99"/>
+    <w:semiHidden/>
+    <w:unhideWhenUsed/>
+    <w:rsid w:val="0053339E"/>
+    <w:rPr>
+      <w:color w:val="800080" w:themeColor="followedHyperlink"/>
+      <w:u w:val="single"/>
+    </w:rPr>
+  </w:style>
+  <w:style w:type="paragraph" w:styleId="DocumentMap">
+    <w:name w:val="Document Map"/>
+    <w:basedOn w:val="Normal"/>
+    <w:link w:val="DocumentMapChar"/>
+    <w:uiPriority w:val="99"/>
+    <w:semiHidden/>
+    <w:unhideWhenUsed/>
+    <w:rsid w:val="004976D3"/>
+    <w:pPr>
+      <w:spacing w:after="0" w:line="240" w:lineRule="auto"/>
+    </w:pPr>
+    <w:rPr>
+      <w:rFonts w:ascii="Tahoma" w:hAnsi="Tahoma" w:cs="Tahoma"/>
+      <w:sz w:val="16"/>
+      <w:szCs w:val="16"/>
+    </w:rPr>
+  </w:style>
+  <w:style w:type="character" w:customStyle="1" w:styleId="DocumentMapChar">
+    <w:name w:val="Document Map Char"/>
+    <w:basedOn w:val="DefaultParagraphFont"/>
+    <w:link w:val="DocumentMap"/>
+    <w:uiPriority w:val="99"/>
+    <w:semiHidden/>
+    <w:rsid w:val="004976D3"/>
+    <w:rPr>
+      <w:rFonts w:ascii="Tahoma" w:hAnsi="Tahoma" w:cs="Tahoma"/>
+      <w:sz w:val="16"/>
+      <w:szCs w:val="16"/>
+    </w:rPr>
+  </w:style>
+  <w:style w:type="character" w:customStyle="1" w:styleId="Heading3Char">
+    <w:name w:val="Heading 3 Char"/>
+    <w:basedOn w:val="DefaultParagraphFont"/>
+    <w:link w:val="Heading3"/>
+    <w:uiPriority w:val="9"/>
+    <w:rsid w:val="002928AA"/>
+    <w:rPr>
+      <w:rFonts w:asciiTheme="majorHAnsi" w:eastAsiaTheme="majorEastAsia" w:hAnsiTheme="majorHAnsi" w:cstheme="majorBidi"/>
+      <w:b/>
+      <w:bCs/>
+      <w:i/>
+      <w:iCs/>
+      <w:sz w:val="26"/>
+      <w:szCs w:val="26"/>
+    </w:rPr>
+  </w:style>
+  <w:style w:type="character" w:customStyle="1" w:styleId="Heading4Char">
+    <w:name w:val="Heading 4 Char"/>
+    <w:basedOn w:val="DefaultParagraphFont"/>
+    <w:link w:val="Heading4"/>
+    <w:uiPriority w:val="9"/>
+    <w:semiHidden/>
+    <w:rsid w:val="002928AA"/>
+    <w:rPr>
+      <w:rFonts w:asciiTheme="majorHAnsi" w:eastAsiaTheme="majorEastAsia" w:hAnsiTheme="majorHAnsi" w:cstheme="majorBidi"/>
+      <w:b/>
+      <w:bCs/>
+      <w:i/>
+      <w:iCs/>
+      <w:sz w:val="24"/>
+      <w:szCs w:val="24"/>
+    </w:rPr>
+  </w:style>
+  <w:style w:type="character" w:customStyle="1" w:styleId="Heading5Char">
+    <w:name w:val="Heading 5 Char"/>
+    <w:basedOn w:val="DefaultParagraphFont"/>
+    <w:link w:val="Heading5"/>
+    <w:uiPriority w:val="9"/>
+    <w:semiHidden/>
+    <w:rsid w:val="002928AA"/>
+    <w:rPr>
+      <w:rFonts w:asciiTheme="majorHAnsi" w:eastAsiaTheme="majorEastAsia" w:hAnsiTheme="majorHAnsi" w:cstheme="majorBidi"/>
+      <w:b/>
+      <w:bCs/>
+      <w:i/>
+      <w:iCs/>
+    </w:rPr>
+  </w:style>
+  <w:style w:type="character" w:customStyle="1" w:styleId="Heading6Char">
+    <w:name w:val="Heading 6 Char"/>
+    <w:basedOn w:val="DefaultParagraphFont"/>
+    <w:link w:val="Heading6"/>
+    <w:uiPriority w:val="9"/>
+    <w:semiHidden/>
+    <w:rsid w:val="002928AA"/>
+    <w:rPr>
+      <w:rFonts w:asciiTheme="majorHAnsi" w:eastAsiaTheme="majorEastAsia" w:hAnsiTheme="majorHAnsi" w:cstheme="majorBidi"/>
+      <w:b/>
+      <w:bCs/>
+      <w:i/>
+      <w:iCs/>
+    </w:rPr>
+  </w:style>
+  <w:style w:type="character" w:customStyle="1" w:styleId="Heading7Char">
+    <w:name w:val="Heading 7 Char"/>
+    <w:basedOn w:val="DefaultParagraphFont"/>
+    <w:link w:val="Heading7"/>
+    <w:uiPriority w:val="9"/>
+    <w:semiHidden/>
+    <w:rsid w:val="002928AA"/>
+    <w:rPr>
+      <w:rFonts w:asciiTheme="majorHAnsi" w:eastAsiaTheme="majorEastAsia" w:hAnsiTheme="majorHAnsi" w:cstheme="majorBidi"/>
+      <w:b/>
+      <w:bCs/>
+      <w:i/>
+      <w:iCs/>
+      <w:sz w:val="20"/>
+      <w:szCs w:val="20"/>
+    </w:rPr>
+  </w:style>
+  <w:style w:type="character" w:customStyle="1" w:styleId="Heading8Char">
+    <w:name w:val="Heading 8 Char"/>
+    <w:basedOn w:val="DefaultParagraphFont"/>
+    <w:link w:val="Heading8"/>
+    <w:uiPriority w:val="9"/>
+    <w:semiHidden/>
+    <w:rsid w:val="002928AA"/>
+    <w:rPr>
+      <w:rFonts w:asciiTheme="majorHAnsi" w:eastAsiaTheme="majorEastAsia" w:hAnsiTheme="majorHAnsi" w:cstheme="majorBidi"/>
+      <w:b/>
+      <w:bCs/>
+      <w:i/>
+      <w:iCs/>
+      <w:sz w:val="18"/>
+      <w:szCs w:val="18"/>
+    </w:rPr>
+  </w:style>
+  <w:style w:type="character" w:customStyle="1" w:styleId="Heading9Char">
+    <w:name w:val="Heading 9 Char"/>
+    <w:basedOn w:val="DefaultParagraphFont"/>
+    <w:link w:val="Heading9"/>
+    <w:uiPriority w:val="9"/>
+    <w:semiHidden/>
+    <w:rsid w:val="002928AA"/>
+    <w:rPr>
+      <w:rFonts w:asciiTheme="majorHAnsi" w:eastAsiaTheme="majorEastAsia" w:hAnsiTheme="majorHAnsi" w:cstheme="majorBidi"/>
+      <w:i/>
+      <w:iCs/>
+      <w:sz w:val="18"/>
+      <w:szCs w:val="18"/>
+    </w:rPr>
+  </w:style>
+  <w:style w:type="paragraph" w:styleId="Title">
+    <w:name w:val="Title"/>
+    <w:basedOn w:val="Normal"/>
+    <w:next w:val="Normal"/>
+    <w:link w:val="TitleChar"/>
+    <w:uiPriority w:val="10"/>
+    <w:qFormat/>
+    <w:rsid w:val="002928AA"/>
+    <w:pPr>
+      <w:spacing w:line="240" w:lineRule="auto"/>
+      <w:ind w:firstLine="0"/>
+    </w:pPr>
+    <w:rPr>
+      <w:rFonts w:asciiTheme="majorHAnsi" w:eastAsiaTheme="majorEastAsia" w:hAnsiTheme="majorHAnsi" w:cstheme="majorBidi"/>
+      <w:b/>
+      <w:bCs/>
+      <w:i/>
+      <w:iCs/>
+      <w:spacing w:val="10"/>
+      <w:sz w:val="60"/>
+      <w:szCs w:val="60"/>
+    </w:rPr>
+  </w:style>
+  <w:style w:type="character" w:customStyle="1" w:styleId="TitleChar">
+    <w:name w:val="Title Char"/>
+    <w:basedOn w:val="DefaultParagraphFont"/>
+    <w:link w:val="Title"/>
+    <w:uiPriority w:val="10"/>
+    <w:rsid w:val="002928AA"/>
+    <w:rPr>
+      <w:rFonts w:asciiTheme="majorHAnsi" w:eastAsiaTheme="majorEastAsia" w:hAnsiTheme="majorHAnsi" w:cstheme="majorBidi"/>
+      <w:b/>
+      <w:bCs/>
+      <w:i/>
+      <w:iCs/>
+      <w:spacing w:val="10"/>
+      <w:sz w:val="60"/>
+      <w:szCs w:val="60"/>
+    </w:rPr>
+  </w:style>
+  <w:style w:type="paragraph" w:styleId="Subtitle">
+    <w:name w:val="Subtitle"/>
+    <w:basedOn w:val="Normal"/>
+    <w:next w:val="Normal"/>
+    <w:link w:val="SubtitleChar"/>
+    <w:uiPriority w:val="11"/>
+    <w:qFormat/>
+    <w:rsid w:val="002928AA"/>
+    <w:pPr>
+      <w:spacing w:after="320"/>
+      <w:jc w:val="right"/>
+    </w:pPr>
+    <w:rPr>
+      <w:i/>
+      <w:iCs/>
+      <w:color w:val="808080" w:themeColor="text1" w:themeTint="7F"/>
+      <w:spacing w:val="10"/>
+      <w:sz w:val="24"/>
+      <w:szCs w:val="24"/>
+    </w:rPr>
+  </w:style>
+  <w:style w:type="character" w:customStyle="1" w:styleId="SubtitleChar">
+    <w:name w:val="Subtitle Char"/>
+    <w:basedOn w:val="DefaultParagraphFont"/>
+    <w:link w:val="Subtitle"/>
+    <w:uiPriority w:val="11"/>
+    <w:rsid w:val="002928AA"/>
+    <w:rPr>
+      <w:i/>
+      <w:iCs/>
+      <w:color w:val="808080" w:themeColor="text1" w:themeTint="7F"/>
+      <w:spacing w:val="10"/>
+      <w:sz w:val="24"/>
+      <w:szCs w:val="24"/>
+    </w:rPr>
+  </w:style>
+  <w:style w:type="character" w:styleId="Strong">
+    <w:name w:val="Strong"/>
+    <w:basedOn w:val="DefaultParagraphFont"/>
+    <w:uiPriority w:val="22"/>
+    <w:qFormat/>
+    <w:rsid w:val="002928AA"/>
+    <w:rPr>
+      <w:b/>
+      <w:bCs/>
+      <w:spacing w:val="0"/>
+    </w:rPr>
+  </w:style>
+  <w:style w:type="paragraph" w:styleId="Quote">
+    <w:name w:val="Quote"/>
+    <w:basedOn w:val="Normal"/>
+    <w:next w:val="Normal"/>
+    <w:link w:val="QuoteChar"/>
+    <w:uiPriority w:val="29"/>
+    <w:qFormat/>
+    <w:rsid w:val="002928AA"/>
+    <w:rPr>
+      <w:color w:val="5A5A5A" w:themeColor="text1" w:themeTint="A5"/>
+    </w:rPr>
+  </w:style>
+  <w:style w:type="character" w:customStyle="1" w:styleId="QuoteChar">
+    <w:name w:val="Quote Char"/>
+    <w:basedOn w:val="DefaultParagraphFont"/>
+    <w:link w:val="Quote"/>
+    <w:uiPriority w:val="29"/>
+    <w:rsid w:val="002928AA"/>
+    <w:rPr>
+      <w:color w:val="5A5A5A" w:themeColor="text1" w:themeTint="A5"/>
+    </w:rPr>
+  </w:style>
+  <w:style w:type="paragraph" w:styleId="IntenseQuote">
+    <w:name w:val="Intense Quote"/>
+    <w:basedOn w:val="Normal"/>
+    <w:next w:val="Normal"/>
+    <w:link w:val="IntenseQuoteChar"/>
+    <w:uiPriority w:val="30"/>
+    <w:qFormat/>
+    <w:rsid w:val="002928AA"/>
+    <w:pPr>
+      <w:spacing w:before="320" w:after="480" w:line="240" w:lineRule="auto"/>
+      <w:ind w:left="720" w:right="720" w:firstLine="0"/>
+      <w:jc w:val="center"/>
+    </w:pPr>
+    <w:rPr>
+      <w:rFonts w:asciiTheme="majorHAnsi" w:eastAsiaTheme="majorEastAsia" w:hAnsiTheme="majorHAnsi" w:cstheme="majorBidi"/>
+      <w:i/>
+      <w:iCs/>
+      <w:sz w:val="20"/>
+      <w:szCs w:val="20"/>
+    </w:rPr>
+  </w:style>
+  <w:style w:type="character" w:customStyle="1" w:styleId="IntenseQuoteChar">
+    <w:name w:val="Intense Quote Char"/>
+    <w:basedOn w:val="DefaultParagraphFont"/>
+    <w:link w:val="IntenseQuote"/>
+    <w:uiPriority w:val="30"/>
+    <w:rsid w:val="002928AA"/>
+    <w:rPr>
+      <w:rFonts w:asciiTheme="majorHAnsi" w:eastAsiaTheme="majorEastAsia" w:hAnsiTheme="majorHAnsi" w:cstheme="majorBidi"/>
+      <w:i/>
+      <w:iCs/>
+      <w:sz w:val="20"/>
+      <w:szCs w:val="20"/>
+    </w:rPr>
+  </w:style>
+  <w:style w:type="character" w:styleId="SubtleEmphasis">
+    <w:name w:val="Subtle Emphasis"/>
+    <w:uiPriority w:val="19"/>
+    <w:qFormat/>
+    <w:rsid w:val="002928AA"/>
+    <w:rPr>
+      <w:i/>
+      <w:iCs/>
+      <w:color w:val="5A5A5A" w:themeColor="text1" w:themeTint="A5"/>
+    </w:rPr>
+  </w:style>
+  <w:style w:type="character" w:styleId="IntenseEmphasis">
+    <w:name w:val="Intense Emphasis"/>
+    <w:uiPriority w:val="21"/>
+    <w:qFormat/>
+    <w:rsid w:val="002928AA"/>
+    <w:rPr>
+      <w:b/>
+      <w:bCs/>
+      <w:i/>
+      <w:iCs/>
+      <w:color w:val="auto"/>
+      <w:u w:val="single"/>
+    </w:rPr>
+  </w:style>
+  <w:style w:type="character" w:styleId="SubtleReference">
+    <w:name w:val="Subtle Reference"/>
+    <w:uiPriority w:val="31"/>
+    <w:qFormat/>
+    <w:rsid w:val="002928AA"/>
+    <w:rPr>
+      <w:smallCaps/>
+    </w:rPr>
+  </w:style>
+  <w:style w:type="character" w:styleId="IntenseReference">
+    <w:name w:val="Intense Reference"/>
+    <w:uiPriority w:val="32"/>
+    <w:qFormat/>
+    <w:rsid w:val="002928AA"/>
+    <w:rPr>
+      <w:b/>
+      <w:bCs/>
+      <w:smallCaps/>
+      <w:color w:val="auto"/>
+    </w:rPr>
+  </w:style>
+  <w:style w:type="character" w:styleId="BookTitle">
+    <w:name w:val="Book Title"/>
+    <w:uiPriority w:val="33"/>
+    <w:qFormat/>
+    <w:rsid w:val="002928AA"/>
+    <w:rPr>
+      <w:rFonts w:asciiTheme="majorHAnsi" w:eastAsiaTheme="majorEastAsia" w:hAnsiTheme="majorHAnsi" w:cstheme="majorBidi"/>
+      <w:b/>
+      <w:bCs/>
+      <w:smallCaps/>
+      <w:color w:val="auto"/>
+      <w:u w:val="single"/>
+    </w:rPr>
+  </w:style>
+  <w:style w:type="character" w:styleId="CommentReference">
+    <w:name w:val="annotation reference"/>
+    <w:basedOn w:val="DefaultParagraphFont"/>
+    <w:uiPriority w:val="99"/>
+    <w:semiHidden/>
+    <w:unhideWhenUsed/>
+    <w:rsid w:val="00D83DDF"/>
+    <w:rPr>
+      <w:sz w:val="16"/>
+      <w:szCs w:val="16"/>
+    </w:rPr>
+  </w:style>
+  <w:style w:type="paragraph" w:styleId="CommentText">
+    <w:name w:val="annotation text"/>
+    <w:basedOn w:val="Normal"/>
+    <w:link w:val="CommentTextChar"/>
+    <w:uiPriority w:val="99"/>
+    <w:semiHidden/>
+    <w:unhideWhenUsed/>
+    <w:rsid w:val="00D83DDF"/>
+    <w:pPr>
+      <w:spacing w:line="240" w:lineRule="auto"/>
+    </w:pPr>
+    <w:rPr>
+      <w:sz w:val="20"/>
+      <w:szCs w:val="20"/>
+    </w:rPr>
+  </w:style>
+  <w:style w:type="character" w:customStyle="1" w:styleId="CommentTextChar">
+    <w:name w:val="Comment Text Char"/>
+    <w:basedOn w:val="DefaultParagraphFont"/>
+    <w:link w:val="CommentText"/>
+    <w:uiPriority w:val="99"/>
+    <w:semiHidden/>
+    <w:rsid w:val="00D83DDF"/>
+    <w:rPr>
+      <w:sz w:val="20"/>
+      <w:szCs w:val="20"/>
+    </w:rPr>
+  </w:style>
+  <w:style w:type="paragraph" w:styleId="CommentSubject">
+    <w:name w:val="annotation subject"/>
+    <w:basedOn w:val="CommentText"/>
+    <w:next w:val="CommentText"/>
+    <w:link w:val="CommentSubjectChar"/>
+    <w:uiPriority w:val="99"/>
+    <w:semiHidden/>
+    <w:unhideWhenUsed/>
+    <w:rsid w:val="00D83DDF"/>
+    <w:rPr>
+      <w:b/>
+      <w:bCs/>
+    </w:rPr>
+  </w:style>
+  <w:style w:type="character" w:customStyle="1" w:styleId="CommentSubjectChar">
+    <w:name w:val="Comment Subject Char"/>
+    <w:basedOn w:val="CommentTextChar"/>
+    <w:link w:val="CommentSubject"/>
+    <w:uiPriority w:val="99"/>
+    <w:semiHidden/>
+    <w:rsid w:val="00D83DDF"/>
+    <w:rPr>
+      <w:b/>
+      <w:bCs/>
+      <w:sz w:val="20"/>
+      <w:szCs w:val="20"/>
+    </w:rPr>
+  </w:style>
+  <w:style w:type="table" w:customStyle="1" w:styleId="PlainTable11">
+    <w:name w:val="Plain Table 11"/>
+    <w:basedOn w:val="TableNormal"/>
+    <w:uiPriority w:val="41"/>
+    <w:rsid w:val="00E552CB"/>
+    <w:pPr>
+      <w:spacing w:after="0" w:line="240" w:lineRule="auto"/>
+    </w:pPr>
+    <w:tblPr>
+      <w:tblStyleRowBandSize w:val="1"/>
+      <w:tblStyleColBandSize w:val="1"/>
+      <w:tblBorders>
+        <w:top w:val="single" w:sz="4" w:space="0" w:color="BFBFBF" w:themeColor="background1" w:themeShade="BF"/>
+        <w:left w:val="single" w:sz="4" w:space="0" w:color="BFBFBF" w:themeColor="background1" w:themeShade="BF"/>
+        <w:bottom w:val="single" w:sz="4" w:space="0" w:color="BFBFBF" w:themeColor="background1" w:themeShade="BF"/>
+        <w:right w:val="single" w:sz="4" w:space="0" w:color="BFBFBF" w:themeColor="background1" w:themeShade="BF"/>
+        <w:insideH w:val="single" w:sz="4" w:space="0" w:color="BFBFBF" w:themeColor="background1" w:themeShade="BF"/>
+        <w:insideV w:val="single" w:sz="4" w:space="0" w:color="BFBFBF" w:themeColor="background1" w:themeShade="BF"/>
+      </w:tblBorders>
+    </w:tblPr>
+    <w:tblStylePr w:type="firstRow">
+      <w:rPr>
+        <w:b/>
+        <w:bCs/>
+      </w:rPr>
+    </w:tblStylePr>
+    <w:tblStylePr w:type="lastRow">
+      <w:rPr>
+        <w:b/>
+        <w:bCs/>
+      </w:rPr>
+      <w:tblPr/>
+      <w:tcPr>
+        <w:tcBorders>
+          <w:top w:val="double" w:sz="4" w:space="0" w:color="BFBFBF" w:themeColor="background1" w:themeShade="BF"/>
+        </w:tcBorders>
+      </w:tcPr>
+    </w:tblStylePr>
+    <w:tblStylePr w:type="firstCol">
+      <w:rPr>
+        <w:b/>
+        <w:bCs/>
+      </w:rPr>
+    </w:tblStylePr>
+    <w:tblStylePr w:type="lastCol">
+      <w:rPr>
+        <w:b/>
+        <w:bCs/>
+      </w:rPr>
+    </w:tblStylePr>
+    <w:tblStylePr w:type="band1Vert">
+      <w:tblPr/>
+      <w:tcPr>
+        <w:shd w:val="clear" w:color="auto" w:fill="F2F2F2" w:themeFill="background1" w:themeFillShade="F2"/>
+      </w:tcPr>
+    </w:tblStylePr>
+    <w:tblStylePr w:type="band1Horz">
+      <w:tblPr/>
+      <w:tcPr>
+        <w:shd w:val="clear" w:color="auto" w:fill="F2F2F2" w:themeFill="background1" w:themeFillShade="F2"/>
+      </w:tcPr>
+    </w:tblStylePr>
+  </w:style>
+  <w:style w:type="table" w:customStyle="1" w:styleId="PlainTable31">
+    <w:name w:val="Plain Table 31"/>
+    <w:basedOn w:val="TableNormal"/>
+    <w:uiPriority w:val="43"/>
+    <w:rsid w:val="00313D8B"/>
+    <w:pPr>
+      <w:spacing w:after="0" w:line="240" w:lineRule="auto"/>
+    </w:pPr>
+    <w:tblPr>
+      <w:tblStyleRowBandSize w:val="1"/>
+      <w:tblStyleColBandSize w:val="1"/>
+    </w:tblPr>
+    <w:tblStylePr w:type="firstRow">
+      <w:rPr>
+        <w:b/>
+        <w:bCs/>
+        <w:caps/>
+      </w:rPr>
+      <w:tblPr/>
+      <w:tcPr>
+        <w:tcBorders>
+          <w:bottom w:val="single" w:sz="4" w:space="0" w:color="7F7F7F" w:themeColor="text1" w:themeTint="80"/>
+        </w:tcBorders>
+      </w:tcPr>
+    </w:tblStylePr>
+    <w:tblStylePr w:type="lastRow">
+      <w:rPr>
+        <w:b/>
+        <w:bCs/>
+        <w:caps/>
+      </w:rPr>
+      <w:tblPr/>
+      <w:tcPr>
+        <w:tcBorders>
+          <w:top w:val="nil"/>
+        </w:tcBorders>
+      </w:tcPr>
+    </w:tblStylePr>
+    <w:tblStylePr w:type="firstCol">
+      <w:rPr>
+        <w:b/>
+        <w:bCs/>
+        <w:caps/>
+      </w:rPr>
+      <w:tblPr/>
+      <w:tcPr>
+        <w:tcBorders>
+          <w:right w:val="single" w:sz="4" w:space="0" w:color="7F7F7F" w:themeColor="text1" w:themeTint="80"/>
+        </w:tcBorders>
+      </w:tcPr>
+    </w:tblStylePr>
+    <w:tblStylePr w:type="lastCol">
+      <w:rPr>
+        <w:b/>
+        <w:bCs/>
+        <w:caps/>
+      </w:rPr>
+      <w:tblPr/>
+      <w:tcPr>
+        <w:tcBorders>
+          <w:left w:val="nil"/>
+        </w:tcBorders>
+      </w:tcPr>
+    </w:tblStylePr>
+    <w:tblStylePr w:type="band1Vert">
+      <w:tblPr/>
+      <w:tcPr>
+        <w:shd w:val="clear" w:color="auto" w:fill="F2F2F2" w:themeFill="background1" w:themeFillShade="F2"/>
+      </w:tcPr>
+    </w:tblStylePr>
+    <w:tblStylePr w:type="band1Horz">
+      <w:tblPr/>
+      <w:tcPr>
+        <w:shd w:val="clear" w:color="auto" w:fill="F2F2F2" w:themeFill="background1" w:themeFillShade="F2"/>
+      </w:tcPr>
+    </w:tblStylePr>
+    <w:tblStylePr w:type="neCell">
+      <w:tblPr/>
+      <w:tcPr>
+        <w:tcBorders>
+          <w:left w:val="nil"/>
+        </w:tcBorders>
+      </w:tcPr>
+    </w:tblStylePr>
+    <w:tblStylePr w:type="nwCell">
+      <w:tblPr/>
+      <w:tcPr>
+        <w:tcBorders>
+          <w:right w:val="nil"/>
+        </w:tcBorders>
+      </w:tcPr>
+    </w:tblStylePr>
+  </w:style>
+  <w:style w:type="table" w:customStyle="1" w:styleId="PlainTable51">
+    <w:name w:val="Plain Table 51"/>
+    <w:basedOn w:val="TableNormal"/>
+    <w:uiPriority w:val="45"/>
+    <w:rsid w:val="00313D8B"/>
+    <w:pPr>
+      <w:spacing w:after="0" w:line="240" w:lineRule="auto"/>
+    </w:pPr>
+    <w:tblPr>
+      <w:tblStyleRowBandSize w:val="1"/>
+      <w:tblStyleColBandSize w:val="1"/>
+    </w:tblPr>
+    <w:tblStylePr w:type="firstRow">
+      <w:rPr>
+        <w:rFonts w:asciiTheme="majorHAnsi" w:eastAsiaTheme="majorEastAsia" w:hAnsiTheme="majorHAnsi" w:cstheme="majorBidi"/>
+        <w:i/>
+        <w:iCs/>
+        <w:sz w:val="26"/>
+      </w:rPr>
+      <w:tblPr/>
+      <w:tcPr>
+        <w:tcBorders>
+          <w:bottom w:val="single" w:sz="4" w:space="0" w:color="7F7F7F" w:themeColor="text1" w:themeTint="80"/>
+        </w:tcBorders>
+        <w:shd w:val="clear" w:color="auto" w:fill="FFFFFF" w:themeFill="background1"/>
+      </w:tcPr>
+    </w:tblStylePr>
+    <w:tblStylePr w:type="lastRow">
+      <w:rPr>
+        <w:rFonts w:asciiTheme="majorHAnsi" w:eastAsiaTheme="majorEastAsia" w:hAnsiTheme="majorHAnsi" w:cstheme="majorBidi"/>
+        <w:i/>
+        <w:iCs/>
+        <w:sz w:val="26"/>
+      </w:rPr>
+      <w:tblPr/>
+      <w:tcPr>
+        <w:tcBorders>
+          <w:top w:val="single" w:sz="4" w:space="0" w:color="7F7F7F" w:themeColor="text1" w:themeTint="80"/>
+        </w:tcBorders>
+        <w:shd w:val="clear" w:color="auto" w:fill="FFFFFF" w:themeFill="background1"/>
+      </w:tcPr>
+    </w:tblStylePr>
+    <w:tblStylePr w:type="firstCol">
+      <w:pPr>
+        <w:jc w:val="right"/>
+      </w:pPr>
+      <w:rPr>
+        <w:rFonts w:asciiTheme="majorHAnsi" w:eastAsiaTheme="majorEastAsia" w:hAnsiTheme="majorHAnsi" w:cstheme="majorBidi"/>
+        <w:i/>
+        <w:iCs/>
+        <w:sz w:val="26"/>
+      </w:rPr>
+      <w:tblPr/>
+      <w:tcPr>
+        <w:tcBorders>
+          <w:right w:val="single" w:sz="4" w:space="0" w:color="7F7F7F" w:themeColor="text1" w:themeTint="80"/>
+        </w:tcBorders>
+        <w:shd w:val="clear" w:color="auto" w:fill="FFFFFF" w:themeFill="background1"/>
+      </w:tcPr>
+    </w:tblStylePr>
+    <w:tblStylePr w:type="lastCol">
+      <w:rPr>
+        <w:rFonts w:asciiTheme="majorHAnsi" w:eastAsiaTheme="majorEastAsia" w:hAnsiTheme="majorHAnsi" w:cstheme="majorBidi"/>
+        <w:i/>
+        <w:iCs/>
+        <w:sz w:val="26"/>
+      </w:rPr>
+      <w:tblPr/>
+      <w:tcPr>
+        <w:tcBorders>
+          <w:left w:val="single" w:sz="4" w:space="0" w:color="7F7F7F" w:themeColor="text1" w:themeTint="80"/>
+        </w:tcBorders>
+        <w:shd w:val="clear" w:color="auto" w:fill="FFFFFF" w:themeFill="background1"/>
+      </w:tcPr>
+    </w:tblStylePr>
+    <w:tblStylePr w:type="band1Vert">
+      <w:tblPr/>
+      <w:tcPr>
+        <w:shd w:val="clear" w:color="auto" w:fill="F2F2F2" w:themeFill="background1" w:themeFillShade="F2"/>
+      </w:tcPr>
+    </w:tblStylePr>
+    <w:tblStylePr w:type="band1Horz">
+      <w:tblPr/>
+      <w:tcPr>
+        <w:shd w:val="clear" w:color="auto" w:fill="F2F2F2" w:themeFill="background1" w:themeFillShade="F2"/>
+      </w:tcPr>
+    </w:tblStylePr>
+    <w:tblStylePr w:type="neCell">
+      <w:tblPr/>
+      <w:tcPr>
+        <w:tcBorders>
+          <w:left w:val="nil"/>
+        </w:tcBorders>
+      </w:tcPr>
+    </w:tblStylePr>
+    <w:tblStylePr w:type="nwCell">
+      <w:tblPr/>
+      <w:tcPr>
+        <w:tcBorders>
+          <w:right w:val="nil"/>
+        </w:tcBorders>
+      </w:tcPr>
+    </w:tblStylePr>
+    <w:tblStylePr w:type="seCell">
+      <w:tblPr/>
+      <w:tcPr>
+        <w:tcBorders>
+          <w:left w:val="nil"/>
+        </w:tcBorders>
+      </w:tcPr>
+    </w:tblStylePr>
+    <w:tblStylePr w:type="swCell">
+      <w:tblPr/>
+      <w:tcPr>
+        <w:tcBorders>
+          <w:right w:val="nil"/>
+        </w:tcBorders>
+      </w:tcPr>
+    </w:tblStylePr>
+  </w:style>
+  <w:style w:type="table" w:customStyle="1" w:styleId="GridTable21">
+    <w:name w:val="Grid Table 21"/>
+    <w:basedOn w:val="TableNormal"/>
+    <w:uiPriority w:val="47"/>
+    <w:rsid w:val="00313D8B"/>
+    <w:pPr>
+      <w:spacing w:after="0" w:line="240" w:lineRule="auto"/>
+    </w:pPr>
+    <w:tblPr>
+      <w:tblStyleRowBandSize w:val="1"/>
+      <w:tblStyleColBandSize w:val="1"/>
+      <w:tblBorders>
+        <w:top w:val="single" w:sz="2" w:space="0" w:color="666666" w:themeColor="text1" w:themeTint="99"/>
+        <w:bottom w:val="single" w:sz="2" w:space="0" w:color="666666" w:themeColor="text1" w:themeTint="99"/>
+        <w:insideH w:val="single" w:sz="2" w:space="0" w:color="666666" w:themeColor="text1" w:themeTint="99"/>
+        <w:insideV w:val="single" w:sz="2" w:space="0" w:color="666666" w:themeColor="text1" w:themeTint="99"/>
+      </w:tblBorders>
+    </w:tblPr>
+    <w:tblStylePr w:type="firstRow">
+      <w:rPr>
+        <w:b/>
+        <w:bCs/>
+      </w:rPr>
+      <w:tblPr/>
+      <w:tcPr>
+        <w:tcBorders>
+          <w:top w:val="nil"/>
+          <w:bottom w:val="single" w:sz="12" w:space="0" w:color="666666" w:themeColor="text1" w:themeTint="99"/>
+          <w:insideH w:val="nil"/>
+          <w:insideV w:val="nil"/>
+        </w:tcBorders>
+        <w:shd w:val="clear" w:color="auto" w:fill="FFFFFF" w:themeFill="background1"/>
+      </w:tcPr>
+    </w:tblStylePr>
+    <w:tblStylePr w:type="lastRow">
+      <w:rPr>
+        <w:b/>
+        <w:bCs/>
+      </w:rPr>
+      <w:tblPr/>
+      <w:tcPr>
+        <w:tcBorders>
+          <w:top w:val="double" w:sz="2" w:space="0" w:color="666666" w:themeColor="text1" w:themeTint="99"/>
+          <w:bottom w:val="nil"/>
+          <w:insideH w:val="nil"/>
+          <w:insideV w:val="nil"/>
+        </w:tcBorders>
+        <w:shd w:val="clear" w:color="auto" w:fill="FFFFFF" w:themeFill="background1"/>
+      </w:tcPr>
+    </w:tblStylePr>
+    <w:tblStylePr w:type="firstCol">
+      <w:rPr>
+        <w:b/>
+        <w:bCs/>
+      </w:rPr>
+    </w:tblStylePr>
+    <w:tblStylePr w:type="lastCol">
+      <w:rPr>
+        <w:b/>
+        <w:bCs/>
+      </w:rPr>
+    </w:tblStylePr>
+    <w:tblStylePr w:type="band1Vert">
+      <w:tblPr/>
+      <w:tcPr>
+        <w:shd w:val="clear" w:color="auto" w:fill="CCCCCC" w:themeFill="text1" w:themeFillTint="33"/>
+      </w:tcPr>
+    </w:tblStylePr>
+    <w:tblStylePr w:type="band1Horz">
+      <w:tblPr/>
+      <w:tcPr>
+        <w:shd w:val="clear" w:color="auto" w:fill="CCCCCC" w:themeFill="text1" w:themeFillTint="33"/>
+      </w:tcPr>
+    </w:tblStylePr>
+  </w:style>
+  <w:style w:type="table" w:customStyle="1" w:styleId="GridTable31">
+    <w:name w:val="Grid Table 31"/>
+    <w:basedOn w:val="TableNormal"/>
+    <w:uiPriority w:val="48"/>
+    <w:rsid w:val="00313D8B"/>
+    <w:pPr>
+      <w:spacing w:after="0" w:line="240" w:lineRule="auto"/>
+    </w:pPr>
+    <w:tblPr>
+      <w:tblStyleRowBandSize w:val="1"/>
+      <w:tblStyleColBandSize w:val="1"/>
+      <w:tblBorders>
+        <w:top w:val="single" w:sz="4" w:space="0" w:color="666666" w:themeColor="text1" w:themeTint="99"/>
+        <w:left w:val="single" w:sz="4" w:space="0" w:color="666666" w:themeColor="text1" w:themeTint="99"/>
+        <w:bottom w:val="single" w:sz="4" w:space="0" w:color="666666" w:themeColor="text1" w:themeTint="99"/>
+        <w:right w:val="single" w:sz="4" w:space="0" w:color="666666" w:themeColor="text1" w:themeTint="99"/>
+        <w:insideH w:val="single" w:sz="4" w:space="0" w:color="666666" w:themeColor="text1" w:themeTint="99"/>
+        <w:insideV w:val="single" w:sz="4" w:space="0" w:color="666666" w:themeColor="text1" w:themeTint="99"/>
+      </w:tblBorders>
+    </w:tblPr>
+    <w:tblStylePr w:type="firstRow">
+      <w:rPr>
+        <w:b/>
+        <w:bCs/>
+      </w:rPr>
+      <w:tblPr/>
+      <w:tcPr>
+        <w:tcBorders>
+          <w:top w:val="nil"/>
+          <w:left w:val="nil"/>
+          <w:right w:val="nil"/>
+          <w:insideH w:val="nil"/>
+          <w:insideV w:val="nil"/>
+        </w:tcBorders>
+        <w:shd w:val="clear" w:color="auto" w:fill="FFFFFF" w:themeFill="background1"/>
+      </w:tcPr>
+    </w:tblStylePr>
+    <w:tblStylePr w:type="lastRow">
+      <w:rPr>
+        <w:b/>
+        <w:bCs/>
+      </w:rPr>
+      <w:tblPr/>
+      <w:tcPr>
+        <w:tcBorders>
+          <w:left w:val="nil"/>
+          <w:bottom w:val="nil"/>
+          <w:right w:val="nil"/>
+          <w:insideH w:val="nil"/>
+          <w:insideV w:val="nil"/>
+        </w:tcBorders>
+        <w:shd w:val="clear" w:color="auto" w:fill="FFFFFF" w:themeFill="background1"/>
+      </w:tcPr>
+    </w:tblStylePr>
+    <w:tblStylePr w:type="firstCol">
+      <w:pPr>
+        <w:jc w:val="right"/>
+      </w:pPr>
+      <w:rPr>
+        <w:i/>
+        <w:iCs/>
+      </w:rPr>
+      <w:tblPr/>
+      <w:tcPr>
+        <w:tcBorders>
+          <w:top w:val="nil"/>
+          <w:left w:val="nil"/>
+          <w:bottom w:val="nil"/>
+          <w:insideH w:val="nil"/>
+          <w:insideV w:val="nil"/>
+        </w:tcBorders>
+        <w:shd w:val="clear" w:color="auto" w:fill="FFFFFF" w:themeFill="background1"/>
+      </w:tcPr>
+    </w:tblStylePr>
+    <w:tblStylePr w:type="lastCol">
+      <w:rPr>
+        <w:i/>
+        <w:iCs/>
+      </w:rPr>
+      <w:tblPr/>
+      <w:tcPr>
+        <w:tcBorders>
+          <w:top w:val="nil"/>
+          <w:bottom w:val="nil"/>
+          <w:right w:val="nil"/>
+          <w:insideH w:val="nil"/>
+          <w:insideV w:val="nil"/>
+        </w:tcBorders>
+        <w:shd w:val="clear" w:color="auto" w:fill="FFFFFF" w:themeFill="background1"/>
+      </w:tcPr>
+    </w:tblStylePr>
+    <w:tblStylePr w:type="band1Vert">
+      <w:tblPr/>
+      <w:tcPr>
+        <w:shd w:val="clear" w:color="auto" w:fill="CCCCCC" w:themeFill="text1" w:themeFillTint="33"/>
+      </w:tcPr>
+    </w:tblStylePr>
+    <w:tblStylePr w:type="band1Horz">
+      <w:tblPr/>
+      <w:tcPr>
+        <w:shd w:val="clear" w:color="auto" w:fill="CCCCCC" w:themeFill="text1" w:themeFillTint="33"/>
+      </w:tcPr>
+    </w:tblStylePr>
+    <w:tblStylePr w:type="neCell">
+      <w:tblPr/>
+      <w:tcPr>
+        <w:tcBorders>
+          <w:bottom w:val="single" w:sz="4" w:space="0" w:color="666666" w:themeColor="text1" w:themeTint="99"/>
+        </w:tcBorders>
+      </w:tcPr>
+    </w:tblStylePr>
+    <w:tblStylePr w:type="nwCell">
+      <w:tblPr/>
+      <w:tcPr>
+        <w:tcBorders>
+          <w:bottom w:val="single" w:sz="4" w:space="0" w:color="666666" w:themeColor="text1" w:themeTint="99"/>
+        </w:tcBorders>
+      </w:tcPr>
+    </w:tblStylePr>
+    <w:tblStylePr w:type="seCell">
+      <w:tblPr/>
+      <w:tcPr>
+        <w:tcBorders>
+          <w:top w:val="single" w:sz="4" w:space="0" w:color="666666" w:themeColor="text1" w:themeTint="99"/>
+        </w:tcBorders>
+      </w:tcPr>
+    </w:tblStylePr>
+    <w:tblStylePr w:type="swCell">
+      <w:tblPr/>
+      <w:tcPr>
+        <w:tcBorders>
+          <w:top w:val="single" w:sz="4" w:space="0" w:color="666666" w:themeColor="text1" w:themeTint="99"/>
+        </w:tcBorders>
+      </w:tcPr>
+    </w:tblStylePr>
+  </w:style>
+  <w:style w:type="paragraph" w:styleId="TOC3">
+    <w:name w:val="toc 3"/>
+    <w:basedOn w:val="Normal"/>
+    <w:next w:val="Normal"/>
+    <w:autoRedefine/>
+    <w:uiPriority w:val="39"/>
+    <w:unhideWhenUsed/>
+    <w:qFormat/>
+    <w:rsid w:val="00FA4F14"/>
+    <w:pPr>
+      <w:spacing w:after="0" w:line="240" w:lineRule="auto"/>
+      <w:ind w:left="440"/>
+    </w:pPr>
+    <w:rPr>
+      <w:sz w:val="16"/>
+    </w:rPr>
+  </w:style>
+</w:styles>
+</file>
+
+<file path=word/glossary/document.xml><?xml version="1.0" encoding="utf-8"?>
+<w:glossaryDocument xmlns:wpc="http://schemas.microsoft.com/office/word/2010/wordprocessingCanvas" xmlns:mc="http://schemas.openxmlformats.org/markup-compatibility/2006" xmlns:o="urn:schemas-microsoft-com:office:office" xmlns:r="http://schemas.openxmlformats.org/officeDocument/2006/relationships" xmlns:m="http://schemas.openxmlformats.org/officeDocument/2006/math" xmlns:v="urn:schemas-microsoft-com:vml" xmlns:wp14="http://schemas.microsoft.com/office/word/2010/wordprocessingDrawing" xmlns:wp="http://schemas.openxmlformats.org/drawingml/2006/wordprocessingDrawing" xmlns:w10="urn:schemas-microsoft-com:office:word" xmlns:w="http://schemas.openxmlformats.org/wordprocessingml/2006/main" xmlns:w14="http://schemas.microsoft.com/office/word/2010/wordml" xmlns:wpg="http://schemas.microsoft.com/office/word/2010/wordprocessingGroup" xmlns:wpi="http://schemas.microsoft.com/office/word/2010/wordprocessingInk" xmlns:wne="http://schemas.microsoft.com/office/word/2006/wordml" xmlns:wps="http://schemas.microsoft.com/office/word/2010/wordprocessingShape" mc:Ignorable="w14 wp14"/>
+</file>
+
+<file path=word/glossary/fontTable.xml><?xml version="1.0" encoding="utf-8"?>
+<w:fonts xmlns:mc="http://schemas.openxmlformats.org/markup-compatibility/2006" xmlns:r="http://schemas.openxmlformats.org/officeDocument/2006/relationships" xmlns:w="http://schemas.openxmlformats.org/wordprocessingml/2006/main" xmlns:w14="http://schemas.microsoft.com/office/word/2010/wordml" mc:Ignorable="w14">
+  <w:font w:name="Times New Roman">
+    <w:panose1 w:val="02020603050405020304"/>
+    <w:charset w:val="00"/>
+    <w:family w:val="roman"/>
+    <w:pitch w:val="variable"/>
+    <w:sig w:usb0="E0002AFF" w:usb1="C0007841" w:usb2="00000009" w:usb3="00000000" w:csb0="000001FF" w:csb1="00000000"/>
+  </w:font>
+  <w:font w:name="Courier New">
+    <w:panose1 w:val="02070309020205020404"/>
+    <w:charset w:val="00"/>
+    <w:family w:val="modern"/>
+    <w:pitch w:val="fixed"/>
+    <w:sig w:usb0="E0002AFF" w:usb1="C0007843" w:usb2="00000009" w:usb3="00000000" w:csb0="000001FF" w:csb1="00000000"/>
+  </w:font>
+  <w:font w:name="Wingdings">
+    <w:panose1 w:val="05000000000000000000"/>
+    <w:charset w:val="02"/>
+    <w:family w:val="auto"/>
+    <w:pitch w:val="variable"/>
+    <w:sig w:usb0="00000000" w:usb1="10000000" w:usb2="00000000" w:usb3="00000000" w:csb0="80000000" w:csb1="00000000"/>
+  </w:font>
+  <w:font w:name="Symbol">
+    <w:panose1 w:val="05050102010706020507"/>
+    <w:charset w:val="02"/>
+    <w:family w:val="roman"/>
+    <w:pitch w:val="variable"/>
+    <w:sig w:usb0="00000000" w:usb1="10000000" w:usb2="00000000" w:usb3="00000000" w:csb0="80000000" w:csb1="00000000"/>
+  </w:font>
+  <w:font w:name="Arial">
+    <w:panose1 w:val="020B0604020202020204"/>
+    <w:charset w:val="00"/>
+    <w:family w:val="swiss"/>
+    <w:pitch w:val="variable"/>
+    <w:sig w:usb0="E0002AFF" w:usb1="C0007843" w:usb2="00000009" w:usb3="00000000" w:csb0="000001FF" w:csb1="00000000"/>
+  </w:font>
+  <w:font w:name="Tahoma">
+    <w:panose1 w:val="020B0604030504040204"/>
+    <w:charset w:val="00"/>
+    <w:family w:val="swiss"/>
+    <w:pitch w:val="variable"/>
+    <w:sig w:usb0="E1002EFF" w:usb1="C000605B" w:usb2="00000029" w:usb3="00000000" w:csb0="000101FF" w:csb1="00000000"/>
+  </w:font>
+  <w:font w:name="Calibri">
+    <w:panose1 w:val="020F0502020204030204"/>
+    <w:charset w:val="00"/>
+    <w:family w:val="swiss"/>
+    <w:pitch w:val="variable"/>
+    <w:sig w:usb0="E00002FF" w:usb1="4000ACFF" w:usb2="00000001" w:usb3="00000000" w:csb0="0000019F" w:csb1="00000000"/>
+  </w:font>
+  <w:font w:name="Cambria">
+    <w:panose1 w:val="02040503050406030204"/>
+    <w:charset w:val="00"/>
+    <w:family w:val="roman"/>
+    <w:pitch w:val="variable"/>
+    <w:sig w:usb0="E00002FF" w:usb1="400004FF" w:usb2="00000000" w:usb3="00000000" w:csb0="0000019F" w:csb1="00000000"/>
+  </w:font>
+</w:fonts>
+</file>
+
+<file path=word/glossary/settings.xml><?xml version="1.0" encoding="utf-8"?>
+<w:settings xmlns:mc="http://schemas.openxmlformats.org/markup-compatibility/2006" xmlns:o="urn:schemas-microsoft-com:office:office" xmlns:r="http://schemas.openxmlformats.org/officeDocument/2006/relationships" xmlns:m="http://schemas.openxmlformats.org/officeDocument/2006/math" xmlns:v="urn:schemas-microsoft-com:vml" xmlns:w10="urn:schemas-microsoft-com:office:word" xmlns:w="http://schemas.openxmlformats.org/wordprocessingml/2006/main" xmlns:w14="http://schemas.microsoft.com/office/word/2010/wordml" xmlns:sl="http://schemas.openxmlformats.org/schemaLibrary/2006/main" mc:Ignorable="w14">
+  <w:view w:val="normal"/>
+  <w:revisionView w:formatting="0"/>
+  <w:defaultTabStop w:val="720"/>
+  <w:characterSpacingControl w:val="doNotCompress"/>
+  <w:compat>
+    <w:useFELayout/>
+    <w:compatSetting w:name="compatibilityMode" w:uri="http://schemas.microsoft.com/office/word" w:val="14"/>
+    <w:compatSetting w:name="overrideTableStyleFontSizeAndJustification" w:uri="http://schemas.microsoft.com/office/word" w:val="1"/>
+    <w:compatSetting w:name="enableOpenTypeFeatures" w:uri="http://schemas.microsoft.com/office/word" w:val="1"/>
+    <w:compatSetting w:name="doNotFlipMirrorIndents" w:uri="http://schemas.microsoft.com/office/word" w:val="1"/>
+  </w:compat>
+  <w:rsids>
+    <w:rsidRoot w:val="00CC01CE"/>
+    <w:rsid w:val="008842BC"/>
+    <w:rsid w:val="00CC01CE"/>
+  </w:rsids>
+  <m:mathPr>
+    <m:mathFont m:val="Cambria Math"/>
+    <m:brkBin m:val="before"/>
+    <m:brkBinSub m:val="--"/>
+    <m:smallFrac m:val="0"/>
+    <m:dispDef/>
+    <m:lMargin m:val="0"/>
+    <m:rMargin m:val="0"/>
+    <m:defJc m:val="centerGroup"/>
+    <m:wrapIndent m:val="1440"/>
+    <m:intLim m:val="subSup"/>
+    <m:naryLim m:val="undOvr"/>
+  </m:mathPr>
+  <w:themeFontLang w:val="en-US"/>
+  <w:clrSchemeMapping w:bg1="light1" w:t1="dark1" w:bg2="light2" w:t2="dark2" w:accent1="accent1" w:accent2="accent2" w:accent3="accent3" w:accent4="accent4" w:accent5="accent5" w:accent6="accent6" w:hyperlink="hyperlink" w:followedHyperlink="followedHyperlink"/>
+  <w:decimalSymbol w:val="."/>
+  <w:listSeparator w:val=","/>
+</w:settings>
+</file>
+
+<file path=word/glossary/styles.xml><?xml version="1.0" encoding="utf-8"?>
+<w:styles xmlns:mc="http://schemas.openxmlformats.org/markup-compatibility/2006" xmlns:r="http://schemas.openxmlformats.org/officeDocument/2006/relationships" xmlns:w="http://schemas.openxmlformats.org/wordprocessingml/2006/main" xmlns:w14="http://schemas.microsoft.com/office/word/2010/wordml" mc:Ignorable="w14">
+  <w:docDefaults>
+    <w:rPrDefault>
+      <w:rPr>
+        <w:rFonts w:asciiTheme="minorHAnsi" w:eastAsiaTheme="minorEastAsia" w:hAnsiTheme="minorHAnsi" w:cstheme="minorBidi"/>
+        <w:sz w:val="22"/>
+        <w:szCs w:val="22"/>
+        <w:lang w:val="en-US" w:eastAsia="en-US" w:bidi="ar-SA"/>
+      </w:rPr>
+    </w:rPrDefault>
+    <w:pPrDefault>
+      <w:pPr>
+        <w:spacing w:after="200" w:line="276" w:lineRule="auto"/>
       </w:pPr>
     </w:pPrDefault>
   </w:docDefaults>
@@ -8893,226 +12179,11 @@
   <w:style w:type="paragraph" w:default="1" w:styleId="Normal">
     <w:name w:val="Normal"/>
     <w:qFormat/>
-    <w:rsid w:val="002928AA"/>
-  </w:style>
-  <w:style w:type="paragraph" w:styleId="Heading1">
-    <w:name w:val="heading 1"/>
-    <w:basedOn w:val="Normal"/>
-    <w:next w:val="Normal"/>
-    <w:link w:val="Heading1Char"/>
-    <w:uiPriority w:val="9"/>
-    <w:qFormat/>
-    <w:rsid w:val="002928AA"/>
-    <w:pPr>
-      <w:spacing w:before="600" w:after="0" w:line="360" w:lineRule="auto"/>
-      <w:ind w:firstLine="0"/>
-      <w:outlineLvl w:val="0"/>
-    </w:pPr>
-    <w:rPr>
-      <w:rFonts w:asciiTheme="majorHAnsi" w:eastAsiaTheme="majorEastAsia" w:hAnsiTheme="majorHAnsi" w:cstheme="majorBidi"/>
-      <w:b/>
-      <w:bCs/>
-      <w:i/>
-      <w:iCs/>
-      <w:sz w:val="32"/>
-      <w:szCs w:val="32"/>
-    </w:rPr>
-  </w:style>
-  <w:style w:type="paragraph" w:styleId="Heading2">
-    <w:name w:val="heading 2"/>
-    <w:basedOn w:val="Normal"/>
-    <w:next w:val="Normal"/>
-    <w:link w:val="Heading2Char"/>
-    <w:uiPriority w:val="9"/>
-    <w:unhideWhenUsed/>
-    <w:qFormat/>
-    <w:rsid w:val="002928AA"/>
-    <w:pPr>
-      <w:spacing w:before="320" w:after="0" w:line="360" w:lineRule="auto"/>
-      <w:ind w:firstLine="0"/>
-      <w:outlineLvl w:val="1"/>
-    </w:pPr>
-    <w:rPr>
-      <w:rFonts w:asciiTheme="majorHAnsi" w:eastAsiaTheme="majorEastAsia" w:hAnsiTheme="majorHAnsi" w:cstheme="majorBidi"/>
-      <w:b/>
-      <w:bCs/>
-      <w:i/>
-      <w:iCs/>
-      <w:sz w:val="28"/>
-      <w:szCs w:val="28"/>
-    </w:rPr>
-  </w:style>
-  <w:style w:type="paragraph" w:styleId="Heading3">
-    <w:name w:val="heading 3"/>
-    <w:basedOn w:val="Normal"/>
-    <w:next w:val="Normal"/>
-    <w:link w:val="Heading3Char"/>
-    <w:uiPriority w:val="9"/>
-    <w:unhideWhenUsed/>
-    <w:qFormat/>
-    <w:rsid w:val="002928AA"/>
-    <w:pPr>
-      <w:spacing w:before="320" w:after="0" w:line="360" w:lineRule="auto"/>
-      <w:ind w:firstLine="0"/>
-      <w:outlineLvl w:val="2"/>
-    </w:pPr>
-    <w:rPr>
-      <w:rFonts w:asciiTheme="majorHAnsi" w:eastAsiaTheme="majorEastAsia" w:hAnsiTheme="majorHAnsi" w:cstheme="majorBidi"/>
-      <w:b/>
-      <w:bCs/>
-      <w:i/>
-      <w:iCs/>
-      <w:sz w:val="26"/>
-      <w:szCs w:val="26"/>
-    </w:rPr>
-  </w:style>
-  <w:style w:type="paragraph" w:styleId="Heading4">
-    <w:name w:val="heading 4"/>
-    <w:basedOn w:val="Normal"/>
-    <w:next w:val="Normal"/>
-    <w:link w:val="Heading4Char"/>
-    <w:uiPriority w:val="9"/>
-    <w:semiHidden/>
-    <w:unhideWhenUsed/>
-    <w:qFormat/>
-    <w:rsid w:val="002928AA"/>
-    <w:pPr>
-      <w:spacing w:before="280" w:after="0" w:line="360" w:lineRule="auto"/>
-      <w:ind w:firstLine="0"/>
-      <w:outlineLvl w:val="3"/>
-    </w:pPr>
-    <w:rPr>
-      <w:rFonts w:asciiTheme="majorHAnsi" w:eastAsiaTheme="majorEastAsia" w:hAnsiTheme="majorHAnsi" w:cstheme="majorBidi"/>
-      <w:b/>
-      <w:bCs/>
-      <w:i/>
-      <w:iCs/>
-      <w:sz w:val="24"/>
-      <w:szCs w:val="24"/>
-    </w:rPr>
-  </w:style>
-  <w:style w:type="paragraph" w:styleId="Heading5">
-    <w:name w:val="heading 5"/>
-    <w:basedOn w:val="Normal"/>
-    <w:next w:val="Normal"/>
-    <w:link w:val="Heading5Char"/>
-    <w:uiPriority w:val="9"/>
-    <w:semiHidden/>
-    <w:unhideWhenUsed/>
-    <w:qFormat/>
-    <w:rsid w:val="002928AA"/>
-    <w:pPr>
-      <w:spacing w:before="280" w:after="0" w:line="360" w:lineRule="auto"/>
-      <w:ind w:firstLine="0"/>
-      <w:outlineLvl w:val="4"/>
-    </w:pPr>
-    <w:rPr>
-      <w:rFonts w:asciiTheme="majorHAnsi" w:eastAsiaTheme="majorEastAsia" w:hAnsiTheme="majorHAnsi" w:cstheme="majorBidi"/>
-      <w:b/>
-      <w:bCs/>
-      <w:i/>
-      <w:iCs/>
-    </w:rPr>
-  </w:style>
-  <w:style w:type="paragraph" w:styleId="Heading6">
-    <w:name w:val="heading 6"/>
-    <w:basedOn w:val="Normal"/>
-    <w:next w:val="Normal"/>
-    <w:link w:val="Heading6Char"/>
-    <w:uiPriority w:val="9"/>
-    <w:semiHidden/>
-    <w:unhideWhenUsed/>
-    <w:qFormat/>
-    <w:rsid w:val="002928AA"/>
-    <w:pPr>
-      <w:spacing w:before="280" w:after="80" w:line="360" w:lineRule="auto"/>
-      <w:ind w:firstLine="0"/>
-      <w:outlineLvl w:val="5"/>
-    </w:pPr>
-    <w:rPr>
-      <w:rFonts w:asciiTheme="majorHAnsi" w:eastAsiaTheme="majorEastAsia" w:hAnsiTheme="majorHAnsi" w:cstheme="majorBidi"/>
-      <w:b/>
-      <w:bCs/>
-      <w:i/>
-      <w:iCs/>
-    </w:rPr>
-  </w:style>
-  <w:style w:type="paragraph" w:styleId="Heading7">
-    <w:name w:val="heading 7"/>
-    <w:basedOn w:val="Normal"/>
-    <w:next w:val="Normal"/>
-    <w:link w:val="Heading7Char"/>
-    <w:uiPriority w:val="9"/>
-    <w:semiHidden/>
-    <w:unhideWhenUsed/>
-    <w:qFormat/>
-    <w:rsid w:val="002928AA"/>
-    <w:pPr>
-      <w:spacing w:before="280" w:after="0" w:line="360" w:lineRule="auto"/>
-      <w:ind w:firstLine="0"/>
-      <w:outlineLvl w:val="6"/>
-    </w:pPr>
-    <w:rPr>
-      <w:rFonts w:asciiTheme="majorHAnsi" w:eastAsiaTheme="majorEastAsia" w:hAnsiTheme="majorHAnsi" w:cstheme="majorBidi"/>
-      <w:b/>
-      <w:bCs/>
-      <w:i/>
-      <w:iCs/>
-      <w:sz w:val="20"/>
-      <w:szCs w:val="20"/>
-    </w:rPr>
-  </w:style>
-  <w:style w:type="paragraph" w:styleId="Heading8">
-    <w:name w:val="heading 8"/>
-    <w:basedOn w:val="Normal"/>
-    <w:next w:val="Normal"/>
-    <w:link w:val="Heading8Char"/>
-    <w:uiPriority w:val="9"/>
-    <w:semiHidden/>
-    <w:unhideWhenUsed/>
-    <w:qFormat/>
-    <w:rsid w:val="002928AA"/>
-    <w:pPr>
-      <w:spacing w:before="280" w:after="0" w:line="360" w:lineRule="auto"/>
-      <w:ind w:firstLine="0"/>
-      <w:outlineLvl w:val="7"/>
-    </w:pPr>
-    <w:rPr>
-      <w:rFonts w:asciiTheme="majorHAnsi" w:eastAsiaTheme="majorEastAsia" w:hAnsiTheme="majorHAnsi" w:cstheme="majorBidi"/>
-      <w:b/>
-      <w:bCs/>
-      <w:i/>
-      <w:iCs/>
-      <w:sz w:val="18"/>
-      <w:szCs w:val="18"/>
-    </w:rPr>
-  </w:style>
-  <w:style w:type="paragraph" w:styleId="Heading9">
-    <w:name w:val="heading 9"/>
-    <w:basedOn w:val="Normal"/>
-    <w:next w:val="Normal"/>
-    <w:link w:val="Heading9Char"/>
-    <w:uiPriority w:val="9"/>
-    <w:semiHidden/>
-    <w:unhideWhenUsed/>
-    <w:qFormat/>
-    <w:rsid w:val="002928AA"/>
-    <w:pPr>
-      <w:spacing w:before="280" w:after="0" w:line="360" w:lineRule="auto"/>
-      <w:ind w:firstLine="0"/>
-      <w:outlineLvl w:val="8"/>
-    </w:pPr>
-    <w:rPr>
-      <w:rFonts w:asciiTheme="majorHAnsi" w:eastAsiaTheme="majorEastAsia" w:hAnsiTheme="majorHAnsi" w:cstheme="majorBidi"/>
-      <w:i/>
-      <w:iCs/>
-      <w:sz w:val="18"/>
-      <w:szCs w:val="18"/>
-    </w:rPr>
   </w:style>
   <w:style w:type="character" w:default="1" w:styleId="DefaultParagraphFont">
     <w:name w:val="Default Paragraph Font"/>
     <w:uiPriority w:val="1"/>
+    <w:semiHidden/>
     <w:unhideWhenUsed/>
   </w:style>
   <w:style w:type="table" w:default="1" w:styleId="TableNormal">
@@ -9136,1164 +12207,22 @@
     <w:semiHidden/>
     <w:unhideWhenUsed/>
   </w:style>
-  <w:style w:type="paragraph" w:styleId="ListParagraph">
-    <w:name w:val="List Paragraph"/>
-    <w:basedOn w:val="Normal"/>
-    <w:uiPriority w:val="34"/>
-    <w:qFormat/>
-    <w:rsid w:val="002928AA"/>
-    <w:pPr>
-      <w:ind w:left="720"/>
-      <w:contextualSpacing/>
-    </w:pPr>
-  </w:style>
-  <w:style w:type="character" w:styleId="Hyperlink">
-    <w:name w:val="Hyperlink"/>
-    <w:basedOn w:val="DefaultParagraphFont"/>
-    <w:uiPriority w:val="99"/>
-    <w:unhideWhenUsed/>
-    <w:rsid w:val="001D5B95"/>
-    <w:rPr>
-      <w:color w:val="0000FF"/>
-      <w:u w:val="single"/>
-    </w:rPr>
-  </w:style>
-  <w:style w:type="character" w:styleId="Emphasis">
-    <w:name w:val="Emphasis"/>
-    <w:uiPriority w:val="20"/>
-    <w:qFormat/>
-    <w:rsid w:val="002928AA"/>
-    <w:rPr>
-      <w:b/>
-      <w:bCs/>
-      <w:i/>
-      <w:iCs/>
-      <w:color w:val="auto"/>
-    </w:rPr>
-  </w:style>
-  <w:style w:type="paragraph" w:styleId="NoSpacing">
-    <w:name w:val="No Spacing"/>
-    <w:basedOn w:val="Normal"/>
-    <w:uiPriority w:val="1"/>
-    <w:qFormat/>
-    <w:rsid w:val="002928AA"/>
-    <w:pPr>
-      <w:spacing w:after="0" w:line="240" w:lineRule="auto"/>
-      <w:ind w:firstLine="0"/>
-    </w:pPr>
-  </w:style>
-  <w:style w:type="paragraph" w:styleId="Header">
-    <w:name w:val="header"/>
-    <w:basedOn w:val="Normal"/>
-    <w:link w:val="HeaderChar"/>
-    <w:uiPriority w:val="99"/>
-    <w:unhideWhenUsed/>
-    <w:rsid w:val="00F77B0C"/>
-    <w:pPr>
-      <w:tabs>
-        <w:tab w:val="center" w:pos="4680"/>
-        <w:tab w:val="right" w:pos="9360"/>
-      </w:tabs>
-      <w:spacing w:after="0" w:line="240" w:lineRule="auto"/>
-    </w:pPr>
-  </w:style>
-  <w:style w:type="character" w:customStyle="1" w:styleId="HeaderChar">
-    <w:name w:val="Header Char"/>
-    <w:basedOn w:val="DefaultParagraphFont"/>
-    <w:link w:val="Header"/>
-    <w:uiPriority w:val="99"/>
-    <w:rsid w:val="00F77B0C"/>
-  </w:style>
-  <w:style w:type="paragraph" w:styleId="Footer">
-    <w:name w:val="footer"/>
-    <w:basedOn w:val="Normal"/>
-    <w:link w:val="FooterChar"/>
-    <w:uiPriority w:val="99"/>
-    <w:unhideWhenUsed/>
-    <w:rsid w:val="00F77B0C"/>
-    <w:pPr>
-      <w:tabs>
-        <w:tab w:val="center" w:pos="4680"/>
-        <w:tab w:val="right" w:pos="9360"/>
-      </w:tabs>
-      <w:spacing w:after="0" w:line="240" w:lineRule="auto"/>
-    </w:pPr>
-  </w:style>
-  <w:style w:type="character" w:customStyle="1" w:styleId="FooterChar">
-    <w:name w:val="Footer Char"/>
-    <w:basedOn w:val="DefaultParagraphFont"/>
-    <w:link w:val="Footer"/>
-    <w:uiPriority w:val="99"/>
-    <w:rsid w:val="00F77B0C"/>
-  </w:style>
-  <w:style w:type="paragraph" w:styleId="BalloonText">
-    <w:name w:val="Balloon Text"/>
-    <w:basedOn w:val="Normal"/>
-    <w:link w:val="BalloonTextChar"/>
-    <w:uiPriority w:val="99"/>
-    <w:semiHidden/>
-    <w:unhideWhenUsed/>
-    <w:rsid w:val="000A2970"/>
-    <w:pPr>
-      <w:spacing w:after="0" w:line="240" w:lineRule="auto"/>
-    </w:pPr>
-    <w:rPr>
-      <w:rFonts w:ascii="Tahoma" w:hAnsi="Tahoma" w:cs="Tahoma"/>
-      <w:sz w:val="16"/>
-      <w:szCs w:val="16"/>
-    </w:rPr>
-  </w:style>
-  <w:style w:type="character" w:customStyle="1" w:styleId="BalloonTextChar">
-    <w:name w:val="Balloon Text Char"/>
-    <w:basedOn w:val="DefaultParagraphFont"/>
-    <w:link w:val="BalloonText"/>
-    <w:uiPriority w:val="99"/>
-    <w:semiHidden/>
-    <w:rsid w:val="000A2970"/>
-    <w:rPr>
-      <w:rFonts w:ascii="Tahoma" w:hAnsi="Tahoma" w:cs="Tahoma"/>
-      <w:sz w:val="16"/>
-      <w:szCs w:val="16"/>
-    </w:rPr>
-  </w:style>
-  <w:style w:type="character" w:customStyle="1" w:styleId="Heading1Char">
-    <w:name w:val="Heading 1 Char"/>
-    <w:basedOn w:val="DefaultParagraphFont"/>
-    <w:link w:val="Heading1"/>
-    <w:uiPriority w:val="9"/>
-    <w:rsid w:val="002928AA"/>
-    <w:rPr>
-      <w:rFonts w:asciiTheme="majorHAnsi" w:eastAsiaTheme="majorEastAsia" w:hAnsiTheme="majorHAnsi" w:cstheme="majorBidi"/>
-      <w:b/>
-      <w:bCs/>
-      <w:i/>
-      <w:iCs/>
-      <w:sz w:val="32"/>
-      <w:szCs w:val="32"/>
-    </w:rPr>
-  </w:style>
-  <w:style w:type="paragraph" w:styleId="TOCHeading">
-    <w:name w:val="TOC Heading"/>
-    <w:basedOn w:val="Heading1"/>
-    <w:next w:val="Normal"/>
-    <w:uiPriority w:val="39"/>
-    <w:semiHidden/>
-    <w:unhideWhenUsed/>
-    <w:qFormat/>
-    <w:rsid w:val="002928AA"/>
-    <w:pPr>
-      <w:outlineLvl w:val="9"/>
-    </w:pPr>
-    <w:rPr>
-      <w:lang w:bidi="en-US"/>
-    </w:rPr>
-  </w:style>
-  <w:style w:type="paragraph" w:styleId="TOC1">
-    <w:name w:val="toc 1"/>
-    <w:basedOn w:val="Normal"/>
-    <w:next w:val="Normal"/>
-    <w:autoRedefine/>
-    <w:uiPriority w:val="39"/>
-    <w:unhideWhenUsed/>
-    <w:rsid w:val="002F66A6"/>
-    <w:pPr>
-      <w:spacing w:after="100"/>
-    </w:pPr>
-  </w:style>
-  <w:style w:type="paragraph" w:styleId="Caption">
-    <w:name w:val="caption"/>
-    <w:basedOn w:val="Normal"/>
-    <w:next w:val="Normal"/>
-    <w:uiPriority w:val="35"/>
-    <w:unhideWhenUsed/>
-    <w:qFormat/>
-    <w:rsid w:val="002928AA"/>
-    <w:rPr>
-      <w:b/>
-      <w:bCs/>
-      <w:sz w:val="18"/>
-      <w:szCs w:val="18"/>
-    </w:rPr>
-  </w:style>
-  <w:style w:type="character" w:customStyle="1" w:styleId="Heading2Char">
-    <w:name w:val="Heading 2 Char"/>
-    <w:basedOn w:val="DefaultParagraphFont"/>
-    <w:link w:val="Heading2"/>
-    <w:uiPriority w:val="9"/>
-    <w:rsid w:val="002928AA"/>
-    <w:rPr>
-      <w:rFonts w:asciiTheme="majorHAnsi" w:eastAsiaTheme="majorEastAsia" w:hAnsiTheme="majorHAnsi" w:cstheme="majorBidi"/>
-      <w:b/>
-      <w:bCs/>
-      <w:i/>
-      <w:iCs/>
-      <w:sz w:val="28"/>
-      <w:szCs w:val="28"/>
-    </w:rPr>
-  </w:style>
-  <w:style w:type="paragraph" w:styleId="TOC2">
-    <w:name w:val="toc 2"/>
-    <w:basedOn w:val="Normal"/>
-    <w:next w:val="Normal"/>
-    <w:autoRedefine/>
-    <w:uiPriority w:val="39"/>
-    <w:unhideWhenUsed/>
-    <w:rsid w:val="00D62C84"/>
-    <w:pPr>
-      <w:spacing w:after="100"/>
-      <w:ind w:left="220"/>
-    </w:pPr>
-  </w:style>
-  <w:style w:type="table" w:styleId="TableGrid">
-    <w:name w:val="Table Grid"/>
-    <w:basedOn w:val="TableNormal"/>
-    <w:uiPriority w:val="59"/>
-    <w:rsid w:val="00EC6354"/>
-    <w:pPr>
-      <w:spacing w:after="0" w:line="240" w:lineRule="auto"/>
-    </w:pPr>
-    <w:tblPr>
-      <w:tblBorders>
-        <w:top w:val="single" w:sz="4" w:space="0" w:color="auto"/>
-        <w:left w:val="single" w:sz="4" w:space="0" w:color="auto"/>
-        <w:bottom w:val="single" w:sz="4" w:space="0" w:color="auto"/>
-        <w:right w:val="single" w:sz="4" w:space="0" w:color="auto"/>
-        <w:insideH w:val="single" w:sz="4" w:space="0" w:color="auto"/>
-        <w:insideV w:val="single" w:sz="4" w:space="0" w:color="auto"/>
-      </w:tblBorders>
-    </w:tblPr>
-  </w:style>
-  <w:style w:type="character" w:styleId="FollowedHyperlink">
-    <w:name w:val="FollowedHyperlink"/>
-    <w:basedOn w:val="DefaultParagraphFont"/>
-    <w:uiPriority w:val="99"/>
-    <w:semiHidden/>
-    <w:unhideWhenUsed/>
-    <w:rsid w:val="0053339E"/>
-    <w:rPr>
-      <w:color w:val="800080" w:themeColor="followedHyperlink"/>
-      <w:u w:val="single"/>
-    </w:rPr>
-  </w:style>
-  <w:style w:type="paragraph" w:styleId="DocumentMap">
-    <w:name w:val="Document Map"/>
-    <w:basedOn w:val="Normal"/>
-    <w:link w:val="DocumentMapChar"/>
-    <w:uiPriority w:val="99"/>
-    <w:semiHidden/>
-    <w:unhideWhenUsed/>
-    <w:rsid w:val="004976D3"/>
-    <w:pPr>
-      <w:spacing w:after="0" w:line="240" w:lineRule="auto"/>
-    </w:pPr>
-    <w:rPr>
-      <w:rFonts w:ascii="Tahoma" w:hAnsi="Tahoma" w:cs="Tahoma"/>
-      <w:sz w:val="16"/>
-      <w:szCs w:val="16"/>
-    </w:rPr>
-  </w:style>
-  <w:style w:type="character" w:customStyle="1" w:styleId="DocumentMapChar">
-    <w:name w:val="Document Map Char"/>
-    <w:basedOn w:val="DefaultParagraphFont"/>
-    <w:link w:val="DocumentMap"/>
-    <w:uiPriority w:val="99"/>
-    <w:semiHidden/>
-    <w:rsid w:val="004976D3"/>
-    <w:rPr>
-      <w:rFonts w:ascii="Tahoma" w:hAnsi="Tahoma" w:cs="Tahoma"/>
-      <w:sz w:val="16"/>
-      <w:szCs w:val="16"/>
-    </w:rPr>
-  </w:style>
-  <w:style w:type="character" w:customStyle="1" w:styleId="Heading3Char">
-    <w:name w:val="Heading 3 Char"/>
-    <w:basedOn w:val="DefaultParagraphFont"/>
-    <w:link w:val="Heading3"/>
-    <w:uiPriority w:val="9"/>
-    <w:rsid w:val="002928AA"/>
-    <w:rPr>
-      <w:rFonts w:asciiTheme="majorHAnsi" w:eastAsiaTheme="majorEastAsia" w:hAnsiTheme="majorHAnsi" w:cstheme="majorBidi"/>
-      <w:b/>
-      <w:bCs/>
-      <w:i/>
-      <w:iCs/>
-      <w:sz w:val="26"/>
-      <w:szCs w:val="26"/>
-    </w:rPr>
-  </w:style>
-  <w:style w:type="character" w:customStyle="1" w:styleId="Heading4Char">
-    <w:name w:val="Heading 4 Char"/>
-    <w:basedOn w:val="DefaultParagraphFont"/>
-    <w:link w:val="Heading4"/>
-    <w:uiPriority w:val="9"/>
-    <w:semiHidden/>
-    <w:rsid w:val="002928AA"/>
-    <w:rPr>
-      <w:rFonts w:asciiTheme="majorHAnsi" w:eastAsiaTheme="majorEastAsia" w:hAnsiTheme="majorHAnsi" w:cstheme="majorBidi"/>
-      <w:b/>
-      <w:bCs/>
-      <w:i/>
-      <w:iCs/>
-      <w:sz w:val="24"/>
-      <w:szCs w:val="24"/>
-    </w:rPr>
-  </w:style>
-  <w:style w:type="character" w:customStyle="1" w:styleId="Heading5Char">
-    <w:name w:val="Heading 5 Char"/>
-    <w:basedOn w:val="DefaultParagraphFont"/>
-    <w:link w:val="Heading5"/>
-    <w:uiPriority w:val="9"/>
-    <w:semiHidden/>
-    <w:rsid w:val="002928AA"/>
-    <w:rPr>
-      <w:rFonts w:asciiTheme="majorHAnsi" w:eastAsiaTheme="majorEastAsia" w:hAnsiTheme="majorHAnsi" w:cstheme="majorBidi"/>
-      <w:b/>
-      <w:bCs/>
-      <w:i/>
-      <w:iCs/>
-    </w:rPr>
-  </w:style>
-  <w:style w:type="character" w:customStyle="1" w:styleId="Heading6Char">
-    <w:name w:val="Heading 6 Char"/>
-    <w:basedOn w:val="DefaultParagraphFont"/>
-    <w:link w:val="Heading6"/>
-    <w:uiPriority w:val="9"/>
-    <w:semiHidden/>
-    <w:rsid w:val="002928AA"/>
-    <w:rPr>
-      <w:rFonts w:asciiTheme="majorHAnsi" w:eastAsiaTheme="majorEastAsia" w:hAnsiTheme="majorHAnsi" w:cstheme="majorBidi"/>
-      <w:b/>
-      <w:bCs/>
-      <w:i/>
-      <w:iCs/>
-    </w:rPr>
-  </w:style>
-  <w:style w:type="character" w:customStyle="1" w:styleId="Heading7Char">
-    <w:name w:val="Heading 7 Char"/>
-    <w:basedOn w:val="DefaultParagraphFont"/>
-    <w:link w:val="Heading7"/>
-    <w:uiPriority w:val="9"/>
-    <w:semiHidden/>
-    <w:rsid w:val="002928AA"/>
-    <w:rPr>
-      <w:rFonts w:asciiTheme="majorHAnsi" w:eastAsiaTheme="majorEastAsia" w:hAnsiTheme="majorHAnsi" w:cstheme="majorBidi"/>
-      <w:b/>
-      <w:bCs/>
-      <w:i/>
-      <w:iCs/>
-      <w:sz w:val="20"/>
-      <w:szCs w:val="20"/>
-    </w:rPr>
-  </w:style>
-  <w:style w:type="character" w:customStyle="1" w:styleId="Heading8Char">
-    <w:name w:val="Heading 8 Char"/>
-    <w:basedOn w:val="DefaultParagraphFont"/>
-    <w:link w:val="Heading8"/>
-    <w:uiPriority w:val="9"/>
-    <w:semiHidden/>
-    <w:rsid w:val="002928AA"/>
-    <w:rPr>
-      <w:rFonts w:asciiTheme="majorHAnsi" w:eastAsiaTheme="majorEastAsia" w:hAnsiTheme="majorHAnsi" w:cstheme="majorBidi"/>
-      <w:b/>
-      <w:bCs/>
-      <w:i/>
-      <w:iCs/>
-      <w:sz w:val="18"/>
-      <w:szCs w:val="18"/>
-    </w:rPr>
-  </w:style>
-  <w:style w:type="character" w:customStyle="1" w:styleId="Heading9Char">
-    <w:name w:val="Heading 9 Char"/>
-    <w:basedOn w:val="DefaultParagraphFont"/>
-    <w:link w:val="Heading9"/>
-    <w:uiPriority w:val="9"/>
-    <w:semiHidden/>
-    <w:rsid w:val="002928AA"/>
-    <w:rPr>
-      <w:rFonts w:asciiTheme="majorHAnsi" w:eastAsiaTheme="majorEastAsia" w:hAnsiTheme="majorHAnsi" w:cstheme="majorBidi"/>
-      <w:i/>
-      <w:iCs/>
-      <w:sz w:val="18"/>
-      <w:szCs w:val="18"/>
-    </w:rPr>
-  </w:style>
-  <w:style w:type="paragraph" w:styleId="Title">
-    <w:name w:val="Title"/>
-    <w:basedOn w:val="Normal"/>
-    <w:next w:val="Normal"/>
-    <w:link w:val="TitleChar"/>
-    <w:uiPriority w:val="10"/>
-    <w:qFormat/>
-    <w:rsid w:val="002928AA"/>
-    <w:pPr>
-      <w:spacing w:line="240" w:lineRule="auto"/>
-      <w:ind w:firstLine="0"/>
-    </w:pPr>
-    <w:rPr>
-      <w:rFonts w:asciiTheme="majorHAnsi" w:eastAsiaTheme="majorEastAsia" w:hAnsiTheme="majorHAnsi" w:cstheme="majorBidi"/>
-      <w:b/>
-      <w:bCs/>
-      <w:i/>
-      <w:iCs/>
-      <w:spacing w:val="10"/>
-      <w:sz w:val="60"/>
-      <w:szCs w:val="60"/>
-    </w:rPr>
-  </w:style>
-  <w:style w:type="character" w:customStyle="1" w:styleId="TitleChar">
-    <w:name w:val="Title Char"/>
-    <w:basedOn w:val="DefaultParagraphFont"/>
-    <w:link w:val="Title"/>
-    <w:uiPriority w:val="10"/>
-    <w:rsid w:val="002928AA"/>
-    <w:rPr>
-      <w:rFonts w:asciiTheme="majorHAnsi" w:eastAsiaTheme="majorEastAsia" w:hAnsiTheme="majorHAnsi" w:cstheme="majorBidi"/>
-      <w:b/>
-      <w:bCs/>
-      <w:i/>
-      <w:iCs/>
-      <w:spacing w:val="10"/>
-      <w:sz w:val="60"/>
-      <w:szCs w:val="60"/>
-    </w:rPr>
-  </w:style>
-  <w:style w:type="paragraph" w:styleId="Subtitle">
-    <w:name w:val="Subtitle"/>
-    <w:basedOn w:val="Normal"/>
-    <w:next w:val="Normal"/>
-    <w:link w:val="SubtitleChar"/>
-    <w:uiPriority w:val="11"/>
-    <w:qFormat/>
-    <w:rsid w:val="002928AA"/>
-    <w:pPr>
-      <w:spacing w:after="320"/>
-      <w:jc w:val="right"/>
-    </w:pPr>
-    <w:rPr>
-      <w:i/>
-      <w:iCs/>
-      <w:color w:val="808080" w:themeColor="text1" w:themeTint="7F"/>
-      <w:spacing w:val="10"/>
-      <w:sz w:val="24"/>
-      <w:szCs w:val="24"/>
-    </w:rPr>
-  </w:style>
-  <w:style w:type="character" w:customStyle="1" w:styleId="SubtitleChar">
-    <w:name w:val="Subtitle Char"/>
-    <w:basedOn w:val="DefaultParagraphFont"/>
-    <w:link w:val="Subtitle"/>
-    <w:uiPriority w:val="11"/>
-    <w:rsid w:val="002928AA"/>
-    <w:rPr>
-      <w:i/>
-      <w:iCs/>
-      <w:color w:val="808080" w:themeColor="text1" w:themeTint="7F"/>
-      <w:spacing w:val="10"/>
-      <w:sz w:val="24"/>
-      <w:szCs w:val="24"/>
-    </w:rPr>
-  </w:style>
-  <w:style w:type="character" w:styleId="Strong">
-    <w:name w:val="Strong"/>
-    <w:basedOn w:val="DefaultParagraphFont"/>
-    <w:uiPriority w:val="22"/>
-    <w:qFormat/>
-    <w:rsid w:val="002928AA"/>
-    <w:rPr>
-      <w:b/>
-      <w:bCs/>
-      <w:spacing w:val="0"/>
-    </w:rPr>
-  </w:style>
-  <w:style w:type="paragraph" w:styleId="Quote">
-    <w:name w:val="Quote"/>
-    <w:basedOn w:val="Normal"/>
-    <w:next w:val="Normal"/>
-    <w:link w:val="QuoteChar"/>
-    <w:uiPriority w:val="29"/>
-    <w:qFormat/>
-    <w:rsid w:val="002928AA"/>
-    <w:rPr>
-      <w:color w:val="5A5A5A" w:themeColor="text1" w:themeTint="A5"/>
-    </w:rPr>
-  </w:style>
-  <w:style w:type="character" w:customStyle="1" w:styleId="QuoteChar">
-    <w:name w:val="Quote Char"/>
-    <w:basedOn w:val="DefaultParagraphFont"/>
-    <w:link w:val="Quote"/>
-    <w:uiPriority w:val="29"/>
-    <w:rsid w:val="002928AA"/>
-    <w:rPr>
-      <w:color w:val="5A5A5A" w:themeColor="text1" w:themeTint="A5"/>
-    </w:rPr>
-  </w:style>
-  <w:style w:type="paragraph" w:styleId="IntenseQuote">
-    <w:name w:val="Intense Quote"/>
-    <w:basedOn w:val="Normal"/>
-    <w:next w:val="Normal"/>
-    <w:link w:val="IntenseQuoteChar"/>
-    <w:uiPriority w:val="30"/>
-    <w:qFormat/>
-    <w:rsid w:val="002928AA"/>
-    <w:pPr>
-      <w:spacing w:before="320" w:after="480" w:line="240" w:lineRule="auto"/>
-      <w:ind w:left="720" w:right="720" w:firstLine="0"/>
-      <w:jc w:val="center"/>
-    </w:pPr>
-    <w:rPr>
-      <w:rFonts w:asciiTheme="majorHAnsi" w:eastAsiaTheme="majorEastAsia" w:hAnsiTheme="majorHAnsi" w:cstheme="majorBidi"/>
-      <w:i/>
-      <w:iCs/>
-      <w:sz w:val="20"/>
-      <w:szCs w:val="20"/>
-    </w:rPr>
-  </w:style>
-  <w:style w:type="character" w:customStyle="1" w:styleId="IntenseQuoteChar">
-    <w:name w:val="Intense Quote Char"/>
-    <w:basedOn w:val="DefaultParagraphFont"/>
-    <w:link w:val="IntenseQuote"/>
-    <w:uiPriority w:val="30"/>
-    <w:rsid w:val="002928AA"/>
-    <w:rPr>
-      <w:rFonts w:asciiTheme="majorHAnsi" w:eastAsiaTheme="majorEastAsia" w:hAnsiTheme="majorHAnsi" w:cstheme="majorBidi"/>
-      <w:i/>
-      <w:iCs/>
-      <w:sz w:val="20"/>
-      <w:szCs w:val="20"/>
-    </w:rPr>
-  </w:style>
-  <w:style w:type="character" w:styleId="SubtleEmphasis">
-    <w:name w:val="Subtle Emphasis"/>
-    <w:uiPriority w:val="19"/>
-    <w:qFormat/>
-    <w:rsid w:val="002928AA"/>
-    <w:rPr>
-      <w:i/>
-      <w:iCs/>
-      <w:color w:val="5A5A5A" w:themeColor="text1" w:themeTint="A5"/>
-    </w:rPr>
-  </w:style>
-  <w:style w:type="character" w:styleId="IntenseEmphasis">
-    <w:name w:val="Intense Emphasis"/>
-    <w:uiPriority w:val="21"/>
-    <w:qFormat/>
-    <w:rsid w:val="002928AA"/>
-    <w:rPr>
-      <w:b/>
-      <w:bCs/>
-      <w:i/>
-      <w:iCs/>
-      <w:color w:val="auto"/>
-      <w:u w:val="single"/>
-    </w:rPr>
-  </w:style>
-  <w:style w:type="character" w:styleId="SubtleReference">
-    <w:name w:val="Subtle Reference"/>
-    <w:uiPriority w:val="31"/>
-    <w:qFormat/>
-    <w:rsid w:val="002928AA"/>
-    <w:rPr>
-      <w:smallCaps/>
-    </w:rPr>
-  </w:style>
-  <w:style w:type="character" w:styleId="IntenseReference">
-    <w:name w:val="Intense Reference"/>
-    <w:uiPriority w:val="32"/>
-    <w:qFormat/>
-    <w:rsid w:val="002928AA"/>
-    <w:rPr>
-      <w:b/>
-      <w:bCs/>
-      <w:smallCaps/>
-      <w:color w:val="auto"/>
-    </w:rPr>
-  </w:style>
-  <w:style w:type="character" w:styleId="BookTitle">
-    <w:name w:val="Book Title"/>
-    <w:uiPriority w:val="33"/>
-    <w:qFormat/>
-    <w:rsid w:val="002928AA"/>
-    <w:rPr>
-      <w:rFonts w:asciiTheme="majorHAnsi" w:eastAsiaTheme="majorEastAsia" w:hAnsiTheme="majorHAnsi" w:cstheme="majorBidi"/>
-      <w:b/>
-      <w:bCs/>
-      <w:smallCaps/>
-      <w:color w:val="auto"/>
-      <w:u w:val="single"/>
-    </w:rPr>
-  </w:style>
-  <w:style w:type="character" w:styleId="CommentReference">
-    <w:name w:val="annotation reference"/>
-    <w:basedOn w:val="DefaultParagraphFont"/>
-    <w:uiPriority w:val="99"/>
-    <w:semiHidden/>
-    <w:unhideWhenUsed/>
-    <w:rsid w:val="00D83DDF"/>
-    <w:rPr>
-      <w:sz w:val="16"/>
-      <w:szCs w:val="16"/>
-    </w:rPr>
-  </w:style>
-  <w:style w:type="paragraph" w:styleId="CommentText">
-    <w:name w:val="annotation text"/>
-    <w:basedOn w:val="Normal"/>
-    <w:link w:val="CommentTextChar"/>
-    <w:uiPriority w:val="99"/>
-    <w:semiHidden/>
-    <w:unhideWhenUsed/>
-    <w:rsid w:val="00D83DDF"/>
-    <w:pPr>
-      <w:spacing w:line="240" w:lineRule="auto"/>
-    </w:pPr>
-    <w:rPr>
-      <w:sz w:val="20"/>
-      <w:szCs w:val="20"/>
-    </w:rPr>
-  </w:style>
-  <w:style w:type="character" w:customStyle="1" w:styleId="CommentTextChar">
-    <w:name w:val="Comment Text Char"/>
-    <w:basedOn w:val="DefaultParagraphFont"/>
-    <w:link w:val="CommentText"/>
-    <w:uiPriority w:val="99"/>
-    <w:semiHidden/>
-    <w:rsid w:val="00D83DDF"/>
-    <w:rPr>
-      <w:sz w:val="20"/>
-      <w:szCs w:val="20"/>
-    </w:rPr>
-  </w:style>
-  <w:style w:type="paragraph" w:styleId="CommentSubject">
-    <w:name w:val="annotation subject"/>
-    <w:basedOn w:val="CommentText"/>
-    <w:next w:val="CommentText"/>
-    <w:link w:val="CommentSubjectChar"/>
-    <w:uiPriority w:val="99"/>
-    <w:semiHidden/>
-    <w:unhideWhenUsed/>
-    <w:rsid w:val="00D83DDF"/>
-    <w:rPr>
-      <w:b/>
-      <w:bCs/>
-    </w:rPr>
-  </w:style>
-  <w:style w:type="character" w:customStyle="1" w:styleId="CommentSubjectChar">
-    <w:name w:val="Comment Subject Char"/>
-    <w:basedOn w:val="CommentTextChar"/>
-    <w:link w:val="CommentSubject"/>
-    <w:uiPriority w:val="99"/>
-    <w:semiHidden/>
-    <w:rsid w:val="00D83DDF"/>
-    <w:rPr>
-      <w:b/>
-      <w:bCs/>
-      <w:sz w:val="20"/>
-      <w:szCs w:val="20"/>
-    </w:rPr>
-  </w:style>
-  <w:style w:type="table" w:customStyle="1" w:styleId="PlainTable11">
-    <w:name w:val="Plain Table 11"/>
-    <w:basedOn w:val="TableNormal"/>
-    <w:uiPriority w:val="41"/>
-    <w:rsid w:val="00E552CB"/>
-    <w:pPr>
-      <w:spacing w:after="0" w:line="240" w:lineRule="auto"/>
-    </w:pPr>
-    <w:tblPr>
-      <w:tblStyleRowBandSize w:val="1"/>
-      <w:tblStyleColBandSize w:val="1"/>
-      <w:tblBorders>
-        <w:top w:val="single" w:sz="4" w:space="0" w:color="BFBFBF" w:themeColor="background1" w:themeShade="BF"/>
-        <w:left w:val="single" w:sz="4" w:space="0" w:color="BFBFBF" w:themeColor="background1" w:themeShade="BF"/>
-        <w:bottom w:val="single" w:sz="4" w:space="0" w:color="BFBFBF" w:themeColor="background1" w:themeShade="BF"/>
-        <w:right w:val="single" w:sz="4" w:space="0" w:color="BFBFBF" w:themeColor="background1" w:themeShade="BF"/>
-        <w:insideH w:val="single" w:sz="4" w:space="0" w:color="BFBFBF" w:themeColor="background1" w:themeShade="BF"/>
-        <w:insideV w:val="single" w:sz="4" w:space="0" w:color="BFBFBF" w:themeColor="background1" w:themeShade="BF"/>
-      </w:tblBorders>
-    </w:tblPr>
-    <w:tblStylePr w:type="firstRow">
-      <w:rPr>
-        <w:b/>
-        <w:bCs/>
-      </w:rPr>
-    </w:tblStylePr>
-    <w:tblStylePr w:type="lastRow">
-      <w:rPr>
-        <w:b/>
-        <w:bCs/>
-      </w:rPr>
-      <w:tblPr/>
-      <w:tcPr>
-        <w:tcBorders>
-          <w:top w:val="double" w:sz="4" w:space="0" w:color="BFBFBF" w:themeColor="background1" w:themeShade="BF"/>
-        </w:tcBorders>
-      </w:tcPr>
-    </w:tblStylePr>
-    <w:tblStylePr w:type="firstCol">
-      <w:rPr>
-        <w:b/>
-        <w:bCs/>
-      </w:rPr>
-    </w:tblStylePr>
-    <w:tblStylePr w:type="lastCol">
-      <w:rPr>
-        <w:b/>
-        <w:bCs/>
-      </w:rPr>
-    </w:tblStylePr>
-    <w:tblStylePr w:type="band1Vert">
-      <w:tblPr/>
-      <w:tcPr>
-        <w:shd w:val="clear" w:color="auto" w:fill="F2F2F2" w:themeFill="background1" w:themeFillShade="F2"/>
-      </w:tcPr>
-    </w:tblStylePr>
-    <w:tblStylePr w:type="band1Horz">
-      <w:tblPr/>
-      <w:tcPr>
-        <w:shd w:val="clear" w:color="auto" w:fill="F2F2F2" w:themeFill="background1" w:themeFillShade="F2"/>
-      </w:tcPr>
-    </w:tblStylePr>
-  </w:style>
-  <w:style w:type="table" w:customStyle="1" w:styleId="PlainTable31">
-    <w:name w:val="Plain Table 31"/>
-    <w:basedOn w:val="TableNormal"/>
-    <w:uiPriority w:val="43"/>
-    <w:rsid w:val="00313D8B"/>
-    <w:pPr>
-      <w:spacing w:after="0" w:line="240" w:lineRule="auto"/>
-    </w:pPr>
-    <w:tblPr>
-      <w:tblStyleRowBandSize w:val="1"/>
-      <w:tblStyleColBandSize w:val="1"/>
-    </w:tblPr>
-    <w:tblStylePr w:type="firstRow">
-      <w:rPr>
-        <w:b/>
-        <w:bCs/>
-        <w:caps/>
-      </w:rPr>
-      <w:tblPr/>
-      <w:tcPr>
-        <w:tcBorders>
-          <w:bottom w:val="single" w:sz="4" w:space="0" w:color="7F7F7F" w:themeColor="text1" w:themeTint="80"/>
-        </w:tcBorders>
-      </w:tcPr>
-    </w:tblStylePr>
-    <w:tblStylePr w:type="lastRow">
-      <w:rPr>
-        <w:b/>
-        <w:bCs/>
-        <w:caps/>
-      </w:rPr>
-      <w:tblPr/>
-      <w:tcPr>
-        <w:tcBorders>
-          <w:top w:val="nil"/>
-        </w:tcBorders>
-      </w:tcPr>
-    </w:tblStylePr>
-    <w:tblStylePr w:type="firstCol">
-      <w:rPr>
-        <w:b/>
-        <w:bCs/>
-        <w:caps/>
-      </w:rPr>
-      <w:tblPr/>
-      <w:tcPr>
-        <w:tcBorders>
-          <w:right w:val="single" w:sz="4" w:space="0" w:color="7F7F7F" w:themeColor="text1" w:themeTint="80"/>
-        </w:tcBorders>
-      </w:tcPr>
-    </w:tblStylePr>
-    <w:tblStylePr w:type="lastCol">
-      <w:rPr>
-        <w:b/>
-        <w:bCs/>
-        <w:caps/>
-      </w:rPr>
-      <w:tblPr/>
-      <w:tcPr>
-        <w:tcBorders>
-          <w:left w:val="nil"/>
-        </w:tcBorders>
-      </w:tcPr>
-    </w:tblStylePr>
-    <w:tblStylePr w:type="band1Vert">
-      <w:tblPr/>
-      <w:tcPr>
-        <w:shd w:val="clear" w:color="auto" w:fill="F2F2F2" w:themeFill="background1" w:themeFillShade="F2"/>
-      </w:tcPr>
-    </w:tblStylePr>
-    <w:tblStylePr w:type="band1Horz">
-      <w:tblPr/>
-      <w:tcPr>
-        <w:shd w:val="clear" w:color="auto" w:fill="F2F2F2" w:themeFill="background1" w:themeFillShade="F2"/>
-      </w:tcPr>
-    </w:tblStylePr>
-    <w:tblStylePr w:type="neCell">
-      <w:tblPr/>
-      <w:tcPr>
-        <w:tcBorders>
-          <w:left w:val="nil"/>
-        </w:tcBorders>
-      </w:tcPr>
-    </w:tblStylePr>
-    <w:tblStylePr w:type="nwCell">
-      <w:tblPr/>
-      <w:tcPr>
-        <w:tcBorders>
-          <w:right w:val="nil"/>
-        </w:tcBorders>
-      </w:tcPr>
-    </w:tblStylePr>
-  </w:style>
-  <w:style w:type="table" w:customStyle="1" w:styleId="PlainTable51">
-    <w:name w:val="Plain Table 51"/>
-    <w:basedOn w:val="TableNormal"/>
-    <w:uiPriority w:val="45"/>
-    <w:rsid w:val="00313D8B"/>
-    <w:pPr>
-      <w:spacing w:after="0" w:line="240" w:lineRule="auto"/>
-    </w:pPr>
-    <w:tblPr>
-      <w:tblStyleRowBandSize w:val="1"/>
-      <w:tblStyleColBandSize w:val="1"/>
-    </w:tblPr>
-    <w:tblStylePr w:type="firstRow">
-      <w:rPr>
-        <w:rFonts w:asciiTheme="majorHAnsi" w:eastAsiaTheme="majorEastAsia" w:hAnsiTheme="majorHAnsi" w:cstheme="majorBidi"/>
-        <w:i/>
-        <w:iCs/>
-        <w:sz w:val="26"/>
-      </w:rPr>
-      <w:tblPr/>
-      <w:tcPr>
-        <w:tcBorders>
-          <w:bottom w:val="single" w:sz="4" w:space="0" w:color="7F7F7F" w:themeColor="text1" w:themeTint="80"/>
-        </w:tcBorders>
-        <w:shd w:val="clear" w:color="auto" w:fill="FFFFFF" w:themeFill="background1"/>
-      </w:tcPr>
-    </w:tblStylePr>
-    <w:tblStylePr w:type="lastRow">
-      <w:rPr>
-        <w:rFonts w:asciiTheme="majorHAnsi" w:eastAsiaTheme="majorEastAsia" w:hAnsiTheme="majorHAnsi" w:cstheme="majorBidi"/>
-        <w:i/>
-        <w:iCs/>
-        <w:sz w:val="26"/>
-      </w:rPr>
-      <w:tblPr/>
-      <w:tcPr>
-        <w:tcBorders>
-          <w:top w:val="single" w:sz="4" w:space="0" w:color="7F7F7F" w:themeColor="text1" w:themeTint="80"/>
-        </w:tcBorders>
-        <w:shd w:val="clear" w:color="auto" w:fill="FFFFFF" w:themeFill="background1"/>
-      </w:tcPr>
-    </w:tblStylePr>
-    <w:tblStylePr w:type="firstCol">
-      <w:pPr>
-        <w:jc w:val="right"/>
-      </w:pPr>
-      <w:rPr>
-        <w:rFonts w:asciiTheme="majorHAnsi" w:eastAsiaTheme="majorEastAsia" w:hAnsiTheme="majorHAnsi" w:cstheme="majorBidi"/>
-        <w:i/>
-        <w:iCs/>
-        <w:sz w:val="26"/>
-      </w:rPr>
-      <w:tblPr/>
-      <w:tcPr>
-        <w:tcBorders>
-          <w:right w:val="single" w:sz="4" w:space="0" w:color="7F7F7F" w:themeColor="text1" w:themeTint="80"/>
-        </w:tcBorders>
-        <w:shd w:val="clear" w:color="auto" w:fill="FFFFFF" w:themeFill="background1"/>
-      </w:tcPr>
-    </w:tblStylePr>
-    <w:tblStylePr w:type="lastCol">
-      <w:rPr>
-        <w:rFonts w:asciiTheme="majorHAnsi" w:eastAsiaTheme="majorEastAsia" w:hAnsiTheme="majorHAnsi" w:cstheme="majorBidi"/>
-        <w:i/>
-        <w:iCs/>
-        <w:sz w:val="26"/>
-      </w:rPr>
-      <w:tblPr/>
-      <w:tcPr>
-        <w:tcBorders>
-          <w:left w:val="single" w:sz="4" w:space="0" w:color="7F7F7F" w:themeColor="text1" w:themeTint="80"/>
-        </w:tcBorders>
-        <w:shd w:val="clear" w:color="auto" w:fill="FFFFFF" w:themeFill="background1"/>
-      </w:tcPr>
-    </w:tblStylePr>
-    <w:tblStylePr w:type="band1Vert">
-      <w:tblPr/>
-      <w:tcPr>
-        <w:shd w:val="clear" w:color="auto" w:fill="F2F2F2" w:themeFill="background1" w:themeFillShade="F2"/>
-      </w:tcPr>
-    </w:tblStylePr>
-    <w:tblStylePr w:type="band1Horz">
-      <w:tblPr/>
-      <w:tcPr>
-        <w:shd w:val="clear" w:color="auto" w:fill="F2F2F2" w:themeFill="background1" w:themeFillShade="F2"/>
-      </w:tcPr>
-    </w:tblStylePr>
-    <w:tblStylePr w:type="neCell">
-      <w:tblPr/>
-      <w:tcPr>
-        <w:tcBorders>
-          <w:left w:val="nil"/>
-        </w:tcBorders>
-      </w:tcPr>
-    </w:tblStylePr>
-    <w:tblStylePr w:type="nwCell">
-      <w:tblPr/>
-      <w:tcPr>
-        <w:tcBorders>
-          <w:right w:val="nil"/>
-        </w:tcBorders>
-      </w:tcPr>
-    </w:tblStylePr>
-    <w:tblStylePr w:type="seCell">
-      <w:tblPr/>
-      <w:tcPr>
-        <w:tcBorders>
-          <w:left w:val="nil"/>
-        </w:tcBorders>
-      </w:tcPr>
-    </w:tblStylePr>
-    <w:tblStylePr w:type="swCell">
-      <w:tblPr/>
-      <w:tcPr>
-        <w:tcBorders>
-          <w:right w:val="nil"/>
-        </w:tcBorders>
-      </w:tcPr>
-    </w:tblStylePr>
-  </w:style>
-  <w:style w:type="table" w:customStyle="1" w:styleId="GridTable21">
-    <w:name w:val="Grid Table 21"/>
-    <w:basedOn w:val="TableNormal"/>
-    <w:uiPriority w:val="47"/>
-    <w:rsid w:val="00313D8B"/>
-    <w:pPr>
-      <w:spacing w:after="0" w:line="240" w:lineRule="auto"/>
-    </w:pPr>
-    <w:tblPr>
-      <w:tblStyleRowBandSize w:val="1"/>
-      <w:tblStyleColBandSize w:val="1"/>
-      <w:tblBorders>
-        <w:top w:val="single" w:sz="2" w:space="0" w:color="666666" w:themeColor="text1" w:themeTint="99"/>
-        <w:bottom w:val="single" w:sz="2" w:space="0" w:color="666666" w:themeColor="text1" w:themeTint="99"/>
-        <w:insideH w:val="single" w:sz="2" w:space="0" w:color="666666" w:themeColor="text1" w:themeTint="99"/>
-        <w:insideV w:val="single" w:sz="2" w:space="0" w:color="666666" w:themeColor="text1" w:themeTint="99"/>
-      </w:tblBorders>
-    </w:tblPr>
-    <w:tblStylePr w:type="firstRow">
-      <w:rPr>
-        <w:b/>
-        <w:bCs/>
-      </w:rPr>
-      <w:tblPr/>
-      <w:tcPr>
-        <w:tcBorders>
-          <w:top w:val="nil"/>
-          <w:bottom w:val="single" w:sz="12" w:space="0" w:color="666666" w:themeColor="text1" w:themeTint="99"/>
-          <w:insideH w:val="nil"/>
-          <w:insideV w:val="nil"/>
-        </w:tcBorders>
-        <w:shd w:val="clear" w:color="auto" w:fill="FFFFFF" w:themeFill="background1"/>
-      </w:tcPr>
-    </w:tblStylePr>
-    <w:tblStylePr w:type="lastRow">
-      <w:rPr>
-        <w:b/>
-        <w:bCs/>
-      </w:rPr>
-      <w:tblPr/>
-      <w:tcPr>
-        <w:tcBorders>
-          <w:top w:val="double" w:sz="2" w:space="0" w:color="666666" w:themeColor="text1" w:themeTint="99"/>
-          <w:bottom w:val="nil"/>
-          <w:insideH w:val="nil"/>
-          <w:insideV w:val="nil"/>
-        </w:tcBorders>
-        <w:shd w:val="clear" w:color="auto" w:fill="FFFFFF" w:themeFill="background1"/>
-      </w:tcPr>
-    </w:tblStylePr>
-    <w:tblStylePr w:type="firstCol">
-      <w:rPr>
-        <w:b/>
-        <w:bCs/>
-      </w:rPr>
-    </w:tblStylePr>
-    <w:tblStylePr w:type="lastCol">
-      <w:rPr>
-        <w:b/>
-        <w:bCs/>
-      </w:rPr>
-    </w:tblStylePr>
-    <w:tblStylePr w:type="band1Vert">
-      <w:tblPr/>
-      <w:tcPr>
-        <w:shd w:val="clear" w:color="auto" w:fill="CCCCCC" w:themeFill="text1" w:themeFillTint="33"/>
-      </w:tcPr>
-    </w:tblStylePr>
-    <w:tblStylePr w:type="band1Horz">
-      <w:tblPr/>
-      <w:tcPr>
-        <w:shd w:val="clear" w:color="auto" w:fill="CCCCCC" w:themeFill="text1" w:themeFillTint="33"/>
-      </w:tcPr>
-    </w:tblStylePr>
-  </w:style>
-  <w:style w:type="table" w:customStyle="1" w:styleId="GridTable31">
-    <w:name w:val="Grid Table 31"/>
-    <w:basedOn w:val="TableNormal"/>
-    <w:uiPriority w:val="48"/>
-    <w:rsid w:val="00313D8B"/>
-    <w:pPr>
-      <w:spacing w:after="0" w:line="240" w:lineRule="auto"/>
-    </w:pPr>
-    <w:tblPr>
-      <w:tblStyleRowBandSize w:val="1"/>
-      <w:tblStyleColBandSize w:val="1"/>
-      <w:tblBorders>
-        <w:top w:val="single" w:sz="4" w:space="0" w:color="666666" w:themeColor="text1" w:themeTint="99"/>
-        <w:left w:val="single" w:sz="4" w:space="0" w:color="666666" w:themeColor="text1" w:themeTint="99"/>
-        <w:bottom w:val="single" w:sz="4" w:space="0" w:color="666666" w:themeColor="text1" w:themeTint="99"/>
-        <w:right w:val="single" w:sz="4" w:space="0" w:color="666666" w:themeColor="text1" w:themeTint="99"/>
-        <w:insideH w:val="single" w:sz="4" w:space="0" w:color="666666" w:themeColor="text1" w:themeTint="99"/>
-        <w:insideV w:val="single" w:sz="4" w:space="0" w:color="666666" w:themeColor="text1" w:themeTint="99"/>
-      </w:tblBorders>
-    </w:tblPr>
-    <w:tblStylePr w:type="firstRow">
-      <w:rPr>
-        <w:b/>
-        <w:bCs/>
-      </w:rPr>
-      <w:tblPr/>
-      <w:tcPr>
-        <w:tcBorders>
-          <w:top w:val="nil"/>
-          <w:left w:val="nil"/>
-          <w:right w:val="nil"/>
-          <w:insideH w:val="nil"/>
-          <w:insideV w:val="nil"/>
-        </w:tcBorders>
-        <w:shd w:val="clear" w:color="auto" w:fill="FFFFFF" w:themeFill="background1"/>
-      </w:tcPr>
-    </w:tblStylePr>
-    <w:tblStylePr w:type="lastRow">
-      <w:rPr>
-        <w:b/>
-        <w:bCs/>
-      </w:rPr>
-      <w:tblPr/>
-      <w:tcPr>
-        <w:tcBorders>
-          <w:left w:val="nil"/>
-          <w:bottom w:val="nil"/>
-          <w:right w:val="nil"/>
-          <w:insideH w:val="nil"/>
-          <w:insideV w:val="nil"/>
-        </w:tcBorders>
-        <w:shd w:val="clear" w:color="auto" w:fill="FFFFFF" w:themeFill="background1"/>
-      </w:tcPr>
-    </w:tblStylePr>
-    <w:tblStylePr w:type="firstCol">
-      <w:pPr>
-        <w:jc w:val="right"/>
-      </w:pPr>
-      <w:rPr>
-        <w:i/>
-        <w:iCs/>
-      </w:rPr>
-      <w:tblPr/>
-      <w:tcPr>
-        <w:tcBorders>
-          <w:top w:val="nil"/>
-          <w:left w:val="nil"/>
-          <w:bottom w:val="nil"/>
-          <w:insideH w:val="nil"/>
-          <w:insideV w:val="nil"/>
-        </w:tcBorders>
-        <w:shd w:val="clear" w:color="auto" w:fill="FFFFFF" w:themeFill="background1"/>
-      </w:tcPr>
-    </w:tblStylePr>
-    <w:tblStylePr w:type="lastCol">
-      <w:rPr>
-        <w:i/>
-        <w:iCs/>
-      </w:rPr>
-      <w:tblPr/>
-      <w:tcPr>
-        <w:tcBorders>
-          <w:top w:val="nil"/>
-          <w:bottom w:val="nil"/>
-          <w:right w:val="nil"/>
-          <w:insideH w:val="nil"/>
-          <w:insideV w:val="nil"/>
-        </w:tcBorders>
-        <w:shd w:val="clear" w:color="auto" w:fill="FFFFFF" w:themeFill="background1"/>
-      </w:tcPr>
-    </w:tblStylePr>
-    <w:tblStylePr w:type="band1Vert">
-      <w:tblPr/>
-      <w:tcPr>
-        <w:shd w:val="clear" w:color="auto" w:fill="CCCCCC" w:themeFill="text1" w:themeFillTint="33"/>
-      </w:tcPr>
-    </w:tblStylePr>
-    <w:tblStylePr w:type="band1Horz">
-      <w:tblPr/>
-      <w:tcPr>
-        <w:shd w:val="clear" w:color="auto" w:fill="CCCCCC" w:themeFill="text1" w:themeFillTint="33"/>
-      </w:tcPr>
-    </w:tblStylePr>
-    <w:tblStylePr w:type="neCell">
-      <w:tblPr/>
-      <w:tcPr>
-        <w:tcBorders>
-          <w:bottom w:val="single" w:sz="4" w:space="0" w:color="666666" w:themeColor="text1" w:themeTint="99"/>
-        </w:tcBorders>
-      </w:tcPr>
-    </w:tblStylePr>
-    <w:tblStylePr w:type="nwCell">
-      <w:tblPr/>
-      <w:tcPr>
-        <w:tcBorders>
-          <w:bottom w:val="single" w:sz="4" w:space="0" w:color="666666" w:themeColor="text1" w:themeTint="99"/>
-        </w:tcBorders>
-      </w:tcPr>
-    </w:tblStylePr>
-    <w:tblStylePr w:type="seCell">
-      <w:tblPr/>
-      <w:tcPr>
-        <w:tcBorders>
-          <w:top w:val="single" w:sz="4" w:space="0" w:color="666666" w:themeColor="text1" w:themeTint="99"/>
-        </w:tcBorders>
-      </w:tcPr>
-    </w:tblStylePr>
-    <w:tblStylePr w:type="swCell">
-      <w:tblPr/>
-      <w:tcPr>
-        <w:tcBorders>
-          <w:top w:val="single" w:sz="4" w:space="0" w:color="666666" w:themeColor="text1" w:themeTint="99"/>
-        </w:tcBorders>
-      </w:tcPr>
-    </w:tblStylePr>
-  </w:style>
-  <w:style w:type="paragraph" w:styleId="TOC3">
-    <w:name w:val="toc 3"/>
-    <w:basedOn w:val="Normal"/>
-    <w:next w:val="Normal"/>
-    <w:autoRedefine/>
-    <w:uiPriority w:val="39"/>
-    <w:unhideWhenUsed/>
-    <w:rsid w:val="009E3588"/>
-    <w:pPr>
-      <w:spacing w:after="100"/>
-      <w:ind w:left="440"/>
-    </w:pPr>
+  <w:style w:type="paragraph" w:customStyle="1" w:styleId="481D0DD625E04A97AEFF5B7BE5089FF6">
+    <w:name w:val="481D0DD625E04A97AEFF5B7BE5089FF6"/>
+    <w:rsid w:val="00CC01CE"/>
+  </w:style>
+  <w:style w:type="paragraph" w:customStyle="1" w:styleId="1DA3294481B84C30A4E71160271FB851">
+    <w:name w:val="1DA3294481B84C30A4E71160271FB851"/>
+    <w:rsid w:val="00CC01CE"/>
+  </w:style>
+  <w:style w:type="paragraph" w:customStyle="1" w:styleId="BCC9BFA15581430382FE1B261B9A22D5">
+    <w:name w:val="BCC9BFA15581430382FE1B261B9A22D5"/>
+    <w:rsid w:val="00CC01CE"/>
   </w:style>
 </w:styles>
 </file>
 
-<file path=word/stylesWithEffects.xml><?xml version="1.0" encoding="utf-8"?>
+<file path=word/glossary/stylesWithEffects.xml><?xml version="1.0" encoding="utf-8"?>
 <w:styles xmlns:wpc="http://schemas.microsoft.com/office/word/2010/wordprocessingCanvas" xmlns:mc="http://schemas.openxmlformats.org/markup-compatibility/2006" xmlns:o="urn:schemas-microsoft-com:office:office" xmlns:r="http://schemas.openxmlformats.org/officeDocument/2006/relationships" xmlns:m="http://schemas.openxmlformats.org/officeDocument/2006/math" xmlns:v="urn:schemas-microsoft-com:vml" xmlns:wp14="http://schemas.microsoft.com/office/word/2010/wordprocessingDrawing" xmlns:wp="http://schemas.openxmlformats.org/drawingml/2006/wordprocessingDrawing" xmlns:w10="urn:schemas-microsoft-com:office:word" xmlns:w="http://schemas.openxmlformats.org/wordprocessingml/2006/main" xmlns:w14="http://schemas.microsoft.com/office/word/2010/wordml" xmlns:wpg="http://schemas.microsoft.com/office/word/2010/wordprocessingGroup" xmlns:wpi="http://schemas.microsoft.com/office/word/2010/wordprocessingInk" xmlns:wne="http://schemas.microsoft.com/office/word/2006/wordml" xmlns:wps="http://schemas.microsoft.com/office/word/2010/wordprocessingShape" mc:Ignorable="w14 wp14">
   <w:docDefaults>
     <w:rPrDefault>
@@ -10306,8 +12235,7 @@
     </w:rPrDefault>
     <w:pPrDefault>
       <w:pPr>
-        <w:spacing w:after="240" w:line="480" w:lineRule="auto"/>
-        <w:ind w:firstLine="360"/>
+        <w:spacing w:after="200" w:line="276" w:lineRule="auto"/>
       </w:pPr>
     </w:pPrDefault>
   </w:docDefaults>
@@ -10453,226 +12381,11 @@
   <w:style w:type="paragraph" w:default="1" w:styleId="Normal">
     <w:name w:val="Normal"/>
     <w:qFormat/>
-    <w:rsid w:val="002928AA"/>
-  </w:style>
-  <w:style w:type="paragraph" w:styleId="Heading1">
-    <w:name w:val="heading 1"/>
-    <w:basedOn w:val="Normal"/>
-    <w:next w:val="Normal"/>
-    <w:link w:val="Heading1Char"/>
-    <w:uiPriority w:val="9"/>
-    <w:qFormat/>
-    <w:rsid w:val="002928AA"/>
-    <w:pPr>
-      <w:spacing w:before="600" w:after="0" w:line="360" w:lineRule="auto"/>
-      <w:ind w:firstLine="0"/>
-      <w:outlineLvl w:val="0"/>
-    </w:pPr>
-    <w:rPr>
-      <w:rFonts w:asciiTheme="majorHAnsi" w:eastAsiaTheme="majorEastAsia" w:hAnsiTheme="majorHAnsi" w:cstheme="majorBidi"/>
-      <w:b/>
-      <w:bCs/>
-      <w:i/>
-      <w:iCs/>
-      <w:sz w:val="32"/>
-      <w:szCs w:val="32"/>
-    </w:rPr>
-  </w:style>
-  <w:style w:type="paragraph" w:styleId="Heading2">
-    <w:name w:val="heading 2"/>
-    <w:basedOn w:val="Normal"/>
-    <w:next w:val="Normal"/>
-    <w:link w:val="Heading2Char"/>
-    <w:uiPriority w:val="9"/>
-    <w:unhideWhenUsed/>
-    <w:qFormat/>
-    <w:rsid w:val="002928AA"/>
-    <w:pPr>
-      <w:spacing w:before="320" w:after="0" w:line="360" w:lineRule="auto"/>
-      <w:ind w:firstLine="0"/>
-      <w:outlineLvl w:val="1"/>
-    </w:pPr>
-    <w:rPr>
-      <w:rFonts w:asciiTheme="majorHAnsi" w:eastAsiaTheme="majorEastAsia" w:hAnsiTheme="majorHAnsi" w:cstheme="majorBidi"/>
-      <w:b/>
-      <w:bCs/>
-      <w:i/>
-      <w:iCs/>
-      <w:sz w:val="28"/>
-      <w:szCs w:val="28"/>
-    </w:rPr>
-  </w:style>
-  <w:style w:type="paragraph" w:styleId="Heading3">
-    <w:name w:val="heading 3"/>
-    <w:basedOn w:val="Normal"/>
-    <w:next w:val="Normal"/>
-    <w:link w:val="Heading3Char"/>
-    <w:uiPriority w:val="9"/>
-    <w:unhideWhenUsed/>
-    <w:qFormat/>
-    <w:rsid w:val="002928AA"/>
-    <w:pPr>
-      <w:spacing w:before="320" w:after="0" w:line="360" w:lineRule="auto"/>
-      <w:ind w:firstLine="0"/>
-      <w:outlineLvl w:val="2"/>
-    </w:pPr>
-    <w:rPr>
-      <w:rFonts w:asciiTheme="majorHAnsi" w:eastAsiaTheme="majorEastAsia" w:hAnsiTheme="majorHAnsi" w:cstheme="majorBidi"/>
-      <w:b/>
-      <w:bCs/>
-      <w:i/>
-      <w:iCs/>
-      <w:sz w:val="26"/>
-      <w:szCs w:val="26"/>
-    </w:rPr>
-  </w:style>
-  <w:style w:type="paragraph" w:styleId="Heading4">
-    <w:name w:val="heading 4"/>
-    <w:basedOn w:val="Normal"/>
-    <w:next w:val="Normal"/>
-    <w:link w:val="Heading4Char"/>
-    <w:uiPriority w:val="9"/>
-    <w:semiHidden/>
-    <w:unhideWhenUsed/>
-    <w:qFormat/>
-    <w:rsid w:val="002928AA"/>
-    <w:pPr>
-      <w:spacing w:before="280" w:after="0" w:line="360" w:lineRule="auto"/>
-      <w:ind w:firstLine="0"/>
-      <w:outlineLvl w:val="3"/>
-    </w:pPr>
-    <w:rPr>
-      <w:rFonts w:asciiTheme="majorHAnsi" w:eastAsiaTheme="majorEastAsia" w:hAnsiTheme="majorHAnsi" w:cstheme="majorBidi"/>
-      <w:b/>
-      <w:bCs/>
-      <w:i/>
-      <w:iCs/>
-      <w:sz w:val="24"/>
-      <w:szCs w:val="24"/>
-    </w:rPr>
-  </w:style>
-  <w:style w:type="paragraph" w:styleId="Heading5">
-    <w:name w:val="heading 5"/>
-    <w:basedOn w:val="Normal"/>
-    <w:next w:val="Normal"/>
-    <w:link w:val="Heading5Char"/>
-    <w:uiPriority w:val="9"/>
-    <w:semiHidden/>
-    <w:unhideWhenUsed/>
-    <w:qFormat/>
-    <w:rsid w:val="002928AA"/>
-    <w:pPr>
-      <w:spacing w:before="280" w:after="0" w:line="360" w:lineRule="auto"/>
-      <w:ind w:firstLine="0"/>
-      <w:outlineLvl w:val="4"/>
-    </w:pPr>
-    <w:rPr>
-      <w:rFonts w:asciiTheme="majorHAnsi" w:eastAsiaTheme="majorEastAsia" w:hAnsiTheme="majorHAnsi" w:cstheme="majorBidi"/>
-      <w:b/>
-      <w:bCs/>
-      <w:i/>
-      <w:iCs/>
-    </w:rPr>
-  </w:style>
-  <w:style w:type="paragraph" w:styleId="Heading6">
-    <w:name w:val="heading 6"/>
-    <w:basedOn w:val="Normal"/>
-    <w:next w:val="Normal"/>
-    <w:link w:val="Heading6Char"/>
-    <w:uiPriority w:val="9"/>
-    <w:semiHidden/>
-    <w:unhideWhenUsed/>
-    <w:qFormat/>
-    <w:rsid w:val="002928AA"/>
-    <w:pPr>
-      <w:spacing w:before="280" w:after="80" w:line="360" w:lineRule="auto"/>
-      <w:ind w:firstLine="0"/>
-      <w:outlineLvl w:val="5"/>
-    </w:pPr>
-    <w:rPr>
-      <w:rFonts w:asciiTheme="majorHAnsi" w:eastAsiaTheme="majorEastAsia" w:hAnsiTheme="majorHAnsi" w:cstheme="majorBidi"/>
-      <w:b/>
-      <w:bCs/>
-      <w:i/>
-      <w:iCs/>
-    </w:rPr>
-  </w:style>
-  <w:style w:type="paragraph" w:styleId="Heading7">
-    <w:name w:val="heading 7"/>
-    <w:basedOn w:val="Normal"/>
-    <w:next w:val="Normal"/>
-    <w:link w:val="Heading7Char"/>
-    <w:uiPriority w:val="9"/>
-    <w:semiHidden/>
-    <w:unhideWhenUsed/>
-    <w:qFormat/>
-    <w:rsid w:val="002928AA"/>
-    <w:pPr>
-      <w:spacing w:before="280" w:after="0" w:line="360" w:lineRule="auto"/>
-      <w:ind w:firstLine="0"/>
-      <w:outlineLvl w:val="6"/>
-    </w:pPr>
-    <w:rPr>
-      <w:rFonts w:asciiTheme="majorHAnsi" w:eastAsiaTheme="majorEastAsia" w:hAnsiTheme="majorHAnsi" w:cstheme="majorBidi"/>
-      <w:b/>
-      <w:bCs/>
-      <w:i/>
-      <w:iCs/>
-      <w:sz w:val="20"/>
-      <w:szCs w:val="20"/>
-    </w:rPr>
-  </w:style>
-  <w:style w:type="paragraph" w:styleId="Heading8">
-    <w:name w:val="heading 8"/>
-    <w:basedOn w:val="Normal"/>
-    <w:next w:val="Normal"/>
-    <w:link w:val="Heading8Char"/>
-    <w:uiPriority w:val="9"/>
-    <w:semiHidden/>
-    <w:unhideWhenUsed/>
-    <w:qFormat/>
-    <w:rsid w:val="002928AA"/>
-    <w:pPr>
-      <w:spacing w:before="280" w:after="0" w:line="360" w:lineRule="auto"/>
-      <w:ind w:firstLine="0"/>
-      <w:outlineLvl w:val="7"/>
-    </w:pPr>
-    <w:rPr>
-      <w:rFonts w:asciiTheme="majorHAnsi" w:eastAsiaTheme="majorEastAsia" w:hAnsiTheme="majorHAnsi" w:cstheme="majorBidi"/>
-      <w:b/>
-      <w:bCs/>
-      <w:i/>
-      <w:iCs/>
-      <w:sz w:val="18"/>
-      <w:szCs w:val="18"/>
-    </w:rPr>
-  </w:style>
-  <w:style w:type="paragraph" w:styleId="Heading9">
-    <w:name w:val="heading 9"/>
-    <w:basedOn w:val="Normal"/>
-    <w:next w:val="Normal"/>
-    <w:link w:val="Heading9Char"/>
-    <w:uiPriority w:val="9"/>
-    <w:semiHidden/>
-    <w:unhideWhenUsed/>
-    <w:qFormat/>
-    <w:rsid w:val="002928AA"/>
-    <w:pPr>
-      <w:spacing w:before="280" w:after="0" w:line="360" w:lineRule="auto"/>
-      <w:ind w:firstLine="0"/>
-      <w:outlineLvl w:val="8"/>
-    </w:pPr>
-    <w:rPr>
-      <w:rFonts w:asciiTheme="majorHAnsi" w:eastAsiaTheme="majorEastAsia" w:hAnsiTheme="majorHAnsi" w:cstheme="majorBidi"/>
-      <w:i/>
-      <w:iCs/>
-      <w:sz w:val="18"/>
-      <w:szCs w:val="18"/>
-    </w:rPr>
   </w:style>
   <w:style w:type="character" w:default="1" w:styleId="DefaultParagraphFont">
     <w:name w:val="Default Paragraph Font"/>
     <w:uiPriority w:val="1"/>
+    <w:semiHidden/>
     <w:unhideWhenUsed/>
   </w:style>
   <w:style w:type="table" w:default="1" w:styleId="TableNormal">
@@ -10696,1161 +12409,26 @@
     <w:semiHidden/>
     <w:unhideWhenUsed/>
   </w:style>
-  <w:style w:type="paragraph" w:styleId="ListParagraph">
-    <w:name w:val="List Paragraph"/>
-    <w:basedOn w:val="Normal"/>
-    <w:uiPriority w:val="34"/>
-    <w:qFormat/>
-    <w:rsid w:val="002928AA"/>
-    <w:pPr>
-      <w:ind w:left="720"/>
-      <w:contextualSpacing/>
-    </w:pPr>
-  </w:style>
-  <w:style w:type="character" w:styleId="Hyperlink">
-    <w:name w:val="Hyperlink"/>
-    <w:basedOn w:val="DefaultParagraphFont"/>
-    <w:uiPriority w:val="99"/>
-    <w:unhideWhenUsed/>
-    <w:rsid w:val="001D5B95"/>
-    <w:rPr>
-      <w:color w:val="0000FF"/>
-      <w:u w:val="single"/>
-    </w:rPr>
-  </w:style>
-  <w:style w:type="character" w:styleId="Emphasis">
-    <w:name w:val="Emphasis"/>
-    <w:uiPriority w:val="20"/>
-    <w:qFormat/>
-    <w:rsid w:val="002928AA"/>
-    <w:rPr>
-      <w:b/>
-      <w:bCs/>
-      <w:i/>
-      <w:iCs/>
-      <w:color w:val="auto"/>
-    </w:rPr>
-  </w:style>
-  <w:style w:type="paragraph" w:styleId="NoSpacing">
-    <w:name w:val="No Spacing"/>
-    <w:basedOn w:val="Normal"/>
-    <w:uiPriority w:val="1"/>
-    <w:qFormat/>
-    <w:rsid w:val="002928AA"/>
-    <w:pPr>
-      <w:spacing w:after="0" w:line="240" w:lineRule="auto"/>
-      <w:ind w:firstLine="0"/>
-    </w:pPr>
-  </w:style>
-  <w:style w:type="paragraph" w:styleId="Header">
-    <w:name w:val="header"/>
-    <w:basedOn w:val="Normal"/>
-    <w:link w:val="HeaderChar"/>
-    <w:uiPriority w:val="99"/>
-    <w:unhideWhenUsed/>
-    <w:rsid w:val="00F77B0C"/>
-    <w:pPr>
-      <w:tabs>
-        <w:tab w:val="center" w:pos="4680"/>
-        <w:tab w:val="right" w:pos="9360"/>
-      </w:tabs>
-      <w:spacing w:after="0" w:line="240" w:lineRule="auto"/>
-    </w:pPr>
-  </w:style>
-  <w:style w:type="character" w:customStyle="1" w:styleId="HeaderChar">
-    <w:name w:val="Header Char"/>
-    <w:basedOn w:val="DefaultParagraphFont"/>
-    <w:link w:val="Header"/>
-    <w:uiPriority w:val="99"/>
-    <w:rsid w:val="00F77B0C"/>
-  </w:style>
-  <w:style w:type="paragraph" w:styleId="Footer">
-    <w:name w:val="footer"/>
-    <w:basedOn w:val="Normal"/>
-    <w:link w:val="FooterChar"/>
-    <w:uiPriority w:val="99"/>
-    <w:unhideWhenUsed/>
-    <w:rsid w:val="00F77B0C"/>
-    <w:pPr>
-      <w:tabs>
-        <w:tab w:val="center" w:pos="4680"/>
-        <w:tab w:val="right" w:pos="9360"/>
-      </w:tabs>
-      <w:spacing w:after="0" w:line="240" w:lineRule="auto"/>
-    </w:pPr>
-  </w:style>
-  <w:style w:type="character" w:customStyle="1" w:styleId="FooterChar">
-    <w:name w:val="Footer Char"/>
-    <w:basedOn w:val="DefaultParagraphFont"/>
-    <w:link w:val="Footer"/>
-    <w:uiPriority w:val="99"/>
-    <w:rsid w:val="00F77B0C"/>
-  </w:style>
-  <w:style w:type="paragraph" w:styleId="BalloonText">
-    <w:name w:val="Balloon Text"/>
-    <w:basedOn w:val="Normal"/>
-    <w:link w:val="BalloonTextChar"/>
-    <w:uiPriority w:val="99"/>
-    <w:semiHidden/>
-    <w:unhideWhenUsed/>
-    <w:rsid w:val="000A2970"/>
-    <w:pPr>
-      <w:spacing w:after="0" w:line="240" w:lineRule="auto"/>
-    </w:pPr>
-    <w:rPr>
-      <w:rFonts w:ascii="Tahoma" w:hAnsi="Tahoma" w:cs="Tahoma"/>
-      <w:sz w:val="16"/>
-      <w:szCs w:val="16"/>
-    </w:rPr>
-  </w:style>
-  <w:style w:type="character" w:customStyle="1" w:styleId="BalloonTextChar">
-    <w:name w:val="Balloon Text Char"/>
-    <w:basedOn w:val="DefaultParagraphFont"/>
-    <w:link w:val="BalloonText"/>
-    <w:uiPriority w:val="99"/>
-    <w:semiHidden/>
-    <w:rsid w:val="000A2970"/>
-    <w:rPr>
-      <w:rFonts w:ascii="Tahoma" w:hAnsi="Tahoma" w:cs="Tahoma"/>
-      <w:sz w:val="16"/>
-      <w:szCs w:val="16"/>
-    </w:rPr>
-  </w:style>
-  <w:style w:type="character" w:customStyle="1" w:styleId="Heading1Char">
-    <w:name w:val="Heading 1 Char"/>
-    <w:basedOn w:val="DefaultParagraphFont"/>
-    <w:link w:val="Heading1"/>
-    <w:uiPriority w:val="9"/>
-    <w:rsid w:val="002928AA"/>
-    <w:rPr>
-      <w:rFonts w:asciiTheme="majorHAnsi" w:eastAsiaTheme="majorEastAsia" w:hAnsiTheme="majorHAnsi" w:cstheme="majorBidi"/>
-      <w:b/>
-      <w:bCs/>
-      <w:i/>
-      <w:iCs/>
-      <w:sz w:val="32"/>
-      <w:szCs w:val="32"/>
-    </w:rPr>
-  </w:style>
-  <w:style w:type="paragraph" w:styleId="TOCHeading">
-    <w:name w:val="TOC Heading"/>
-    <w:basedOn w:val="Heading1"/>
-    <w:next w:val="Normal"/>
-    <w:uiPriority w:val="39"/>
-    <w:semiHidden/>
-    <w:unhideWhenUsed/>
-    <w:qFormat/>
-    <w:rsid w:val="002928AA"/>
-    <w:pPr>
-      <w:outlineLvl w:val="9"/>
-    </w:pPr>
-    <w:rPr>
-      <w:lang w:bidi="en-US"/>
-    </w:rPr>
-  </w:style>
-  <w:style w:type="paragraph" w:styleId="TOC1">
-    <w:name w:val="toc 1"/>
-    <w:basedOn w:val="Normal"/>
-    <w:next w:val="Normal"/>
-    <w:autoRedefine/>
-    <w:uiPriority w:val="39"/>
-    <w:unhideWhenUsed/>
-    <w:rsid w:val="002F66A6"/>
-    <w:pPr>
-      <w:spacing w:after="100"/>
-    </w:pPr>
-  </w:style>
-  <w:style w:type="paragraph" w:styleId="Caption">
-    <w:name w:val="caption"/>
-    <w:basedOn w:val="Normal"/>
-    <w:next w:val="Normal"/>
-    <w:uiPriority w:val="35"/>
-    <w:unhideWhenUsed/>
-    <w:qFormat/>
-    <w:rsid w:val="002928AA"/>
-    <w:rPr>
-      <w:b/>
-      <w:bCs/>
-      <w:sz w:val="18"/>
-      <w:szCs w:val="18"/>
-    </w:rPr>
-  </w:style>
-  <w:style w:type="character" w:customStyle="1" w:styleId="Heading2Char">
-    <w:name w:val="Heading 2 Char"/>
-    <w:basedOn w:val="DefaultParagraphFont"/>
-    <w:link w:val="Heading2"/>
-    <w:uiPriority w:val="9"/>
-    <w:rsid w:val="002928AA"/>
-    <w:rPr>
-      <w:rFonts w:asciiTheme="majorHAnsi" w:eastAsiaTheme="majorEastAsia" w:hAnsiTheme="majorHAnsi" w:cstheme="majorBidi"/>
-      <w:b/>
-      <w:bCs/>
-      <w:i/>
-      <w:iCs/>
-      <w:sz w:val="28"/>
-      <w:szCs w:val="28"/>
-    </w:rPr>
-  </w:style>
-  <w:style w:type="paragraph" w:styleId="TOC2">
-    <w:name w:val="toc 2"/>
-    <w:basedOn w:val="Normal"/>
-    <w:next w:val="Normal"/>
-    <w:autoRedefine/>
-    <w:uiPriority w:val="39"/>
-    <w:unhideWhenUsed/>
-    <w:rsid w:val="00D62C84"/>
-    <w:pPr>
-      <w:spacing w:after="100"/>
-      <w:ind w:left="220"/>
-    </w:pPr>
-  </w:style>
-  <w:style w:type="table" w:styleId="TableGrid">
-    <w:name w:val="Table Grid"/>
-    <w:basedOn w:val="TableNormal"/>
-    <w:uiPriority w:val="59"/>
-    <w:rsid w:val="00EC6354"/>
-    <w:pPr>
-      <w:spacing w:after="0" w:line="240" w:lineRule="auto"/>
-    </w:pPr>
-    <w:tblPr>
-      <w:tblBorders>
-        <w:top w:val="single" w:sz="4" w:space="0" w:color="auto"/>
-        <w:left w:val="single" w:sz="4" w:space="0" w:color="auto"/>
-        <w:bottom w:val="single" w:sz="4" w:space="0" w:color="auto"/>
-        <w:right w:val="single" w:sz="4" w:space="0" w:color="auto"/>
-        <w:insideH w:val="single" w:sz="4" w:space="0" w:color="auto"/>
-        <w:insideV w:val="single" w:sz="4" w:space="0" w:color="auto"/>
-      </w:tblBorders>
-    </w:tblPr>
-  </w:style>
-  <w:style w:type="character" w:styleId="FollowedHyperlink">
-    <w:name w:val="FollowedHyperlink"/>
-    <w:basedOn w:val="DefaultParagraphFont"/>
-    <w:uiPriority w:val="99"/>
-    <w:semiHidden/>
-    <w:unhideWhenUsed/>
-    <w:rsid w:val="0053339E"/>
-    <w:rPr>
-      <w:color w:val="800080" w:themeColor="followedHyperlink"/>
-      <w:u w:val="single"/>
-    </w:rPr>
-  </w:style>
-  <w:style w:type="paragraph" w:styleId="DocumentMap">
-    <w:name w:val="Document Map"/>
-    <w:basedOn w:val="Normal"/>
-    <w:link w:val="DocumentMapChar"/>
-    <w:uiPriority w:val="99"/>
-    <w:semiHidden/>
-    <w:unhideWhenUsed/>
-    <w:rsid w:val="004976D3"/>
-    <w:pPr>
-      <w:spacing w:after="0" w:line="240" w:lineRule="auto"/>
-    </w:pPr>
-    <w:rPr>
-      <w:rFonts w:ascii="Tahoma" w:hAnsi="Tahoma" w:cs="Tahoma"/>
-      <w:sz w:val="16"/>
-      <w:szCs w:val="16"/>
-    </w:rPr>
-  </w:style>
-  <w:style w:type="character" w:customStyle="1" w:styleId="DocumentMapChar">
-    <w:name w:val="Document Map Char"/>
-    <w:basedOn w:val="DefaultParagraphFont"/>
-    <w:link w:val="DocumentMap"/>
-    <w:uiPriority w:val="99"/>
-    <w:semiHidden/>
-    <w:rsid w:val="004976D3"/>
-    <w:rPr>
-      <w:rFonts w:ascii="Tahoma" w:hAnsi="Tahoma" w:cs="Tahoma"/>
-      <w:sz w:val="16"/>
-      <w:szCs w:val="16"/>
-    </w:rPr>
-  </w:style>
-  <w:style w:type="character" w:customStyle="1" w:styleId="Heading3Char">
-    <w:name w:val="Heading 3 Char"/>
-    <w:basedOn w:val="DefaultParagraphFont"/>
-    <w:link w:val="Heading3"/>
-    <w:uiPriority w:val="9"/>
-    <w:rsid w:val="002928AA"/>
-    <w:rPr>
-      <w:rFonts w:asciiTheme="majorHAnsi" w:eastAsiaTheme="majorEastAsia" w:hAnsiTheme="majorHAnsi" w:cstheme="majorBidi"/>
-      <w:b/>
-      <w:bCs/>
-      <w:i/>
-      <w:iCs/>
-      <w:sz w:val="26"/>
-      <w:szCs w:val="26"/>
-    </w:rPr>
-  </w:style>
-  <w:style w:type="character" w:customStyle="1" w:styleId="Heading4Char">
-    <w:name w:val="Heading 4 Char"/>
-    <w:basedOn w:val="DefaultParagraphFont"/>
-    <w:link w:val="Heading4"/>
-    <w:uiPriority w:val="9"/>
-    <w:semiHidden/>
-    <w:rsid w:val="002928AA"/>
-    <w:rPr>
-      <w:rFonts w:asciiTheme="majorHAnsi" w:eastAsiaTheme="majorEastAsia" w:hAnsiTheme="majorHAnsi" w:cstheme="majorBidi"/>
-      <w:b/>
-      <w:bCs/>
-      <w:i/>
-      <w:iCs/>
-      <w:sz w:val="24"/>
-      <w:szCs w:val="24"/>
-    </w:rPr>
-  </w:style>
-  <w:style w:type="character" w:customStyle="1" w:styleId="Heading5Char">
-    <w:name w:val="Heading 5 Char"/>
-    <w:basedOn w:val="DefaultParagraphFont"/>
-    <w:link w:val="Heading5"/>
-    <w:uiPriority w:val="9"/>
-    <w:semiHidden/>
-    <w:rsid w:val="002928AA"/>
-    <w:rPr>
-      <w:rFonts w:asciiTheme="majorHAnsi" w:eastAsiaTheme="majorEastAsia" w:hAnsiTheme="majorHAnsi" w:cstheme="majorBidi"/>
-      <w:b/>
-      <w:bCs/>
-      <w:i/>
-      <w:iCs/>
-    </w:rPr>
-  </w:style>
-  <w:style w:type="character" w:customStyle="1" w:styleId="Heading6Char">
-    <w:name w:val="Heading 6 Char"/>
-    <w:basedOn w:val="DefaultParagraphFont"/>
-    <w:link w:val="Heading6"/>
-    <w:uiPriority w:val="9"/>
-    <w:semiHidden/>
-    <w:rsid w:val="002928AA"/>
-    <w:rPr>
-      <w:rFonts w:asciiTheme="majorHAnsi" w:eastAsiaTheme="majorEastAsia" w:hAnsiTheme="majorHAnsi" w:cstheme="majorBidi"/>
-      <w:b/>
-      <w:bCs/>
-      <w:i/>
-      <w:iCs/>
-    </w:rPr>
-  </w:style>
-  <w:style w:type="character" w:customStyle="1" w:styleId="Heading7Char">
-    <w:name w:val="Heading 7 Char"/>
-    <w:basedOn w:val="DefaultParagraphFont"/>
-    <w:link w:val="Heading7"/>
-    <w:uiPriority w:val="9"/>
-    <w:semiHidden/>
-    <w:rsid w:val="002928AA"/>
-    <w:rPr>
-      <w:rFonts w:asciiTheme="majorHAnsi" w:eastAsiaTheme="majorEastAsia" w:hAnsiTheme="majorHAnsi" w:cstheme="majorBidi"/>
-      <w:b/>
-      <w:bCs/>
-      <w:i/>
-      <w:iCs/>
-      <w:sz w:val="20"/>
-      <w:szCs w:val="20"/>
-    </w:rPr>
-  </w:style>
-  <w:style w:type="character" w:customStyle="1" w:styleId="Heading8Char">
-    <w:name w:val="Heading 8 Char"/>
-    <w:basedOn w:val="DefaultParagraphFont"/>
-    <w:link w:val="Heading8"/>
-    <w:uiPriority w:val="9"/>
-    <w:semiHidden/>
-    <w:rsid w:val="002928AA"/>
-    <w:rPr>
-      <w:rFonts w:asciiTheme="majorHAnsi" w:eastAsiaTheme="majorEastAsia" w:hAnsiTheme="majorHAnsi" w:cstheme="majorBidi"/>
-      <w:b/>
-      <w:bCs/>
-      <w:i/>
-      <w:iCs/>
-      <w:sz w:val="18"/>
-      <w:szCs w:val="18"/>
-    </w:rPr>
-  </w:style>
-  <w:style w:type="character" w:customStyle="1" w:styleId="Heading9Char">
-    <w:name w:val="Heading 9 Char"/>
-    <w:basedOn w:val="DefaultParagraphFont"/>
-    <w:link w:val="Heading9"/>
-    <w:uiPriority w:val="9"/>
-    <w:semiHidden/>
-    <w:rsid w:val="002928AA"/>
-    <w:rPr>
-      <w:rFonts w:asciiTheme="majorHAnsi" w:eastAsiaTheme="majorEastAsia" w:hAnsiTheme="majorHAnsi" w:cstheme="majorBidi"/>
-      <w:i/>
-      <w:iCs/>
-      <w:sz w:val="18"/>
-      <w:szCs w:val="18"/>
-    </w:rPr>
-  </w:style>
-  <w:style w:type="paragraph" w:styleId="Title">
-    <w:name w:val="Title"/>
-    <w:basedOn w:val="Normal"/>
-    <w:next w:val="Normal"/>
-    <w:link w:val="TitleChar"/>
-    <w:uiPriority w:val="10"/>
-    <w:qFormat/>
-    <w:rsid w:val="002928AA"/>
-    <w:pPr>
-      <w:spacing w:line="240" w:lineRule="auto"/>
-      <w:ind w:firstLine="0"/>
-    </w:pPr>
-    <w:rPr>
-      <w:rFonts w:asciiTheme="majorHAnsi" w:eastAsiaTheme="majorEastAsia" w:hAnsiTheme="majorHAnsi" w:cstheme="majorBidi"/>
-      <w:b/>
-      <w:bCs/>
-      <w:i/>
-      <w:iCs/>
-      <w:spacing w:val="10"/>
-      <w:sz w:val="60"/>
-      <w:szCs w:val="60"/>
-    </w:rPr>
-  </w:style>
-  <w:style w:type="character" w:customStyle="1" w:styleId="TitleChar">
-    <w:name w:val="Title Char"/>
-    <w:basedOn w:val="DefaultParagraphFont"/>
-    <w:link w:val="Title"/>
-    <w:uiPriority w:val="10"/>
-    <w:rsid w:val="002928AA"/>
-    <w:rPr>
-      <w:rFonts w:asciiTheme="majorHAnsi" w:eastAsiaTheme="majorEastAsia" w:hAnsiTheme="majorHAnsi" w:cstheme="majorBidi"/>
-      <w:b/>
-      <w:bCs/>
-      <w:i/>
-      <w:iCs/>
-      <w:spacing w:val="10"/>
-      <w:sz w:val="60"/>
-      <w:szCs w:val="60"/>
-    </w:rPr>
-  </w:style>
-  <w:style w:type="paragraph" w:styleId="Subtitle">
-    <w:name w:val="Subtitle"/>
-    <w:basedOn w:val="Normal"/>
-    <w:next w:val="Normal"/>
-    <w:link w:val="SubtitleChar"/>
-    <w:uiPriority w:val="11"/>
-    <w:qFormat/>
-    <w:rsid w:val="002928AA"/>
-    <w:pPr>
-      <w:spacing w:after="320"/>
-      <w:jc w:val="right"/>
-    </w:pPr>
-    <w:rPr>
-      <w:i/>
-      <w:iCs/>
-      <w:color w:val="808080" w:themeColor="text1" w:themeTint="7F"/>
-      <w:spacing w:val="10"/>
-      <w:sz w:val="24"/>
-      <w:szCs w:val="24"/>
-    </w:rPr>
-  </w:style>
-  <w:style w:type="character" w:customStyle="1" w:styleId="SubtitleChar">
-    <w:name w:val="Subtitle Char"/>
-    <w:basedOn w:val="DefaultParagraphFont"/>
-    <w:link w:val="Subtitle"/>
-    <w:uiPriority w:val="11"/>
-    <w:rsid w:val="002928AA"/>
-    <w:rPr>
-      <w:i/>
-      <w:iCs/>
-      <w:color w:val="808080" w:themeColor="text1" w:themeTint="7F"/>
-      <w:spacing w:val="10"/>
-      <w:sz w:val="24"/>
-      <w:szCs w:val="24"/>
-    </w:rPr>
-  </w:style>
-  <w:style w:type="character" w:styleId="Strong">
-    <w:name w:val="Strong"/>
-    <w:basedOn w:val="DefaultParagraphFont"/>
-    <w:uiPriority w:val="22"/>
-    <w:qFormat/>
-    <w:rsid w:val="002928AA"/>
-    <w:rPr>
-      <w:b/>
-      <w:bCs/>
-      <w:spacing w:val="0"/>
-    </w:rPr>
-  </w:style>
-  <w:style w:type="paragraph" w:styleId="Quote">
-    <w:name w:val="Quote"/>
-    <w:basedOn w:val="Normal"/>
-    <w:next w:val="Normal"/>
-    <w:link w:val="QuoteChar"/>
-    <w:uiPriority w:val="29"/>
-    <w:qFormat/>
-    <w:rsid w:val="002928AA"/>
-    <w:rPr>
-      <w:color w:val="5A5A5A" w:themeColor="text1" w:themeTint="A5"/>
-    </w:rPr>
-  </w:style>
-  <w:style w:type="character" w:customStyle="1" w:styleId="QuoteChar">
-    <w:name w:val="Quote Char"/>
-    <w:basedOn w:val="DefaultParagraphFont"/>
-    <w:link w:val="Quote"/>
-    <w:uiPriority w:val="29"/>
-    <w:rsid w:val="002928AA"/>
-    <w:rPr>
-      <w:color w:val="5A5A5A" w:themeColor="text1" w:themeTint="A5"/>
-    </w:rPr>
-  </w:style>
-  <w:style w:type="paragraph" w:styleId="IntenseQuote">
-    <w:name w:val="Intense Quote"/>
-    <w:basedOn w:val="Normal"/>
-    <w:next w:val="Normal"/>
-    <w:link w:val="IntenseQuoteChar"/>
-    <w:uiPriority w:val="30"/>
-    <w:qFormat/>
-    <w:rsid w:val="002928AA"/>
-    <w:pPr>
-      <w:spacing w:before="320" w:after="480" w:line="240" w:lineRule="auto"/>
-      <w:ind w:left="720" w:right="720" w:firstLine="0"/>
-      <w:jc w:val="center"/>
-    </w:pPr>
-    <w:rPr>
-      <w:rFonts w:asciiTheme="majorHAnsi" w:eastAsiaTheme="majorEastAsia" w:hAnsiTheme="majorHAnsi" w:cstheme="majorBidi"/>
-      <w:i/>
-      <w:iCs/>
-      <w:sz w:val="20"/>
-      <w:szCs w:val="20"/>
-    </w:rPr>
-  </w:style>
-  <w:style w:type="character" w:customStyle="1" w:styleId="IntenseQuoteChar">
-    <w:name w:val="Intense Quote Char"/>
-    <w:basedOn w:val="DefaultParagraphFont"/>
-    <w:link w:val="IntenseQuote"/>
-    <w:uiPriority w:val="30"/>
-    <w:rsid w:val="002928AA"/>
-    <w:rPr>
-      <w:rFonts w:asciiTheme="majorHAnsi" w:eastAsiaTheme="majorEastAsia" w:hAnsiTheme="majorHAnsi" w:cstheme="majorBidi"/>
-      <w:i/>
-      <w:iCs/>
-      <w:sz w:val="20"/>
-      <w:szCs w:val="20"/>
-    </w:rPr>
-  </w:style>
-  <w:style w:type="character" w:styleId="SubtleEmphasis">
-    <w:name w:val="Subtle Emphasis"/>
-    <w:uiPriority w:val="19"/>
-    <w:qFormat/>
-    <w:rsid w:val="002928AA"/>
-    <w:rPr>
-      <w:i/>
-      <w:iCs/>
-      <w:color w:val="5A5A5A" w:themeColor="text1" w:themeTint="A5"/>
-    </w:rPr>
-  </w:style>
-  <w:style w:type="character" w:styleId="IntenseEmphasis">
-    <w:name w:val="Intense Emphasis"/>
-    <w:uiPriority w:val="21"/>
-    <w:qFormat/>
-    <w:rsid w:val="002928AA"/>
-    <w:rPr>
-      <w:b/>
-      <w:bCs/>
-      <w:i/>
-      <w:iCs/>
-      <w:color w:val="auto"/>
-      <w:u w:val="single"/>
-    </w:rPr>
-  </w:style>
-  <w:style w:type="character" w:styleId="SubtleReference">
-    <w:name w:val="Subtle Reference"/>
-    <w:uiPriority w:val="31"/>
-    <w:qFormat/>
-    <w:rsid w:val="002928AA"/>
-    <w:rPr>
-      <w:smallCaps/>
-    </w:rPr>
-  </w:style>
-  <w:style w:type="character" w:styleId="IntenseReference">
-    <w:name w:val="Intense Reference"/>
-    <w:uiPriority w:val="32"/>
-    <w:qFormat/>
-    <w:rsid w:val="002928AA"/>
-    <w:rPr>
-      <w:b/>
-      <w:bCs/>
-      <w:smallCaps/>
-      <w:color w:val="auto"/>
-    </w:rPr>
-  </w:style>
-  <w:style w:type="character" w:styleId="BookTitle">
-    <w:name w:val="Book Title"/>
-    <w:uiPriority w:val="33"/>
-    <w:qFormat/>
-    <w:rsid w:val="002928AA"/>
-    <w:rPr>
-      <w:rFonts w:asciiTheme="majorHAnsi" w:eastAsiaTheme="majorEastAsia" w:hAnsiTheme="majorHAnsi" w:cstheme="majorBidi"/>
-      <w:b/>
-      <w:bCs/>
-      <w:smallCaps/>
-      <w:color w:val="auto"/>
-      <w:u w:val="single"/>
-    </w:rPr>
-  </w:style>
-  <w:style w:type="character" w:styleId="CommentReference">
-    <w:name w:val="annotation reference"/>
-    <w:basedOn w:val="DefaultParagraphFont"/>
-    <w:uiPriority w:val="99"/>
-    <w:semiHidden/>
-    <w:unhideWhenUsed/>
-    <w:rsid w:val="00D83DDF"/>
-    <w:rPr>
-      <w:sz w:val="16"/>
-      <w:szCs w:val="16"/>
-    </w:rPr>
-  </w:style>
-  <w:style w:type="paragraph" w:styleId="CommentText">
-    <w:name w:val="annotation text"/>
-    <w:basedOn w:val="Normal"/>
-    <w:link w:val="CommentTextChar"/>
-    <w:uiPriority w:val="99"/>
-    <w:semiHidden/>
-    <w:unhideWhenUsed/>
-    <w:rsid w:val="00D83DDF"/>
-    <w:pPr>
-      <w:spacing w:line="240" w:lineRule="auto"/>
-    </w:pPr>
-    <w:rPr>
-      <w:sz w:val="20"/>
-      <w:szCs w:val="20"/>
-    </w:rPr>
-  </w:style>
-  <w:style w:type="character" w:customStyle="1" w:styleId="CommentTextChar">
-    <w:name w:val="Comment Text Char"/>
-    <w:basedOn w:val="DefaultParagraphFont"/>
-    <w:link w:val="CommentText"/>
-    <w:uiPriority w:val="99"/>
-    <w:semiHidden/>
-    <w:rsid w:val="00D83DDF"/>
-    <w:rPr>
-      <w:sz w:val="20"/>
-      <w:szCs w:val="20"/>
-    </w:rPr>
-  </w:style>
-  <w:style w:type="paragraph" w:styleId="CommentSubject">
-    <w:name w:val="annotation subject"/>
-    <w:basedOn w:val="CommentText"/>
-    <w:next w:val="CommentText"/>
-    <w:link w:val="CommentSubjectChar"/>
-    <w:uiPriority w:val="99"/>
-    <w:semiHidden/>
-    <w:unhideWhenUsed/>
-    <w:rsid w:val="00D83DDF"/>
-    <w:rPr>
-      <w:b/>
-      <w:bCs/>
-    </w:rPr>
-  </w:style>
-  <w:style w:type="character" w:customStyle="1" w:styleId="CommentSubjectChar">
-    <w:name w:val="Comment Subject Char"/>
-    <w:basedOn w:val="CommentTextChar"/>
-    <w:link w:val="CommentSubject"/>
-    <w:uiPriority w:val="99"/>
-    <w:semiHidden/>
-    <w:rsid w:val="00D83DDF"/>
-    <w:rPr>
-      <w:b/>
-      <w:bCs/>
-      <w:sz w:val="20"/>
-      <w:szCs w:val="20"/>
-    </w:rPr>
-  </w:style>
-  <w:style w:type="table" w:customStyle="1" w:styleId="PlainTable11">
-    <w:name w:val="Plain Table 11"/>
-    <w:basedOn w:val="TableNormal"/>
-    <w:uiPriority w:val="41"/>
-    <w:rsid w:val="00E552CB"/>
-    <w:pPr>
-      <w:spacing w:after="0" w:line="240" w:lineRule="auto"/>
-    </w:pPr>
-    <w:tblPr>
-      <w:tblStyleRowBandSize w:val="1"/>
-      <w:tblStyleColBandSize w:val="1"/>
-      <w:tblBorders>
-        <w:top w:val="single" w:sz="4" w:space="0" w:color="BFBFBF" w:themeColor="background1" w:themeShade="BF"/>
-        <w:left w:val="single" w:sz="4" w:space="0" w:color="BFBFBF" w:themeColor="background1" w:themeShade="BF"/>
-        <w:bottom w:val="single" w:sz="4" w:space="0" w:color="BFBFBF" w:themeColor="background1" w:themeShade="BF"/>
-        <w:right w:val="single" w:sz="4" w:space="0" w:color="BFBFBF" w:themeColor="background1" w:themeShade="BF"/>
-        <w:insideH w:val="single" w:sz="4" w:space="0" w:color="BFBFBF" w:themeColor="background1" w:themeShade="BF"/>
-        <w:insideV w:val="single" w:sz="4" w:space="0" w:color="BFBFBF" w:themeColor="background1" w:themeShade="BF"/>
-      </w:tblBorders>
-    </w:tblPr>
-    <w:tblStylePr w:type="firstRow">
-      <w:rPr>
-        <w:b/>
-        <w:bCs/>
-      </w:rPr>
-    </w:tblStylePr>
-    <w:tblStylePr w:type="lastRow">
-      <w:rPr>
-        <w:b/>
-        <w:bCs/>
-      </w:rPr>
-      <w:tblPr/>
-      <w:tcPr>
-        <w:tcBorders>
-          <w:top w:val="double" w:sz="4" w:space="0" w:color="BFBFBF" w:themeColor="background1" w:themeShade="BF"/>
-        </w:tcBorders>
-      </w:tcPr>
-    </w:tblStylePr>
-    <w:tblStylePr w:type="firstCol">
-      <w:rPr>
-        <w:b/>
-        <w:bCs/>
-      </w:rPr>
-    </w:tblStylePr>
-    <w:tblStylePr w:type="lastCol">
-      <w:rPr>
-        <w:b/>
-        <w:bCs/>
-      </w:rPr>
-    </w:tblStylePr>
-    <w:tblStylePr w:type="band1Vert">
-      <w:tblPr/>
-      <w:tcPr>
-        <w:shd w:val="clear" w:color="auto" w:fill="F2F2F2" w:themeFill="background1" w:themeFillShade="F2"/>
-      </w:tcPr>
-    </w:tblStylePr>
-    <w:tblStylePr w:type="band1Horz">
-      <w:tblPr/>
-      <w:tcPr>
-        <w:shd w:val="clear" w:color="auto" w:fill="F2F2F2" w:themeFill="background1" w:themeFillShade="F2"/>
-      </w:tcPr>
-    </w:tblStylePr>
-  </w:style>
-  <w:style w:type="table" w:customStyle="1" w:styleId="PlainTable31">
-    <w:name w:val="Plain Table 31"/>
-    <w:basedOn w:val="TableNormal"/>
-    <w:uiPriority w:val="43"/>
-    <w:rsid w:val="00313D8B"/>
-    <w:pPr>
-      <w:spacing w:after="0" w:line="240" w:lineRule="auto"/>
-    </w:pPr>
-    <w:tblPr>
-      <w:tblStyleRowBandSize w:val="1"/>
-      <w:tblStyleColBandSize w:val="1"/>
-    </w:tblPr>
-    <w:tblStylePr w:type="firstRow">
-      <w:rPr>
-        <w:b/>
-        <w:bCs/>
-        <w:caps/>
-      </w:rPr>
-      <w:tblPr/>
-      <w:tcPr>
-        <w:tcBorders>
-          <w:bottom w:val="single" w:sz="4" w:space="0" w:color="7F7F7F" w:themeColor="text1" w:themeTint="80"/>
-        </w:tcBorders>
-      </w:tcPr>
-    </w:tblStylePr>
-    <w:tblStylePr w:type="lastRow">
-      <w:rPr>
-        <w:b/>
-        <w:bCs/>
-        <w:caps/>
-      </w:rPr>
-      <w:tblPr/>
-      <w:tcPr>
-        <w:tcBorders>
-          <w:top w:val="nil"/>
-        </w:tcBorders>
-      </w:tcPr>
-    </w:tblStylePr>
-    <w:tblStylePr w:type="firstCol">
-      <w:rPr>
-        <w:b/>
-        <w:bCs/>
-        <w:caps/>
-      </w:rPr>
-      <w:tblPr/>
-      <w:tcPr>
-        <w:tcBorders>
-          <w:right w:val="single" w:sz="4" w:space="0" w:color="7F7F7F" w:themeColor="text1" w:themeTint="80"/>
-        </w:tcBorders>
-      </w:tcPr>
-    </w:tblStylePr>
-    <w:tblStylePr w:type="lastCol">
-      <w:rPr>
-        <w:b/>
-        <w:bCs/>
-        <w:caps/>
-      </w:rPr>
-      <w:tblPr/>
-      <w:tcPr>
-        <w:tcBorders>
-          <w:left w:val="nil"/>
-        </w:tcBorders>
-      </w:tcPr>
-    </w:tblStylePr>
-    <w:tblStylePr w:type="band1Vert">
-      <w:tblPr/>
-      <w:tcPr>
-        <w:shd w:val="clear" w:color="auto" w:fill="F2F2F2" w:themeFill="background1" w:themeFillShade="F2"/>
-      </w:tcPr>
-    </w:tblStylePr>
-    <w:tblStylePr w:type="band1Horz">
-      <w:tblPr/>
-      <w:tcPr>
-        <w:shd w:val="clear" w:color="auto" w:fill="F2F2F2" w:themeFill="background1" w:themeFillShade="F2"/>
-      </w:tcPr>
-    </w:tblStylePr>
-    <w:tblStylePr w:type="neCell">
-      <w:tblPr/>
-      <w:tcPr>
-        <w:tcBorders>
-          <w:left w:val="nil"/>
-        </w:tcBorders>
-      </w:tcPr>
-    </w:tblStylePr>
-    <w:tblStylePr w:type="nwCell">
-      <w:tblPr/>
-      <w:tcPr>
-        <w:tcBorders>
-          <w:right w:val="nil"/>
-        </w:tcBorders>
-      </w:tcPr>
-    </w:tblStylePr>
-  </w:style>
-  <w:style w:type="table" w:customStyle="1" w:styleId="PlainTable51">
-    <w:name w:val="Plain Table 51"/>
-    <w:basedOn w:val="TableNormal"/>
-    <w:uiPriority w:val="45"/>
-    <w:rsid w:val="00313D8B"/>
-    <w:pPr>
-      <w:spacing w:after="0" w:line="240" w:lineRule="auto"/>
-    </w:pPr>
-    <w:tblPr>
-      <w:tblStyleRowBandSize w:val="1"/>
-      <w:tblStyleColBandSize w:val="1"/>
-    </w:tblPr>
-    <w:tblStylePr w:type="firstRow">
-      <w:rPr>
-        <w:rFonts w:asciiTheme="majorHAnsi" w:eastAsiaTheme="majorEastAsia" w:hAnsiTheme="majorHAnsi" w:cstheme="majorBidi"/>
-        <w:i/>
-        <w:iCs/>
-        <w:sz w:val="26"/>
-      </w:rPr>
-      <w:tblPr/>
-      <w:tcPr>
-        <w:tcBorders>
-          <w:bottom w:val="single" w:sz="4" w:space="0" w:color="7F7F7F" w:themeColor="text1" w:themeTint="80"/>
-        </w:tcBorders>
-        <w:shd w:val="clear" w:color="auto" w:fill="FFFFFF" w:themeFill="background1"/>
-      </w:tcPr>
-    </w:tblStylePr>
-    <w:tblStylePr w:type="lastRow">
-      <w:rPr>
-        <w:rFonts w:asciiTheme="majorHAnsi" w:eastAsiaTheme="majorEastAsia" w:hAnsiTheme="majorHAnsi" w:cstheme="majorBidi"/>
-        <w:i/>
-        <w:iCs/>
-        <w:sz w:val="26"/>
-      </w:rPr>
-      <w:tblPr/>
-      <w:tcPr>
-        <w:tcBorders>
-          <w:top w:val="single" w:sz="4" w:space="0" w:color="7F7F7F" w:themeColor="text1" w:themeTint="80"/>
-        </w:tcBorders>
-        <w:shd w:val="clear" w:color="auto" w:fill="FFFFFF" w:themeFill="background1"/>
-      </w:tcPr>
-    </w:tblStylePr>
-    <w:tblStylePr w:type="firstCol">
-      <w:pPr>
-        <w:jc w:val="right"/>
-      </w:pPr>
-      <w:rPr>
-        <w:rFonts w:asciiTheme="majorHAnsi" w:eastAsiaTheme="majorEastAsia" w:hAnsiTheme="majorHAnsi" w:cstheme="majorBidi"/>
-        <w:i/>
-        <w:iCs/>
-        <w:sz w:val="26"/>
-      </w:rPr>
-      <w:tblPr/>
-      <w:tcPr>
-        <w:tcBorders>
-          <w:right w:val="single" w:sz="4" w:space="0" w:color="7F7F7F" w:themeColor="text1" w:themeTint="80"/>
-        </w:tcBorders>
-        <w:shd w:val="clear" w:color="auto" w:fill="FFFFFF" w:themeFill="background1"/>
-      </w:tcPr>
-    </w:tblStylePr>
-    <w:tblStylePr w:type="lastCol">
-      <w:rPr>
-        <w:rFonts w:asciiTheme="majorHAnsi" w:eastAsiaTheme="majorEastAsia" w:hAnsiTheme="majorHAnsi" w:cstheme="majorBidi"/>
-        <w:i/>
-        <w:iCs/>
-        <w:sz w:val="26"/>
-      </w:rPr>
-      <w:tblPr/>
-      <w:tcPr>
-        <w:tcBorders>
-          <w:left w:val="single" w:sz="4" w:space="0" w:color="7F7F7F" w:themeColor="text1" w:themeTint="80"/>
-        </w:tcBorders>
-        <w:shd w:val="clear" w:color="auto" w:fill="FFFFFF" w:themeFill="background1"/>
-      </w:tcPr>
-    </w:tblStylePr>
-    <w:tblStylePr w:type="band1Vert">
-      <w:tblPr/>
-      <w:tcPr>
-        <w:shd w:val="clear" w:color="auto" w:fill="F2F2F2" w:themeFill="background1" w:themeFillShade="F2"/>
-      </w:tcPr>
-    </w:tblStylePr>
-    <w:tblStylePr w:type="band1Horz">
-      <w:tblPr/>
-      <w:tcPr>
-        <w:shd w:val="clear" w:color="auto" w:fill="F2F2F2" w:themeFill="background1" w:themeFillShade="F2"/>
-      </w:tcPr>
-    </w:tblStylePr>
-    <w:tblStylePr w:type="neCell">
-      <w:tblPr/>
-      <w:tcPr>
-        <w:tcBorders>
-          <w:left w:val="nil"/>
-        </w:tcBorders>
-      </w:tcPr>
-    </w:tblStylePr>
-    <w:tblStylePr w:type="nwCell">
-      <w:tblPr/>
-      <w:tcPr>
-        <w:tcBorders>
-          <w:right w:val="nil"/>
-        </w:tcBorders>
-      </w:tcPr>
-    </w:tblStylePr>
-    <w:tblStylePr w:type="seCell">
-      <w:tblPr/>
-      <w:tcPr>
-        <w:tcBorders>
-          <w:left w:val="nil"/>
-        </w:tcBorders>
-      </w:tcPr>
-    </w:tblStylePr>
-    <w:tblStylePr w:type="swCell">
-      <w:tblPr/>
-      <w:tcPr>
-        <w:tcBorders>
-          <w:right w:val="nil"/>
-        </w:tcBorders>
-      </w:tcPr>
-    </w:tblStylePr>
-  </w:style>
-  <w:style w:type="table" w:customStyle="1" w:styleId="GridTable21">
-    <w:name w:val="Grid Table 21"/>
-    <w:basedOn w:val="TableNormal"/>
-    <w:uiPriority w:val="47"/>
-    <w:rsid w:val="00313D8B"/>
-    <w:pPr>
-      <w:spacing w:after="0" w:line="240" w:lineRule="auto"/>
-    </w:pPr>
-    <w:tblPr>
-      <w:tblStyleRowBandSize w:val="1"/>
-      <w:tblStyleColBandSize w:val="1"/>
-      <w:tblBorders>
-        <w:top w:val="single" w:sz="2" w:space="0" w:color="666666" w:themeColor="text1" w:themeTint="99"/>
-        <w:bottom w:val="single" w:sz="2" w:space="0" w:color="666666" w:themeColor="text1" w:themeTint="99"/>
-        <w:insideH w:val="single" w:sz="2" w:space="0" w:color="666666" w:themeColor="text1" w:themeTint="99"/>
-        <w:insideV w:val="single" w:sz="2" w:space="0" w:color="666666" w:themeColor="text1" w:themeTint="99"/>
-      </w:tblBorders>
-    </w:tblPr>
-    <w:tblStylePr w:type="firstRow">
-      <w:rPr>
-        <w:b/>
-        <w:bCs/>
-      </w:rPr>
-      <w:tblPr/>
-      <w:tcPr>
-        <w:tcBorders>
-          <w:top w:val="nil"/>
-          <w:bottom w:val="single" w:sz="12" w:space="0" w:color="666666" w:themeColor="text1" w:themeTint="99"/>
-          <w:insideH w:val="nil"/>
-          <w:insideV w:val="nil"/>
-        </w:tcBorders>
-        <w:shd w:val="clear" w:color="auto" w:fill="FFFFFF" w:themeFill="background1"/>
-      </w:tcPr>
-    </w:tblStylePr>
-    <w:tblStylePr w:type="lastRow">
-      <w:rPr>
-        <w:b/>
-        <w:bCs/>
-      </w:rPr>
-      <w:tblPr/>
-      <w:tcPr>
-        <w:tcBorders>
-          <w:top w:val="double" w:sz="2" w:space="0" w:color="666666" w:themeColor="text1" w:themeTint="99"/>
-          <w:bottom w:val="nil"/>
-          <w:insideH w:val="nil"/>
-          <w:insideV w:val="nil"/>
-        </w:tcBorders>
-        <w:shd w:val="clear" w:color="auto" w:fill="FFFFFF" w:themeFill="background1"/>
-      </w:tcPr>
-    </w:tblStylePr>
-    <w:tblStylePr w:type="firstCol">
-      <w:rPr>
-        <w:b/>
-        <w:bCs/>
-      </w:rPr>
-    </w:tblStylePr>
-    <w:tblStylePr w:type="lastCol">
-      <w:rPr>
-        <w:b/>
-        <w:bCs/>
-      </w:rPr>
-    </w:tblStylePr>
-    <w:tblStylePr w:type="band1Vert">
-      <w:tblPr/>
-      <w:tcPr>
-        <w:shd w:val="clear" w:color="auto" w:fill="CCCCCC" w:themeFill="text1" w:themeFillTint="33"/>
-      </w:tcPr>
-    </w:tblStylePr>
-    <w:tblStylePr w:type="band1Horz">
-      <w:tblPr/>
-      <w:tcPr>
-        <w:shd w:val="clear" w:color="auto" w:fill="CCCCCC" w:themeFill="text1" w:themeFillTint="33"/>
-      </w:tcPr>
-    </w:tblStylePr>
-  </w:style>
-  <w:style w:type="table" w:customStyle="1" w:styleId="GridTable31">
-    <w:name w:val="Grid Table 31"/>
-    <w:basedOn w:val="TableNormal"/>
-    <w:uiPriority w:val="48"/>
-    <w:rsid w:val="00313D8B"/>
-    <w:pPr>
-      <w:spacing w:after="0" w:line="240" w:lineRule="auto"/>
-    </w:pPr>
-    <w:tblPr>
-      <w:tblStyleRowBandSize w:val="1"/>
-      <w:tblStyleColBandSize w:val="1"/>
-      <w:tblBorders>
-        <w:top w:val="single" w:sz="4" w:space="0" w:color="666666" w:themeColor="text1" w:themeTint="99"/>
-        <w:left w:val="single" w:sz="4" w:space="0" w:color="666666" w:themeColor="text1" w:themeTint="99"/>
-        <w:bottom w:val="single" w:sz="4" w:space="0" w:color="666666" w:themeColor="text1" w:themeTint="99"/>
-        <w:right w:val="single" w:sz="4" w:space="0" w:color="666666" w:themeColor="text1" w:themeTint="99"/>
-        <w:insideH w:val="single" w:sz="4" w:space="0" w:color="666666" w:themeColor="text1" w:themeTint="99"/>
-        <w:insideV w:val="single" w:sz="4" w:space="0" w:color="666666" w:themeColor="text1" w:themeTint="99"/>
-      </w:tblBorders>
-    </w:tblPr>
-    <w:tblStylePr w:type="firstRow">
-      <w:rPr>
-        <w:b/>
-        <w:bCs/>
-      </w:rPr>
-      <w:tblPr/>
-      <w:tcPr>
-        <w:tcBorders>
-          <w:top w:val="nil"/>
-          <w:left w:val="nil"/>
-          <w:right w:val="nil"/>
-          <w:insideH w:val="nil"/>
-          <w:insideV w:val="nil"/>
-        </w:tcBorders>
-        <w:shd w:val="clear" w:color="auto" w:fill="FFFFFF" w:themeFill="background1"/>
-      </w:tcPr>
-    </w:tblStylePr>
-    <w:tblStylePr w:type="lastRow">
-      <w:rPr>
-        <w:b/>
-        <w:bCs/>
-      </w:rPr>
-      <w:tblPr/>
-      <w:tcPr>
-        <w:tcBorders>
-          <w:left w:val="nil"/>
-          <w:bottom w:val="nil"/>
-          <w:right w:val="nil"/>
-          <w:insideH w:val="nil"/>
-          <w:insideV w:val="nil"/>
-        </w:tcBorders>
-        <w:shd w:val="clear" w:color="auto" w:fill="FFFFFF" w:themeFill="background1"/>
-      </w:tcPr>
-    </w:tblStylePr>
-    <w:tblStylePr w:type="firstCol">
-      <w:pPr>
-        <w:jc w:val="right"/>
-      </w:pPr>
-      <w:rPr>
-        <w:i/>
-        <w:iCs/>
-      </w:rPr>
-      <w:tblPr/>
-      <w:tcPr>
-        <w:tcBorders>
-          <w:top w:val="nil"/>
-          <w:left w:val="nil"/>
-          <w:bottom w:val="nil"/>
-          <w:insideH w:val="nil"/>
-          <w:insideV w:val="nil"/>
-        </w:tcBorders>
-        <w:shd w:val="clear" w:color="auto" w:fill="FFFFFF" w:themeFill="background1"/>
-      </w:tcPr>
-    </w:tblStylePr>
-    <w:tblStylePr w:type="lastCol">
-      <w:rPr>
-        <w:i/>
-        <w:iCs/>
-      </w:rPr>
-      <w:tblPr/>
-      <w:tcPr>
-        <w:tcBorders>
-          <w:top w:val="nil"/>
-          <w:bottom w:val="nil"/>
-          <w:right w:val="nil"/>
-          <w:insideH w:val="nil"/>
-          <w:insideV w:val="nil"/>
-        </w:tcBorders>
-        <w:shd w:val="clear" w:color="auto" w:fill="FFFFFF" w:themeFill="background1"/>
-      </w:tcPr>
-    </w:tblStylePr>
-    <w:tblStylePr w:type="band1Vert">
-      <w:tblPr/>
-      <w:tcPr>
-        <w:shd w:val="clear" w:color="auto" w:fill="CCCCCC" w:themeFill="text1" w:themeFillTint="33"/>
-      </w:tcPr>
-    </w:tblStylePr>
-    <w:tblStylePr w:type="band1Horz">
-      <w:tblPr/>
-      <w:tcPr>
-        <w:shd w:val="clear" w:color="auto" w:fill="CCCCCC" w:themeFill="text1" w:themeFillTint="33"/>
-      </w:tcPr>
-    </w:tblStylePr>
-    <w:tblStylePr w:type="neCell">
-      <w:tblPr/>
-      <w:tcPr>
-        <w:tcBorders>
-          <w:bottom w:val="single" w:sz="4" w:space="0" w:color="666666" w:themeColor="text1" w:themeTint="99"/>
-        </w:tcBorders>
-      </w:tcPr>
-    </w:tblStylePr>
-    <w:tblStylePr w:type="nwCell">
-      <w:tblPr/>
-      <w:tcPr>
-        <w:tcBorders>
-          <w:bottom w:val="single" w:sz="4" w:space="0" w:color="666666" w:themeColor="text1" w:themeTint="99"/>
-        </w:tcBorders>
-      </w:tcPr>
-    </w:tblStylePr>
-    <w:tblStylePr w:type="seCell">
-      <w:tblPr/>
-      <w:tcPr>
-        <w:tcBorders>
-          <w:top w:val="single" w:sz="4" w:space="0" w:color="666666" w:themeColor="text1" w:themeTint="99"/>
-        </w:tcBorders>
-      </w:tcPr>
-    </w:tblStylePr>
-    <w:tblStylePr w:type="swCell">
-      <w:tblPr/>
-      <w:tcPr>
-        <w:tcBorders>
-          <w:top w:val="single" w:sz="4" w:space="0" w:color="666666" w:themeColor="text1" w:themeTint="99"/>
-        </w:tcBorders>
-      </w:tcPr>
-    </w:tblStylePr>
-  </w:style>
-  <w:style w:type="paragraph" w:styleId="TOC3">
-    <w:name w:val="toc 3"/>
-    <w:basedOn w:val="Normal"/>
-    <w:next w:val="Normal"/>
-    <w:autoRedefine/>
-    <w:uiPriority w:val="39"/>
-    <w:unhideWhenUsed/>
-    <w:rsid w:val="009E3588"/>
-    <w:pPr>
-      <w:spacing w:after="100"/>
-      <w:ind w:left="440"/>
-    </w:pPr>
+  <w:style w:type="paragraph" w:customStyle="1" w:styleId="481D0DD625E04A97AEFF5B7BE5089FF6">
+    <w:name w:val="481D0DD625E04A97AEFF5B7BE5089FF6"/>
+    <w:rsid w:val="00CC01CE"/>
+  </w:style>
+  <w:style w:type="paragraph" w:customStyle="1" w:styleId="1DA3294481B84C30A4E71160271FB851">
+    <w:name w:val="1DA3294481B84C30A4E71160271FB851"/>
+    <w:rsid w:val="00CC01CE"/>
+  </w:style>
+  <w:style w:type="paragraph" w:customStyle="1" w:styleId="BCC9BFA15581430382FE1B261B9A22D5">
+    <w:name w:val="BCC9BFA15581430382FE1B261B9A22D5"/>
+    <w:rsid w:val="00CC01CE"/>
   </w:style>
 </w:styles>
+</file>
+
+<file path=word/glossary/webSettings.xml><?xml version="1.0" encoding="utf-8"?>
+<w:webSettings xmlns:mc="http://schemas.openxmlformats.org/markup-compatibility/2006" xmlns:r="http://schemas.openxmlformats.org/officeDocument/2006/relationships" xmlns:w="http://schemas.openxmlformats.org/wordprocessingml/2006/main" xmlns:w14="http://schemas.microsoft.com/office/word/2010/wordml" mc:Ignorable="w14">
+  <w:optimizeForBrowser/>
+  <w:allowPNG/>
+</w:webSettings>
 </file>
 
 <file path=word/theme/theme1.xml><?xml version="1.0" encoding="utf-8"?>
@@ -12143,7 +12721,7 @@
 </file>
 
 <file path=customXml/itemProps1.xml><?xml version="1.0" encoding="utf-8"?>
-<ds:datastoreItem xmlns:ds="http://schemas.openxmlformats.org/officeDocument/2006/customXml" ds:itemID="{ACDCA732-C752-4BF1-A3A3-DF12D498DC24}">
+<ds:datastoreItem xmlns:ds="http://schemas.openxmlformats.org/officeDocument/2006/customXml" ds:itemID="{CD0BA76D-C938-4A90-8F1F-19AED9FC4ADB}">
   <ds:schemaRefs>
     <ds:schemaRef ds:uri="http://schemas.openxmlformats.org/officeDocument/2006/bibliography"/>
   </ds:schemaRefs>

--- a/_Experiments/__PROTOCOLs/Varga Protocol_TissueClearing_v3.docx
+++ b/_Experiments/__PROTOCOLs/Varga Protocol_TissueClearing_v3.docx
@@ -1522,43 +1522,7 @@
           <w:sz w:val="24"/>
           <w:szCs w:val="24"/>
         </w:rPr>
-        <w:t>(</w:t>
-      </w:r>
-      <w:proofErr w:type="spellStart"/>
-      <w:r>
-        <w:rPr>
-          <w:rFonts w:ascii="Times New Roman" w:eastAsia="Times New Roman" w:hAnsi="Times New Roman" w:cs="Times New Roman"/>
-          <w:sz w:val="24"/>
-          <w:szCs w:val="24"/>
-        </w:rPr>
-        <w:t>iDISCO</w:t>
-      </w:r>
-      <w:proofErr w:type="spellEnd"/>
-      <w:r>
-        <w:rPr>
-          <w:rFonts w:ascii="Times New Roman" w:eastAsia="Times New Roman" w:hAnsi="Times New Roman" w:cs="Times New Roman"/>
-          <w:sz w:val="24"/>
-          <w:szCs w:val="24"/>
-        </w:rPr>
-        <w:t xml:space="preserve"> uses </w:t>
-      </w:r>
-      <w:proofErr w:type="spellStart"/>
-      <w:r>
-        <w:rPr>
-          <w:rFonts w:ascii="Times New Roman" w:eastAsia="Times New Roman" w:hAnsi="Times New Roman" w:cs="Times New Roman"/>
-          <w:sz w:val="24"/>
-          <w:szCs w:val="24"/>
-        </w:rPr>
-        <w:t>tritonX</w:t>
-      </w:r>
-      <w:proofErr w:type="spellEnd"/>
-      <w:r>
-        <w:rPr>
-          <w:rFonts w:ascii="Times New Roman" w:eastAsia="Times New Roman" w:hAnsi="Times New Roman" w:cs="Times New Roman"/>
-          <w:sz w:val="24"/>
-          <w:szCs w:val="24"/>
-        </w:rPr>
-        <w:t>)</w:t>
+        <w:t>(iDISCO uses tritonX)</w:t>
       </w:r>
     </w:p>
     <w:p>
@@ -1570,19 +1534,11 @@
         </w:rPr>
       </w:pPr>
       <w:bookmarkStart w:id="2" w:name="_Toc508609206"/>
-      <w:proofErr w:type="spellStart"/>
       <w:r>
         <w:rPr>
           <w:rFonts w:eastAsia="Times New Roman"/>
         </w:rPr>
-        <w:t>PTwH</w:t>
-      </w:r>
-      <w:proofErr w:type="spellEnd"/>
-      <w:r>
-        <w:rPr>
-          <w:rFonts w:eastAsia="Times New Roman"/>
-        </w:rPr>
-        <w:t xml:space="preserve"> (1L)</w:t>
+        <w:t>PTwH (1L)</w:t>
       </w:r>
       <w:bookmarkEnd w:id="2"/>
       <w:r>
@@ -1672,14 +1628,12 @@
         </w:rPr>
       </w:pPr>
       <w:bookmarkStart w:id="3" w:name="_Toc508609207"/>
-      <w:proofErr w:type="spellStart"/>
       <w:r>
         <w:rPr>
           <w:rFonts w:eastAsia="Times New Roman"/>
         </w:rPr>
         <w:t>Permeabilizing</w:t>
       </w:r>
-      <w:proofErr w:type="spellEnd"/>
       <w:r>
         <w:rPr>
           <w:rFonts w:eastAsia="Times New Roman"/>
@@ -1817,7 +1771,7 @@
           <w:sz w:val="24"/>
           <w:szCs w:val="24"/>
         </w:rPr>
-        <w:t>0.1</w:t>
+        <w:t>0.</w:t>
       </w:r>
       <w:r>
         <w:rPr>
@@ -1826,9 +1780,8 @@
           <w:sz w:val="24"/>
           <w:szCs w:val="24"/>
         </w:rPr>
-        <w:t xml:space="preserve">% Sodium </w:t>
-      </w:r>
-      <w:proofErr w:type="spellStart"/>
+        <w:t>02</w:t>
+      </w:r>
       <w:r>
         <w:rPr>
           <w:rFonts w:ascii="Times New Roman" w:eastAsia="Times New Roman" w:hAnsi="Times New Roman" w:cs="Times New Roman"/>
@@ -1836,9 +1789,8 @@
           <w:sz w:val="24"/>
           <w:szCs w:val="24"/>
         </w:rPr>
-        <w:t>azide</w:t>
-      </w:r>
-      <w:proofErr w:type="spellEnd"/>
+        <w:t>% Sodium azide</w:t>
+      </w:r>
       <w:r>
         <w:rPr>
           <w:rFonts w:ascii="Times New Roman" w:eastAsia="Times New Roman" w:hAnsi="Times New Roman" w:cs="Times New Roman"/>
@@ -1855,7 +1807,7 @@
           <w:sz w:val="24"/>
           <w:szCs w:val="24"/>
         </w:rPr>
-        <w:t>0.05</w:t>
+        <w:t>0.01</w:t>
       </w:r>
       <w:r>
         <w:rPr>
@@ -1864,7 +1816,27 @@
           <w:sz w:val="24"/>
           <w:szCs w:val="24"/>
         </w:rPr>
-        <w:t xml:space="preserve"> g)</w:t>
+        <w:t xml:space="preserve"> g</w:t>
+      </w:r>
+      <w:r>
+        <w:rPr>
+          <w:rFonts w:ascii="Times New Roman" w:eastAsia="Times New Roman" w:hAnsi="Times New Roman" w:cs="Times New Roman"/>
+          <w:b/>
+          <w:sz w:val="24"/>
+          <w:szCs w:val="24"/>
+        </w:rPr>
+        <w:t xml:space="preserve"> to 50mL, or 0.1g to 500mL</w:t>
+      </w:r>
+      <w:bookmarkStart w:id="4" w:name="_GoBack"/>
+      <w:bookmarkEnd w:id="4"/>
+      <w:r>
+        <w:rPr>
+          <w:rFonts w:ascii="Times New Roman" w:eastAsia="Times New Roman" w:hAnsi="Times New Roman" w:cs="Times New Roman"/>
+          <w:b/>
+          <w:sz w:val="24"/>
+          <w:szCs w:val="24"/>
+        </w:rPr>
+        <w:t>)</w:t>
       </w:r>
     </w:p>
     <w:p>
@@ -1899,14 +1871,14 @@
           <w:rFonts w:eastAsia="Times New Roman"/>
         </w:rPr>
       </w:pPr>
-      <w:bookmarkStart w:id="4" w:name="_Toc508609208"/>
+      <w:bookmarkStart w:id="5" w:name="_Toc508609208"/>
       <w:r>
         <w:rPr>
           <w:rFonts w:eastAsia="Times New Roman"/>
         </w:rPr>
         <w:t>Secondary antibodies</w:t>
       </w:r>
-      <w:bookmarkEnd w:id="4"/>
+      <w:bookmarkEnd w:id="5"/>
     </w:p>
     <w:p>
       <w:pPr>
@@ -1922,12 +1894,7 @@
         <w:t>ALEXA dyes</w:t>
       </w:r>
       <w:r>
-        <w:t xml:space="preserve"> or fluorescent pro</w:t>
-      </w:r>
-      <w:bookmarkStart w:id="5" w:name="_GoBack"/>
-      <w:bookmarkEnd w:id="5"/>
-      <w:r>
-        <w:t>teins</w:t>
+        <w:t xml:space="preserve"> or fluorescent proteins</w:t>
       </w:r>
       <w:r>
         <w:t xml:space="preserve"> only</w:t>
@@ -2129,18 +2096,8 @@
           <w:sz w:val="24"/>
           <w:szCs w:val="24"/>
         </w:rPr>
-        <w:t xml:space="preserve">: RT 1 </w:t>
-      </w:r>
-      <w:proofErr w:type="spellStart"/>
-      <w:r>
-        <w:rPr>
-          <w:rFonts w:ascii="Times New Roman" w:eastAsia="Times New Roman" w:hAnsi="Times New Roman" w:cs="Times New Roman"/>
-          <w:sz w:val="24"/>
-          <w:szCs w:val="24"/>
-        </w:rPr>
-        <w:t>hr</w:t>
-      </w:r>
-      <w:proofErr w:type="spellEnd"/>
+        <w:t>: RT 1 hr</w:t>
+      </w:r>
       <w:r>
         <w:rPr>
           <w:rFonts w:ascii="Times New Roman" w:eastAsia="Times New Roman" w:hAnsi="Times New Roman" w:cs="Times New Roman"/>
@@ -2377,12 +2334,10 @@
         <w:pStyle w:val="Heading1"/>
       </w:pPr>
       <w:bookmarkStart w:id="8" w:name="_Toc508609211"/>
-      <w:proofErr w:type="spellStart"/>
       <w:r>
         <w:t>Immunolabeling</w:t>
       </w:r>
       <w:bookmarkEnd w:id="8"/>
-      <w:proofErr w:type="spellEnd"/>
     </w:p>
     <w:p>
       <w:pPr>
@@ -2508,23 +2463,7 @@
                 <w:sz w:val="18"/>
                 <w:szCs w:val="18"/>
               </w:rPr>
-              <w:t xml:space="preserve">Block/Perm </w:t>
-            </w:r>
-            <w:proofErr w:type="spellStart"/>
-            <w:r>
-              <w:rPr>
-                <w:sz w:val="18"/>
-                <w:szCs w:val="18"/>
-              </w:rPr>
-              <w:t>soln</w:t>
-            </w:r>
-            <w:proofErr w:type="spellEnd"/>
-            <w:r>
-              <w:rPr>
-                <w:sz w:val="18"/>
-                <w:szCs w:val="18"/>
-              </w:rPr>
-              <w:t xml:space="preserve"> </w:t>
+              <w:t xml:space="preserve">Block/Perm soln </w:t>
             </w:r>
           </w:p>
         </w:tc>
@@ -2561,23 +2500,7 @@
                 <w:sz w:val="18"/>
                 <w:szCs w:val="18"/>
               </w:rPr>
-              <w:t xml:space="preserve"> antibody, in </w:t>
-            </w:r>
-            <w:proofErr w:type="spellStart"/>
-            <w:r>
-              <w:rPr>
-                <w:sz w:val="18"/>
-                <w:szCs w:val="18"/>
-              </w:rPr>
-              <w:t>PTwH</w:t>
-            </w:r>
-            <w:proofErr w:type="spellEnd"/>
-            <w:r>
-              <w:rPr>
-                <w:sz w:val="18"/>
-                <w:szCs w:val="18"/>
-              </w:rPr>
-              <w:t>/5% DMSO/3% Goat Serum</w:t>
+              <w:t xml:space="preserve"> antibody, in PTwH/5% DMSO/3% Goat Serum</w:t>
             </w:r>
           </w:p>
         </w:tc>
@@ -2636,23 +2559,7 @@
                 <w:sz w:val="18"/>
                 <w:szCs w:val="18"/>
               </w:rPr>
-              <w:t xml:space="preserve"> antibody, in </w:t>
-            </w:r>
-            <w:proofErr w:type="spellStart"/>
-            <w:r>
-              <w:rPr>
-                <w:sz w:val="18"/>
-                <w:szCs w:val="18"/>
-              </w:rPr>
-              <w:t>PTwH</w:t>
-            </w:r>
-            <w:proofErr w:type="spellEnd"/>
-            <w:r>
-              <w:rPr>
-                <w:sz w:val="18"/>
-                <w:szCs w:val="18"/>
-              </w:rPr>
-              <w:t>/</w:t>
+              <w:t xml:space="preserve"> antibody, in PTwH/</w:t>
             </w:r>
             <w:r>
               <w:rPr>
@@ -2849,23 +2756,7 @@
                 <w:sz w:val="18"/>
                 <w:szCs w:val="18"/>
               </w:rPr>
-              <w:t xml:space="preserve">1 day wash </w:t>
-            </w:r>
-            <w:proofErr w:type="spellStart"/>
-            <w:r>
-              <w:rPr>
-                <w:sz w:val="18"/>
-                <w:szCs w:val="18"/>
-              </w:rPr>
-              <w:t>PTwH</w:t>
-            </w:r>
-            <w:proofErr w:type="spellEnd"/>
-            <w:r>
-              <w:rPr>
-                <w:sz w:val="18"/>
-                <w:szCs w:val="18"/>
-              </w:rPr>
-              <w:t xml:space="preserve"> 5x on rock </w:t>
+              <w:t xml:space="preserve">1 day wash PTwH 5x on rock </w:t>
             </w:r>
             <w:r>
               <w:rPr>
@@ -2923,23 +2814,7 @@
                 <w:sz w:val="18"/>
                 <w:szCs w:val="18"/>
               </w:rPr>
-              <w:t xml:space="preserve">1 day wash </w:t>
-            </w:r>
-            <w:proofErr w:type="spellStart"/>
-            <w:r>
-              <w:rPr>
-                <w:sz w:val="18"/>
-                <w:szCs w:val="18"/>
-              </w:rPr>
-              <w:t>PTwH</w:t>
-            </w:r>
-            <w:proofErr w:type="spellEnd"/>
-            <w:r>
-              <w:rPr>
-                <w:sz w:val="18"/>
-                <w:szCs w:val="18"/>
-              </w:rPr>
-              <w:t xml:space="preserve"> 5x on rock then O/N</w:t>
+              <w:t>1 day wash PTwH 5x on rock then O/N</w:t>
             </w:r>
             <w:r>
               <w:rPr>
@@ -3005,23 +2880,7 @@
                 <w:sz w:val="18"/>
                 <w:szCs w:val="18"/>
               </w:rPr>
-              <w:t>(</w:t>
-            </w:r>
-            <w:proofErr w:type="spellStart"/>
-            <w:r>
-              <w:rPr>
-                <w:sz w:val="18"/>
-                <w:szCs w:val="18"/>
-              </w:rPr>
-              <w:t>iDISCO</w:t>
-            </w:r>
-            <w:proofErr w:type="spellEnd"/>
-            <w:r>
-              <w:rPr>
-                <w:sz w:val="18"/>
-                <w:szCs w:val="18"/>
-              </w:rPr>
-              <w:t>+)</w:t>
+              <w:t>(iDISCO+)</w:t>
             </w:r>
           </w:p>
         </w:tc>
@@ -3302,13 +3161,8 @@
       <w:pPr>
         <w:pStyle w:val="NoSpacing"/>
       </w:pPr>
-      <w:proofErr w:type="spellStart"/>
-      <w:r>
-        <w:t>Nutating</w:t>
-      </w:r>
-      <w:proofErr w:type="spellEnd"/>
-      <w:r>
-        <w:t xml:space="preserve"> rocker</w:t>
+      <w:r>
+        <w:t>Nutating rocker</w:t>
       </w:r>
       <w:r>
         <w:t xml:space="preserve"> (</w:t>
@@ -3422,13 +3276,8 @@
       <w:r>
         <w:t xml:space="preserve">After </w:t>
       </w:r>
-      <w:proofErr w:type="spellStart"/>
-      <w:r>
-        <w:t>immunolableing</w:t>
-      </w:r>
-      <w:proofErr w:type="spellEnd"/>
-      <w:r>
-        <w:t>:</w:t>
+      <w:r>
+        <w:t>immunolableing:</w:t>
       </w:r>
     </w:p>
     <w:tbl>
@@ -3504,23 +3353,7 @@
                 <w:sz w:val="18"/>
                 <w:szCs w:val="18"/>
               </w:rPr>
-              <w:t xml:space="preserve">% </w:t>
-            </w:r>
-            <w:proofErr w:type="spellStart"/>
-            <w:r>
-              <w:rPr>
-                <w:sz w:val="18"/>
-                <w:szCs w:val="18"/>
-              </w:rPr>
-              <w:t>EtOH</w:t>
-            </w:r>
-            <w:proofErr w:type="spellEnd"/>
-            <w:r>
-              <w:rPr>
-                <w:sz w:val="18"/>
-                <w:szCs w:val="18"/>
-              </w:rPr>
-              <w:t xml:space="preserve"> + 2% Tween (pH 9)</w:t>
+              <w:t>% EtOH + 2% Tween (pH 9)</w:t>
             </w:r>
           </w:p>
         </w:tc>
@@ -3549,23 +3382,7 @@
                 <w:sz w:val="18"/>
                 <w:szCs w:val="18"/>
               </w:rPr>
-              <w:t xml:space="preserve">% </w:t>
-            </w:r>
-            <w:proofErr w:type="spellStart"/>
-            <w:r>
-              <w:rPr>
-                <w:sz w:val="18"/>
-                <w:szCs w:val="18"/>
-              </w:rPr>
-              <w:t>EtOH</w:t>
-            </w:r>
-            <w:proofErr w:type="spellEnd"/>
-            <w:r>
-              <w:rPr>
-                <w:sz w:val="18"/>
-                <w:szCs w:val="18"/>
-              </w:rPr>
-              <w:t xml:space="preserve"> + 2% Tween (pH 9)</w:t>
+              <w:t>% EtOH + 2% Tween (pH 9)</w:t>
             </w:r>
           </w:p>
         </w:tc>
@@ -3594,23 +3411,7 @@
                 <w:sz w:val="18"/>
                 <w:szCs w:val="18"/>
               </w:rPr>
-              <w:t xml:space="preserve">% </w:t>
-            </w:r>
-            <w:proofErr w:type="spellStart"/>
-            <w:r>
-              <w:rPr>
-                <w:sz w:val="18"/>
-                <w:szCs w:val="18"/>
-              </w:rPr>
-              <w:t>EtOH</w:t>
-            </w:r>
-            <w:proofErr w:type="spellEnd"/>
-            <w:r>
-              <w:rPr>
-                <w:sz w:val="18"/>
-                <w:szCs w:val="18"/>
-              </w:rPr>
-              <w:t xml:space="preserve"> + 2% Tween (pH 9)</w:t>
+              <w:t>% EtOH + 2% Tween (pH 9)</w:t>
             </w:r>
           </w:p>
         </w:tc>
@@ -3639,23 +3440,7 @@
                 <w:sz w:val="18"/>
                 <w:szCs w:val="18"/>
               </w:rPr>
-              <w:t xml:space="preserve">0% </w:t>
-            </w:r>
-            <w:proofErr w:type="spellStart"/>
-            <w:r>
-              <w:rPr>
-                <w:sz w:val="18"/>
-                <w:szCs w:val="18"/>
-              </w:rPr>
-              <w:t>EtOH</w:t>
-            </w:r>
-            <w:proofErr w:type="spellEnd"/>
-            <w:r>
-              <w:rPr>
-                <w:sz w:val="18"/>
-                <w:szCs w:val="18"/>
-              </w:rPr>
-              <w:t xml:space="preserve"> + 2% Tween (pH 9)</w:t>
+              <w:t>0% EtOH + 2% Tween (pH 9)</w:t>
             </w:r>
           </w:p>
         </w:tc>
@@ -3677,17 +3462,8 @@
                 <w:sz w:val="18"/>
                 <w:szCs w:val="18"/>
               </w:rPr>
-              <w:t xml:space="preserve">2x 100% </w:t>
-            </w:r>
-            <w:proofErr w:type="spellStart"/>
-            <w:r>
-              <w:rPr>
-                <w:sz w:val="18"/>
-                <w:szCs w:val="18"/>
-              </w:rPr>
-              <w:t>ECi</w:t>
-            </w:r>
-            <w:proofErr w:type="spellEnd"/>
+              <w:t>2x 100% ECi</w:t>
+            </w:r>
           </w:p>
         </w:tc>
       </w:tr>
@@ -3876,23 +3652,7 @@
                 <w:sz w:val="18"/>
                 <w:szCs w:val="18"/>
               </w:rPr>
-              <w:t>Whole Brain (</w:t>
-            </w:r>
-            <w:proofErr w:type="spellStart"/>
-            <w:r>
-              <w:rPr>
-                <w:sz w:val="18"/>
-                <w:szCs w:val="18"/>
-              </w:rPr>
-              <w:t>iDISCO</w:t>
-            </w:r>
-            <w:proofErr w:type="spellEnd"/>
-            <w:r>
-              <w:rPr>
-                <w:sz w:val="18"/>
-                <w:szCs w:val="18"/>
-              </w:rPr>
-              <w:t>+)</w:t>
+              <w:t>Whole Brain (iDISCO+)</w:t>
             </w:r>
           </w:p>
         </w:tc>
@@ -3980,13 +3740,8 @@
       <w:pPr>
         <w:ind w:firstLine="0"/>
       </w:pPr>
-      <w:proofErr w:type="spellStart"/>
-      <w:r>
-        <w:t>Eg</w:t>
-      </w:r>
-      <w:proofErr w:type="spellEnd"/>
-      <w:r>
-        <w:t xml:space="preserve">. </w:t>
+      <w:r>
+        <w:t xml:space="preserve">Eg. </w:t>
       </w:r>
       <w:r>
         <w:t xml:space="preserve">Make 6mL/vial </w:t>
@@ -4001,15 +3756,7 @@
         <w:t>9.6</w:t>
       </w:r>
       <w:r>
-        <w:t xml:space="preserve">mL </w:t>
-      </w:r>
-      <w:proofErr w:type="spellStart"/>
-      <w:r>
-        <w:t>EtOH</w:t>
-      </w:r>
-      <w:proofErr w:type="spellEnd"/>
-      <w:r>
-        <w:t xml:space="preserve"> + 2</w:t>
+        <w:t>mL EtOH + 2</w:t>
       </w:r>
       <w:r>
         <w:t>.4</w:t>
@@ -4347,13 +4094,8 @@
         <w:t xml:space="preserve"> 6</w:t>
       </w:r>
       <w:r>
-        <w:t xml:space="preserve">0 </w:t>
-      </w:r>
-      <w:proofErr w:type="spellStart"/>
-      <w:r>
-        <w:t>uL</w:t>
-      </w:r>
-      <w:proofErr w:type="spellEnd"/>
+        <w:t>0 uL</w:t>
+      </w:r>
       <w:r>
         <w:t>/vial</w:t>
       </w:r>
@@ -4450,11 +4192,9 @@
       <w:pPr>
         <w:pStyle w:val="NoSpacing"/>
       </w:pPr>
-      <w:proofErr w:type="spellStart"/>
       <w:r>
         <w:t>Secondaries</w:t>
       </w:r>
-      <w:proofErr w:type="spellEnd"/>
       <w:r>
         <w:t>:</w:t>
       </w:r>
@@ -4471,23 +4211,7 @@
         <w:t>Secondary Gt An</w:t>
       </w:r>
       <w:r>
-        <w:t>ti-</w:t>
-      </w:r>
-      <w:proofErr w:type="spellStart"/>
-      <w:r>
-        <w:t>Rb</w:t>
-      </w:r>
-      <w:proofErr w:type="spellEnd"/>
-      <w:r>
-        <w:t xml:space="preserve"> </w:t>
-      </w:r>
-      <w:proofErr w:type="spellStart"/>
-      <w:r>
-        <w:t>AlexaFluor</w:t>
-      </w:r>
-      <w:proofErr w:type="spellEnd"/>
-      <w:r>
-        <w:t xml:space="preserve"> 647</w:t>
+        <w:t>ti-Rb AlexaFluor 647</w:t>
       </w:r>
       <w:r>
         <w:t xml:space="preserve"> (</w:t>
@@ -4514,16 +4238,11 @@
         <w:t xml:space="preserve"> 6</w:t>
       </w:r>
       <w:r>
-        <w:t xml:space="preserve">0 </w:t>
-      </w:r>
-      <w:proofErr w:type="spellStart"/>
-      <w:r>
-        <w:t>u</w:t>
+        <w:t>0 u</w:t>
       </w:r>
       <w:r>
         <w:t>L</w:t>
       </w:r>
-      <w:proofErr w:type="spellEnd"/>
       <w:r>
         <w:t>/vial</w:t>
       </w:r>
@@ -4554,23 +4273,7 @@
         <w:ind w:firstLine="0"/>
       </w:pPr>
       <w:r>
-        <w:t xml:space="preserve">Use </w:t>
-      </w:r>
-      <w:proofErr w:type="spellStart"/>
-      <w:r>
-        <w:t>Krazy</w:t>
-      </w:r>
-      <w:proofErr w:type="spellEnd"/>
-      <w:r>
-        <w:t xml:space="preserve"> glue, not locate cyanoacrylate (</w:t>
-      </w:r>
-      <w:proofErr w:type="spellStart"/>
-      <w:r>
-        <w:t>ECi</w:t>
-      </w:r>
-      <w:proofErr w:type="spellEnd"/>
-      <w:r>
-        <w:t xml:space="preserve"> dissolves this)</w:t>
+        <w:t>Use Krazy glue, not locate cyanoacrylate (ECi dissolves this)</w:t>
       </w:r>
     </w:p>
     <w:p>
@@ -4581,21 +4284,8 @@
       <w:r>
         <w:t xml:space="preserve">Schedule </w:t>
       </w:r>
-      <w:proofErr w:type="spellStart"/>
-      <w:r>
-        <w:t>LaVision</w:t>
-      </w:r>
-      <w:proofErr w:type="spellEnd"/>
-      <w:r>
-        <w:t xml:space="preserve"> </w:t>
-      </w:r>
-      <w:proofErr w:type="spellStart"/>
-      <w:r>
-        <w:t>Ultramicroscope</w:t>
-      </w:r>
-      <w:proofErr w:type="spellEnd"/>
-      <w:r>
-        <w:t xml:space="preserve"> </w:t>
+      <w:r>
+        <w:t xml:space="preserve">LaVision Ultramicroscope </w:t>
       </w:r>
       <w:r>
         <w:t>at Microscopy Core</w:t>
@@ -4671,13 +4361,8 @@
         </w:numPr>
       </w:pPr>
       <w:r>
-        <w:t xml:space="preserve">Learn </w:t>
-      </w:r>
-      <w:proofErr w:type="spellStart"/>
-      <w:r>
-        <w:t>clearmap</w:t>
-      </w:r>
-      <w:proofErr w:type="spellEnd"/>
+        <w:t>Learn clearmap</w:t>
+      </w:r>
       <w:r>
         <w:t xml:space="preserve"> (but I’ll most likely need access to the Microscopy Core’s server</w:t>
       </w:r>
@@ -4730,21 +4415,8 @@
       <w:r>
         <w:t xml:space="preserve"> (</w:t>
       </w:r>
-      <w:proofErr w:type="spellStart"/>
-      <w:r>
-        <w:t>Reneir’s</w:t>
-      </w:r>
-      <w:proofErr w:type="spellEnd"/>
-      <w:r>
-        <w:t xml:space="preserve"> </w:t>
-      </w:r>
-      <w:proofErr w:type="spellStart"/>
-      <w:r>
-        <w:t>cFos</w:t>
-      </w:r>
-      <w:proofErr w:type="spellEnd"/>
-      <w:r>
-        <w:t xml:space="preserve"> mouse brain</w:t>
+      <w:r>
+        <w:t>Reneir’s cFos mouse brain</w:t>
       </w:r>
       <w:r>
         <w:t>)</w:t>
@@ -4793,15 +4465,7 @@
         <w:t xml:space="preserve">Klingberg et al., </w:t>
       </w:r>
       <w:r>
-        <w:t xml:space="preserve">Fully Automated Evaluation of Total Glomerular Number and Capillary Tuft Size in Nephritic Kidneys Using </w:t>
-      </w:r>
-      <w:proofErr w:type="spellStart"/>
-      <w:r>
-        <w:t>Lightsheet</w:t>
-      </w:r>
-      <w:proofErr w:type="spellEnd"/>
-      <w:r>
-        <w:t xml:space="preserve"> Microscopy</w:t>
+        <w:t>Fully Automated Evaluation of Total Glomerular Number and Capillary Tuft Size in Nephritic Kidneys Using Lightsheet Microscopy</w:t>
       </w:r>
       <w:r>
         <w:t>, 2017.</w:t>
@@ -4816,13 +4480,8 @@
         </w:numPr>
         <w:spacing w:line="240" w:lineRule="auto"/>
       </w:pPr>
-      <w:proofErr w:type="spellStart"/>
-      <w:r>
-        <w:t>Renier</w:t>
-      </w:r>
-      <w:proofErr w:type="spellEnd"/>
-      <w:r>
-        <w:t xml:space="preserve"> et al., </w:t>
+      <w:r>
+        <w:t xml:space="preserve">Renier et al., </w:t>
       </w:r>
       <w:r>
         <w:t>Mapping of Brain Activity by Automated Volume Analysis of Immediate Early Genes</w:t>
@@ -4840,29 +4499,11 @@
         </w:numPr>
         <w:spacing w:line="240" w:lineRule="auto"/>
       </w:pPr>
-      <w:proofErr w:type="spellStart"/>
-      <w:r>
-        <w:t>Renier</w:t>
-      </w:r>
-      <w:proofErr w:type="spellEnd"/>
-      <w:r>
-        <w:t xml:space="preserve"> et al., </w:t>
-      </w:r>
-      <w:proofErr w:type="spellStart"/>
-      <w:r>
-        <w:t>iDISCO</w:t>
-      </w:r>
-      <w:proofErr w:type="spellEnd"/>
-      <w:r>
-        <w:t xml:space="preserve">: a simple, rapid method to </w:t>
-      </w:r>
-      <w:proofErr w:type="spellStart"/>
-      <w:r>
-        <w:t>immunolabel</w:t>
-      </w:r>
-      <w:proofErr w:type="spellEnd"/>
-      <w:r>
-        <w:t xml:space="preserve"> large tissue samples for volume imaging</w:t>
+      <w:r>
+        <w:t xml:space="preserve">Renier et al., </w:t>
+      </w:r>
+      <w:r>
+        <w:t>iDISCO: a simple, rapid method to immunolabel large tissue samples for volume imaging</w:t>
       </w:r>
       <w:r>
         <w:t>, 2014.</w:t>
@@ -4981,7 +4622,7 @@
                 <w:b/>
                 <w:noProof/>
               </w:rPr>
-              <w:t>5</w:t>
+              <w:t>2</w:t>
             </w:r>
             <w:r>
               <w:rPr>
@@ -5198,7 +4839,7 @@
             </wp:anchor>
           </w:drawing>
         </mc:Choice>
-        <mc:Fallback xmlns:cx="http://schemas.microsoft.com/office/drawing/2014/chartex" xmlns:cx1="http://schemas.microsoft.com/office/drawing/2015/9/8/chartex" xmlns:cx2="http://schemas.microsoft.com/office/drawing/2015/10/21/chartex" xmlns:cx3="http://schemas.microsoft.com/office/drawing/2016/5/9/chartex" xmlns:cx4="http://schemas.microsoft.com/office/drawing/2016/5/10/chartex" xmlns:cx5="http://schemas.microsoft.com/office/drawing/2016/5/11/chartex" xmlns:cx6="http://schemas.microsoft.com/office/drawing/2016/5/12/chartex" xmlns:cx7="http://schemas.microsoft.com/office/drawing/2016/5/13/chartex" xmlns:cx8="http://schemas.microsoft.com/office/drawing/2016/5/14/chartex" xmlns:aink="http://schemas.microsoft.com/office/drawing/2016/ink" xmlns:am3d="http://schemas.microsoft.com/office/drawing/2017/model3d" xmlns:w15="http://schemas.microsoft.com/office/word/2012/wordml" xmlns:w16cid="http://schemas.microsoft.com/office/word/2016/wordml/cid" xmlns:w16se="http://schemas.microsoft.com/office/word/2015/wordml/symex" xmlns:mo="http://schemas.microsoft.com/office/mac/office/2008/main" xmlns:mv="urn:schemas-microsoft-com:mac:vml">
+        <mc:Fallback xmlns:mv="urn:schemas-microsoft-com:mac:vml" xmlns:mo="http://schemas.microsoft.com/office/mac/office/2008/main" xmlns:w16se="http://schemas.microsoft.com/office/word/2015/wordml/symex" xmlns:w16cid="http://schemas.microsoft.com/office/word/2016/wordml/cid" xmlns:w15="http://schemas.microsoft.com/office/word/2012/wordml" xmlns:am3d="http://schemas.microsoft.com/office/drawing/2017/model3d" xmlns:aink="http://schemas.microsoft.com/office/drawing/2016/ink" xmlns:cx8="http://schemas.microsoft.com/office/drawing/2016/5/14/chartex" xmlns:cx7="http://schemas.microsoft.com/office/drawing/2016/5/13/chartex" xmlns:cx6="http://schemas.microsoft.com/office/drawing/2016/5/12/chartex" xmlns:cx5="http://schemas.microsoft.com/office/drawing/2016/5/11/chartex" xmlns:cx4="http://schemas.microsoft.com/office/drawing/2016/5/10/chartex" xmlns:cx3="http://schemas.microsoft.com/office/drawing/2016/5/9/chartex" xmlns:cx2="http://schemas.microsoft.com/office/drawing/2015/10/21/chartex" xmlns:cx1="http://schemas.microsoft.com/office/drawing/2015/9/8/chartex" xmlns:cx="http://schemas.microsoft.com/office/drawing/2014/chartex">
           <w:pict>
             <v:shapetype w14:anchorId="7509A01B" id="_x0000_t32" coordsize="21600,21600" o:spt="32" o:oned="t" path="m,l21600,21600e" filled="f">
               <v:path arrowok="t" fillok="f" o:connecttype="none"/>
@@ -11915,520 +11556,6 @@
     </w:rPr>
   </w:style>
 </w:styles>
-</file>
-
-<file path=word/glossary/document.xml><?xml version="1.0" encoding="utf-8"?>
-<w:glossaryDocument xmlns:wpc="http://schemas.microsoft.com/office/word/2010/wordprocessingCanvas" xmlns:mc="http://schemas.openxmlformats.org/markup-compatibility/2006" xmlns:o="urn:schemas-microsoft-com:office:office" xmlns:r="http://schemas.openxmlformats.org/officeDocument/2006/relationships" xmlns:m="http://schemas.openxmlformats.org/officeDocument/2006/math" xmlns:v="urn:schemas-microsoft-com:vml" xmlns:wp14="http://schemas.microsoft.com/office/word/2010/wordprocessingDrawing" xmlns:wp="http://schemas.openxmlformats.org/drawingml/2006/wordprocessingDrawing" xmlns:w10="urn:schemas-microsoft-com:office:word" xmlns:w="http://schemas.openxmlformats.org/wordprocessingml/2006/main" xmlns:w14="http://schemas.microsoft.com/office/word/2010/wordml" xmlns:wpg="http://schemas.microsoft.com/office/word/2010/wordprocessingGroup" xmlns:wpi="http://schemas.microsoft.com/office/word/2010/wordprocessingInk" xmlns:wne="http://schemas.microsoft.com/office/word/2006/wordml" xmlns:wps="http://schemas.microsoft.com/office/word/2010/wordprocessingShape" mc:Ignorable="w14 wp14"/>
-</file>
-
-<file path=word/glossary/fontTable.xml><?xml version="1.0" encoding="utf-8"?>
-<w:fonts xmlns:mc="http://schemas.openxmlformats.org/markup-compatibility/2006" xmlns:r="http://schemas.openxmlformats.org/officeDocument/2006/relationships" xmlns:w="http://schemas.openxmlformats.org/wordprocessingml/2006/main" xmlns:w14="http://schemas.microsoft.com/office/word/2010/wordml" mc:Ignorable="w14">
-  <w:font w:name="Times New Roman">
-    <w:panose1 w:val="02020603050405020304"/>
-    <w:charset w:val="00"/>
-    <w:family w:val="roman"/>
-    <w:pitch w:val="variable"/>
-    <w:sig w:usb0="E0002AFF" w:usb1="C0007841" w:usb2="00000009" w:usb3="00000000" w:csb0="000001FF" w:csb1="00000000"/>
-  </w:font>
-  <w:font w:name="Courier New">
-    <w:panose1 w:val="02070309020205020404"/>
-    <w:charset w:val="00"/>
-    <w:family w:val="modern"/>
-    <w:pitch w:val="fixed"/>
-    <w:sig w:usb0="E0002AFF" w:usb1="C0007843" w:usb2="00000009" w:usb3="00000000" w:csb0="000001FF" w:csb1="00000000"/>
-  </w:font>
-  <w:font w:name="Wingdings">
-    <w:panose1 w:val="05000000000000000000"/>
-    <w:charset w:val="02"/>
-    <w:family w:val="auto"/>
-    <w:pitch w:val="variable"/>
-    <w:sig w:usb0="00000000" w:usb1="10000000" w:usb2="00000000" w:usb3="00000000" w:csb0="80000000" w:csb1="00000000"/>
-  </w:font>
-  <w:font w:name="Symbol">
-    <w:panose1 w:val="05050102010706020507"/>
-    <w:charset w:val="02"/>
-    <w:family w:val="roman"/>
-    <w:pitch w:val="variable"/>
-    <w:sig w:usb0="00000000" w:usb1="10000000" w:usb2="00000000" w:usb3="00000000" w:csb0="80000000" w:csb1="00000000"/>
-  </w:font>
-  <w:font w:name="Arial">
-    <w:panose1 w:val="020B0604020202020204"/>
-    <w:charset w:val="00"/>
-    <w:family w:val="swiss"/>
-    <w:pitch w:val="variable"/>
-    <w:sig w:usb0="E0002AFF" w:usb1="C0007843" w:usb2="00000009" w:usb3="00000000" w:csb0="000001FF" w:csb1="00000000"/>
-  </w:font>
-  <w:font w:name="Tahoma">
-    <w:panose1 w:val="020B0604030504040204"/>
-    <w:charset w:val="00"/>
-    <w:family w:val="swiss"/>
-    <w:pitch w:val="variable"/>
-    <w:sig w:usb0="E1002EFF" w:usb1="C000605B" w:usb2="00000029" w:usb3="00000000" w:csb0="000101FF" w:csb1="00000000"/>
-  </w:font>
-  <w:font w:name="Calibri">
-    <w:panose1 w:val="020F0502020204030204"/>
-    <w:charset w:val="00"/>
-    <w:family w:val="swiss"/>
-    <w:pitch w:val="variable"/>
-    <w:sig w:usb0="E00002FF" w:usb1="4000ACFF" w:usb2="00000001" w:usb3="00000000" w:csb0="0000019F" w:csb1="00000000"/>
-  </w:font>
-  <w:font w:name="Cambria">
-    <w:panose1 w:val="02040503050406030204"/>
-    <w:charset w:val="00"/>
-    <w:family w:val="roman"/>
-    <w:pitch w:val="variable"/>
-    <w:sig w:usb0="E00002FF" w:usb1="400004FF" w:usb2="00000000" w:usb3="00000000" w:csb0="0000019F" w:csb1="00000000"/>
-  </w:font>
-</w:fonts>
-</file>
-
-<file path=word/glossary/settings.xml><?xml version="1.0" encoding="utf-8"?>
-<w:settings xmlns:mc="http://schemas.openxmlformats.org/markup-compatibility/2006" xmlns:o="urn:schemas-microsoft-com:office:office" xmlns:r="http://schemas.openxmlformats.org/officeDocument/2006/relationships" xmlns:m="http://schemas.openxmlformats.org/officeDocument/2006/math" xmlns:v="urn:schemas-microsoft-com:vml" xmlns:w10="urn:schemas-microsoft-com:office:word" xmlns:w="http://schemas.openxmlformats.org/wordprocessingml/2006/main" xmlns:w14="http://schemas.microsoft.com/office/word/2010/wordml" xmlns:sl="http://schemas.openxmlformats.org/schemaLibrary/2006/main" mc:Ignorable="w14">
-  <w:view w:val="normal"/>
-  <w:revisionView w:formatting="0"/>
-  <w:defaultTabStop w:val="720"/>
-  <w:characterSpacingControl w:val="doNotCompress"/>
-  <w:compat>
-    <w:useFELayout/>
-    <w:compatSetting w:name="compatibilityMode" w:uri="http://schemas.microsoft.com/office/word" w:val="14"/>
-    <w:compatSetting w:name="overrideTableStyleFontSizeAndJustification" w:uri="http://schemas.microsoft.com/office/word" w:val="1"/>
-    <w:compatSetting w:name="enableOpenTypeFeatures" w:uri="http://schemas.microsoft.com/office/word" w:val="1"/>
-    <w:compatSetting w:name="doNotFlipMirrorIndents" w:uri="http://schemas.microsoft.com/office/word" w:val="1"/>
-  </w:compat>
-  <w:rsids>
-    <w:rsidRoot w:val="00CC01CE"/>
-    <w:rsid w:val="008842BC"/>
-    <w:rsid w:val="00CC01CE"/>
-  </w:rsids>
-  <m:mathPr>
-    <m:mathFont m:val="Cambria Math"/>
-    <m:brkBin m:val="before"/>
-    <m:brkBinSub m:val="--"/>
-    <m:smallFrac m:val="0"/>
-    <m:dispDef/>
-    <m:lMargin m:val="0"/>
-    <m:rMargin m:val="0"/>
-    <m:defJc m:val="centerGroup"/>
-    <m:wrapIndent m:val="1440"/>
-    <m:intLim m:val="subSup"/>
-    <m:naryLim m:val="undOvr"/>
-  </m:mathPr>
-  <w:themeFontLang w:val="en-US"/>
-  <w:clrSchemeMapping w:bg1="light1" w:t1="dark1" w:bg2="light2" w:t2="dark2" w:accent1="accent1" w:accent2="accent2" w:accent3="accent3" w:accent4="accent4" w:accent5="accent5" w:accent6="accent6" w:hyperlink="hyperlink" w:followedHyperlink="followedHyperlink"/>
-  <w:decimalSymbol w:val="."/>
-  <w:listSeparator w:val=","/>
-</w:settings>
-</file>
-
-<file path=word/glossary/styles.xml><?xml version="1.0" encoding="utf-8"?>
-<w:styles xmlns:mc="http://schemas.openxmlformats.org/markup-compatibility/2006" xmlns:r="http://schemas.openxmlformats.org/officeDocument/2006/relationships" xmlns:w="http://schemas.openxmlformats.org/wordprocessingml/2006/main" xmlns:w14="http://schemas.microsoft.com/office/word/2010/wordml" mc:Ignorable="w14">
-  <w:docDefaults>
-    <w:rPrDefault>
-      <w:rPr>
-        <w:rFonts w:asciiTheme="minorHAnsi" w:eastAsiaTheme="minorEastAsia" w:hAnsiTheme="minorHAnsi" w:cstheme="minorBidi"/>
-        <w:sz w:val="22"/>
-        <w:szCs w:val="22"/>
-        <w:lang w:val="en-US" w:eastAsia="en-US" w:bidi="ar-SA"/>
-      </w:rPr>
-    </w:rPrDefault>
-    <w:pPrDefault>
-      <w:pPr>
-        <w:spacing w:after="200" w:line="276" w:lineRule="auto"/>
-      </w:pPr>
-    </w:pPrDefault>
-  </w:docDefaults>
-  <w:latentStyles w:defLockedState="0" w:defUIPriority="99" w:defSemiHidden="1" w:defUnhideWhenUsed="1" w:defQFormat="0" w:count="267">
-    <w:lsdException w:name="Normal" w:semiHidden="0" w:uiPriority="0" w:unhideWhenUsed="0" w:qFormat="1"/>
-    <w:lsdException w:name="heading 1" w:semiHidden="0" w:uiPriority="9" w:unhideWhenUsed="0" w:qFormat="1"/>
-    <w:lsdException w:name="heading 2" w:uiPriority="9" w:qFormat="1"/>
-    <w:lsdException w:name="heading 3" w:uiPriority="9" w:qFormat="1"/>
-    <w:lsdException w:name="heading 4" w:uiPriority="9" w:qFormat="1"/>
-    <w:lsdException w:name="heading 5" w:uiPriority="9" w:qFormat="1"/>
-    <w:lsdException w:name="heading 6" w:uiPriority="9" w:qFormat="1"/>
-    <w:lsdException w:name="heading 7" w:uiPriority="9" w:qFormat="1"/>
-    <w:lsdException w:name="heading 8" w:uiPriority="9" w:qFormat="1"/>
-    <w:lsdException w:name="heading 9" w:uiPriority="9" w:qFormat="1"/>
-    <w:lsdException w:name="toc 1" w:uiPriority="39"/>
-    <w:lsdException w:name="toc 2" w:uiPriority="39"/>
-    <w:lsdException w:name="toc 3" w:uiPriority="39"/>
-    <w:lsdException w:name="toc 4" w:uiPriority="39"/>
-    <w:lsdException w:name="toc 5" w:uiPriority="39"/>
-    <w:lsdException w:name="toc 6" w:uiPriority="39"/>
-    <w:lsdException w:name="toc 7" w:uiPriority="39"/>
-    <w:lsdException w:name="toc 8" w:uiPriority="39"/>
-    <w:lsdException w:name="toc 9" w:uiPriority="39"/>
-    <w:lsdException w:name="caption" w:uiPriority="35" w:qFormat="1"/>
-    <w:lsdException w:name="Title" w:semiHidden="0" w:uiPriority="10" w:unhideWhenUsed="0" w:qFormat="1"/>
-    <w:lsdException w:name="Default Paragraph Font" w:uiPriority="1"/>
-    <w:lsdException w:name="Subtitle" w:semiHidden="0" w:uiPriority="11" w:unhideWhenUsed="0" w:qFormat="1"/>
-    <w:lsdException w:name="Strong" w:semiHidden="0" w:uiPriority="22" w:unhideWhenUsed="0" w:qFormat="1"/>
-    <w:lsdException w:name="Emphasis" w:semiHidden="0" w:uiPriority="20" w:unhideWhenUsed="0" w:qFormat="1"/>
-    <w:lsdException w:name="Table Grid" w:semiHidden="0" w:uiPriority="59" w:unhideWhenUsed="0"/>
-    <w:lsdException w:name="Placeholder Text" w:unhideWhenUsed="0"/>
-    <w:lsdException w:name="No Spacing" w:semiHidden="0" w:uiPriority="1" w:unhideWhenUsed="0" w:qFormat="1"/>
-    <w:lsdException w:name="Light Shading" w:semiHidden="0" w:uiPriority="60" w:unhideWhenUsed="0"/>
-    <w:lsdException w:name="Light List" w:semiHidden="0" w:uiPriority="61" w:unhideWhenUsed="0"/>
-    <w:lsdException w:name="Light Grid" w:semiHidden="0" w:uiPriority="62" w:unhideWhenUsed="0"/>
-    <w:lsdException w:name="Medium Shading 1" w:semiHidden="0" w:uiPriority="63" w:unhideWhenUsed="0"/>
-    <w:lsdException w:name="Medium Shading 2" w:semiHidden="0" w:uiPriority="64" w:unhideWhenUsed="0"/>
-    <w:lsdException w:name="Medium List 1" w:semiHidden="0" w:uiPriority="65" w:unhideWhenUsed="0"/>
-    <w:lsdException w:name="Medium List 2" w:semiHidden="0" w:uiPriority="66" w:unhideWhenUsed="0"/>
-    <w:lsdException w:name="Medium Grid 1" w:semiHidden="0" w:uiPriority="67" w:unhideWhenUsed="0"/>
-    <w:lsdException w:name="Medium Grid 2" w:semiHidden="0" w:uiPriority="68" w:unhideWhenUsed="0"/>
-    <w:lsdException w:name="Medium Grid 3" w:semiHidden="0" w:uiPriority="69" w:unhideWhenUsed="0"/>
-    <w:lsdException w:name="Dark List" w:semiHidden="0" w:uiPriority="70" w:unhideWhenUsed="0"/>
-    <w:lsdException w:name="Colorful Shading" w:semiHidden="0" w:uiPriority="71" w:unhideWhenUsed="0"/>
-    <w:lsdException w:name="Colorful List" w:semiHidden="0" w:uiPriority="72" w:unhideWhenUsed="0"/>
-    <w:lsdException w:name="Colorful Grid" w:semiHidden="0" w:uiPriority="73" w:unhideWhenUsed="0"/>
-    <w:lsdException w:name="Light Shading Accent 1" w:semiHidden="0" w:uiPriority="60" w:unhideWhenUsed="0"/>
-    <w:lsdException w:name="Light List Accent 1" w:semiHidden="0" w:uiPriority="61" w:unhideWhenUsed="0"/>
-    <w:lsdException w:name="Light Grid Accent 1" w:semiHidden="0" w:uiPriority="62" w:unhideWhenUsed="0"/>
-    <w:lsdException w:name="Medium Shading 1 Accent 1" w:semiHidden="0" w:uiPriority="63" w:unhideWhenUsed="0"/>
-    <w:lsdException w:name="Medium Shading 2 Accent 1" w:semiHidden="0" w:uiPriority="64" w:unhideWhenUsed="0"/>
-    <w:lsdException w:name="Medium List 1 Accent 1" w:semiHidden="0" w:uiPriority="65" w:unhideWhenUsed="0"/>
-    <w:lsdException w:name="Revision" w:unhideWhenUsed="0"/>
-    <w:lsdException w:name="List Paragraph" w:semiHidden="0" w:uiPriority="34" w:unhideWhenUsed="0" w:qFormat="1"/>
-    <w:lsdException w:name="Quote" w:semiHidden="0" w:uiPriority="29" w:unhideWhenUsed="0" w:qFormat="1"/>
-    <w:lsdException w:name="Intense Quote" w:semiHidden="0" w:uiPriority="30" w:unhideWhenUsed="0" w:qFormat="1"/>
-    <w:lsdException w:name="Medium List 2 Accent 1" w:semiHidden="0" w:uiPriority="66" w:unhideWhenUsed="0"/>
-    <w:lsdException w:name="Medium Grid 1 Accent 1" w:semiHidden="0" w:uiPriority="67" w:unhideWhenUsed="0"/>
-    <w:lsdException w:name="Medium Grid 2 Accent 1" w:semiHidden="0" w:uiPriority="68" w:unhideWhenUsed="0"/>
-    <w:lsdException w:name="Medium Grid 3 Accent 1" w:semiHidden="0" w:uiPriority="69" w:unhideWhenUsed="0"/>
-    <w:lsdException w:name="Dark List Accent 1" w:semiHidden="0" w:uiPriority="70" w:unhideWhenUsed="0"/>
-    <w:lsdException w:name="Colorful Shading Accent 1" w:semiHidden="0" w:uiPriority="71" w:unhideWhenUsed="0"/>
-    <w:lsdException w:name="Colorful List Accent 1" w:semiHidden="0" w:uiPriority="72" w:unhideWhenUsed="0"/>
-    <w:lsdException w:name="Colorful Grid Accent 1" w:semiHidden="0" w:uiPriority="73" w:unhideWhenUsed="0"/>
-    <w:lsdException w:name="Light Shading Accent 2" w:semiHidden="0" w:uiPriority="60" w:unhideWhenUsed="0"/>
-    <w:lsdException w:name="Light List Accent 2" w:semiHidden="0" w:uiPriority="61" w:unhideWhenUsed="0"/>
-    <w:lsdException w:name="Light Grid Accent 2" w:semiHidden="0" w:uiPriority="62" w:unhideWhenUsed="0"/>
-    <w:lsdException w:name="Medium Shading 1 Accent 2" w:semiHidden="0" w:uiPriority="63" w:unhideWhenUsed="0"/>
-    <w:lsdException w:name="Medium Shading 2 Accent 2" w:semiHidden="0" w:uiPriority="64" w:unhideWhenUsed="0"/>
-    <w:lsdException w:name="Medium List 1 Accent 2" w:semiHidden="0" w:uiPriority="65" w:unhideWhenUsed="0"/>
-    <w:lsdException w:name="Medium List 2 Accent 2" w:semiHidden="0" w:uiPriority="66" w:unhideWhenUsed="0"/>
-    <w:lsdException w:name="Medium Grid 1 Accent 2" w:semiHidden="0" w:uiPriority="67" w:unhideWhenUsed="0"/>
-    <w:lsdException w:name="Medium Grid 2 Accent 2" w:semiHidden="0" w:uiPriority="68" w:unhideWhenUsed="0"/>
-    <w:lsdException w:name="Medium Grid 3 Accent 2" w:semiHidden="0" w:uiPriority="69" w:unhideWhenUsed="0"/>
-    <w:lsdException w:name="Dark List Accent 2" w:semiHidden="0" w:uiPriority="70" w:unhideWhenUsed="0"/>
-    <w:lsdException w:name="Colorful Shading Accent 2" w:semiHidden="0" w:uiPriority="71" w:unhideWhenUsed="0"/>
-    <w:lsdException w:name="Colorful List Accent 2" w:semiHidden="0" w:uiPriority="72" w:unhideWhenUsed="0"/>
-    <w:lsdException w:name="Colorful Grid Accent 2" w:semiHidden="0" w:uiPriority="73" w:unhideWhenUsed="0"/>
-    <w:lsdException w:name="Light Shading Accent 3" w:semiHidden="0" w:uiPriority="60" w:unhideWhenUsed="0"/>
-    <w:lsdException w:name="Light List Accent 3" w:semiHidden="0" w:uiPriority="61" w:unhideWhenUsed="0"/>
-    <w:lsdException w:name="Light Grid Accent 3" w:semiHidden="0" w:uiPriority="62" w:unhideWhenUsed="0"/>
-    <w:lsdException w:name="Medium Shading 1 Accent 3" w:semiHidden="0" w:uiPriority="63" w:unhideWhenUsed="0"/>
-    <w:lsdException w:name="Medium Shading 2 Accent 3" w:semiHidden="0" w:uiPriority="64" w:unhideWhenUsed="0"/>
-    <w:lsdException w:name="Medium List 1 Accent 3" w:semiHidden="0" w:uiPriority="65" w:unhideWhenUsed="0"/>
-    <w:lsdException w:name="Medium List 2 Accent 3" w:semiHidden="0" w:uiPriority="66" w:unhideWhenUsed="0"/>
-    <w:lsdException w:name="Medium Grid 1 Accent 3" w:semiHidden="0" w:uiPriority="67" w:unhideWhenUsed="0"/>
-    <w:lsdException w:name="Medium Grid 2 Accent 3" w:semiHidden="0" w:uiPriority="68" w:unhideWhenUsed="0"/>
-    <w:lsdException w:name="Medium Grid 3 Accent 3" w:semiHidden="0" w:uiPriority="69" w:unhideWhenUsed="0"/>
-    <w:lsdException w:name="Dark List Accent 3" w:semiHidden="0" w:uiPriority="70" w:unhideWhenUsed="0"/>
-    <w:lsdException w:name="Colorful Shading Accent 3" w:semiHidden="0" w:uiPriority="71" w:unhideWhenUsed="0"/>
-    <w:lsdException w:name="Colorful List Accent 3" w:semiHidden="0" w:uiPriority="72" w:unhideWhenUsed="0"/>
-    <w:lsdException w:name="Colorful Grid Accent 3" w:semiHidden="0" w:uiPriority="73" w:unhideWhenUsed="0"/>
-    <w:lsdException w:name="Light Shading Accent 4" w:semiHidden="0" w:uiPriority="60" w:unhideWhenUsed="0"/>
-    <w:lsdException w:name="Light List Accent 4" w:semiHidden="0" w:uiPriority="61" w:unhideWhenUsed="0"/>
-    <w:lsdException w:name="Light Grid Accent 4" w:semiHidden="0" w:uiPriority="62" w:unhideWhenUsed="0"/>
-    <w:lsdException w:name="Medium Shading 1 Accent 4" w:semiHidden="0" w:uiPriority="63" w:unhideWhenUsed="0"/>
-    <w:lsdException w:name="Medium Shading 2 Accent 4" w:semiHidden="0" w:uiPriority="64" w:unhideWhenUsed="0"/>
-    <w:lsdException w:name="Medium List 1 Accent 4" w:semiHidden="0" w:uiPriority="65" w:unhideWhenUsed="0"/>
-    <w:lsdException w:name="Medium List 2 Accent 4" w:semiHidden="0" w:uiPriority="66" w:unhideWhenUsed="0"/>
-    <w:lsdException w:name="Medium Grid 1 Accent 4" w:semiHidden="0" w:uiPriority="67" w:unhideWhenUsed="0"/>
-    <w:lsdException w:name="Medium Grid 2 Accent 4" w:semiHidden="0" w:uiPriority="68" w:unhideWhenUsed="0"/>
-    <w:lsdException w:name="Medium Grid 3 Accent 4" w:semiHidden="0" w:uiPriority="69" w:unhideWhenUsed="0"/>
-    <w:lsdException w:name="Dark List Accent 4" w:semiHidden="0" w:uiPriority="70" w:unhideWhenUsed="0"/>
-    <w:lsdException w:name="Colorful Shading Accent 4" w:semiHidden="0" w:uiPriority="71" w:unhideWhenUsed="0"/>
-    <w:lsdException w:name="Colorful List Accent 4" w:semiHidden="0" w:uiPriority="72" w:unhideWhenUsed="0"/>
-    <w:lsdException w:name="Colorful Grid Accent 4" w:semiHidden="0" w:uiPriority="73" w:unhideWhenUsed="0"/>
-    <w:lsdException w:name="Light Shading Accent 5" w:semiHidden="0" w:uiPriority="60" w:unhideWhenUsed="0"/>
-    <w:lsdException w:name="Light List Accent 5" w:semiHidden="0" w:uiPriority="61" w:unhideWhenUsed="0"/>
-    <w:lsdException w:name="Light Grid Accent 5" w:semiHidden="0" w:uiPriority="62" w:unhideWhenUsed="0"/>
-    <w:lsdException w:name="Medium Shading 1 Accent 5" w:semiHidden="0" w:uiPriority="63" w:unhideWhenUsed="0"/>
-    <w:lsdException w:name="Medium Shading 2 Accent 5" w:semiHidden="0" w:uiPriority="64" w:unhideWhenUsed="0"/>
-    <w:lsdException w:name="Medium List 1 Accent 5" w:semiHidden="0" w:uiPriority="65" w:unhideWhenUsed="0"/>
-    <w:lsdException w:name="Medium List 2 Accent 5" w:semiHidden="0" w:uiPriority="66" w:unhideWhenUsed="0"/>
-    <w:lsdException w:name="Medium Grid 1 Accent 5" w:semiHidden="0" w:uiPriority="67" w:unhideWhenUsed="0"/>
-    <w:lsdException w:name="Medium Grid 2 Accent 5" w:semiHidden="0" w:uiPriority="68" w:unhideWhenUsed="0"/>
-    <w:lsdException w:name="Medium Grid 3 Accent 5" w:semiHidden="0" w:uiPriority="69" w:unhideWhenUsed="0"/>
-    <w:lsdException w:name="Dark List Accent 5" w:semiHidden="0" w:uiPriority="70" w:unhideWhenUsed="0"/>
-    <w:lsdException w:name="Colorful Shading Accent 5" w:semiHidden="0" w:uiPriority="71" w:unhideWhenUsed="0"/>
-    <w:lsdException w:name="Colorful List Accent 5" w:semiHidden="0" w:uiPriority="72" w:unhideWhenUsed="0"/>
-    <w:lsdException w:name="Colorful Grid Accent 5" w:semiHidden="0" w:uiPriority="73" w:unhideWhenUsed="0"/>
-    <w:lsdException w:name="Light Shading Accent 6" w:semiHidden="0" w:uiPriority="60" w:unhideWhenUsed="0"/>
-    <w:lsdException w:name="Light List Accent 6" w:semiHidden="0" w:uiPriority="61" w:unhideWhenUsed="0"/>
-    <w:lsdException w:name="Light Grid Accent 6" w:semiHidden="0" w:uiPriority="62" w:unhideWhenUsed="0"/>
-    <w:lsdException w:name="Medium Shading 1 Accent 6" w:semiHidden="0" w:uiPriority="63" w:unhideWhenUsed="0"/>
-    <w:lsdException w:name="Medium Shading 2 Accent 6" w:semiHidden="0" w:uiPriority="64" w:unhideWhenUsed="0"/>
-    <w:lsdException w:name="Medium List 1 Accent 6" w:semiHidden="0" w:uiPriority="65" w:unhideWhenUsed="0"/>
-    <w:lsdException w:name="Medium List 2 Accent 6" w:semiHidden="0" w:uiPriority="66" w:unhideWhenUsed="0"/>
-    <w:lsdException w:name="Medium Grid 1 Accent 6" w:semiHidden="0" w:uiPriority="67" w:unhideWhenUsed="0"/>
-    <w:lsdException w:name="Medium Grid 2 Accent 6" w:semiHidden="0" w:uiPriority="68" w:unhideWhenUsed="0"/>
-    <w:lsdException w:name="Medium Grid 3 Accent 6" w:semiHidden="0" w:uiPriority="69" w:unhideWhenUsed="0"/>
-    <w:lsdException w:name="Dark List Accent 6" w:semiHidden="0" w:uiPriority="70" w:unhideWhenUsed="0"/>
-    <w:lsdException w:name="Colorful Shading Accent 6" w:semiHidden="0" w:uiPriority="71" w:unhideWhenUsed="0"/>
-    <w:lsdException w:name="Colorful List Accent 6" w:semiHidden="0" w:uiPriority="72" w:unhideWhenUsed="0"/>
-    <w:lsdException w:name="Colorful Grid Accent 6" w:semiHidden="0" w:uiPriority="73" w:unhideWhenUsed="0"/>
-    <w:lsdException w:name="Subtle Emphasis" w:semiHidden="0" w:uiPriority="19" w:unhideWhenUsed="0" w:qFormat="1"/>
-    <w:lsdException w:name="Intense Emphasis" w:semiHidden="0" w:uiPriority="21" w:unhideWhenUsed="0" w:qFormat="1"/>
-    <w:lsdException w:name="Subtle Reference" w:semiHidden="0" w:uiPriority="31" w:unhideWhenUsed="0" w:qFormat="1"/>
-    <w:lsdException w:name="Intense Reference" w:semiHidden="0" w:uiPriority="32" w:unhideWhenUsed="0" w:qFormat="1"/>
-    <w:lsdException w:name="Book Title" w:semiHidden="0" w:uiPriority="33" w:unhideWhenUsed="0" w:qFormat="1"/>
-    <w:lsdException w:name="Bibliography" w:uiPriority="37"/>
-    <w:lsdException w:name="TOC Heading" w:uiPriority="39" w:qFormat="1"/>
-  </w:latentStyles>
-  <w:style w:type="paragraph" w:default="1" w:styleId="Normal">
-    <w:name w:val="Normal"/>
-    <w:qFormat/>
-  </w:style>
-  <w:style w:type="character" w:default="1" w:styleId="DefaultParagraphFont">
-    <w:name w:val="Default Paragraph Font"/>
-    <w:uiPriority w:val="1"/>
-    <w:semiHidden/>
-    <w:unhideWhenUsed/>
-  </w:style>
-  <w:style w:type="table" w:default="1" w:styleId="TableNormal">
-    <w:name w:val="Normal Table"/>
-    <w:uiPriority w:val="99"/>
-    <w:semiHidden/>
-    <w:unhideWhenUsed/>
-    <w:tblPr>
-      <w:tblInd w:w="0" w:type="dxa"/>
-      <w:tblCellMar>
-        <w:top w:w="0" w:type="dxa"/>
-        <w:left w:w="108" w:type="dxa"/>
-        <w:bottom w:w="0" w:type="dxa"/>
-        <w:right w:w="108" w:type="dxa"/>
-      </w:tblCellMar>
-    </w:tblPr>
-  </w:style>
-  <w:style w:type="numbering" w:default="1" w:styleId="NoList">
-    <w:name w:val="No List"/>
-    <w:uiPriority w:val="99"/>
-    <w:semiHidden/>
-    <w:unhideWhenUsed/>
-  </w:style>
-  <w:style w:type="paragraph" w:customStyle="1" w:styleId="481D0DD625E04A97AEFF5B7BE5089FF6">
-    <w:name w:val="481D0DD625E04A97AEFF5B7BE5089FF6"/>
-    <w:rsid w:val="00CC01CE"/>
-  </w:style>
-  <w:style w:type="paragraph" w:customStyle="1" w:styleId="1DA3294481B84C30A4E71160271FB851">
-    <w:name w:val="1DA3294481B84C30A4E71160271FB851"/>
-    <w:rsid w:val="00CC01CE"/>
-  </w:style>
-  <w:style w:type="paragraph" w:customStyle="1" w:styleId="BCC9BFA15581430382FE1B261B9A22D5">
-    <w:name w:val="BCC9BFA15581430382FE1B261B9A22D5"/>
-    <w:rsid w:val="00CC01CE"/>
-  </w:style>
-</w:styles>
-</file>
-
-<file path=word/glossary/stylesWithEffects.xml><?xml version="1.0" encoding="utf-8"?>
-<w:styles xmlns:wpc="http://schemas.microsoft.com/office/word/2010/wordprocessingCanvas" xmlns:mc="http://schemas.openxmlformats.org/markup-compatibility/2006" xmlns:o="urn:schemas-microsoft-com:office:office" xmlns:r="http://schemas.openxmlformats.org/officeDocument/2006/relationships" xmlns:m="http://schemas.openxmlformats.org/officeDocument/2006/math" xmlns:v="urn:schemas-microsoft-com:vml" xmlns:wp14="http://schemas.microsoft.com/office/word/2010/wordprocessingDrawing" xmlns:wp="http://schemas.openxmlformats.org/drawingml/2006/wordprocessingDrawing" xmlns:w10="urn:schemas-microsoft-com:office:word" xmlns:w="http://schemas.openxmlformats.org/wordprocessingml/2006/main" xmlns:w14="http://schemas.microsoft.com/office/word/2010/wordml" xmlns:wpg="http://schemas.microsoft.com/office/word/2010/wordprocessingGroup" xmlns:wpi="http://schemas.microsoft.com/office/word/2010/wordprocessingInk" xmlns:wne="http://schemas.microsoft.com/office/word/2006/wordml" xmlns:wps="http://schemas.microsoft.com/office/word/2010/wordprocessingShape" mc:Ignorable="w14 wp14">
-  <w:docDefaults>
-    <w:rPrDefault>
-      <w:rPr>
-        <w:rFonts w:asciiTheme="minorHAnsi" w:eastAsiaTheme="minorEastAsia" w:hAnsiTheme="minorHAnsi" w:cstheme="minorBidi"/>
-        <w:sz w:val="22"/>
-        <w:szCs w:val="22"/>
-        <w:lang w:val="en-US" w:eastAsia="en-US" w:bidi="ar-SA"/>
-      </w:rPr>
-    </w:rPrDefault>
-    <w:pPrDefault>
-      <w:pPr>
-        <w:spacing w:after="200" w:line="276" w:lineRule="auto"/>
-      </w:pPr>
-    </w:pPrDefault>
-  </w:docDefaults>
-  <w:latentStyles w:defLockedState="0" w:defUIPriority="99" w:defSemiHidden="1" w:defUnhideWhenUsed="1" w:defQFormat="0" w:count="267">
-    <w:lsdException w:name="Normal" w:semiHidden="0" w:uiPriority="0" w:unhideWhenUsed="0" w:qFormat="1"/>
-    <w:lsdException w:name="heading 1" w:semiHidden="0" w:uiPriority="9" w:unhideWhenUsed="0" w:qFormat="1"/>
-    <w:lsdException w:name="heading 2" w:uiPriority="9" w:qFormat="1"/>
-    <w:lsdException w:name="heading 3" w:uiPriority="9" w:qFormat="1"/>
-    <w:lsdException w:name="heading 4" w:uiPriority="9" w:qFormat="1"/>
-    <w:lsdException w:name="heading 5" w:uiPriority="9" w:qFormat="1"/>
-    <w:lsdException w:name="heading 6" w:uiPriority="9" w:qFormat="1"/>
-    <w:lsdException w:name="heading 7" w:uiPriority="9" w:qFormat="1"/>
-    <w:lsdException w:name="heading 8" w:uiPriority="9" w:qFormat="1"/>
-    <w:lsdException w:name="heading 9" w:uiPriority="9" w:qFormat="1"/>
-    <w:lsdException w:name="toc 1" w:uiPriority="39"/>
-    <w:lsdException w:name="toc 2" w:uiPriority="39"/>
-    <w:lsdException w:name="toc 3" w:uiPriority="39"/>
-    <w:lsdException w:name="toc 4" w:uiPriority="39"/>
-    <w:lsdException w:name="toc 5" w:uiPriority="39"/>
-    <w:lsdException w:name="toc 6" w:uiPriority="39"/>
-    <w:lsdException w:name="toc 7" w:uiPriority="39"/>
-    <w:lsdException w:name="toc 8" w:uiPriority="39"/>
-    <w:lsdException w:name="toc 9" w:uiPriority="39"/>
-    <w:lsdException w:name="caption" w:uiPriority="35" w:qFormat="1"/>
-    <w:lsdException w:name="Title" w:semiHidden="0" w:uiPriority="10" w:unhideWhenUsed="0" w:qFormat="1"/>
-    <w:lsdException w:name="Default Paragraph Font" w:uiPriority="1"/>
-    <w:lsdException w:name="Subtitle" w:semiHidden="0" w:uiPriority="11" w:unhideWhenUsed="0" w:qFormat="1"/>
-    <w:lsdException w:name="Strong" w:semiHidden="0" w:uiPriority="22" w:unhideWhenUsed="0" w:qFormat="1"/>
-    <w:lsdException w:name="Emphasis" w:semiHidden="0" w:uiPriority="20" w:unhideWhenUsed="0" w:qFormat="1"/>
-    <w:lsdException w:name="Table Grid" w:semiHidden="0" w:uiPriority="59" w:unhideWhenUsed="0"/>
-    <w:lsdException w:name="Placeholder Text" w:unhideWhenUsed="0"/>
-    <w:lsdException w:name="No Spacing" w:semiHidden="0" w:uiPriority="1" w:unhideWhenUsed="0" w:qFormat="1"/>
-    <w:lsdException w:name="Light Shading" w:semiHidden="0" w:uiPriority="60" w:unhideWhenUsed="0"/>
-    <w:lsdException w:name="Light List" w:semiHidden="0" w:uiPriority="61" w:unhideWhenUsed="0"/>
-    <w:lsdException w:name="Light Grid" w:semiHidden="0" w:uiPriority="62" w:unhideWhenUsed="0"/>
-    <w:lsdException w:name="Medium Shading 1" w:semiHidden="0" w:uiPriority="63" w:unhideWhenUsed="0"/>
-    <w:lsdException w:name="Medium Shading 2" w:semiHidden="0" w:uiPriority="64" w:unhideWhenUsed="0"/>
-    <w:lsdException w:name="Medium List 1" w:semiHidden="0" w:uiPriority="65" w:unhideWhenUsed="0"/>
-    <w:lsdException w:name="Medium List 2" w:semiHidden="0" w:uiPriority="66" w:unhideWhenUsed="0"/>
-    <w:lsdException w:name="Medium Grid 1" w:semiHidden="0" w:uiPriority="67" w:unhideWhenUsed="0"/>
-    <w:lsdException w:name="Medium Grid 2" w:semiHidden="0" w:uiPriority="68" w:unhideWhenUsed="0"/>
-    <w:lsdException w:name="Medium Grid 3" w:semiHidden="0" w:uiPriority="69" w:unhideWhenUsed="0"/>
-    <w:lsdException w:name="Dark List" w:semiHidden="0" w:uiPriority="70" w:unhideWhenUsed="0"/>
-    <w:lsdException w:name="Colorful Shading" w:semiHidden="0" w:uiPriority="71" w:unhideWhenUsed="0"/>
-    <w:lsdException w:name="Colorful List" w:semiHidden="0" w:uiPriority="72" w:unhideWhenUsed="0"/>
-    <w:lsdException w:name="Colorful Grid" w:semiHidden="0" w:uiPriority="73" w:unhideWhenUsed="0"/>
-    <w:lsdException w:name="Light Shading Accent 1" w:semiHidden="0" w:uiPriority="60" w:unhideWhenUsed="0"/>
-    <w:lsdException w:name="Light List Accent 1" w:semiHidden="0" w:uiPriority="61" w:unhideWhenUsed="0"/>
-    <w:lsdException w:name="Light Grid Accent 1" w:semiHidden="0" w:uiPriority="62" w:unhideWhenUsed="0"/>
-    <w:lsdException w:name="Medium Shading 1 Accent 1" w:semiHidden="0" w:uiPriority="63" w:unhideWhenUsed="0"/>
-    <w:lsdException w:name="Medium Shading 2 Accent 1" w:semiHidden="0" w:uiPriority="64" w:unhideWhenUsed="0"/>
-    <w:lsdException w:name="Medium List 1 Accent 1" w:semiHidden="0" w:uiPriority="65" w:unhideWhenUsed="0"/>
-    <w:lsdException w:name="Revision" w:unhideWhenUsed="0"/>
-    <w:lsdException w:name="List Paragraph" w:semiHidden="0" w:uiPriority="34" w:unhideWhenUsed="0" w:qFormat="1"/>
-    <w:lsdException w:name="Quote" w:semiHidden="0" w:uiPriority="29" w:unhideWhenUsed="0" w:qFormat="1"/>
-    <w:lsdException w:name="Intense Quote" w:semiHidden="0" w:uiPriority="30" w:unhideWhenUsed="0" w:qFormat="1"/>
-    <w:lsdException w:name="Medium List 2 Accent 1" w:semiHidden="0" w:uiPriority="66" w:unhideWhenUsed="0"/>
-    <w:lsdException w:name="Medium Grid 1 Accent 1" w:semiHidden="0" w:uiPriority="67" w:unhideWhenUsed="0"/>
-    <w:lsdException w:name="Medium Grid 2 Accent 1" w:semiHidden="0" w:uiPriority="68" w:unhideWhenUsed="0"/>
-    <w:lsdException w:name="Medium Grid 3 Accent 1" w:semiHidden="0" w:uiPriority="69" w:unhideWhenUsed="0"/>
-    <w:lsdException w:name="Dark List Accent 1" w:semiHidden="0" w:uiPriority="70" w:unhideWhenUsed="0"/>
-    <w:lsdException w:name="Colorful Shading Accent 1" w:semiHidden="0" w:uiPriority="71" w:unhideWhenUsed="0"/>
-    <w:lsdException w:name="Colorful List Accent 1" w:semiHidden="0" w:uiPriority="72" w:unhideWhenUsed="0"/>
-    <w:lsdException w:name="Colorful Grid Accent 1" w:semiHidden="0" w:uiPriority="73" w:unhideWhenUsed="0"/>
-    <w:lsdException w:name="Light Shading Accent 2" w:semiHidden="0" w:uiPriority="60" w:unhideWhenUsed="0"/>
-    <w:lsdException w:name="Light List Accent 2" w:semiHidden="0" w:uiPriority="61" w:unhideWhenUsed="0"/>
-    <w:lsdException w:name="Light Grid Accent 2" w:semiHidden="0" w:uiPriority="62" w:unhideWhenUsed="0"/>
-    <w:lsdException w:name="Medium Shading 1 Accent 2" w:semiHidden="0" w:uiPriority="63" w:unhideWhenUsed="0"/>
-    <w:lsdException w:name="Medium Shading 2 Accent 2" w:semiHidden="0" w:uiPriority="64" w:unhideWhenUsed="0"/>
-    <w:lsdException w:name="Medium List 1 Accent 2" w:semiHidden="0" w:uiPriority="65" w:unhideWhenUsed="0"/>
-    <w:lsdException w:name="Medium List 2 Accent 2" w:semiHidden="0" w:uiPriority="66" w:unhideWhenUsed="0"/>
-    <w:lsdException w:name="Medium Grid 1 Accent 2" w:semiHidden="0" w:uiPriority="67" w:unhideWhenUsed="0"/>
-    <w:lsdException w:name="Medium Grid 2 Accent 2" w:semiHidden="0" w:uiPriority="68" w:unhideWhenUsed="0"/>
-    <w:lsdException w:name="Medium Grid 3 Accent 2" w:semiHidden="0" w:uiPriority="69" w:unhideWhenUsed="0"/>
-    <w:lsdException w:name="Dark List Accent 2" w:semiHidden="0" w:uiPriority="70" w:unhideWhenUsed="0"/>
-    <w:lsdException w:name="Colorful Shading Accent 2" w:semiHidden="0" w:uiPriority="71" w:unhideWhenUsed="0"/>
-    <w:lsdException w:name="Colorful List Accent 2" w:semiHidden="0" w:uiPriority="72" w:unhideWhenUsed="0"/>
-    <w:lsdException w:name="Colorful Grid Accent 2" w:semiHidden="0" w:uiPriority="73" w:unhideWhenUsed="0"/>
-    <w:lsdException w:name="Light Shading Accent 3" w:semiHidden="0" w:uiPriority="60" w:unhideWhenUsed="0"/>
-    <w:lsdException w:name="Light List Accent 3" w:semiHidden="0" w:uiPriority="61" w:unhideWhenUsed="0"/>
-    <w:lsdException w:name="Light Grid Accent 3" w:semiHidden="0" w:uiPriority="62" w:unhideWhenUsed="0"/>
-    <w:lsdException w:name="Medium Shading 1 Accent 3" w:semiHidden="0" w:uiPriority="63" w:unhideWhenUsed="0"/>
-    <w:lsdException w:name="Medium Shading 2 Accent 3" w:semiHidden="0" w:uiPriority="64" w:unhideWhenUsed="0"/>
-    <w:lsdException w:name="Medium List 1 Accent 3" w:semiHidden="0" w:uiPriority="65" w:unhideWhenUsed="0"/>
-    <w:lsdException w:name="Medium List 2 Accent 3" w:semiHidden="0" w:uiPriority="66" w:unhideWhenUsed="0"/>
-    <w:lsdException w:name="Medium Grid 1 Accent 3" w:semiHidden="0" w:uiPriority="67" w:unhideWhenUsed="0"/>
-    <w:lsdException w:name="Medium Grid 2 Accent 3" w:semiHidden="0" w:uiPriority="68" w:unhideWhenUsed="0"/>
-    <w:lsdException w:name="Medium Grid 3 Accent 3" w:semiHidden="0" w:uiPriority="69" w:unhideWhenUsed="0"/>
-    <w:lsdException w:name="Dark List Accent 3" w:semiHidden="0" w:uiPriority="70" w:unhideWhenUsed="0"/>
-    <w:lsdException w:name="Colorful Shading Accent 3" w:semiHidden="0" w:uiPriority="71" w:unhideWhenUsed="0"/>
-    <w:lsdException w:name="Colorful List Accent 3" w:semiHidden="0" w:uiPriority="72" w:unhideWhenUsed="0"/>
-    <w:lsdException w:name="Colorful Grid Accent 3" w:semiHidden="0" w:uiPriority="73" w:unhideWhenUsed="0"/>
-    <w:lsdException w:name="Light Shading Accent 4" w:semiHidden="0" w:uiPriority="60" w:unhideWhenUsed="0"/>
-    <w:lsdException w:name="Light List Accent 4" w:semiHidden="0" w:uiPriority="61" w:unhideWhenUsed="0"/>
-    <w:lsdException w:name="Light Grid Accent 4" w:semiHidden="0" w:uiPriority="62" w:unhideWhenUsed="0"/>
-    <w:lsdException w:name="Medium Shading 1 Accent 4" w:semiHidden="0" w:uiPriority="63" w:unhideWhenUsed="0"/>
-    <w:lsdException w:name="Medium Shading 2 Accent 4" w:semiHidden="0" w:uiPriority="64" w:unhideWhenUsed="0"/>
-    <w:lsdException w:name="Medium List 1 Accent 4" w:semiHidden="0" w:uiPriority="65" w:unhideWhenUsed="0"/>
-    <w:lsdException w:name="Medium List 2 Accent 4" w:semiHidden="0" w:uiPriority="66" w:unhideWhenUsed="0"/>
-    <w:lsdException w:name="Medium Grid 1 Accent 4" w:semiHidden="0" w:uiPriority="67" w:unhideWhenUsed="0"/>
-    <w:lsdException w:name="Medium Grid 2 Accent 4" w:semiHidden="0" w:uiPriority="68" w:unhideWhenUsed="0"/>
-    <w:lsdException w:name="Medium Grid 3 Accent 4" w:semiHidden="0" w:uiPriority="69" w:unhideWhenUsed="0"/>
-    <w:lsdException w:name="Dark List Accent 4" w:semiHidden="0" w:uiPriority="70" w:unhideWhenUsed="0"/>
-    <w:lsdException w:name="Colorful Shading Accent 4" w:semiHidden="0" w:uiPriority="71" w:unhideWhenUsed="0"/>
-    <w:lsdException w:name="Colorful List Accent 4" w:semiHidden="0" w:uiPriority="72" w:unhideWhenUsed="0"/>
-    <w:lsdException w:name="Colorful Grid Accent 4" w:semiHidden="0" w:uiPriority="73" w:unhideWhenUsed="0"/>
-    <w:lsdException w:name="Light Shading Accent 5" w:semiHidden="0" w:uiPriority="60" w:unhideWhenUsed="0"/>
-    <w:lsdException w:name="Light List Accent 5" w:semiHidden="0" w:uiPriority="61" w:unhideWhenUsed="0"/>
-    <w:lsdException w:name="Light Grid Accent 5" w:semiHidden="0" w:uiPriority="62" w:unhideWhenUsed="0"/>
-    <w:lsdException w:name="Medium Shading 1 Accent 5" w:semiHidden="0" w:uiPriority="63" w:unhideWhenUsed="0"/>
-    <w:lsdException w:name="Medium Shading 2 Accent 5" w:semiHidden="0" w:uiPriority="64" w:unhideWhenUsed="0"/>
-    <w:lsdException w:name="Medium List 1 Accent 5" w:semiHidden="0" w:uiPriority="65" w:unhideWhenUsed="0"/>
-    <w:lsdException w:name="Medium List 2 Accent 5" w:semiHidden="0" w:uiPriority="66" w:unhideWhenUsed="0"/>
-    <w:lsdException w:name="Medium Grid 1 Accent 5" w:semiHidden="0" w:uiPriority="67" w:unhideWhenUsed="0"/>
-    <w:lsdException w:name="Medium Grid 2 Accent 5" w:semiHidden="0" w:uiPriority="68" w:unhideWhenUsed="0"/>
-    <w:lsdException w:name="Medium Grid 3 Accent 5" w:semiHidden="0" w:uiPriority="69" w:unhideWhenUsed="0"/>
-    <w:lsdException w:name="Dark List Accent 5" w:semiHidden="0" w:uiPriority="70" w:unhideWhenUsed="0"/>
-    <w:lsdException w:name="Colorful Shading Accent 5" w:semiHidden="0" w:uiPriority="71" w:unhideWhenUsed="0"/>
-    <w:lsdException w:name="Colorful List Accent 5" w:semiHidden="0" w:uiPriority="72" w:unhideWhenUsed="0"/>
-    <w:lsdException w:name="Colorful Grid Accent 5" w:semiHidden="0" w:uiPriority="73" w:unhideWhenUsed="0"/>
-    <w:lsdException w:name="Light Shading Accent 6" w:semiHidden="0" w:uiPriority="60" w:unhideWhenUsed="0"/>
-    <w:lsdException w:name="Light List Accent 6" w:semiHidden="0" w:uiPriority="61" w:unhideWhenUsed="0"/>
-    <w:lsdException w:name="Light Grid Accent 6" w:semiHidden="0" w:uiPriority="62" w:unhideWhenUsed="0"/>
-    <w:lsdException w:name="Medium Shading 1 Accent 6" w:semiHidden="0" w:uiPriority="63" w:unhideWhenUsed="0"/>
-    <w:lsdException w:name="Medium Shading 2 Accent 6" w:semiHidden="0" w:uiPriority="64" w:unhideWhenUsed="0"/>
-    <w:lsdException w:name="Medium List 1 Accent 6" w:semiHidden="0" w:uiPriority="65" w:unhideWhenUsed="0"/>
-    <w:lsdException w:name="Medium List 2 Accent 6" w:semiHidden="0" w:uiPriority="66" w:unhideWhenUsed="0"/>
-    <w:lsdException w:name="Medium Grid 1 Accent 6" w:semiHidden="0" w:uiPriority="67" w:unhideWhenUsed="0"/>
-    <w:lsdException w:name="Medium Grid 2 Accent 6" w:semiHidden="0" w:uiPriority="68" w:unhideWhenUsed="0"/>
-    <w:lsdException w:name="Medium Grid 3 Accent 6" w:semiHidden="0" w:uiPriority="69" w:unhideWhenUsed="0"/>
-    <w:lsdException w:name="Dark List Accent 6" w:semiHidden="0" w:uiPriority="70" w:unhideWhenUsed="0"/>
-    <w:lsdException w:name="Colorful Shading Accent 6" w:semiHidden="0" w:uiPriority="71" w:unhideWhenUsed="0"/>
-    <w:lsdException w:name="Colorful List Accent 6" w:semiHidden="0" w:uiPriority="72" w:unhideWhenUsed="0"/>
-    <w:lsdException w:name="Colorful Grid Accent 6" w:semiHidden="0" w:uiPriority="73" w:unhideWhenUsed="0"/>
-    <w:lsdException w:name="Subtle Emphasis" w:semiHidden="0" w:uiPriority="19" w:unhideWhenUsed="0" w:qFormat="1"/>
-    <w:lsdException w:name="Intense Emphasis" w:semiHidden="0" w:uiPriority="21" w:unhideWhenUsed="0" w:qFormat="1"/>
-    <w:lsdException w:name="Subtle Reference" w:semiHidden="0" w:uiPriority="31" w:unhideWhenUsed="0" w:qFormat="1"/>
-    <w:lsdException w:name="Intense Reference" w:semiHidden="0" w:uiPriority="32" w:unhideWhenUsed="0" w:qFormat="1"/>
-    <w:lsdException w:name="Book Title" w:semiHidden="0" w:uiPriority="33" w:unhideWhenUsed="0" w:qFormat="1"/>
-    <w:lsdException w:name="Bibliography" w:uiPriority="37"/>
-    <w:lsdException w:name="TOC Heading" w:uiPriority="39" w:qFormat="1"/>
-  </w:latentStyles>
-  <w:style w:type="paragraph" w:default="1" w:styleId="Normal">
-    <w:name w:val="Normal"/>
-    <w:qFormat/>
-  </w:style>
-  <w:style w:type="character" w:default="1" w:styleId="DefaultParagraphFont">
-    <w:name w:val="Default Paragraph Font"/>
-    <w:uiPriority w:val="1"/>
-    <w:semiHidden/>
-    <w:unhideWhenUsed/>
-  </w:style>
-  <w:style w:type="table" w:default="1" w:styleId="TableNormal">
-    <w:name w:val="Normal Table"/>
-    <w:uiPriority w:val="99"/>
-    <w:semiHidden/>
-    <w:unhideWhenUsed/>
-    <w:tblPr>
-      <w:tblInd w:w="0" w:type="dxa"/>
-      <w:tblCellMar>
-        <w:top w:w="0" w:type="dxa"/>
-        <w:left w:w="108" w:type="dxa"/>
-        <w:bottom w:w="0" w:type="dxa"/>
-        <w:right w:w="108" w:type="dxa"/>
-      </w:tblCellMar>
-    </w:tblPr>
-  </w:style>
-  <w:style w:type="numbering" w:default="1" w:styleId="NoList">
-    <w:name w:val="No List"/>
-    <w:uiPriority w:val="99"/>
-    <w:semiHidden/>
-    <w:unhideWhenUsed/>
-  </w:style>
-  <w:style w:type="paragraph" w:customStyle="1" w:styleId="481D0DD625E04A97AEFF5B7BE5089FF6">
-    <w:name w:val="481D0DD625E04A97AEFF5B7BE5089FF6"/>
-    <w:rsid w:val="00CC01CE"/>
-  </w:style>
-  <w:style w:type="paragraph" w:customStyle="1" w:styleId="1DA3294481B84C30A4E71160271FB851">
-    <w:name w:val="1DA3294481B84C30A4E71160271FB851"/>
-    <w:rsid w:val="00CC01CE"/>
-  </w:style>
-  <w:style w:type="paragraph" w:customStyle="1" w:styleId="BCC9BFA15581430382FE1B261B9A22D5">
-    <w:name w:val="BCC9BFA15581430382FE1B261B9A22D5"/>
-    <w:rsid w:val="00CC01CE"/>
-  </w:style>
-</w:styles>
-</file>
-
-<file path=word/glossary/webSettings.xml><?xml version="1.0" encoding="utf-8"?>
-<w:webSettings xmlns:mc="http://schemas.openxmlformats.org/markup-compatibility/2006" xmlns:r="http://schemas.openxmlformats.org/officeDocument/2006/relationships" xmlns:w="http://schemas.openxmlformats.org/wordprocessingml/2006/main" xmlns:w14="http://schemas.microsoft.com/office/word/2010/wordml" mc:Ignorable="w14">
-  <w:optimizeForBrowser/>
-  <w:allowPNG/>
-</w:webSettings>
 </file>
 
 <file path=word/theme/theme1.xml><?xml version="1.0" encoding="utf-8"?>
@@ -12721,7 +11848,7 @@
 </file>
 
 <file path=customXml/itemProps1.xml><?xml version="1.0" encoding="utf-8"?>
-<ds:datastoreItem xmlns:ds="http://schemas.openxmlformats.org/officeDocument/2006/customXml" ds:itemID="{CD0BA76D-C938-4A90-8F1F-19AED9FC4ADB}">
+<ds:datastoreItem xmlns:ds="http://schemas.openxmlformats.org/officeDocument/2006/customXml" ds:itemID="{D03B4590-5F06-45F0-9D1A-499B5113156C}">
   <ds:schemaRefs>
     <ds:schemaRef ds:uri="http://schemas.openxmlformats.org/officeDocument/2006/bibliography"/>
   </ds:schemaRefs>

--- a/_Experiments/__PROTOCOLs/Varga Protocol_TissueClearing_v3.docx
+++ b/_Experiments/__PROTOCOLs/Varga Protocol_TissueClearing_v3.docx
@@ -1,6 +1,6 @@
 
 <file path=word/document.xml><?xml version="1.0" encoding="utf-8"?>
-<w:document xmlns:wpc="http://schemas.microsoft.com/office/word/2010/wordprocessingCanvas" xmlns:mc="http://schemas.openxmlformats.org/markup-compatibility/2006" xmlns:o="urn:schemas-microsoft-com:office:office" xmlns:r="http://schemas.openxmlformats.org/officeDocument/2006/relationships" xmlns:m="http://schemas.openxmlformats.org/officeDocument/2006/math" xmlns:v="urn:schemas-microsoft-com:vml" xmlns:wp14="http://schemas.microsoft.com/office/word/2010/wordprocessingDrawing" xmlns:wp="http://schemas.openxmlformats.org/drawingml/2006/wordprocessingDrawing" xmlns:w10="urn:schemas-microsoft-com:office:word" xmlns:w="http://schemas.openxmlformats.org/wordprocessingml/2006/main" xmlns:w14="http://schemas.microsoft.com/office/word/2010/wordml" xmlns:wpg="http://schemas.microsoft.com/office/word/2010/wordprocessingGroup" xmlns:wpi="http://schemas.microsoft.com/office/word/2010/wordprocessingInk" xmlns:wne="http://schemas.microsoft.com/office/word/2006/wordml" xmlns:wps="http://schemas.microsoft.com/office/word/2010/wordprocessingShape" mc:Ignorable="w14 wp14">
+<w:document xmlns:wpc="http://schemas.microsoft.com/office/word/2010/wordprocessingCanvas" xmlns:cx="http://schemas.microsoft.com/office/drawing/2014/chartex" xmlns:cx1="http://schemas.microsoft.com/office/drawing/2015/9/8/chartex" xmlns:cx2="http://schemas.microsoft.com/office/drawing/2015/10/21/chartex" xmlns:cx3="http://schemas.microsoft.com/office/drawing/2016/5/9/chartex" xmlns:cx4="http://schemas.microsoft.com/office/drawing/2016/5/10/chartex" xmlns:cx5="http://schemas.microsoft.com/office/drawing/2016/5/11/chartex" xmlns:cx6="http://schemas.microsoft.com/office/drawing/2016/5/12/chartex" xmlns:cx7="http://schemas.microsoft.com/office/drawing/2016/5/13/chartex" xmlns:cx8="http://schemas.microsoft.com/office/drawing/2016/5/14/chartex" xmlns:mc="http://schemas.openxmlformats.org/markup-compatibility/2006" xmlns:aink="http://schemas.microsoft.com/office/drawing/2016/ink" xmlns:am3d="http://schemas.microsoft.com/office/drawing/2017/model3d" xmlns:o="urn:schemas-microsoft-com:office:office" xmlns:r="http://schemas.openxmlformats.org/officeDocument/2006/relationships" xmlns:m="http://schemas.openxmlformats.org/officeDocument/2006/math" xmlns:v="urn:schemas-microsoft-com:vml" xmlns:wp14="http://schemas.microsoft.com/office/word/2010/wordprocessingDrawing" xmlns:wp="http://schemas.openxmlformats.org/drawingml/2006/wordprocessingDrawing" xmlns:w10="urn:schemas-microsoft-com:office:word" xmlns:w="http://schemas.openxmlformats.org/wordprocessingml/2006/main" xmlns:w14="http://schemas.microsoft.com/office/word/2010/wordml" xmlns:w15="http://schemas.microsoft.com/office/word/2012/wordml" xmlns:w16cid="http://schemas.microsoft.com/office/word/2016/wordml/cid" xmlns:w16se="http://schemas.microsoft.com/office/word/2015/wordml/symex" xmlns:wpg="http://schemas.microsoft.com/office/word/2010/wordprocessingGroup" xmlns:wpi="http://schemas.microsoft.com/office/word/2010/wordprocessingInk" xmlns:wne="http://schemas.microsoft.com/office/word/2006/wordml" xmlns:wps="http://schemas.microsoft.com/office/word/2010/wordprocessingShape" mc:Ignorable="w14 w15 w16se w16cid wp14">
   <w:body>
     <w:sdt>
       <w:sdtPr>
@@ -43,7 +43,8 @@
             </w:tabs>
             <w:rPr>
               <w:noProof/>
-              <w:sz w:val="22"/>
+              <w:sz w:val="24"/>
+              <w:szCs w:val="24"/>
             </w:rPr>
           </w:pPr>
           <w:r>
@@ -64,7 +65,7 @@
             </w:rPr>
             <w:fldChar w:fldCharType="separate"/>
           </w:r>
-          <w:hyperlink w:anchor="_Toc508609204" w:history="1">
+          <w:hyperlink w:anchor="_Toc508817550" w:history="1">
             <w:r>
               <w:rPr>
                 <w:rStyle w:val="Hyperlink"/>
@@ -90,7 +91,7 @@
                 <w:noProof/>
                 <w:webHidden/>
               </w:rPr>
-              <w:instrText xml:space="preserve"> PAGEREF _Toc508609204 \h </w:instrText>
+              <w:instrText xml:space="preserve"> PAGEREF _Toc508817550 \h </w:instrText>
             </w:r>
             <w:r>
               <w:rPr>
@@ -129,10 +130,11 @@
             </w:tabs>
             <w:rPr>
               <w:noProof/>
-              <w:sz w:val="22"/>
+              <w:sz w:val="24"/>
+              <w:szCs w:val="24"/>
             </w:rPr>
           </w:pPr>
-          <w:hyperlink w:anchor="_Toc508609205" w:history="1">
+          <w:hyperlink w:anchor="_Toc508817551" w:history="1">
             <w:r>
               <w:rPr>
                 <w:rStyle w:val="Hyperlink"/>
@@ -159,7 +161,7 @@
                 <w:noProof/>
                 <w:webHidden/>
               </w:rPr>
-              <w:instrText xml:space="preserve"> PAGEREF _Toc508609205 \h </w:instrText>
+              <w:instrText xml:space="preserve"> PAGEREF _Toc508817551 \h </w:instrText>
             </w:r>
             <w:r>
               <w:rPr>
@@ -198,10 +200,11 @@
             </w:tabs>
             <w:rPr>
               <w:noProof/>
-              <w:sz w:val="22"/>
+              <w:sz w:val="24"/>
+              <w:szCs w:val="24"/>
             </w:rPr>
           </w:pPr>
-          <w:hyperlink w:anchor="_Toc508609206" w:history="1">
+          <w:hyperlink w:anchor="_Toc508817552" w:history="1">
             <w:r>
               <w:rPr>
                 <w:rStyle w:val="Hyperlink"/>
@@ -228,7 +231,7 @@
                 <w:noProof/>
                 <w:webHidden/>
               </w:rPr>
-              <w:instrText xml:space="preserve"> PAGEREF _Toc508609206 \h </w:instrText>
+              <w:instrText xml:space="preserve"> PAGEREF _Toc508817552 \h </w:instrText>
             </w:r>
             <w:r>
               <w:rPr>
@@ -267,10 +270,11 @@
             </w:tabs>
             <w:rPr>
               <w:noProof/>
-              <w:sz w:val="22"/>
+              <w:sz w:val="24"/>
+              <w:szCs w:val="24"/>
             </w:rPr>
           </w:pPr>
-          <w:hyperlink w:anchor="_Toc508609207" w:history="1">
+          <w:hyperlink w:anchor="_Toc508817553" w:history="1">
             <w:r>
               <w:rPr>
                 <w:rStyle w:val="Hyperlink"/>
@@ -297,7 +301,7 @@
                 <w:noProof/>
                 <w:webHidden/>
               </w:rPr>
-              <w:instrText xml:space="preserve"> PAGEREF _Toc508609207 \h </w:instrText>
+              <w:instrText xml:space="preserve"> PAGEREF _Toc508817553 \h </w:instrText>
             </w:r>
             <w:r>
               <w:rPr>
@@ -336,10 +340,11 @@
             </w:tabs>
             <w:rPr>
               <w:noProof/>
-              <w:sz w:val="22"/>
+              <w:sz w:val="24"/>
+              <w:szCs w:val="24"/>
             </w:rPr>
           </w:pPr>
-          <w:hyperlink w:anchor="_Toc508609208" w:history="1">
+          <w:hyperlink w:anchor="_Toc508817554" w:history="1">
             <w:r>
               <w:rPr>
                 <w:rStyle w:val="Hyperlink"/>
@@ -366,7 +371,7 @@
                 <w:noProof/>
                 <w:webHidden/>
               </w:rPr>
-              <w:instrText xml:space="preserve"> PAGEREF _Toc508609208 \h </w:instrText>
+              <w:instrText xml:space="preserve"> PAGEREF _Toc508817554 \h </w:instrText>
             </w:r>
             <w:r>
               <w:rPr>
@@ -405,10 +410,11 @@
             </w:tabs>
             <w:rPr>
               <w:noProof/>
-              <w:sz w:val="22"/>
+              <w:sz w:val="24"/>
+              <w:szCs w:val="24"/>
             </w:rPr>
           </w:pPr>
-          <w:hyperlink w:anchor="_Toc508609209" w:history="1">
+          <w:hyperlink w:anchor="_Toc508817555" w:history="1">
             <w:r>
               <w:rPr>
                 <w:rStyle w:val="Hyperlink"/>
@@ -434,7 +440,7 @@
                 <w:noProof/>
                 <w:webHidden/>
               </w:rPr>
-              <w:instrText xml:space="preserve"> PAGEREF _Toc508609209 \h </w:instrText>
+              <w:instrText xml:space="preserve"> PAGEREF _Toc508817555 \h </w:instrText>
             </w:r>
             <w:r>
               <w:rPr>
@@ -473,10 +479,11 @@
             </w:tabs>
             <w:rPr>
               <w:noProof/>
-              <w:sz w:val="22"/>
+              <w:sz w:val="24"/>
+              <w:szCs w:val="24"/>
             </w:rPr>
           </w:pPr>
-          <w:hyperlink w:anchor="_Toc508609210" w:history="1">
+          <w:hyperlink w:anchor="_Toc508817556" w:history="1">
             <w:r>
               <w:rPr>
                 <w:rStyle w:val="Hyperlink"/>
@@ -503,7 +510,7 @@
                 <w:noProof/>
                 <w:webHidden/>
               </w:rPr>
-              <w:instrText xml:space="preserve"> PAGEREF _Toc508609210 \h </w:instrText>
+              <w:instrText xml:space="preserve"> PAGEREF _Toc508817556 \h </w:instrText>
             </w:r>
             <w:r>
               <w:rPr>
@@ -542,10 +549,11 @@
             </w:tabs>
             <w:rPr>
               <w:noProof/>
-              <w:sz w:val="22"/>
+              <w:sz w:val="24"/>
+              <w:szCs w:val="24"/>
             </w:rPr>
           </w:pPr>
-          <w:hyperlink w:anchor="_Toc508609211" w:history="1">
+          <w:hyperlink w:anchor="_Toc508817557" w:history="1">
             <w:r>
               <w:rPr>
                 <w:rStyle w:val="Hyperlink"/>
@@ -571,7 +579,7 @@
                 <w:noProof/>
                 <w:webHidden/>
               </w:rPr>
-              <w:instrText xml:space="preserve"> PAGEREF _Toc508609211 \h </w:instrText>
+              <w:instrText xml:space="preserve"> PAGEREF _Toc508817557 \h </w:instrText>
             </w:r>
             <w:r>
               <w:rPr>
@@ -610,10 +618,11 @@
             </w:tabs>
             <w:rPr>
               <w:noProof/>
-              <w:sz w:val="22"/>
+              <w:sz w:val="24"/>
+              <w:szCs w:val="24"/>
             </w:rPr>
           </w:pPr>
-          <w:hyperlink w:anchor="_Toc508609212" w:history="1">
+          <w:hyperlink w:anchor="_Toc508817558" w:history="1">
             <w:r>
               <w:rPr>
                 <w:rStyle w:val="Hyperlink"/>
@@ -639,7 +648,7 @@
                 <w:noProof/>
                 <w:webHidden/>
               </w:rPr>
-              <w:instrText xml:space="preserve"> PAGEREF _Toc508609212 \h </w:instrText>
+              <w:instrText xml:space="preserve"> PAGEREF _Toc508817558 \h </w:instrText>
             </w:r>
             <w:r>
               <w:rPr>
@@ -678,10 +687,11 @@
             </w:tabs>
             <w:rPr>
               <w:noProof/>
-              <w:sz w:val="22"/>
+              <w:sz w:val="24"/>
+              <w:szCs w:val="24"/>
             </w:rPr>
           </w:pPr>
-          <w:hyperlink w:anchor="_Toc508609213" w:history="1">
+          <w:hyperlink w:anchor="_Toc508817559" w:history="1">
             <w:r>
               <w:rPr>
                 <w:rStyle w:val="Hyperlink"/>
@@ -707,7 +717,7 @@
                 <w:noProof/>
                 <w:webHidden/>
               </w:rPr>
-              <w:instrText xml:space="preserve"> PAGEREF _Toc508609213 \h </w:instrText>
+              <w:instrText xml:space="preserve"> PAGEREF _Toc508817559 \h </w:instrText>
             </w:r>
             <w:r>
               <w:rPr>
@@ -746,15 +756,16 @@
             </w:tabs>
             <w:rPr>
               <w:noProof/>
-              <w:sz w:val="22"/>
+              <w:sz w:val="24"/>
+              <w:szCs w:val="24"/>
             </w:rPr>
           </w:pPr>
-          <w:hyperlink w:anchor="_Toc508609214" w:history="1">
+          <w:hyperlink w:anchor="_Toc508817560" w:history="1">
             <w:r>
               <w:rPr>
                 <w:rStyle w:val="Hyperlink"/>
               </w:rPr>
-              <w:t>Antibodies tested</w:t>
+              <w:t>Troubleshooting</w:t>
             </w:r>
             <w:r>
               <w:rPr>
@@ -775,7 +786,7 @@
                 <w:noProof/>
                 <w:webHidden/>
               </w:rPr>
-              <w:instrText xml:space="preserve"> PAGEREF _Toc508609214 \h </w:instrText>
+              <w:instrText xml:space="preserve"> PAGEREF _Toc508817560 \h </w:instrText>
             </w:r>
             <w:r>
               <w:rPr>
@@ -814,14 +825,84 @@
             </w:tabs>
             <w:rPr>
               <w:noProof/>
-              <w:sz w:val="22"/>
+              <w:sz w:val="24"/>
+              <w:szCs w:val="24"/>
             </w:rPr>
           </w:pPr>
-          <w:hyperlink w:anchor="_Toc508609215" w:history="1">
+          <w:hyperlink w:anchor="_Toc508817561" w:history="1">
             <w:r>
               <w:rPr>
                 <w:rStyle w:val="Hyperlink"/>
               </w:rPr>
+              <w:t>Antibodies tested</w:t>
+            </w:r>
+            <w:r>
+              <w:rPr>
+                <w:noProof/>
+                <w:webHidden/>
+              </w:rPr>
+              <w:tab/>
+            </w:r>
+            <w:r>
+              <w:rPr>
+                <w:noProof/>
+                <w:webHidden/>
+              </w:rPr>
+              <w:fldChar w:fldCharType="begin"/>
+            </w:r>
+            <w:r>
+              <w:rPr>
+                <w:noProof/>
+                <w:webHidden/>
+              </w:rPr>
+              <w:instrText xml:space="preserve"> PAGEREF _Toc508817561 \h </w:instrText>
+            </w:r>
+            <w:r>
+              <w:rPr>
+                <w:noProof/>
+                <w:webHidden/>
+              </w:rPr>
+            </w:r>
+            <w:r>
+              <w:rPr>
+                <w:noProof/>
+                <w:webHidden/>
+              </w:rPr>
+              <w:fldChar w:fldCharType="separate"/>
+            </w:r>
+            <w:r>
+              <w:rPr>
+                <w:noProof/>
+                <w:webHidden/>
+              </w:rPr>
+              <w:t>5</w:t>
+            </w:r>
+            <w:r>
+              <w:rPr>
+                <w:noProof/>
+                <w:webHidden/>
+              </w:rPr>
+              <w:fldChar w:fldCharType="end"/>
+            </w:r>
+          </w:hyperlink>
+        </w:p>
+        <w:p>
+          <w:pPr>
+            <w:pStyle w:val="TOC1"/>
+            <w:tabs>
+              <w:tab w:val="right" w:leader="dot" w:pos="10790"/>
+            </w:tabs>
+            <w:rPr>
+              <w:noProof/>
+              <w:sz w:val="24"/>
+              <w:szCs w:val="24"/>
+            </w:rPr>
+          </w:pPr>
+          <w:hyperlink w:anchor="_Toc508817562" w:history="1">
+            <w:r>
+              <w:rPr>
+                <w:rStyle w:val="Hyperlink"/>
+              </w:rPr>
               <w:t>Light Sheet Imaging</w:t>
             </w:r>
             <w:r>
@@ -843,7 +924,7 @@
                 <w:noProof/>
                 <w:webHidden/>
               </w:rPr>
-              <w:instrText xml:space="preserve"> PAGEREF _Toc508609215 \h </w:instrText>
+              <w:instrText xml:space="preserve"> PAGEREF _Toc508817562 \h </w:instrText>
             </w:r>
             <w:r>
               <w:rPr>
@@ -882,10 +963,11 @@
             </w:tabs>
             <w:rPr>
               <w:noProof/>
-              <w:sz w:val="22"/>
+              <w:sz w:val="24"/>
+              <w:szCs w:val="24"/>
             </w:rPr>
           </w:pPr>
-          <w:hyperlink w:anchor="_Toc508609216" w:history="1">
+          <w:hyperlink w:anchor="_Toc508817563" w:history="1">
             <w:r>
               <w:rPr>
                 <w:rStyle w:val="Hyperlink"/>
@@ -911,7 +993,7 @@
                 <w:noProof/>
                 <w:webHidden/>
               </w:rPr>
-              <w:instrText xml:space="preserve"> PAGEREF _Toc508609216 \h </w:instrText>
+              <w:instrText xml:space="preserve"> PAGEREF _Toc508817563 \h </w:instrText>
             </w:r>
             <w:r>
               <w:rPr>
@@ -950,10 +1032,11 @@
             </w:tabs>
             <w:rPr>
               <w:noProof/>
-              <w:sz w:val="22"/>
+              <w:sz w:val="24"/>
+              <w:szCs w:val="24"/>
             </w:rPr>
           </w:pPr>
-          <w:hyperlink w:anchor="_Toc508609217" w:history="1">
+          <w:hyperlink w:anchor="_Toc508817564" w:history="1">
             <w:r>
               <w:rPr>
                 <w:rStyle w:val="Hyperlink"/>
@@ -979,7 +1062,7 @@
                 <w:noProof/>
                 <w:webHidden/>
               </w:rPr>
-              <w:instrText xml:space="preserve"> PAGEREF _Toc508609217 \h </w:instrText>
+              <w:instrText xml:space="preserve"> PAGEREF _Toc508817564 \h </w:instrText>
             </w:r>
             <w:r>
               <w:rPr>
@@ -1018,10 +1101,11 @@
             </w:tabs>
             <w:rPr>
               <w:noProof/>
-              <w:sz w:val="22"/>
+              <w:sz w:val="24"/>
+              <w:szCs w:val="24"/>
             </w:rPr>
           </w:pPr>
-          <w:hyperlink w:anchor="_Toc508609218" w:history="1">
+          <w:hyperlink w:anchor="_Toc508817565" w:history="1">
             <w:r>
               <w:rPr>
                 <w:rStyle w:val="Hyperlink"/>
@@ -1047,7 +1131,7 @@
                 <w:noProof/>
                 <w:webHidden/>
               </w:rPr>
-              <w:instrText xml:space="preserve"> PAGEREF _Toc508609218 \h </w:instrText>
+              <w:instrText xml:space="preserve"> PAGEREF _Toc508817565 \h </w:instrText>
             </w:r>
             <w:r>
               <w:rPr>
@@ -1086,10 +1170,11 @@
             </w:tabs>
             <w:rPr>
               <w:noProof/>
-              <w:sz w:val="22"/>
+              <w:sz w:val="24"/>
+              <w:szCs w:val="24"/>
             </w:rPr>
           </w:pPr>
-          <w:hyperlink w:anchor="_Toc508609219" w:history="1">
+          <w:hyperlink w:anchor="_Toc508817566" w:history="1">
             <w:r>
               <w:rPr>
                 <w:rStyle w:val="Hyperlink"/>
@@ -1115,7 +1200,7 @@
                 <w:noProof/>
                 <w:webHidden/>
               </w:rPr>
-              <w:instrText xml:space="preserve"> PAGEREF _Toc508609219 \h </w:instrText>
+              <w:instrText xml:space="preserve"> PAGEREF _Toc508817566 \h </w:instrText>
             </w:r>
             <w:r>
               <w:rPr>
@@ -1405,7 +1490,7 @@
       <w:pPr>
         <w:pStyle w:val="Heading1"/>
       </w:pPr>
-      <w:bookmarkStart w:id="0" w:name="_Toc508609204"/>
+      <w:bookmarkStart w:id="0" w:name="_Toc508817550"/>
       <w:r>
         <w:lastRenderedPageBreak/>
         <w:t>Buffers</w:t>
@@ -1420,7 +1505,7 @@
           <w:rFonts w:eastAsia="Times New Roman"/>
         </w:rPr>
       </w:pPr>
-      <w:bookmarkStart w:id="1" w:name="_Toc508609205"/>
+      <w:bookmarkStart w:id="1" w:name="_Toc508817551"/>
       <w:r>
         <w:rPr>
           <w:rFonts w:eastAsia="Times New Roman"/>
@@ -1533,7 +1618,7 @@
           <w:rFonts w:eastAsia="Times New Roman"/>
         </w:rPr>
       </w:pPr>
-      <w:bookmarkStart w:id="2" w:name="_Toc508609206"/>
+      <w:bookmarkStart w:id="2" w:name="_Toc508817552"/>
       <w:r>
         <w:rPr>
           <w:rFonts w:eastAsia="Times New Roman"/>
@@ -1627,7 +1712,7 @@
           <w:rFonts w:eastAsia="Times New Roman"/>
         </w:rPr>
       </w:pPr>
-      <w:bookmarkStart w:id="3" w:name="_Toc508609207"/>
+      <w:bookmarkStart w:id="3" w:name="_Toc508817553"/>
       <w:r>
         <w:rPr>
           <w:rFonts w:eastAsia="Times New Roman"/>
@@ -1827,8 +1912,6 @@
         </w:rPr>
         <w:t xml:space="preserve"> to 50mL, or 0.1g to 500mL</w:t>
       </w:r>
-      <w:bookmarkStart w:id="4" w:name="_GoBack"/>
-      <w:bookmarkEnd w:id="4"/>
       <w:r>
         <w:rPr>
           <w:rFonts w:ascii="Times New Roman" w:eastAsia="Times New Roman" w:hAnsi="Times New Roman" w:cs="Times New Roman"/>
@@ -1871,250 +1954,252 @@
           <w:rFonts w:eastAsia="Times New Roman"/>
         </w:rPr>
       </w:pPr>
-      <w:bookmarkStart w:id="5" w:name="_Toc508609208"/>
+      <w:bookmarkStart w:id="4" w:name="_Toc508817554"/>
       <w:r>
         <w:rPr>
           <w:rFonts w:eastAsia="Times New Roman"/>
         </w:rPr>
         <w:t>Secondary antibodies</w:t>
+      </w:r>
+      <w:bookmarkEnd w:id="4"/>
+    </w:p>
+    <w:p>
+      <w:pPr>
+        <w:ind w:firstLine="0"/>
+      </w:pPr>
+      <w:r>
+        <w:t xml:space="preserve">Do not use chemical dyes, </w:t>
+      </w:r>
+      <w:r>
+        <w:t xml:space="preserve">use </w:t>
+      </w:r>
+      <w:r>
+        <w:t>ALEXA dyes</w:t>
+      </w:r>
+      <w:r>
+        <w:t xml:space="preserve"> or fluorescent proteins</w:t>
+      </w:r>
+      <w:r>
+        <w:t xml:space="preserve"> only</w:t>
+      </w:r>
+      <w:r>
+        <w:t xml:space="preserve"> (communication with Klingberg)</w:t>
+      </w:r>
+    </w:p>
+    <w:p>
+      <w:pPr>
+        <w:pStyle w:val="Heading1"/>
+      </w:pPr>
+      <w:bookmarkStart w:id="5" w:name="_Toc508817555"/>
+      <w:r>
+        <w:t>Sample Collection</w:t>
       </w:r>
       <w:bookmarkEnd w:id="5"/>
     </w:p>
     <w:p>
       <w:pPr>
+        <w:spacing w:after="0" w:line="240" w:lineRule="auto"/>
         <w:ind w:firstLine="0"/>
-      </w:pPr>
-      <w:r>
-        <w:t xml:space="preserve">Do not use chemical dyes, </w:t>
-      </w:r>
-      <w:r>
-        <w:t xml:space="preserve">use </w:t>
-      </w:r>
-      <w:r>
-        <w:t>ALEXA dyes</w:t>
-      </w:r>
-      <w:r>
-        <w:t xml:space="preserve"> or fluorescent proteins</w:t>
-      </w:r>
-      <w:r>
-        <w:t xml:space="preserve"> only</w:t>
-      </w:r>
-      <w:r>
-        <w:t xml:space="preserve"> (communication with Klingberg)</w:t>
+        <w:rPr>
+          <w:rFonts w:ascii="Times New Roman" w:eastAsia="Times New Roman" w:hAnsi="Times New Roman" w:cs="Times New Roman"/>
+          <w:sz w:val="24"/>
+          <w:szCs w:val="24"/>
+        </w:rPr>
+      </w:pPr>
+      <w:r>
+        <w:rPr>
+          <w:rFonts w:ascii="Times New Roman" w:eastAsia="Times New Roman" w:hAnsi="Times New Roman" w:cs="Times New Roman"/>
+          <w:sz w:val="24"/>
+          <w:szCs w:val="24"/>
+        </w:rPr>
+        <w:t xml:space="preserve">1. Anesthetize the mouse. </w:t>
       </w:r>
     </w:p>
     <w:p>
       <w:pPr>
-        <w:pStyle w:val="Heading1"/>
-      </w:pPr>
-      <w:bookmarkStart w:id="6" w:name="_Toc508609209"/>
-      <w:r>
-        <w:t>Sample Collection</w:t>
-      </w:r>
+        <w:spacing w:after="0" w:line="240" w:lineRule="auto"/>
+        <w:ind w:firstLine="0"/>
+        <w:rPr>
+          <w:rFonts w:ascii="Times New Roman" w:eastAsia="Times New Roman" w:hAnsi="Times New Roman" w:cs="Times New Roman"/>
+          <w:sz w:val="24"/>
+          <w:szCs w:val="24"/>
+        </w:rPr>
+      </w:pPr>
+      <w:r>
+        <w:rPr>
+          <w:rFonts w:ascii="Times New Roman" w:eastAsia="Times New Roman" w:hAnsi="Times New Roman" w:cs="Times New Roman"/>
+          <w:sz w:val="24"/>
+          <w:szCs w:val="24"/>
+        </w:rPr>
+        <w:t>2. Perfuse with 1</w:t>
+      </w:r>
+      <w:r>
+        <w:rPr>
+          <w:rFonts w:ascii="Times New Roman" w:eastAsia="Times New Roman" w:hAnsi="Times New Roman" w:cs="Times New Roman"/>
+          <w:sz w:val="24"/>
+          <w:szCs w:val="24"/>
+        </w:rPr>
+        <w:t xml:space="preserve">0mL PBS. </w:t>
+      </w:r>
+    </w:p>
+    <w:p>
+      <w:pPr>
+        <w:spacing w:after="0" w:line="240" w:lineRule="auto"/>
+        <w:ind w:firstLine="0"/>
+        <w:rPr>
+          <w:rFonts w:ascii="Times New Roman" w:eastAsia="Times New Roman" w:hAnsi="Times New Roman" w:cs="Times New Roman"/>
+          <w:sz w:val="24"/>
+          <w:szCs w:val="24"/>
+        </w:rPr>
+      </w:pPr>
+      <w:r>
+        <w:rPr>
+          <w:rFonts w:ascii="Times New Roman" w:eastAsia="Times New Roman" w:hAnsi="Times New Roman" w:cs="Times New Roman"/>
+          <w:sz w:val="24"/>
+          <w:szCs w:val="24"/>
+        </w:rPr>
+        <w:t>3. Perfuse with 1</w:t>
+      </w:r>
+      <w:r>
+        <w:rPr>
+          <w:rFonts w:ascii="Times New Roman" w:eastAsia="Times New Roman" w:hAnsi="Times New Roman" w:cs="Times New Roman"/>
+          <w:sz w:val="24"/>
+          <w:szCs w:val="24"/>
+        </w:rPr>
+        <w:t xml:space="preserve">0mL 4%PFA/PBS. </w:t>
+      </w:r>
+    </w:p>
+    <w:p>
+      <w:pPr>
+        <w:spacing w:after="0" w:line="240" w:lineRule="auto"/>
+        <w:ind w:firstLine="0"/>
+        <w:rPr>
+          <w:rFonts w:ascii="Times New Roman" w:eastAsia="Times New Roman" w:hAnsi="Times New Roman" w:cs="Times New Roman"/>
+          <w:sz w:val="24"/>
+          <w:szCs w:val="24"/>
+        </w:rPr>
+      </w:pPr>
+      <w:r>
+        <w:rPr>
+          <w:rFonts w:ascii="Times New Roman" w:eastAsia="Times New Roman" w:hAnsi="Times New Roman" w:cs="Times New Roman"/>
+          <w:sz w:val="24"/>
+          <w:szCs w:val="24"/>
+        </w:rPr>
+        <w:t xml:space="preserve">4. Dissect the brain/organ and trim to the appropriate size. </w:t>
+      </w:r>
+    </w:p>
+    <w:p>
+      <w:pPr>
+        <w:spacing w:after="0" w:line="240" w:lineRule="auto"/>
+        <w:ind w:firstLine="0"/>
+        <w:rPr>
+          <w:rFonts w:ascii="Times New Roman" w:eastAsia="Times New Roman" w:hAnsi="Times New Roman" w:cs="Times New Roman"/>
+          <w:sz w:val="24"/>
+          <w:szCs w:val="24"/>
+        </w:rPr>
+      </w:pPr>
+      <w:r>
+        <w:rPr>
+          <w:rFonts w:ascii="Times New Roman" w:eastAsia="Times New Roman" w:hAnsi="Times New Roman" w:cs="Times New Roman"/>
+          <w:sz w:val="24"/>
+          <w:szCs w:val="24"/>
+        </w:rPr>
+        <w:t>5. Fix in 1xPBS/4%PFA at 4°C</w:t>
+      </w:r>
+      <w:r>
+        <w:rPr>
+          <w:rFonts w:ascii="Times New Roman" w:eastAsia="Times New Roman" w:hAnsi="Times New Roman" w:cs="Times New Roman"/>
+          <w:sz w:val="24"/>
+          <w:szCs w:val="24"/>
+        </w:rPr>
+        <w:t xml:space="preserve">, </w:t>
+      </w:r>
+      <w:r>
+        <w:rPr>
+          <w:rFonts w:ascii="Times New Roman" w:eastAsia="Times New Roman" w:hAnsi="Times New Roman" w:cs="Times New Roman"/>
+          <w:sz w:val="24"/>
+          <w:szCs w:val="24"/>
+        </w:rPr>
+        <w:t>2 days</w:t>
+      </w:r>
+      <w:r>
+        <w:rPr>
+          <w:rFonts w:ascii="Times New Roman" w:eastAsia="Times New Roman" w:hAnsi="Times New Roman" w:cs="Times New Roman"/>
+          <w:sz w:val="24"/>
+          <w:szCs w:val="24"/>
+        </w:rPr>
+        <w:t xml:space="preserve"> with rock</w:t>
+      </w:r>
+      <w:r>
+        <w:rPr>
+          <w:rFonts w:ascii="Times New Roman" w:eastAsia="Times New Roman" w:hAnsi="Times New Roman" w:cs="Times New Roman"/>
+          <w:sz w:val="24"/>
+          <w:szCs w:val="24"/>
+        </w:rPr>
+        <w:t>ing</w:t>
+      </w:r>
+      <w:r>
+        <w:rPr>
+          <w:rFonts w:ascii="Times New Roman" w:eastAsia="Times New Roman" w:hAnsi="Times New Roman" w:cs="Times New Roman"/>
+          <w:sz w:val="24"/>
+          <w:szCs w:val="24"/>
+        </w:rPr>
+        <w:t xml:space="preserve">. </w:t>
+      </w:r>
+    </w:p>
+    <w:p>
+      <w:pPr>
+        <w:spacing w:after="0" w:line="240" w:lineRule="auto"/>
+        <w:ind w:firstLine="0"/>
+        <w:rPr>
+          <w:rFonts w:ascii="Times New Roman" w:eastAsia="Times New Roman" w:hAnsi="Times New Roman" w:cs="Times New Roman"/>
+          <w:sz w:val="24"/>
+          <w:szCs w:val="24"/>
+        </w:rPr>
+      </w:pPr>
+      <w:r>
+        <w:rPr>
+          <w:rFonts w:ascii="Times New Roman" w:eastAsia="Times New Roman" w:hAnsi="Times New Roman" w:cs="Times New Roman"/>
+          <w:sz w:val="24"/>
+          <w:szCs w:val="24"/>
+        </w:rPr>
+        <w:t>6</w:t>
+      </w:r>
+      <w:r>
+        <w:rPr>
+          <w:rFonts w:ascii="Times New Roman" w:eastAsia="Times New Roman" w:hAnsi="Times New Roman" w:cs="Times New Roman"/>
+          <w:sz w:val="24"/>
+          <w:szCs w:val="24"/>
+        </w:rPr>
+        <w:t>. Wash in PBS on rock</w:t>
+      </w:r>
+      <w:r>
+        <w:rPr>
+          <w:rFonts w:ascii="Times New Roman" w:eastAsia="Times New Roman" w:hAnsi="Times New Roman" w:cs="Times New Roman"/>
+          <w:sz w:val="24"/>
+          <w:szCs w:val="24"/>
+        </w:rPr>
+        <w:t>: RT 1 hr</w:t>
+      </w:r>
+      <w:r>
+        <w:rPr>
+          <w:rFonts w:ascii="Times New Roman" w:eastAsia="Times New Roman" w:hAnsi="Times New Roman" w:cs="Times New Roman"/>
+          <w:sz w:val="24"/>
+          <w:szCs w:val="24"/>
+        </w:rPr>
+        <w:t xml:space="preserve"> x 3times.</w:t>
+      </w:r>
+      <w:bookmarkStart w:id="6" w:name="_GoBack"/>
       <w:bookmarkEnd w:id="6"/>
     </w:p>
     <w:p>
       <w:pPr>
-        <w:spacing w:after="0" w:line="240" w:lineRule="auto"/>
-        <w:ind w:firstLine="0"/>
-        <w:rPr>
-          <w:rFonts w:ascii="Times New Roman" w:eastAsia="Times New Roman" w:hAnsi="Times New Roman" w:cs="Times New Roman"/>
-          <w:sz w:val="24"/>
-          <w:szCs w:val="24"/>
-        </w:rPr>
-      </w:pPr>
-      <w:r>
-        <w:rPr>
-          <w:rFonts w:ascii="Times New Roman" w:eastAsia="Times New Roman" w:hAnsi="Times New Roman" w:cs="Times New Roman"/>
-          <w:sz w:val="24"/>
-          <w:szCs w:val="24"/>
-        </w:rPr>
-        <w:t xml:space="preserve">1. Anesthetize the mouse. </w:t>
-      </w:r>
-    </w:p>
-    <w:p>
-      <w:pPr>
-        <w:spacing w:after="0" w:line="240" w:lineRule="auto"/>
-        <w:ind w:firstLine="0"/>
-        <w:rPr>
-          <w:rFonts w:ascii="Times New Roman" w:eastAsia="Times New Roman" w:hAnsi="Times New Roman" w:cs="Times New Roman"/>
-          <w:sz w:val="24"/>
-          <w:szCs w:val="24"/>
-        </w:rPr>
-      </w:pPr>
-      <w:r>
-        <w:rPr>
-          <w:rFonts w:ascii="Times New Roman" w:eastAsia="Times New Roman" w:hAnsi="Times New Roman" w:cs="Times New Roman"/>
-          <w:sz w:val="24"/>
-          <w:szCs w:val="24"/>
-        </w:rPr>
-        <w:t>2. Perfuse with 1</w:t>
-      </w:r>
-      <w:r>
-        <w:rPr>
-          <w:rFonts w:ascii="Times New Roman" w:eastAsia="Times New Roman" w:hAnsi="Times New Roman" w:cs="Times New Roman"/>
-          <w:sz w:val="24"/>
-          <w:szCs w:val="24"/>
-        </w:rPr>
-        <w:t xml:space="preserve">0mL PBS. </w:t>
-      </w:r>
-    </w:p>
-    <w:p>
-      <w:pPr>
-        <w:spacing w:after="0" w:line="240" w:lineRule="auto"/>
-        <w:ind w:firstLine="0"/>
-        <w:rPr>
-          <w:rFonts w:ascii="Times New Roman" w:eastAsia="Times New Roman" w:hAnsi="Times New Roman" w:cs="Times New Roman"/>
-          <w:sz w:val="24"/>
-          <w:szCs w:val="24"/>
-        </w:rPr>
-      </w:pPr>
-      <w:r>
-        <w:rPr>
-          <w:rFonts w:ascii="Times New Roman" w:eastAsia="Times New Roman" w:hAnsi="Times New Roman" w:cs="Times New Roman"/>
-          <w:sz w:val="24"/>
-          <w:szCs w:val="24"/>
-        </w:rPr>
-        <w:t>3. Perfuse with 1</w:t>
-      </w:r>
-      <w:r>
-        <w:rPr>
-          <w:rFonts w:ascii="Times New Roman" w:eastAsia="Times New Roman" w:hAnsi="Times New Roman" w:cs="Times New Roman"/>
-          <w:sz w:val="24"/>
-          <w:szCs w:val="24"/>
-        </w:rPr>
-        <w:t xml:space="preserve">0mL 4%PFA/PBS. </w:t>
-      </w:r>
-    </w:p>
-    <w:p>
-      <w:pPr>
-        <w:spacing w:after="0" w:line="240" w:lineRule="auto"/>
-        <w:ind w:firstLine="0"/>
-        <w:rPr>
-          <w:rFonts w:ascii="Times New Roman" w:eastAsia="Times New Roman" w:hAnsi="Times New Roman" w:cs="Times New Roman"/>
-          <w:sz w:val="24"/>
-          <w:szCs w:val="24"/>
-        </w:rPr>
-      </w:pPr>
-      <w:r>
-        <w:rPr>
-          <w:rFonts w:ascii="Times New Roman" w:eastAsia="Times New Roman" w:hAnsi="Times New Roman" w:cs="Times New Roman"/>
-          <w:sz w:val="24"/>
-          <w:szCs w:val="24"/>
-        </w:rPr>
-        <w:t xml:space="preserve">4. Dissect the brain/organ and trim to the appropriate size. </w:t>
-      </w:r>
-    </w:p>
-    <w:p>
-      <w:pPr>
-        <w:spacing w:after="0" w:line="240" w:lineRule="auto"/>
-        <w:ind w:firstLine="0"/>
-        <w:rPr>
-          <w:rFonts w:ascii="Times New Roman" w:eastAsia="Times New Roman" w:hAnsi="Times New Roman" w:cs="Times New Roman"/>
-          <w:sz w:val="24"/>
-          <w:szCs w:val="24"/>
-        </w:rPr>
-      </w:pPr>
-      <w:r>
-        <w:rPr>
-          <w:rFonts w:ascii="Times New Roman" w:eastAsia="Times New Roman" w:hAnsi="Times New Roman" w:cs="Times New Roman"/>
-          <w:sz w:val="24"/>
-          <w:szCs w:val="24"/>
-        </w:rPr>
-        <w:t>5. Fix in 1xPBS/4%PFA at 4°C</w:t>
-      </w:r>
-      <w:r>
-        <w:rPr>
-          <w:rFonts w:ascii="Times New Roman" w:eastAsia="Times New Roman" w:hAnsi="Times New Roman" w:cs="Times New Roman"/>
-          <w:sz w:val="24"/>
-          <w:szCs w:val="24"/>
-        </w:rPr>
-        <w:t xml:space="preserve">, </w:t>
-      </w:r>
-      <w:r>
-        <w:rPr>
-          <w:rFonts w:ascii="Times New Roman" w:eastAsia="Times New Roman" w:hAnsi="Times New Roman" w:cs="Times New Roman"/>
-          <w:sz w:val="24"/>
-          <w:szCs w:val="24"/>
-        </w:rPr>
-        <w:t>2 days</w:t>
-      </w:r>
-      <w:r>
-        <w:rPr>
-          <w:rFonts w:ascii="Times New Roman" w:eastAsia="Times New Roman" w:hAnsi="Times New Roman" w:cs="Times New Roman"/>
-          <w:sz w:val="24"/>
-          <w:szCs w:val="24"/>
-        </w:rPr>
-        <w:t xml:space="preserve"> with rock</w:t>
-      </w:r>
-      <w:r>
-        <w:rPr>
-          <w:rFonts w:ascii="Times New Roman" w:eastAsia="Times New Roman" w:hAnsi="Times New Roman" w:cs="Times New Roman"/>
-          <w:sz w:val="24"/>
-          <w:szCs w:val="24"/>
-        </w:rPr>
-        <w:t>ing</w:t>
-      </w:r>
-      <w:r>
-        <w:rPr>
-          <w:rFonts w:ascii="Times New Roman" w:eastAsia="Times New Roman" w:hAnsi="Times New Roman" w:cs="Times New Roman"/>
-          <w:sz w:val="24"/>
-          <w:szCs w:val="24"/>
-        </w:rPr>
-        <w:t xml:space="preserve">. </w:t>
-      </w:r>
-    </w:p>
-    <w:p>
-      <w:pPr>
-        <w:spacing w:after="0" w:line="240" w:lineRule="auto"/>
-        <w:ind w:firstLine="0"/>
-        <w:rPr>
-          <w:rFonts w:ascii="Times New Roman" w:eastAsia="Times New Roman" w:hAnsi="Times New Roman" w:cs="Times New Roman"/>
-          <w:sz w:val="24"/>
-          <w:szCs w:val="24"/>
-        </w:rPr>
-      </w:pPr>
-      <w:r>
-        <w:rPr>
-          <w:rFonts w:ascii="Times New Roman" w:eastAsia="Times New Roman" w:hAnsi="Times New Roman" w:cs="Times New Roman"/>
-          <w:sz w:val="24"/>
-          <w:szCs w:val="24"/>
-        </w:rPr>
-        <w:t>6</w:t>
-      </w:r>
-      <w:r>
-        <w:rPr>
-          <w:rFonts w:ascii="Times New Roman" w:eastAsia="Times New Roman" w:hAnsi="Times New Roman" w:cs="Times New Roman"/>
-          <w:sz w:val="24"/>
-          <w:szCs w:val="24"/>
-        </w:rPr>
-        <w:t>. Wash in PBS on rock</w:t>
-      </w:r>
-      <w:r>
-        <w:rPr>
-          <w:rFonts w:ascii="Times New Roman" w:eastAsia="Times New Roman" w:hAnsi="Times New Roman" w:cs="Times New Roman"/>
-          <w:sz w:val="24"/>
-          <w:szCs w:val="24"/>
-        </w:rPr>
-        <w:t>: RT 1 hr</w:t>
-      </w:r>
-      <w:r>
-        <w:rPr>
-          <w:rFonts w:ascii="Times New Roman" w:eastAsia="Times New Roman" w:hAnsi="Times New Roman" w:cs="Times New Roman"/>
-          <w:sz w:val="24"/>
-          <w:szCs w:val="24"/>
-        </w:rPr>
-        <w:t xml:space="preserve"> x 3times.</w:t>
-      </w:r>
-    </w:p>
-    <w:p>
-      <w:pPr>
         <w:pStyle w:val="Heading1"/>
         <w:rPr>
           <w:rFonts w:eastAsia="Times New Roman"/>
         </w:rPr>
       </w:pPr>
-      <w:bookmarkStart w:id="7" w:name="_Toc508609210"/>
+      <w:bookmarkStart w:id="7" w:name="_Toc508817556"/>
       <w:r>
         <w:rPr>
           <w:rFonts w:eastAsia="Times New Roman"/>
@@ -2237,7 +2322,7 @@
                     </pic:cNvPicPr>
                   </pic:nvPicPr>
                   <pic:blipFill rotWithShape="1">
-                    <a:blip r:embed="rId9" r:link="rId10" cstate="print">
+                    <a:blip r:embed="rId8" r:link="rId9" cstate="print">
                       <a:extLst>
                         <a:ext uri="{28A0092B-C50C-407E-A947-70E740481C1C}">
                           <a14:useLocalDpi xmlns:a14="http://schemas.microsoft.com/office/drawing/2010/main" val="0"/>
@@ -2294,7 +2379,7 @@
                     </pic:cNvPicPr>
                   </pic:nvPicPr>
                   <pic:blipFill rotWithShape="1">
-                    <a:blip r:embed="rId11" r:link="rId12" cstate="print">
+                    <a:blip r:embed="rId10" r:link="rId11" cstate="print">
                       <a:extLst>
                         <a:ext uri="{28A0092B-C50C-407E-A947-70E740481C1C}">
                           <a14:useLocalDpi xmlns:a14="http://schemas.microsoft.com/office/drawing/2010/main" val="0"/>
@@ -2333,7 +2418,7 @@
       <w:pPr>
         <w:pStyle w:val="Heading1"/>
       </w:pPr>
-      <w:bookmarkStart w:id="8" w:name="_Toc508609211"/>
+      <w:bookmarkStart w:id="8" w:name="_Toc508817557"/>
       <w:r>
         <w:t>Immunolabeling</w:t>
       </w:r>
@@ -2751,12 +2836,21 @@
                 <w:szCs w:val="18"/>
               </w:rPr>
             </w:pPr>
-            <w:r>
-              <w:rPr>
-                <w:sz w:val="18"/>
-                <w:szCs w:val="18"/>
-              </w:rPr>
-              <w:t xml:space="preserve">1 day wash PTwH 5x on rock </w:t>
+            <w:proofErr w:type="gramStart"/>
+            <w:r>
+              <w:rPr>
+                <w:sz w:val="18"/>
+                <w:szCs w:val="18"/>
+              </w:rPr>
+              <w:t>1 day</w:t>
+            </w:r>
+            <w:proofErr w:type="gramEnd"/>
+            <w:r>
+              <w:rPr>
+                <w:sz w:val="18"/>
+                <w:szCs w:val="18"/>
+              </w:rPr>
+              <w:t xml:space="preserve"> wash PTwH 5x on rock </w:t>
             </w:r>
             <w:r>
               <w:rPr>
@@ -2809,12 +2903,21 @@
                 <w:szCs w:val="18"/>
               </w:rPr>
             </w:pPr>
-            <w:r>
-              <w:rPr>
-                <w:sz w:val="18"/>
-                <w:szCs w:val="18"/>
-              </w:rPr>
-              <w:t>1 day wash PTwH 5x on rock then O/N</w:t>
+            <w:proofErr w:type="gramStart"/>
+            <w:r>
+              <w:rPr>
+                <w:sz w:val="18"/>
+                <w:szCs w:val="18"/>
+              </w:rPr>
+              <w:t>1 day</w:t>
+            </w:r>
+            <w:proofErr w:type="gramEnd"/>
+            <w:r>
+              <w:rPr>
+                <w:sz w:val="18"/>
+                <w:szCs w:val="18"/>
+              </w:rPr>
+              <w:t xml:space="preserve"> wash PTwH 5x on rock then O/N</w:t>
             </w:r>
             <w:r>
               <w:rPr>
@@ -3167,7 +3270,7 @@
       <w:r>
         <w:t xml:space="preserve"> (</w:t>
       </w:r>
-      <w:hyperlink r:id="rId13" w:history="1">
+      <w:hyperlink r:id="rId12" w:history="1">
         <w:r>
           <w:rPr>
             <w:rStyle w:val="Hyperlink"/>
@@ -3208,7 +3311,7 @@
                     </pic:cNvPicPr>
                   </pic:nvPicPr>
                   <pic:blipFill rotWithShape="1">
-                    <a:blip r:embed="rId14" cstate="print">
+                    <a:blip r:embed="rId13" cstate="print">
                       <a:extLst>
                         <a:ext uri="{28A0092B-C50C-407E-A947-70E740481C1C}">
                           <a14:useLocalDpi xmlns:a14="http://schemas.microsoft.com/office/drawing/2010/main" val="0"/>
@@ -3263,7 +3366,7 @@
       <w:pPr>
         <w:pStyle w:val="Heading1"/>
       </w:pPr>
-      <w:bookmarkStart w:id="9" w:name="_Toc508609212"/>
+      <w:bookmarkStart w:id="9" w:name="_Toc508817558"/>
       <w:r>
         <w:t>Clearing tissue</w:t>
       </w:r>
@@ -3769,7 +3872,7 @@
       <w:pPr>
         <w:pStyle w:val="Heading1"/>
       </w:pPr>
-      <w:bookmarkStart w:id="10" w:name="_Toc508609213"/>
+      <w:bookmarkStart w:id="10" w:name="_Toc508817559"/>
       <w:r>
         <w:t>Tissue check</w:t>
       </w:r>
@@ -3835,7 +3938,7 @@
                     </pic:cNvPicPr>
                   </pic:nvPicPr>
                   <pic:blipFill rotWithShape="1">
-                    <a:blip r:embed="rId15" cstate="print">
+                    <a:blip r:embed="rId14" cstate="print">
                       <a:extLst>
                         <a:ext uri="{28A0092B-C50C-407E-A947-70E740481C1C}">
                           <a14:useLocalDpi xmlns:a14="http://schemas.microsoft.com/office/drawing/2010/main" val="0"/>
@@ -3891,7 +3994,7 @@
                     </pic:cNvPicPr>
                   </pic:nvPicPr>
                   <pic:blipFill rotWithShape="1">
-                    <a:blip r:embed="rId16" cstate="print">
+                    <a:blip r:embed="rId15" cstate="print">
                       <a:extLst>
                         <a:ext uri="{28A0092B-C50C-407E-A947-70E740481C1C}">
                           <a14:useLocalDpi xmlns:a14="http://schemas.microsoft.com/office/drawing/2010/main" val="0"/>
@@ -4011,7 +4114,7 @@
                     </pic:cNvPicPr>
                   </pic:nvPicPr>
                   <pic:blipFill rotWithShape="1">
-                    <a:blip r:embed="rId17" cstate="print">
+                    <a:blip r:embed="rId16" cstate="print">
                       <a:extLst>
                         <a:ext uri="{28A0092B-C50C-407E-A947-70E740481C1C}">
                           <a14:useLocalDpi xmlns:a14="http://schemas.microsoft.com/office/drawing/2010/main" val="0"/>
@@ -4050,14 +4153,118 @@
       <w:pPr>
         <w:pStyle w:val="Heading1"/>
       </w:pPr>
-      <w:bookmarkStart w:id="11" w:name="_Toc508609214"/>
+      <w:bookmarkStart w:id="11" w:name="_Toc508817560"/>
+      <w:r>
+        <w:t>Troubleshooting</w:t>
+      </w:r>
+      <w:bookmarkEnd w:id="11"/>
+    </w:p>
+    <w:p>
+      <w:pPr>
+        <w:shd w:val="clear" w:color="auto" w:fill="FFFFFF"/>
+        <w:spacing w:after="0" w:line="240" w:lineRule="auto"/>
+        <w:ind w:firstLine="0"/>
+        <w:rPr>
+          <w:rFonts w:ascii="Arial" w:eastAsia="Times New Roman" w:hAnsi="Arial" w:cs="Arial"/>
+          <w:color w:val="000000"/>
+          <w:sz w:val="20"/>
+          <w:szCs w:val="20"/>
+        </w:rPr>
+      </w:pPr>
+      <w:r>
+        <w:rPr>
+          <w:rFonts w:ascii="Arial" w:eastAsia="Times New Roman" w:hAnsi="Arial" w:cs="Arial"/>
+          <w:b/>
+          <w:bCs/>
+          <w:color w:val="404040"/>
+          <w:sz w:val="28"/>
+          <w:szCs w:val="28"/>
+          <w:bdr w:val="none" w:sz="0" w:space="0" w:color="auto" w:frame="1"/>
+        </w:rPr>
+        <w:t>There is a strong surface background / ring-like background staining.</w:t>
+      </w:r>
+      <w:r>
+        <w:rPr>
+          <w:rFonts w:ascii="Arial" w:eastAsia="Times New Roman" w:hAnsi="Arial" w:cs="Arial"/>
+          <w:color w:val="404040"/>
+          <w:sz w:val="28"/>
+          <w:szCs w:val="28"/>
+        </w:rPr>
+        <w:br/>
+        <w:t>This seems to happen because the primary antibody is too concentrated. Reduce the concentration.</w:t>
+      </w:r>
+    </w:p>
+    <w:p>
+      <w:pPr>
+        <w:shd w:val="clear" w:color="auto" w:fill="FFFFFF"/>
+        <w:spacing w:after="0" w:line="240" w:lineRule="auto"/>
+        <w:ind w:firstLine="0"/>
+        <w:rPr>
+          <w:rFonts w:ascii="Arial" w:eastAsia="Times New Roman" w:hAnsi="Arial" w:cs="Arial"/>
+          <w:color w:val="000000"/>
+          <w:sz w:val="20"/>
+          <w:szCs w:val="20"/>
+        </w:rPr>
+      </w:pPr>
+    </w:p>
+    <w:p>
+      <w:pPr>
+        <w:shd w:val="clear" w:color="auto" w:fill="FFFFFF"/>
+        <w:spacing w:after="0" w:line="240" w:lineRule="auto"/>
+        <w:ind w:firstLine="0"/>
+        <w:rPr>
+          <w:rFonts w:ascii="Arial" w:eastAsia="Times New Roman" w:hAnsi="Arial" w:cs="Arial"/>
+          <w:color w:val="000000"/>
+          <w:sz w:val="20"/>
+          <w:szCs w:val="20"/>
+        </w:rPr>
+      </w:pPr>
+      <w:r>
+        <w:rPr>
+          <w:rFonts w:ascii="Arial" w:eastAsia="Times New Roman" w:hAnsi="Arial" w:cs="Arial"/>
+          <w:b/>
+          <w:bCs/>
+          <w:color w:val="404040"/>
+          <w:sz w:val="28"/>
+          <w:szCs w:val="28"/>
+          <w:bdr w:val="none" w:sz="0" w:space="0" w:color="auto" w:frame="1"/>
+        </w:rPr>
+        <w:t>The samples have an amber color.</w:t>
+      </w:r>
+      <w:r>
+        <w:rPr>
+          <w:rFonts w:ascii="Arial" w:eastAsia="Times New Roman" w:hAnsi="Arial" w:cs="Arial"/>
+          <w:color w:val="404040"/>
+          <w:sz w:val="28"/>
+          <w:szCs w:val="28"/>
+        </w:rPr>
+        <w:br/>
+        <w:t xml:space="preserve">If the colouring is light, this is normal and will not prevent the imaging. If the amber </w:t>
+      </w:r>
+      <w:r>
+        <w:rPr>
+          <w:rFonts w:ascii="Arial" w:eastAsia="Times New Roman" w:hAnsi="Arial" w:cs="Arial"/>
+          <w:color w:val="404040"/>
+          <w:sz w:val="28"/>
+          <w:szCs w:val="28"/>
+        </w:rPr>
+        <w:lastRenderedPageBreak/>
+        <w:t>color is too pronounced, the sample was kept for too long in THF, or it got oxidised because too much air was present in the tube.</w:t>
+      </w:r>
+    </w:p>
+    <w:p/>
+    <w:p>
+      <w:pPr>
+        <w:pStyle w:val="Heading1"/>
+      </w:pPr>
+      <w:bookmarkStart w:id="12" w:name="_Toc508817561"/>
       <w:r>
         <w:t>Antibodies</w:t>
       </w:r>
       <w:r>
         <w:t xml:space="preserve"> tested</w:t>
       </w:r>
-      <w:bookmarkEnd w:id="11"/>
+      <w:bookmarkEnd w:id="12"/>
     </w:p>
     <w:p>
       <w:pPr>
@@ -4251,36 +4458,35 @@
       <w:pPr>
         <w:pStyle w:val="Heading1"/>
       </w:pPr>
-      <w:bookmarkStart w:id="12" w:name="_Toc508609215"/>
-      <w:r>
-        <w:lastRenderedPageBreak/>
+      <w:bookmarkStart w:id="13" w:name="_Toc508817562"/>
+      <w:r>
         <w:t>Light Sheet Imaging</w:t>
-      </w:r>
-      <w:bookmarkEnd w:id="12"/>
-    </w:p>
-    <w:p>
-      <w:pPr>
-        <w:pStyle w:val="Heading3"/>
-      </w:pPr>
-      <w:bookmarkStart w:id="13" w:name="_Toc508609216"/>
-      <w:r>
-        <w:t>Mount to sample holder</w:t>
       </w:r>
       <w:bookmarkEnd w:id="13"/>
     </w:p>
     <w:p>
       <w:pPr>
-        <w:ind w:firstLine="0"/>
-      </w:pPr>
-      <w:r>
-        <w:t>Use Krazy glue, not locate cyanoacrylate (ECi dissolves this)</w:t>
-      </w:r>
+        <w:pStyle w:val="Heading3"/>
+      </w:pPr>
+      <w:bookmarkStart w:id="14" w:name="_Toc508817563"/>
+      <w:r>
+        <w:t>Mount to sample holder</w:t>
+      </w:r>
+      <w:bookmarkEnd w:id="14"/>
     </w:p>
     <w:p>
       <w:pPr>
+        <w:ind w:firstLine="0"/>
+      </w:pPr>
+      <w:r>
+        <w:t>Use Krazy glue, not locate cyanoacrylate (ECi dissolves this)</w:t>
+      </w:r>
+    </w:p>
+    <w:p>
+      <w:pPr>
         <w:pStyle w:val="Heading3"/>
       </w:pPr>
-      <w:bookmarkStart w:id="14" w:name="_Toc508609217"/>
+      <w:bookmarkStart w:id="15" w:name="_Toc508817564"/>
       <w:r>
         <w:t xml:space="preserve">Schedule </w:t>
       </w:r>
@@ -4296,7 +4502,7 @@
       <w:r>
         <w:t>with Nikos &amp; Sijie</w:t>
       </w:r>
-      <w:bookmarkEnd w:id="14"/>
+      <w:bookmarkEnd w:id="15"/>
       <w:r>
         <w:t xml:space="preserve"> </w:t>
       </w:r>
@@ -4346,11 +4552,11 @@
       <w:pPr>
         <w:pStyle w:val="Heading1"/>
       </w:pPr>
-      <w:bookmarkStart w:id="15" w:name="_Toc508609218"/>
+      <w:bookmarkStart w:id="16" w:name="_Toc508817565"/>
       <w:r>
         <w:t>Quantification</w:t>
       </w:r>
-      <w:bookmarkEnd w:id="15"/>
+      <w:bookmarkEnd w:id="16"/>
     </w:p>
     <w:p>
       <w:pPr>
@@ -4387,7 +4593,7 @@
           <w:numId w:val="34"/>
         </w:numPr>
       </w:pPr>
-      <w:hyperlink r:id="rId18" w:history="1">
+      <w:hyperlink r:id="rId17" w:history="1">
         <w:r>
           <w:rPr>
             <w:rStyle w:val="Hyperlink"/>
@@ -4446,11 +4652,11 @@
       <w:pPr>
         <w:pStyle w:val="Heading1"/>
       </w:pPr>
-      <w:bookmarkStart w:id="16" w:name="_Toc508609219"/>
+      <w:bookmarkStart w:id="17" w:name="_Toc508817566"/>
       <w:r>
         <w:t>References</w:t>
       </w:r>
-      <w:bookmarkEnd w:id="16"/>
+      <w:bookmarkEnd w:id="17"/>
     </w:p>
     <w:p>
       <w:pPr>
@@ -4481,6 +4687,7 @@
         <w:spacing w:line="240" w:lineRule="auto"/>
       </w:pPr>
       <w:r>
+        <w:lastRenderedPageBreak/>
         <w:t xml:space="preserve">Renier et al., </w:t>
       </w:r>
       <w:r>
@@ -4518,7 +4725,7 @@
         </w:numPr>
         <w:spacing w:line="240" w:lineRule="auto"/>
       </w:pPr>
-      <w:hyperlink r:id="rId19" w:history="1">
+      <w:hyperlink r:id="rId18" w:history="1">
         <w:r>
           <w:rPr>
             <w:rStyle w:val="Hyperlink"/>
@@ -4528,8 +4735,8 @@
       </w:hyperlink>
     </w:p>
     <w:sectPr>
-      <w:headerReference w:type="default" r:id="rId20"/>
-      <w:footerReference w:type="default" r:id="rId21"/>
+      <w:headerReference w:type="default" r:id="rId19"/>
+      <w:footerReference w:type="default" r:id="rId20"/>
       <w:type w:val="continuous"/>
       <w:pgSz w:w="12240" w:h="15840" w:code="1"/>
       <w:pgMar w:top="720" w:right="720" w:bottom="720" w:left="720" w:header="720" w:footer="720" w:gutter="0"/>
@@ -4541,7 +4748,7 @@
 </file>
 
 <file path=word/endnotes.xml><?xml version="1.0" encoding="utf-8"?>
-<w:endnotes xmlns:wpc="http://schemas.microsoft.com/office/word/2010/wordprocessingCanvas" xmlns:mc="http://schemas.openxmlformats.org/markup-compatibility/2006" xmlns:o="urn:schemas-microsoft-com:office:office" xmlns:r="http://schemas.openxmlformats.org/officeDocument/2006/relationships" xmlns:m="http://schemas.openxmlformats.org/officeDocument/2006/math" xmlns:v="urn:schemas-microsoft-com:vml" xmlns:wp14="http://schemas.microsoft.com/office/word/2010/wordprocessingDrawing" xmlns:wp="http://schemas.openxmlformats.org/drawingml/2006/wordprocessingDrawing" xmlns:w10="urn:schemas-microsoft-com:office:word" xmlns:w="http://schemas.openxmlformats.org/wordprocessingml/2006/main" xmlns:w14="http://schemas.microsoft.com/office/word/2010/wordml" xmlns:wpg="http://schemas.microsoft.com/office/word/2010/wordprocessingGroup" xmlns:wpi="http://schemas.microsoft.com/office/word/2010/wordprocessingInk" xmlns:wne="http://schemas.microsoft.com/office/word/2006/wordml" xmlns:wps="http://schemas.microsoft.com/office/word/2010/wordprocessingShape" mc:Ignorable="w14 wp14">
+<w:endnotes xmlns:wpc="http://schemas.microsoft.com/office/word/2010/wordprocessingCanvas" xmlns:cx="http://schemas.microsoft.com/office/drawing/2014/chartex" xmlns:cx1="http://schemas.microsoft.com/office/drawing/2015/9/8/chartex" xmlns:cx2="http://schemas.microsoft.com/office/drawing/2015/10/21/chartex" xmlns:cx3="http://schemas.microsoft.com/office/drawing/2016/5/9/chartex" xmlns:cx4="http://schemas.microsoft.com/office/drawing/2016/5/10/chartex" xmlns:cx5="http://schemas.microsoft.com/office/drawing/2016/5/11/chartex" xmlns:cx6="http://schemas.microsoft.com/office/drawing/2016/5/12/chartex" xmlns:cx7="http://schemas.microsoft.com/office/drawing/2016/5/13/chartex" xmlns:cx8="http://schemas.microsoft.com/office/drawing/2016/5/14/chartex" xmlns:mc="http://schemas.openxmlformats.org/markup-compatibility/2006" xmlns:aink="http://schemas.microsoft.com/office/drawing/2016/ink" xmlns:am3d="http://schemas.microsoft.com/office/drawing/2017/model3d" xmlns:o="urn:schemas-microsoft-com:office:office" xmlns:r="http://schemas.openxmlformats.org/officeDocument/2006/relationships" xmlns:m="http://schemas.openxmlformats.org/officeDocument/2006/math" xmlns:v="urn:schemas-microsoft-com:vml" xmlns:wp14="http://schemas.microsoft.com/office/word/2010/wordprocessingDrawing" xmlns:wp="http://schemas.openxmlformats.org/drawingml/2006/wordprocessingDrawing" xmlns:w10="urn:schemas-microsoft-com:office:word" xmlns:w="http://schemas.openxmlformats.org/wordprocessingml/2006/main" xmlns:w14="http://schemas.microsoft.com/office/word/2010/wordml" xmlns:w15="http://schemas.microsoft.com/office/word/2012/wordml" xmlns:w16cid="http://schemas.microsoft.com/office/word/2016/wordml/cid" xmlns:w16se="http://schemas.microsoft.com/office/word/2015/wordml/symex" xmlns:wpg="http://schemas.microsoft.com/office/word/2010/wordprocessingGroup" xmlns:wpi="http://schemas.microsoft.com/office/word/2010/wordprocessingInk" xmlns:wne="http://schemas.microsoft.com/office/word/2006/wordml" xmlns:wps="http://schemas.microsoft.com/office/word/2010/wordprocessingShape" mc:Ignorable="w14 w15 w16se w16cid wp14">
   <w:endnote w:type="separator" w:id="-1">
     <w:p>
       <w:pPr>
@@ -4566,7 +4773,7 @@
 </file>
 
 <file path=word/footer1.xml><?xml version="1.0" encoding="utf-8"?>
-<w:ftr xmlns:wpc="http://schemas.microsoft.com/office/word/2010/wordprocessingCanvas" xmlns:mc="http://schemas.openxmlformats.org/markup-compatibility/2006" xmlns:o="urn:schemas-microsoft-com:office:office" xmlns:r="http://schemas.openxmlformats.org/officeDocument/2006/relationships" xmlns:m="http://schemas.openxmlformats.org/officeDocument/2006/math" xmlns:v="urn:schemas-microsoft-com:vml" xmlns:wp14="http://schemas.microsoft.com/office/word/2010/wordprocessingDrawing" xmlns:wp="http://schemas.openxmlformats.org/drawingml/2006/wordprocessingDrawing" xmlns:w10="urn:schemas-microsoft-com:office:word" xmlns:w="http://schemas.openxmlformats.org/wordprocessingml/2006/main" xmlns:w14="http://schemas.microsoft.com/office/word/2010/wordml" xmlns:wpg="http://schemas.microsoft.com/office/word/2010/wordprocessingGroup" xmlns:wpi="http://schemas.microsoft.com/office/word/2010/wordprocessingInk" xmlns:wne="http://schemas.microsoft.com/office/word/2006/wordml" xmlns:wps="http://schemas.microsoft.com/office/word/2010/wordprocessingShape" mc:Ignorable="w14 wp14">
+<w:ftr xmlns:wpc="http://schemas.microsoft.com/office/word/2010/wordprocessingCanvas" xmlns:cx="http://schemas.microsoft.com/office/drawing/2014/chartex" xmlns:cx1="http://schemas.microsoft.com/office/drawing/2015/9/8/chartex" xmlns:cx2="http://schemas.microsoft.com/office/drawing/2015/10/21/chartex" xmlns:cx3="http://schemas.microsoft.com/office/drawing/2016/5/9/chartex" xmlns:cx4="http://schemas.microsoft.com/office/drawing/2016/5/10/chartex" xmlns:cx5="http://schemas.microsoft.com/office/drawing/2016/5/11/chartex" xmlns:cx6="http://schemas.microsoft.com/office/drawing/2016/5/12/chartex" xmlns:cx7="http://schemas.microsoft.com/office/drawing/2016/5/13/chartex" xmlns:cx8="http://schemas.microsoft.com/office/drawing/2016/5/14/chartex" xmlns:mc="http://schemas.openxmlformats.org/markup-compatibility/2006" xmlns:aink="http://schemas.microsoft.com/office/drawing/2016/ink" xmlns:am3d="http://schemas.microsoft.com/office/drawing/2017/model3d" xmlns:o="urn:schemas-microsoft-com:office:office" xmlns:r="http://schemas.openxmlformats.org/officeDocument/2006/relationships" xmlns:m="http://schemas.openxmlformats.org/officeDocument/2006/math" xmlns:v="urn:schemas-microsoft-com:vml" xmlns:wp14="http://schemas.microsoft.com/office/word/2010/wordprocessingDrawing" xmlns:wp="http://schemas.openxmlformats.org/drawingml/2006/wordprocessingDrawing" xmlns:w10="urn:schemas-microsoft-com:office:word" xmlns:w="http://schemas.openxmlformats.org/wordprocessingml/2006/main" xmlns:w14="http://schemas.microsoft.com/office/word/2010/wordml" xmlns:w15="http://schemas.microsoft.com/office/word/2012/wordml" xmlns:w16cid="http://schemas.microsoft.com/office/word/2016/wordml/cid" xmlns:w16se="http://schemas.microsoft.com/office/word/2015/wordml/symex" xmlns:wpg="http://schemas.microsoft.com/office/word/2010/wordprocessingGroup" xmlns:wpi="http://schemas.microsoft.com/office/word/2010/wordprocessingInk" xmlns:wne="http://schemas.microsoft.com/office/word/2006/wordml" xmlns:wps="http://schemas.microsoft.com/office/word/2010/wordprocessingShape" mc:Ignorable="w14 w15 w16se w16cid wp14">
   <w:sdt>
     <w:sdtPr>
       <w:id w:val="1057557876"/>
@@ -4705,7 +4912,7 @@
       <w:rPr>
         <w:noProof/>
       </w:rPr>
-      <w:t>3/12/2018</w:t>
+      <w:t>3/14/2018</w:t>
     </w:r>
     <w:r>
       <w:rPr>
@@ -4718,7 +4925,7 @@
 </file>
 
 <file path=word/footnotes.xml><?xml version="1.0" encoding="utf-8"?>
-<w:footnotes xmlns:wpc="http://schemas.microsoft.com/office/word/2010/wordprocessingCanvas" xmlns:mc="http://schemas.openxmlformats.org/markup-compatibility/2006" xmlns:o="urn:schemas-microsoft-com:office:office" xmlns:r="http://schemas.openxmlformats.org/officeDocument/2006/relationships" xmlns:m="http://schemas.openxmlformats.org/officeDocument/2006/math" xmlns:v="urn:schemas-microsoft-com:vml" xmlns:wp14="http://schemas.microsoft.com/office/word/2010/wordprocessingDrawing" xmlns:wp="http://schemas.openxmlformats.org/drawingml/2006/wordprocessingDrawing" xmlns:w10="urn:schemas-microsoft-com:office:word" xmlns:w="http://schemas.openxmlformats.org/wordprocessingml/2006/main" xmlns:w14="http://schemas.microsoft.com/office/word/2010/wordml" xmlns:wpg="http://schemas.microsoft.com/office/word/2010/wordprocessingGroup" xmlns:wpi="http://schemas.microsoft.com/office/word/2010/wordprocessingInk" xmlns:wne="http://schemas.microsoft.com/office/word/2006/wordml" xmlns:wps="http://schemas.microsoft.com/office/word/2010/wordprocessingShape" mc:Ignorable="w14 wp14">
+<w:footnotes xmlns:wpc="http://schemas.microsoft.com/office/word/2010/wordprocessingCanvas" xmlns:cx="http://schemas.microsoft.com/office/drawing/2014/chartex" xmlns:cx1="http://schemas.microsoft.com/office/drawing/2015/9/8/chartex" xmlns:cx2="http://schemas.microsoft.com/office/drawing/2015/10/21/chartex" xmlns:cx3="http://schemas.microsoft.com/office/drawing/2016/5/9/chartex" xmlns:cx4="http://schemas.microsoft.com/office/drawing/2016/5/10/chartex" xmlns:cx5="http://schemas.microsoft.com/office/drawing/2016/5/11/chartex" xmlns:cx6="http://schemas.microsoft.com/office/drawing/2016/5/12/chartex" xmlns:cx7="http://schemas.microsoft.com/office/drawing/2016/5/13/chartex" xmlns:cx8="http://schemas.microsoft.com/office/drawing/2016/5/14/chartex" xmlns:mc="http://schemas.openxmlformats.org/markup-compatibility/2006" xmlns:aink="http://schemas.microsoft.com/office/drawing/2016/ink" xmlns:am3d="http://schemas.microsoft.com/office/drawing/2017/model3d" xmlns:o="urn:schemas-microsoft-com:office:office" xmlns:r="http://schemas.openxmlformats.org/officeDocument/2006/relationships" xmlns:m="http://schemas.openxmlformats.org/officeDocument/2006/math" xmlns:v="urn:schemas-microsoft-com:vml" xmlns:wp14="http://schemas.microsoft.com/office/word/2010/wordprocessingDrawing" xmlns:wp="http://schemas.openxmlformats.org/drawingml/2006/wordprocessingDrawing" xmlns:w10="urn:schemas-microsoft-com:office:word" xmlns:w="http://schemas.openxmlformats.org/wordprocessingml/2006/main" xmlns:w14="http://schemas.microsoft.com/office/word/2010/wordml" xmlns:w15="http://schemas.microsoft.com/office/word/2012/wordml" xmlns:w16cid="http://schemas.microsoft.com/office/word/2016/wordml/cid" xmlns:w16se="http://schemas.microsoft.com/office/word/2015/wordml/symex" xmlns:wpg="http://schemas.microsoft.com/office/word/2010/wordprocessingGroup" xmlns:wpi="http://schemas.microsoft.com/office/word/2010/wordprocessingInk" xmlns:wne="http://schemas.microsoft.com/office/word/2006/wordml" xmlns:wps="http://schemas.microsoft.com/office/word/2010/wordprocessingShape" mc:Ignorable="w14 w15 w16se w16cid wp14">
   <w:footnote w:type="separator" w:id="-1">
     <w:p>
       <w:pPr>
@@ -4743,7 +4950,7 @@
 </file>
 
 <file path=word/header1.xml><?xml version="1.0" encoding="utf-8"?>
-<w:hdr xmlns:wpc="http://schemas.microsoft.com/office/word/2010/wordprocessingCanvas" xmlns:mc="http://schemas.openxmlformats.org/markup-compatibility/2006" xmlns:o="urn:schemas-microsoft-com:office:office" xmlns:r="http://schemas.openxmlformats.org/officeDocument/2006/relationships" xmlns:m="http://schemas.openxmlformats.org/officeDocument/2006/math" xmlns:v="urn:schemas-microsoft-com:vml" xmlns:wp14="http://schemas.microsoft.com/office/word/2010/wordprocessingDrawing" xmlns:wp="http://schemas.openxmlformats.org/drawingml/2006/wordprocessingDrawing" xmlns:w10="urn:schemas-microsoft-com:office:word" xmlns:w="http://schemas.openxmlformats.org/wordprocessingml/2006/main" xmlns:w14="http://schemas.microsoft.com/office/word/2010/wordml" xmlns:wpg="http://schemas.microsoft.com/office/word/2010/wordprocessingGroup" xmlns:wpi="http://schemas.microsoft.com/office/word/2010/wordprocessingInk" xmlns:wne="http://schemas.microsoft.com/office/word/2006/wordml" xmlns:wps="http://schemas.microsoft.com/office/word/2010/wordprocessingShape" mc:Ignorable="w14 wp14">
+<w:hdr xmlns:wpc="http://schemas.microsoft.com/office/word/2010/wordprocessingCanvas" xmlns:cx="http://schemas.microsoft.com/office/drawing/2014/chartex" xmlns:cx1="http://schemas.microsoft.com/office/drawing/2015/9/8/chartex" xmlns:cx2="http://schemas.microsoft.com/office/drawing/2015/10/21/chartex" xmlns:cx3="http://schemas.microsoft.com/office/drawing/2016/5/9/chartex" xmlns:cx4="http://schemas.microsoft.com/office/drawing/2016/5/10/chartex" xmlns:cx5="http://schemas.microsoft.com/office/drawing/2016/5/11/chartex" xmlns:cx6="http://schemas.microsoft.com/office/drawing/2016/5/12/chartex" xmlns:cx7="http://schemas.microsoft.com/office/drawing/2016/5/13/chartex" xmlns:cx8="http://schemas.microsoft.com/office/drawing/2016/5/14/chartex" xmlns:mc="http://schemas.openxmlformats.org/markup-compatibility/2006" xmlns:aink="http://schemas.microsoft.com/office/drawing/2016/ink" xmlns:am3d="http://schemas.microsoft.com/office/drawing/2017/model3d" xmlns:o="urn:schemas-microsoft-com:office:office" xmlns:r="http://schemas.openxmlformats.org/officeDocument/2006/relationships" xmlns:m="http://schemas.openxmlformats.org/officeDocument/2006/math" xmlns:v="urn:schemas-microsoft-com:vml" xmlns:wp14="http://schemas.microsoft.com/office/word/2010/wordprocessingDrawing" xmlns:wp="http://schemas.openxmlformats.org/drawingml/2006/wordprocessingDrawing" xmlns:w10="urn:schemas-microsoft-com:office:word" xmlns:w="http://schemas.openxmlformats.org/wordprocessingml/2006/main" xmlns:w14="http://schemas.microsoft.com/office/word/2010/wordml" xmlns:w15="http://schemas.microsoft.com/office/word/2012/wordml" xmlns:w16cid="http://schemas.microsoft.com/office/word/2016/wordml/cid" xmlns:w16se="http://schemas.microsoft.com/office/word/2015/wordml/symex" xmlns:wpg="http://schemas.microsoft.com/office/word/2010/wordprocessingGroup" xmlns:wpi="http://schemas.microsoft.com/office/word/2010/wordprocessingInk" xmlns:wne="http://schemas.microsoft.com/office/word/2006/wordml" xmlns:wps="http://schemas.microsoft.com/office/word/2010/wordprocessingShape" mc:Ignorable="w14 w15 w16se w16cid wp14">
   <w:p>
     <w:pPr>
       <w:pStyle w:val="Header"/>
@@ -4839,7 +5046,7 @@
             </wp:anchor>
           </w:drawing>
         </mc:Choice>
-        <mc:Fallback xmlns:mv="urn:schemas-microsoft-com:mac:vml" xmlns:mo="http://schemas.microsoft.com/office/mac/office/2008/main" xmlns:w16se="http://schemas.microsoft.com/office/word/2015/wordml/symex" xmlns:w16cid="http://schemas.microsoft.com/office/word/2016/wordml/cid" xmlns:w15="http://schemas.microsoft.com/office/word/2012/wordml" xmlns:am3d="http://schemas.microsoft.com/office/drawing/2017/model3d" xmlns:aink="http://schemas.microsoft.com/office/drawing/2016/ink" xmlns:cx8="http://schemas.microsoft.com/office/drawing/2016/5/14/chartex" xmlns:cx7="http://schemas.microsoft.com/office/drawing/2016/5/13/chartex" xmlns:cx6="http://schemas.microsoft.com/office/drawing/2016/5/12/chartex" xmlns:cx5="http://schemas.microsoft.com/office/drawing/2016/5/11/chartex" xmlns:cx4="http://schemas.microsoft.com/office/drawing/2016/5/10/chartex" xmlns:cx3="http://schemas.microsoft.com/office/drawing/2016/5/9/chartex" xmlns:cx2="http://schemas.microsoft.com/office/drawing/2015/10/21/chartex" xmlns:cx1="http://schemas.microsoft.com/office/drawing/2015/9/8/chartex" xmlns:cx="http://schemas.microsoft.com/office/drawing/2014/chartex">
+        <mc:Fallback xmlns:mo="http://schemas.microsoft.com/office/mac/office/2008/main" xmlns:mv="urn:schemas-microsoft-com:mac:vml">
           <w:pict>
             <v:shapetype w14:anchorId="7509A01B" id="_x0000_t32" coordsize="21600,21600" o:spt="32" o:oned="t" path="m,l21600,21600e" filled="f">
               <v:path arrowok="t" fillok="f" o:connecttype="none"/>
@@ -4855,8 +5062,8 @@
 </file>
 
 <file path=word/numbering.xml><?xml version="1.0" encoding="utf-8"?>
-<w:numbering xmlns:wpc="http://schemas.microsoft.com/office/word/2010/wordprocessingCanvas" xmlns:mc="http://schemas.openxmlformats.org/markup-compatibility/2006" xmlns:o="urn:schemas-microsoft-com:office:office" xmlns:r="http://schemas.openxmlformats.org/officeDocument/2006/relationships" xmlns:m="http://schemas.openxmlformats.org/officeDocument/2006/math" xmlns:v="urn:schemas-microsoft-com:vml" xmlns:wp14="http://schemas.microsoft.com/office/word/2010/wordprocessingDrawing" xmlns:wp="http://schemas.openxmlformats.org/drawingml/2006/wordprocessingDrawing" xmlns:w10="urn:schemas-microsoft-com:office:word" xmlns:w="http://schemas.openxmlformats.org/wordprocessingml/2006/main" xmlns:w14="http://schemas.microsoft.com/office/word/2010/wordml" xmlns:wpg="http://schemas.microsoft.com/office/word/2010/wordprocessingGroup" xmlns:wpi="http://schemas.microsoft.com/office/word/2010/wordprocessingInk" xmlns:wne="http://schemas.microsoft.com/office/word/2006/wordml" xmlns:wps="http://schemas.microsoft.com/office/word/2010/wordprocessingShape" mc:Ignorable="w14 wp14">
-  <w:abstractNum w:abstractNumId="0">
+<w:numbering xmlns:wpc="http://schemas.microsoft.com/office/word/2010/wordprocessingCanvas" xmlns:cx="http://schemas.microsoft.com/office/drawing/2014/chartex" xmlns:cx1="http://schemas.microsoft.com/office/drawing/2015/9/8/chartex" xmlns:cx2="http://schemas.microsoft.com/office/drawing/2015/10/21/chartex" xmlns:cx3="http://schemas.microsoft.com/office/drawing/2016/5/9/chartex" xmlns:cx4="http://schemas.microsoft.com/office/drawing/2016/5/10/chartex" xmlns:cx5="http://schemas.microsoft.com/office/drawing/2016/5/11/chartex" xmlns:cx6="http://schemas.microsoft.com/office/drawing/2016/5/12/chartex" xmlns:cx7="http://schemas.microsoft.com/office/drawing/2016/5/13/chartex" xmlns:cx8="http://schemas.microsoft.com/office/drawing/2016/5/14/chartex" xmlns:mc="http://schemas.openxmlformats.org/markup-compatibility/2006" xmlns:aink="http://schemas.microsoft.com/office/drawing/2016/ink" xmlns:am3d="http://schemas.microsoft.com/office/drawing/2017/model3d" xmlns:o="urn:schemas-microsoft-com:office:office" xmlns:r="http://schemas.openxmlformats.org/officeDocument/2006/relationships" xmlns:m="http://schemas.openxmlformats.org/officeDocument/2006/math" xmlns:v="urn:schemas-microsoft-com:vml" xmlns:wp14="http://schemas.microsoft.com/office/word/2010/wordprocessingDrawing" xmlns:wp="http://schemas.openxmlformats.org/drawingml/2006/wordprocessingDrawing" xmlns:w10="urn:schemas-microsoft-com:office:word" xmlns:w="http://schemas.openxmlformats.org/wordprocessingml/2006/main" xmlns:w14="http://schemas.microsoft.com/office/word/2010/wordml" xmlns:w15="http://schemas.microsoft.com/office/word/2012/wordml" xmlns:w16cid="http://schemas.microsoft.com/office/word/2016/wordml/cid" xmlns:w16se="http://schemas.microsoft.com/office/word/2015/wordml/symex" xmlns:wpg="http://schemas.microsoft.com/office/word/2010/wordprocessingGroup" xmlns:wpi="http://schemas.microsoft.com/office/word/2010/wordprocessingInk" xmlns:wne="http://schemas.microsoft.com/office/word/2006/wordml" xmlns:wps="http://schemas.microsoft.com/office/word/2010/wordprocessingShape" mc:Ignorable="w14 w15 w16se w16cid wp14">
+  <w:abstractNum w:abstractNumId="0" w15:restartNumberingAfterBreak="0">
     <w:nsid w:val="01AB3033"/>
     <w:multiLevelType w:val="hybridMultilevel"/>
     <w:tmpl w:val="C660C7E2"/>
@@ -4942,7 +5149,7 @@
       </w:pPr>
     </w:lvl>
   </w:abstractNum>
-  <w:abstractNum w:abstractNumId="1">
+  <w:abstractNum w:abstractNumId="1" w15:restartNumberingAfterBreak="0">
     <w:nsid w:val="02E37D67"/>
     <w:multiLevelType w:val="hybridMultilevel"/>
     <w:tmpl w:val="0CE2C0A0"/>
@@ -5054,7 +5261,7 @@
       </w:rPr>
     </w:lvl>
   </w:abstractNum>
-  <w:abstractNum w:abstractNumId="2">
+  <w:abstractNum w:abstractNumId="2" w15:restartNumberingAfterBreak="0">
     <w:nsid w:val="06B45A94"/>
     <w:multiLevelType w:val="hybridMultilevel"/>
     <w:tmpl w:val="77B864B6"/>
@@ -5140,7 +5347,7 @@
       </w:pPr>
     </w:lvl>
   </w:abstractNum>
-  <w:abstractNum w:abstractNumId="3">
+  <w:abstractNum w:abstractNumId="3" w15:restartNumberingAfterBreak="0">
     <w:nsid w:val="08794840"/>
     <w:multiLevelType w:val="hybridMultilevel"/>
     <w:tmpl w:val="0FD47828"/>
@@ -5226,7 +5433,7 @@
       </w:pPr>
     </w:lvl>
   </w:abstractNum>
-  <w:abstractNum w:abstractNumId="4">
+  <w:abstractNum w:abstractNumId="4" w15:restartNumberingAfterBreak="0">
     <w:nsid w:val="08C46712"/>
     <w:multiLevelType w:val="hybridMultilevel"/>
     <w:tmpl w:val="D016516E"/>
@@ -5339,7 +5546,7 @@
       </w:rPr>
     </w:lvl>
   </w:abstractNum>
-  <w:abstractNum w:abstractNumId="5">
+  <w:abstractNum w:abstractNumId="5" w15:restartNumberingAfterBreak="0">
     <w:nsid w:val="09B51F80"/>
     <w:multiLevelType w:val="hybridMultilevel"/>
     <w:tmpl w:val="5D760BDE"/>
@@ -5425,7 +5632,7 @@
       </w:pPr>
     </w:lvl>
   </w:abstractNum>
-  <w:abstractNum w:abstractNumId="6">
+  <w:abstractNum w:abstractNumId="6" w15:restartNumberingAfterBreak="0">
     <w:nsid w:val="0BB01DE0"/>
     <w:multiLevelType w:val="hybridMultilevel"/>
     <w:tmpl w:val="B63007E4"/>
@@ -5538,7 +5745,7 @@
       </w:rPr>
     </w:lvl>
   </w:abstractNum>
-  <w:abstractNum w:abstractNumId="7">
+  <w:abstractNum w:abstractNumId="7" w15:restartNumberingAfterBreak="0">
     <w:nsid w:val="0FC110FE"/>
     <w:multiLevelType w:val="hybridMultilevel"/>
     <w:tmpl w:val="3490075A"/>
@@ -5624,7 +5831,7 @@
       </w:pPr>
     </w:lvl>
   </w:abstractNum>
-  <w:abstractNum w:abstractNumId="8">
+  <w:abstractNum w:abstractNumId="8" w15:restartNumberingAfterBreak="0">
     <w:nsid w:val="126C7F9F"/>
     <w:multiLevelType w:val="hybridMultilevel"/>
     <w:tmpl w:val="E1A6371E"/>
@@ -5736,7 +5943,7 @@
       </w:rPr>
     </w:lvl>
   </w:abstractNum>
-  <w:abstractNum w:abstractNumId="9">
+  <w:abstractNum w:abstractNumId="9" w15:restartNumberingAfterBreak="0">
     <w:nsid w:val="13E456BF"/>
     <w:multiLevelType w:val="hybridMultilevel"/>
     <w:tmpl w:val="3EBCFCFE"/>
@@ -5822,7 +6029,7 @@
       </w:pPr>
     </w:lvl>
   </w:abstractNum>
-  <w:abstractNum w:abstractNumId="10">
+  <w:abstractNum w:abstractNumId="10" w15:restartNumberingAfterBreak="0">
     <w:nsid w:val="1ADA54D4"/>
     <w:multiLevelType w:val="hybridMultilevel"/>
     <w:tmpl w:val="0644B9CE"/>
@@ -5934,7 +6141,7 @@
       </w:rPr>
     </w:lvl>
   </w:abstractNum>
-  <w:abstractNum w:abstractNumId="11">
+  <w:abstractNum w:abstractNumId="11" w15:restartNumberingAfterBreak="0">
     <w:nsid w:val="1AF728E9"/>
     <w:multiLevelType w:val="hybridMultilevel"/>
     <w:tmpl w:val="BECC297E"/>
@@ -6020,7 +6227,7 @@
       </w:pPr>
     </w:lvl>
   </w:abstractNum>
-  <w:abstractNum w:abstractNumId="12">
+  <w:abstractNum w:abstractNumId="12" w15:restartNumberingAfterBreak="0">
     <w:nsid w:val="22E26632"/>
     <w:multiLevelType w:val="hybridMultilevel"/>
     <w:tmpl w:val="A440BDCC"/>
@@ -6133,7 +6340,7 @@
       </w:rPr>
     </w:lvl>
   </w:abstractNum>
-  <w:abstractNum w:abstractNumId="13">
+  <w:abstractNum w:abstractNumId="13" w15:restartNumberingAfterBreak="0">
     <w:nsid w:val="23D422D4"/>
     <w:multiLevelType w:val="hybridMultilevel"/>
     <w:tmpl w:val="BDB6AA5E"/>
@@ -6246,7 +6453,7 @@
       </w:rPr>
     </w:lvl>
   </w:abstractNum>
-  <w:abstractNum w:abstractNumId="14">
+  <w:abstractNum w:abstractNumId="14" w15:restartNumberingAfterBreak="0">
     <w:nsid w:val="241F7FDE"/>
     <w:multiLevelType w:val="hybridMultilevel"/>
     <w:tmpl w:val="D6DE9F3E"/>
@@ -6358,7 +6565,7 @@
       </w:rPr>
     </w:lvl>
   </w:abstractNum>
-  <w:abstractNum w:abstractNumId="15">
+  <w:abstractNum w:abstractNumId="15" w15:restartNumberingAfterBreak="0">
     <w:nsid w:val="26A413AF"/>
     <w:multiLevelType w:val="hybridMultilevel"/>
     <w:tmpl w:val="311A1B1C"/>
@@ -6444,7 +6651,7 @@
       </w:pPr>
     </w:lvl>
   </w:abstractNum>
-  <w:abstractNum w:abstractNumId="16">
+  <w:abstractNum w:abstractNumId="16" w15:restartNumberingAfterBreak="0">
     <w:nsid w:val="2E861584"/>
     <w:multiLevelType w:val="hybridMultilevel"/>
     <w:tmpl w:val="BECC297E"/>
@@ -6530,7 +6737,7 @@
       </w:pPr>
     </w:lvl>
   </w:abstractNum>
-  <w:abstractNum w:abstractNumId="17">
+  <w:abstractNum w:abstractNumId="17" w15:restartNumberingAfterBreak="0">
     <w:nsid w:val="32186E56"/>
     <w:multiLevelType w:val="hybridMultilevel"/>
     <w:tmpl w:val="04349D70"/>
@@ -6616,7 +6823,7 @@
       </w:pPr>
     </w:lvl>
   </w:abstractNum>
-  <w:abstractNum w:abstractNumId="18">
+  <w:abstractNum w:abstractNumId="18" w15:restartNumberingAfterBreak="0">
     <w:nsid w:val="3B501EA2"/>
     <w:multiLevelType w:val="hybridMultilevel"/>
     <w:tmpl w:val="4AD439E8"/>
@@ -6705,7 +6912,7 @@
       </w:pPr>
     </w:lvl>
   </w:abstractNum>
-  <w:abstractNum w:abstractNumId="19">
+  <w:abstractNum w:abstractNumId="19" w15:restartNumberingAfterBreak="0">
     <w:nsid w:val="3F847C41"/>
     <w:multiLevelType w:val="hybridMultilevel"/>
     <w:tmpl w:val="1D2EC886"/>
@@ -6791,7 +6998,7 @@
       </w:pPr>
     </w:lvl>
   </w:abstractNum>
-  <w:abstractNum w:abstractNumId="20">
+  <w:abstractNum w:abstractNumId="20" w15:restartNumberingAfterBreak="0">
     <w:nsid w:val="405B26F7"/>
     <w:multiLevelType w:val="hybridMultilevel"/>
     <w:tmpl w:val="0B9CA358"/>
@@ -6877,7 +7084,7 @@
       </w:pPr>
     </w:lvl>
   </w:abstractNum>
-  <w:abstractNum w:abstractNumId="21">
+  <w:abstractNum w:abstractNumId="21" w15:restartNumberingAfterBreak="0">
     <w:nsid w:val="42364E0A"/>
     <w:multiLevelType w:val="hybridMultilevel"/>
     <w:tmpl w:val="3C281528"/>
@@ -6989,7 +7196,7 @@
       </w:rPr>
     </w:lvl>
   </w:abstractNum>
-  <w:abstractNum w:abstractNumId="22">
+  <w:abstractNum w:abstractNumId="22" w15:restartNumberingAfterBreak="0">
     <w:nsid w:val="44C45A36"/>
     <w:multiLevelType w:val="hybridMultilevel"/>
     <w:tmpl w:val="0A92CDDA"/>
@@ -7075,7 +7282,7 @@
       </w:pPr>
     </w:lvl>
   </w:abstractNum>
-  <w:abstractNum w:abstractNumId="23">
+  <w:abstractNum w:abstractNumId="23" w15:restartNumberingAfterBreak="0">
     <w:nsid w:val="452C6CD4"/>
     <w:multiLevelType w:val="hybridMultilevel"/>
     <w:tmpl w:val="8C7ABBF4"/>
@@ -7161,7 +7368,7 @@
       </w:pPr>
     </w:lvl>
   </w:abstractNum>
-  <w:abstractNum w:abstractNumId="24">
+  <w:abstractNum w:abstractNumId="24" w15:restartNumberingAfterBreak="0">
     <w:nsid w:val="4BB060D8"/>
     <w:multiLevelType w:val="hybridMultilevel"/>
     <w:tmpl w:val="3904979E"/>
@@ -7247,7 +7454,7 @@
       </w:pPr>
     </w:lvl>
   </w:abstractNum>
-  <w:abstractNum w:abstractNumId="25">
+  <w:abstractNum w:abstractNumId="25" w15:restartNumberingAfterBreak="0">
     <w:nsid w:val="4D946A12"/>
     <w:multiLevelType w:val="hybridMultilevel"/>
     <w:tmpl w:val="08C6DC8C"/>
@@ -7359,7 +7566,7 @@
       </w:rPr>
     </w:lvl>
   </w:abstractNum>
-  <w:abstractNum w:abstractNumId="26">
+  <w:abstractNum w:abstractNumId="26" w15:restartNumberingAfterBreak="0">
     <w:nsid w:val="51933486"/>
     <w:multiLevelType w:val="hybridMultilevel"/>
     <w:tmpl w:val="BECC297E"/>
@@ -7445,7 +7652,7 @@
       </w:pPr>
     </w:lvl>
   </w:abstractNum>
-  <w:abstractNum w:abstractNumId="27">
+  <w:abstractNum w:abstractNumId="27" w15:restartNumberingAfterBreak="0">
     <w:nsid w:val="51F271D9"/>
     <w:multiLevelType w:val="hybridMultilevel"/>
     <w:tmpl w:val="C9D45786"/>
@@ -7558,7 +7765,7 @@
       </w:rPr>
     </w:lvl>
   </w:abstractNum>
-  <w:abstractNum w:abstractNumId="28">
+  <w:abstractNum w:abstractNumId="28" w15:restartNumberingAfterBreak="0">
     <w:nsid w:val="5A390114"/>
     <w:multiLevelType w:val="hybridMultilevel"/>
     <w:tmpl w:val="311A1B1C"/>
@@ -7644,7 +7851,7 @@
       </w:pPr>
     </w:lvl>
   </w:abstractNum>
-  <w:abstractNum w:abstractNumId="29">
+  <w:abstractNum w:abstractNumId="29" w15:restartNumberingAfterBreak="0">
     <w:nsid w:val="614A0C70"/>
     <w:multiLevelType w:val="hybridMultilevel"/>
     <w:tmpl w:val="B16ADC44"/>
@@ -7730,7 +7937,7 @@
       </w:pPr>
     </w:lvl>
   </w:abstractNum>
-  <w:abstractNum w:abstractNumId="30">
+  <w:abstractNum w:abstractNumId="30" w15:restartNumberingAfterBreak="0">
     <w:nsid w:val="67BE2058"/>
     <w:multiLevelType w:val="hybridMultilevel"/>
     <w:tmpl w:val="06CC4028"/>
@@ -7842,7 +8049,7 @@
       </w:rPr>
     </w:lvl>
   </w:abstractNum>
-  <w:abstractNum w:abstractNumId="31">
+  <w:abstractNum w:abstractNumId="31" w15:restartNumberingAfterBreak="0">
     <w:nsid w:val="6EB14527"/>
     <w:multiLevelType w:val="hybridMultilevel"/>
     <w:tmpl w:val="311A1B1C"/>
@@ -7928,7 +8135,7 @@
       </w:pPr>
     </w:lvl>
   </w:abstractNum>
-  <w:abstractNum w:abstractNumId="32">
+  <w:abstractNum w:abstractNumId="32" w15:restartNumberingAfterBreak="0">
     <w:nsid w:val="72B31C57"/>
     <w:multiLevelType w:val="hybridMultilevel"/>
     <w:tmpl w:val="CB286DD0"/>
@@ -8014,7 +8221,7 @@
       </w:pPr>
     </w:lvl>
   </w:abstractNum>
-  <w:abstractNum w:abstractNumId="33">
+  <w:abstractNum w:abstractNumId="33" w15:restartNumberingAfterBreak="0">
     <w:nsid w:val="747338C3"/>
     <w:multiLevelType w:val="hybridMultilevel"/>
     <w:tmpl w:val="9DCC2460"/>
@@ -8127,7 +8334,7 @@
       </w:rPr>
     </w:lvl>
   </w:abstractNum>
-  <w:abstractNum w:abstractNumId="34">
+  <w:abstractNum w:abstractNumId="34" w15:restartNumberingAfterBreak="0">
     <w:nsid w:val="748B43B0"/>
     <w:multiLevelType w:val="hybridMultilevel"/>
     <w:tmpl w:val="F30A4CBE"/>
@@ -8213,7 +8420,7 @@
       </w:pPr>
     </w:lvl>
   </w:abstractNum>
-  <w:abstractNum w:abstractNumId="35">
+  <w:abstractNum w:abstractNumId="35" w15:restartNumberingAfterBreak="0">
     <w:nsid w:val="776248A2"/>
     <w:multiLevelType w:val="hybridMultilevel"/>
     <w:tmpl w:val="BECC297E"/>
@@ -8411,7 +8618,7 @@
 </file>
 
 <file path=word/styles.xml><?xml version="1.0" encoding="utf-8"?>
-<w:styles xmlns:mc="http://schemas.openxmlformats.org/markup-compatibility/2006" xmlns:r="http://schemas.openxmlformats.org/officeDocument/2006/relationships" xmlns:w="http://schemas.openxmlformats.org/wordprocessingml/2006/main" xmlns:w14="http://schemas.microsoft.com/office/word/2010/wordml" mc:Ignorable="w14">
+<w:styles xmlns:mc="http://schemas.openxmlformats.org/markup-compatibility/2006" xmlns:r="http://schemas.openxmlformats.org/officeDocument/2006/relationships" xmlns:w="http://schemas.openxmlformats.org/wordprocessingml/2006/main" xmlns:w14="http://schemas.microsoft.com/office/word/2010/wordml" xmlns:w15="http://schemas.microsoft.com/office/word/2012/wordml" xmlns:w16cid="http://schemas.microsoft.com/office/word/2016/wordml/cid" xmlns:w16se="http://schemas.microsoft.com/office/word/2015/wordml/symex" mc:Ignorable="w14 w15 w16se w16cid">
   <w:docDefaults>
     <w:rPrDefault>
       <w:rPr>
@@ -8428,144 +8635,382 @@
       </w:pPr>
     </w:pPrDefault>
   </w:docDefaults>
-  <w:latentStyles w:defLockedState="0" w:defUIPriority="99" w:defSemiHidden="1" w:defUnhideWhenUsed="1" w:defQFormat="0" w:count="267">
-    <w:lsdException w:name="Normal" w:semiHidden="0" w:uiPriority="0" w:unhideWhenUsed="0" w:qFormat="1"/>
-    <w:lsdException w:name="heading 1" w:semiHidden="0" w:uiPriority="9" w:unhideWhenUsed="0" w:qFormat="1"/>
-    <w:lsdException w:name="heading 2" w:uiPriority="9" w:qFormat="1"/>
-    <w:lsdException w:name="heading 3" w:uiPriority="9" w:qFormat="1"/>
-    <w:lsdException w:name="heading 4" w:uiPriority="9" w:qFormat="1"/>
-    <w:lsdException w:name="heading 5" w:uiPriority="9" w:qFormat="1"/>
-    <w:lsdException w:name="heading 6" w:uiPriority="9" w:qFormat="1"/>
-    <w:lsdException w:name="heading 7" w:uiPriority="9" w:qFormat="1"/>
-    <w:lsdException w:name="heading 8" w:uiPriority="9" w:qFormat="1"/>
-    <w:lsdException w:name="heading 9" w:uiPriority="9" w:qFormat="1"/>
-    <w:lsdException w:name="toc 1" w:uiPriority="39" w:qFormat="1"/>
-    <w:lsdException w:name="toc 2" w:uiPriority="39" w:qFormat="1"/>
-    <w:lsdException w:name="toc 3" w:uiPriority="39" w:qFormat="1"/>
-    <w:lsdException w:name="toc 4" w:uiPriority="39"/>
-    <w:lsdException w:name="toc 5" w:uiPriority="39"/>
-    <w:lsdException w:name="toc 6" w:uiPriority="39"/>
-    <w:lsdException w:name="toc 7" w:uiPriority="39"/>
-    <w:lsdException w:name="toc 8" w:uiPriority="39"/>
-    <w:lsdException w:name="toc 9" w:uiPriority="39"/>
-    <w:lsdException w:name="caption" w:uiPriority="35" w:qFormat="1"/>
-    <w:lsdException w:name="Title" w:semiHidden="0" w:uiPriority="10" w:unhideWhenUsed="0" w:qFormat="1"/>
-    <w:lsdException w:name="Default Paragraph Font" w:uiPriority="1"/>
-    <w:lsdException w:name="Subtitle" w:semiHidden="0" w:uiPriority="11" w:unhideWhenUsed="0" w:qFormat="1"/>
-    <w:lsdException w:name="Strong" w:semiHidden="0" w:uiPriority="22" w:unhideWhenUsed="0" w:qFormat="1"/>
-    <w:lsdException w:name="Emphasis" w:semiHidden="0" w:uiPriority="20" w:unhideWhenUsed="0" w:qFormat="1"/>
-    <w:lsdException w:name="Table Grid" w:semiHidden="0" w:uiPriority="59" w:unhideWhenUsed="0"/>
-    <w:lsdException w:name="Placeholder Text" w:unhideWhenUsed="0"/>
-    <w:lsdException w:name="No Spacing" w:semiHidden="0" w:uiPriority="1" w:unhideWhenUsed="0" w:qFormat="1"/>
-    <w:lsdException w:name="Light Shading" w:semiHidden="0" w:uiPriority="60" w:unhideWhenUsed="0"/>
-    <w:lsdException w:name="Light List" w:semiHidden="0" w:uiPriority="61" w:unhideWhenUsed="0"/>
-    <w:lsdException w:name="Light Grid" w:semiHidden="0" w:uiPriority="62" w:unhideWhenUsed="0"/>
-    <w:lsdException w:name="Medium Shading 1" w:semiHidden="0" w:uiPriority="63" w:unhideWhenUsed="0"/>
-    <w:lsdException w:name="Medium Shading 2" w:semiHidden="0" w:uiPriority="64" w:unhideWhenUsed="0"/>
-    <w:lsdException w:name="Medium List 1" w:semiHidden="0" w:uiPriority="65" w:unhideWhenUsed="0"/>
-    <w:lsdException w:name="Medium List 2" w:semiHidden="0" w:uiPriority="66" w:unhideWhenUsed="0"/>
-    <w:lsdException w:name="Medium Grid 1" w:semiHidden="0" w:uiPriority="67" w:unhideWhenUsed="0"/>
-    <w:lsdException w:name="Medium Grid 2" w:semiHidden="0" w:uiPriority="68" w:unhideWhenUsed="0"/>
-    <w:lsdException w:name="Medium Grid 3" w:semiHidden="0" w:uiPriority="69" w:unhideWhenUsed="0"/>
-    <w:lsdException w:name="Dark List" w:semiHidden="0" w:uiPriority="70" w:unhideWhenUsed="0"/>
-    <w:lsdException w:name="Colorful Shading" w:semiHidden="0" w:uiPriority="71" w:unhideWhenUsed="0"/>
-    <w:lsdException w:name="Colorful List" w:semiHidden="0" w:uiPriority="72" w:unhideWhenUsed="0"/>
-    <w:lsdException w:name="Colorful Grid" w:semiHidden="0" w:uiPriority="73" w:unhideWhenUsed="0"/>
-    <w:lsdException w:name="Light Shading Accent 1" w:semiHidden="0" w:uiPriority="60" w:unhideWhenUsed="0"/>
-    <w:lsdException w:name="Light List Accent 1" w:semiHidden="0" w:uiPriority="61" w:unhideWhenUsed="0"/>
-    <w:lsdException w:name="Light Grid Accent 1" w:semiHidden="0" w:uiPriority="62" w:unhideWhenUsed="0"/>
-    <w:lsdException w:name="Medium Shading 1 Accent 1" w:semiHidden="0" w:uiPriority="63" w:unhideWhenUsed="0"/>
-    <w:lsdException w:name="Medium Shading 2 Accent 1" w:semiHidden="0" w:uiPriority="64" w:unhideWhenUsed="0"/>
-    <w:lsdException w:name="Medium List 1 Accent 1" w:semiHidden="0" w:uiPriority="65" w:unhideWhenUsed="0"/>
-    <w:lsdException w:name="Revision" w:unhideWhenUsed="0"/>
-    <w:lsdException w:name="List Paragraph" w:semiHidden="0" w:uiPriority="34" w:unhideWhenUsed="0" w:qFormat="1"/>
-    <w:lsdException w:name="Quote" w:semiHidden="0" w:uiPriority="29" w:unhideWhenUsed="0" w:qFormat="1"/>
-    <w:lsdException w:name="Intense Quote" w:semiHidden="0" w:uiPriority="30" w:unhideWhenUsed="0" w:qFormat="1"/>
-    <w:lsdException w:name="Medium List 2 Accent 1" w:semiHidden="0" w:uiPriority="66" w:unhideWhenUsed="0"/>
-    <w:lsdException w:name="Medium Grid 1 Accent 1" w:semiHidden="0" w:uiPriority="67" w:unhideWhenUsed="0"/>
-    <w:lsdException w:name="Medium Grid 2 Accent 1" w:semiHidden="0" w:uiPriority="68" w:unhideWhenUsed="0"/>
-    <w:lsdException w:name="Medium Grid 3 Accent 1" w:semiHidden="0" w:uiPriority="69" w:unhideWhenUsed="0"/>
-    <w:lsdException w:name="Dark List Accent 1" w:semiHidden="0" w:uiPriority="70" w:unhideWhenUsed="0"/>
-    <w:lsdException w:name="Colorful Shading Accent 1" w:semiHidden="0" w:uiPriority="71" w:unhideWhenUsed="0"/>
-    <w:lsdException w:name="Colorful List Accent 1" w:semiHidden="0" w:uiPriority="72" w:unhideWhenUsed="0"/>
-    <w:lsdException w:name="Colorful Grid Accent 1" w:semiHidden="0" w:uiPriority="73" w:unhideWhenUsed="0"/>
-    <w:lsdException w:name="Light Shading Accent 2" w:semiHidden="0" w:uiPriority="60" w:unhideWhenUsed="0"/>
-    <w:lsdException w:name="Light List Accent 2" w:semiHidden="0" w:uiPriority="61" w:unhideWhenUsed="0"/>
-    <w:lsdException w:name="Light Grid Accent 2" w:semiHidden="0" w:uiPriority="62" w:unhideWhenUsed="0"/>
-    <w:lsdException w:name="Medium Shading 1 Accent 2" w:semiHidden="0" w:uiPriority="63" w:unhideWhenUsed="0"/>
-    <w:lsdException w:name="Medium Shading 2 Accent 2" w:semiHidden="0" w:uiPriority="64" w:unhideWhenUsed="0"/>
-    <w:lsdException w:name="Medium List 1 Accent 2" w:semiHidden="0" w:uiPriority="65" w:unhideWhenUsed="0"/>
-    <w:lsdException w:name="Medium List 2 Accent 2" w:semiHidden="0" w:uiPriority="66" w:unhideWhenUsed="0"/>
-    <w:lsdException w:name="Medium Grid 1 Accent 2" w:semiHidden="0" w:uiPriority="67" w:unhideWhenUsed="0"/>
-    <w:lsdException w:name="Medium Grid 2 Accent 2" w:semiHidden="0" w:uiPriority="68" w:unhideWhenUsed="0"/>
-    <w:lsdException w:name="Medium Grid 3 Accent 2" w:semiHidden="0" w:uiPriority="69" w:unhideWhenUsed="0"/>
-    <w:lsdException w:name="Dark List Accent 2" w:semiHidden="0" w:uiPriority="70" w:unhideWhenUsed="0"/>
-    <w:lsdException w:name="Colorful Shading Accent 2" w:semiHidden="0" w:uiPriority="71" w:unhideWhenUsed="0"/>
-    <w:lsdException w:name="Colorful List Accent 2" w:semiHidden="0" w:uiPriority="72" w:unhideWhenUsed="0"/>
-    <w:lsdException w:name="Colorful Grid Accent 2" w:semiHidden="0" w:uiPriority="73" w:unhideWhenUsed="0"/>
-    <w:lsdException w:name="Light Shading Accent 3" w:semiHidden="0" w:uiPriority="60" w:unhideWhenUsed="0"/>
-    <w:lsdException w:name="Light List Accent 3" w:semiHidden="0" w:uiPriority="61" w:unhideWhenUsed="0"/>
-    <w:lsdException w:name="Light Grid Accent 3" w:semiHidden="0" w:uiPriority="62" w:unhideWhenUsed="0"/>
-    <w:lsdException w:name="Medium Shading 1 Accent 3" w:semiHidden="0" w:uiPriority="63" w:unhideWhenUsed="0"/>
-    <w:lsdException w:name="Medium Shading 2 Accent 3" w:semiHidden="0" w:uiPriority="64" w:unhideWhenUsed="0"/>
-    <w:lsdException w:name="Medium List 1 Accent 3" w:semiHidden="0" w:uiPriority="65" w:unhideWhenUsed="0"/>
-    <w:lsdException w:name="Medium List 2 Accent 3" w:semiHidden="0" w:uiPriority="66" w:unhideWhenUsed="0"/>
-    <w:lsdException w:name="Medium Grid 1 Accent 3" w:semiHidden="0" w:uiPriority="67" w:unhideWhenUsed="0"/>
-    <w:lsdException w:name="Medium Grid 2 Accent 3" w:semiHidden="0" w:uiPriority="68" w:unhideWhenUsed="0"/>
-    <w:lsdException w:name="Medium Grid 3 Accent 3" w:semiHidden="0" w:uiPriority="69" w:unhideWhenUsed="0"/>
-    <w:lsdException w:name="Dark List Accent 3" w:semiHidden="0" w:uiPriority="70" w:unhideWhenUsed="0"/>
-    <w:lsdException w:name="Colorful Shading Accent 3" w:semiHidden="0" w:uiPriority="71" w:unhideWhenUsed="0"/>
-    <w:lsdException w:name="Colorful List Accent 3" w:semiHidden="0" w:uiPriority="72" w:unhideWhenUsed="0"/>
-    <w:lsdException w:name="Colorful Grid Accent 3" w:semiHidden="0" w:uiPriority="73" w:unhideWhenUsed="0"/>
-    <w:lsdException w:name="Light Shading Accent 4" w:semiHidden="0" w:uiPriority="60" w:unhideWhenUsed="0"/>
-    <w:lsdException w:name="Light List Accent 4" w:semiHidden="0" w:uiPriority="61" w:unhideWhenUsed="0"/>
-    <w:lsdException w:name="Light Grid Accent 4" w:semiHidden="0" w:uiPriority="62" w:unhideWhenUsed="0"/>
-    <w:lsdException w:name="Medium Shading 1 Accent 4" w:semiHidden="0" w:uiPriority="63" w:unhideWhenUsed="0"/>
-    <w:lsdException w:name="Medium Shading 2 Accent 4" w:semiHidden="0" w:uiPriority="64" w:unhideWhenUsed="0"/>
-    <w:lsdException w:name="Medium List 1 Accent 4" w:semiHidden="0" w:uiPriority="65" w:unhideWhenUsed="0"/>
-    <w:lsdException w:name="Medium List 2 Accent 4" w:semiHidden="0" w:uiPriority="66" w:unhideWhenUsed="0"/>
-    <w:lsdException w:name="Medium Grid 1 Accent 4" w:semiHidden="0" w:uiPriority="67" w:unhideWhenUsed="0"/>
-    <w:lsdException w:name="Medium Grid 2 Accent 4" w:semiHidden="0" w:uiPriority="68" w:unhideWhenUsed="0"/>
-    <w:lsdException w:name="Medium Grid 3 Accent 4" w:semiHidden="0" w:uiPriority="69" w:unhideWhenUsed="0"/>
-    <w:lsdException w:name="Dark List Accent 4" w:semiHidden="0" w:uiPriority="70" w:unhideWhenUsed="0"/>
-    <w:lsdException w:name="Colorful Shading Accent 4" w:semiHidden="0" w:uiPriority="71" w:unhideWhenUsed="0"/>
-    <w:lsdException w:name="Colorful List Accent 4" w:semiHidden="0" w:uiPriority="72" w:unhideWhenUsed="0"/>
-    <w:lsdException w:name="Colorful Grid Accent 4" w:semiHidden="0" w:uiPriority="73" w:unhideWhenUsed="0"/>
-    <w:lsdException w:name="Light Shading Accent 5" w:semiHidden="0" w:uiPriority="60" w:unhideWhenUsed="0"/>
-    <w:lsdException w:name="Light List Accent 5" w:semiHidden="0" w:uiPriority="61" w:unhideWhenUsed="0"/>
-    <w:lsdException w:name="Light Grid Accent 5" w:semiHidden="0" w:uiPriority="62" w:unhideWhenUsed="0"/>
-    <w:lsdException w:name="Medium Shading 1 Accent 5" w:semiHidden="0" w:uiPriority="63" w:unhideWhenUsed="0"/>
-    <w:lsdException w:name="Medium Shading 2 Accent 5" w:semiHidden="0" w:uiPriority="64" w:unhideWhenUsed="0"/>
-    <w:lsdException w:name="Medium List 1 Accent 5" w:semiHidden="0" w:uiPriority="65" w:unhideWhenUsed="0"/>
-    <w:lsdException w:name="Medium List 2 Accent 5" w:semiHidden="0" w:uiPriority="66" w:unhideWhenUsed="0"/>
-    <w:lsdException w:name="Medium Grid 1 Accent 5" w:semiHidden="0" w:uiPriority="67" w:unhideWhenUsed="0"/>
-    <w:lsdException w:name="Medium Grid 2 Accent 5" w:semiHidden="0" w:uiPriority="68" w:unhideWhenUsed="0"/>
-    <w:lsdException w:name="Medium Grid 3 Accent 5" w:semiHidden="0" w:uiPriority="69" w:unhideWhenUsed="0"/>
-    <w:lsdException w:name="Dark List Accent 5" w:semiHidden="0" w:uiPriority="70" w:unhideWhenUsed="0"/>
-    <w:lsdException w:name="Colorful Shading Accent 5" w:semiHidden="0" w:uiPriority="71" w:unhideWhenUsed="0"/>
-    <w:lsdException w:name="Colorful List Accent 5" w:semiHidden="0" w:uiPriority="72" w:unhideWhenUsed="0"/>
-    <w:lsdException w:name="Colorful Grid Accent 5" w:semiHidden="0" w:uiPriority="73" w:unhideWhenUsed="0"/>
-    <w:lsdException w:name="Light Shading Accent 6" w:semiHidden="0" w:uiPriority="60" w:unhideWhenUsed="0"/>
-    <w:lsdException w:name="Light List Accent 6" w:semiHidden="0" w:uiPriority="61" w:unhideWhenUsed="0"/>
-    <w:lsdException w:name="Light Grid Accent 6" w:semiHidden="0" w:uiPriority="62" w:unhideWhenUsed="0"/>
-    <w:lsdException w:name="Medium Shading 1 Accent 6" w:semiHidden="0" w:uiPriority="63" w:unhideWhenUsed="0"/>
-    <w:lsdException w:name="Medium Shading 2 Accent 6" w:semiHidden="0" w:uiPriority="64" w:unhideWhenUsed="0"/>
-    <w:lsdException w:name="Medium List 1 Accent 6" w:semiHidden="0" w:uiPriority="65" w:unhideWhenUsed="0"/>
-    <w:lsdException w:name="Medium List 2 Accent 6" w:semiHidden="0" w:uiPriority="66" w:unhideWhenUsed="0"/>
-    <w:lsdException w:name="Medium Grid 1 Accent 6" w:semiHidden="0" w:uiPriority="67" w:unhideWhenUsed="0"/>
-    <w:lsdException w:name="Medium Grid 2 Accent 6" w:semiHidden="0" w:uiPriority="68" w:unhideWhenUsed="0"/>
-    <w:lsdException w:name="Medium Grid 3 Accent 6" w:semiHidden="0" w:uiPriority="69" w:unhideWhenUsed="0"/>
-    <w:lsdException w:name="Dark List Accent 6" w:semiHidden="0" w:uiPriority="70" w:unhideWhenUsed="0"/>
-    <w:lsdException w:name="Colorful Shading Accent 6" w:semiHidden="0" w:uiPriority="71" w:unhideWhenUsed="0"/>
-    <w:lsdException w:name="Colorful List Accent 6" w:semiHidden="0" w:uiPriority="72" w:unhideWhenUsed="0"/>
-    <w:lsdException w:name="Colorful Grid Accent 6" w:semiHidden="0" w:uiPriority="73" w:unhideWhenUsed="0"/>
-    <w:lsdException w:name="Subtle Emphasis" w:semiHidden="0" w:uiPriority="19" w:unhideWhenUsed="0" w:qFormat="1"/>
-    <w:lsdException w:name="Intense Emphasis" w:semiHidden="0" w:uiPriority="21" w:unhideWhenUsed="0" w:qFormat="1"/>
-    <w:lsdException w:name="Subtle Reference" w:semiHidden="0" w:uiPriority="31" w:unhideWhenUsed="0" w:qFormat="1"/>
-    <w:lsdException w:name="Intense Reference" w:semiHidden="0" w:uiPriority="32" w:unhideWhenUsed="0" w:qFormat="1"/>
-    <w:lsdException w:name="Book Title" w:semiHidden="0" w:uiPriority="33" w:unhideWhenUsed="0" w:qFormat="1"/>
-    <w:lsdException w:name="Bibliography" w:uiPriority="37"/>
-    <w:lsdException w:name="TOC Heading" w:uiPriority="39" w:qFormat="1"/>
+  <w:latentStyles w:defLockedState="0" w:defUIPriority="99" w:defSemiHidden="0" w:defUnhideWhenUsed="0" w:defQFormat="0" w:count="375">
+    <w:lsdException w:name="Normal" w:uiPriority="0" w:qFormat="1"/>
+    <w:lsdException w:name="heading 1" w:uiPriority="9" w:qFormat="1"/>
+    <w:lsdException w:name="heading 2" w:semiHidden="1" w:uiPriority="9" w:unhideWhenUsed="1" w:qFormat="1"/>
+    <w:lsdException w:name="heading 3" w:semiHidden="1" w:uiPriority="9" w:unhideWhenUsed="1" w:qFormat="1"/>
+    <w:lsdException w:name="heading 4" w:semiHidden="1" w:uiPriority="9" w:unhideWhenUsed="1" w:qFormat="1"/>
+    <w:lsdException w:name="heading 5" w:semiHidden="1" w:uiPriority="9" w:unhideWhenUsed="1" w:qFormat="1"/>
+    <w:lsdException w:name="heading 6" w:semiHidden="1" w:uiPriority="9" w:unhideWhenUsed="1" w:qFormat="1"/>
+    <w:lsdException w:name="heading 7" w:semiHidden="1" w:uiPriority="9" w:unhideWhenUsed="1" w:qFormat="1"/>
+    <w:lsdException w:name="heading 8" w:semiHidden="1" w:uiPriority="9" w:unhideWhenUsed="1" w:qFormat="1"/>
+    <w:lsdException w:name="heading 9" w:semiHidden="1" w:uiPriority="9" w:unhideWhenUsed="1" w:qFormat="1"/>
+    <w:lsdException w:name="index 1" w:semiHidden="1" w:unhideWhenUsed="1"/>
+    <w:lsdException w:name="index 2" w:semiHidden="1" w:unhideWhenUsed="1"/>
+    <w:lsdException w:name="index 3" w:semiHidden="1" w:unhideWhenUsed="1"/>
+    <w:lsdException w:name="index 4" w:semiHidden="1" w:unhideWhenUsed="1"/>
+    <w:lsdException w:name="index 5" w:semiHidden="1" w:unhideWhenUsed="1"/>
+    <w:lsdException w:name="index 6" w:semiHidden="1" w:unhideWhenUsed="1"/>
+    <w:lsdException w:name="index 7" w:semiHidden="1" w:unhideWhenUsed="1"/>
+    <w:lsdException w:name="index 8" w:semiHidden="1" w:unhideWhenUsed="1"/>
+    <w:lsdException w:name="index 9" w:semiHidden="1" w:unhideWhenUsed="1"/>
+    <w:lsdException w:name="toc 1" w:semiHidden="1" w:uiPriority="39" w:unhideWhenUsed="1" w:qFormat="1"/>
+    <w:lsdException w:name="toc 2" w:semiHidden="1" w:uiPriority="39" w:unhideWhenUsed="1" w:qFormat="1"/>
+    <w:lsdException w:name="toc 3" w:semiHidden="1" w:uiPriority="39" w:unhideWhenUsed="1" w:qFormat="1"/>
+    <w:lsdException w:name="toc 4" w:semiHidden="1" w:uiPriority="39" w:unhideWhenUsed="1"/>
+    <w:lsdException w:name="toc 5" w:semiHidden="1" w:uiPriority="39" w:unhideWhenUsed="1"/>
+    <w:lsdException w:name="toc 6" w:semiHidden="1" w:uiPriority="39" w:unhideWhenUsed="1"/>
+    <w:lsdException w:name="toc 7" w:semiHidden="1" w:uiPriority="39" w:unhideWhenUsed="1"/>
+    <w:lsdException w:name="toc 8" w:semiHidden="1" w:uiPriority="39" w:unhideWhenUsed="1"/>
+    <w:lsdException w:name="toc 9" w:semiHidden="1" w:uiPriority="39" w:unhideWhenUsed="1"/>
+    <w:lsdException w:name="Normal Indent" w:semiHidden="1" w:unhideWhenUsed="1"/>
+    <w:lsdException w:name="footnote text" w:semiHidden="1" w:unhideWhenUsed="1"/>
+    <w:lsdException w:name="annotation text" w:semiHidden="1" w:unhideWhenUsed="1"/>
+    <w:lsdException w:name="header" w:semiHidden="1" w:unhideWhenUsed="1"/>
+    <w:lsdException w:name="footer" w:semiHidden="1" w:unhideWhenUsed="1"/>
+    <w:lsdException w:name="index heading" w:semiHidden="1" w:unhideWhenUsed="1"/>
+    <w:lsdException w:name="caption" w:semiHidden="1" w:uiPriority="35" w:unhideWhenUsed="1" w:qFormat="1"/>
+    <w:lsdException w:name="table of figures" w:semiHidden="1" w:unhideWhenUsed="1"/>
+    <w:lsdException w:name="envelope address" w:semiHidden="1" w:unhideWhenUsed="1"/>
+    <w:lsdException w:name="envelope return" w:semiHidden="1" w:unhideWhenUsed="1"/>
+    <w:lsdException w:name="footnote reference" w:semiHidden="1" w:unhideWhenUsed="1"/>
+    <w:lsdException w:name="annotation reference" w:semiHidden="1" w:unhideWhenUsed="1"/>
+    <w:lsdException w:name="line number" w:semiHidden="1" w:unhideWhenUsed="1"/>
+    <w:lsdException w:name="page number" w:semiHidden="1" w:unhideWhenUsed="1"/>
+    <w:lsdException w:name="endnote reference" w:semiHidden="1" w:unhideWhenUsed="1"/>
+    <w:lsdException w:name="endnote text" w:semiHidden="1" w:unhideWhenUsed="1"/>
+    <w:lsdException w:name="table of authorities" w:semiHidden="1" w:unhideWhenUsed="1"/>
+    <w:lsdException w:name="macro" w:semiHidden="1" w:unhideWhenUsed="1"/>
+    <w:lsdException w:name="toa heading" w:semiHidden="1" w:unhideWhenUsed="1"/>
+    <w:lsdException w:name="List" w:semiHidden="1" w:unhideWhenUsed="1"/>
+    <w:lsdException w:name="List Bullet" w:semiHidden="1" w:unhideWhenUsed="1"/>
+    <w:lsdException w:name="List Number" w:semiHidden="1" w:unhideWhenUsed="1"/>
+    <w:lsdException w:name="List 2" w:semiHidden="1" w:unhideWhenUsed="1"/>
+    <w:lsdException w:name="List 3" w:semiHidden="1" w:unhideWhenUsed="1"/>
+    <w:lsdException w:name="List 4" w:semiHidden="1" w:unhideWhenUsed="1"/>
+    <w:lsdException w:name="List 5" w:semiHidden="1" w:unhideWhenUsed="1"/>
+    <w:lsdException w:name="List Bullet 2" w:semiHidden="1" w:unhideWhenUsed="1"/>
+    <w:lsdException w:name="List Bullet 3" w:semiHidden="1" w:unhideWhenUsed="1"/>
+    <w:lsdException w:name="List Bullet 4" w:semiHidden="1" w:unhideWhenUsed="1"/>
+    <w:lsdException w:name="List Bullet 5" w:semiHidden="1" w:unhideWhenUsed="1"/>
+    <w:lsdException w:name="List Number 2" w:semiHidden="1" w:unhideWhenUsed="1"/>
+    <w:lsdException w:name="List Number 3" w:semiHidden="1" w:unhideWhenUsed="1"/>
+    <w:lsdException w:name="List Number 4" w:semiHidden="1" w:unhideWhenUsed="1"/>
+    <w:lsdException w:name="List Number 5" w:semiHidden="1" w:unhideWhenUsed="1"/>
+    <w:lsdException w:name="Title" w:uiPriority="10" w:qFormat="1"/>
+    <w:lsdException w:name="Closing" w:semiHidden="1" w:unhideWhenUsed="1"/>
+    <w:lsdException w:name="Signature" w:semiHidden="1" w:unhideWhenUsed="1"/>
+    <w:lsdException w:name="Default Paragraph Font" w:semiHidden="1" w:uiPriority="1" w:unhideWhenUsed="1"/>
+    <w:lsdException w:name="Body Text" w:semiHidden="1" w:unhideWhenUsed="1"/>
+    <w:lsdException w:name="Body Text Indent" w:semiHidden="1" w:unhideWhenUsed="1"/>
+    <w:lsdException w:name="List Continue" w:semiHidden="1" w:unhideWhenUsed="1"/>
+    <w:lsdException w:name="List Continue 2" w:semiHidden="1" w:unhideWhenUsed="1"/>
+    <w:lsdException w:name="List Continue 3" w:semiHidden="1" w:unhideWhenUsed="1"/>
+    <w:lsdException w:name="List Continue 4" w:semiHidden="1" w:unhideWhenUsed="1"/>
+    <w:lsdException w:name="List Continue 5" w:semiHidden="1" w:unhideWhenUsed="1"/>
+    <w:lsdException w:name="Message Header" w:semiHidden="1" w:unhideWhenUsed="1"/>
+    <w:lsdException w:name="Subtitle" w:uiPriority="11" w:qFormat="1"/>
+    <w:lsdException w:name="Salutation" w:semiHidden="1" w:unhideWhenUsed="1"/>
+    <w:lsdException w:name="Date" w:semiHidden="1" w:unhideWhenUsed="1"/>
+    <w:lsdException w:name="Body Text First Indent" w:semiHidden="1" w:unhideWhenUsed="1"/>
+    <w:lsdException w:name="Body Text First Indent 2" w:semiHidden="1" w:unhideWhenUsed="1"/>
+    <w:lsdException w:name="Note Heading" w:semiHidden="1" w:unhideWhenUsed="1"/>
+    <w:lsdException w:name="Body Text 2" w:semiHidden="1" w:unhideWhenUsed="1"/>
+    <w:lsdException w:name="Body Text 3" w:semiHidden="1" w:unhideWhenUsed="1"/>
+    <w:lsdException w:name="Body Text Indent 2" w:semiHidden="1" w:unhideWhenUsed="1"/>
+    <w:lsdException w:name="Body Text Indent 3" w:semiHidden="1" w:unhideWhenUsed="1"/>
+    <w:lsdException w:name="Block Text" w:semiHidden="1" w:unhideWhenUsed="1"/>
+    <w:lsdException w:name="Hyperlink" w:semiHidden="1" w:unhideWhenUsed="1"/>
+    <w:lsdException w:name="FollowedHyperlink" w:semiHidden="1" w:unhideWhenUsed="1"/>
+    <w:lsdException w:name="Strong" w:uiPriority="22" w:qFormat="1"/>
+    <w:lsdException w:name="Emphasis" w:uiPriority="20" w:qFormat="1"/>
+    <w:lsdException w:name="Document Map" w:semiHidden="1" w:unhideWhenUsed="1"/>
+    <w:lsdException w:name="Plain Text" w:semiHidden="1" w:unhideWhenUsed="1"/>
+    <w:lsdException w:name="E-mail Signature" w:semiHidden="1" w:unhideWhenUsed="1"/>
+    <w:lsdException w:name="HTML Top of Form" w:semiHidden="1" w:unhideWhenUsed="1"/>
+    <w:lsdException w:name="HTML Bottom of Form" w:semiHidden="1" w:unhideWhenUsed="1"/>
+    <w:lsdException w:name="Normal (Web)" w:semiHidden="1" w:unhideWhenUsed="1"/>
+    <w:lsdException w:name="HTML Acronym" w:semiHidden="1" w:unhideWhenUsed="1"/>
+    <w:lsdException w:name="HTML Address" w:semiHidden="1" w:unhideWhenUsed="1"/>
+    <w:lsdException w:name="HTML Cite" w:semiHidden="1" w:unhideWhenUsed="1"/>
+    <w:lsdException w:name="HTML Code" w:semiHidden="1" w:unhideWhenUsed="1"/>
+    <w:lsdException w:name="HTML Definition" w:semiHidden="1" w:unhideWhenUsed="1"/>
+    <w:lsdException w:name="HTML Keyboard" w:semiHidden="1" w:unhideWhenUsed="1"/>
+    <w:lsdException w:name="HTML Preformatted" w:semiHidden="1" w:unhideWhenUsed="1"/>
+    <w:lsdException w:name="HTML Sample" w:semiHidden="1" w:unhideWhenUsed="1"/>
+    <w:lsdException w:name="HTML Typewriter" w:semiHidden="1" w:unhideWhenUsed="1"/>
+    <w:lsdException w:name="HTML Variable" w:semiHidden="1" w:unhideWhenUsed="1"/>
+    <w:lsdException w:name="Normal Table" w:semiHidden="1" w:unhideWhenUsed="1"/>
+    <w:lsdException w:name="annotation subject" w:semiHidden="1" w:unhideWhenUsed="1"/>
+    <w:lsdException w:name="No List" w:semiHidden="1" w:unhideWhenUsed="1"/>
+    <w:lsdException w:name="Outline List 1" w:semiHidden="1" w:unhideWhenUsed="1"/>
+    <w:lsdException w:name="Outline List 2" w:semiHidden="1" w:unhideWhenUsed="1"/>
+    <w:lsdException w:name="Outline List 3" w:semiHidden="1" w:unhideWhenUsed="1"/>
+    <w:lsdException w:name="Table Simple 1" w:semiHidden="1" w:unhideWhenUsed="1"/>
+    <w:lsdException w:name="Table Simple 2" w:semiHidden="1" w:unhideWhenUsed="1"/>
+    <w:lsdException w:name="Table Simple 3" w:semiHidden="1" w:unhideWhenUsed="1"/>
+    <w:lsdException w:name="Table Classic 1" w:semiHidden="1" w:unhideWhenUsed="1"/>
+    <w:lsdException w:name="Table Classic 2" w:semiHidden="1" w:unhideWhenUsed="1"/>
+    <w:lsdException w:name="Table Classic 3" w:semiHidden="1" w:unhideWhenUsed="1"/>
+    <w:lsdException w:name="Table Classic 4" w:semiHidden="1" w:unhideWhenUsed="1"/>
+    <w:lsdException w:name="Table Colorful 1" w:semiHidden="1" w:unhideWhenUsed="1"/>
+    <w:lsdException w:name="Table Colorful 2" w:semiHidden="1" w:unhideWhenUsed="1"/>
+    <w:lsdException w:name="Table Colorful 3" w:semiHidden="1" w:unhideWhenUsed="1"/>
+    <w:lsdException w:name="Table Columns 1" w:semiHidden="1" w:unhideWhenUsed="1"/>
+    <w:lsdException w:name="Table Columns 2" w:semiHidden="1" w:unhideWhenUsed="1"/>
+    <w:lsdException w:name="Table Columns 3" w:semiHidden="1" w:unhideWhenUsed="1"/>
+    <w:lsdException w:name="Table Columns 4" w:semiHidden="1" w:unhideWhenUsed="1"/>
+    <w:lsdException w:name="Table Columns 5" w:semiHidden="1" w:unhideWhenUsed="1"/>
+    <w:lsdException w:name="Table Grid 1" w:semiHidden="1" w:unhideWhenUsed="1"/>
+    <w:lsdException w:name="Table Grid 2" w:semiHidden="1" w:unhideWhenUsed="1"/>
+    <w:lsdException w:name="Table Grid 3" w:semiHidden="1" w:unhideWhenUsed="1"/>
+    <w:lsdException w:name="Table Grid 4" w:semiHidden="1" w:unhideWhenUsed="1"/>
+    <w:lsdException w:name="Table Grid 5" w:semiHidden="1" w:unhideWhenUsed="1"/>
+    <w:lsdException w:name="Table Grid 6" w:semiHidden="1" w:unhideWhenUsed="1"/>
+    <w:lsdException w:name="Table Grid 7" w:semiHidden="1" w:unhideWhenUsed="1"/>
+    <w:lsdException w:name="Table Grid 8" w:semiHidden="1" w:unhideWhenUsed="1"/>
+    <w:lsdException w:name="Table List 1" w:semiHidden="1" w:unhideWhenUsed="1"/>
+    <w:lsdException w:name="Table List 2" w:semiHidden="1" w:unhideWhenUsed="1"/>
+    <w:lsdException w:name="Table List 3" w:semiHidden="1" w:unhideWhenUsed="1"/>
+    <w:lsdException w:name="Table List 4" w:semiHidden="1" w:unhideWhenUsed="1"/>
+    <w:lsdException w:name="Table List 5" w:semiHidden="1" w:unhideWhenUsed="1"/>
+    <w:lsdException w:name="Table List 6" w:semiHidden="1" w:unhideWhenUsed="1"/>
+    <w:lsdException w:name="Table List 7" w:semiHidden="1" w:unhideWhenUsed="1"/>
+    <w:lsdException w:name="Table List 8" w:semiHidden="1" w:unhideWhenUsed="1"/>
+    <w:lsdException w:name="Table 3D effects 1" w:semiHidden="1" w:unhideWhenUsed="1"/>
+    <w:lsdException w:name="Table 3D effects 2" w:semiHidden="1" w:unhideWhenUsed="1"/>
+    <w:lsdException w:name="Table 3D effects 3" w:semiHidden="1" w:unhideWhenUsed="1"/>
+    <w:lsdException w:name="Table Contemporary" w:semiHidden="1" w:unhideWhenUsed="1"/>
+    <w:lsdException w:name="Table Elegant" w:semiHidden="1" w:unhideWhenUsed="1"/>
+    <w:lsdException w:name="Table Professional" w:semiHidden="1" w:unhideWhenUsed="1"/>
+    <w:lsdException w:name="Table Subtle 1" w:semiHidden="1" w:unhideWhenUsed="1"/>
+    <w:lsdException w:name="Table Subtle 2" w:semiHidden="1" w:unhideWhenUsed="1"/>
+    <w:lsdException w:name="Table Web 1" w:semiHidden="1" w:unhideWhenUsed="1"/>
+    <w:lsdException w:name="Table Web 2" w:semiHidden="1" w:unhideWhenUsed="1"/>
+    <w:lsdException w:name="Table Web 3" w:semiHidden="1" w:unhideWhenUsed="1"/>
+    <w:lsdException w:name="Balloon Text" w:semiHidden="1" w:unhideWhenUsed="1"/>
+    <w:lsdException w:name="Table Grid" w:semiHidden="1" w:uiPriority="59" w:unhideWhenUsed="1"/>
+    <w:lsdException w:name="Table Theme" w:semiHidden="1" w:unhideWhenUsed="1"/>
+    <w:lsdException w:name="Placeholder Text" w:semiHidden="1"/>
+    <w:lsdException w:name="No Spacing" w:uiPriority="1" w:qFormat="1"/>
+    <w:lsdException w:name="Light Shading" w:uiPriority="60"/>
+    <w:lsdException w:name="Light List" w:uiPriority="61"/>
+    <w:lsdException w:name="Light Grid" w:uiPriority="62"/>
+    <w:lsdException w:name="Medium Shading 1" w:uiPriority="63"/>
+    <w:lsdException w:name="Medium Shading 2" w:uiPriority="64"/>
+    <w:lsdException w:name="Medium List 1" w:uiPriority="65"/>
+    <w:lsdException w:name="Medium List 2" w:uiPriority="66"/>
+    <w:lsdException w:name="Medium Grid 1" w:uiPriority="67"/>
+    <w:lsdException w:name="Medium Grid 2" w:uiPriority="68"/>
+    <w:lsdException w:name="Medium Grid 3" w:uiPriority="69"/>
+    <w:lsdException w:name="Dark List" w:uiPriority="70"/>
+    <w:lsdException w:name="Colorful Shading" w:uiPriority="71"/>
+    <w:lsdException w:name="Colorful List" w:uiPriority="72"/>
+    <w:lsdException w:name="Colorful Grid" w:uiPriority="73"/>
+    <w:lsdException w:name="Light Shading Accent 1" w:uiPriority="60"/>
+    <w:lsdException w:name="Light List Accent 1" w:uiPriority="61"/>
+    <w:lsdException w:name="Light Grid Accent 1" w:uiPriority="62"/>
+    <w:lsdException w:name="Medium Shading 1 Accent 1" w:uiPriority="63"/>
+    <w:lsdException w:name="Medium Shading 2 Accent 1" w:uiPriority="64"/>
+    <w:lsdException w:name="Medium List 1 Accent 1" w:uiPriority="65"/>
+    <w:lsdException w:name="Revision" w:semiHidden="1"/>
+    <w:lsdException w:name="List Paragraph" w:uiPriority="34" w:qFormat="1"/>
+    <w:lsdException w:name="Quote" w:uiPriority="29" w:qFormat="1"/>
+    <w:lsdException w:name="Intense Quote" w:uiPriority="30" w:qFormat="1"/>
+    <w:lsdException w:name="Medium List 2 Accent 1" w:uiPriority="66"/>
+    <w:lsdException w:name="Medium Grid 1 Accent 1" w:uiPriority="67"/>
+    <w:lsdException w:name="Medium Grid 2 Accent 1" w:uiPriority="68"/>
+    <w:lsdException w:name="Medium Grid 3 Accent 1" w:uiPriority="69"/>
+    <w:lsdException w:name="Dark List Accent 1" w:uiPriority="70"/>
+    <w:lsdException w:name="Colorful Shading Accent 1" w:uiPriority="71"/>
+    <w:lsdException w:name="Colorful List Accent 1" w:uiPriority="72"/>
+    <w:lsdException w:name="Colorful Grid Accent 1" w:uiPriority="73"/>
+    <w:lsdException w:name="Light Shading Accent 2" w:uiPriority="60"/>
+    <w:lsdException w:name="Light List Accent 2" w:uiPriority="61"/>
+    <w:lsdException w:name="Light Grid Accent 2" w:uiPriority="62"/>
+    <w:lsdException w:name="Medium Shading 1 Accent 2" w:uiPriority="63"/>
+    <w:lsdException w:name="Medium Shading 2 Accent 2" w:uiPriority="64"/>
+    <w:lsdException w:name="Medium List 1 Accent 2" w:uiPriority="65"/>
+    <w:lsdException w:name="Medium List 2 Accent 2" w:uiPriority="66"/>
+    <w:lsdException w:name="Medium Grid 1 Accent 2" w:uiPriority="67"/>
+    <w:lsdException w:name="Medium Grid 2 Accent 2" w:uiPriority="68"/>
+    <w:lsdException w:name="Medium Grid 3 Accent 2" w:uiPriority="69"/>
+    <w:lsdException w:name="Dark List Accent 2" w:uiPriority="70"/>
+    <w:lsdException w:name="Colorful Shading Accent 2" w:uiPriority="71"/>
+    <w:lsdException w:name="Colorful List Accent 2" w:uiPriority="72"/>
+    <w:lsdException w:name="Colorful Grid Accent 2" w:uiPriority="73"/>
+    <w:lsdException w:name="Light Shading Accent 3" w:uiPriority="60"/>
+    <w:lsdException w:name="Light List Accent 3" w:uiPriority="61"/>
+    <w:lsdException w:name="Light Grid Accent 3" w:uiPriority="62"/>
+    <w:lsdException w:name="Medium Shading 1 Accent 3" w:uiPriority="63"/>
+    <w:lsdException w:name="Medium Shading 2 Accent 3" w:uiPriority="64"/>
+    <w:lsdException w:name="Medium List 1 Accent 3" w:uiPriority="65"/>
+    <w:lsdException w:name="Medium List 2 Accent 3" w:uiPriority="66"/>
+    <w:lsdException w:name="Medium Grid 1 Accent 3" w:uiPriority="67"/>
+    <w:lsdException w:name="Medium Grid 2 Accent 3" w:uiPriority="68"/>
+    <w:lsdException w:name="Medium Grid 3 Accent 3" w:uiPriority="69"/>
+    <w:lsdException w:name="Dark List Accent 3" w:uiPriority="70"/>
+    <w:lsdException w:name="Colorful Shading Accent 3" w:uiPriority="71"/>
+    <w:lsdException w:name="Colorful List Accent 3" w:uiPriority="72"/>
+    <w:lsdException w:name="Colorful Grid Accent 3" w:uiPriority="73"/>
+    <w:lsdException w:name="Light Shading Accent 4" w:uiPriority="60"/>
+    <w:lsdException w:name="Light List Accent 4" w:uiPriority="61"/>
+    <w:lsdException w:name="Light Grid Accent 4" w:uiPriority="62"/>
+    <w:lsdException w:name="Medium Shading 1 Accent 4" w:uiPriority="63"/>
+    <w:lsdException w:name="Medium Shading 2 Accent 4" w:uiPriority="64"/>
+    <w:lsdException w:name="Medium List 1 Accent 4" w:uiPriority="65"/>
+    <w:lsdException w:name="Medium List 2 Accent 4" w:uiPriority="66"/>
+    <w:lsdException w:name="Medium Grid 1 Accent 4" w:uiPriority="67"/>
+    <w:lsdException w:name="Medium Grid 2 Accent 4" w:uiPriority="68"/>
+    <w:lsdException w:name="Medium Grid 3 Accent 4" w:uiPriority="69"/>
+    <w:lsdException w:name="Dark List Accent 4" w:uiPriority="70"/>
+    <w:lsdException w:name="Colorful Shading Accent 4" w:uiPriority="71"/>
+    <w:lsdException w:name="Colorful List Accent 4" w:uiPriority="72"/>
+    <w:lsdException w:name="Colorful Grid Accent 4" w:uiPriority="73"/>
+    <w:lsdException w:name="Light Shading Accent 5" w:uiPriority="60"/>
+    <w:lsdException w:name="Light List Accent 5" w:uiPriority="61"/>
+    <w:lsdException w:name="Light Grid Accent 5" w:uiPriority="62"/>
+    <w:lsdException w:name="Medium Shading 1 Accent 5" w:uiPriority="63"/>
+    <w:lsdException w:name="Medium Shading 2 Accent 5" w:uiPriority="64"/>
+    <w:lsdException w:name="Medium List 1 Accent 5" w:uiPriority="65"/>
+    <w:lsdException w:name="Medium List 2 Accent 5" w:uiPriority="66"/>
+    <w:lsdException w:name="Medium Grid 1 Accent 5" w:uiPriority="67"/>
+    <w:lsdException w:name="Medium Grid 2 Accent 5" w:uiPriority="68"/>
+    <w:lsdException w:name="Medium Grid 3 Accent 5" w:uiPriority="69"/>
+    <w:lsdException w:name="Dark List Accent 5" w:uiPriority="70"/>
+    <w:lsdException w:name="Colorful Shading Accent 5" w:uiPriority="71"/>
+    <w:lsdException w:name="Colorful List Accent 5" w:uiPriority="72"/>
+    <w:lsdException w:name="Colorful Grid Accent 5" w:uiPriority="73"/>
+    <w:lsdException w:name="Light Shading Accent 6" w:uiPriority="60"/>
+    <w:lsdException w:name="Light List Accent 6" w:uiPriority="61"/>
+    <w:lsdException w:name="Light Grid Accent 6" w:uiPriority="62"/>
+    <w:lsdException w:name="Medium Shading 1 Accent 6" w:uiPriority="63"/>
+    <w:lsdException w:name="Medium Shading 2 Accent 6" w:uiPriority="64"/>
+    <w:lsdException w:name="Medium List 1 Accent 6" w:uiPriority="65"/>
+    <w:lsdException w:name="Medium List 2 Accent 6" w:uiPriority="66"/>
+    <w:lsdException w:name="Medium Grid 1 Accent 6" w:uiPriority="67"/>
+    <w:lsdException w:name="Medium Grid 2 Accent 6" w:uiPriority="68"/>
+    <w:lsdException w:name="Medium Grid 3 Accent 6" w:uiPriority="69"/>
+    <w:lsdException w:name="Dark List Accent 6" w:uiPriority="70"/>
+    <w:lsdException w:name="Colorful Shading Accent 6" w:uiPriority="71"/>
+    <w:lsdException w:name="Colorful List Accent 6" w:uiPriority="72"/>
+    <w:lsdException w:name="Colorful Grid Accent 6" w:uiPriority="73"/>
+    <w:lsdException w:name="Subtle Emphasis" w:uiPriority="19" w:qFormat="1"/>
+    <w:lsdException w:name="Intense Emphasis" w:uiPriority="21" w:qFormat="1"/>
+    <w:lsdException w:name="Subtle Reference" w:uiPriority="31" w:qFormat="1"/>
+    <w:lsdException w:name="Intense Reference" w:uiPriority="32" w:qFormat="1"/>
+    <w:lsdException w:name="Book Title" w:uiPriority="33" w:qFormat="1"/>
+    <w:lsdException w:name="Bibliography" w:semiHidden="1" w:uiPriority="37" w:unhideWhenUsed="1"/>
+    <w:lsdException w:name="TOC Heading" w:semiHidden="1" w:uiPriority="39" w:unhideWhenUsed="1" w:qFormat="1"/>
+    <w:lsdException w:name="Plain Table 1" w:uiPriority="41"/>
+    <w:lsdException w:name="Plain Table 2" w:uiPriority="42"/>
+    <w:lsdException w:name="Plain Table 3" w:uiPriority="43"/>
+    <w:lsdException w:name="Plain Table 4" w:uiPriority="44"/>
+    <w:lsdException w:name="Plain Table 5" w:uiPriority="45"/>
+    <w:lsdException w:name="Grid Table Light" w:uiPriority="40"/>
+    <w:lsdException w:name="Grid Table 1 Light" w:uiPriority="46"/>
+    <w:lsdException w:name="Grid Table 2" w:uiPriority="47"/>
+    <w:lsdException w:name="Grid Table 3" w:uiPriority="48"/>
+    <w:lsdException w:name="Grid Table 4" w:uiPriority="49"/>
+    <w:lsdException w:name="Grid Table 5 Dark" w:uiPriority="50"/>
+    <w:lsdException w:name="Grid Table 6 Colorful" w:uiPriority="51"/>
+    <w:lsdException w:name="Grid Table 7 Colorful" w:uiPriority="52"/>
+    <w:lsdException w:name="Grid Table 1 Light Accent 1" w:uiPriority="46"/>
+    <w:lsdException w:name="Grid Table 2 Accent 1" w:uiPriority="47"/>
+    <w:lsdException w:name="Grid Table 3 Accent 1" w:uiPriority="48"/>
+    <w:lsdException w:name="Grid Table 4 Accent 1" w:uiPriority="49"/>
+    <w:lsdException w:name="Grid Table 5 Dark Accent 1" w:uiPriority="50"/>
+    <w:lsdException w:name="Grid Table 6 Colorful Accent 1" w:uiPriority="51"/>
+    <w:lsdException w:name="Grid Table 7 Colorful Accent 1" w:uiPriority="52"/>
+    <w:lsdException w:name="Grid Table 1 Light Accent 2" w:uiPriority="46"/>
+    <w:lsdException w:name="Grid Table 2 Accent 2" w:uiPriority="47"/>
+    <w:lsdException w:name="Grid Table 3 Accent 2" w:uiPriority="48"/>
+    <w:lsdException w:name="Grid Table 4 Accent 2" w:uiPriority="49"/>
+    <w:lsdException w:name="Grid Table 5 Dark Accent 2" w:uiPriority="50"/>
+    <w:lsdException w:name="Grid Table 6 Colorful Accent 2" w:uiPriority="51"/>
+    <w:lsdException w:name="Grid Table 7 Colorful Accent 2" w:uiPriority="52"/>
+    <w:lsdException w:name="Grid Table 1 Light Accent 3" w:uiPriority="46"/>
+    <w:lsdException w:name="Grid Table 2 Accent 3" w:uiPriority="47"/>
+    <w:lsdException w:name="Grid Table 3 Accent 3" w:uiPriority="48"/>
+    <w:lsdException w:name="Grid Table 4 Accent 3" w:uiPriority="49"/>
+    <w:lsdException w:name="Grid Table 5 Dark Accent 3" w:uiPriority="50"/>
+    <w:lsdException w:name="Grid Table 6 Colorful Accent 3" w:uiPriority="51"/>
+    <w:lsdException w:name="Grid Table 7 Colorful Accent 3" w:uiPriority="52"/>
+    <w:lsdException w:name="Grid Table 1 Light Accent 4" w:uiPriority="46"/>
+    <w:lsdException w:name="Grid Table 2 Accent 4" w:uiPriority="47"/>
+    <w:lsdException w:name="Grid Table 3 Accent 4" w:uiPriority="48"/>
+    <w:lsdException w:name="Grid Table 4 Accent 4" w:uiPriority="49"/>
+    <w:lsdException w:name="Grid Table 5 Dark Accent 4" w:uiPriority="50"/>
+    <w:lsdException w:name="Grid Table 6 Colorful Accent 4" w:uiPriority="51"/>
+    <w:lsdException w:name="Grid Table 7 Colorful Accent 4" w:uiPriority="52"/>
+    <w:lsdException w:name="Grid Table 1 Light Accent 5" w:uiPriority="46"/>
+    <w:lsdException w:name="Grid Table 2 Accent 5" w:uiPriority="47"/>
+    <w:lsdException w:name="Grid Table 3 Accent 5" w:uiPriority="48"/>
+    <w:lsdException w:name="Grid Table 4 Accent 5" w:uiPriority="49"/>
+    <w:lsdException w:name="Grid Table 5 Dark Accent 5" w:uiPriority="50"/>
+    <w:lsdException w:name="Grid Table 6 Colorful Accent 5" w:uiPriority="51"/>
+    <w:lsdException w:name="Grid Table 7 Colorful Accent 5" w:uiPriority="52"/>
+    <w:lsdException w:name="Grid Table 1 Light Accent 6" w:uiPriority="46"/>
+    <w:lsdException w:name="Grid Table 2 Accent 6" w:uiPriority="47"/>
+    <w:lsdException w:name="Grid Table 3 Accent 6" w:uiPriority="48"/>
+    <w:lsdException w:name="Grid Table 4 Accent 6" w:uiPriority="49"/>
+    <w:lsdException w:name="Grid Table 5 Dark Accent 6" w:uiPriority="50"/>
+    <w:lsdException w:name="Grid Table 6 Colorful Accent 6" w:uiPriority="51"/>
+    <w:lsdException w:name="Grid Table 7 Colorful Accent 6" w:uiPriority="52"/>
+    <w:lsdException w:name="List Table 1 Light" w:uiPriority="46"/>
+    <w:lsdException w:name="List Table 2" w:uiPriority="47"/>
+    <w:lsdException w:name="List Table 3" w:uiPriority="48"/>
+    <w:lsdException w:name="List Table 4" w:uiPriority="49"/>
+    <w:lsdException w:name="List Table 5 Dark" w:uiPriority="50"/>
+    <w:lsdException w:name="List Table 6 Colorful" w:uiPriority="51"/>
+    <w:lsdException w:name="List Table 7 Colorful" w:uiPriority="52"/>
+    <w:lsdException w:name="List Table 1 Light Accent 1" w:uiPriority="46"/>
+    <w:lsdException w:name="List Table 2 Accent 1" w:uiPriority="47"/>
+    <w:lsdException w:name="List Table 3 Accent 1" w:uiPriority="48"/>
+    <w:lsdException w:name="List Table 4 Accent 1" w:uiPriority="49"/>
+    <w:lsdException w:name="List Table 5 Dark Accent 1" w:uiPriority="50"/>
+    <w:lsdException w:name="List Table 6 Colorful Accent 1" w:uiPriority="51"/>
+    <w:lsdException w:name="List Table 7 Colorful Accent 1" w:uiPriority="52"/>
+    <w:lsdException w:name="List Table 1 Light Accent 2" w:uiPriority="46"/>
+    <w:lsdException w:name="List Table 2 Accent 2" w:uiPriority="47"/>
+    <w:lsdException w:name="List Table 3 Accent 2" w:uiPriority="48"/>
+    <w:lsdException w:name="List Table 4 Accent 2" w:uiPriority="49"/>
+    <w:lsdException w:name="List Table 5 Dark Accent 2" w:uiPriority="50"/>
+    <w:lsdException w:name="List Table 6 Colorful Accent 2" w:uiPriority="51"/>
+    <w:lsdException w:name="List Table 7 Colorful Accent 2" w:uiPriority="52"/>
+    <w:lsdException w:name="List Table 1 Light Accent 3" w:uiPriority="46"/>
+    <w:lsdException w:name="List Table 2 Accent 3" w:uiPriority="47"/>
+    <w:lsdException w:name="List Table 3 Accent 3" w:uiPriority="48"/>
+    <w:lsdException w:name="List Table 4 Accent 3" w:uiPriority="49"/>
+    <w:lsdException w:name="List Table 5 Dark Accent 3" w:uiPriority="50"/>
+    <w:lsdException w:name="List Table 6 Colorful Accent 3" w:uiPriority="51"/>
+    <w:lsdException w:name="List Table 7 Colorful Accent 3" w:uiPriority="52"/>
+    <w:lsdException w:name="List Table 1 Light Accent 4" w:uiPriority="46"/>
+    <w:lsdException w:name="List Table 2 Accent 4" w:uiPriority="47"/>
+    <w:lsdException w:name="List Table 3 Accent 4" w:uiPriority="48"/>
+    <w:lsdException w:name="List Table 4 Accent 4" w:uiPriority="49"/>
+    <w:lsdException w:name="List Table 5 Dark Accent 4" w:uiPriority="50"/>
+    <w:lsdException w:name="List Table 6 Colorful Accent 4" w:uiPriority="51"/>
+    <w:lsdException w:name="List Table 7 Colorful Accent 4" w:uiPriority="52"/>
+    <w:lsdException w:name="List Table 1 Light Accent 5" w:uiPriority="46"/>
+    <w:lsdException w:name="List Table 2 Accent 5" w:uiPriority="47"/>
+    <w:lsdException w:name="List Table 3 Accent 5" w:uiPriority="48"/>
+    <w:lsdException w:name="List Table 4 Accent 5" w:uiPriority="49"/>
+    <w:lsdException w:name="List Table 5 Dark Accent 5" w:uiPriority="50"/>
+    <w:lsdException w:name="List Table 6 Colorful Accent 5" w:uiPriority="51"/>
+    <w:lsdException w:name="List Table 7 Colorful Accent 5" w:uiPriority="52"/>
+    <w:lsdException w:name="List Table 1 Light Accent 6" w:uiPriority="46"/>
+    <w:lsdException w:name="List Table 2 Accent 6" w:uiPriority="47"/>
+    <w:lsdException w:name="List Table 3 Accent 6" w:uiPriority="48"/>
+    <w:lsdException w:name="List Table 4 Accent 6" w:uiPriority="49"/>
+    <w:lsdException w:name="List Table 5 Dark Accent 6" w:uiPriority="50"/>
+    <w:lsdException w:name="List Table 6 Colorful Accent 6" w:uiPriority="51"/>
+    <w:lsdException w:name="List Table 7 Colorful Accent 6" w:uiPriority="52"/>
+    <w:lsdException w:name="Mention" w:semiHidden="1" w:unhideWhenUsed="1"/>
+    <w:lsdException w:name="Smart Hyperlink" w:semiHidden="1" w:unhideWhenUsed="1"/>
+    <w:lsdException w:name="Hashtag" w:semiHidden="1" w:unhideWhenUsed="1"/>
+    <w:lsdException w:name="Unresolved Mention" w:semiHidden="1" w:unhideWhenUsed="1"/>
   </w:latentStyles>
   <w:style w:type="paragraph" w:default="1" w:styleId="Normal">
     <w:name w:val="Normal"/>
@@ -9984,1580 +10429,6 @@
 </w:styles>
 </file>
 
-<file path=word/stylesWithEffects.xml><?xml version="1.0" encoding="utf-8"?>
-<w:styles xmlns:wpc="http://schemas.microsoft.com/office/word/2010/wordprocessingCanvas" xmlns:mc="http://schemas.openxmlformats.org/markup-compatibility/2006" xmlns:o="urn:schemas-microsoft-com:office:office" xmlns:r="http://schemas.openxmlformats.org/officeDocument/2006/relationships" xmlns:m="http://schemas.openxmlformats.org/officeDocument/2006/math" xmlns:v="urn:schemas-microsoft-com:vml" xmlns:wp14="http://schemas.microsoft.com/office/word/2010/wordprocessingDrawing" xmlns:wp="http://schemas.openxmlformats.org/drawingml/2006/wordprocessingDrawing" xmlns:w10="urn:schemas-microsoft-com:office:word" xmlns:w="http://schemas.openxmlformats.org/wordprocessingml/2006/main" xmlns:w14="http://schemas.microsoft.com/office/word/2010/wordml" xmlns:wpg="http://schemas.microsoft.com/office/word/2010/wordprocessingGroup" xmlns:wpi="http://schemas.microsoft.com/office/word/2010/wordprocessingInk" xmlns:wne="http://schemas.microsoft.com/office/word/2006/wordml" xmlns:wps="http://schemas.microsoft.com/office/word/2010/wordprocessingShape" mc:Ignorable="w14 wp14">
-  <w:docDefaults>
-    <w:rPrDefault>
-      <w:rPr>
-        <w:rFonts w:asciiTheme="minorHAnsi" w:eastAsiaTheme="minorEastAsia" w:hAnsiTheme="minorHAnsi" w:cstheme="minorBidi"/>
-        <w:sz w:val="22"/>
-        <w:szCs w:val="22"/>
-        <w:lang w:val="en-US" w:eastAsia="en-US" w:bidi="ar-SA"/>
-      </w:rPr>
-    </w:rPrDefault>
-    <w:pPrDefault>
-      <w:pPr>
-        <w:spacing w:after="240" w:line="480" w:lineRule="auto"/>
-        <w:ind w:firstLine="360"/>
-      </w:pPr>
-    </w:pPrDefault>
-  </w:docDefaults>
-  <w:latentStyles w:defLockedState="0" w:defUIPriority="99" w:defSemiHidden="1" w:defUnhideWhenUsed="1" w:defQFormat="0" w:count="267">
-    <w:lsdException w:name="Normal" w:semiHidden="0" w:uiPriority="0" w:unhideWhenUsed="0" w:qFormat="1"/>
-    <w:lsdException w:name="heading 1" w:semiHidden="0" w:uiPriority="9" w:unhideWhenUsed="0" w:qFormat="1"/>
-    <w:lsdException w:name="heading 2" w:uiPriority="9" w:qFormat="1"/>
-    <w:lsdException w:name="heading 3" w:uiPriority="9" w:qFormat="1"/>
-    <w:lsdException w:name="heading 4" w:uiPriority="9" w:qFormat="1"/>
-    <w:lsdException w:name="heading 5" w:uiPriority="9" w:qFormat="1"/>
-    <w:lsdException w:name="heading 6" w:uiPriority="9" w:qFormat="1"/>
-    <w:lsdException w:name="heading 7" w:uiPriority="9" w:qFormat="1"/>
-    <w:lsdException w:name="heading 8" w:uiPriority="9" w:qFormat="1"/>
-    <w:lsdException w:name="heading 9" w:uiPriority="9" w:qFormat="1"/>
-    <w:lsdException w:name="toc 1" w:uiPriority="39" w:qFormat="1"/>
-    <w:lsdException w:name="toc 2" w:uiPriority="39" w:qFormat="1"/>
-    <w:lsdException w:name="toc 3" w:uiPriority="39" w:qFormat="1"/>
-    <w:lsdException w:name="toc 4" w:uiPriority="39"/>
-    <w:lsdException w:name="toc 5" w:uiPriority="39"/>
-    <w:lsdException w:name="toc 6" w:uiPriority="39"/>
-    <w:lsdException w:name="toc 7" w:uiPriority="39"/>
-    <w:lsdException w:name="toc 8" w:uiPriority="39"/>
-    <w:lsdException w:name="toc 9" w:uiPriority="39"/>
-    <w:lsdException w:name="caption" w:uiPriority="35" w:qFormat="1"/>
-    <w:lsdException w:name="Title" w:semiHidden="0" w:uiPriority="10" w:unhideWhenUsed="0" w:qFormat="1"/>
-    <w:lsdException w:name="Default Paragraph Font" w:uiPriority="1"/>
-    <w:lsdException w:name="Subtitle" w:semiHidden="0" w:uiPriority="11" w:unhideWhenUsed="0" w:qFormat="1"/>
-    <w:lsdException w:name="Strong" w:semiHidden="0" w:uiPriority="22" w:unhideWhenUsed="0" w:qFormat="1"/>
-    <w:lsdException w:name="Emphasis" w:semiHidden="0" w:uiPriority="20" w:unhideWhenUsed="0" w:qFormat="1"/>
-    <w:lsdException w:name="Table Grid" w:semiHidden="0" w:uiPriority="59" w:unhideWhenUsed="0"/>
-    <w:lsdException w:name="Placeholder Text" w:unhideWhenUsed="0"/>
-    <w:lsdException w:name="No Spacing" w:semiHidden="0" w:uiPriority="1" w:unhideWhenUsed="0" w:qFormat="1"/>
-    <w:lsdException w:name="Light Shading" w:semiHidden="0" w:uiPriority="60" w:unhideWhenUsed="0"/>
-    <w:lsdException w:name="Light List" w:semiHidden="0" w:uiPriority="61" w:unhideWhenUsed="0"/>
-    <w:lsdException w:name="Light Grid" w:semiHidden="0" w:uiPriority="62" w:unhideWhenUsed="0"/>
-    <w:lsdException w:name="Medium Shading 1" w:semiHidden="0" w:uiPriority="63" w:unhideWhenUsed="0"/>
-    <w:lsdException w:name="Medium Shading 2" w:semiHidden="0" w:uiPriority="64" w:unhideWhenUsed="0"/>
-    <w:lsdException w:name="Medium List 1" w:semiHidden="0" w:uiPriority="65" w:unhideWhenUsed="0"/>
-    <w:lsdException w:name="Medium List 2" w:semiHidden="0" w:uiPriority="66" w:unhideWhenUsed="0"/>
-    <w:lsdException w:name="Medium Grid 1" w:semiHidden="0" w:uiPriority="67" w:unhideWhenUsed="0"/>
-    <w:lsdException w:name="Medium Grid 2" w:semiHidden="0" w:uiPriority="68" w:unhideWhenUsed="0"/>
-    <w:lsdException w:name="Medium Grid 3" w:semiHidden="0" w:uiPriority="69" w:unhideWhenUsed="0"/>
-    <w:lsdException w:name="Dark List" w:semiHidden="0" w:uiPriority="70" w:unhideWhenUsed="0"/>
-    <w:lsdException w:name="Colorful Shading" w:semiHidden="0" w:uiPriority="71" w:unhideWhenUsed="0"/>
-    <w:lsdException w:name="Colorful List" w:semiHidden="0" w:uiPriority="72" w:unhideWhenUsed="0"/>
-    <w:lsdException w:name="Colorful Grid" w:semiHidden="0" w:uiPriority="73" w:unhideWhenUsed="0"/>
-    <w:lsdException w:name="Light Shading Accent 1" w:semiHidden="0" w:uiPriority="60" w:unhideWhenUsed="0"/>
-    <w:lsdException w:name="Light List Accent 1" w:semiHidden="0" w:uiPriority="61" w:unhideWhenUsed="0"/>
-    <w:lsdException w:name="Light Grid Accent 1" w:semiHidden="0" w:uiPriority="62" w:unhideWhenUsed="0"/>
-    <w:lsdException w:name="Medium Shading 1 Accent 1" w:semiHidden="0" w:uiPriority="63" w:unhideWhenUsed="0"/>
-    <w:lsdException w:name="Medium Shading 2 Accent 1" w:semiHidden="0" w:uiPriority="64" w:unhideWhenUsed="0"/>
-    <w:lsdException w:name="Medium List 1 Accent 1" w:semiHidden="0" w:uiPriority="65" w:unhideWhenUsed="0"/>
-    <w:lsdException w:name="Revision" w:unhideWhenUsed="0"/>
-    <w:lsdException w:name="List Paragraph" w:semiHidden="0" w:uiPriority="34" w:unhideWhenUsed="0" w:qFormat="1"/>
-    <w:lsdException w:name="Quote" w:semiHidden="0" w:uiPriority="29" w:unhideWhenUsed="0" w:qFormat="1"/>
-    <w:lsdException w:name="Intense Quote" w:semiHidden="0" w:uiPriority="30" w:unhideWhenUsed="0" w:qFormat="1"/>
-    <w:lsdException w:name="Medium List 2 Accent 1" w:semiHidden="0" w:uiPriority="66" w:unhideWhenUsed="0"/>
-    <w:lsdException w:name="Medium Grid 1 Accent 1" w:semiHidden="0" w:uiPriority="67" w:unhideWhenUsed="0"/>
-    <w:lsdException w:name="Medium Grid 2 Accent 1" w:semiHidden="0" w:uiPriority="68" w:unhideWhenUsed="0"/>
-    <w:lsdException w:name="Medium Grid 3 Accent 1" w:semiHidden="0" w:uiPriority="69" w:unhideWhenUsed="0"/>
-    <w:lsdException w:name="Dark List Accent 1" w:semiHidden="0" w:uiPriority="70" w:unhideWhenUsed="0"/>
-    <w:lsdException w:name="Colorful Shading Accent 1" w:semiHidden="0" w:uiPriority="71" w:unhideWhenUsed="0"/>
-    <w:lsdException w:name="Colorful List Accent 1" w:semiHidden="0" w:uiPriority="72" w:unhideWhenUsed="0"/>
-    <w:lsdException w:name="Colorful Grid Accent 1" w:semiHidden="0" w:uiPriority="73" w:unhideWhenUsed="0"/>
-    <w:lsdException w:name="Light Shading Accent 2" w:semiHidden="0" w:uiPriority="60" w:unhideWhenUsed="0"/>
-    <w:lsdException w:name="Light List Accent 2" w:semiHidden="0" w:uiPriority="61" w:unhideWhenUsed="0"/>
-    <w:lsdException w:name="Light Grid Accent 2" w:semiHidden="0" w:uiPriority="62" w:unhideWhenUsed="0"/>
-    <w:lsdException w:name="Medium Shading 1 Accent 2" w:semiHidden="0" w:uiPriority="63" w:unhideWhenUsed="0"/>
-    <w:lsdException w:name="Medium Shading 2 Accent 2" w:semiHidden="0" w:uiPriority="64" w:unhideWhenUsed="0"/>
-    <w:lsdException w:name="Medium List 1 Accent 2" w:semiHidden="0" w:uiPriority="65" w:unhideWhenUsed="0"/>
-    <w:lsdException w:name="Medium List 2 Accent 2" w:semiHidden="0" w:uiPriority="66" w:unhideWhenUsed="0"/>
-    <w:lsdException w:name="Medium Grid 1 Accent 2" w:semiHidden="0" w:uiPriority="67" w:unhideWhenUsed="0"/>
-    <w:lsdException w:name="Medium Grid 2 Accent 2" w:semiHidden="0" w:uiPriority="68" w:unhideWhenUsed="0"/>
-    <w:lsdException w:name="Medium Grid 3 Accent 2" w:semiHidden="0" w:uiPriority="69" w:unhideWhenUsed="0"/>
-    <w:lsdException w:name="Dark List Accent 2" w:semiHidden="0" w:uiPriority="70" w:unhideWhenUsed="0"/>
-    <w:lsdException w:name="Colorful Shading Accent 2" w:semiHidden="0" w:uiPriority="71" w:unhideWhenUsed="0"/>
-    <w:lsdException w:name="Colorful List Accent 2" w:semiHidden="0" w:uiPriority="72" w:unhideWhenUsed="0"/>
-    <w:lsdException w:name="Colorful Grid Accent 2" w:semiHidden="0" w:uiPriority="73" w:unhideWhenUsed="0"/>
-    <w:lsdException w:name="Light Shading Accent 3" w:semiHidden="0" w:uiPriority="60" w:unhideWhenUsed="0"/>
-    <w:lsdException w:name="Light List Accent 3" w:semiHidden="0" w:uiPriority="61" w:unhideWhenUsed="0"/>
-    <w:lsdException w:name="Light Grid Accent 3" w:semiHidden="0" w:uiPriority="62" w:unhideWhenUsed="0"/>
-    <w:lsdException w:name="Medium Shading 1 Accent 3" w:semiHidden="0" w:uiPriority="63" w:unhideWhenUsed="0"/>
-    <w:lsdException w:name="Medium Shading 2 Accent 3" w:semiHidden="0" w:uiPriority="64" w:unhideWhenUsed="0"/>
-    <w:lsdException w:name="Medium List 1 Accent 3" w:semiHidden="0" w:uiPriority="65" w:unhideWhenUsed="0"/>
-    <w:lsdException w:name="Medium List 2 Accent 3" w:semiHidden="0" w:uiPriority="66" w:unhideWhenUsed="0"/>
-    <w:lsdException w:name="Medium Grid 1 Accent 3" w:semiHidden="0" w:uiPriority="67" w:unhideWhenUsed="0"/>
-    <w:lsdException w:name="Medium Grid 2 Accent 3" w:semiHidden="0" w:uiPriority="68" w:unhideWhenUsed="0"/>
-    <w:lsdException w:name="Medium Grid 3 Accent 3" w:semiHidden="0" w:uiPriority="69" w:unhideWhenUsed="0"/>
-    <w:lsdException w:name="Dark List Accent 3" w:semiHidden="0" w:uiPriority="70" w:unhideWhenUsed="0"/>
-    <w:lsdException w:name="Colorful Shading Accent 3" w:semiHidden="0" w:uiPriority="71" w:unhideWhenUsed="0"/>
-    <w:lsdException w:name="Colorful List Accent 3" w:semiHidden="0" w:uiPriority="72" w:unhideWhenUsed="0"/>
-    <w:lsdException w:name="Colorful Grid Accent 3" w:semiHidden="0" w:uiPriority="73" w:unhideWhenUsed="0"/>
-    <w:lsdException w:name="Light Shading Accent 4" w:semiHidden="0" w:uiPriority="60" w:unhideWhenUsed="0"/>
-    <w:lsdException w:name="Light List Accent 4" w:semiHidden="0" w:uiPriority="61" w:unhideWhenUsed="0"/>
-    <w:lsdException w:name="Light Grid Accent 4" w:semiHidden="0" w:uiPriority="62" w:unhideWhenUsed="0"/>
-    <w:lsdException w:name="Medium Shading 1 Accent 4" w:semiHidden="0" w:uiPriority="63" w:unhideWhenUsed="0"/>
-    <w:lsdException w:name="Medium Shading 2 Accent 4" w:semiHidden="0" w:uiPriority="64" w:unhideWhenUsed="0"/>
-    <w:lsdException w:name="Medium List 1 Accent 4" w:semiHidden="0" w:uiPriority="65" w:unhideWhenUsed="0"/>
-    <w:lsdException w:name="Medium List 2 Accent 4" w:semiHidden="0" w:uiPriority="66" w:unhideWhenUsed="0"/>
-    <w:lsdException w:name="Medium Grid 1 Accent 4" w:semiHidden="0" w:uiPriority="67" w:unhideWhenUsed="0"/>
-    <w:lsdException w:name="Medium Grid 2 Accent 4" w:semiHidden="0" w:uiPriority="68" w:unhideWhenUsed="0"/>
-    <w:lsdException w:name="Medium Grid 3 Accent 4" w:semiHidden="0" w:uiPriority="69" w:unhideWhenUsed="0"/>
-    <w:lsdException w:name="Dark List Accent 4" w:semiHidden="0" w:uiPriority="70" w:unhideWhenUsed="0"/>
-    <w:lsdException w:name="Colorful Shading Accent 4" w:semiHidden="0" w:uiPriority="71" w:unhideWhenUsed="0"/>
-    <w:lsdException w:name="Colorful List Accent 4" w:semiHidden="0" w:uiPriority="72" w:unhideWhenUsed="0"/>
-    <w:lsdException w:name="Colorful Grid Accent 4" w:semiHidden="0" w:uiPriority="73" w:unhideWhenUsed="0"/>
-    <w:lsdException w:name="Light Shading Accent 5" w:semiHidden="0" w:uiPriority="60" w:unhideWhenUsed="0"/>
-    <w:lsdException w:name="Light List Accent 5" w:semiHidden="0" w:uiPriority="61" w:unhideWhenUsed="0"/>
-    <w:lsdException w:name="Light Grid Accent 5" w:semiHidden="0" w:uiPriority="62" w:unhideWhenUsed="0"/>
-    <w:lsdException w:name="Medium Shading 1 Accent 5" w:semiHidden="0" w:uiPriority="63" w:unhideWhenUsed="0"/>
-    <w:lsdException w:name="Medium Shading 2 Accent 5" w:semiHidden="0" w:uiPriority="64" w:unhideWhenUsed="0"/>
-    <w:lsdException w:name="Medium List 1 Accent 5" w:semiHidden="0" w:uiPriority="65" w:unhideWhenUsed="0"/>
-    <w:lsdException w:name="Medium List 2 Accent 5" w:semiHidden="0" w:uiPriority="66" w:unhideWhenUsed="0"/>
-    <w:lsdException w:name="Medium Grid 1 Accent 5" w:semiHidden="0" w:uiPriority="67" w:unhideWhenUsed="0"/>
-    <w:lsdException w:name="Medium Grid 2 Accent 5" w:semiHidden="0" w:uiPriority="68" w:unhideWhenUsed="0"/>
-    <w:lsdException w:name="Medium Grid 3 Accent 5" w:semiHidden="0" w:uiPriority="69" w:unhideWhenUsed="0"/>
-    <w:lsdException w:name="Dark List Accent 5" w:semiHidden="0" w:uiPriority="70" w:unhideWhenUsed="0"/>
-    <w:lsdException w:name="Colorful Shading Accent 5" w:semiHidden="0" w:uiPriority="71" w:unhideWhenUsed="0"/>
-    <w:lsdException w:name="Colorful List Accent 5" w:semiHidden="0" w:uiPriority="72" w:unhideWhenUsed="0"/>
-    <w:lsdException w:name="Colorful Grid Accent 5" w:semiHidden="0" w:uiPriority="73" w:unhideWhenUsed="0"/>
-    <w:lsdException w:name="Light Shading Accent 6" w:semiHidden="0" w:uiPriority="60" w:unhideWhenUsed="0"/>
-    <w:lsdException w:name="Light List Accent 6" w:semiHidden="0" w:uiPriority="61" w:unhideWhenUsed="0"/>
-    <w:lsdException w:name="Light Grid Accent 6" w:semiHidden="0" w:uiPriority="62" w:unhideWhenUsed="0"/>
-    <w:lsdException w:name="Medium Shading 1 Accent 6" w:semiHidden="0" w:uiPriority="63" w:unhideWhenUsed="0"/>
-    <w:lsdException w:name="Medium Shading 2 Accent 6" w:semiHidden="0" w:uiPriority="64" w:unhideWhenUsed="0"/>
-    <w:lsdException w:name="Medium List 1 Accent 6" w:semiHidden="0" w:uiPriority="65" w:unhideWhenUsed="0"/>
-    <w:lsdException w:name="Medium List 2 Accent 6" w:semiHidden="0" w:uiPriority="66" w:unhideWhenUsed="0"/>
-    <w:lsdException w:name="Medium Grid 1 Accent 6" w:semiHidden="0" w:uiPriority="67" w:unhideWhenUsed="0"/>
-    <w:lsdException w:name="Medium Grid 2 Accent 6" w:semiHidden="0" w:uiPriority="68" w:unhideWhenUsed="0"/>
-    <w:lsdException w:name="Medium Grid 3 Accent 6" w:semiHidden="0" w:uiPriority="69" w:unhideWhenUsed="0"/>
-    <w:lsdException w:name="Dark List Accent 6" w:semiHidden="0" w:uiPriority="70" w:unhideWhenUsed="0"/>
-    <w:lsdException w:name="Colorful Shading Accent 6" w:semiHidden="0" w:uiPriority="71" w:unhideWhenUsed="0"/>
-    <w:lsdException w:name="Colorful List Accent 6" w:semiHidden="0" w:uiPriority="72" w:unhideWhenUsed="0"/>
-    <w:lsdException w:name="Colorful Grid Accent 6" w:semiHidden="0" w:uiPriority="73" w:unhideWhenUsed="0"/>
-    <w:lsdException w:name="Subtle Emphasis" w:semiHidden="0" w:uiPriority="19" w:unhideWhenUsed="0" w:qFormat="1"/>
-    <w:lsdException w:name="Intense Emphasis" w:semiHidden="0" w:uiPriority="21" w:unhideWhenUsed="0" w:qFormat="1"/>
-    <w:lsdException w:name="Subtle Reference" w:semiHidden="0" w:uiPriority="31" w:unhideWhenUsed="0" w:qFormat="1"/>
-    <w:lsdException w:name="Intense Reference" w:semiHidden="0" w:uiPriority="32" w:unhideWhenUsed="0" w:qFormat="1"/>
-    <w:lsdException w:name="Book Title" w:semiHidden="0" w:uiPriority="33" w:unhideWhenUsed="0" w:qFormat="1"/>
-    <w:lsdException w:name="Bibliography" w:uiPriority="37"/>
-    <w:lsdException w:name="TOC Heading" w:uiPriority="39" w:qFormat="1"/>
-  </w:latentStyles>
-  <w:style w:type="paragraph" w:default="1" w:styleId="Normal">
-    <w:name w:val="Normal"/>
-    <w:qFormat/>
-    <w:rsid w:val="002928AA"/>
-  </w:style>
-  <w:style w:type="paragraph" w:styleId="Heading1">
-    <w:name w:val="heading 1"/>
-    <w:basedOn w:val="Normal"/>
-    <w:next w:val="Normal"/>
-    <w:link w:val="Heading1Char"/>
-    <w:uiPriority w:val="9"/>
-    <w:qFormat/>
-    <w:rsid w:val="002928AA"/>
-    <w:pPr>
-      <w:spacing w:before="600" w:after="0" w:line="360" w:lineRule="auto"/>
-      <w:ind w:firstLine="0"/>
-      <w:outlineLvl w:val="0"/>
-    </w:pPr>
-    <w:rPr>
-      <w:rFonts w:asciiTheme="majorHAnsi" w:eastAsiaTheme="majorEastAsia" w:hAnsiTheme="majorHAnsi" w:cstheme="majorBidi"/>
-      <w:b/>
-      <w:bCs/>
-      <w:i/>
-      <w:iCs/>
-      <w:sz w:val="32"/>
-      <w:szCs w:val="32"/>
-    </w:rPr>
-  </w:style>
-  <w:style w:type="paragraph" w:styleId="Heading2">
-    <w:name w:val="heading 2"/>
-    <w:basedOn w:val="Normal"/>
-    <w:next w:val="Normal"/>
-    <w:link w:val="Heading2Char"/>
-    <w:uiPriority w:val="9"/>
-    <w:unhideWhenUsed/>
-    <w:qFormat/>
-    <w:rsid w:val="002928AA"/>
-    <w:pPr>
-      <w:spacing w:before="320" w:after="0" w:line="360" w:lineRule="auto"/>
-      <w:ind w:firstLine="0"/>
-      <w:outlineLvl w:val="1"/>
-    </w:pPr>
-    <w:rPr>
-      <w:rFonts w:asciiTheme="majorHAnsi" w:eastAsiaTheme="majorEastAsia" w:hAnsiTheme="majorHAnsi" w:cstheme="majorBidi"/>
-      <w:b/>
-      <w:bCs/>
-      <w:i/>
-      <w:iCs/>
-      <w:sz w:val="28"/>
-      <w:szCs w:val="28"/>
-    </w:rPr>
-  </w:style>
-  <w:style w:type="paragraph" w:styleId="Heading3">
-    <w:name w:val="heading 3"/>
-    <w:basedOn w:val="Normal"/>
-    <w:next w:val="Normal"/>
-    <w:link w:val="Heading3Char"/>
-    <w:uiPriority w:val="9"/>
-    <w:unhideWhenUsed/>
-    <w:qFormat/>
-    <w:rsid w:val="002928AA"/>
-    <w:pPr>
-      <w:spacing w:before="320" w:after="0" w:line="360" w:lineRule="auto"/>
-      <w:ind w:firstLine="0"/>
-      <w:outlineLvl w:val="2"/>
-    </w:pPr>
-    <w:rPr>
-      <w:rFonts w:asciiTheme="majorHAnsi" w:eastAsiaTheme="majorEastAsia" w:hAnsiTheme="majorHAnsi" w:cstheme="majorBidi"/>
-      <w:b/>
-      <w:bCs/>
-      <w:i/>
-      <w:iCs/>
-      <w:sz w:val="26"/>
-      <w:szCs w:val="26"/>
-    </w:rPr>
-  </w:style>
-  <w:style w:type="paragraph" w:styleId="Heading4">
-    <w:name w:val="heading 4"/>
-    <w:basedOn w:val="Normal"/>
-    <w:next w:val="Normal"/>
-    <w:link w:val="Heading4Char"/>
-    <w:uiPriority w:val="9"/>
-    <w:semiHidden/>
-    <w:unhideWhenUsed/>
-    <w:qFormat/>
-    <w:rsid w:val="002928AA"/>
-    <w:pPr>
-      <w:spacing w:before="280" w:after="0" w:line="360" w:lineRule="auto"/>
-      <w:ind w:firstLine="0"/>
-      <w:outlineLvl w:val="3"/>
-    </w:pPr>
-    <w:rPr>
-      <w:rFonts w:asciiTheme="majorHAnsi" w:eastAsiaTheme="majorEastAsia" w:hAnsiTheme="majorHAnsi" w:cstheme="majorBidi"/>
-      <w:b/>
-      <w:bCs/>
-      <w:i/>
-      <w:iCs/>
-      <w:sz w:val="24"/>
-      <w:szCs w:val="24"/>
-    </w:rPr>
-  </w:style>
-  <w:style w:type="paragraph" w:styleId="Heading5">
-    <w:name w:val="heading 5"/>
-    <w:basedOn w:val="Normal"/>
-    <w:next w:val="Normal"/>
-    <w:link w:val="Heading5Char"/>
-    <w:uiPriority w:val="9"/>
-    <w:semiHidden/>
-    <w:unhideWhenUsed/>
-    <w:qFormat/>
-    <w:rsid w:val="002928AA"/>
-    <w:pPr>
-      <w:spacing w:before="280" w:after="0" w:line="360" w:lineRule="auto"/>
-      <w:ind w:firstLine="0"/>
-      <w:outlineLvl w:val="4"/>
-    </w:pPr>
-    <w:rPr>
-      <w:rFonts w:asciiTheme="majorHAnsi" w:eastAsiaTheme="majorEastAsia" w:hAnsiTheme="majorHAnsi" w:cstheme="majorBidi"/>
-      <w:b/>
-      <w:bCs/>
-      <w:i/>
-      <w:iCs/>
-    </w:rPr>
-  </w:style>
-  <w:style w:type="paragraph" w:styleId="Heading6">
-    <w:name w:val="heading 6"/>
-    <w:basedOn w:val="Normal"/>
-    <w:next w:val="Normal"/>
-    <w:link w:val="Heading6Char"/>
-    <w:uiPriority w:val="9"/>
-    <w:semiHidden/>
-    <w:unhideWhenUsed/>
-    <w:qFormat/>
-    <w:rsid w:val="002928AA"/>
-    <w:pPr>
-      <w:spacing w:before="280" w:after="80" w:line="360" w:lineRule="auto"/>
-      <w:ind w:firstLine="0"/>
-      <w:outlineLvl w:val="5"/>
-    </w:pPr>
-    <w:rPr>
-      <w:rFonts w:asciiTheme="majorHAnsi" w:eastAsiaTheme="majorEastAsia" w:hAnsiTheme="majorHAnsi" w:cstheme="majorBidi"/>
-      <w:b/>
-      <w:bCs/>
-      <w:i/>
-      <w:iCs/>
-    </w:rPr>
-  </w:style>
-  <w:style w:type="paragraph" w:styleId="Heading7">
-    <w:name w:val="heading 7"/>
-    <w:basedOn w:val="Normal"/>
-    <w:next w:val="Normal"/>
-    <w:link w:val="Heading7Char"/>
-    <w:uiPriority w:val="9"/>
-    <w:semiHidden/>
-    <w:unhideWhenUsed/>
-    <w:qFormat/>
-    <w:rsid w:val="002928AA"/>
-    <w:pPr>
-      <w:spacing w:before="280" w:after="0" w:line="360" w:lineRule="auto"/>
-      <w:ind w:firstLine="0"/>
-      <w:outlineLvl w:val="6"/>
-    </w:pPr>
-    <w:rPr>
-      <w:rFonts w:asciiTheme="majorHAnsi" w:eastAsiaTheme="majorEastAsia" w:hAnsiTheme="majorHAnsi" w:cstheme="majorBidi"/>
-      <w:b/>
-      <w:bCs/>
-      <w:i/>
-      <w:iCs/>
-      <w:sz w:val="20"/>
-      <w:szCs w:val="20"/>
-    </w:rPr>
-  </w:style>
-  <w:style w:type="paragraph" w:styleId="Heading8">
-    <w:name w:val="heading 8"/>
-    <w:basedOn w:val="Normal"/>
-    <w:next w:val="Normal"/>
-    <w:link w:val="Heading8Char"/>
-    <w:uiPriority w:val="9"/>
-    <w:semiHidden/>
-    <w:unhideWhenUsed/>
-    <w:qFormat/>
-    <w:rsid w:val="002928AA"/>
-    <w:pPr>
-      <w:spacing w:before="280" w:after="0" w:line="360" w:lineRule="auto"/>
-      <w:ind w:firstLine="0"/>
-      <w:outlineLvl w:val="7"/>
-    </w:pPr>
-    <w:rPr>
-      <w:rFonts w:asciiTheme="majorHAnsi" w:eastAsiaTheme="majorEastAsia" w:hAnsiTheme="majorHAnsi" w:cstheme="majorBidi"/>
-      <w:b/>
-      <w:bCs/>
-      <w:i/>
-      <w:iCs/>
-      <w:sz w:val="18"/>
-      <w:szCs w:val="18"/>
-    </w:rPr>
-  </w:style>
-  <w:style w:type="paragraph" w:styleId="Heading9">
-    <w:name w:val="heading 9"/>
-    <w:basedOn w:val="Normal"/>
-    <w:next w:val="Normal"/>
-    <w:link w:val="Heading9Char"/>
-    <w:uiPriority w:val="9"/>
-    <w:semiHidden/>
-    <w:unhideWhenUsed/>
-    <w:qFormat/>
-    <w:rsid w:val="002928AA"/>
-    <w:pPr>
-      <w:spacing w:before="280" w:after="0" w:line="360" w:lineRule="auto"/>
-      <w:ind w:firstLine="0"/>
-      <w:outlineLvl w:val="8"/>
-    </w:pPr>
-    <w:rPr>
-      <w:rFonts w:asciiTheme="majorHAnsi" w:eastAsiaTheme="majorEastAsia" w:hAnsiTheme="majorHAnsi" w:cstheme="majorBidi"/>
-      <w:i/>
-      <w:iCs/>
-      <w:sz w:val="18"/>
-      <w:szCs w:val="18"/>
-    </w:rPr>
-  </w:style>
-  <w:style w:type="character" w:default="1" w:styleId="DefaultParagraphFont">
-    <w:name w:val="Default Paragraph Font"/>
-    <w:uiPriority w:val="1"/>
-    <w:semiHidden/>
-    <w:unhideWhenUsed/>
-  </w:style>
-  <w:style w:type="table" w:default="1" w:styleId="TableNormal">
-    <w:name w:val="Normal Table"/>
-    <w:uiPriority w:val="99"/>
-    <w:semiHidden/>
-    <w:unhideWhenUsed/>
-    <w:tblPr>
-      <w:tblInd w:w="0" w:type="dxa"/>
-      <w:tblCellMar>
-        <w:top w:w="0" w:type="dxa"/>
-        <w:left w:w="108" w:type="dxa"/>
-        <w:bottom w:w="0" w:type="dxa"/>
-        <w:right w:w="108" w:type="dxa"/>
-      </w:tblCellMar>
-    </w:tblPr>
-  </w:style>
-  <w:style w:type="numbering" w:default="1" w:styleId="NoList">
-    <w:name w:val="No List"/>
-    <w:uiPriority w:val="99"/>
-    <w:semiHidden/>
-    <w:unhideWhenUsed/>
-  </w:style>
-  <w:style w:type="paragraph" w:styleId="ListParagraph">
-    <w:name w:val="List Paragraph"/>
-    <w:basedOn w:val="Normal"/>
-    <w:uiPriority w:val="34"/>
-    <w:qFormat/>
-    <w:rsid w:val="002928AA"/>
-    <w:pPr>
-      <w:ind w:left="720"/>
-      <w:contextualSpacing/>
-    </w:pPr>
-  </w:style>
-  <w:style w:type="character" w:styleId="Hyperlink">
-    <w:name w:val="Hyperlink"/>
-    <w:basedOn w:val="DefaultParagraphFont"/>
-    <w:uiPriority w:val="99"/>
-    <w:unhideWhenUsed/>
-    <w:rsid w:val="00FA4F14"/>
-    <w:rPr>
-      <w:noProof/>
-      <w:color w:val="0000FF"/>
-      <w:sz w:val="16"/>
-      <w:szCs w:val="16"/>
-      <w:u w:val="single"/>
-    </w:rPr>
-  </w:style>
-  <w:style w:type="character" w:styleId="Emphasis">
-    <w:name w:val="Emphasis"/>
-    <w:uiPriority w:val="20"/>
-    <w:qFormat/>
-    <w:rsid w:val="002928AA"/>
-    <w:rPr>
-      <w:b/>
-      <w:bCs/>
-      <w:i/>
-      <w:iCs/>
-      <w:color w:val="auto"/>
-    </w:rPr>
-  </w:style>
-  <w:style w:type="paragraph" w:styleId="NoSpacing">
-    <w:name w:val="No Spacing"/>
-    <w:basedOn w:val="Normal"/>
-    <w:uiPriority w:val="1"/>
-    <w:qFormat/>
-    <w:rsid w:val="002928AA"/>
-    <w:pPr>
-      <w:spacing w:after="0" w:line="240" w:lineRule="auto"/>
-      <w:ind w:firstLine="0"/>
-    </w:pPr>
-  </w:style>
-  <w:style w:type="paragraph" w:styleId="Header">
-    <w:name w:val="header"/>
-    <w:basedOn w:val="Normal"/>
-    <w:link w:val="HeaderChar"/>
-    <w:uiPriority w:val="99"/>
-    <w:unhideWhenUsed/>
-    <w:rsid w:val="00F77B0C"/>
-    <w:pPr>
-      <w:tabs>
-        <w:tab w:val="center" w:pos="4680"/>
-        <w:tab w:val="right" w:pos="9360"/>
-      </w:tabs>
-      <w:spacing w:after="0" w:line="240" w:lineRule="auto"/>
-    </w:pPr>
-  </w:style>
-  <w:style w:type="character" w:customStyle="1" w:styleId="HeaderChar">
-    <w:name w:val="Header Char"/>
-    <w:basedOn w:val="DefaultParagraphFont"/>
-    <w:link w:val="Header"/>
-    <w:uiPriority w:val="99"/>
-    <w:rsid w:val="00F77B0C"/>
-  </w:style>
-  <w:style w:type="paragraph" w:styleId="Footer">
-    <w:name w:val="footer"/>
-    <w:basedOn w:val="Normal"/>
-    <w:link w:val="FooterChar"/>
-    <w:uiPriority w:val="99"/>
-    <w:unhideWhenUsed/>
-    <w:rsid w:val="00F77B0C"/>
-    <w:pPr>
-      <w:tabs>
-        <w:tab w:val="center" w:pos="4680"/>
-        <w:tab w:val="right" w:pos="9360"/>
-      </w:tabs>
-      <w:spacing w:after="0" w:line="240" w:lineRule="auto"/>
-    </w:pPr>
-  </w:style>
-  <w:style w:type="character" w:customStyle="1" w:styleId="FooterChar">
-    <w:name w:val="Footer Char"/>
-    <w:basedOn w:val="DefaultParagraphFont"/>
-    <w:link w:val="Footer"/>
-    <w:uiPriority w:val="99"/>
-    <w:rsid w:val="00F77B0C"/>
-  </w:style>
-  <w:style w:type="paragraph" w:styleId="BalloonText">
-    <w:name w:val="Balloon Text"/>
-    <w:basedOn w:val="Normal"/>
-    <w:link w:val="BalloonTextChar"/>
-    <w:uiPriority w:val="99"/>
-    <w:semiHidden/>
-    <w:unhideWhenUsed/>
-    <w:rsid w:val="000A2970"/>
-    <w:pPr>
-      <w:spacing w:after="0" w:line="240" w:lineRule="auto"/>
-    </w:pPr>
-    <w:rPr>
-      <w:rFonts w:ascii="Tahoma" w:hAnsi="Tahoma" w:cs="Tahoma"/>
-      <w:sz w:val="16"/>
-      <w:szCs w:val="16"/>
-    </w:rPr>
-  </w:style>
-  <w:style w:type="character" w:customStyle="1" w:styleId="BalloonTextChar">
-    <w:name w:val="Balloon Text Char"/>
-    <w:basedOn w:val="DefaultParagraphFont"/>
-    <w:link w:val="BalloonText"/>
-    <w:uiPriority w:val="99"/>
-    <w:semiHidden/>
-    <w:rsid w:val="000A2970"/>
-    <w:rPr>
-      <w:rFonts w:ascii="Tahoma" w:hAnsi="Tahoma" w:cs="Tahoma"/>
-      <w:sz w:val="16"/>
-      <w:szCs w:val="16"/>
-    </w:rPr>
-  </w:style>
-  <w:style w:type="character" w:customStyle="1" w:styleId="Heading1Char">
-    <w:name w:val="Heading 1 Char"/>
-    <w:basedOn w:val="DefaultParagraphFont"/>
-    <w:link w:val="Heading1"/>
-    <w:uiPriority w:val="9"/>
-    <w:rsid w:val="002928AA"/>
-    <w:rPr>
-      <w:rFonts w:asciiTheme="majorHAnsi" w:eastAsiaTheme="majorEastAsia" w:hAnsiTheme="majorHAnsi" w:cstheme="majorBidi"/>
-      <w:b/>
-      <w:bCs/>
-      <w:i/>
-      <w:iCs/>
-      <w:sz w:val="32"/>
-      <w:szCs w:val="32"/>
-    </w:rPr>
-  </w:style>
-  <w:style w:type="paragraph" w:styleId="TOCHeading">
-    <w:name w:val="TOC Heading"/>
-    <w:basedOn w:val="Heading1"/>
-    <w:next w:val="Normal"/>
-    <w:uiPriority w:val="39"/>
-    <w:semiHidden/>
-    <w:unhideWhenUsed/>
-    <w:qFormat/>
-    <w:rsid w:val="002928AA"/>
-    <w:pPr>
-      <w:outlineLvl w:val="9"/>
-    </w:pPr>
-    <w:rPr>
-      <w:lang w:bidi="en-US"/>
-    </w:rPr>
-  </w:style>
-  <w:style w:type="paragraph" w:styleId="TOC1">
-    <w:name w:val="toc 1"/>
-    <w:basedOn w:val="Normal"/>
-    <w:next w:val="Normal"/>
-    <w:autoRedefine/>
-    <w:uiPriority w:val="39"/>
-    <w:unhideWhenUsed/>
-    <w:qFormat/>
-    <w:rsid w:val="00FA4F14"/>
-    <w:pPr>
-      <w:spacing w:after="0" w:line="240" w:lineRule="auto"/>
-    </w:pPr>
-    <w:rPr>
-      <w:sz w:val="16"/>
-    </w:rPr>
-  </w:style>
-  <w:style w:type="paragraph" w:styleId="Caption">
-    <w:name w:val="caption"/>
-    <w:basedOn w:val="Normal"/>
-    <w:next w:val="Normal"/>
-    <w:uiPriority w:val="35"/>
-    <w:unhideWhenUsed/>
-    <w:qFormat/>
-    <w:rsid w:val="002928AA"/>
-    <w:rPr>
-      <w:b/>
-      <w:bCs/>
-      <w:sz w:val="18"/>
-      <w:szCs w:val="18"/>
-    </w:rPr>
-  </w:style>
-  <w:style w:type="character" w:customStyle="1" w:styleId="Heading2Char">
-    <w:name w:val="Heading 2 Char"/>
-    <w:basedOn w:val="DefaultParagraphFont"/>
-    <w:link w:val="Heading2"/>
-    <w:uiPriority w:val="9"/>
-    <w:rsid w:val="002928AA"/>
-    <w:rPr>
-      <w:rFonts w:asciiTheme="majorHAnsi" w:eastAsiaTheme="majorEastAsia" w:hAnsiTheme="majorHAnsi" w:cstheme="majorBidi"/>
-      <w:b/>
-      <w:bCs/>
-      <w:i/>
-      <w:iCs/>
-      <w:sz w:val="28"/>
-      <w:szCs w:val="28"/>
-    </w:rPr>
-  </w:style>
-  <w:style w:type="paragraph" w:styleId="TOC2">
-    <w:name w:val="toc 2"/>
-    <w:basedOn w:val="TOC1"/>
-    <w:next w:val="Normal"/>
-    <w:autoRedefine/>
-    <w:uiPriority w:val="39"/>
-    <w:unhideWhenUsed/>
-    <w:qFormat/>
-    <w:rsid w:val="00FA4F14"/>
-    <w:pPr>
-      <w:tabs>
-        <w:tab w:val="right" w:leader="dot" w:pos="10790"/>
-      </w:tabs>
-    </w:pPr>
-  </w:style>
-  <w:style w:type="table" w:styleId="TableGrid">
-    <w:name w:val="Table Grid"/>
-    <w:basedOn w:val="TableNormal"/>
-    <w:uiPriority w:val="59"/>
-    <w:rsid w:val="00EC6354"/>
-    <w:pPr>
-      <w:spacing w:after="0" w:line="240" w:lineRule="auto"/>
-    </w:pPr>
-    <w:tblPr>
-      <w:tblBorders>
-        <w:top w:val="single" w:sz="4" w:space="0" w:color="auto"/>
-        <w:left w:val="single" w:sz="4" w:space="0" w:color="auto"/>
-        <w:bottom w:val="single" w:sz="4" w:space="0" w:color="auto"/>
-        <w:right w:val="single" w:sz="4" w:space="0" w:color="auto"/>
-        <w:insideH w:val="single" w:sz="4" w:space="0" w:color="auto"/>
-        <w:insideV w:val="single" w:sz="4" w:space="0" w:color="auto"/>
-      </w:tblBorders>
-    </w:tblPr>
-  </w:style>
-  <w:style w:type="character" w:styleId="FollowedHyperlink">
-    <w:name w:val="FollowedHyperlink"/>
-    <w:basedOn w:val="DefaultParagraphFont"/>
-    <w:uiPriority w:val="99"/>
-    <w:semiHidden/>
-    <w:unhideWhenUsed/>
-    <w:rsid w:val="0053339E"/>
-    <w:rPr>
-      <w:color w:val="800080" w:themeColor="followedHyperlink"/>
-      <w:u w:val="single"/>
-    </w:rPr>
-  </w:style>
-  <w:style w:type="paragraph" w:styleId="DocumentMap">
-    <w:name w:val="Document Map"/>
-    <w:basedOn w:val="Normal"/>
-    <w:link w:val="DocumentMapChar"/>
-    <w:uiPriority w:val="99"/>
-    <w:semiHidden/>
-    <w:unhideWhenUsed/>
-    <w:rsid w:val="004976D3"/>
-    <w:pPr>
-      <w:spacing w:after="0" w:line="240" w:lineRule="auto"/>
-    </w:pPr>
-    <w:rPr>
-      <w:rFonts w:ascii="Tahoma" w:hAnsi="Tahoma" w:cs="Tahoma"/>
-      <w:sz w:val="16"/>
-      <w:szCs w:val="16"/>
-    </w:rPr>
-  </w:style>
-  <w:style w:type="character" w:customStyle="1" w:styleId="DocumentMapChar">
-    <w:name w:val="Document Map Char"/>
-    <w:basedOn w:val="DefaultParagraphFont"/>
-    <w:link w:val="DocumentMap"/>
-    <w:uiPriority w:val="99"/>
-    <w:semiHidden/>
-    <w:rsid w:val="004976D3"/>
-    <w:rPr>
-      <w:rFonts w:ascii="Tahoma" w:hAnsi="Tahoma" w:cs="Tahoma"/>
-      <w:sz w:val="16"/>
-      <w:szCs w:val="16"/>
-    </w:rPr>
-  </w:style>
-  <w:style w:type="character" w:customStyle="1" w:styleId="Heading3Char">
-    <w:name w:val="Heading 3 Char"/>
-    <w:basedOn w:val="DefaultParagraphFont"/>
-    <w:link w:val="Heading3"/>
-    <w:uiPriority w:val="9"/>
-    <w:rsid w:val="002928AA"/>
-    <w:rPr>
-      <w:rFonts w:asciiTheme="majorHAnsi" w:eastAsiaTheme="majorEastAsia" w:hAnsiTheme="majorHAnsi" w:cstheme="majorBidi"/>
-      <w:b/>
-      <w:bCs/>
-      <w:i/>
-      <w:iCs/>
-      <w:sz w:val="26"/>
-      <w:szCs w:val="26"/>
-    </w:rPr>
-  </w:style>
-  <w:style w:type="character" w:customStyle="1" w:styleId="Heading4Char">
-    <w:name w:val="Heading 4 Char"/>
-    <w:basedOn w:val="DefaultParagraphFont"/>
-    <w:link w:val="Heading4"/>
-    <w:uiPriority w:val="9"/>
-    <w:semiHidden/>
-    <w:rsid w:val="002928AA"/>
-    <w:rPr>
-      <w:rFonts w:asciiTheme="majorHAnsi" w:eastAsiaTheme="majorEastAsia" w:hAnsiTheme="majorHAnsi" w:cstheme="majorBidi"/>
-      <w:b/>
-      <w:bCs/>
-      <w:i/>
-      <w:iCs/>
-      <w:sz w:val="24"/>
-      <w:szCs w:val="24"/>
-    </w:rPr>
-  </w:style>
-  <w:style w:type="character" w:customStyle="1" w:styleId="Heading5Char">
-    <w:name w:val="Heading 5 Char"/>
-    <w:basedOn w:val="DefaultParagraphFont"/>
-    <w:link w:val="Heading5"/>
-    <w:uiPriority w:val="9"/>
-    <w:semiHidden/>
-    <w:rsid w:val="002928AA"/>
-    <w:rPr>
-      <w:rFonts w:asciiTheme="majorHAnsi" w:eastAsiaTheme="majorEastAsia" w:hAnsiTheme="majorHAnsi" w:cstheme="majorBidi"/>
-      <w:b/>
-      <w:bCs/>
-      <w:i/>
-      <w:iCs/>
-    </w:rPr>
-  </w:style>
-  <w:style w:type="character" w:customStyle="1" w:styleId="Heading6Char">
-    <w:name w:val="Heading 6 Char"/>
-    <w:basedOn w:val="DefaultParagraphFont"/>
-    <w:link w:val="Heading6"/>
-    <w:uiPriority w:val="9"/>
-    <w:semiHidden/>
-    <w:rsid w:val="002928AA"/>
-    <w:rPr>
-      <w:rFonts w:asciiTheme="majorHAnsi" w:eastAsiaTheme="majorEastAsia" w:hAnsiTheme="majorHAnsi" w:cstheme="majorBidi"/>
-      <w:b/>
-      <w:bCs/>
-      <w:i/>
-      <w:iCs/>
-    </w:rPr>
-  </w:style>
-  <w:style w:type="character" w:customStyle="1" w:styleId="Heading7Char">
-    <w:name w:val="Heading 7 Char"/>
-    <w:basedOn w:val="DefaultParagraphFont"/>
-    <w:link w:val="Heading7"/>
-    <w:uiPriority w:val="9"/>
-    <w:semiHidden/>
-    <w:rsid w:val="002928AA"/>
-    <w:rPr>
-      <w:rFonts w:asciiTheme="majorHAnsi" w:eastAsiaTheme="majorEastAsia" w:hAnsiTheme="majorHAnsi" w:cstheme="majorBidi"/>
-      <w:b/>
-      <w:bCs/>
-      <w:i/>
-      <w:iCs/>
-      <w:sz w:val="20"/>
-      <w:szCs w:val="20"/>
-    </w:rPr>
-  </w:style>
-  <w:style w:type="character" w:customStyle="1" w:styleId="Heading8Char">
-    <w:name w:val="Heading 8 Char"/>
-    <w:basedOn w:val="DefaultParagraphFont"/>
-    <w:link w:val="Heading8"/>
-    <w:uiPriority w:val="9"/>
-    <w:semiHidden/>
-    <w:rsid w:val="002928AA"/>
-    <w:rPr>
-      <w:rFonts w:asciiTheme="majorHAnsi" w:eastAsiaTheme="majorEastAsia" w:hAnsiTheme="majorHAnsi" w:cstheme="majorBidi"/>
-      <w:b/>
-      <w:bCs/>
-      <w:i/>
-      <w:iCs/>
-      <w:sz w:val="18"/>
-      <w:szCs w:val="18"/>
-    </w:rPr>
-  </w:style>
-  <w:style w:type="character" w:customStyle="1" w:styleId="Heading9Char">
-    <w:name w:val="Heading 9 Char"/>
-    <w:basedOn w:val="DefaultParagraphFont"/>
-    <w:link w:val="Heading9"/>
-    <w:uiPriority w:val="9"/>
-    <w:semiHidden/>
-    <w:rsid w:val="002928AA"/>
-    <w:rPr>
-      <w:rFonts w:asciiTheme="majorHAnsi" w:eastAsiaTheme="majorEastAsia" w:hAnsiTheme="majorHAnsi" w:cstheme="majorBidi"/>
-      <w:i/>
-      <w:iCs/>
-      <w:sz w:val="18"/>
-      <w:szCs w:val="18"/>
-    </w:rPr>
-  </w:style>
-  <w:style w:type="paragraph" w:styleId="Title">
-    <w:name w:val="Title"/>
-    <w:basedOn w:val="Normal"/>
-    <w:next w:val="Normal"/>
-    <w:link w:val="TitleChar"/>
-    <w:uiPriority w:val="10"/>
-    <w:qFormat/>
-    <w:rsid w:val="002928AA"/>
-    <w:pPr>
-      <w:spacing w:line="240" w:lineRule="auto"/>
-      <w:ind w:firstLine="0"/>
-    </w:pPr>
-    <w:rPr>
-      <w:rFonts w:asciiTheme="majorHAnsi" w:eastAsiaTheme="majorEastAsia" w:hAnsiTheme="majorHAnsi" w:cstheme="majorBidi"/>
-      <w:b/>
-      <w:bCs/>
-      <w:i/>
-      <w:iCs/>
-      <w:spacing w:val="10"/>
-      <w:sz w:val="60"/>
-      <w:szCs w:val="60"/>
-    </w:rPr>
-  </w:style>
-  <w:style w:type="character" w:customStyle="1" w:styleId="TitleChar">
-    <w:name w:val="Title Char"/>
-    <w:basedOn w:val="DefaultParagraphFont"/>
-    <w:link w:val="Title"/>
-    <w:uiPriority w:val="10"/>
-    <w:rsid w:val="002928AA"/>
-    <w:rPr>
-      <w:rFonts w:asciiTheme="majorHAnsi" w:eastAsiaTheme="majorEastAsia" w:hAnsiTheme="majorHAnsi" w:cstheme="majorBidi"/>
-      <w:b/>
-      <w:bCs/>
-      <w:i/>
-      <w:iCs/>
-      <w:spacing w:val="10"/>
-      <w:sz w:val="60"/>
-      <w:szCs w:val="60"/>
-    </w:rPr>
-  </w:style>
-  <w:style w:type="paragraph" w:styleId="Subtitle">
-    <w:name w:val="Subtitle"/>
-    <w:basedOn w:val="Normal"/>
-    <w:next w:val="Normal"/>
-    <w:link w:val="SubtitleChar"/>
-    <w:uiPriority w:val="11"/>
-    <w:qFormat/>
-    <w:rsid w:val="002928AA"/>
-    <w:pPr>
-      <w:spacing w:after="320"/>
-      <w:jc w:val="right"/>
-    </w:pPr>
-    <w:rPr>
-      <w:i/>
-      <w:iCs/>
-      <w:color w:val="808080" w:themeColor="text1" w:themeTint="7F"/>
-      <w:spacing w:val="10"/>
-      <w:sz w:val="24"/>
-      <w:szCs w:val="24"/>
-    </w:rPr>
-  </w:style>
-  <w:style w:type="character" w:customStyle="1" w:styleId="SubtitleChar">
-    <w:name w:val="Subtitle Char"/>
-    <w:basedOn w:val="DefaultParagraphFont"/>
-    <w:link w:val="Subtitle"/>
-    <w:uiPriority w:val="11"/>
-    <w:rsid w:val="002928AA"/>
-    <w:rPr>
-      <w:i/>
-      <w:iCs/>
-      <w:color w:val="808080" w:themeColor="text1" w:themeTint="7F"/>
-      <w:spacing w:val="10"/>
-      <w:sz w:val="24"/>
-      <w:szCs w:val="24"/>
-    </w:rPr>
-  </w:style>
-  <w:style w:type="character" w:styleId="Strong">
-    <w:name w:val="Strong"/>
-    <w:basedOn w:val="DefaultParagraphFont"/>
-    <w:uiPriority w:val="22"/>
-    <w:qFormat/>
-    <w:rsid w:val="002928AA"/>
-    <w:rPr>
-      <w:b/>
-      <w:bCs/>
-      <w:spacing w:val="0"/>
-    </w:rPr>
-  </w:style>
-  <w:style w:type="paragraph" w:styleId="Quote">
-    <w:name w:val="Quote"/>
-    <w:basedOn w:val="Normal"/>
-    <w:next w:val="Normal"/>
-    <w:link w:val="QuoteChar"/>
-    <w:uiPriority w:val="29"/>
-    <w:qFormat/>
-    <w:rsid w:val="002928AA"/>
-    <w:rPr>
-      <w:color w:val="5A5A5A" w:themeColor="text1" w:themeTint="A5"/>
-    </w:rPr>
-  </w:style>
-  <w:style w:type="character" w:customStyle="1" w:styleId="QuoteChar">
-    <w:name w:val="Quote Char"/>
-    <w:basedOn w:val="DefaultParagraphFont"/>
-    <w:link w:val="Quote"/>
-    <w:uiPriority w:val="29"/>
-    <w:rsid w:val="002928AA"/>
-    <w:rPr>
-      <w:color w:val="5A5A5A" w:themeColor="text1" w:themeTint="A5"/>
-    </w:rPr>
-  </w:style>
-  <w:style w:type="paragraph" w:styleId="IntenseQuote">
-    <w:name w:val="Intense Quote"/>
-    <w:basedOn w:val="Normal"/>
-    <w:next w:val="Normal"/>
-    <w:link w:val="IntenseQuoteChar"/>
-    <w:uiPriority w:val="30"/>
-    <w:qFormat/>
-    <w:rsid w:val="002928AA"/>
-    <w:pPr>
-      <w:spacing w:before="320" w:after="480" w:line="240" w:lineRule="auto"/>
-      <w:ind w:left="720" w:right="720" w:firstLine="0"/>
-      <w:jc w:val="center"/>
-    </w:pPr>
-    <w:rPr>
-      <w:rFonts w:asciiTheme="majorHAnsi" w:eastAsiaTheme="majorEastAsia" w:hAnsiTheme="majorHAnsi" w:cstheme="majorBidi"/>
-      <w:i/>
-      <w:iCs/>
-      <w:sz w:val="20"/>
-      <w:szCs w:val="20"/>
-    </w:rPr>
-  </w:style>
-  <w:style w:type="character" w:customStyle="1" w:styleId="IntenseQuoteChar">
-    <w:name w:val="Intense Quote Char"/>
-    <w:basedOn w:val="DefaultParagraphFont"/>
-    <w:link w:val="IntenseQuote"/>
-    <w:uiPriority w:val="30"/>
-    <w:rsid w:val="002928AA"/>
-    <w:rPr>
-      <w:rFonts w:asciiTheme="majorHAnsi" w:eastAsiaTheme="majorEastAsia" w:hAnsiTheme="majorHAnsi" w:cstheme="majorBidi"/>
-      <w:i/>
-      <w:iCs/>
-      <w:sz w:val="20"/>
-      <w:szCs w:val="20"/>
-    </w:rPr>
-  </w:style>
-  <w:style w:type="character" w:styleId="SubtleEmphasis">
-    <w:name w:val="Subtle Emphasis"/>
-    <w:uiPriority w:val="19"/>
-    <w:qFormat/>
-    <w:rsid w:val="002928AA"/>
-    <w:rPr>
-      <w:i/>
-      <w:iCs/>
-      <w:color w:val="5A5A5A" w:themeColor="text1" w:themeTint="A5"/>
-    </w:rPr>
-  </w:style>
-  <w:style w:type="character" w:styleId="IntenseEmphasis">
-    <w:name w:val="Intense Emphasis"/>
-    <w:uiPriority w:val="21"/>
-    <w:qFormat/>
-    <w:rsid w:val="002928AA"/>
-    <w:rPr>
-      <w:b/>
-      <w:bCs/>
-      <w:i/>
-      <w:iCs/>
-      <w:color w:val="auto"/>
-      <w:u w:val="single"/>
-    </w:rPr>
-  </w:style>
-  <w:style w:type="character" w:styleId="SubtleReference">
-    <w:name w:val="Subtle Reference"/>
-    <w:uiPriority w:val="31"/>
-    <w:qFormat/>
-    <w:rsid w:val="002928AA"/>
-    <w:rPr>
-      <w:smallCaps/>
-    </w:rPr>
-  </w:style>
-  <w:style w:type="character" w:styleId="IntenseReference">
-    <w:name w:val="Intense Reference"/>
-    <w:uiPriority w:val="32"/>
-    <w:qFormat/>
-    <w:rsid w:val="002928AA"/>
-    <w:rPr>
-      <w:b/>
-      <w:bCs/>
-      <w:smallCaps/>
-      <w:color w:val="auto"/>
-    </w:rPr>
-  </w:style>
-  <w:style w:type="character" w:styleId="BookTitle">
-    <w:name w:val="Book Title"/>
-    <w:uiPriority w:val="33"/>
-    <w:qFormat/>
-    <w:rsid w:val="002928AA"/>
-    <w:rPr>
-      <w:rFonts w:asciiTheme="majorHAnsi" w:eastAsiaTheme="majorEastAsia" w:hAnsiTheme="majorHAnsi" w:cstheme="majorBidi"/>
-      <w:b/>
-      <w:bCs/>
-      <w:smallCaps/>
-      <w:color w:val="auto"/>
-      <w:u w:val="single"/>
-    </w:rPr>
-  </w:style>
-  <w:style w:type="character" w:styleId="CommentReference">
-    <w:name w:val="annotation reference"/>
-    <w:basedOn w:val="DefaultParagraphFont"/>
-    <w:uiPriority w:val="99"/>
-    <w:semiHidden/>
-    <w:unhideWhenUsed/>
-    <w:rsid w:val="00D83DDF"/>
-    <w:rPr>
-      <w:sz w:val="16"/>
-      <w:szCs w:val="16"/>
-    </w:rPr>
-  </w:style>
-  <w:style w:type="paragraph" w:styleId="CommentText">
-    <w:name w:val="annotation text"/>
-    <w:basedOn w:val="Normal"/>
-    <w:link w:val="CommentTextChar"/>
-    <w:uiPriority w:val="99"/>
-    <w:semiHidden/>
-    <w:unhideWhenUsed/>
-    <w:rsid w:val="00D83DDF"/>
-    <w:pPr>
-      <w:spacing w:line="240" w:lineRule="auto"/>
-    </w:pPr>
-    <w:rPr>
-      <w:sz w:val="20"/>
-      <w:szCs w:val="20"/>
-    </w:rPr>
-  </w:style>
-  <w:style w:type="character" w:customStyle="1" w:styleId="CommentTextChar">
-    <w:name w:val="Comment Text Char"/>
-    <w:basedOn w:val="DefaultParagraphFont"/>
-    <w:link w:val="CommentText"/>
-    <w:uiPriority w:val="99"/>
-    <w:semiHidden/>
-    <w:rsid w:val="00D83DDF"/>
-    <w:rPr>
-      <w:sz w:val="20"/>
-      <w:szCs w:val="20"/>
-    </w:rPr>
-  </w:style>
-  <w:style w:type="paragraph" w:styleId="CommentSubject">
-    <w:name w:val="annotation subject"/>
-    <w:basedOn w:val="CommentText"/>
-    <w:next w:val="CommentText"/>
-    <w:link w:val="CommentSubjectChar"/>
-    <w:uiPriority w:val="99"/>
-    <w:semiHidden/>
-    <w:unhideWhenUsed/>
-    <w:rsid w:val="00D83DDF"/>
-    <w:rPr>
-      <w:b/>
-      <w:bCs/>
-    </w:rPr>
-  </w:style>
-  <w:style w:type="character" w:customStyle="1" w:styleId="CommentSubjectChar">
-    <w:name w:val="Comment Subject Char"/>
-    <w:basedOn w:val="CommentTextChar"/>
-    <w:link w:val="CommentSubject"/>
-    <w:uiPriority w:val="99"/>
-    <w:semiHidden/>
-    <w:rsid w:val="00D83DDF"/>
-    <w:rPr>
-      <w:b/>
-      <w:bCs/>
-      <w:sz w:val="20"/>
-      <w:szCs w:val="20"/>
-    </w:rPr>
-  </w:style>
-  <w:style w:type="table" w:customStyle="1" w:styleId="PlainTable11">
-    <w:name w:val="Plain Table 11"/>
-    <w:basedOn w:val="TableNormal"/>
-    <w:uiPriority w:val="41"/>
-    <w:rsid w:val="00E552CB"/>
-    <w:pPr>
-      <w:spacing w:after="0" w:line="240" w:lineRule="auto"/>
-    </w:pPr>
-    <w:tblPr>
-      <w:tblStyleRowBandSize w:val="1"/>
-      <w:tblStyleColBandSize w:val="1"/>
-      <w:tblBorders>
-        <w:top w:val="single" w:sz="4" w:space="0" w:color="BFBFBF" w:themeColor="background1" w:themeShade="BF"/>
-        <w:left w:val="single" w:sz="4" w:space="0" w:color="BFBFBF" w:themeColor="background1" w:themeShade="BF"/>
-        <w:bottom w:val="single" w:sz="4" w:space="0" w:color="BFBFBF" w:themeColor="background1" w:themeShade="BF"/>
-        <w:right w:val="single" w:sz="4" w:space="0" w:color="BFBFBF" w:themeColor="background1" w:themeShade="BF"/>
-        <w:insideH w:val="single" w:sz="4" w:space="0" w:color="BFBFBF" w:themeColor="background1" w:themeShade="BF"/>
-        <w:insideV w:val="single" w:sz="4" w:space="0" w:color="BFBFBF" w:themeColor="background1" w:themeShade="BF"/>
-      </w:tblBorders>
-    </w:tblPr>
-    <w:tblStylePr w:type="firstRow">
-      <w:rPr>
-        <w:b/>
-        <w:bCs/>
-      </w:rPr>
-    </w:tblStylePr>
-    <w:tblStylePr w:type="lastRow">
-      <w:rPr>
-        <w:b/>
-        <w:bCs/>
-      </w:rPr>
-      <w:tblPr/>
-      <w:tcPr>
-        <w:tcBorders>
-          <w:top w:val="double" w:sz="4" w:space="0" w:color="BFBFBF" w:themeColor="background1" w:themeShade="BF"/>
-        </w:tcBorders>
-      </w:tcPr>
-    </w:tblStylePr>
-    <w:tblStylePr w:type="firstCol">
-      <w:rPr>
-        <w:b/>
-        <w:bCs/>
-      </w:rPr>
-    </w:tblStylePr>
-    <w:tblStylePr w:type="lastCol">
-      <w:rPr>
-        <w:b/>
-        <w:bCs/>
-      </w:rPr>
-    </w:tblStylePr>
-    <w:tblStylePr w:type="band1Vert">
-      <w:tblPr/>
-      <w:tcPr>
-        <w:shd w:val="clear" w:color="auto" w:fill="F2F2F2" w:themeFill="background1" w:themeFillShade="F2"/>
-      </w:tcPr>
-    </w:tblStylePr>
-    <w:tblStylePr w:type="band1Horz">
-      <w:tblPr/>
-      <w:tcPr>
-        <w:shd w:val="clear" w:color="auto" w:fill="F2F2F2" w:themeFill="background1" w:themeFillShade="F2"/>
-      </w:tcPr>
-    </w:tblStylePr>
-  </w:style>
-  <w:style w:type="table" w:customStyle="1" w:styleId="PlainTable31">
-    <w:name w:val="Plain Table 31"/>
-    <w:basedOn w:val="TableNormal"/>
-    <w:uiPriority w:val="43"/>
-    <w:rsid w:val="00313D8B"/>
-    <w:pPr>
-      <w:spacing w:after="0" w:line="240" w:lineRule="auto"/>
-    </w:pPr>
-    <w:tblPr>
-      <w:tblStyleRowBandSize w:val="1"/>
-      <w:tblStyleColBandSize w:val="1"/>
-    </w:tblPr>
-    <w:tblStylePr w:type="firstRow">
-      <w:rPr>
-        <w:b/>
-        <w:bCs/>
-        <w:caps/>
-      </w:rPr>
-      <w:tblPr/>
-      <w:tcPr>
-        <w:tcBorders>
-          <w:bottom w:val="single" w:sz="4" w:space="0" w:color="7F7F7F" w:themeColor="text1" w:themeTint="80"/>
-        </w:tcBorders>
-      </w:tcPr>
-    </w:tblStylePr>
-    <w:tblStylePr w:type="lastRow">
-      <w:rPr>
-        <w:b/>
-        <w:bCs/>
-        <w:caps/>
-      </w:rPr>
-      <w:tblPr/>
-      <w:tcPr>
-        <w:tcBorders>
-          <w:top w:val="nil"/>
-        </w:tcBorders>
-      </w:tcPr>
-    </w:tblStylePr>
-    <w:tblStylePr w:type="firstCol">
-      <w:rPr>
-        <w:b/>
-        <w:bCs/>
-        <w:caps/>
-      </w:rPr>
-      <w:tblPr/>
-      <w:tcPr>
-        <w:tcBorders>
-          <w:right w:val="single" w:sz="4" w:space="0" w:color="7F7F7F" w:themeColor="text1" w:themeTint="80"/>
-        </w:tcBorders>
-      </w:tcPr>
-    </w:tblStylePr>
-    <w:tblStylePr w:type="lastCol">
-      <w:rPr>
-        <w:b/>
-        <w:bCs/>
-        <w:caps/>
-      </w:rPr>
-      <w:tblPr/>
-      <w:tcPr>
-        <w:tcBorders>
-          <w:left w:val="nil"/>
-        </w:tcBorders>
-      </w:tcPr>
-    </w:tblStylePr>
-    <w:tblStylePr w:type="band1Vert">
-      <w:tblPr/>
-      <w:tcPr>
-        <w:shd w:val="clear" w:color="auto" w:fill="F2F2F2" w:themeFill="background1" w:themeFillShade="F2"/>
-      </w:tcPr>
-    </w:tblStylePr>
-    <w:tblStylePr w:type="band1Horz">
-      <w:tblPr/>
-      <w:tcPr>
-        <w:shd w:val="clear" w:color="auto" w:fill="F2F2F2" w:themeFill="background1" w:themeFillShade="F2"/>
-      </w:tcPr>
-    </w:tblStylePr>
-    <w:tblStylePr w:type="neCell">
-      <w:tblPr/>
-      <w:tcPr>
-        <w:tcBorders>
-          <w:left w:val="nil"/>
-        </w:tcBorders>
-      </w:tcPr>
-    </w:tblStylePr>
-    <w:tblStylePr w:type="nwCell">
-      <w:tblPr/>
-      <w:tcPr>
-        <w:tcBorders>
-          <w:right w:val="nil"/>
-        </w:tcBorders>
-      </w:tcPr>
-    </w:tblStylePr>
-  </w:style>
-  <w:style w:type="table" w:customStyle="1" w:styleId="PlainTable51">
-    <w:name w:val="Plain Table 51"/>
-    <w:basedOn w:val="TableNormal"/>
-    <w:uiPriority w:val="45"/>
-    <w:rsid w:val="00313D8B"/>
-    <w:pPr>
-      <w:spacing w:after="0" w:line="240" w:lineRule="auto"/>
-    </w:pPr>
-    <w:tblPr>
-      <w:tblStyleRowBandSize w:val="1"/>
-      <w:tblStyleColBandSize w:val="1"/>
-    </w:tblPr>
-    <w:tblStylePr w:type="firstRow">
-      <w:rPr>
-        <w:rFonts w:asciiTheme="majorHAnsi" w:eastAsiaTheme="majorEastAsia" w:hAnsiTheme="majorHAnsi" w:cstheme="majorBidi"/>
-        <w:i/>
-        <w:iCs/>
-        <w:sz w:val="26"/>
-      </w:rPr>
-      <w:tblPr/>
-      <w:tcPr>
-        <w:tcBorders>
-          <w:bottom w:val="single" w:sz="4" w:space="0" w:color="7F7F7F" w:themeColor="text1" w:themeTint="80"/>
-        </w:tcBorders>
-        <w:shd w:val="clear" w:color="auto" w:fill="FFFFFF" w:themeFill="background1"/>
-      </w:tcPr>
-    </w:tblStylePr>
-    <w:tblStylePr w:type="lastRow">
-      <w:rPr>
-        <w:rFonts w:asciiTheme="majorHAnsi" w:eastAsiaTheme="majorEastAsia" w:hAnsiTheme="majorHAnsi" w:cstheme="majorBidi"/>
-        <w:i/>
-        <w:iCs/>
-        <w:sz w:val="26"/>
-      </w:rPr>
-      <w:tblPr/>
-      <w:tcPr>
-        <w:tcBorders>
-          <w:top w:val="single" w:sz="4" w:space="0" w:color="7F7F7F" w:themeColor="text1" w:themeTint="80"/>
-        </w:tcBorders>
-        <w:shd w:val="clear" w:color="auto" w:fill="FFFFFF" w:themeFill="background1"/>
-      </w:tcPr>
-    </w:tblStylePr>
-    <w:tblStylePr w:type="firstCol">
-      <w:pPr>
-        <w:jc w:val="right"/>
-      </w:pPr>
-      <w:rPr>
-        <w:rFonts w:asciiTheme="majorHAnsi" w:eastAsiaTheme="majorEastAsia" w:hAnsiTheme="majorHAnsi" w:cstheme="majorBidi"/>
-        <w:i/>
-        <w:iCs/>
-        <w:sz w:val="26"/>
-      </w:rPr>
-      <w:tblPr/>
-      <w:tcPr>
-        <w:tcBorders>
-          <w:right w:val="single" w:sz="4" w:space="0" w:color="7F7F7F" w:themeColor="text1" w:themeTint="80"/>
-        </w:tcBorders>
-        <w:shd w:val="clear" w:color="auto" w:fill="FFFFFF" w:themeFill="background1"/>
-      </w:tcPr>
-    </w:tblStylePr>
-    <w:tblStylePr w:type="lastCol">
-      <w:rPr>
-        <w:rFonts w:asciiTheme="majorHAnsi" w:eastAsiaTheme="majorEastAsia" w:hAnsiTheme="majorHAnsi" w:cstheme="majorBidi"/>
-        <w:i/>
-        <w:iCs/>
-        <w:sz w:val="26"/>
-      </w:rPr>
-      <w:tblPr/>
-      <w:tcPr>
-        <w:tcBorders>
-          <w:left w:val="single" w:sz="4" w:space="0" w:color="7F7F7F" w:themeColor="text1" w:themeTint="80"/>
-        </w:tcBorders>
-        <w:shd w:val="clear" w:color="auto" w:fill="FFFFFF" w:themeFill="background1"/>
-      </w:tcPr>
-    </w:tblStylePr>
-    <w:tblStylePr w:type="band1Vert">
-      <w:tblPr/>
-      <w:tcPr>
-        <w:shd w:val="clear" w:color="auto" w:fill="F2F2F2" w:themeFill="background1" w:themeFillShade="F2"/>
-      </w:tcPr>
-    </w:tblStylePr>
-    <w:tblStylePr w:type="band1Horz">
-      <w:tblPr/>
-      <w:tcPr>
-        <w:shd w:val="clear" w:color="auto" w:fill="F2F2F2" w:themeFill="background1" w:themeFillShade="F2"/>
-      </w:tcPr>
-    </w:tblStylePr>
-    <w:tblStylePr w:type="neCell">
-      <w:tblPr/>
-      <w:tcPr>
-        <w:tcBorders>
-          <w:left w:val="nil"/>
-        </w:tcBorders>
-      </w:tcPr>
-    </w:tblStylePr>
-    <w:tblStylePr w:type="nwCell">
-      <w:tblPr/>
-      <w:tcPr>
-        <w:tcBorders>
-          <w:right w:val="nil"/>
-        </w:tcBorders>
-      </w:tcPr>
-    </w:tblStylePr>
-    <w:tblStylePr w:type="seCell">
-      <w:tblPr/>
-      <w:tcPr>
-        <w:tcBorders>
-          <w:left w:val="nil"/>
-        </w:tcBorders>
-      </w:tcPr>
-    </w:tblStylePr>
-    <w:tblStylePr w:type="swCell">
-      <w:tblPr/>
-      <w:tcPr>
-        <w:tcBorders>
-          <w:right w:val="nil"/>
-        </w:tcBorders>
-      </w:tcPr>
-    </w:tblStylePr>
-  </w:style>
-  <w:style w:type="table" w:customStyle="1" w:styleId="GridTable21">
-    <w:name w:val="Grid Table 21"/>
-    <w:basedOn w:val="TableNormal"/>
-    <w:uiPriority w:val="47"/>
-    <w:rsid w:val="00313D8B"/>
-    <w:pPr>
-      <w:spacing w:after="0" w:line="240" w:lineRule="auto"/>
-    </w:pPr>
-    <w:tblPr>
-      <w:tblStyleRowBandSize w:val="1"/>
-      <w:tblStyleColBandSize w:val="1"/>
-      <w:tblBorders>
-        <w:top w:val="single" w:sz="2" w:space="0" w:color="666666" w:themeColor="text1" w:themeTint="99"/>
-        <w:bottom w:val="single" w:sz="2" w:space="0" w:color="666666" w:themeColor="text1" w:themeTint="99"/>
-        <w:insideH w:val="single" w:sz="2" w:space="0" w:color="666666" w:themeColor="text1" w:themeTint="99"/>
-        <w:insideV w:val="single" w:sz="2" w:space="0" w:color="666666" w:themeColor="text1" w:themeTint="99"/>
-      </w:tblBorders>
-    </w:tblPr>
-    <w:tblStylePr w:type="firstRow">
-      <w:rPr>
-        <w:b/>
-        <w:bCs/>
-      </w:rPr>
-      <w:tblPr/>
-      <w:tcPr>
-        <w:tcBorders>
-          <w:top w:val="nil"/>
-          <w:bottom w:val="single" w:sz="12" w:space="0" w:color="666666" w:themeColor="text1" w:themeTint="99"/>
-          <w:insideH w:val="nil"/>
-          <w:insideV w:val="nil"/>
-        </w:tcBorders>
-        <w:shd w:val="clear" w:color="auto" w:fill="FFFFFF" w:themeFill="background1"/>
-      </w:tcPr>
-    </w:tblStylePr>
-    <w:tblStylePr w:type="lastRow">
-      <w:rPr>
-        <w:b/>
-        <w:bCs/>
-      </w:rPr>
-      <w:tblPr/>
-      <w:tcPr>
-        <w:tcBorders>
-          <w:top w:val="double" w:sz="2" w:space="0" w:color="666666" w:themeColor="text1" w:themeTint="99"/>
-          <w:bottom w:val="nil"/>
-          <w:insideH w:val="nil"/>
-          <w:insideV w:val="nil"/>
-        </w:tcBorders>
-        <w:shd w:val="clear" w:color="auto" w:fill="FFFFFF" w:themeFill="background1"/>
-      </w:tcPr>
-    </w:tblStylePr>
-    <w:tblStylePr w:type="firstCol">
-      <w:rPr>
-        <w:b/>
-        <w:bCs/>
-      </w:rPr>
-    </w:tblStylePr>
-    <w:tblStylePr w:type="lastCol">
-      <w:rPr>
-        <w:b/>
-        <w:bCs/>
-      </w:rPr>
-    </w:tblStylePr>
-    <w:tblStylePr w:type="band1Vert">
-      <w:tblPr/>
-      <w:tcPr>
-        <w:shd w:val="clear" w:color="auto" w:fill="CCCCCC" w:themeFill="text1" w:themeFillTint="33"/>
-      </w:tcPr>
-    </w:tblStylePr>
-    <w:tblStylePr w:type="band1Horz">
-      <w:tblPr/>
-      <w:tcPr>
-        <w:shd w:val="clear" w:color="auto" w:fill="CCCCCC" w:themeFill="text1" w:themeFillTint="33"/>
-      </w:tcPr>
-    </w:tblStylePr>
-  </w:style>
-  <w:style w:type="table" w:customStyle="1" w:styleId="GridTable31">
-    <w:name w:val="Grid Table 31"/>
-    <w:basedOn w:val="TableNormal"/>
-    <w:uiPriority w:val="48"/>
-    <w:rsid w:val="00313D8B"/>
-    <w:pPr>
-      <w:spacing w:after="0" w:line="240" w:lineRule="auto"/>
-    </w:pPr>
-    <w:tblPr>
-      <w:tblStyleRowBandSize w:val="1"/>
-      <w:tblStyleColBandSize w:val="1"/>
-      <w:tblBorders>
-        <w:top w:val="single" w:sz="4" w:space="0" w:color="666666" w:themeColor="text1" w:themeTint="99"/>
-        <w:left w:val="single" w:sz="4" w:space="0" w:color="666666" w:themeColor="text1" w:themeTint="99"/>
-        <w:bottom w:val="single" w:sz="4" w:space="0" w:color="666666" w:themeColor="text1" w:themeTint="99"/>
-        <w:right w:val="single" w:sz="4" w:space="0" w:color="666666" w:themeColor="text1" w:themeTint="99"/>
-        <w:insideH w:val="single" w:sz="4" w:space="0" w:color="666666" w:themeColor="text1" w:themeTint="99"/>
-        <w:insideV w:val="single" w:sz="4" w:space="0" w:color="666666" w:themeColor="text1" w:themeTint="99"/>
-      </w:tblBorders>
-    </w:tblPr>
-    <w:tblStylePr w:type="firstRow">
-      <w:rPr>
-        <w:b/>
-        <w:bCs/>
-      </w:rPr>
-      <w:tblPr/>
-      <w:tcPr>
-        <w:tcBorders>
-          <w:top w:val="nil"/>
-          <w:left w:val="nil"/>
-          <w:right w:val="nil"/>
-          <w:insideH w:val="nil"/>
-          <w:insideV w:val="nil"/>
-        </w:tcBorders>
-        <w:shd w:val="clear" w:color="auto" w:fill="FFFFFF" w:themeFill="background1"/>
-      </w:tcPr>
-    </w:tblStylePr>
-    <w:tblStylePr w:type="lastRow">
-      <w:rPr>
-        <w:b/>
-        <w:bCs/>
-      </w:rPr>
-      <w:tblPr/>
-      <w:tcPr>
-        <w:tcBorders>
-          <w:left w:val="nil"/>
-          <w:bottom w:val="nil"/>
-          <w:right w:val="nil"/>
-          <w:insideH w:val="nil"/>
-          <w:insideV w:val="nil"/>
-        </w:tcBorders>
-        <w:shd w:val="clear" w:color="auto" w:fill="FFFFFF" w:themeFill="background1"/>
-      </w:tcPr>
-    </w:tblStylePr>
-    <w:tblStylePr w:type="firstCol">
-      <w:pPr>
-        <w:jc w:val="right"/>
-      </w:pPr>
-      <w:rPr>
-        <w:i/>
-        <w:iCs/>
-      </w:rPr>
-      <w:tblPr/>
-      <w:tcPr>
-        <w:tcBorders>
-          <w:top w:val="nil"/>
-          <w:left w:val="nil"/>
-          <w:bottom w:val="nil"/>
-          <w:insideH w:val="nil"/>
-          <w:insideV w:val="nil"/>
-        </w:tcBorders>
-        <w:shd w:val="clear" w:color="auto" w:fill="FFFFFF" w:themeFill="background1"/>
-      </w:tcPr>
-    </w:tblStylePr>
-    <w:tblStylePr w:type="lastCol">
-      <w:rPr>
-        <w:i/>
-        <w:iCs/>
-      </w:rPr>
-      <w:tblPr/>
-      <w:tcPr>
-        <w:tcBorders>
-          <w:top w:val="nil"/>
-          <w:bottom w:val="nil"/>
-          <w:right w:val="nil"/>
-          <w:insideH w:val="nil"/>
-          <w:insideV w:val="nil"/>
-        </w:tcBorders>
-        <w:shd w:val="clear" w:color="auto" w:fill="FFFFFF" w:themeFill="background1"/>
-      </w:tcPr>
-    </w:tblStylePr>
-    <w:tblStylePr w:type="band1Vert">
-      <w:tblPr/>
-      <w:tcPr>
-        <w:shd w:val="clear" w:color="auto" w:fill="CCCCCC" w:themeFill="text1" w:themeFillTint="33"/>
-      </w:tcPr>
-    </w:tblStylePr>
-    <w:tblStylePr w:type="band1Horz">
-      <w:tblPr/>
-      <w:tcPr>
-        <w:shd w:val="clear" w:color="auto" w:fill="CCCCCC" w:themeFill="text1" w:themeFillTint="33"/>
-      </w:tcPr>
-    </w:tblStylePr>
-    <w:tblStylePr w:type="neCell">
-      <w:tblPr/>
-      <w:tcPr>
-        <w:tcBorders>
-          <w:bottom w:val="single" w:sz="4" w:space="0" w:color="666666" w:themeColor="text1" w:themeTint="99"/>
-        </w:tcBorders>
-      </w:tcPr>
-    </w:tblStylePr>
-    <w:tblStylePr w:type="nwCell">
-      <w:tblPr/>
-      <w:tcPr>
-        <w:tcBorders>
-          <w:bottom w:val="single" w:sz="4" w:space="0" w:color="666666" w:themeColor="text1" w:themeTint="99"/>
-        </w:tcBorders>
-      </w:tcPr>
-    </w:tblStylePr>
-    <w:tblStylePr w:type="seCell">
-      <w:tblPr/>
-      <w:tcPr>
-        <w:tcBorders>
-          <w:top w:val="single" w:sz="4" w:space="0" w:color="666666" w:themeColor="text1" w:themeTint="99"/>
-        </w:tcBorders>
-      </w:tcPr>
-    </w:tblStylePr>
-    <w:tblStylePr w:type="swCell">
-      <w:tblPr/>
-      <w:tcPr>
-        <w:tcBorders>
-          <w:top w:val="single" w:sz="4" w:space="0" w:color="666666" w:themeColor="text1" w:themeTint="99"/>
-        </w:tcBorders>
-      </w:tcPr>
-    </w:tblStylePr>
-  </w:style>
-  <w:style w:type="paragraph" w:styleId="TOC3">
-    <w:name w:val="toc 3"/>
-    <w:basedOn w:val="Normal"/>
-    <w:next w:val="Normal"/>
-    <w:autoRedefine/>
-    <w:uiPriority w:val="39"/>
-    <w:unhideWhenUsed/>
-    <w:qFormat/>
-    <w:rsid w:val="00FA4F14"/>
-    <w:pPr>
-      <w:spacing w:after="0" w:line="240" w:lineRule="auto"/>
-      <w:ind w:left="440"/>
-    </w:pPr>
-    <w:rPr>
-      <w:sz w:val="16"/>
-    </w:rPr>
-  </w:style>
-</w:styles>
-</file>
-
 <file path=word/theme/theme1.xml><?xml version="1.0" encoding="utf-8"?>
 <a:theme xmlns:a="http://schemas.openxmlformats.org/drawingml/2006/main" name="Office Theme">
   <a:themeElements>
@@ -11848,7 +10719,7 @@
 </file>
 
 <file path=customXml/itemProps1.xml><?xml version="1.0" encoding="utf-8"?>
-<ds:datastoreItem xmlns:ds="http://schemas.openxmlformats.org/officeDocument/2006/customXml" ds:itemID="{D03B4590-5F06-45F0-9D1A-499B5113156C}">
+<ds:datastoreItem xmlns:ds="http://schemas.openxmlformats.org/officeDocument/2006/customXml" ds:itemID="{B81240B7-22D7-D542-8DFD-575B2DF82815}">
   <ds:schemaRefs>
     <ds:schemaRef ds:uri="http://schemas.openxmlformats.org/officeDocument/2006/bibliography"/>
   </ds:schemaRefs>

--- a/_Experiments/__PROTOCOLs/Varga Protocol_TissueClearing_v3.docx
+++ b/_Experiments/__PROTOCOLs/Varga Protocol_TissueClearing_v3.docx
@@ -1,6 +1,6 @@
 
 <file path=word/document.xml><?xml version="1.0" encoding="utf-8"?>
-<w:document xmlns:wpc="http://schemas.microsoft.com/office/word/2010/wordprocessingCanvas" xmlns:cx="http://schemas.microsoft.com/office/drawing/2014/chartex" xmlns:cx1="http://schemas.microsoft.com/office/drawing/2015/9/8/chartex" xmlns:cx2="http://schemas.microsoft.com/office/drawing/2015/10/21/chartex" xmlns:cx3="http://schemas.microsoft.com/office/drawing/2016/5/9/chartex" xmlns:cx4="http://schemas.microsoft.com/office/drawing/2016/5/10/chartex" xmlns:cx5="http://schemas.microsoft.com/office/drawing/2016/5/11/chartex" xmlns:cx6="http://schemas.microsoft.com/office/drawing/2016/5/12/chartex" xmlns:cx7="http://schemas.microsoft.com/office/drawing/2016/5/13/chartex" xmlns:cx8="http://schemas.microsoft.com/office/drawing/2016/5/14/chartex" xmlns:mc="http://schemas.openxmlformats.org/markup-compatibility/2006" xmlns:aink="http://schemas.microsoft.com/office/drawing/2016/ink" xmlns:am3d="http://schemas.microsoft.com/office/drawing/2017/model3d" xmlns:o="urn:schemas-microsoft-com:office:office" xmlns:r="http://schemas.openxmlformats.org/officeDocument/2006/relationships" xmlns:m="http://schemas.openxmlformats.org/officeDocument/2006/math" xmlns:v="urn:schemas-microsoft-com:vml" xmlns:wp14="http://schemas.microsoft.com/office/word/2010/wordprocessingDrawing" xmlns:wp="http://schemas.openxmlformats.org/drawingml/2006/wordprocessingDrawing" xmlns:w10="urn:schemas-microsoft-com:office:word" xmlns:w="http://schemas.openxmlformats.org/wordprocessingml/2006/main" xmlns:w14="http://schemas.microsoft.com/office/word/2010/wordml" xmlns:w15="http://schemas.microsoft.com/office/word/2012/wordml" xmlns:w16cid="http://schemas.microsoft.com/office/word/2016/wordml/cid" xmlns:w16se="http://schemas.microsoft.com/office/word/2015/wordml/symex" xmlns:wpg="http://schemas.microsoft.com/office/word/2010/wordprocessingGroup" xmlns:wpi="http://schemas.microsoft.com/office/word/2010/wordprocessingInk" xmlns:wne="http://schemas.microsoft.com/office/word/2006/wordml" xmlns:wps="http://schemas.microsoft.com/office/word/2010/wordprocessingShape" mc:Ignorable="w14 w15 w16se w16cid wp14">
+<w:document xmlns:wpc="http://schemas.microsoft.com/office/word/2010/wordprocessingCanvas" xmlns:mc="http://schemas.openxmlformats.org/markup-compatibility/2006" xmlns:o="urn:schemas-microsoft-com:office:office" xmlns:r="http://schemas.openxmlformats.org/officeDocument/2006/relationships" xmlns:m="http://schemas.openxmlformats.org/officeDocument/2006/math" xmlns:v="urn:schemas-microsoft-com:vml" xmlns:wp14="http://schemas.microsoft.com/office/word/2010/wordprocessingDrawing" xmlns:wp="http://schemas.openxmlformats.org/drawingml/2006/wordprocessingDrawing" xmlns:w10="urn:schemas-microsoft-com:office:word" xmlns:w="http://schemas.openxmlformats.org/wordprocessingml/2006/main" xmlns:w14="http://schemas.microsoft.com/office/word/2010/wordml" xmlns:wpg="http://schemas.microsoft.com/office/word/2010/wordprocessingGroup" xmlns:wpi="http://schemas.microsoft.com/office/word/2010/wordprocessingInk" xmlns:wne="http://schemas.microsoft.com/office/word/2006/wordml" xmlns:wps="http://schemas.microsoft.com/office/word/2010/wordprocessingShape" mc:Ignorable="w14 wp14">
   <w:body>
     <w:sdt>
       <w:sdtPr>
@@ -43,8 +43,7 @@
             </w:tabs>
             <w:rPr>
               <w:noProof/>
-              <w:sz w:val="24"/>
-              <w:szCs w:val="24"/>
+              <w:sz w:val="22"/>
             </w:rPr>
           </w:pPr>
           <w:r>
@@ -65,7 +64,7 @@
             </w:rPr>
             <w:fldChar w:fldCharType="separate"/>
           </w:r>
-          <w:hyperlink w:anchor="_Toc508817550" w:history="1">
+          <w:hyperlink w:anchor="_Toc509574054" w:history="1">
             <w:r>
               <w:rPr>
                 <w:rStyle w:val="Hyperlink"/>
@@ -91,7 +90,7 @@
                 <w:noProof/>
                 <w:webHidden/>
               </w:rPr>
-              <w:instrText xml:space="preserve"> PAGEREF _Toc508817550 \h </w:instrText>
+              <w:instrText xml:space="preserve"> PAGEREF _Toc509574054 \h </w:instrText>
             </w:r>
             <w:r>
               <w:rPr>
@@ -130,11 +129,10 @@
             </w:tabs>
             <w:rPr>
               <w:noProof/>
-              <w:sz w:val="24"/>
-              <w:szCs w:val="24"/>
+              <w:sz w:val="22"/>
             </w:rPr>
           </w:pPr>
-          <w:hyperlink w:anchor="_Toc508817551" w:history="1">
+          <w:hyperlink w:anchor="_Toc509574055" w:history="1">
             <w:r>
               <w:rPr>
                 <w:rStyle w:val="Hyperlink"/>
@@ -161,7 +159,7 @@
                 <w:noProof/>
                 <w:webHidden/>
               </w:rPr>
-              <w:instrText xml:space="preserve"> PAGEREF _Toc508817551 \h </w:instrText>
+              <w:instrText xml:space="preserve"> PAGEREF _Toc509574055 \h </w:instrText>
             </w:r>
             <w:r>
               <w:rPr>
@@ -200,11 +198,10 @@
             </w:tabs>
             <w:rPr>
               <w:noProof/>
-              <w:sz w:val="24"/>
-              <w:szCs w:val="24"/>
+              <w:sz w:val="22"/>
             </w:rPr>
           </w:pPr>
-          <w:hyperlink w:anchor="_Toc508817552" w:history="1">
+          <w:hyperlink w:anchor="_Toc509574056" w:history="1">
             <w:r>
               <w:rPr>
                 <w:rStyle w:val="Hyperlink"/>
@@ -231,7 +228,7 @@
                 <w:noProof/>
                 <w:webHidden/>
               </w:rPr>
-              <w:instrText xml:space="preserve"> PAGEREF _Toc508817552 \h </w:instrText>
+              <w:instrText xml:space="preserve"> PAGEREF _Toc509574056 \h </w:instrText>
             </w:r>
             <w:r>
               <w:rPr>
@@ -270,11 +267,10 @@
             </w:tabs>
             <w:rPr>
               <w:noProof/>
-              <w:sz w:val="24"/>
-              <w:szCs w:val="24"/>
+              <w:sz w:val="22"/>
             </w:rPr>
           </w:pPr>
-          <w:hyperlink w:anchor="_Toc508817553" w:history="1">
+          <w:hyperlink w:anchor="_Toc509574057" w:history="1">
             <w:r>
               <w:rPr>
                 <w:rStyle w:val="Hyperlink"/>
@@ -301,7 +297,7 @@
                 <w:noProof/>
                 <w:webHidden/>
               </w:rPr>
-              <w:instrText xml:space="preserve"> PAGEREF _Toc508817553 \h </w:instrText>
+              <w:instrText xml:space="preserve"> PAGEREF _Toc509574057 \h </w:instrText>
             </w:r>
             <w:r>
               <w:rPr>
@@ -340,11 +336,10 @@
             </w:tabs>
             <w:rPr>
               <w:noProof/>
-              <w:sz w:val="24"/>
-              <w:szCs w:val="24"/>
+              <w:sz w:val="22"/>
             </w:rPr>
           </w:pPr>
-          <w:hyperlink w:anchor="_Toc508817554" w:history="1">
+          <w:hyperlink w:anchor="_Toc509574058" w:history="1">
             <w:r>
               <w:rPr>
                 <w:rStyle w:val="Hyperlink"/>
@@ -371,7 +366,7 @@
                 <w:noProof/>
                 <w:webHidden/>
               </w:rPr>
-              <w:instrText xml:space="preserve"> PAGEREF _Toc508817554 \h </w:instrText>
+              <w:instrText xml:space="preserve"> PAGEREF _Toc509574058 \h </w:instrText>
             </w:r>
             <w:r>
               <w:rPr>
@@ -410,11 +405,10 @@
             </w:tabs>
             <w:rPr>
               <w:noProof/>
-              <w:sz w:val="24"/>
-              <w:szCs w:val="24"/>
+              <w:sz w:val="22"/>
             </w:rPr>
           </w:pPr>
-          <w:hyperlink w:anchor="_Toc508817555" w:history="1">
+          <w:hyperlink w:anchor="_Toc509574059" w:history="1">
             <w:r>
               <w:rPr>
                 <w:rStyle w:val="Hyperlink"/>
@@ -440,7 +434,7 @@
                 <w:noProof/>
                 <w:webHidden/>
               </w:rPr>
-              <w:instrText xml:space="preserve"> PAGEREF _Toc508817555 \h </w:instrText>
+              <w:instrText xml:space="preserve"> PAGEREF _Toc509574059 \h </w:instrText>
             </w:r>
             <w:r>
               <w:rPr>
@@ -479,11 +473,10 @@
             </w:tabs>
             <w:rPr>
               <w:noProof/>
-              <w:sz w:val="24"/>
-              <w:szCs w:val="24"/>
+              <w:sz w:val="22"/>
             </w:rPr>
           </w:pPr>
-          <w:hyperlink w:anchor="_Toc508817556" w:history="1">
+          <w:hyperlink w:anchor="_Toc509574060" w:history="1">
             <w:r>
               <w:rPr>
                 <w:rStyle w:val="Hyperlink"/>
@@ -510,7 +503,7 @@
                 <w:noProof/>
                 <w:webHidden/>
               </w:rPr>
-              <w:instrText xml:space="preserve"> PAGEREF _Toc508817556 \h </w:instrText>
+              <w:instrText xml:space="preserve"> PAGEREF _Toc509574060 \h </w:instrText>
             </w:r>
             <w:r>
               <w:rPr>
@@ -530,7 +523,7 @@
                 <w:noProof/>
                 <w:webHidden/>
               </w:rPr>
-              <w:t>2</w:t>
+              <w:t>3</w:t>
             </w:r>
             <w:r>
               <w:rPr>
@@ -549,11 +542,10 @@
             </w:tabs>
             <w:rPr>
               <w:noProof/>
-              <w:sz w:val="24"/>
-              <w:szCs w:val="24"/>
+              <w:sz w:val="22"/>
             </w:rPr>
           </w:pPr>
-          <w:hyperlink w:anchor="_Toc508817557" w:history="1">
+          <w:hyperlink w:anchor="_Toc509574061" w:history="1">
             <w:r>
               <w:rPr>
                 <w:rStyle w:val="Hyperlink"/>
@@ -579,7 +571,7 @@
                 <w:noProof/>
                 <w:webHidden/>
               </w:rPr>
-              <w:instrText xml:space="preserve"> PAGEREF _Toc508817557 \h </w:instrText>
+              <w:instrText xml:space="preserve"> PAGEREF _Toc509574061 \h </w:instrText>
             </w:r>
             <w:r>
               <w:rPr>
@@ -599,7 +591,7 @@
                 <w:noProof/>
                 <w:webHidden/>
               </w:rPr>
-              <w:t>3</w:t>
+              <w:t>4</w:t>
             </w:r>
             <w:r>
               <w:rPr>
@@ -618,11 +610,10 @@
             </w:tabs>
             <w:rPr>
               <w:noProof/>
-              <w:sz w:val="24"/>
-              <w:szCs w:val="24"/>
+              <w:sz w:val="22"/>
             </w:rPr>
           </w:pPr>
-          <w:hyperlink w:anchor="_Toc508817558" w:history="1">
+          <w:hyperlink w:anchor="_Toc509574062" w:history="1">
             <w:r>
               <w:rPr>
                 <w:rStyle w:val="Hyperlink"/>
@@ -648,7 +639,7 @@
                 <w:noProof/>
                 <w:webHidden/>
               </w:rPr>
-              <w:instrText xml:space="preserve"> PAGEREF _Toc508817558 \h </w:instrText>
+              <w:instrText xml:space="preserve"> PAGEREF _Toc509574062 \h </w:instrText>
             </w:r>
             <w:r>
               <w:rPr>
@@ -668,7 +659,7 @@
                 <w:noProof/>
                 <w:webHidden/>
               </w:rPr>
-              <w:t>3</w:t>
+              <w:t>5</w:t>
             </w:r>
             <w:r>
               <w:rPr>
@@ -687,11 +678,10 @@
             </w:tabs>
             <w:rPr>
               <w:noProof/>
-              <w:sz w:val="24"/>
-              <w:szCs w:val="24"/>
+              <w:sz w:val="22"/>
             </w:rPr>
           </w:pPr>
-          <w:hyperlink w:anchor="_Toc508817559" w:history="1">
+          <w:hyperlink w:anchor="_Toc509574063" w:history="1">
             <w:r>
               <w:rPr>
                 <w:rStyle w:val="Hyperlink"/>
@@ -717,7 +707,7 @@
                 <w:noProof/>
                 <w:webHidden/>
               </w:rPr>
-              <w:instrText xml:space="preserve"> PAGEREF _Toc508817559 \h </w:instrText>
+              <w:instrText xml:space="preserve"> PAGEREF _Toc509574063 \h </w:instrText>
             </w:r>
             <w:r>
               <w:rPr>
@@ -737,7 +727,7 @@
                 <w:noProof/>
                 <w:webHidden/>
               </w:rPr>
-              <w:t>4</w:t>
+              <w:t>5</w:t>
             </w:r>
             <w:r>
               <w:rPr>
@@ -756,11 +746,10 @@
             </w:tabs>
             <w:rPr>
               <w:noProof/>
-              <w:sz w:val="24"/>
-              <w:szCs w:val="24"/>
+              <w:sz w:val="22"/>
             </w:rPr>
           </w:pPr>
-          <w:hyperlink w:anchor="_Toc508817560" w:history="1">
+          <w:hyperlink w:anchor="_Toc509574064" w:history="1">
             <w:r>
               <w:rPr>
                 <w:rStyle w:val="Hyperlink"/>
@@ -786,7 +775,7 @@
                 <w:noProof/>
                 <w:webHidden/>
               </w:rPr>
-              <w:instrText xml:space="preserve"> PAGEREF _Toc508817560 \h </w:instrText>
+              <w:instrText xml:space="preserve"> PAGEREF _Toc509574064 \h </w:instrText>
             </w:r>
             <w:r>
               <w:rPr>
@@ -806,7 +795,7 @@
                 <w:noProof/>
                 <w:webHidden/>
               </w:rPr>
-              <w:t>4</w:t>
+              <w:t>5</w:t>
             </w:r>
             <w:r>
               <w:rPr>
@@ -825,11 +814,10 @@
             </w:tabs>
             <w:rPr>
               <w:noProof/>
-              <w:sz w:val="24"/>
-              <w:szCs w:val="24"/>
+              <w:sz w:val="22"/>
             </w:rPr>
           </w:pPr>
-          <w:hyperlink w:anchor="_Toc508817561" w:history="1">
+          <w:hyperlink w:anchor="_Toc509574065" w:history="1">
             <w:r>
               <w:rPr>
                 <w:rStyle w:val="Hyperlink"/>
@@ -855,7 +843,7 @@
                 <w:noProof/>
                 <w:webHidden/>
               </w:rPr>
-              <w:instrText xml:space="preserve"> PAGEREF _Toc508817561 \h </w:instrText>
+              <w:instrText xml:space="preserve"> PAGEREF _Toc509574065 \h </w:instrText>
             </w:r>
             <w:r>
               <w:rPr>
@@ -875,7 +863,137 @@
                 <w:noProof/>
                 <w:webHidden/>
               </w:rPr>
-              <w:t>5</w:t>
+              <w:t>6</w:t>
+            </w:r>
+            <w:r>
+              <w:rPr>
+                <w:noProof/>
+                <w:webHidden/>
+              </w:rPr>
+              <w:fldChar w:fldCharType="end"/>
+            </w:r>
+          </w:hyperlink>
+        </w:p>
+        <w:p>
+          <w:pPr>
+            <w:pStyle w:val="TOC2"/>
+            <w:rPr>
+              <w:noProof/>
+              <w:sz w:val="22"/>
+            </w:rPr>
+          </w:pPr>
+          <w:hyperlink w:anchor="_Toc509574066" w:history="1">
+            <w:r>
+              <w:rPr>
+                <w:rStyle w:val="Hyperlink"/>
+              </w:rPr>
+              <w:t>Primaries:</w:t>
+            </w:r>
+            <w:r>
+              <w:rPr>
+                <w:noProof/>
+                <w:webHidden/>
+              </w:rPr>
+              <w:tab/>
+            </w:r>
+            <w:r>
+              <w:rPr>
+                <w:noProof/>
+                <w:webHidden/>
+              </w:rPr>
+              <w:fldChar w:fldCharType="begin"/>
+            </w:r>
+            <w:r>
+              <w:rPr>
+                <w:noProof/>
+                <w:webHidden/>
+              </w:rPr>
+              <w:instrText xml:space="preserve"> PAGEREF _Toc509574066 \h </w:instrText>
+            </w:r>
+            <w:r>
+              <w:rPr>
+                <w:noProof/>
+                <w:webHidden/>
+              </w:rPr>
+            </w:r>
+            <w:r>
+              <w:rPr>
+                <w:noProof/>
+                <w:webHidden/>
+              </w:rPr>
+              <w:fldChar w:fldCharType="separate"/>
+            </w:r>
+            <w:r>
+              <w:rPr>
+                <w:noProof/>
+                <w:webHidden/>
+              </w:rPr>
+              <w:t>6</w:t>
+            </w:r>
+            <w:r>
+              <w:rPr>
+                <w:noProof/>
+                <w:webHidden/>
+              </w:rPr>
+              <w:fldChar w:fldCharType="end"/>
+            </w:r>
+          </w:hyperlink>
+        </w:p>
+        <w:p>
+          <w:pPr>
+            <w:pStyle w:val="TOC2"/>
+            <w:rPr>
+              <w:noProof/>
+              <w:sz w:val="22"/>
+            </w:rPr>
+          </w:pPr>
+          <w:hyperlink w:anchor="_Toc509574067" w:history="1">
+            <w:r>
+              <w:rPr>
+                <w:rStyle w:val="Hyperlink"/>
+              </w:rPr>
+              <w:t>Secondaries:</w:t>
+            </w:r>
+            <w:r>
+              <w:rPr>
+                <w:noProof/>
+                <w:webHidden/>
+              </w:rPr>
+              <w:tab/>
+            </w:r>
+            <w:r>
+              <w:rPr>
+                <w:noProof/>
+                <w:webHidden/>
+              </w:rPr>
+              <w:fldChar w:fldCharType="begin"/>
+            </w:r>
+            <w:r>
+              <w:rPr>
+                <w:noProof/>
+                <w:webHidden/>
+              </w:rPr>
+              <w:instrText xml:space="preserve"> PAGEREF _Toc509574067 \h </w:instrText>
+            </w:r>
+            <w:r>
+              <w:rPr>
+                <w:noProof/>
+                <w:webHidden/>
+              </w:rPr>
+            </w:r>
+            <w:r>
+              <w:rPr>
+                <w:noProof/>
+                <w:webHidden/>
+              </w:rPr>
+              <w:fldChar w:fldCharType="separate"/>
+            </w:r>
+            <w:r>
+              <w:rPr>
+                <w:noProof/>
+                <w:webHidden/>
+              </w:rPr>
+              <w:t>6</w:t>
             </w:r>
             <w:r>
               <w:rPr>
@@ -894,11 +1012,10 @@
             </w:tabs>
             <w:rPr>
               <w:noProof/>
-              <w:sz w:val="24"/>
-              <w:szCs w:val="24"/>
+              <w:sz w:val="22"/>
             </w:rPr>
           </w:pPr>
-          <w:hyperlink w:anchor="_Toc508817562" w:history="1">
+          <w:hyperlink w:anchor="_Toc509574068" w:history="1">
             <w:r>
               <w:rPr>
                 <w:rStyle w:val="Hyperlink"/>
@@ -924,7 +1041,7 @@
                 <w:noProof/>
                 <w:webHidden/>
               </w:rPr>
-              <w:instrText xml:space="preserve"> PAGEREF _Toc508817562 \h </w:instrText>
+              <w:instrText xml:space="preserve"> PAGEREF _Toc509574068 \h </w:instrText>
             </w:r>
             <w:r>
               <w:rPr>
@@ -944,7 +1061,7 @@
                 <w:noProof/>
                 <w:webHidden/>
               </w:rPr>
-              <w:t>5</w:t>
+              <w:t>6</w:t>
             </w:r>
             <w:r>
               <w:rPr>
@@ -963,11 +1080,10 @@
             </w:tabs>
             <w:rPr>
               <w:noProof/>
-              <w:sz w:val="24"/>
-              <w:szCs w:val="24"/>
+              <w:sz w:val="22"/>
             </w:rPr>
           </w:pPr>
-          <w:hyperlink w:anchor="_Toc508817563" w:history="1">
+          <w:hyperlink w:anchor="_Toc509574069" w:history="1">
             <w:r>
               <w:rPr>
                 <w:rStyle w:val="Hyperlink"/>
@@ -993,7 +1109,7 @@
                 <w:noProof/>
                 <w:webHidden/>
               </w:rPr>
-              <w:instrText xml:space="preserve"> PAGEREF _Toc508817563 \h </w:instrText>
+              <w:instrText xml:space="preserve"> PAGEREF _Toc509574069 \h </w:instrText>
             </w:r>
             <w:r>
               <w:rPr>
@@ -1013,7 +1129,7 @@
                 <w:noProof/>
                 <w:webHidden/>
               </w:rPr>
-              <w:t>5</w:t>
+              <w:t>6</w:t>
             </w:r>
             <w:r>
               <w:rPr>
@@ -1032,11 +1148,10 @@
             </w:tabs>
             <w:rPr>
               <w:noProof/>
-              <w:sz w:val="24"/>
-              <w:szCs w:val="24"/>
+              <w:sz w:val="22"/>
             </w:rPr>
           </w:pPr>
-          <w:hyperlink w:anchor="_Toc508817564" w:history="1">
+          <w:hyperlink w:anchor="_Toc509574070" w:history="1">
             <w:r>
               <w:rPr>
                 <w:rStyle w:val="Hyperlink"/>
@@ -1062,7 +1177,7 @@
                 <w:noProof/>
                 <w:webHidden/>
               </w:rPr>
-              <w:instrText xml:space="preserve"> PAGEREF _Toc508817564 \h </w:instrText>
+              <w:instrText xml:space="preserve"> PAGEREF _Toc509574070 \h </w:instrText>
             </w:r>
             <w:r>
               <w:rPr>
@@ -1082,7 +1197,7 @@
                 <w:noProof/>
                 <w:webHidden/>
               </w:rPr>
-              <w:t>5</w:t>
+              <w:t>6</w:t>
             </w:r>
             <w:r>
               <w:rPr>
@@ -1101,11 +1216,10 @@
             </w:tabs>
             <w:rPr>
               <w:noProof/>
-              <w:sz w:val="24"/>
-              <w:szCs w:val="24"/>
+              <w:sz w:val="22"/>
             </w:rPr>
           </w:pPr>
-          <w:hyperlink w:anchor="_Toc508817565" w:history="1">
+          <w:hyperlink w:anchor="_Toc509574071" w:history="1">
             <w:r>
               <w:rPr>
                 <w:rStyle w:val="Hyperlink"/>
@@ -1131,7 +1245,7 @@
                 <w:noProof/>
                 <w:webHidden/>
               </w:rPr>
-              <w:instrText xml:space="preserve"> PAGEREF _Toc508817565 \h </w:instrText>
+              <w:instrText xml:space="preserve"> PAGEREF _Toc509574071 \h </w:instrText>
             </w:r>
             <w:r>
               <w:rPr>
@@ -1151,7 +1265,7 @@
                 <w:noProof/>
                 <w:webHidden/>
               </w:rPr>
-              <w:t>5</w:t>
+              <w:t>6</w:t>
             </w:r>
             <w:r>
               <w:rPr>
@@ -1170,11 +1284,10 @@
             </w:tabs>
             <w:rPr>
               <w:noProof/>
-              <w:sz w:val="24"/>
-              <w:szCs w:val="24"/>
+              <w:sz w:val="22"/>
             </w:rPr>
           </w:pPr>
-          <w:hyperlink w:anchor="_Toc508817566" w:history="1">
+          <w:hyperlink w:anchor="_Toc509574072" w:history="1">
             <w:r>
               <w:rPr>
                 <w:rStyle w:val="Hyperlink"/>
@@ -1200,7 +1313,7 @@
                 <w:noProof/>
                 <w:webHidden/>
               </w:rPr>
-              <w:instrText xml:space="preserve"> PAGEREF _Toc508817566 \h </w:instrText>
+              <w:instrText xml:space="preserve"> PAGEREF _Toc509574072 \h </w:instrText>
             </w:r>
             <w:r>
               <w:rPr>
@@ -1220,7 +1333,7 @@
                 <w:noProof/>
                 <w:webHidden/>
               </w:rPr>
-              <w:t>5</w:t>
+              <w:t>7</w:t>
             </w:r>
             <w:r>
               <w:rPr>
@@ -1490,7 +1603,7 @@
       <w:pPr>
         <w:pStyle w:val="Heading1"/>
       </w:pPr>
-      <w:bookmarkStart w:id="0" w:name="_Toc508817550"/>
+      <w:bookmarkStart w:id="0" w:name="_Toc509574054"/>
       <w:r>
         <w:lastRenderedPageBreak/>
         <w:t>Buffers</w:t>
@@ -1505,7 +1618,7 @@
           <w:rFonts w:eastAsia="Times New Roman"/>
         </w:rPr>
       </w:pPr>
-      <w:bookmarkStart w:id="1" w:name="_Toc508817551"/>
+      <w:bookmarkStart w:id="1" w:name="_Toc509574055"/>
       <w:r>
         <w:rPr>
           <w:rFonts w:eastAsia="Times New Roman"/>
@@ -1607,7 +1720,43 @@
           <w:sz w:val="24"/>
           <w:szCs w:val="24"/>
         </w:rPr>
-        <w:t>(iDISCO uses tritonX)</w:t>
+        <w:t>(</w:t>
+      </w:r>
+      <w:proofErr w:type="spellStart"/>
+      <w:r>
+        <w:rPr>
+          <w:rFonts w:ascii="Times New Roman" w:eastAsia="Times New Roman" w:hAnsi="Times New Roman" w:cs="Times New Roman"/>
+          <w:sz w:val="24"/>
+          <w:szCs w:val="24"/>
+        </w:rPr>
+        <w:t>iDISCO</w:t>
+      </w:r>
+      <w:proofErr w:type="spellEnd"/>
+      <w:r>
+        <w:rPr>
+          <w:rFonts w:ascii="Times New Roman" w:eastAsia="Times New Roman" w:hAnsi="Times New Roman" w:cs="Times New Roman"/>
+          <w:sz w:val="24"/>
+          <w:szCs w:val="24"/>
+        </w:rPr>
+        <w:t xml:space="preserve"> uses </w:t>
+      </w:r>
+      <w:proofErr w:type="spellStart"/>
+      <w:r>
+        <w:rPr>
+          <w:rFonts w:ascii="Times New Roman" w:eastAsia="Times New Roman" w:hAnsi="Times New Roman" w:cs="Times New Roman"/>
+          <w:sz w:val="24"/>
+          <w:szCs w:val="24"/>
+        </w:rPr>
+        <w:t>tritonX</w:t>
+      </w:r>
+      <w:proofErr w:type="spellEnd"/>
+      <w:r>
+        <w:rPr>
+          <w:rFonts w:ascii="Times New Roman" w:eastAsia="Times New Roman" w:hAnsi="Times New Roman" w:cs="Times New Roman"/>
+          <w:sz w:val="24"/>
+          <w:szCs w:val="24"/>
+        </w:rPr>
+        <w:t>)</w:t>
       </w:r>
     </w:p>
     <w:p>
@@ -1618,12 +1767,20 @@
           <w:rFonts w:eastAsia="Times New Roman"/>
         </w:rPr>
       </w:pPr>
-      <w:bookmarkStart w:id="2" w:name="_Toc508817552"/>
+      <w:bookmarkStart w:id="2" w:name="_Toc509574056"/>
+      <w:proofErr w:type="spellStart"/>
       <w:r>
         <w:rPr>
           <w:rFonts w:eastAsia="Times New Roman"/>
         </w:rPr>
-        <w:t>PTwH (1L)</w:t>
+        <w:t>PTwH</w:t>
+      </w:r>
+      <w:proofErr w:type="spellEnd"/>
+      <w:r>
+        <w:rPr>
+          <w:rFonts w:eastAsia="Times New Roman"/>
+        </w:rPr>
+        <w:t xml:space="preserve"> (1L)</w:t>
       </w:r>
       <w:bookmarkEnd w:id="2"/>
       <w:r>
@@ -1712,13 +1869,15 @@
           <w:rFonts w:eastAsia="Times New Roman"/>
         </w:rPr>
       </w:pPr>
-      <w:bookmarkStart w:id="3" w:name="_Toc508817553"/>
+      <w:bookmarkStart w:id="3" w:name="_Toc509574057"/>
+      <w:proofErr w:type="spellStart"/>
       <w:r>
         <w:rPr>
           <w:rFonts w:eastAsia="Times New Roman"/>
         </w:rPr>
         <w:t>Permeabilizing</w:t>
       </w:r>
+      <w:proofErr w:type="spellEnd"/>
       <w:r>
         <w:rPr>
           <w:rFonts w:eastAsia="Times New Roman"/>
@@ -1874,8 +2033,19 @@
           <w:sz w:val="24"/>
           <w:szCs w:val="24"/>
         </w:rPr>
-        <w:t>% Sodium azide</w:t>
-      </w:r>
+        <w:t xml:space="preserve">% Sodium </w:t>
+      </w:r>
+      <w:proofErr w:type="spellStart"/>
+      <w:r>
+        <w:rPr>
+          <w:rFonts w:ascii="Times New Roman" w:eastAsia="Times New Roman" w:hAnsi="Times New Roman" w:cs="Times New Roman"/>
+          <w:b/>
+          <w:sz w:val="24"/>
+          <w:szCs w:val="24"/>
+        </w:rPr>
+        <w:t>azide</w:t>
+      </w:r>
+      <w:proofErr w:type="spellEnd"/>
       <w:r>
         <w:rPr>
           <w:rFonts w:ascii="Times New Roman" w:eastAsia="Times New Roman" w:hAnsi="Times New Roman" w:cs="Times New Roman"/>
@@ -1954,7 +2124,7 @@
           <w:rFonts w:eastAsia="Times New Roman"/>
         </w:rPr>
       </w:pPr>
-      <w:bookmarkStart w:id="4" w:name="_Toc508817554"/>
+      <w:bookmarkStart w:id="4" w:name="_Toc509574058"/>
       <w:r>
         <w:rPr>
           <w:rFonts w:eastAsia="Times New Roman"/>
@@ -1990,7 +2160,7 @@
       <w:pPr>
         <w:pStyle w:val="Heading1"/>
       </w:pPr>
-      <w:bookmarkStart w:id="5" w:name="_Toc508817555"/>
+      <w:bookmarkStart w:id="5" w:name="_Toc509574059"/>
       <w:r>
         <w:t>Sample Collection</w:t>
       </w:r>
@@ -2179,34 +2349,62 @@
           <w:sz w:val="24"/>
           <w:szCs w:val="24"/>
         </w:rPr>
-        <w:t>: RT 1 hr</w:t>
-      </w:r>
+        <w:t xml:space="preserve">: RT 1 </w:t>
+      </w:r>
+      <w:proofErr w:type="spellStart"/>
       <w:r>
         <w:rPr>
           <w:rFonts w:ascii="Times New Roman" w:eastAsia="Times New Roman" w:hAnsi="Times New Roman" w:cs="Times New Roman"/>
           <w:sz w:val="24"/>
           <w:szCs w:val="24"/>
         </w:rPr>
+        <w:t>hr</w:t>
+      </w:r>
+      <w:proofErr w:type="spellEnd"/>
+      <w:r>
+        <w:rPr>
+          <w:rFonts w:ascii="Times New Roman" w:eastAsia="Times New Roman" w:hAnsi="Times New Roman" w:cs="Times New Roman"/>
+          <w:sz w:val="24"/>
+          <w:szCs w:val="24"/>
+        </w:rPr>
         <w:t xml:space="preserve"> x 3times.</w:t>
       </w:r>
-      <w:bookmarkStart w:id="6" w:name="_GoBack"/>
-      <w:bookmarkEnd w:id="6"/>
     </w:p>
     <w:p>
       <w:pPr>
+        <w:rPr>
+          <w:rFonts w:asciiTheme="majorHAnsi" w:eastAsia="Times New Roman" w:hAnsiTheme="majorHAnsi" w:cstheme="majorBidi"/>
+          <w:b/>
+          <w:bCs/>
+          <w:i/>
+          <w:iCs/>
+          <w:sz w:val="32"/>
+          <w:szCs w:val="32"/>
+        </w:rPr>
+      </w:pPr>
+      <w:r>
+        <w:rPr>
+          <w:rFonts w:eastAsia="Times New Roman"/>
+        </w:rPr>
+        <w:br w:type="page"/>
+      </w:r>
+    </w:p>
+    <w:p>
+      <w:pPr>
         <w:pStyle w:val="Heading1"/>
         <w:rPr>
           <w:rFonts w:eastAsia="Times New Roman"/>
         </w:rPr>
       </w:pPr>
-      <w:bookmarkStart w:id="7" w:name="_Toc508817556"/>
+      <w:bookmarkStart w:id="6" w:name="_Toc509574060"/>
       <w:r>
         <w:rPr>
           <w:rFonts w:eastAsia="Times New Roman"/>
         </w:rPr>
+        <w:lastRenderedPageBreak/>
         <w:t>Embed brain</w:t>
       </w:r>
-      <w:bookmarkEnd w:id="7"/>
+      <w:bookmarkEnd w:id="6"/>
     </w:p>
     <w:p>
       <w:pPr>
@@ -2303,7 +2501,6 @@
           <w:rFonts w:eastAsia="Times New Roman"/>
           <w:noProof/>
         </w:rPr>
-        <w:lastRenderedPageBreak/>
         <w:drawing>
           <wp:inline distT="0" distB="0" distL="0" distR="0" wp14:anchorId="05C8989D" wp14:editId="66148E2C">
             <wp:extent cx="2250630" cy="1828800"/>
@@ -2322,7 +2519,7 @@
                     </pic:cNvPicPr>
                   </pic:nvPicPr>
                   <pic:blipFill rotWithShape="1">
-                    <a:blip r:embed="rId8" r:link="rId9" cstate="print">
+                    <a:blip r:embed="rId9" r:link="rId10" cstate="print">
                       <a:extLst>
                         <a:ext uri="{28A0092B-C50C-407E-A947-70E740481C1C}">
                           <a14:useLocalDpi xmlns:a14="http://schemas.microsoft.com/office/drawing/2010/main" val="0"/>
@@ -2379,7 +2576,7 @@
                     </pic:cNvPicPr>
                   </pic:nvPicPr>
                   <pic:blipFill rotWithShape="1">
-                    <a:blip r:embed="rId10" r:link="rId11" cstate="print">
+                    <a:blip r:embed="rId11" r:link="rId12" cstate="print">
                       <a:extLst>
                         <a:ext uri="{28A0092B-C50C-407E-A947-70E740481C1C}">
                           <a14:useLocalDpi xmlns:a14="http://schemas.microsoft.com/office/drawing/2010/main" val="0"/>
@@ -2416,13 +2613,32 @@
     </w:p>
     <w:p>
       <w:pPr>
+        <w:rPr>
+          <w:rFonts w:asciiTheme="majorHAnsi" w:eastAsiaTheme="majorEastAsia" w:hAnsiTheme="majorHAnsi" w:cstheme="majorBidi"/>
+          <w:b/>
+          <w:bCs/>
+          <w:i/>
+          <w:iCs/>
+          <w:sz w:val="32"/>
+          <w:szCs w:val="32"/>
+        </w:rPr>
+      </w:pPr>
+      <w:r>
+        <w:br w:type="page"/>
+      </w:r>
+    </w:p>
+    <w:p>
+      <w:pPr>
         <w:pStyle w:val="Heading1"/>
       </w:pPr>
-      <w:bookmarkStart w:id="8" w:name="_Toc508817557"/>
-      <w:r>
+      <w:bookmarkStart w:id="7" w:name="_Toc509574061"/>
+      <w:proofErr w:type="spellStart"/>
+      <w:r>
+        <w:lastRenderedPageBreak/>
         <w:t>Immunolabeling</w:t>
       </w:r>
-      <w:bookmarkEnd w:id="8"/>
+      <w:bookmarkEnd w:id="7"/>
+      <w:proofErr w:type="spellEnd"/>
     </w:p>
     <w:p>
       <w:pPr>
@@ -2448,13 +2664,13 @@
         <w:tblLook w:val="04A0" w:firstRow="1" w:lastRow="0" w:firstColumn="1" w:lastColumn="0" w:noHBand="0" w:noVBand="1"/>
       </w:tblPr>
       <w:tblGrid>
-        <w:gridCol w:w="1621"/>
-        <w:gridCol w:w="1320"/>
-        <w:gridCol w:w="1368"/>
-        <w:gridCol w:w="1910"/>
-        <w:gridCol w:w="1465"/>
-        <w:gridCol w:w="1664"/>
-        <w:gridCol w:w="1668"/>
+        <w:gridCol w:w="1518"/>
+        <w:gridCol w:w="1198"/>
+        <w:gridCol w:w="1327"/>
+        <w:gridCol w:w="1692"/>
+        <w:gridCol w:w="1628"/>
+        <w:gridCol w:w="1499"/>
+        <w:gridCol w:w="2154"/>
       </w:tblGrid>
       <w:tr>
         <w:trPr>
@@ -2548,7 +2764,23 @@
                 <w:sz w:val="18"/>
                 <w:szCs w:val="18"/>
               </w:rPr>
-              <w:t xml:space="preserve">Block/Perm soln </w:t>
+              <w:t xml:space="preserve">Block/Perm </w:t>
+            </w:r>
+            <w:proofErr w:type="spellStart"/>
+            <w:r>
+              <w:rPr>
+                <w:sz w:val="18"/>
+                <w:szCs w:val="18"/>
+              </w:rPr>
+              <w:t>soln</w:t>
+            </w:r>
+            <w:proofErr w:type="spellEnd"/>
+            <w:r>
+              <w:rPr>
+                <w:sz w:val="18"/>
+                <w:szCs w:val="18"/>
+              </w:rPr>
+              <w:t xml:space="preserve"> </w:t>
             </w:r>
           </w:p>
         </w:tc>
@@ -2585,7 +2817,23 @@
                 <w:sz w:val="18"/>
                 <w:szCs w:val="18"/>
               </w:rPr>
-              <w:t xml:space="preserve"> antibody, in PTwH/5% DMSO/3% Goat Serum</w:t>
+              <w:t xml:space="preserve"> antibody, in </w:t>
+            </w:r>
+            <w:proofErr w:type="spellStart"/>
+            <w:r>
+              <w:rPr>
+                <w:sz w:val="18"/>
+                <w:szCs w:val="18"/>
+              </w:rPr>
+              <w:t>PTwH</w:t>
+            </w:r>
+            <w:proofErr w:type="spellEnd"/>
+            <w:r>
+              <w:rPr>
+                <w:sz w:val="18"/>
+                <w:szCs w:val="18"/>
+              </w:rPr>
+              <w:t>/5% DMSO/3% Goat Serum</w:t>
             </w:r>
           </w:p>
         </w:tc>
@@ -2644,7 +2892,23 @@
                 <w:sz w:val="18"/>
                 <w:szCs w:val="18"/>
               </w:rPr>
-              <w:t xml:space="preserve"> antibody, in PTwH/</w:t>
+              <w:t xml:space="preserve"> antibody, in </w:t>
+            </w:r>
+            <w:proofErr w:type="spellStart"/>
+            <w:r>
+              <w:rPr>
+                <w:sz w:val="18"/>
+                <w:szCs w:val="18"/>
+              </w:rPr>
+              <w:t>PTwH</w:t>
+            </w:r>
+            <w:proofErr w:type="spellEnd"/>
+            <w:r>
+              <w:rPr>
+                <w:sz w:val="18"/>
+                <w:szCs w:val="18"/>
+              </w:rPr>
+              <w:t>/</w:t>
             </w:r>
             <w:r>
               <w:rPr>
@@ -2836,28 +3100,35 @@
                 <w:szCs w:val="18"/>
               </w:rPr>
             </w:pPr>
-            <w:proofErr w:type="gramStart"/>
-            <w:r>
-              <w:rPr>
-                <w:sz w:val="18"/>
-                <w:szCs w:val="18"/>
-              </w:rPr>
-              <w:t>1 day</w:t>
-            </w:r>
-            <w:proofErr w:type="gramEnd"/>
-            <w:r>
-              <w:rPr>
-                <w:sz w:val="18"/>
-                <w:szCs w:val="18"/>
-              </w:rPr>
-              <w:t xml:space="preserve"> wash PTwH 5x on rock </w:t>
-            </w:r>
-            <w:r>
-              <w:rPr>
-                <w:sz w:val="18"/>
-                <w:szCs w:val="18"/>
-              </w:rPr>
-              <w:t>@ 37°C</w:t>
+            <w:r>
+              <w:rPr>
+                <w:sz w:val="18"/>
+                <w:szCs w:val="18"/>
+              </w:rPr>
+              <w:t xml:space="preserve">wash </w:t>
+            </w:r>
+            <w:proofErr w:type="spellStart"/>
+            <w:r>
+              <w:rPr>
+                <w:sz w:val="18"/>
+                <w:szCs w:val="18"/>
+              </w:rPr>
+              <w:t>PTwH</w:t>
+            </w:r>
+            <w:proofErr w:type="spellEnd"/>
+            <w:r>
+              <w:rPr>
+                <w:sz w:val="18"/>
+                <w:szCs w:val="18"/>
+              </w:rPr>
+              <w:t xml:space="preserve"> 5x 1hr each on rock @ 37°C</w:t>
+            </w:r>
+            <w:r>
+              <w:rPr>
+                <w:sz w:val="18"/>
+                <w:szCs w:val="18"/>
+              </w:rPr>
+              <w:t xml:space="preserve"> (ok to leave O/N)</w:t>
             </w:r>
           </w:p>
         </w:tc>
@@ -2879,7 +3150,14 @@
                 <w:sz w:val="18"/>
                 <w:szCs w:val="18"/>
               </w:rPr>
-              <w:t xml:space="preserve">2 days on rock </w:t>
+              <w:t>7</w:t>
+            </w:r>
+            <w:r>
+              <w:rPr>
+                <w:sz w:val="18"/>
+                <w:szCs w:val="18"/>
+              </w:rPr>
+              <w:t xml:space="preserve"> days on rock </w:t>
             </w:r>
             <w:r>
               <w:rPr>
@@ -2903,28 +3181,86 @@
                 <w:szCs w:val="18"/>
               </w:rPr>
             </w:pPr>
-            <w:proofErr w:type="gramStart"/>
-            <w:r>
-              <w:rPr>
-                <w:sz w:val="18"/>
-                <w:szCs w:val="18"/>
-              </w:rPr>
-              <w:t>1 day</w:t>
-            </w:r>
-            <w:proofErr w:type="gramEnd"/>
-            <w:r>
-              <w:rPr>
-                <w:sz w:val="18"/>
-                <w:szCs w:val="18"/>
-              </w:rPr>
-              <w:t xml:space="preserve"> wash PTwH 5x on rock then O/N</w:t>
-            </w:r>
+            <w:r>
+              <w:rPr>
+                <w:sz w:val="18"/>
+                <w:szCs w:val="18"/>
+              </w:rPr>
+              <w:t xml:space="preserve">wash </w:t>
+            </w:r>
+            <w:proofErr w:type="spellStart"/>
+            <w:r>
+              <w:rPr>
+                <w:sz w:val="18"/>
+                <w:szCs w:val="18"/>
+              </w:rPr>
+              <w:t>PTwH</w:t>
+            </w:r>
+            <w:proofErr w:type="spellEnd"/>
+            <w:r>
+              <w:rPr>
+                <w:sz w:val="18"/>
+                <w:szCs w:val="18"/>
+              </w:rPr>
+              <w:t xml:space="preserve"> 5x</w:t>
+            </w:r>
+            <w:r>
+              <w:rPr>
+                <w:sz w:val="18"/>
+                <w:szCs w:val="18"/>
+              </w:rPr>
+              <w:t xml:space="preserve"> 1hr each on rock </w:t>
+            </w:r>
+            <w:r>
+              <w:rPr>
+                <w:sz w:val="18"/>
+                <w:szCs w:val="18"/>
+              </w:rPr>
+              <w:t>@ 37°C</w:t>
+            </w:r>
+            <w:r>
+              <w:rPr>
+                <w:sz w:val="18"/>
+                <w:szCs w:val="18"/>
+              </w:rPr>
+              <w:t xml:space="preserve"> then </w:t>
+            </w:r>
+            <w:r>
+              <w:rPr>
+                <w:sz w:val="18"/>
+                <w:szCs w:val="18"/>
+              </w:rPr>
+              <w:t xml:space="preserve">at least </w:t>
+            </w:r>
+            <w:r>
+              <w:rPr>
+                <w:sz w:val="18"/>
+                <w:szCs w:val="18"/>
+              </w:rPr>
+              <w:t xml:space="preserve">2 days in fresh </w:t>
+            </w:r>
+            <w:proofErr w:type="spellStart"/>
+            <w:r>
+              <w:rPr>
+                <w:sz w:val="18"/>
+                <w:szCs w:val="18"/>
+              </w:rPr>
+              <w:t>PTwH</w:t>
+            </w:r>
+            <w:proofErr w:type="spellEnd"/>
             <w:r>
               <w:rPr>
                 <w:sz w:val="18"/>
                 <w:szCs w:val="18"/>
               </w:rPr>
               <w:t xml:space="preserve"> </w:t>
+            </w:r>
+            <w:r>
+              <w:rPr>
+                <w:sz w:val="18"/>
+                <w:szCs w:val="18"/>
+              </w:rPr>
+              <w:t xml:space="preserve">on rock </w:t>
             </w:r>
             <w:r>
               <w:rPr>
@@ -2983,7 +3319,23 @@
                 <w:sz w:val="18"/>
                 <w:szCs w:val="18"/>
               </w:rPr>
-              <w:t>(iDISCO+)</w:t>
+              <w:t>(</w:t>
+            </w:r>
+            <w:proofErr w:type="spellStart"/>
+            <w:r>
+              <w:rPr>
+                <w:sz w:val="18"/>
+                <w:szCs w:val="18"/>
+              </w:rPr>
+              <w:t>iDISCO</w:t>
+            </w:r>
+            <w:proofErr w:type="spellEnd"/>
+            <w:r>
+              <w:rPr>
+                <w:sz w:val="18"/>
+                <w:szCs w:val="18"/>
+              </w:rPr>
+              <w:t>+)</w:t>
             </w:r>
           </w:p>
         </w:tc>
@@ -3207,6 +3559,8 @@
         </w:rPr>
         <w:t>For each vial, make to 6 mL total volume.</w:t>
       </w:r>
+      <w:bookmarkStart w:id="8" w:name="_GoBack"/>
+      <w:bookmarkEnd w:id="8"/>
     </w:p>
     <w:p>
       <w:pPr>
@@ -3264,13 +3618,18 @@
       <w:pPr>
         <w:pStyle w:val="NoSpacing"/>
       </w:pPr>
-      <w:r>
-        <w:t>Nutating rocker</w:t>
+      <w:proofErr w:type="spellStart"/>
+      <w:r>
+        <w:t>Nutating</w:t>
+      </w:r>
+      <w:proofErr w:type="spellEnd"/>
+      <w:r>
+        <w:t xml:space="preserve"> rocker</w:t>
       </w:r>
       <w:r>
         <w:t xml:space="preserve"> (</w:t>
       </w:r>
-      <w:hyperlink r:id="rId12" w:history="1">
+      <w:hyperlink r:id="rId13" w:history="1">
         <w:r>
           <w:rPr>
             <w:rStyle w:val="Hyperlink"/>
@@ -3311,7 +3670,7 @@
                     </pic:cNvPicPr>
                   </pic:nvPicPr>
                   <pic:blipFill rotWithShape="1">
-                    <a:blip r:embed="rId13" cstate="print">
+                    <a:blip r:embed="rId14" cstate="print">
                       <a:extLst>
                         <a:ext uri="{28A0092B-C50C-407E-A947-70E740481C1C}">
                           <a14:useLocalDpi xmlns:a14="http://schemas.microsoft.com/office/drawing/2010/main" val="0"/>
@@ -3356,7 +3715,18 @@
         <w:pStyle w:val="NoSpacing"/>
       </w:pPr>
       <w:r>
-        <w:t>From Blocking step on, use light shield</w:t>
+        <w:t xml:space="preserve">From </w:t>
+      </w:r>
+      <w:proofErr w:type="gramStart"/>
+      <w:r>
+        <w:t>Blocking</w:t>
+      </w:r>
+      <w:proofErr w:type="gramEnd"/>
+      <w:r>
+        <w:t xml:space="preserve"> step on, use light shield</w:t>
+      </w:r>
+      <w:r>
+        <w:t>/thermal electric blanket and thermometer</w:t>
       </w:r>
       <w:r>
         <w:t>.</w:t>
@@ -3364,10 +3734,27 @@
     </w:p>
     <w:p>
       <w:pPr>
+        <w:rPr>
+          <w:rFonts w:asciiTheme="majorHAnsi" w:eastAsiaTheme="majorEastAsia" w:hAnsiTheme="majorHAnsi" w:cstheme="majorBidi"/>
+          <w:b/>
+          <w:bCs/>
+          <w:i/>
+          <w:iCs/>
+          <w:sz w:val="32"/>
+          <w:szCs w:val="32"/>
+        </w:rPr>
+      </w:pPr>
+      <w:r>
+        <w:br w:type="page"/>
+      </w:r>
+    </w:p>
+    <w:p>
+      <w:pPr>
         <w:pStyle w:val="Heading1"/>
       </w:pPr>
-      <w:bookmarkStart w:id="9" w:name="_Toc508817558"/>
-      <w:r>
+      <w:bookmarkStart w:id="9" w:name="_Toc509574062"/>
+      <w:r>
+        <w:lastRenderedPageBreak/>
         <w:t>Clearing tissue</w:t>
       </w:r>
       <w:bookmarkEnd w:id="9"/>
@@ -3379,8 +3766,13 @@
       <w:r>
         <w:t xml:space="preserve">After </w:t>
       </w:r>
-      <w:r>
-        <w:t>immunolableing:</w:t>
+      <w:proofErr w:type="spellStart"/>
+      <w:r>
+        <w:t>immunolableing</w:t>
+      </w:r>
+      <w:proofErr w:type="spellEnd"/>
+      <w:r>
+        <w:t>:</w:t>
       </w:r>
     </w:p>
     <w:tbl>
@@ -3423,7 +3815,6 @@
                 <w:sz w:val="18"/>
                 <w:szCs w:val="18"/>
               </w:rPr>
-              <w:lastRenderedPageBreak/>
               <w:t>Tissue</w:t>
             </w:r>
           </w:p>
@@ -3456,7 +3847,23 @@
                 <w:sz w:val="18"/>
                 <w:szCs w:val="18"/>
               </w:rPr>
-              <w:t>% EtOH + 2% Tween (pH 9)</w:t>
+              <w:t xml:space="preserve">% </w:t>
+            </w:r>
+            <w:proofErr w:type="spellStart"/>
+            <w:r>
+              <w:rPr>
+                <w:sz w:val="18"/>
+                <w:szCs w:val="18"/>
+              </w:rPr>
+              <w:t>EtOH</w:t>
+            </w:r>
+            <w:proofErr w:type="spellEnd"/>
+            <w:r>
+              <w:rPr>
+                <w:sz w:val="18"/>
+                <w:szCs w:val="18"/>
+              </w:rPr>
+              <w:t xml:space="preserve"> + 2% Tween (pH 9)</w:t>
             </w:r>
           </w:p>
         </w:tc>
@@ -3485,7 +3892,23 @@
                 <w:sz w:val="18"/>
                 <w:szCs w:val="18"/>
               </w:rPr>
-              <w:t>% EtOH + 2% Tween (pH 9)</w:t>
+              <w:t xml:space="preserve">% </w:t>
+            </w:r>
+            <w:proofErr w:type="spellStart"/>
+            <w:r>
+              <w:rPr>
+                <w:sz w:val="18"/>
+                <w:szCs w:val="18"/>
+              </w:rPr>
+              <w:t>EtOH</w:t>
+            </w:r>
+            <w:proofErr w:type="spellEnd"/>
+            <w:r>
+              <w:rPr>
+                <w:sz w:val="18"/>
+                <w:szCs w:val="18"/>
+              </w:rPr>
+              <w:t xml:space="preserve"> + 2% Tween (pH 9)</w:t>
             </w:r>
           </w:p>
         </w:tc>
@@ -3514,7 +3937,23 @@
                 <w:sz w:val="18"/>
                 <w:szCs w:val="18"/>
               </w:rPr>
-              <w:t>% EtOH + 2% Tween (pH 9)</w:t>
+              <w:t xml:space="preserve">% </w:t>
+            </w:r>
+            <w:proofErr w:type="spellStart"/>
+            <w:r>
+              <w:rPr>
+                <w:sz w:val="18"/>
+                <w:szCs w:val="18"/>
+              </w:rPr>
+              <w:t>EtOH</w:t>
+            </w:r>
+            <w:proofErr w:type="spellEnd"/>
+            <w:r>
+              <w:rPr>
+                <w:sz w:val="18"/>
+                <w:szCs w:val="18"/>
+              </w:rPr>
+              <w:t xml:space="preserve"> + 2% Tween (pH 9)</w:t>
             </w:r>
           </w:p>
         </w:tc>
@@ -3543,7 +3982,23 @@
                 <w:sz w:val="18"/>
                 <w:szCs w:val="18"/>
               </w:rPr>
-              <w:t>0% EtOH + 2% Tween (pH 9)</w:t>
+              <w:t xml:space="preserve">0% </w:t>
+            </w:r>
+            <w:proofErr w:type="spellStart"/>
+            <w:r>
+              <w:rPr>
+                <w:sz w:val="18"/>
+                <w:szCs w:val="18"/>
+              </w:rPr>
+              <w:t>EtOH</w:t>
+            </w:r>
+            <w:proofErr w:type="spellEnd"/>
+            <w:r>
+              <w:rPr>
+                <w:sz w:val="18"/>
+                <w:szCs w:val="18"/>
+              </w:rPr>
+              <w:t xml:space="preserve"> + 2% Tween (pH 9)</w:t>
             </w:r>
           </w:p>
         </w:tc>
@@ -3565,8 +4020,17 @@
                 <w:sz w:val="18"/>
                 <w:szCs w:val="18"/>
               </w:rPr>
-              <w:t>2x 100% ECi</w:t>
-            </w:r>
+              <w:t xml:space="preserve">2x 100% </w:t>
+            </w:r>
+            <w:proofErr w:type="spellStart"/>
+            <w:r>
+              <w:rPr>
+                <w:sz w:val="18"/>
+                <w:szCs w:val="18"/>
+              </w:rPr>
+              <w:t>ECi</w:t>
+            </w:r>
+            <w:proofErr w:type="spellEnd"/>
           </w:p>
         </w:tc>
       </w:tr>
@@ -3755,7 +4219,23 @@
                 <w:sz w:val="18"/>
                 <w:szCs w:val="18"/>
               </w:rPr>
-              <w:t>Whole Brain (iDISCO+)</w:t>
+              <w:t>Whole Brain (</w:t>
+            </w:r>
+            <w:proofErr w:type="spellStart"/>
+            <w:r>
+              <w:rPr>
+                <w:sz w:val="18"/>
+                <w:szCs w:val="18"/>
+              </w:rPr>
+              <w:t>iDISCO</w:t>
+            </w:r>
+            <w:proofErr w:type="spellEnd"/>
+            <w:r>
+              <w:rPr>
+                <w:sz w:val="18"/>
+                <w:szCs w:val="18"/>
+              </w:rPr>
+              <w:t>+)</w:t>
             </w:r>
           </w:p>
         </w:tc>
@@ -3843,8 +4323,13 @@
       <w:pPr>
         <w:ind w:firstLine="0"/>
       </w:pPr>
-      <w:r>
-        <w:t xml:space="preserve">Eg. </w:t>
+      <w:proofErr w:type="spellStart"/>
+      <w:r>
+        <w:t>Eg</w:t>
+      </w:r>
+      <w:proofErr w:type="spellEnd"/>
+      <w:r>
+        <w:t xml:space="preserve">. </w:t>
       </w:r>
       <w:r>
         <w:t xml:space="preserve">Make 6mL/vial </w:t>
@@ -3859,7 +4344,15 @@
         <w:t>9.6</w:t>
       </w:r>
       <w:r>
-        <w:t>mL EtOH + 2</w:t>
+        <w:t xml:space="preserve">mL </w:t>
+      </w:r>
+      <w:proofErr w:type="spellStart"/>
+      <w:r>
+        <w:t>EtOH</w:t>
+      </w:r>
+      <w:proofErr w:type="spellEnd"/>
+      <w:r>
+        <w:t xml:space="preserve"> + 2</w:t>
       </w:r>
       <w:r>
         <w:t>.4</w:t>
@@ -3872,7 +4365,7 @@
       <w:pPr>
         <w:pStyle w:val="Heading1"/>
       </w:pPr>
-      <w:bookmarkStart w:id="10" w:name="_Toc508817559"/>
+      <w:bookmarkStart w:id="10" w:name="_Toc509574063"/>
       <w:r>
         <w:t>Tissue check</w:t>
       </w:r>
@@ -3938,7 +4431,7 @@
                     </pic:cNvPicPr>
                   </pic:nvPicPr>
                   <pic:blipFill rotWithShape="1">
-                    <a:blip r:embed="rId14" cstate="print">
+                    <a:blip r:embed="rId15" cstate="print">
                       <a:extLst>
                         <a:ext uri="{28A0092B-C50C-407E-A947-70E740481C1C}">
                           <a14:useLocalDpi xmlns:a14="http://schemas.microsoft.com/office/drawing/2010/main" val="0"/>
@@ -3994,7 +4487,7 @@
                     </pic:cNvPicPr>
                   </pic:nvPicPr>
                   <pic:blipFill rotWithShape="1">
-                    <a:blip r:embed="rId15" cstate="print">
+                    <a:blip r:embed="rId16" cstate="print">
                       <a:extLst>
                         <a:ext uri="{28A0092B-C50C-407E-A947-70E740481C1C}">
                           <a14:useLocalDpi xmlns:a14="http://schemas.microsoft.com/office/drawing/2010/main" val="0"/>
@@ -4114,7 +4607,7 @@
                     </pic:cNvPicPr>
                   </pic:nvPicPr>
                   <pic:blipFill rotWithShape="1">
-                    <a:blip r:embed="rId16" cstate="print">
+                    <a:blip r:embed="rId17" cstate="print">
                       <a:extLst>
                         <a:ext uri="{28A0092B-C50C-407E-A947-70E740481C1C}">
                           <a14:useLocalDpi xmlns:a14="http://schemas.microsoft.com/office/drawing/2010/main" val="0"/>
@@ -4153,7 +4646,7 @@
       <w:pPr>
         <w:pStyle w:val="Heading1"/>
       </w:pPr>
-      <w:bookmarkStart w:id="11" w:name="_Toc508817560"/>
+      <w:bookmarkStart w:id="11" w:name="_Toc509574064"/>
       <w:r>
         <w:t>Troubleshooting</w:t>
       </w:r>
@@ -4229,6 +4722,7 @@
           <w:szCs w:val="28"/>
           <w:bdr w:val="none" w:sz="0" w:space="0" w:color="auto" w:frame="1"/>
         </w:rPr>
+        <w:lastRenderedPageBreak/>
         <w:t>The samples have an amber color.</w:t>
       </w:r>
       <w:r>
@@ -4239,8 +4733,9 @@
           <w:szCs w:val="28"/>
         </w:rPr>
         <w:br/>
-        <w:t xml:space="preserve">If the colouring is light, this is normal and will not prevent the imaging. If the amber </w:t>
-      </w:r>
+        <w:t xml:space="preserve">If the </w:t>
+      </w:r>
+      <w:proofErr w:type="spellStart"/>
       <w:r>
         <w:rPr>
           <w:rFonts w:ascii="Arial" w:eastAsia="Times New Roman" w:hAnsi="Arial" w:cs="Arial"/>
@@ -4248,8 +4743,37 @@
           <w:sz w:val="28"/>
           <w:szCs w:val="28"/>
         </w:rPr>
-        <w:lastRenderedPageBreak/>
-        <w:t>color is too pronounced, the sample was kept for too long in THF, or it got oxidised because too much air was present in the tube.</w:t>
+        <w:t>colouring</w:t>
+      </w:r>
+      <w:proofErr w:type="spellEnd"/>
+      <w:r>
+        <w:rPr>
+          <w:rFonts w:ascii="Arial" w:eastAsia="Times New Roman" w:hAnsi="Arial" w:cs="Arial"/>
+          <w:color w:val="404040"/>
+          <w:sz w:val="28"/>
+          <w:szCs w:val="28"/>
+        </w:rPr>
+        <w:t xml:space="preserve"> is light, this is normal and will not prevent the imaging. If the amber color is too pronounced, the sample was kept for too long in THF, or it got </w:t>
+      </w:r>
+      <w:proofErr w:type="spellStart"/>
+      <w:r>
+        <w:rPr>
+          <w:rFonts w:ascii="Arial" w:eastAsia="Times New Roman" w:hAnsi="Arial" w:cs="Arial"/>
+          <w:color w:val="404040"/>
+          <w:sz w:val="28"/>
+          <w:szCs w:val="28"/>
+        </w:rPr>
+        <w:t>oxidised</w:t>
+      </w:r>
+      <w:proofErr w:type="spellEnd"/>
+      <w:r>
+        <w:rPr>
+          <w:rFonts w:ascii="Arial" w:eastAsia="Times New Roman" w:hAnsi="Arial" w:cs="Arial"/>
+          <w:color w:val="404040"/>
+          <w:sz w:val="28"/>
+          <w:szCs w:val="28"/>
+        </w:rPr>
+        <w:t xml:space="preserve"> because too much air was present in the tube.</w:t>
       </w:r>
     </w:p>
     <w:p/>
@@ -4257,7 +4781,7 @@
       <w:pPr>
         <w:pStyle w:val="Heading1"/>
       </w:pPr>
-      <w:bookmarkStart w:id="12" w:name="_Toc508817561"/>
+      <w:bookmarkStart w:id="12" w:name="_Toc509574065"/>
       <w:r>
         <w:t>Antibodies</w:t>
       </w:r>
@@ -4268,11 +4792,13 @@
     </w:p>
     <w:p>
       <w:pPr>
-        <w:pStyle w:val="NoSpacing"/>
-      </w:pPr>
+        <w:pStyle w:val="Heading2"/>
+      </w:pPr>
+      <w:bookmarkStart w:id="13" w:name="_Toc509574066"/>
       <w:r>
         <w:t>Primaries:</w:t>
       </w:r>
+      <w:bookmarkEnd w:id="13"/>
     </w:p>
     <w:p>
       <w:pPr>
@@ -4301,8 +4827,13 @@
         <w:t xml:space="preserve"> 6</w:t>
       </w:r>
       <w:r>
-        <w:t>0 uL</w:t>
-      </w:r>
+        <w:t xml:space="preserve">0 </w:t>
+      </w:r>
+      <w:proofErr w:type="spellStart"/>
+      <w:r>
+        <w:t>uL</w:t>
+      </w:r>
+      <w:proofErr w:type="spellEnd"/>
       <w:r>
         <w:t>/vial</w:t>
       </w:r>
@@ -4397,14 +4928,18 @@
     </w:p>
     <w:p>
       <w:pPr>
-        <w:pStyle w:val="NoSpacing"/>
-      </w:pPr>
+        <w:pStyle w:val="Heading2"/>
+      </w:pPr>
+      <w:bookmarkStart w:id="14" w:name="_Toc509574067"/>
+      <w:proofErr w:type="spellStart"/>
       <w:r>
         <w:t>Secondaries</w:t>
       </w:r>
+      <w:proofErr w:type="spellEnd"/>
       <w:r>
         <w:t>:</w:t>
       </w:r>
+      <w:bookmarkEnd w:id="14"/>
     </w:p>
     <w:p>
       <w:pPr>
@@ -4418,7 +4953,23 @@
         <w:t>Secondary Gt An</w:t>
       </w:r>
       <w:r>
-        <w:t>ti-Rb AlexaFluor 647</w:t>
+        <w:t>ti-</w:t>
+      </w:r>
+      <w:proofErr w:type="spellStart"/>
+      <w:r>
+        <w:t>Rb</w:t>
+      </w:r>
+      <w:proofErr w:type="spellEnd"/>
+      <w:r>
+        <w:t xml:space="preserve"> </w:t>
+      </w:r>
+      <w:proofErr w:type="spellStart"/>
+      <w:r>
+        <w:t>AlexaFluor</w:t>
+      </w:r>
+      <w:proofErr w:type="spellEnd"/>
+      <w:r>
+        <w:t xml:space="preserve"> 647</w:t>
       </w:r>
       <w:r>
         <w:t xml:space="preserve"> (</w:t>
@@ -4445,11 +4996,16 @@
         <w:t xml:space="preserve"> 6</w:t>
       </w:r>
       <w:r>
-        <w:t>0 u</w:t>
+        <w:t xml:space="preserve">0 </w:t>
+      </w:r>
+      <w:proofErr w:type="spellStart"/>
+      <w:r>
+        <w:t>u</w:t>
       </w:r>
       <w:r>
         <w:t>L</w:t>
       </w:r>
+      <w:proofErr w:type="spellEnd"/>
       <w:r>
         <w:t>/vial</w:t>
       </w:r>
@@ -4458,40 +5014,69 @@
       <w:pPr>
         <w:pStyle w:val="Heading1"/>
       </w:pPr>
-      <w:bookmarkStart w:id="13" w:name="_Toc508817562"/>
+      <w:bookmarkStart w:id="15" w:name="_Toc509574068"/>
       <w:r>
         <w:t>Light Sheet Imaging</w:t>
       </w:r>
-      <w:bookmarkEnd w:id="13"/>
+      <w:bookmarkEnd w:id="15"/>
     </w:p>
     <w:p>
       <w:pPr>
         <w:pStyle w:val="Heading3"/>
       </w:pPr>
-      <w:bookmarkStart w:id="14" w:name="_Toc508817563"/>
+      <w:bookmarkStart w:id="16" w:name="_Toc509574069"/>
       <w:r>
         <w:t>Mount to sample holder</w:t>
       </w:r>
-      <w:bookmarkEnd w:id="14"/>
+      <w:bookmarkEnd w:id="16"/>
     </w:p>
     <w:p>
       <w:pPr>
         <w:ind w:firstLine="0"/>
       </w:pPr>
       <w:r>
-        <w:t>Use Krazy glue, not locate cyanoacrylate (ECi dissolves this)</w:t>
+        <w:t xml:space="preserve">Use </w:t>
+      </w:r>
+      <w:proofErr w:type="spellStart"/>
+      <w:r>
+        <w:t>Krazy</w:t>
+      </w:r>
+      <w:proofErr w:type="spellEnd"/>
+      <w:r>
+        <w:t xml:space="preserve"> glue, not locate cyanoacrylate (</w:t>
+      </w:r>
+      <w:proofErr w:type="spellStart"/>
+      <w:r>
+        <w:t>ECi</w:t>
+      </w:r>
+      <w:proofErr w:type="spellEnd"/>
+      <w:r>
+        <w:t xml:space="preserve"> dissolves this)</w:t>
       </w:r>
     </w:p>
     <w:p>
       <w:pPr>
         <w:pStyle w:val="Heading3"/>
       </w:pPr>
-      <w:bookmarkStart w:id="15" w:name="_Toc508817564"/>
+      <w:bookmarkStart w:id="17" w:name="_Toc509574070"/>
       <w:r>
         <w:t xml:space="preserve">Schedule </w:t>
       </w:r>
-      <w:r>
-        <w:t xml:space="preserve">LaVision Ultramicroscope </w:t>
+      <w:proofErr w:type="spellStart"/>
+      <w:r>
+        <w:t>LaVision</w:t>
+      </w:r>
+      <w:proofErr w:type="spellEnd"/>
+      <w:r>
+        <w:t xml:space="preserve"> </w:t>
+      </w:r>
+      <w:proofErr w:type="spellStart"/>
+      <w:r>
+        <w:t>Ultramicroscope</w:t>
+      </w:r>
+      <w:proofErr w:type="spellEnd"/>
+      <w:r>
+        <w:t xml:space="preserve"> </w:t>
       </w:r>
       <w:r>
         <w:t>at Microscopy Core</w:t>
@@ -4502,7 +5087,7 @@
       <w:r>
         <w:t>with Nikos &amp; Sijie</w:t>
       </w:r>
-      <w:bookmarkEnd w:id="15"/>
+      <w:bookmarkEnd w:id="17"/>
       <w:r>
         <w:t xml:space="preserve"> </w:t>
       </w:r>
@@ -4552,11 +5137,11 @@
       <w:pPr>
         <w:pStyle w:val="Heading1"/>
       </w:pPr>
-      <w:bookmarkStart w:id="16" w:name="_Toc508817565"/>
+      <w:bookmarkStart w:id="18" w:name="_Toc509574071"/>
       <w:r>
         <w:t>Quantification</w:t>
       </w:r>
-      <w:bookmarkEnd w:id="16"/>
+      <w:bookmarkEnd w:id="18"/>
     </w:p>
     <w:p>
       <w:pPr>
@@ -4567,8 +5152,13 @@
         </w:numPr>
       </w:pPr>
       <w:r>
-        <w:t>Learn clearmap</w:t>
-      </w:r>
+        <w:t xml:space="preserve">Learn </w:t>
+      </w:r>
+      <w:proofErr w:type="spellStart"/>
+      <w:r>
+        <w:t>clearmap</w:t>
+      </w:r>
+      <w:proofErr w:type="spellEnd"/>
       <w:r>
         <w:t xml:space="preserve"> (but I’ll most likely need access to the Microscopy Core’s server</w:t>
       </w:r>
@@ -4593,7 +5183,7 @@
           <w:numId w:val="34"/>
         </w:numPr>
       </w:pPr>
-      <w:hyperlink r:id="rId17" w:history="1">
+      <w:hyperlink r:id="rId18" w:history="1">
         <w:r>
           <w:rPr>
             <w:rStyle w:val="Hyperlink"/>
@@ -4621,8 +5211,21 @@
       <w:r>
         <w:t xml:space="preserve"> (</w:t>
       </w:r>
-      <w:r>
-        <w:t>Reneir’s cFos mouse brain</w:t>
+      <w:proofErr w:type="spellStart"/>
+      <w:r>
+        <w:t>Reneir’s</w:t>
+      </w:r>
+      <w:proofErr w:type="spellEnd"/>
+      <w:r>
+        <w:t xml:space="preserve"> </w:t>
+      </w:r>
+      <w:proofErr w:type="spellStart"/>
+      <w:r>
+        <w:t>cFos</w:t>
+      </w:r>
+      <w:proofErr w:type="spellEnd"/>
+      <w:r>
+        <w:t xml:space="preserve"> mouse brain</w:t>
       </w:r>
       <w:r>
         <w:t>)</w:t>
@@ -4652,11 +5255,12 @@
       <w:pPr>
         <w:pStyle w:val="Heading1"/>
       </w:pPr>
-      <w:bookmarkStart w:id="17" w:name="_Toc508817566"/>
-      <w:r>
+      <w:bookmarkStart w:id="19" w:name="_Toc509574072"/>
+      <w:r>
+        <w:lastRenderedPageBreak/>
         <w:t>References</w:t>
       </w:r>
-      <w:bookmarkEnd w:id="17"/>
+      <w:bookmarkEnd w:id="19"/>
     </w:p>
     <w:p>
       <w:pPr>
@@ -4671,7 +5275,15 @@
         <w:t xml:space="preserve">Klingberg et al., </w:t>
       </w:r>
       <w:r>
-        <w:t>Fully Automated Evaluation of Total Glomerular Number and Capillary Tuft Size in Nephritic Kidneys Using Lightsheet Microscopy</w:t>
+        <w:t xml:space="preserve">Fully Automated Evaluation of Total Glomerular Number and Capillary Tuft Size in Nephritic Kidneys Using </w:t>
+      </w:r>
+      <w:proofErr w:type="spellStart"/>
+      <w:r>
+        <w:t>Lightsheet</w:t>
+      </w:r>
+      <w:proofErr w:type="spellEnd"/>
+      <w:r>
+        <w:t xml:space="preserve"> Microscopy</w:t>
       </w:r>
       <w:r>
         <w:t>, 2017.</w:t>
@@ -4686,9 +5298,13 @@
         </w:numPr>
         <w:spacing w:line="240" w:lineRule="auto"/>
       </w:pPr>
-      <w:r>
-        <w:lastRenderedPageBreak/>
-        <w:t xml:space="preserve">Renier et al., </w:t>
+      <w:proofErr w:type="spellStart"/>
+      <w:r>
+        <w:t>Renier</w:t>
+      </w:r>
+      <w:proofErr w:type="spellEnd"/>
+      <w:r>
+        <w:t xml:space="preserve"> et al., </w:t>
       </w:r>
       <w:r>
         <w:t>Mapping of Brain Activity by Automated Volume Analysis of Immediate Early Genes</w:t>
@@ -4706,11 +5322,29 @@
         </w:numPr>
         <w:spacing w:line="240" w:lineRule="auto"/>
       </w:pPr>
-      <w:r>
-        <w:t xml:space="preserve">Renier et al., </w:t>
-      </w:r>
-      <w:r>
-        <w:t>iDISCO: a simple, rapid method to immunolabel large tissue samples for volume imaging</w:t>
+      <w:proofErr w:type="spellStart"/>
+      <w:r>
+        <w:t>Renier</w:t>
+      </w:r>
+      <w:proofErr w:type="spellEnd"/>
+      <w:r>
+        <w:t xml:space="preserve"> et al., </w:t>
+      </w:r>
+      <w:proofErr w:type="spellStart"/>
+      <w:r>
+        <w:t>iDISCO</w:t>
+      </w:r>
+      <w:proofErr w:type="spellEnd"/>
+      <w:r>
+        <w:t xml:space="preserve">: a simple, rapid method to </w:t>
+      </w:r>
+      <w:proofErr w:type="spellStart"/>
+      <w:r>
+        <w:t>immunolabel</w:t>
+      </w:r>
+      <w:proofErr w:type="spellEnd"/>
+      <w:r>
+        <w:t xml:space="preserve"> large tissue samples for volume imaging</w:t>
       </w:r>
       <w:r>
         <w:t>, 2014.</w:t>
@@ -4725,7 +5359,7 @@
         </w:numPr>
         <w:spacing w:line="240" w:lineRule="auto"/>
       </w:pPr>
-      <w:hyperlink r:id="rId18" w:history="1">
+      <w:hyperlink r:id="rId19" w:history="1">
         <w:r>
           <w:rPr>
             <w:rStyle w:val="Hyperlink"/>
@@ -4735,8 +5369,8 @@
       </w:hyperlink>
     </w:p>
     <w:sectPr>
-      <w:headerReference w:type="default" r:id="rId19"/>
-      <w:footerReference w:type="default" r:id="rId20"/>
+      <w:headerReference w:type="default" r:id="rId20"/>
+      <w:footerReference w:type="default" r:id="rId21"/>
       <w:type w:val="continuous"/>
       <w:pgSz w:w="12240" w:h="15840" w:code="1"/>
       <w:pgMar w:top="720" w:right="720" w:bottom="720" w:left="720" w:header="720" w:footer="720" w:gutter="0"/>
@@ -4748,7 +5382,7 @@
 </file>
 
 <file path=word/endnotes.xml><?xml version="1.0" encoding="utf-8"?>
-<w:endnotes xmlns:wpc="http://schemas.microsoft.com/office/word/2010/wordprocessingCanvas" xmlns:cx="http://schemas.microsoft.com/office/drawing/2014/chartex" xmlns:cx1="http://schemas.microsoft.com/office/drawing/2015/9/8/chartex" xmlns:cx2="http://schemas.microsoft.com/office/drawing/2015/10/21/chartex" xmlns:cx3="http://schemas.microsoft.com/office/drawing/2016/5/9/chartex" xmlns:cx4="http://schemas.microsoft.com/office/drawing/2016/5/10/chartex" xmlns:cx5="http://schemas.microsoft.com/office/drawing/2016/5/11/chartex" xmlns:cx6="http://schemas.microsoft.com/office/drawing/2016/5/12/chartex" xmlns:cx7="http://schemas.microsoft.com/office/drawing/2016/5/13/chartex" xmlns:cx8="http://schemas.microsoft.com/office/drawing/2016/5/14/chartex" xmlns:mc="http://schemas.openxmlformats.org/markup-compatibility/2006" xmlns:aink="http://schemas.microsoft.com/office/drawing/2016/ink" xmlns:am3d="http://schemas.microsoft.com/office/drawing/2017/model3d" xmlns:o="urn:schemas-microsoft-com:office:office" xmlns:r="http://schemas.openxmlformats.org/officeDocument/2006/relationships" xmlns:m="http://schemas.openxmlformats.org/officeDocument/2006/math" xmlns:v="urn:schemas-microsoft-com:vml" xmlns:wp14="http://schemas.microsoft.com/office/word/2010/wordprocessingDrawing" xmlns:wp="http://schemas.openxmlformats.org/drawingml/2006/wordprocessingDrawing" xmlns:w10="urn:schemas-microsoft-com:office:word" xmlns:w="http://schemas.openxmlformats.org/wordprocessingml/2006/main" xmlns:w14="http://schemas.microsoft.com/office/word/2010/wordml" xmlns:w15="http://schemas.microsoft.com/office/word/2012/wordml" xmlns:w16cid="http://schemas.microsoft.com/office/word/2016/wordml/cid" xmlns:w16se="http://schemas.microsoft.com/office/word/2015/wordml/symex" xmlns:wpg="http://schemas.microsoft.com/office/word/2010/wordprocessingGroup" xmlns:wpi="http://schemas.microsoft.com/office/word/2010/wordprocessingInk" xmlns:wne="http://schemas.microsoft.com/office/word/2006/wordml" xmlns:wps="http://schemas.microsoft.com/office/word/2010/wordprocessingShape" mc:Ignorable="w14 w15 w16se w16cid wp14">
+<w:endnotes xmlns:wpc="http://schemas.microsoft.com/office/word/2010/wordprocessingCanvas" xmlns:mc="http://schemas.openxmlformats.org/markup-compatibility/2006" xmlns:o="urn:schemas-microsoft-com:office:office" xmlns:r="http://schemas.openxmlformats.org/officeDocument/2006/relationships" xmlns:m="http://schemas.openxmlformats.org/officeDocument/2006/math" xmlns:v="urn:schemas-microsoft-com:vml" xmlns:wp14="http://schemas.microsoft.com/office/word/2010/wordprocessingDrawing" xmlns:wp="http://schemas.openxmlformats.org/drawingml/2006/wordprocessingDrawing" xmlns:w10="urn:schemas-microsoft-com:office:word" xmlns:w="http://schemas.openxmlformats.org/wordprocessingml/2006/main" xmlns:w14="http://schemas.microsoft.com/office/word/2010/wordml" xmlns:wpg="http://schemas.microsoft.com/office/word/2010/wordprocessingGroup" xmlns:wpi="http://schemas.microsoft.com/office/word/2010/wordprocessingInk" xmlns:wne="http://schemas.microsoft.com/office/word/2006/wordml" xmlns:wps="http://schemas.microsoft.com/office/word/2010/wordprocessingShape" mc:Ignorable="w14 wp14">
   <w:endnote w:type="separator" w:id="-1">
     <w:p>
       <w:pPr>
@@ -4773,7 +5407,7 @@
 </file>
 
 <file path=word/footer1.xml><?xml version="1.0" encoding="utf-8"?>
-<w:ftr xmlns:wpc="http://schemas.microsoft.com/office/word/2010/wordprocessingCanvas" xmlns:cx="http://schemas.microsoft.com/office/drawing/2014/chartex" xmlns:cx1="http://schemas.microsoft.com/office/drawing/2015/9/8/chartex" xmlns:cx2="http://schemas.microsoft.com/office/drawing/2015/10/21/chartex" xmlns:cx3="http://schemas.microsoft.com/office/drawing/2016/5/9/chartex" xmlns:cx4="http://schemas.microsoft.com/office/drawing/2016/5/10/chartex" xmlns:cx5="http://schemas.microsoft.com/office/drawing/2016/5/11/chartex" xmlns:cx6="http://schemas.microsoft.com/office/drawing/2016/5/12/chartex" xmlns:cx7="http://schemas.microsoft.com/office/drawing/2016/5/13/chartex" xmlns:cx8="http://schemas.microsoft.com/office/drawing/2016/5/14/chartex" xmlns:mc="http://schemas.openxmlformats.org/markup-compatibility/2006" xmlns:aink="http://schemas.microsoft.com/office/drawing/2016/ink" xmlns:am3d="http://schemas.microsoft.com/office/drawing/2017/model3d" xmlns:o="urn:schemas-microsoft-com:office:office" xmlns:r="http://schemas.openxmlformats.org/officeDocument/2006/relationships" xmlns:m="http://schemas.openxmlformats.org/officeDocument/2006/math" xmlns:v="urn:schemas-microsoft-com:vml" xmlns:wp14="http://schemas.microsoft.com/office/word/2010/wordprocessingDrawing" xmlns:wp="http://schemas.openxmlformats.org/drawingml/2006/wordprocessingDrawing" xmlns:w10="urn:schemas-microsoft-com:office:word" xmlns:w="http://schemas.openxmlformats.org/wordprocessingml/2006/main" xmlns:w14="http://schemas.microsoft.com/office/word/2010/wordml" xmlns:w15="http://schemas.microsoft.com/office/word/2012/wordml" xmlns:w16cid="http://schemas.microsoft.com/office/word/2016/wordml/cid" xmlns:w16se="http://schemas.microsoft.com/office/word/2015/wordml/symex" xmlns:wpg="http://schemas.microsoft.com/office/word/2010/wordprocessingGroup" xmlns:wpi="http://schemas.microsoft.com/office/word/2010/wordprocessingInk" xmlns:wne="http://schemas.microsoft.com/office/word/2006/wordml" xmlns:wps="http://schemas.microsoft.com/office/word/2010/wordprocessingShape" mc:Ignorable="w14 w15 w16se w16cid wp14">
+<w:ftr xmlns:wpc="http://schemas.microsoft.com/office/word/2010/wordprocessingCanvas" xmlns:mc="http://schemas.openxmlformats.org/markup-compatibility/2006" xmlns:o="urn:schemas-microsoft-com:office:office" xmlns:r="http://schemas.openxmlformats.org/officeDocument/2006/relationships" xmlns:m="http://schemas.openxmlformats.org/officeDocument/2006/math" xmlns:v="urn:schemas-microsoft-com:vml" xmlns:wp14="http://schemas.microsoft.com/office/word/2010/wordprocessingDrawing" xmlns:wp="http://schemas.openxmlformats.org/drawingml/2006/wordprocessingDrawing" xmlns:w10="urn:schemas-microsoft-com:office:word" xmlns:w="http://schemas.openxmlformats.org/wordprocessingml/2006/main" xmlns:w14="http://schemas.microsoft.com/office/word/2010/wordml" xmlns:wpg="http://schemas.microsoft.com/office/word/2010/wordprocessingGroup" xmlns:wpi="http://schemas.microsoft.com/office/word/2010/wordprocessingInk" xmlns:wne="http://schemas.microsoft.com/office/word/2006/wordml" xmlns:wps="http://schemas.microsoft.com/office/word/2010/wordprocessingShape" mc:Ignorable="w14 wp14">
   <w:sdt>
     <w:sdtPr>
       <w:id w:val="1057557876"/>
@@ -4829,7 +5463,7 @@
                 <w:b/>
                 <w:noProof/>
               </w:rPr>
-              <w:t>2</w:t>
+              <w:t>7</w:t>
             </w:r>
             <w:r>
               <w:rPr>
@@ -4869,7 +5503,7 @@
                 <w:b/>
                 <w:noProof/>
               </w:rPr>
-              <w:t>5</w:t>
+              <w:t>7</w:t>
             </w:r>
             <w:r>
               <w:rPr>
@@ -4912,7 +5546,7 @@
       <w:rPr>
         <w:noProof/>
       </w:rPr>
-      <w:t>3/14/2018</w:t>
+      <w:t>3/23/2018</w:t>
     </w:r>
     <w:r>
       <w:rPr>
@@ -4925,7 +5559,7 @@
 </file>
 
 <file path=word/footnotes.xml><?xml version="1.0" encoding="utf-8"?>
-<w:footnotes xmlns:wpc="http://schemas.microsoft.com/office/word/2010/wordprocessingCanvas" xmlns:cx="http://schemas.microsoft.com/office/drawing/2014/chartex" xmlns:cx1="http://schemas.microsoft.com/office/drawing/2015/9/8/chartex" xmlns:cx2="http://schemas.microsoft.com/office/drawing/2015/10/21/chartex" xmlns:cx3="http://schemas.microsoft.com/office/drawing/2016/5/9/chartex" xmlns:cx4="http://schemas.microsoft.com/office/drawing/2016/5/10/chartex" xmlns:cx5="http://schemas.microsoft.com/office/drawing/2016/5/11/chartex" xmlns:cx6="http://schemas.microsoft.com/office/drawing/2016/5/12/chartex" xmlns:cx7="http://schemas.microsoft.com/office/drawing/2016/5/13/chartex" xmlns:cx8="http://schemas.microsoft.com/office/drawing/2016/5/14/chartex" xmlns:mc="http://schemas.openxmlformats.org/markup-compatibility/2006" xmlns:aink="http://schemas.microsoft.com/office/drawing/2016/ink" xmlns:am3d="http://schemas.microsoft.com/office/drawing/2017/model3d" xmlns:o="urn:schemas-microsoft-com:office:office" xmlns:r="http://schemas.openxmlformats.org/officeDocument/2006/relationships" xmlns:m="http://schemas.openxmlformats.org/officeDocument/2006/math" xmlns:v="urn:schemas-microsoft-com:vml" xmlns:wp14="http://schemas.microsoft.com/office/word/2010/wordprocessingDrawing" xmlns:wp="http://schemas.openxmlformats.org/drawingml/2006/wordprocessingDrawing" xmlns:w10="urn:schemas-microsoft-com:office:word" xmlns:w="http://schemas.openxmlformats.org/wordprocessingml/2006/main" xmlns:w14="http://schemas.microsoft.com/office/word/2010/wordml" xmlns:w15="http://schemas.microsoft.com/office/word/2012/wordml" xmlns:w16cid="http://schemas.microsoft.com/office/word/2016/wordml/cid" xmlns:w16se="http://schemas.microsoft.com/office/word/2015/wordml/symex" xmlns:wpg="http://schemas.microsoft.com/office/word/2010/wordprocessingGroup" xmlns:wpi="http://schemas.microsoft.com/office/word/2010/wordprocessingInk" xmlns:wne="http://schemas.microsoft.com/office/word/2006/wordml" xmlns:wps="http://schemas.microsoft.com/office/word/2010/wordprocessingShape" mc:Ignorable="w14 w15 w16se w16cid wp14">
+<w:footnotes xmlns:wpc="http://schemas.microsoft.com/office/word/2010/wordprocessingCanvas" xmlns:mc="http://schemas.openxmlformats.org/markup-compatibility/2006" xmlns:o="urn:schemas-microsoft-com:office:office" xmlns:r="http://schemas.openxmlformats.org/officeDocument/2006/relationships" xmlns:m="http://schemas.openxmlformats.org/officeDocument/2006/math" xmlns:v="urn:schemas-microsoft-com:vml" xmlns:wp14="http://schemas.microsoft.com/office/word/2010/wordprocessingDrawing" xmlns:wp="http://schemas.openxmlformats.org/drawingml/2006/wordprocessingDrawing" xmlns:w10="urn:schemas-microsoft-com:office:word" xmlns:w="http://schemas.openxmlformats.org/wordprocessingml/2006/main" xmlns:w14="http://schemas.microsoft.com/office/word/2010/wordml" xmlns:wpg="http://schemas.microsoft.com/office/word/2010/wordprocessingGroup" xmlns:wpi="http://schemas.microsoft.com/office/word/2010/wordprocessingInk" xmlns:wne="http://schemas.microsoft.com/office/word/2006/wordml" xmlns:wps="http://schemas.microsoft.com/office/word/2010/wordprocessingShape" mc:Ignorable="w14 wp14">
   <w:footnote w:type="separator" w:id="-1">
     <w:p>
       <w:pPr>
@@ -4950,7 +5584,7 @@
 </file>
 
 <file path=word/header1.xml><?xml version="1.0" encoding="utf-8"?>
-<w:hdr xmlns:wpc="http://schemas.microsoft.com/office/word/2010/wordprocessingCanvas" xmlns:cx="http://schemas.microsoft.com/office/drawing/2014/chartex" xmlns:cx1="http://schemas.microsoft.com/office/drawing/2015/9/8/chartex" xmlns:cx2="http://schemas.microsoft.com/office/drawing/2015/10/21/chartex" xmlns:cx3="http://schemas.microsoft.com/office/drawing/2016/5/9/chartex" xmlns:cx4="http://schemas.microsoft.com/office/drawing/2016/5/10/chartex" xmlns:cx5="http://schemas.microsoft.com/office/drawing/2016/5/11/chartex" xmlns:cx6="http://schemas.microsoft.com/office/drawing/2016/5/12/chartex" xmlns:cx7="http://schemas.microsoft.com/office/drawing/2016/5/13/chartex" xmlns:cx8="http://schemas.microsoft.com/office/drawing/2016/5/14/chartex" xmlns:mc="http://schemas.openxmlformats.org/markup-compatibility/2006" xmlns:aink="http://schemas.microsoft.com/office/drawing/2016/ink" xmlns:am3d="http://schemas.microsoft.com/office/drawing/2017/model3d" xmlns:o="urn:schemas-microsoft-com:office:office" xmlns:r="http://schemas.openxmlformats.org/officeDocument/2006/relationships" xmlns:m="http://schemas.openxmlformats.org/officeDocument/2006/math" xmlns:v="urn:schemas-microsoft-com:vml" xmlns:wp14="http://schemas.microsoft.com/office/word/2010/wordprocessingDrawing" xmlns:wp="http://schemas.openxmlformats.org/drawingml/2006/wordprocessingDrawing" xmlns:w10="urn:schemas-microsoft-com:office:word" xmlns:w="http://schemas.openxmlformats.org/wordprocessingml/2006/main" xmlns:w14="http://schemas.microsoft.com/office/word/2010/wordml" xmlns:w15="http://schemas.microsoft.com/office/word/2012/wordml" xmlns:w16cid="http://schemas.microsoft.com/office/word/2016/wordml/cid" xmlns:w16se="http://schemas.microsoft.com/office/word/2015/wordml/symex" xmlns:wpg="http://schemas.microsoft.com/office/word/2010/wordprocessingGroup" xmlns:wpi="http://schemas.microsoft.com/office/word/2010/wordprocessingInk" xmlns:wne="http://schemas.microsoft.com/office/word/2006/wordml" xmlns:wps="http://schemas.microsoft.com/office/word/2010/wordprocessingShape" mc:Ignorable="w14 w15 w16se w16cid wp14">
+<w:hdr xmlns:wpc="http://schemas.microsoft.com/office/word/2010/wordprocessingCanvas" xmlns:mc="http://schemas.openxmlformats.org/markup-compatibility/2006" xmlns:o="urn:schemas-microsoft-com:office:office" xmlns:r="http://schemas.openxmlformats.org/officeDocument/2006/relationships" xmlns:m="http://schemas.openxmlformats.org/officeDocument/2006/math" xmlns:v="urn:schemas-microsoft-com:vml" xmlns:wp14="http://schemas.microsoft.com/office/word/2010/wordprocessingDrawing" xmlns:wp="http://schemas.openxmlformats.org/drawingml/2006/wordprocessingDrawing" xmlns:w10="urn:schemas-microsoft-com:office:word" xmlns:w="http://schemas.openxmlformats.org/wordprocessingml/2006/main" xmlns:w14="http://schemas.microsoft.com/office/word/2010/wordml" xmlns:wpg="http://schemas.microsoft.com/office/word/2010/wordprocessingGroup" xmlns:wpi="http://schemas.microsoft.com/office/word/2010/wordprocessingInk" xmlns:wne="http://schemas.microsoft.com/office/word/2006/wordml" xmlns:wps="http://schemas.microsoft.com/office/word/2010/wordprocessingShape" mc:Ignorable="w14 wp14">
   <w:p>
     <w:pPr>
       <w:pStyle w:val="Header"/>
@@ -5046,7 +5680,7 @@
             </wp:anchor>
           </w:drawing>
         </mc:Choice>
-        <mc:Fallback xmlns:mo="http://schemas.microsoft.com/office/mac/office/2008/main" xmlns:mv="urn:schemas-microsoft-com:mac:vml">
+        <mc:Fallback xmlns:mv="urn:schemas-microsoft-com:mac:vml" xmlns:mo="http://schemas.microsoft.com/office/mac/office/2008/main" xmlns:w16se="http://schemas.microsoft.com/office/word/2015/wordml/symex" xmlns:w16cid="http://schemas.microsoft.com/office/word/2016/wordml/cid" xmlns:w15="http://schemas.microsoft.com/office/word/2012/wordml" xmlns:am3d="http://schemas.microsoft.com/office/drawing/2017/model3d" xmlns:aink="http://schemas.microsoft.com/office/drawing/2016/ink" xmlns:cx8="http://schemas.microsoft.com/office/drawing/2016/5/14/chartex" xmlns:cx7="http://schemas.microsoft.com/office/drawing/2016/5/13/chartex" xmlns:cx6="http://schemas.microsoft.com/office/drawing/2016/5/12/chartex" xmlns:cx5="http://schemas.microsoft.com/office/drawing/2016/5/11/chartex" xmlns:cx4="http://schemas.microsoft.com/office/drawing/2016/5/10/chartex" xmlns:cx3="http://schemas.microsoft.com/office/drawing/2016/5/9/chartex" xmlns:cx2="http://schemas.microsoft.com/office/drawing/2015/10/21/chartex" xmlns:cx1="http://schemas.microsoft.com/office/drawing/2015/9/8/chartex" xmlns:cx="http://schemas.microsoft.com/office/drawing/2014/chartex">
           <w:pict>
             <v:shapetype w14:anchorId="7509A01B" id="_x0000_t32" coordsize="21600,21600" o:spt="32" o:oned="t" path="m,l21600,21600e" filled="f">
               <v:path arrowok="t" fillok="f" o:connecttype="none"/>
@@ -5062,8 +5696,8 @@
 </file>
 
 <file path=word/numbering.xml><?xml version="1.0" encoding="utf-8"?>
-<w:numbering xmlns:wpc="http://schemas.microsoft.com/office/word/2010/wordprocessingCanvas" xmlns:cx="http://schemas.microsoft.com/office/drawing/2014/chartex" xmlns:cx1="http://schemas.microsoft.com/office/drawing/2015/9/8/chartex" xmlns:cx2="http://schemas.microsoft.com/office/drawing/2015/10/21/chartex" xmlns:cx3="http://schemas.microsoft.com/office/drawing/2016/5/9/chartex" xmlns:cx4="http://schemas.microsoft.com/office/drawing/2016/5/10/chartex" xmlns:cx5="http://schemas.microsoft.com/office/drawing/2016/5/11/chartex" xmlns:cx6="http://schemas.microsoft.com/office/drawing/2016/5/12/chartex" xmlns:cx7="http://schemas.microsoft.com/office/drawing/2016/5/13/chartex" xmlns:cx8="http://schemas.microsoft.com/office/drawing/2016/5/14/chartex" xmlns:mc="http://schemas.openxmlformats.org/markup-compatibility/2006" xmlns:aink="http://schemas.microsoft.com/office/drawing/2016/ink" xmlns:am3d="http://schemas.microsoft.com/office/drawing/2017/model3d" xmlns:o="urn:schemas-microsoft-com:office:office" xmlns:r="http://schemas.openxmlformats.org/officeDocument/2006/relationships" xmlns:m="http://schemas.openxmlformats.org/officeDocument/2006/math" xmlns:v="urn:schemas-microsoft-com:vml" xmlns:wp14="http://schemas.microsoft.com/office/word/2010/wordprocessingDrawing" xmlns:wp="http://schemas.openxmlformats.org/drawingml/2006/wordprocessingDrawing" xmlns:w10="urn:schemas-microsoft-com:office:word" xmlns:w="http://schemas.openxmlformats.org/wordprocessingml/2006/main" xmlns:w14="http://schemas.microsoft.com/office/word/2010/wordml" xmlns:w15="http://schemas.microsoft.com/office/word/2012/wordml" xmlns:w16cid="http://schemas.microsoft.com/office/word/2016/wordml/cid" xmlns:w16se="http://schemas.microsoft.com/office/word/2015/wordml/symex" xmlns:wpg="http://schemas.microsoft.com/office/word/2010/wordprocessingGroup" xmlns:wpi="http://schemas.microsoft.com/office/word/2010/wordprocessingInk" xmlns:wne="http://schemas.microsoft.com/office/word/2006/wordml" xmlns:wps="http://schemas.microsoft.com/office/word/2010/wordprocessingShape" mc:Ignorable="w14 w15 w16se w16cid wp14">
-  <w:abstractNum w:abstractNumId="0" w15:restartNumberingAfterBreak="0">
+<w:numbering xmlns:wpc="http://schemas.microsoft.com/office/word/2010/wordprocessingCanvas" xmlns:mc="http://schemas.openxmlformats.org/markup-compatibility/2006" xmlns:o="urn:schemas-microsoft-com:office:office" xmlns:r="http://schemas.openxmlformats.org/officeDocument/2006/relationships" xmlns:m="http://schemas.openxmlformats.org/officeDocument/2006/math" xmlns:v="urn:schemas-microsoft-com:vml" xmlns:wp14="http://schemas.microsoft.com/office/word/2010/wordprocessingDrawing" xmlns:wp="http://schemas.openxmlformats.org/drawingml/2006/wordprocessingDrawing" xmlns:w10="urn:schemas-microsoft-com:office:word" xmlns:w="http://schemas.openxmlformats.org/wordprocessingml/2006/main" xmlns:w14="http://schemas.microsoft.com/office/word/2010/wordml" xmlns:wpg="http://schemas.microsoft.com/office/word/2010/wordprocessingGroup" xmlns:wpi="http://schemas.microsoft.com/office/word/2010/wordprocessingInk" xmlns:wne="http://schemas.microsoft.com/office/word/2006/wordml" xmlns:wps="http://schemas.microsoft.com/office/word/2010/wordprocessingShape" mc:Ignorable="w14 wp14">
+  <w:abstractNum w:abstractNumId="0">
     <w:nsid w:val="01AB3033"/>
     <w:multiLevelType w:val="hybridMultilevel"/>
     <w:tmpl w:val="C660C7E2"/>
@@ -5149,7 +5783,7 @@
       </w:pPr>
     </w:lvl>
   </w:abstractNum>
-  <w:abstractNum w:abstractNumId="1" w15:restartNumberingAfterBreak="0">
+  <w:abstractNum w:abstractNumId="1">
     <w:nsid w:val="02E37D67"/>
     <w:multiLevelType w:val="hybridMultilevel"/>
     <w:tmpl w:val="0CE2C0A0"/>
@@ -5261,7 +5895,7 @@
       </w:rPr>
     </w:lvl>
   </w:abstractNum>
-  <w:abstractNum w:abstractNumId="2" w15:restartNumberingAfterBreak="0">
+  <w:abstractNum w:abstractNumId="2">
     <w:nsid w:val="06B45A94"/>
     <w:multiLevelType w:val="hybridMultilevel"/>
     <w:tmpl w:val="77B864B6"/>
@@ -5347,7 +5981,7 @@
       </w:pPr>
     </w:lvl>
   </w:abstractNum>
-  <w:abstractNum w:abstractNumId="3" w15:restartNumberingAfterBreak="0">
+  <w:abstractNum w:abstractNumId="3">
     <w:nsid w:val="08794840"/>
     <w:multiLevelType w:val="hybridMultilevel"/>
     <w:tmpl w:val="0FD47828"/>
@@ -5433,7 +6067,7 @@
       </w:pPr>
     </w:lvl>
   </w:abstractNum>
-  <w:abstractNum w:abstractNumId="4" w15:restartNumberingAfterBreak="0">
+  <w:abstractNum w:abstractNumId="4">
     <w:nsid w:val="08C46712"/>
     <w:multiLevelType w:val="hybridMultilevel"/>
     <w:tmpl w:val="D016516E"/>
@@ -5546,7 +6180,7 @@
       </w:rPr>
     </w:lvl>
   </w:abstractNum>
-  <w:abstractNum w:abstractNumId="5" w15:restartNumberingAfterBreak="0">
+  <w:abstractNum w:abstractNumId="5">
     <w:nsid w:val="09B51F80"/>
     <w:multiLevelType w:val="hybridMultilevel"/>
     <w:tmpl w:val="5D760BDE"/>
@@ -5632,7 +6266,7 @@
       </w:pPr>
     </w:lvl>
   </w:abstractNum>
-  <w:abstractNum w:abstractNumId="6" w15:restartNumberingAfterBreak="0">
+  <w:abstractNum w:abstractNumId="6">
     <w:nsid w:val="0BB01DE0"/>
     <w:multiLevelType w:val="hybridMultilevel"/>
     <w:tmpl w:val="B63007E4"/>
@@ -5745,7 +6379,7 @@
       </w:rPr>
     </w:lvl>
   </w:abstractNum>
-  <w:abstractNum w:abstractNumId="7" w15:restartNumberingAfterBreak="0">
+  <w:abstractNum w:abstractNumId="7">
     <w:nsid w:val="0FC110FE"/>
     <w:multiLevelType w:val="hybridMultilevel"/>
     <w:tmpl w:val="3490075A"/>
@@ -5831,7 +6465,7 @@
       </w:pPr>
     </w:lvl>
   </w:abstractNum>
-  <w:abstractNum w:abstractNumId="8" w15:restartNumberingAfterBreak="0">
+  <w:abstractNum w:abstractNumId="8">
     <w:nsid w:val="126C7F9F"/>
     <w:multiLevelType w:val="hybridMultilevel"/>
     <w:tmpl w:val="E1A6371E"/>
@@ -5943,7 +6577,7 @@
       </w:rPr>
     </w:lvl>
   </w:abstractNum>
-  <w:abstractNum w:abstractNumId="9" w15:restartNumberingAfterBreak="0">
+  <w:abstractNum w:abstractNumId="9">
     <w:nsid w:val="13E456BF"/>
     <w:multiLevelType w:val="hybridMultilevel"/>
     <w:tmpl w:val="3EBCFCFE"/>
@@ -6029,7 +6663,7 @@
       </w:pPr>
     </w:lvl>
   </w:abstractNum>
-  <w:abstractNum w:abstractNumId="10" w15:restartNumberingAfterBreak="0">
+  <w:abstractNum w:abstractNumId="10">
     <w:nsid w:val="1ADA54D4"/>
     <w:multiLevelType w:val="hybridMultilevel"/>
     <w:tmpl w:val="0644B9CE"/>
@@ -6141,7 +6775,7 @@
       </w:rPr>
     </w:lvl>
   </w:abstractNum>
-  <w:abstractNum w:abstractNumId="11" w15:restartNumberingAfterBreak="0">
+  <w:abstractNum w:abstractNumId="11">
     <w:nsid w:val="1AF728E9"/>
     <w:multiLevelType w:val="hybridMultilevel"/>
     <w:tmpl w:val="BECC297E"/>
@@ -6227,7 +6861,7 @@
       </w:pPr>
     </w:lvl>
   </w:abstractNum>
-  <w:abstractNum w:abstractNumId="12" w15:restartNumberingAfterBreak="0">
+  <w:abstractNum w:abstractNumId="12">
     <w:nsid w:val="22E26632"/>
     <w:multiLevelType w:val="hybridMultilevel"/>
     <w:tmpl w:val="A440BDCC"/>
@@ -6340,7 +6974,7 @@
       </w:rPr>
     </w:lvl>
   </w:abstractNum>
-  <w:abstractNum w:abstractNumId="13" w15:restartNumberingAfterBreak="0">
+  <w:abstractNum w:abstractNumId="13">
     <w:nsid w:val="23D422D4"/>
     <w:multiLevelType w:val="hybridMultilevel"/>
     <w:tmpl w:val="BDB6AA5E"/>
@@ -6453,7 +7087,7 @@
       </w:rPr>
     </w:lvl>
   </w:abstractNum>
-  <w:abstractNum w:abstractNumId="14" w15:restartNumberingAfterBreak="0">
+  <w:abstractNum w:abstractNumId="14">
     <w:nsid w:val="241F7FDE"/>
     <w:multiLevelType w:val="hybridMultilevel"/>
     <w:tmpl w:val="D6DE9F3E"/>
@@ -6565,7 +7199,7 @@
       </w:rPr>
     </w:lvl>
   </w:abstractNum>
-  <w:abstractNum w:abstractNumId="15" w15:restartNumberingAfterBreak="0">
+  <w:abstractNum w:abstractNumId="15">
     <w:nsid w:val="26A413AF"/>
     <w:multiLevelType w:val="hybridMultilevel"/>
     <w:tmpl w:val="311A1B1C"/>
@@ -6651,7 +7285,7 @@
       </w:pPr>
     </w:lvl>
   </w:abstractNum>
-  <w:abstractNum w:abstractNumId="16" w15:restartNumberingAfterBreak="0">
+  <w:abstractNum w:abstractNumId="16">
     <w:nsid w:val="2E861584"/>
     <w:multiLevelType w:val="hybridMultilevel"/>
     <w:tmpl w:val="BECC297E"/>
@@ -6737,7 +7371,7 @@
       </w:pPr>
     </w:lvl>
   </w:abstractNum>
-  <w:abstractNum w:abstractNumId="17" w15:restartNumberingAfterBreak="0">
+  <w:abstractNum w:abstractNumId="17">
     <w:nsid w:val="32186E56"/>
     <w:multiLevelType w:val="hybridMultilevel"/>
     <w:tmpl w:val="04349D70"/>
@@ -6823,7 +7457,7 @@
       </w:pPr>
     </w:lvl>
   </w:abstractNum>
-  <w:abstractNum w:abstractNumId="18" w15:restartNumberingAfterBreak="0">
+  <w:abstractNum w:abstractNumId="18">
     <w:nsid w:val="3B501EA2"/>
     <w:multiLevelType w:val="hybridMultilevel"/>
     <w:tmpl w:val="4AD439E8"/>
@@ -6912,7 +7546,7 @@
       </w:pPr>
     </w:lvl>
   </w:abstractNum>
-  <w:abstractNum w:abstractNumId="19" w15:restartNumberingAfterBreak="0">
+  <w:abstractNum w:abstractNumId="19">
     <w:nsid w:val="3F847C41"/>
     <w:multiLevelType w:val="hybridMultilevel"/>
     <w:tmpl w:val="1D2EC886"/>
@@ -6998,7 +7632,7 @@
       </w:pPr>
     </w:lvl>
   </w:abstractNum>
-  <w:abstractNum w:abstractNumId="20" w15:restartNumberingAfterBreak="0">
+  <w:abstractNum w:abstractNumId="20">
     <w:nsid w:val="405B26F7"/>
     <w:multiLevelType w:val="hybridMultilevel"/>
     <w:tmpl w:val="0B9CA358"/>
@@ -7084,7 +7718,7 @@
       </w:pPr>
     </w:lvl>
   </w:abstractNum>
-  <w:abstractNum w:abstractNumId="21" w15:restartNumberingAfterBreak="0">
+  <w:abstractNum w:abstractNumId="21">
     <w:nsid w:val="42364E0A"/>
     <w:multiLevelType w:val="hybridMultilevel"/>
     <w:tmpl w:val="3C281528"/>
@@ -7196,7 +7830,7 @@
       </w:rPr>
     </w:lvl>
   </w:abstractNum>
-  <w:abstractNum w:abstractNumId="22" w15:restartNumberingAfterBreak="0">
+  <w:abstractNum w:abstractNumId="22">
     <w:nsid w:val="44C45A36"/>
     <w:multiLevelType w:val="hybridMultilevel"/>
     <w:tmpl w:val="0A92CDDA"/>
@@ -7282,7 +7916,7 @@
       </w:pPr>
     </w:lvl>
   </w:abstractNum>
-  <w:abstractNum w:abstractNumId="23" w15:restartNumberingAfterBreak="0">
+  <w:abstractNum w:abstractNumId="23">
     <w:nsid w:val="452C6CD4"/>
     <w:multiLevelType w:val="hybridMultilevel"/>
     <w:tmpl w:val="8C7ABBF4"/>
@@ -7368,7 +8002,7 @@
       </w:pPr>
     </w:lvl>
   </w:abstractNum>
-  <w:abstractNum w:abstractNumId="24" w15:restartNumberingAfterBreak="0">
+  <w:abstractNum w:abstractNumId="24">
     <w:nsid w:val="4BB060D8"/>
     <w:multiLevelType w:val="hybridMultilevel"/>
     <w:tmpl w:val="3904979E"/>
@@ -7454,7 +8088,7 @@
       </w:pPr>
     </w:lvl>
   </w:abstractNum>
-  <w:abstractNum w:abstractNumId="25" w15:restartNumberingAfterBreak="0">
+  <w:abstractNum w:abstractNumId="25">
     <w:nsid w:val="4D946A12"/>
     <w:multiLevelType w:val="hybridMultilevel"/>
     <w:tmpl w:val="08C6DC8C"/>
@@ -7566,7 +8200,7 @@
       </w:rPr>
     </w:lvl>
   </w:abstractNum>
-  <w:abstractNum w:abstractNumId="26" w15:restartNumberingAfterBreak="0">
+  <w:abstractNum w:abstractNumId="26">
     <w:nsid w:val="51933486"/>
     <w:multiLevelType w:val="hybridMultilevel"/>
     <w:tmpl w:val="BECC297E"/>
@@ -7652,7 +8286,7 @@
       </w:pPr>
     </w:lvl>
   </w:abstractNum>
-  <w:abstractNum w:abstractNumId="27" w15:restartNumberingAfterBreak="0">
+  <w:abstractNum w:abstractNumId="27">
     <w:nsid w:val="51F271D9"/>
     <w:multiLevelType w:val="hybridMultilevel"/>
     <w:tmpl w:val="C9D45786"/>
@@ -7765,7 +8399,7 @@
       </w:rPr>
     </w:lvl>
   </w:abstractNum>
-  <w:abstractNum w:abstractNumId="28" w15:restartNumberingAfterBreak="0">
+  <w:abstractNum w:abstractNumId="28">
     <w:nsid w:val="5A390114"/>
     <w:multiLevelType w:val="hybridMultilevel"/>
     <w:tmpl w:val="311A1B1C"/>
@@ -7851,7 +8485,7 @@
       </w:pPr>
     </w:lvl>
   </w:abstractNum>
-  <w:abstractNum w:abstractNumId="29" w15:restartNumberingAfterBreak="0">
+  <w:abstractNum w:abstractNumId="29">
     <w:nsid w:val="614A0C70"/>
     <w:multiLevelType w:val="hybridMultilevel"/>
     <w:tmpl w:val="B16ADC44"/>
@@ -7937,7 +8571,7 @@
       </w:pPr>
     </w:lvl>
   </w:abstractNum>
-  <w:abstractNum w:abstractNumId="30" w15:restartNumberingAfterBreak="0">
+  <w:abstractNum w:abstractNumId="30">
     <w:nsid w:val="67BE2058"/>
     <w:multiLevelType w:val="hybridMultilevel"/>
     <w:tmpl w:val="06CC4028"/>
@@ -8049,7 +8683,7 @@
       </w:rPr>
     </w:lvl>
   </w:abstractNum>
-  <w:abstractNum w:abstractNumId="31" w15:restartNumberingAfterBreak="0">
+  <w:abstractNum w:abstractNumId="31">
     <w:nsid w:val="6EB14527"/>
     <w:multiLevelType w:val="hybridMultilevel"/>
     <w:tmpl w:val="311A1B1C"/>
@@ -8135,7 +8769,7 @@
       </w:pPr>
     </w:lvl>
   </w:abstractNum>
-  <w:abstractNum w:abstractNumId="32" w15:restartNumberingAfterBreak="0">
+  <w:abstractNum w:abstractNumId="32">
     <w:nsid w:val="72B31C57"/>
     <w:multiLevelType w:val="hybridMultilevel"/>
     <w:tmpl w:val="CB286DD0"/>
@@ -8221,7 +8855,7 @@
       </w:pPr>
     </w:lvl>
   </w:abstractNum>
-  <w:abstractNum w:abstractNumId="33" w15:restartNumberingAfterBreak="0">
+  <w:abstractNum w:abstractNumId="33">
     <w:nsid w:val="747338C3"/>
     <w:multiLevelType w:val="hybridMultilevel"/>
     <w:tmpl w:val="9DCC2460"/>
@@ -8334,7 +8968,7 @@
       </w:rPr>
     </w:lvl>
   </w:abstractNum>
-  <w:abstractNum w:abstractNumId="34" w15:restartNumberingAfterBreak="0">
+  <w:abstractNum w:abstractNumId="34">
     <w:nsid w:val="748B43B0"/>
     <w:multiLevelType w:val="hybridMultilevel"/>
     <w:tmpl w:val="F30A4CBE"/>
@@ -8420,7 +9054,7 @@
       </w:pPr>
     </w:lvl>
   </w:abstractNum>
-  <w:abstractNum w:abstractNumId="35" w15:restartNumberingAfterBreak="0">
+  <w:abstractNum w:abstractNumId="35">
     <w:nsid w:val="776248A2"/>
     <w:multiLevelType w:val="hybridMultilevel"/>
     <w:tmpl w:val="BECC297E"/>
@@ -8618,7 +9252,7 @@
 </file>
 
 <file path=word/styles.xml><?xml version="1.0" encoding="utf-8"?>
-<w:styles xmlns:mc="http://schemas.openxmlformats.org/markup-compatibility/2006" xmlns:r="http://schemas.openxmlformats.org/officeDocument/2006/relationships" xmlns:w="http://schemas.openxmlformats.org/wordprocessingml/2006/main" xmlns:w14="http://schemas.microsoft.com/office/word/2010/wordml" xmlns:w15="http://schemas.microsoft.com/office/word/2012/wordml" xmlns:w16cid="http://schemas.microsoft.com/office/word/2016/wordml/cid" xmlns:w16se="http://schemas.microsoft.com/office/word/2015/wordml/symex" mc:Ignorable="w14 w15 w16se w16cid">
+<w:styles xmlns:mc="http://schemas.openxmlformats.org/markup-compatibility/2006" xmlns:r="http://schemas.openxmlformats.org/officeDocument/2006/relationships" xmlns:w="http://schemas.openxmlformats.org/wordprocessingml/2006/main" xmlns:w14="http://schemas.microsoft.com/office/word/2010/wordml" mc:Ignorable="w14">
   <w:docDefaults>
     <w:rPrDefault>
       <w:rPr>
@@ -8635,382 +9269,144 @@
       </w:pPr>
     </w:pPrDefault>
   </w:docDefaults>
-  <w:latentStyles w:defLockedState="0" w:defUIPriority="99" w:defSemiHidden="0" w:defUnhideWhenUsed="0" w:defQFormat="0" w:count="375">
-    <w:lsdException w:name="Normal" w:uiPriority="0" w:qFormat="1"/>
-    <w:lsdException w:name="heading 1" w:uiPriority="9" w:qFormat="1"/>
-    <w:lsdException w:name="heading 2" w:semiHidden="1" w:uiPriority="9" w:unhideWhenUsed="1" w:qFormat="1"/>
-    <w:lsdException w:name="heading 3" w:semiHidden="1" w:uiPriority="9" w:unhideWhenUsed="1" w:qFormat="1"/>
-    <w:lsdException w:name="heading 4" w:semiHidden="1" w:uiPriority="9" w:unhideWhenUsed="1" w:qFormat="1"/>
-    <w:lsdException w:name="heading 5" w:semiHidden="1" w:uiPriority="9" w:unhideWhenUsed="1" w:qFormat="1"/>
-    <w:lsdException w:name="heading 6" w:semiHidden="1" w:uiPriority="9" w:unhideWhenUsed="1" w:qFormat="1"/>
-    <w:lsdException w:name="heading 7" w:semiHidden="1" w:uiPriority="9" w:unhideWhenUsed="1" w:qFormat="1"/>
-    <w:lsdException w:name="heading 8" w:semiHidden="1" w:uiPriority="9" w:unhideWhenUsed="1" w:qFormat="1"/>
-    <w:lsdException w:name="heading 9" w:semiHidden="1" w:uiPriority="9" w:unhideWhenUsed="1" w:qFormat="1"/>
-    <w:lsdException w:name="index 1" w:semiHidden="1" w:unhideWhenUsed="1"/>
-    <w:lsdException w:name="index 2" w:semiHidden="1" w:unhideWhenUsed="1"/>
-    <w:lsdException w:name="index 3" w:semiHidden="1" w:unhideWhenUsed="1"/>
-    <w:lsdException w:name="index 4" w:semiHidden="1" w:unhideWhenUsed="1"/>
-    <w:lsdException w:name="index 5" w:semiHidden="1" w:unhideWhenUsed="1"/>
-    <w:lsdException w:name="index 6" w:semiHidden="1" w:unhideWhenUsed="1"/>
-    <w:lsdException w:name="index 7" w:semiHidden="1" w:unhideWhenUsed="1"/>
-    <w:lsdException w:name="index 8" w:semiHidden="1" w:unhideWhenUsed="1"/>
-    <w:lsdException w:name="index 9" w:semiHidden="1" w:unhideWhenUsed="1"/>
-    <w:lsdException w:name="toc 1" w:semiHidden="1" w:uiPriority="39" w:unhideWhenUsed="1" w:qFormat="1"/>
-    <w:lsdException w:name="toc 2" w:semiHidden="1" w:uiPriority="39" w:unhideWhenUsed="1" w:qFormat="1"/>
-    <w:lsdException w:name="toc 3" w:semiHidden="1" w:uiPriority="39" w:unhideWhenUsed="1" w:qFormat="1"/>
-    <w:lsdException w:name="toc 4" w:semiHidden="1" w:uiPriority="39" w:unhideWhenUsed="1"/>
-    <w:lsdException w:name="toc 5" w:semiHidden="1" w:uiPriority="39" w:unhideWhenUsed="1"/>
-    <w:lsdException w:name="toc 6" w:semiHidden="1" w:uiPriority="39" w:unhideWhenUsed="1"/>
-    <w:lsdException w:name="toc 7" w:semiHidden="1" w:uiPriority="39" w:unhideWhenUsed="1"/>
-    <w:lsdException w:name="toc 8" w:semiHidden="1" w:uiPriority="39" w:unhideWhenUsed="1"/>
-    <w:lsdException w:name="toc 9" w:semiHidden="1" w:uiPriority="39" w:unhideWhenUsed="1"/>
-    <w:lsdException w:name="Normal Indent" w:semiHidden="1" w:unhideWhenUsed="1"/>
-    <w:lsdException w:name="footnote text" w:semiHidden="1" w:unhideWhenUsed="1"/>
-    <w:lsdException w:name="annotation text" w:semiHidden="1" w:unhideWhenUsed="1"/>
-    <w:lsdException w:name="header" w:semiHidden="1" w:unhideWhenUsed="1"/>
-    <w:lsdException w:name="footer" w:semiHidden="1" w:unhideWhenUsed="1"/>
-    <w:lsdException w:name="index heading" w:semiHidden="1" w:unhideWhenUsed="1"/>
-    <w:lsdException w:name="caption" w:semiHidden="1" w:uiPriority="35" w:unhideWhenUsed="1" w:qFormat="1"/>
-    <w:lsdException w:name="table of figures" w:semiHidden="1" w:unhideWhenUsed="1"/>
-    <w:lsdException w:name="envelope address" w:semiHidden="1" w:unhideWhenUsed="1"/>
-    <w:lsdException w:name="envelope return" w:semiHidden="1" w:unhideWhenUsed="1"/>
-    <w:lsdException w:name="footnote reference" w:semiHidden="1" w:unhideWhenUsed="1"/>
-    <w:lsdException w:name="annotation reference" w:semiHidden="1" w:unhideWhenUsed="1"/>
-    <w:lsdException w:name="line number" w:semiHidden="1" w:unhideWhenUsed="1"/>
-    <w:lsdException w:name="page number" w:semiHidden="1" w:unhideWhenUsed="1"/>
-    <w:lsdException w:name="endnote reference" w:semiHidden="1" w:unhideWhenUsed="1"/>
-    <w:lsdException w:name="endnote text" w:semiHidden="1" w:unhideWhenUsed="1"/>
-    <w:lsdException w:name="table of authorities" w:semiHidden="1" w:unhideWhenUsed="1"/>
-    <w:lsdException w:name="macro" w:semiHidden="1" w:unhideWhenUsed="1"/>
-    <w:lsdException w:name="toa heading" w:semiHidden="1" w:unhideWhenUsed="1"/>
-    <w:lsdException w:name="List" w:semiHidden="1" w:unhideWhenUsed="1"/>
-    <w:lsdException w:name="List Bullet" w:semiHidden="1" w:unhideWhenUsed="1"/>
-    <w:lsdException w:name="List Number" w:semiHidden="1" w:unhideWhenUsed="1"/>
-    <w:lsdException w:name="List 2" w:semiHidden="1" w:unhideWhenUsed="1"/>
-    <w:lsdException w:name="List 3" w:semiHidden="1" w:unhideWhenUsed="1"/>
-    <w:lsdException w:name="List 4" w:semiHidden="1" w:unhideWhenUsed="1"/>
-    <w:lsdException w:name="List 5" w:semiHidden="1" w:unhideWhenUsed="1"/>
-    <w:lsdException w:name="List Bullet 2" w:semiHidden="1" w:unhideWhenUsed="1"/>
-    <w:lsdException w:name="List Bullet 3" w:semiHidden="1" w:unhideWhenUsed="1"/>
-    <w:lsdException w:name="List Bullet 4" w:semiHidden="1" w:unhideWhenUsed="1"/>
-    <w:lsdException w:name="List Bullet 5" w:semiHidden="1" w:unhideWhenUsed="1"/>
-    <w:lsdException w:name="List Number 2" w:semiHidden="1" w:unhideWhenUsed="1"/>
-    <w:lsdException w:name="List Number 3" w:semiHidden="1" w:unhideWhenUsed="1"/>
-    <w:lsdException w:name="List Number 4" w:semiHidden="1" w:unhideWhenUsed="1"/>
-    <w:lsdException w:name="List Number 5" w:semiHidden="1" w:unhideWhenUsed="1"/>
-    <w:lsdException w:name="Title" w:uiPriority="10" w:qFormat="1"/>
-    <w:lsdException w:name="Closing" w:semiHidden="1" w:unhideWhenUsed="1"/>
-    <w:lsdException w:name="Signature" w:semiHidden="1" w:unhideWhenUsed="1"/>
-    <w:lsdException w:name="Default Paragraph Font" w:semiHidden="1" w:uiPriority="1" w:unhideWhenUsed="1"/>
-    <w:lsdException w:name="Body Text" w:semiHidden="1" w:unhideWhenUsed="1"/>
-    <w:lsdException w:name="Body Text Indent" w:semiHidden="1" w:unhideWhenUsed="1"/>
-    <w:lsdException w:name="List Continue" w:semiHidden="1" w:unhideWhenUsed="1"/>
-    <w:lsdException w:name="List Continue 2" w:semiHidden="1" w:unhideWhenUsed="1"/>
-    <w:lsdException w:name="List Continue 3" w:semiHidden="1" w:unhideWhenUsed="1"/>
-    <w:lsdException w:name="List Continue 4" w:semiHidden="1" w:unhideWhenUsed="1"/>
-    <w:lsdException w:name="List Continue 5" w:semiHidden="1" w:unhideWhenUsed="1"/>
-    <w:lsdException w:name="Message Header" w:semiHidden="1" w:unhideWhenUsed="1"/>
-    <w:lsdException w:name="Subtitle" w:uiPriority="11" w:qFormat="1"/>
-    <w:lsdException w:name="Salutation" w:semiHidden="1" w:unhideWhenUsed="1"/>
-    <w:lsdException w:name="Date" w:semiHidden="1" w:unhideWhenUsed="1"/>
-    <w:lsdException w:name="Body Text First Indent" w:semiHidden="1" w:unhideWhenUsed="1"/>
-    <w:lsdException w:name="Body Text First Indent 2" w:semiHidden="1" w:unhideWhenUsed="1"/>
-    <w:lsdException w:name="Note Heading" w:semiHidden="1" w:unhideWhenUsed="1"/>
-    <w:lsdException w:name="Body Text 2" w:semiHidden="1" w:unhideWhenUsed="1"/>
-    <w:lsdException w:name="Body Text 3" w:semiHidden="1" w:unhideWhenUsed="1"/>
-    <w:lsdException w:name="Body Text Indent 2" w:semiHidden="1" w:unhideWhenUsed="1"/>
-    <w:lsdException w:name="Body Text Indent 3" w:semiHidden="1" w:unhideWhenUsed="1"/>
-    <w:lsdException w:name="Block Text" w:semiHidden="1" w:unhideWhenUsed="1"/>
-    <w:lsdException w:name="Hyperlink" w:semiHidden="1" w:unhideWhenUsed="1"/>
-    <w:lsdException w:name="FollowedHyperlink" w:semiHidden="1" w:unhideWhenUsed="1"/>
-    <w:lsdException w:name="Strong" w:uiPriority="22" w:qFormat="1"/>
-    <w:lsdException w:name="Emphasis" w:uiPriority="20" w:qFormat="1"/>
-    <w:lsdException w:name="Document Map" w:semiHidden="1" w:unhideWhenUsed="1"/>
-    <w:lsdException w:name="Plain Text" w:semiHidden="1" w:unhideWhenUsed="1"/>
-    <w:lsdException w:name="E-mail Signature" w:semiHidden="1" w:unhideWhenUsed="1"/>
-    <w:lsdException w:name="HTML Top of Form" w:semiHidden="1" w:unhideWhenUsed="1"/>
-    <w:lsdException w:name="HTML Bottom of Form" w:semiHidden="1" w:unhideWhenUsed="1"/>
-    <w:lsdException w:name="Normal (Web)" w:semiHidden="1" w:unhideWhenUsed="1"/>
-    <w:lsdException w:name="HTML Acronym" w:semiHidden="1" w:unhideWhenUsed="1"/>
-    <w:lsdException w:name="HTML Address" w:semiHidden="1" w:unhideWhenUsed="1"/>
-    <w:lsdException w:name="HTML Cite" w:semiHidden="1" w:unhideWhenUsed="1"/>
-    <w:lsdException w:name="HTML Code" w:semiHidden="1" w:unhideWhenUsed="1"/>
-    <w:lsdException w:name="HTML Definition" w:semiHidden="1" w:unhideWhenUsed="1"/>
-    <w:lsdException w:name="HTML Keyboard" w:semiHidden="1" w:unhideWhenUsed="1"/>
-    <w:lsdException w:name="HTML Preformatted" w:semiHidden="1" w:unhideWhenUsed="1"/>
-    <w:lsdException w:name="HTML Sample" w:semiHidden="1" w:unhideWhenUsed="1"/>
-    <w:lsdException w:name="HTML Typewriter" w:semiHidden="1" w:unhideWhenUsed="1"/>
-    <w:lsdException w:name="HTML Variable" w:semiHidden="1" w:unhideWhenUsed="1"/>
-    <w:lsdException w:name="Normal Table" w:semiHidden="1" w:unhideWhenUsed="1"/>
-    <w:lsdException w:name="annotation subject" w:semiHidden="1" w:unhideWhenUsed="1"/>
-    <w:lsdException w:name="No List" w:semiHidden="1" w:unhideWhenUsed="1"/>
-    <w:lsdException w:name="Outline List 1" w:semiHidden="1" w:unhideWhenUsed="1"/>
-    <w:lsdException w:name="Outline List 2" w:semiHidden="1" w:unhideWhenUsed="1"/>
-    <w:lsdException w:name="Outline List 3" w:semiHidden="1" w:unhideWhenUsed="1"/>
-    <w:lsdException w:name="Table Simple 1" w:semiHidden="1" w:unhideWhenUsed="1"/>
-    <w:lsdException w:name="Table Simple 2" w:semiHidden="1" w:unhideWhenUsed="1"/>
-    <w:lsdException w:name="Table Simple 3" w:semiHidden="1" w:unhideWhenUsed="1"/>
-    <w:lsdException w:name="Table Classic 1" w:semiHidden="1" w:unhideWhenUsed="1"/>
-    <w:lsdException w:name="Table Classic 2" w:semiHidden="1" w:unhideWhenUsed="1"/>
-    <w:lsdException w:name="Table Classic 3" w:semiHidden="1" w:unhideWhenUsed="1"/>
-    <w:lsdException w:name="Table Classic 4" w:semiHidden="1" w:unhideWhenUsed="1"/>
-    <w:lsdException w:name="Table Colorful 1" w:semiHidden="1" w:unhideWhenUsed="1"/>
-    <w:lsdException w:name="Table Colorful 2" w:semiHidden="1" w:unhideWhenUsed="1"/>
-    <w:lsdException w:name="Table Colorful 3" w:semiHidden="1" w:unhideWhenUsed="1"/>
-    <w:lsdException w:name="Table Columns 1" w:semiHidden="1" w:unhideWhenUsed="1"/>
-    <w:lsdException w:name="Table Columns 2" w:semiHidden="1" w:unhideWhenUsed="1"/>
-    <w:lsdException w:name="Table Columns 3" w:semiHidden="1" w:unhideWhenUsed="1"/>
-    <w:lsdException w:name="Table Columns 4" w:semiHidden="1" w:unhideWhenUsed="1"/>
-    <w:lsdException w:name="Table Columns 5" w:semiHidden="1" w:unhideWhenUsed="1"/>
-    <w:lsdException w:name="Table Grid 1" w:semiHidden="1" w:unhideWhenUsed="1"/>
-    <w:lsdException w:name="Table Grid 2" w:semiHidden="1" w:unhideWhenUsed="1"/>
-    <w:lsdException w:name="Table Grid 3" w:semiHidden="1" w:unhideWhenUsed="1"/>
-    <w:lsdException w:name="Table Grid 4" w:semiHidden="1" w:unhideWhenUsed="1"/>
-    <w:lsdException w:name="Table Grid 5" w:semiHidden="1" w:unhideWhenUsed="1"/>
-    <w:lsdException w:name="Table Grid 6" w:semiHidden="1" w:unhideWhenUsed="1"/>
-    <w:lsdException w:name="Table Grid 7" w:semiHidden="1" w:unhideWhenUsed="1"/>
-    <w:lsdException w:name="Table Grid 8" w:semiHidden="1" w:unhideWhenUsed="1"/>
-    <w:lsdException w:name="Table List 1" w:semiHidden="1" w:unhideWhenUsed="1"/>
-    <w:lsdException w:name="Table List 2" w:semiHidden="1" w:unhideWhenUsed="1"/>
-    <w:lsdException w:name="Table List 3" w:semiHidden="1" w:unhideWhenUsed="1"/>
-    <w:lsdException w:name="Table List 4" w:semiHidden="1" w:unhideWhenUsed="1"/>
-    <w:lsdException w:name="Table List 5" w:semiHidden="1" w:unhideWhenUsed="1"/>
-    <w:lsdException w:name="Table List 6" w:semiHidden="1" w:unhideWhenUsed="1"/>
-    <w:lsdException w:name="Table List 7" w:semiHidden="1" w:unhideWhenUsed="1"/>
-    <w:lsdException w:name="Table List 8" w:semiHidden="1" w:unhideWhenUsed="1"/>
-    <w:lsdException w:name="Table 3D effects 1" w:semiHidden="1" w:unhideWhenUsed="1"/>
-    <w:lsdException w:name="Table 3D effects 2" w:semiHidden="1" w:unhideWhenUsed="1"/>
-    <w:lsdException w:name="Table 3D effects 3" w:semiHidden="1" w:unhideWhenUsed="1"/>
-    <w:lsdException w:name="Table Contemporary" w:semiHidden="1" w:unhideWhenUsed="1"/>
-    <w:lsdException w:name="Table Elegant" w:semiHidden="1" w:unhideWhenUsed="1"/>
-    <w:lsdException w:name="Table Professional" w:semiHidden="1" w:unhideWhenUsed="1"/>
-    <w:lsdException w:name="Table Subtle 1" w:semiHidden="1" w:unhideWhenUsed="1"/>
-    <w:lsdException w:name="Table Subtle 2" w:semiHidden="1" w:unhideWhenUsed="1"/>
-    <w:lsdException w:name="Table Web 1" w:semiHidden="1" w:unhideWhenUsed="1"/>
-    <w:lsdException w:name="Table Web 2" w:semiHidden="1" w:unhideWhenUsed="1"/>
-    <w:lsdException w:name="Table Web 3" w:semiHidden="1" w:unhideWhenUsed="1"/>
-    <w:lsdException w:name="Balloon Text" w:semiHidden="1" w:unhideWhenUsed="1"/>
-    <w:lsdException w:name="Table Grid" w:semiHidden="1" w:uiPriority="59" w:unhideWhenUsed="1"/>
-    <w:lsdException w:name="Table Theme" w:semiHidden="1" w:unhideWhenUsed="1"/>
-    <w:lsdException w:name="Placeholder Text" w:semiHidden="1"/>
-    <w:lsdException w:name="No Spacing" w:uiPriority="1" w:qFormat="1"/>
-    <w:lsdException w:name="Light Shading" w:uiPriority="60"/>
-    <w:lsdException w:name="Light List" w:uiPriority="61"/>
-    <w:lsdException w:name="Light Grid" w:uiPriority="62"/>
-    <w:lsdException w:name="Medium Shading 1" w:uiPriority="63"/>
-    <w:lsdException w:name="Medium Shading 2" w:uiPriority="64"/>
-    <w:lsdException w:name="Medium List 1" w:uiPriority="65"/>
-    <w:lsdException w:name="Medium List 2" w:uiPriority="66"/>
-    <w:lsdException w:name="Medium Grid 1" w:uiPriority="67"/>
-    <w:lsdException w:name="Medium Grid 2" w:uiPriority="68"/>
-    <w:lsdException w:name="Medium Grid 3" w:uiPriority="69"/>
-    <w:lsdException w:name="Dark List" w:uiPriority="70"/>
-    <w:lsdException w:name="Colorful Shading" w:uiPriority="71"/>
-    <w:lsdException w:name="Colorful List" w:uiPriority="72"/>
-    <w:lsdException w:name="Colorful Grid" w:uiPriority="73"/>
-    <w:lsdException w:name="Light Shading Accent 1" w:uiPriority="60"/>
-    <w:lsdException w:name="Light List Accent 1" w:uiPriority="61"/>
-    <w:lsdException w:name="Light Grid Accent 1" w:uiPriority="62"/>
-    <w:lsdException w:name="Medium Shading 1 Accent 1" w:uiPriority="63"/>
-    <w:lsdException w:name="Medium Shading 2 Accent 1" w:uiPriority="64"/>
-    <w:lsdException w:name="Medium List 1 Accent 1" w:uiPriority="65"/>
-    <w:lsdException w:name="Revision" w:semiHidden="1"/>
-    <w:lsdException w:name="List Paragraph" w:uiPriority="34" w:qFormat="1"/>
-    <w:lsdException w:name="Quote" w:uiPriority="29" w:qFormat="1"/>
-    <w:lsdException w:name="Intense Quote" w:uiPriority="30" w:qFormat="1"/>
-    <w:lsdException w:name="Medium List 2 Accent 1" w:uiPriority="66"/>
-    <w:lsdException w:name="Medium Grid 1 Accent 1" w:uiPriority="67"/>
-    <w:lsdException w:name="Medium Grid 2 Accent 1" w:uiPriority="68"/>
-    <w:lsdException w:name="Medium Grid 3 Accent 1" w:uiPriority="69"/>
-    <w:lsdException w:name="Dark List Accent 1" w:uiPriority="70"/>
-    <w:lsdException w:name="Colorful Shading Accent 1" w:uiPriority="71"/>
-    <w:lsdException w:name="Colorful List Accent 1" w:uiPriority="72"/>
-    <w:lsdException w:name="Colorful Grid Accent 1" w:uiPriority="73"/>
-    <w:lsdException w:name="Light Shading Accent 2" w:uiPriority="60"/>
-    <w:lsdException w:name="Light List Accent 2" w:uiPriority="61"/>
-    <w:lsdException w:name="Light Grid Accent 2" w:uiPriority="62"/>
-    <w:lsdException w:name="Medium Shading 1 Accent 2" w:uiPriority="63"/>
-    <w:lsdException w:name="Medium Shading 2 Accent 2" w:uiPriority="64"/>
-    <w:lsdException w:name="Medium List 1 Accent 2" w:uiPriority="65"/>
-    <w:lsdException w:name="Medium List 2 Accent 2" w:uiPriority="66"/>
-    <w:lsdException w:name="Medium Grid 1 Accent 2" w:uiPriority="67"/>
-    <w:lsdException w:name="Medium Grid 2 Accent 2" w:uiPriority="68"/>
-    <w:lsdException w:name="Medium Grid 3 Accent 2" w:uiPriority="69"/>
-    <w:lsdException w:name="Dark List Accent 2" w:uiPriority="70"/>
-    <w:lsdException w:name="Colorful Shading Accent 2" w:uiPriority="71"/>
-    <w:lsdException w:name="Colorful List Accent 2" w:uiPriority="72"/>
-    <w:lsdException w:name="Colorful Grid Accent 2" w:uiPriority="73"/>
-    <w:lsdException w:name="Light Shading Accent 3" w:uiPriority="60"/>
-    <w:lsdException w:name="Light List Accent 3" w:uiPriority="61"/>
-    <w:lsdException w:name="Light Grid Accent 3" w:uiPriority="62"/>
-    <w:lsdException w:name="Medium Shading 1 Accent 3" w:uiPriority="63"/>
-    <w:lsdException w:name="Medium Shading 2 Accent 3" w:uiPriority="64"/>
-    <w:lsdException w:name="Medium List 1 Accent 3" w:uiPriority="65"/>
-    <w:lsdException w:name="Medium List 2 Accent 3" w:uiPriority="66"/>
-    <w:lsdException w:name="Medium Grid 1 Accent 3" w:uiPriority="67"/>
-    <w:lsdException w:name="Medium Grid 2 Accent 3" w:uiPriority="68"/>
-    <w:lsdException w:name="Medium Grid 3 Accent 3" w:uiPriority="69"/>
-    <w:lsdException w:name="Dark List Accent 3" w:uiPriority="70"/>
-    <w:lsdException w:name="Colorful Shading Accent 3" w:uiPriority="71"/>
-    <w:lsdException w:name="Colorful List Accent 3" w:uiPriority="72"/>
-    <w:lsdException w:name="Colorful Grid Accent 3" w:uiPriority="73"/>
-    <w:lsdException w:name="Light Shading Accent 4" w:uiPriority="60"/>
-    <w:lsdException w:name="Light List Accent 4" w:uiPriority="61"/>
-    <w:lsdException w:name="Light Grid Accent 4" w:uiPriority="62"/>
-    <w:lsdException w:name="Medium Shading 1 Accent 4" w:uiPriority="63"/>
-    <w:lsdException w:name="Medium Shading 2 Accent 4" w:uiPriority="64"/>
-    <w:lsdException w:name="Medium List 1 Accent 4" w:uiPriority="65"/>
-    <w:lsdException w:name="Medium List 2 Accent 4" w:uiPriority="66"/>
-    <w:lsdException w:name="Medium Grid 1 Accent 4" w:uiPriority="67"/>
-    <w:lsdException w:name="Medium Grid 2 Accent 4" w:uiPriority="68"/>
-    <w:lsdException w:name="Medium Grid 3 Accent 4" w:uiPriority="69"/>
-    <w:lsdException w:name="Dark List Accent 4" w:uiPriority="70"/>
-    <w:lsdException w:name="Colorful Shading Accent 4" w:uiPriority="71"/>
-    <w:lsdException w:name="Colorful List Accent 4" w:uiPriority="72"/>
-    <w:lsdException w:name="Colorful Grid Accent 4" w:uiPriority="73"/>
-    <w:lsdException w:name="Light Shading Accent 5" w:uiPriority="60"/>
-    <w:lsdException w:name="Light List Accent 5" w:uiPriority="61"/>
-    <w:lsdException w:name="Light Grid Accent 5" w:uiPriority="62"/>
-    <w:lsdException w:name="Medium Shading 1 Accent 5" w:uiPriority="63"/>
-    <w:lsdException w:name="Medium Shading 2 Accent 5" w:uiPriority="64"/>
-    <w:lsdException w:name="Medium List 1 Accent 5" w:uiPriority="65"/>
-    <w:lsdException w:name="Medium List 2 Accent 5" w:uiPriority="66"/>
-    <w:lsdException w:name="Medium Grid 1 Accent 5" w:uiPriority="67"/>
-    <w:lsdException w:name="Medium Grid 2 Accent 5" w:uiPriority="68"/>
-    <w:lsdException w:name="Medium Grid 3 Accent 5" w:uiPriority="69"/>
-    <w:lsdException w:name="Dark List Accent 5" w:uiPriority="70"/>
-    <w:lsdException w:name="Colorful Shading Accent 5" w:uiPriority="71"/>
-    <w:lsdException w:name="Colorful List Accent 5" w:uiPriority="72"/>
-    <w:lsdException w:name="Colorful Grid Accent 5" w:uiPriority="73"/>
-    <w:lsdException w:name="Light Shading Accent 6" w:uiPriority="60"/>
-    <w:lsdException w:name="Light List Accent 6" w:uiPriority="61"/>
-    <w:lsdException w:name="Light Grid Accent 6" w:uiPriority="62"/>
-    <w:lsdException w:name="Medium Shading 1 Accent 6" w:uiPriority="63"/>
-    <w:lsdException w:name="Medium Shading 2 Accent 6" w:uiPriority="64"/>
-    <w:lsdException w:name="Medium List 1 Accent 6" w:uiPriority="65"/>
-    <w:lsdException w:name="Medium List 2 Accent 6" w:uiPriority="66"/>
-    <w:lsdException w:name="Medium Grid 1 Accent 6" w:uiPriority="67"/>
-    <w:lsdException w:name="Medium Grid 2 Accent 6" w:uiPriority="68"/>
-    <w:lsdException w:name="Medium Grid 3 Accent 6" w:uiPriority="69"/>
-    <w:lsdException w:name="Dark List Accent 6" w:uiPriority="70"/>
-    <w:lsdException w:name="Colorful Shading Accent 6" w:uiPriority="71"/>
-    <w:lsdException w:name="Colorful List Accent 6" w:uiPriority="72"/>
-    <w:lsdException w:name="Colorful Grid Accent 6" w:uiPriority="73"/>
-    <w:lsdException w:name="Subtle Emphasis" w:uiPriority="19" w:qFormat="1"/>
-    <w:lsdException w:name="Intense Emphasis" w:uiPriority="21" w:qFormat="1"/>
-    <w:lsdException w:name="Subtle Reference" w:uiPriority="31" w:qFormat="1"/>
-    <w:lsdException w:name="Intense Reference" w:uiPriority="32" w:qFormat="1"/>
-    <w:lsdException w:name="Book Title" w:uiPriority="33" w:qFormat="1"/>
-    <w:lsdException w:name="Bibliography" w:semiHidden="1" w:uiPriority="37" w:unhideWhenUsed="1"/>
-    <w:lsdException w:name="TOC Heading" w:semiHidden="1" w:uiPriority="39" w:unhideWhenUsed="1" w:qFormat="1"/>
-    <w:lsdException w:name="Plain Table 1" w:uiPriority="41"/>
-    <w:lsdException w:name="Plain Table 2" w:uiPriority="42"/>
-    <w:lsdException w:name="Plain Table 3" w:uiPriority="43"/>
-    <w:lsdException w:name="Plain Table 4" w:uiPriority="44"/>
-    <w:lsdException w:name="Plain Table 5" w:uiPriority="45"/>
-    <w:lsdException w:name="Grid Table Light" w:uiPriority="40"/>
-    <w:lsdException w:name="Grid Table 1 Light" w:uiPriority="46"/>
-    <w:lsdException w:name="Grid Table 2" w:uiPriority="47"/>
-    <w:lsdException w:name="Grid Table 3" w:uiPriority="48"/>
-    <w:lsdException w:name="Grid Table 4" w:uiPriority="49"/>
-    <w:lsdException w:name="Grid Table 5 Dark" w:uiPriority="50"/>
-    <w:lsdException w:name="Grid Table 6 Colorful" w:uiPriority="51"/>
-    <w:lsdException w:name="Grid Table 7 Colorful" w:uiPriority="52"/>
-    <w:lsdException w:name="Grid Table 1 Light Accent 1" w:uiPriority="46"/>
-    <w:lsdException w:name="Grid Table 2 Accent 1" w:uiPriority="47"/>
-    <w:lsdException w:name="Grid Table 3 Accent 1" w:uiPriority="48"/>
-    <w:lsdException w:name="Grid Table 4 Accent 1" w:uiPriority="49"/>
-    <w:lsdException w:name="Grid Table 5 Dark Accent 1" w:uiPriority="50"/>
-    <w:lsdException w:name="Grid Table 6 Colorful Accent 1" w:uiPriority="51"/>
-    <w:lsdException w:name="Grid Table 7 Colorful Accent 1" w:uiPriority="52"/>
-    <w:lsdException w:name="Grid Table 1 Light Accent 2" w:uiPriority="46"/>
-    <w:lsdException w:name="Grid Table 2 Accent 2" w:uiPriority="47"/>
-    <w:lsdException w:name="Grid Table 3 Accent 2" w:uiPriority="48"/>
-    <w:lsdException w:name="Grid Table 4 Accent 2" w:uiPriority="49"/>
-    <w:lsdException w:name="Grid Table 5 Dark Accent 2" w:uiPriority="50"/>
-    <w:lsdException w:name="Grid Table 6 Colorful Accent 2" w:uiPriority="51"/>
-    <w:lsdException w:name="Grid Table 7 Colorful Accent 2" w:uiPriority="52"/>
-    <w:lsdException w:name="Grid Table 1 Light Accent 3" w:uiPriority="46"/>
-    <w:lsdException w:name="Grid Table 2 Accent 3" w:uiPriority="47"/>
-    <w:lsdException w:name="Grid Table 3 Accent 3" w:uiPriority="48"/>
-    <w:lsdException w:name="Grid Table 4 Accent 3" w:uiPriority="49"/>
-    <w:lsdException w:name="Grid Table 5 Dark Accent 3" w:uiPriority="50"/>
-    <w:lsdException w:name="Grid Table 6 Colorful Accent 3" w:uiPriority="51"/>
-    <w:lsdException w:name="Grid Table 7 Colorful Accent 3" w:uiPriority="52"/>
-    <w:lsdException w:name="Grid Table 1 Light Accent 4" w:uiPriority="46"/>
-    <w:lsdException w:name="Grid Table 2 Accent 4" w:uiPriority="47"/>
-    <w:lsdException w:name="Grid Table 3 Accent 4" w:uiPriority="48"/>
-    <w:lsdException w:name="Grid Table 4 Accent 4" w:uiPriority="49"/>
-    <w:lsdException w:name="Grid Table 5 Dark Accent 4" w:uiPriority="50"/>
-    <w:lsdException w:name="Grid Table 6 Colorful Accent 4" w:uiPriority="51"/>
-    <w:lsdException w:name="Grid Table 7 Colorful Accent 4" w:uiPriority="52"/>
-    <w:lsdException w:name="Grid Table 1 Light Accent 5" w:uiPriority="46"/>
-    <w:lsdException w:name="Grid Table 2 Accent 5" w:uiPriority="47"/>
-    <w:lsdException w:name="Grid Table 3 Accent 5" w:uiPriority="48"/>
-    <w:lsdException w:name="Grid Table 4 Accent 5" w:uiPriority="49"/>
-    <w:lsdException w:name="Grid Table 5 Dark Accent 5" w:uiPriority="50"/>
-    <w:lsdException w:name="Grid Table 6 Colorful Accent 5" w:uiPriority="51"/>
-    <w:lsdException w:name="Grid Table 7 Colorful Accent 5" w:uiPriority="52"/>
-    <w:lsdException w:name="Grid Table 1 Light Accent 6" w:uiPriority="46"/>
-    <w:lsdException w:name="Grid Table 2 Accent 6" w:uiPriority="47"/>
-    <w:lsdException w:name="Grid Table 3 Accent 6" w:uiPriority="48"/>
-    <w:lsdException w:name="Grid Table 4 Accent 6" w:uiPriority="49"/>
-    <w:lsdException w:name="Grid Table 5 Dark Accent 6" w:uiPriority="50"/>
-    <w:lsdException w:name="Grid Table 6 Colorful Accent 6" w:uiPriority="51"/>
-    <w:lsdException w:name="Grid Table 7 Colorful Accent 6" w:uiPriority="52"/>
-    <w:lsdException w:name="List Table 1 Light" w:uiPriority="46"/>
-    <w:lsdException w:name="List Table 2" w:uiPriority="47"/>
-    <w:lsdException w:name="List Table 3" w:uiPriority="48"/>
-    <w:lsdException w:name="List Table 4" w:uiPriority="49"/>
-    <w:lsdException w:name="List Table 5 Dark" w:uiPriority="50"/>
-    <w:lsdException w:name="List Table 6 Colorful" w:uiPriority="51"/>
-    <w:lsdException w:name="List Table 7 Colorful" w:uiPriority="52"/>
-    <w:lsdException w:name="List Table 1 Light Accent 1" w:uiPriority="46"/>
-    <w:lsdException w:name="List Table 2 Accent 1" w:uiPriority="47"/>
-    <w:lsdException w:name="List Table 3 Accent 1" w:uiPriority="48"/>
-    <w:lsdException w:name="List Table 4 Accent 1" w:uiPriority="49"/>
-    <w:lsdException w:name="List Table 5 Dark Accent 1" w:uiPriority="50"/>
-    <w:lsdException w:name="List Table 6 Colorful Accent 1" w:uiPriority="51"/>
-    <w:lsdException w:name="List Table 7 Colorful Accent 1" w:uiPriority="52"/>
-    <w:lsdException w:name="List Table 1 Light Accent 2" w:uiPriority="46"/>
-    <w:lsdException w:name="List Table 2 Accent 2" w:uiPriority="47"/>
-    <w:lsdException w:name="List Table 3 Accent 2" w:uiPriority="48"/>
-    <w:lsdException w:name="List Table 4 Accent 2" w:uiPriority="49"/>
-    <w:lsdException w:name="List Table 5 Dark Accent 2" w:uiPriority="50"/>
-    <w:lsdException w:name="List Table 6 Colorful Accent 2" w:uiPriority="51"/>
-    <w:lsdException w:name="List Table 7 Colorful Accent 2" w:uiPriority="52"/>
-    <w:lsdException w:name="List Table 1 Light Accent 3" w:uiPriority="46"/>
-    <w:lsdException w:name="List Table 2 Accent 3" w:uiPriority="47"/>
-    <w:lsdException w:name="List Table 3 Accent 3" w:uiPriority="48"/>
-    <w:lsdException w:name="List Table 4 Accent 3" w:uiPriority="49"/>
-    <w:lsdException w:name="List Table 5 Dark Accent 3" w:uiPriority="50"/>
-    <w:lsdException w:name="List Table 6 Colorful Accent 3" w:uiPriority="51"/>
-    <w:lsdException w:name="List Table 7 Colorful Accent 3" w:uiPriority="52"/>
-    <w:lsdException w:name="List Table 1 Light Accent 4" w:uiPriority="46"/>
-    <w:lsdException w:name="List Table 2 Accent 4" w:uiPriority="47"/>
-    <w:lsdException w:name="List Table 3 Accent 4" w:uiPriority="48"/>
-    <w:lsdException w:name="List Table 4 Accent 4" w:uiPriority="49"/>
-    <w:lsdException w:name="List Table 5 Dark Accent 4" w:uiPriority="50"/>
-    <w:lsdException w:name="List Table 6 Colorful Accent 4" w:uiPriority="51"/>
-    <w:lsdException w:name="List Table 7 Colorful Accent 4" w:uiPriority="52"/>
-    <w:lsdException w:name="List Table 1 Light Accent 5" w:uiPriority="46"/>
-    <w:lsdException w:name="List Table 2 Accent 5" w:uiPriority="47"/>
-    <w:lsdException w:name="List Table 3 Accent 5" w:uiPriority="48"/>
-    <w:lsdException w:name="List Table 4 Accent 5" w:uiPriority="49"/>
-    <w:lsdException w:name="List Table 5 Dark Accent 5" w:uiPriority="50"/>
-    <w:lsdException w:name="List Table 6 Colorful Accent 5" w:uiPriority="51"/>
-    <w:lsdException w:name="List Table 7 Colorful Accent 5" w:uiPriority="52"/>
-    <w:lsdException w:name="List Table 1 Light Accent 6" w:uiPriority="46"/>
-    <w:lsdException w:name="List Table 2 Accent 6" w:uiPriority="47"/>
-    <w:lsdException w:name="List Table 3 Accent 6" w:uiPriority="48"/>
-    <w:lsdException w:name="List Table 4 Accent 6" w:uiPriority="49"/>
-    <w:lsdException w:name="List Table 5 Dark Accent 6" w:uiPriority="50"/>
-    <w:lsdException w:name="List Table 6 Colorful Accent 6" w:uiPriority="51"/>
-    <w:lsdException w:name="List Table 7 Colorful Accent 6" w:uiPriority="52"/>
-    <w:lsdException w:name="Mention" w:semiHidden="1" w:unhideWhenUsed="1"/>
-    <w:lsdException w:name="Smart Hyperlink" w:semiHidden="1" w:unhideWhenUsed="1"/>
-    <w:lsdException w:name="Hashtag" w:semiHidden="1" w:unhideWhenUsed="1"/>
-    <w:lsdException w:name="Unresolved Mention" w:semiHidden="1" w:unhideWhenUsed="1"/>
+  <w:latentStyles w:defLockedState="0" w:defUIPriority="99" w:defSemiHidden="1" w:defUnhideWhenUsed="1" w:defQFormat="0" w:count="267">
+    <w:lsdException w:name="Normal" w:semiHidden="0" w:uiPriority="0" w:unhideWhenUsed="0" w:qFormat="1"/>
+    <w:lsdException w:name="heading 1" w:semiHidden="0" w:uiPriority="9" w:unhideWhenUsed="0" w:qFormat="1"/>
+    <w:lsdException w:name="heading 2" w:uiPriority="9" w:qFormat="1"/>
+    <w:lsdException w:name="heading 3" w:uiPriority="9" w:qFormat="1"/>
+    <w:lsdException w:name="heading 4" w:uiPriority="9" w:qFormat="1"/>
+    <w:lsdException w:name="heading 5" w:uiPriority="9" w:qFormat="1"/>
+    <w:lsdException w:name="heading 6" w:uiPriority="9" w:qFormat="1"/>
+    <w:lsdException w:name="heading 7" w:uiPriority="9" w:qFormat="1"/>
+    <w:lsdException w:name="heading 8" w:uiPriority="9" w:qFormat="1"/>
+    <w:lsdException w:name="heading 9" w:uiPriority="9" w:qFormat="1"/>
+    <w:lsdException w:name="toc 1" w:uiPriority="39" w:qFormat="1"/>
+    <w:lsdException w:name="toc 2" w:uiPriority="39" w:qFormat="1"/>
+    <w:lsdException w:name="toc 3" w:uiPriority="39" w:qFormat="1"/>
+    <w:lsdException w:name="toc 4" w:uiPriority="39"/>
+    <w:lsdException w:name="toc 5" w:uiPriority="39"/>
+    <w:lsdException w:name="toc 6" w:uiPriority="39"/>
+    <w:lsdException w:name="toc 7" w:uiPriority="39"/>
+    <w:lsdException w:name="toc 8" w:uiPriority="39"/>
+    <w:lsdException w:name="toc 9" w:uiPriority="39"/>
+    <w:lsdException w:name="caption" w:uiPriority="35" w:qFormat="1"/>
+    <w:lsdException w:name="Title" w:semiHidden="0" w:uiPriority="10" w:unhideWhenUsed="0" w:qFormat="1"/>
+    <w:lsdException w:name="Default Paragraph Font" w:uiPriority="1"/>
+    <w:lsdException w:name="Subtitle" w:semiHidden="0" w:uiPriority="11" w:unhideWhenUsed="0" w:qFormat="1"/>
+    <w:lsdException w:name="Strong" w:semiHidden="0" w:uiPriority="22" w:unhideWhenUsed="0" w:qFormat="1"/>
+    <w:lsdException w:name="Emphasis" w:semiHidden="0" w:uiPriority="20" w:unhideWhenUsed="0" w:qFormat="1"/>
+    <w:lsdException w:name="Table Grid" w:uiPriority="59"/>
+    <w:lsdException w:name="Placeholder Text" w:unhideWhenUsed="0"/>
+    <w:lsdException w:name="No Spacing" w:semiHidden="0" w:uiPriority="1" w:unhideWhenUsed="0" w:qFormat="1"/>
+    <w:lsdException w:name="Light Shading" w:semiHidden="0" w:uiPriority="60" w:unhideWhenUsed="0"/>
+    <w:lsdException w:name="Light List" w:semiHidden="0" w:uiPriority="61" w:unhideWhenUsed="0"/>
+    <w:lsdException w:name="Light Grid" w:semiHidden="0" w:uiPriority="62" w:unhideWhenUsed="0"/>
+    <w:lsdException w:name="Medium Shading 1" w:semiHidden="0" w:uiPriority="63" w:unhideWhenUsed="0"/>
+    <w:lsdException w:name="Medium Shading 2" w:semiHidden="0" w:uiPriority="64" w:unhideWhenUsed="0"/>
+    <w:lsdException w:name="Medium List 1" w:semiHidden="0" w:uiPriority="65" w:unhideWhenUsed="0"/>
+    <w:lsdException w:name="Medium List 2" w:semiHidden="0" w:uiPriority="66" w:unhideWhenUsed="0"/>
+    <w:lsdException w:name="Medium Grid 1" w:semiHidden="0" w:uiPriority="67" w:unhideWhenUsed="0"/>
+    <w:lsdException w:name="Medium Grid 2" w:semiHidden="0" w:uiPriority="68" w:unhideWhenUsed="0"/>
+    <w:lsdException w:name="Medium Grid 3" w:semiHidden="0" w:uiPriority="69" w:unhideWhenUsed="0"/>
+    <w:lsdException w:name="Dark List" w:semiHidden="0" w:uiPriority="70" w:unhideWhenUsed="0"/>
+    <w:lsdException w:name="Colorful Shading" w:semiHidden="0" w:uiPriority="71" w:unhideWhenUsed="0"/>
+    <w:lsdException w:name="Colorful List" w:semiHidden="0" w:uiPriority="72" w:unhideWhenUsed="0"/>
+    <w:lsdException w:name="Colorful Grid" w:semiHidden="0" w:uiPriority="73" w:unhideWhenUsed="0"/>
+    <w:lsdException w:name="Light Shading Accent 1" w:semiHidden="0" w:uiPriority="60" w:unhideWhenUsed="0"/>
+    <w:lsdException w:name="Light List Accent 1" w:semiHidden="0" w:uiPriority="61" w:unhideWhenUsed="0"/>
+    <w:lsdException w:name="Light Grid Accent 1" w:semiHidden="0" w:uiPriority="62" w:unhideWhenUsed="0"/>
+    <w:lsdException w:name="Medium Shading 1 Accent 1" w:semiHidden="0" w:uiPriority="63" w:unhideWhenUsed="0"/>
+    <w:lsdException w:name="Medium Shading 2 Accent 1" w:semiHidden="0" w:uiPriority="64" w:unhideWhenUsed="0"/>
+    <w:lsdException w:name="Medium List 1 Accent 1" w:semiHidden="0" w:uiPriority="65" w:unhideWhenUsed="0"/>
+    <w:lsdException w:name="Revision" w:unhideWhenUsed="0"/>
+    <w:lsdException w:name="List Paragraph" w:semiHidden="0" w:uiPriority="34" w:unhideWhenUsed="0" w:qFormat="1"/>
+    <w:lsdException w:name="Quote" w:semiHidden="0" w:uiPriority="29" w:unhideWhenUsed="0" w:qFormat="1"/>
+    <w:lsdException w:name="Intense Quote" w:semiHidden="0" w:uiPriority="30" w:unhideWhenUsed="0" w:qFormat="1"/>
+    <w:lsdException w:name="Medium List 2 Accent 1" w:semiHidden="0" w:uiPriority="66" w:unhideWhenUsed="0"/>
+    <w:lsdException w:name="Medium Grid 1 Accent 1" w:semiHidden="0" w:uiPriority="67" w:unhideWhenUsed="0"/>
+    <w:lsdException w:name="Medium Grid 2 Accent 1" w:semiHidden="0" w:uiPriority="68" w:unhideWhenUsed="0"/>
+    <w:lsdException w:name="Medium Grid 3 Accent 1" w:semiHidden="0" w:uiPriority="69" w:unhideWhenUsed="0"/>
+    <w:lsdException w:name="Dark List Accent 1" w:semiHidden="0" w:uiPriority="70" w:unhideWhenUsed="0"/>
+    <w:lsdException w:name="Colorful Shading Accent 1" w:semiHidden="0" w:uiPriority="71" w:unhideWhenUsed="0"/>
+    <w:lsdException w:name="Colorful List Accent 1" w:semiHidden="0" w:uiPriority="72" w:unhideWhenUsed="0"/>
+    <w:lsdException w:name="Colorful Grid Accent 1" w:semiHidden="0" w:uiPriority="73" w:unhideWhenUsed="0"/>
+    <w:lsdException w:name="Light Shading Accent 2" w:semiHidden="0" w:uiPriority="60" w:unhideWhenUsed="0"/>
+    <w:lsdException w:name="Light List Accent 2" w:semiHidden="0" w:uiPriority="61" w:unhideWhenUsed="0"/>
+    <w:lsdException w:name="Light Grid Accent 2" w:semiHidden="0" w:uiPriority="62" w:unhideWhenUsed="0"/>
+    <w:lsdException w:name="Medium Shading 1 Accent 2" w:semiHidden="0" w:uiPriority="63" w:unhideWhenUsed="0"/>
+    <w:lsdException w:name="Medium Shading 2 Accent 2" w:semiHidden="0" w:uiPriority="64" w:unhideWhenUsed="0"/>
+    <w:lsdException w:name="Medium List 1 Accent 2" w:semiHidden="0" w:uiPriority="65" w:unhideWhenUsed="0"/>
+    <w:lsdException w:name="Medium List 2 Accent 2" w:semiHidden="0" w:uiPriority="66" w:unhideWhenUsed="0"/>
+    <w:lsdException w:name="Medium Grid 1 Accent 2" w:semiHidden="0" w:uiPriority="67" w:unhideWhenUsed="0"/>
+    <w:lsdException w:name="Medium Grid 2 Accent 2" w:semiHidden="0" w:uiPriority="68" w:unhideWhenUsed="0"/>
+    <w:lsdException w:name="Medium Grid 3 Accent 2" w:semiHidden="0" w:uiPriority="69" w:unhideWhenUsed="0"/>
+    <w:lsdException w:name="Dark List Accent 2" w:semiHidden="0" w:uiPriority="70" w:unhideWhenUsed="0"/>
+    <w:lsdException w:name="Colorful Shading Accent 2" w:semiHidden="0" w:uiPriority="71" w:unhideWhenUsed="0"/>
+    <w:lsdException w:name="Colorful List Accent 2" w:semiHidden="0" w:uiPriority="72" w:unhideWhenUsed="0"/>
+    <w:lsdException w:name="Colorful Grid Accent 2" w:semiHidden="0" w:uiPriority="73" w:unhideWhenUsed="0"/>
+    <w:lsdException w:name="Light Shading Accent 3" w:semiHidden="0" w:uiPriority="60" w:unhideWhenUsed="0"/>
+    <w:lsdException w:name="Light List Accent 3" w:semiHidden="0" w:uiPriority="61" w:unhideWhenUsed="0"/>
+    <w:lsdException w:name="Light Grid Accent 3" w:semiHidden="0" w:uiPriority="62" w:unhideWhenUsed="0"/>
+    <w:lsdException w:name="Medium Shading 1 Accent 3" w:semiHidden="0" w:uiPriority="63" w:unhideWhenUsed="0"/>
+    <w:lsdException w:name="Medium Shading 2 Accent 3" w:semiHidden="0" w:uiPriority="64" w:unhideWhenUsed="0"/>
+    <w:lsdException w:name="Medium List 1 Accent 3" w:semiHidden="0" w:uiPriority="65" w:unhideWhenUsed="0"/>
+    <w:lsdException w:name="Medium List 2 Accent 3" w:semiHidden="0" w:uiPriority="66" w:unhideWhenUsed="0"/>
+    <w:lsdException w:name="Medium Grid 1 Accent 3" w:semiHidden="0" w:uiPriority="67" w:unhideWhenUsed="0"/>
+    <w:lsdException w:name="Medium Grid 2 Accent 3" w:semiHidden="0" w:uiPriority="68" w:unhideWhenUsed="0"/>
+    <w:lsdException w:name="Medium Grid 3 Accent 3" w:semiHidden="0" w:uiPriority="69" w:unhideWhenUsed="0"/>
+    <w:lsdException w:name="Dark List Accent 3" w:semiHidden="0" w:uiPriority="70" w:unhideWhenUsed="0"/>
+    <w:lsdException w:name="Colorful Shading Accent 3" w:semiHidden="0" w:uiPriority="71" w:unhideWhenUsed="0"/>
+    <w:lsdException w:name="Colorful List Accent 3" w:semiHidden="0" w:uiPriority="72" w:unhideWhenUsed="0"/>
+    <w:lsdException w:name="Colorful Grid Accent 3" w:semiHidden="0" w:uiPriority="73" w:unhideWhenUsed="0"/>
+    <w:lsdException w:name="Light Shading Accent 4" w:semiHidden="0" w:uiPriority="60" w:unhideWhenUsed="0"/>
+    <w:lsdException w:name="Light List Accent 4" w:semiHidden="0" w:uiPriority="61" w:unhideWhenUsed="0"/>
+    <w:lsdException w:name="Light Grid Accent 4" w:semiHidden="0" w:uiPriority="62" w:unhideWhenUsed="0"/>
+    <w:lsdException w:name="Medium Shading 1 Accent 4" w:semiHidden="0" w:uiPriority="63" w:unhideWhenUsed="0"/>
+    <w:lsdException w:name="Medium Shading 2 Accent 4" w:semiHidden="0" w:uiPriority="64" w:unhideWhenUsed="0"/>
+    <w:lsdException w:name="Medium List 1 Accent 4" w:semiHidden="0" w:uiPriority="65" w:unhideWhenUsed="0"/>
+    <w:lsdException w:name="Medium List 2 Accent 4" w:semiHidden="0" w:uiPriority="66" w:unhideWhenUsed="0"/>
+    <w:lsdException w:name="Medium Grid 1 Accent 4" w:semiHidden="0" w:uiPriority="67" w:unhideWhenUsed="0"/>
+    <w:lsdException w:name="Medium Grid 2 Accent 4" w:semiHidden="0" w:uiPriority="68" w:unhideWhenUsed="0"/>
+    <w:lsdException w:name="Medium Grid 3 Accent 4" w:semiHidden="0" w:uiPriority="69" w:unhideWhenUsed="0"/>
+    <w:lsdException w:name="Dark List Accent 4" w:semiHidden="0" w:uiPriority="70" w:unhideWhenUsed="0"/>
+    <w:lsdException w:name="Colorful Shading Accent 4" w:semiHidden="0" w:uiPriority="71" w:unhideWhenUsed="0"/>
+    <w:lsdException w:name="Colorful List Accent 4" w:semiHidden="0" w:uiPriority="72" w:unhideWhenUsed="0"/>
+    <w:lsdException w:name="Colorful Grid Accent 4" w:semiHidden="0" w:uiPriority="73" w:unhideWhenUsed="0"/>
+    <w:lsdException w:name="Light Shading Accent 5" w:semiHidden="0" w:uiPriority="60" w:unhideWhenUsed="0"/>
+    <w:lsdException w:name="Light List Accent 5" w:semiHidden="0" w:uiPriority="61" w:unhideWhenUsed="0"/>
+    <w:lsdException w:name="Light Grid Accent 5" w:semiHidden="0" w:uiPriority="62" w:unhideWhenUsed="0"/>
+    <w:lsdException w:name="Medium Shading 1 Accent 5" w:semiHidden="0" w:uiPriority="63" w:unhideWhenUsed="0"/>
+    <w:lsdException w:name="Medium Shading 2 Accent 5" w:semiHidden="0" w:uiPriority="64" w:unhideWhenUsed="0"/>
+    <w:lsdException w:name="Medium List 1 Accent 5" w:semiHidden="0" w:uiPriority="65" w:unhideWhenUsed="0"/>
+    <w:lsdException w:name="Medium List 2 Accent 5" w:semiHidden="0" w:uiPriority="66" w:unhideWhenUsed="0"/>
+    <w:lsdException w:name="Medium Grid 1 Accent 5" w:semiHidden="0" w:uiPriority="67" w:unhideWhenUsed="0"/>
+    <w:lsdException w:name="Medium Grid 2 Accent 5" w:semiHidden="0" w:uiPriority="68" w:unhideWhenUsed="0"/>
+    <w:lsdException w:name="Medium Grid 3 Accent 5" w:semiHidden="0" w:uiPriority="69" w:unhideWhenUsed="0"/>
+    <w:lsdException w:name="Dark List Accent 5" w:semiHidden="0" w:uiPriority="70" w:unhideWhenUsed="0"/>
+    <w:lsdException w:name="Colorful Shading Accent 5" w:semiHidden="0" w:uiPriority="71" w:unhideWhenUsed="0"/>
+    <w:lsdException w:name="Colorful List Accent 5" w:semiHidden="0" w:uiPriority="72" w:unhideWhenUsed="0"/>
+    <w:lsdException w:name="Colorful Grid Accent 5" w:semiHidden="0" w:uiPriority="73" w:unhideWhenUsed="0"/>
+    <w:lsdException w:name="Light Shading Accent 6" w:semiHidden="0" w:uiPriority="60" w:unhideWhenUsed="0"/>
+    <w:lsdException w:name="Light List Accent 6" w:semiHidden="0" w:uiPriority="61" w:unhideWhenUsed="0"/>
+    <w:lsdException w:name="Light Grid Accent 6" w:semiHidden="0" w:uiPriority="62" w:unhideWhenUsed="0"/>
+    <w:lsdException w:name="Medium Shading 1 Accent 6" w:semiHidden="0" w:uiPriority="63" w:unhideWhenUsed="0"/>
+    <w:lsdException w:name="Medium Shading 2 Accent 6" w:semiHidden="0" w:uiPriority="64" w:unhideWhenUsed="0"/>
+    <w:lsdException w:name="Medium List 1 Accent 6" w:semiHidden="0" w:uiPriority="65" w:unhideWhenUsed="0"/>
+    <w:lsdException w:name="Medium List 2 Accent 6" w:semiHidden="0" w:uiPriority="66" w:unhideWhenUsed="0"/>
+    <w:lsdException w:name="Medium Grid 1 Accent 6" w:semiHidden="0" w:uiPriority="67" w:unhideWhenUsed="0"/>
+    <w:lsdException w:name="Medium Grid 2 Accent 6" w:semiHidden="0" w:uiPriority="68" w:unhideWhenUsed="0"/>
+    <w:lsdException w:name="Medium Grid 3 Accent 6" w:semiHidden="0" w:uiPriority="69" w:unhideWhenUsed="0"/>
+    <w:lsdException w:name="Dark List Accent 6" w:semiHidden="0" w:uiPriority="70" w:unhideWhenUsed="0"/>
+    <w:lsdException w:name="Colorful Shading Accent 6" w:semiHidden="0" w:uiPriority="71" w:unhideWhenUsed="0"/>
+    <w:lsdException w:name="Colorful List Accent 6" w:semiHidden="0" w:uiPriority="72" w:unhideWhenUsed="0"/>
+    <w:lsdException w:name="Colorful Grid Accent 6" w:semiHidden="0" w:uiPriority="73" w:unhideWhenUsed="0"/>
+    <w:lsdException w:name="Subtle Emphasis" w:semiHidden="0" w:uiPriority="19" w:unhideWhenUsed="0" w:qFormat="1"/>
+    <w:lsdException w:name="Intense Emphasis" w:semiHidden="0" w:uiPriority="21" w:unhideWhenUsed="0" w:qFormat="1"/>
+    <w:lsdException w:name="Subtle Reference" w:semiHidden="0" w:uiPriority="31" w:unhideWhenUsed="0" w:qFormat="1"/>
+    <w:lsdException w:name="Intense Reference" w:semiHidden="0" w:uiPriority="32" w:unhideWhenUsed="0" w:qFormat="1"/>
+    <w:lsdException w:name="Book Title" w:semiHidden="0" w:uiPriority="33" w:unhideWhenUsed="0" w:qFormat="1"/>
+    <w:lsdException w:name="Bibliography" w:uiPriority="37"/>
+    <w:lsdException w:name="TOC Heading" w:uiPriority="39" w:qFormat="1"/>
   </w:latentStyles>
   <w:style w:type="paragraph" w:default="1" w:styleId="Normal">
     <w:name w:val="Normal"/>
@@ -9235,7 +9631,1579 @@
   <w:style w:type="character" w:default="1" w:styleId="DefaultParagraphFont">
     <w:name w:val="Default Paragraph Font"/>
     <w:uiPriority w:val="1"/>
+    <w:unhideWhenUsed/>
+  </w:style>
+  <w:style w:type="table" w:default="1" w:styleId="TableNormal">
+    <w:name w:val="Normal Table"/>
+    <w:uiPriority w:val="99"/>
     <w:semiHidden/>
+    <w:unhideWhenUsed/>
+    <w:tblPr>
+      <w:tblInd w:w="0" w:type="dxa"/>
+      <w:tblCellMar>
+        <w:top w:w="0" w:type="dxa"/>
+        <w:left w:w="108" w:type="dxa"/>
+        <w:bottom w:w="0" w:type="dxa"/>
+        <w:right w:w="108" w:type="dxa"/>
+      </w:tblCellMar>
+    </w:tblPr>
+  </w:style>
+  <w:style w:type="numbering" w:default="1" w:styleId="NoList">
+    <w:name w:val="No List"/>
+    <w:uiPriority w:val="99"/>
+    <w:semiHidden/>
+    <w:unhideWhenUsed/>
+  </w:style>
+  <w:style w:type="paragraph" w:styleId="ListParagraph">
+    <w:name w:val="List Paragraph"/>
+    <w:basedOn w:val="Normal"/>
+    <w:uiPriority w:val="34"/>
+    <w:qFormat/>
+    <w:rsid w:val="002928AA"/>
+    <w:pPr>
+      <w:ind w:left="720"/>
+      <w:contextualSpacing/>
+    </w:pPr>
+  </w:style>
+  <w:style w:type="character" w:styleId="Hyperlink">
+    <w:name w:val="Hyperlink"/>
+    <w:basedOn w:val="DefaultParagraphFont"/>
+    <w:uiPriority w:val="99"/>
+    <w:unhideWhenUsed/>
+    <w:rsid w:val="00FA4F14"/>
+    <w:rPr>
+      <w:noProof/>
+      <w:color w:val="0000FF"/>
+      <w:sz w:val="16"/>
+      <w:szCs w:val="16"/>
+      <w:u w:val="single"/>
+    </w:rPr>
+  </w:style>
+  <w:style w:type="character" w:styleId="Emphasis">
+    <w:name w:val="Emphasis"/>
+    <w:uiPriority w:val="20"/>
+    <w:qFormat/>
+    <w:rsid w:val="002928AA"/>
+    <w:rPr>
+      <w:b/>
+      <w:bCs/>
+      <w:i/>
+      <w:iCs/>
+      <w:color w:val="auto"/>
+    </w:rPr>
+  </w:style>
+  <w:style w:type="paragraph" w:styleId="NoSpacing">
+    <w:name w:val="No Spacing"/>
+    <w:basedOn w:val="Normal"/>
+    <w:uiPriority w:val="1"/>
+    <w:qFormat/>
+    <w:rsid w:val="002928AA"/>
+    <w:pPr>
+      <w:spacing w:after="0" w:line="240" w:lineRule="auto"/>
+      <w:ind w:firstLine="0"/>
+    </w:pPr>
+  </w:style>
+  <w:style w:type="paragraph" w:styleId="Header">
+    <w:name w:val="header"/>
+    <w:basedOn w:val="Normal"/>
+    <w:link w:val="HeaderChar"/>
+    <w:uiPriority w:val="99"/>
+    <w:unhideWhenUsed/>
+    <w:rsid w:val="00F77B0C"/>
+    <w:pPr>
+      <w:tabs>
+        <w:tab w:val="center" w:pos="4680"/>
+        <w:tab w:val="right" w:pos="9360"/>
+      </w:tabs>
+      <w:spacing w:after="0" w:line="240" w:lineRule="auto"/>
+    </w:pPr>
+  </w:style>
+  <w:style w:type="character" w:customStyle="1" w:styleId="HeaderChar">
+    <w:name w:val="Header Char"/>
+    <w:basedOn w:val="DefaultParagraphFont"/>
+    <w:link w:val="Header"/>
+    <w:uiPriority w:val="99"/>
+    <w:rsid w:val="00F77B0C"/>
+  </w:style>
+  <w:style w:type="paragraph" w:styleId="Footer">
+    <w:name w:val="footer"/>
+    <w:basedOn w:val="Normal"/>
+    <w:link w:val="FooterChar"/>
+    <w:uiPriority w:val="99"/>
+    <w:unhideWhenUsed/>
+    <w:rsid w:val="00F77B0C"/>
+    <w:pPr>
+      <w:tabs>
+        <w:tab w:val="center" w:pos="4680"/>
+        <w:tab w:val="right" w:pos="9360"/>
+      </w:tabs>
+      <w:spacing w:after="0" w:line="240" w:lineRule="auto"/>
+    </w:pPr>
+  </w:style>
+  <w:style w:type="character" w:customStyle="1" w:styleId="FooterChar">
+    <w:name w:val="Footer Char"/>
+    <w:basedOn w:val="DefaultParagraphFont"/>
+    <w:link w:val="Footer"/>
+    <w:uiPriority w:val="99"/>
+    <w:rsid w:val="00F77B0C"/>
+  </w:style>
+  <w:style w:type="paragraph" w:styleId="BalloonText">
+    <w:name w:val="Balloon Text"/>
+    <w:basedOn w:val="Normal"/>
+    <w:link w:val="BalloonTextChar"/>
+    <w:uiPriority w:val="99"/>
+    <w:semiHidden/>
+    <w:unhideWhenUsed/>
+    <w:rsid w:val="000A2970"/>
+    <w:pPr>
+      <w:spacing w:after="0" w:line="240" w:lineRule="auto"/>
+    </w:pPr>
+    <w:rPr>
+      <w:rFonts w:ascii="Tahoma" w:hAnsi="Tahoma" w:cs="Tahoma"/>
+      <w:sz w:val="16"/>
+      <w:szCs w:val="16"/>
+    </w:rPr>
+  </w:style>
+  <w:style w:type="character" w:customStyle="1" w:styleId="BalloonTextChar">
+    <w:name w:val="Balloon Text Char"/>
+    <w:basedOn w:val="DefaultParagraphFont"/>
+    <w:link w:val="BalloonText"/>
+    <w:uiPriority w:val="99"/>
+    <w:semiHidden/>
+    <w:rsid w:val="000A2970"/>
+    <w:rPr>
+      <w:rFonts w:ascii="Tahoma" w:hAnsi="Tahoma" w:cs="Tahoma"/>
+      <w:sz w:val="16"/>
+      <w:szCs w:val="16"/>
+    </w:rPr>
+  </w:style>
+  <w:style w:type="character" w:customStyle="1" w:styleId="Heading1Char">
+    <w:name w:val="Heading 1 Char"/>
+    <w:basedOn w:val="DefaultParagraphFont"/>
+    <w:link w:val="Heading1"/>
+    <w:uiPriority w:val="9"/>
+    <w:rsid w:val="002928AA"/>
+    <w:rPr>
+      <w:rFonts w:asciiTheme="majorHAnsi" w:eastAsiaTheme="majorEastAsia" w:hAnsiTheme="majorHAnsi" w:cstheme="majorBidi"/>
+      <w:b/>
+      <w:bCs/>
+      <w:i/>
+      <w:iCs/>
+      <w:sz w:val="32"/>
+      <w:szCs w:val="32"/>
+    </w:rPr>
+  </w:style>
+  <w:style w:type="paragraph" w:styleId="TOCHeading">
+    <w:name w:val="TOC Heading"/>
+    <w:basedOn w:val="Heading1"/>
+    <w:next w:val="Normal"/>
+    <w:uiPriority w:val="39"/>
+    <w:semiHidden/>
+    <w:unhideWhenUsed/>
+    <w:qFormat/>
+    <w:rsid w:val="002928AA"/>
+    <w:pPr>
+      <w:outlineLvl w:val="9"/>
+    </w:pPr>
+    <w:rPr>
+      <w:lang w:bidi="en-US"/>
+    </w:rPr>
+  </w:style>
+  <w:style w:type="paragraph" w:styleId="TOC1">
+    <w:name w:val="toc 1"/>
+    <w:basedOn w:val="Normal"/>
+    <w:next w:val="Normal"/>
+    <w:autoRedefine/>
+    <w:uiPriority w:val="39"/>
+    <w:unhideWhenUsed/>
+    <w:qFormat/>
+    <w:rsid w:val="00FA4F14"/>
+    <w:pPr>
+      <w:spacing w:after="0" w:line="240" w:lineRule="auto"/>
+    </w:pPr>
+    <w:rPr>
+      <w:sz w:val="16"/>
+    </w:rPr>
+  </w:style>
+  <w:style w:type="paragraph" w:styleId="Caption">
+    <w:name w:val="caption"/>
+    <w:basedOn w:val="Normal"/>
+    <w:next w:val="Normal"/>
+    <w:uiPriority w:val="35"/>
+    <w:unhideWhenUsed/>
+    <w:qFormat/>
+    <w:rsid w:val="002928AA"/>
+    <w:rPr>
+      <w:b/>
+      <w:bCs/>
+      <w:sz w:val="18"/>
+      <w:szCs w:val="18"/>
+    </w:rPr>
+  </w:style>
+  <w:style w:type="character" w:customStyle="1" w:styleId="Heading2Char">
+    <w:name w:val="Heading 2 Char"/>
+    <w:basedOn w:val="DefaultParagraphFont"/>
+    <w:link w:val="Heading2"/>
+    <w:uiPriority w:val="9"/>
+    <w:rsid w:val="002928AA"/>
+    <w:rPr>
+      <w:rFonts w:asciiTheme="majorHAnsi" w:eastAsiaTheme="majorEastAsia" w:hAnsiTheme="majorHAnsi" w:cstheme="majorBidi"/>
+      <w:b/>
+      <w:bCs/>
+      <w:i/>
+      <w:iCs/>
+      <w:sz w:val="28"/>
+      <w:szCs w:val="28"/>
+    </w:rPr>
+  </w:style>
+  <w:style w:type="paragraph" w:styleId="TOC2">
+    <w:name w:val="toc 2"/>
+    <w:basedOn w:val="TOC1"/>
+    <w:next w:val="Normal"/>
+    <w:autoRedefine/>
+    <w:uiPriority w:val="39"/>
+    <w:unhideWhenUsed/>
+    <w:qFormat/>
+    <w:rsid w:val="00FA4F14"/>
+    <w:pPr>
+      <w:tabs>
+        <w:tab w:val="right" w:leader="dot" w:pos="10790"/>
+      </w:tabs>
+    </w:pPr>
+  </w:style>
+  <w:style w:type="table" w:styleId="TableGrid">
+    <w:name w:val="Table Grid"/>
+    <w:basedOn w:val="TableNormal"/>
+    <w:uiPriority w:val="59"/>
+    <w:rsid w:val="00EC6354"/>
+    <w:pPr>
+      <w:spacing w:after="0" w:line="240" w:lineRule="auto"/>
+    </w:pPr>
+    <w:tblPr>
+      <w:tblBorders>
+        <w:top w:val="single" w:sz="4" w:space="0" w:color="auto"/>
+        <w:left w:val="single" w:sz="4" w:space="0" w:color="auto"/>
+        <w:bottom w:val="single" w:sz="4" w:space="0" w:color="auto"/>
+        <w:right w:val="single" w:sz="4" w:space="0" w:color="auto"/>
+        <w:insideH w:val="single" w:sz="4" w:space="0" w:color="auto"/>
+        <w:insideV w:val="single" w:sz="4" w:space="0" w:color="auto"/>
+      </w:tblBorders>
+    </w:tblPr>
+  </w:style>
+  <w:style w:type="character" w:styleId="FollowedHyperlink">
+    <w:name w:val="FollowedHyperlink"/>
+    <w:basedOn w:val="DefaultParagraphFont"/>
+    <w:uiPriority w:val="99"/>
+    <w:semiHidden/>
+    <w:unhideWhenUsed/>
+    <w:rsid w:val="0053339E"/>
+    <w:rPr>
+      <w:color w:val="800080" w:themeColor="followedHyperlink"/>
+      <w:u w:val="single"/>
+    </w:rPr>
+  </w:style>
+  <w:style w:type="paragraph" w:styleId="DocumentMap">
+    <w:name w:val="Document Map"/>
+    <w:basedOn w:val="Normal"/>
+    <w:link w:val="DocumentMapChar"/>
+    <w:uiPriority w:val="99"/>
+    <w:semiHidden/>
+    <w:unhideWhenUsed/>
+    <w:rsid w:val="004976D3"/>
+    <w:pPr>
+      <w:spacing w:after="0" w:line="240" w:lineRule="auto"/>
+    </w:pPr>
+    <w:rPr>
+      <w:rFonts w:ascii="Tahoma" w:hAnsi="Tahoma" w:cs="Tahoma"/>
+      <w:sz w:val="16"/>
+      <w:szCs w:val="16"/>
+    </w:rPr>
+  </w:style>
+  <w:style w:type="character" w:customStyle="1" w:styleId="DocumentMapChar">
+    <w:name w:val="Document Map Char"/>
+    <w:basedOn w:val="DefaultParagraphFont"/>
+    <w:link w:val="DocumentMap"/>
+    <w:uiPriority w:val="99"/>
+    <w:semiHidden/>
+    <w:rsid w:val="004976D3"/>
+    <w:rPr>
+      <w:rFonts w:ascii="Tahoma" w:hAnsi="Tahoma" w:cs="Tahoma"/>
+      <w:sz w:val="16"/>
+      <w:szCs w:val="16"/>
+    </w:rPr>
+  </w:style>
+  <w:style w:type="character" w:customStyle="1" w:styleId="Heading3Char">
+    <w:name w:val="Heading 3 Char"/>
+    <w:basedOn w:val="DefaultParagraphFont"/>
+    <w:link w:val="Heading3"/>
+    <w:uiPriority w:val="9"/>
+    <w:rsid w:val="002928AA"/>
+    <w:rPr>
+      <w:rFonts w:asciiTheme="majorHAnsi" w:eastAsiaTheme="majorEastAsia" w:hAnsiTheme="majorHAnsi" w:cstheme="majorBidi"/>
+      <w:b/>
+      <w:bCs/>
+      <w:i/>
+      <w:iCs/>
+      <w:sz w:val="26"/>
+      <w:szCs w:val="26"/>
+    </w:rPr>
+  </w:style>
+  <w:style w:type="character" w:customStyle="1" w:styleId="Heading4Char">
+    <w:name w:val="Heading 4 Char"/>
+    <w:basedOn w:val="DefaultParagraphFont"/>
+    <w:link w:val="Heading4"/>
+    <w:uiPriority w:val="9"/>
+    <w:semiHidden/>
+    <w:rsid w:val="002928AA"/>
+    <w:rPr>
+      <w:rFonts w:asciiTheme="majorHAnsi" w:eastAsiaTheme="majorEastAsia" w:hAnsiTheme="majorHAnsi" w:cstheme="majorBidi"/>
+      <w:b/>
+      <w:bCs/>
+      <w:i/>
+      <w:iCs/>
+      <w:sz w:val="24"/>
+      <w:szCs w:val="24"/>
+    </w:rPr>
+  </w:style>
+  <w:style w:type="character" w:customStyle="1" w:styleId="Heading5Char">
+    <w:name w:val="Heading 5 Char"/>
+    <w:basedOn w:val="DefaultParagraphFont"/>
+    <w:link w:val="Heading5"/>
+    <w:uiPriority w:val="9"/>
+    <w:semiHidden/>
+    <w:rsid w:val="002928AA"/>
+    <w:rPr>
+      <w:rFonts w:asciiTheme="majorHAnsi" w:eastAsiaTheme="majorEastAsia" w:hAnsiTheme="majorHAnsi" w:cstheme="majorBidi"/>
+      <w:b/>
+      <w:bCs/>
+      <w:i/>
+      <w:iCs/>
+    </w:rPr>
+  </w:style>
+  <w:style w:type="character" w:customStyle="1" w:styleId="Heading6Char">
+    <w:name w:val="Heading 6 Char"/>
+    <w:basedOn w:val="DefaultParagraphFont"/>
+    <w:link w:val="Heading6"/>
+    <w:uiPriority w:val="9"/>
+    <w:semiHidden/>
+    <w:rsid w:val="002928AA"/>
+    <w:rPr>
+      <w:rFonts w:asciiTheme="majorHAnsi" w:eastAsiaTheme="majorEastAsia" w:hAnsiTheme="majorHAnsi" w:cstheme="majorBidi"/>
+      <w:b/>
+      <w:bCs/>
+      <w:i/>
+      <w:iCs/>
+    </w:rPr>
+  </w:style>
+  <w:style w:type="character" w:customStyle="1" w:styleId="Heading7Char">
+    <w:name w:val="Heading 7 Char"/>
+    <w:basedOn w:val="DefaultParagraphFont"/>
+    <w:link w:val="Heading7"/>
+    <w:uiPriority w:val="9"/>
+    <w:semiHidden/>
+    <w:rsid w:val="002928AA"/>
+    <w:rPr>
+      <w:rFonts w:asciiTheme="majorHAnsi" w:eastAsiaTheme="majorEastAsia" w:hAnsiTheme="majorHAnsi" w:cstheme="majorBidi"/>
+      <w:b/>
+      <w:bCs/>
+      <w:i/>
+      <w:iCs/>
+      <w:sz w:val="20"/>
+      <w:szCs w:val="20"/>
+    </w:rPr>
+  </w:style>
+  <w:style w:type="character" w:customStyle="1" w:styleId="Heading8Char">
+    <w:name w:val="Heading 8 Char"/>
+    <w:basedOn w:val="DefaultParagraphFont"/>
+    <w:link w:val="Heading8"/>
+    <w:uiPriority w:val="9"/>
+    <w:semiHidden/>
+    <w:rsid w:val="002928AA"/>
+    <w:rPr>
+      <w:rFonts w:asciiTheme="majorHAnsi" w:eastAsiaTheme="majorEastAsia" w:hAnsiTheme="majorHAnsi" w:cstheme="majorBidi"/>
+      <w:b/>
+      <w:bCs/>
+      <w:i/>
+      <w:iCs/>
+      <w:sz w:val="18"/>
+      <w:szCs w:val="18"/>
+    </w:rPr>
+  </w:style>
+  <w:style w:type="character" w:customStyle="1" w:styleId="Heading9Char">
+    <w:name w:val="Heading 9 Char"/>
+    <w:basedOn w:val="DefaultParagraphFont"/>
+    <w:link w:val="Heading9"/>
+    <w:uiPriority w:val="9"/>
+    <w:semiHidden/>
+    <w:rsid w:val="002928AA"/>
+    <w:rPr>
+      <w:rFonts w:asciiTheme="majorHAnsi" w:eastAsiaTheme="majorEastAsia" w:hAnsiTheme="majorHAnsi" w:cstheme="majorBidi"/>
+      <w:i/>
+      <w:iCs/>
+      <w:sz w:val="18"/>
+      <w:szCs w:val="18"/>
+    </w:rPr>
+  </w:style>
+  <w:style w:type="paragraph" w:styleId="Title">
+    <w:name w:val="Title"/>
+    <w:basedOn w:val="Normal"/>
+    <w:next w:val="Normal"/>
+    <w:link w:val="TitleChar"/>
+    <w:uiPriority w:val="10"/>
+    <w:qFormat/>
+    <w:rsid w:val="002928AA"/>
+    <w:pPr>
+      <w:spacing w:line="240" w:lineRule="auto"/>
+      <w:ind w:firstLine="0"/>
+    </w:pPr>
+    <w:rPr>
+      <w:rFonts w:asciiTheme="majorHAnsi" w:eastAsiaTheme="majorEastAsia" w:hAnsiTheme="majorHAnsi" w:cstheme="majorBidi"/>
+      <w:b/>
+      <w:bCs/>
+      <w:i/>
+      <w:iCs/>
+      <w:spacing w:val="10"/>
+      <w:sz w:val="60"/>
+      <w:szCs w:val="60"/>
+    </w:rPr>
+  </w:style>
+  <w:style w:type="character" w:customStyle="1" w:styleId="TitleChar">
+    <w:name w:val="Title Char"/>
+    <w:basedOn w:val="DefaultParagraphFont"/>
+    <w:link w:val="Title"/>
+    <w:uiPriority w:val="10"/>
+    <w:rsid w:val="002928AA"/>
+    <w:rPr>
+      <w:rFonts w:asciiTheme="majorHAnsi" w:eastAsiaTheme="majorEastAsia" w:hAnsiTheme="majorHAnsi" w:cstheme="majorBidi"/>
+      <w:b/>
+      <w:bCs/>
+      <w:i/>
+      <w:iCs/>
+      <w:spacing w:val="10"/>
+      <w:sz w:val="60"/>
+      <w:szCs w:val="60"/>
+    </w:rPr>
+  </w:style>
+  <w:style w:type="paragraph" w:styleId="Subtitle">
+    <w:name w:val="Subtitle"/>
+    <w:basedOn w:val="Normal"/>
+    <w:next w:val="Normal"/>
+    <w:link w:val="SubtitleChar"/>
+    <w:uiPriority w:val="11"/>
+    <w:qFormat/>
+    <w:rsid w:val="002928AA"/>
+    <w:pPr>
+      <w:spacing w:after="320"/>
+      <w:jc w:val="right"/>
+    </w:pPr>
+    <w:rPr>
+      <w:i/>
+      <w:iCs/>
+      <w:color w:val="808080" w:themeColor="text1" w:themeTint="7F"/>
+      <w:spacing w:val="10"/>
+      <w:sz w:val="24"/>
+      <w:szCs w:val="24"/>
+    </w:rPr>
+  </w:style>
+  <w:style w:type="character" w:customStyle="1" w:styleId="SubtitleChar">
+    <w:name w:val="Subtitle Char"/>
+    <w:basedOn w:val="DefaultParagraphFont"/>
+    <w:link w:val="Subtitle"/>
+    <w:uiPriority w:val="11"/>
+    <w:rsid w:val="002928AA"/>
+    <w:rPr>
+      <w:i/>
+      <w:iCs/>
+      <w:color w:val="808080" w:themeColor="text1" w:themeTint="7F"/>
+      <w:spacing w:val="10"/>
+      <w:sz w:val="24"/>
+      <w:szCs w:val="24"/>
+    </w:rPr>
+  </w:style>
+  <w:style w:type="character" w:styleId="Strong">
+    <w:name w:val="Strong"/>
+    <w:basedOn w:val="DefaultParagraphFont"/>
+    <w:uiPriority w:val="22"/>
+    <w:qFormat/>
+    <w:rsid w:val="002928AA"/>
+    <w:rPr>
+      <w:b/>
+      <w:bCs/>
+      <w:spacing w:val="0"/>
+    </w:rPr>
+  </w:style>
+  <w:style w:type="paragraph" w:styleId="Quote">
+    <w:name w:val="Quote"/>
+    <w:basedOn w:val="Normal"/>
+    <w:next w:val="Normal"/>
+    <w:link w:val="QuoteChar"/>
+    <w:uiPriority w:val="29"/>
+    <w:qFormat/>
+    <w:rsid w:val="002928AA"/>
+    <w:rPr>
+      <w:color w:val="5A5A5A" w:themeColor="text1" w:themeTint="A5"/>
+    </w:rPr>
+  </w:style>
+  <w:style w:type="character" w:customStyle="1" w:styleId="QuoteChar">
+    <w:name w:val="Quote Char"/>
+    <w:basedOn w:val="DefaultParagraphFont"/>
+    <w:link w:val="Quote"/>
+    <w:uiPriority w:val="29"/>
+    <w:rsid w:val="002928AA"/>
+    <w:rPr>
+      <w:color w:val="5A5A5A" w:themeColor="text1" w:themeTint="A5"/>
+    </w:rPr>
+  </w:style>
+  <w:style w:type="paragraph" w:styleId="IntenseQuote">
+    <w:name w:val="Intense Quote"/>
+    <w:basedOn w:val="Normal"/>
+    <w:next w:val="Normal"/>
+    <w:link w:val="IntenseQuoteChar"/>
+    <w:uiPriority w:val="30"/>
+    <w:qFormat/>
+    <w:rsid w:val="002928AA"/>
+    <w:pPr>
+      <w:spacing w:before="320" w:after="480" w:line="240" w:lineRule="auto"/>
+      <w:ind w:left="720" w:right="720" w:firstLine="0"/>
+      <w:jc w:val="center"/>
+    </w:pPr>
+    <w:rPr>
+      <w:rFonts w:asciiTheme="majorHAnsi" w:eastAsiaTheme="majorEastAsia" w:hAnsiTheme="majorHAnsi" w:cstheme="majorBidi"/>
+      <w:i/>
+      <w:iCs/>
+      <w:sz w:val="20"/>
+      <w:szCs w:val="20"/>
+    </w:rPr>
+  </w:style>
+  <w:style w:type="character" w:customStyle="1" w:styleId="IntenseQuoteChar">
+    <w:name w:val="Intense Quote Char"/>
+    <w:basedOn w:val="DefaultParagraphFont"/>
+    <w:link w:val="IntenseQuote"/>
+    <w:uiPriority w:val="30"/>
+    <w:rsid w:val="002928AA"/>
+    <w:rPr>
+      <w:rFonts w:asciiTheme="majorHAnsi" w:eastAsiaTheme="majorEastAsia" w:hAnsiTheme="majorHAnsi" w:cstheme="majorBidi"/>
+      <w:i/>
+      <w:iCs/>
+      <w:sz w:val="20"/>
+      <w:szCs w:val="20"/>
+    </w:rPr>
+  </w:style>
+  <w:style w:type="character" w:styleId="SubtleEmphasis">
+    <w:name w:val="Subtle Emphasis"/>
+    <w:uiPriority w:val="19"/>
+    <w:qFormat/>
+    <w:rsid w:val="002928AA"/>
+    <w:rPr>
+      <w:i/>
+      <w:iCs/>
+      <w:color w:val="5A5A5A" w:themeColor="text1" w:themeTint="A5"/>
+    </w:rPr>
+  </w:style>
+  <w:style w:type="character" w:styleId="IntenseEmphasis">
+    <w:name w:val="Intense Emphasis"/>
+    <w:uiPriority w:val="21"/>
+    <w:qFormat/>
+    <w:rsid w:val="002928AA"/>
+    <w:rPr>
+      <w:b/>
+      <w:bCs/>
+      <w:i/>
+      <w:iCs/>
+      <w:color w:val="auto"/>
+      <w:u w:val="single"/>
+    </w:rPr>
+  </w:style>
+  <w:style w:type="character" w:styleId="SubtleReference">
+    <w:name w:val="Subtle Reference"/>
+    <w:uiPriority w:val="31"/>
+    <w:qFormat/>
+    <w:rsid w:val="002928AA"/>
+    <w:rPr>
+      <w:smallCaps/>
+    </w:rPr>
+  </w:style>
+  <w:style w:type="character" w:styleId="IntenseReference">
+    <w:name w:val="Intense Reference"/>
+    <w:uiPriority w:val="32"/>
+    <w:qFormat/>
+    <w:rsid w:val="002928AA"/>
+    <w:rPr>
+      <w:b/>
+      <w:bCs/>
+      <w:smallCaps/>
+      <w:color w:val="auto"/>
+    </w:rPr>
+  </w:style>
+  <w:style w:type="character" w:styleId="BookTitle">
+    <w:name w:val="Book Title"/>
+    <w:uiPriority w:val="33"/>
+    <w:qFormat/>
+    <w:rsid w:val="002928AA"/>
+    <w:rPr>
+      <w:rFonts w:asciiTheme="majorHAnsi" w:eastAsiaTheme="majorEastAsia" w:hAnsiTheme="majorHAnsi" w:cstheme="majorBidi"/>
+      <w:b/>
+      <w:bCs/>
+      <w:smallCaps/>
+      <w:color w:val="auto"/>
+      <w:u w:val="single"/>
+    </w:rPr>
+  </w:style>
+  <w:style w:type="character" w:styleId="CommentReference">
+    <w:name w:val="annotation reference"/>
+    <w:basedOn w:val="DefaultParagraphFont"/>
+    <w:uiPriority w:val="99"/>
+    <w:semiHidden/>
+    <w:unhideWhenUsed/>
+    <w:rsid w:val="00D83DDF"/>
+    <w:rPr>
+      <w:sz w:val="16"/>
+      <w:szCs w:val="16"/>
+    </w:rPr>
+  </w:style>
+  <w:style w:type="paragraph" w:styleId="CommentText">
+    <w:name w:val="annotation text"/>
+    <w:basedOn w:val="Normal"/>
+    <w:link w:val="CommentTextChar"/>
+    <w:uiPriority w:val="99"/>
+    <w:semiHidden/>
+    <w:unhideWhenUsed/>
+    <w:rsid w:val="00D83DDF"/>
+    <w:pPr>
+      <w:spacing w:line="240" w:lineRule="auto"/>
+    </w:pPr>
+    <w:rPr>
+      <w:sz w:val="20"/>
+      <w:szCs w:val="20"/>
+    </w:rPr>
+  </w:style>
+  <w:style w:type="character" w:customStyle="1" w:styleId="CommentTextChar">
+    <w:name w:val="Comment Text Char"/>
+    <w:basedOn w:val="DefaultParagraphFont"/>
+    <w:link w:val="CommentText"/>
+    <w:uiPriority w:val="99"/>
+    <w:semiHidden/>
+    <w:rsid w:val="00D83DDF"/>
+    <w:rPr>
+      <w:sz w:val="20"/>
+      <w:szCs w:val="20"/>
+    </w:rPr>
+  </w:style>
+  <w:style w:type="paragraph" w:styleId="CommentSubject">
+    <w:name w:val="annotation subject"/>
+    <w:basedOn w:val="CommentText"/>
+    <w:next w:val="CommentText"/>
+    <w:link w:val="CommentSubjectChar"/>
+    <w:uiPriority w:val="99"/>
+    <w:semiHidden/>
+    <w:unhideWhenUsed/>
+    <w:rsid w:val="00D83DDF"/>
+    <w:rPr>
+      <w:b/>
+      <w:bCs/>
+    </w:rPr>
+  </w:style>
+  <w:style w:type="character" w:customStyle="1" w:styleId="CommentSubjectChar">
+    <w:name w:val="Comment Subject Char"/>
+    <w:basedOn w:val="CommentTextChar"/>
+    <w:link w:val="CommentSubject"/>
+    <w:uiPriority w:val="99"/>
+    <w:semiHidden/>
+    <w:rsid w:val="00D83DDF"/>
+    <w:rPr>
+      <w:b/>
+      <w:bCs/>
+      <w:sz w:val="20"/>
+      <w:szCs w:val="20"/>
+    </w:rPr>
+  </w:style>
+  <w:style w:type="table" w:customStyle="1" w:styleId="PlainTable11">
+    <w:name w:val="Plain Table 11"/>
+    <w:basedOn w:val="TableNormal"/>
+    <w:uiPriority w:val="41"/>
+    <w:rsid w:val="00E552CB"/>
+    <w:pPr>
+      <w:spacing w:after="0" w:line="240" w:lineRule="auto"/>
+    </w:pPr>
+    <w:tblPr>
+      <w:tblStyleRowBandSize w:val="1"/>
+      <w:tblStyleColBandSize w:val="1"/>
+      <w:tblBorders>
+        <w:top w:val="single" w:sz="4" w:space="0" w:color="BFBFBF" w:themeColor="background1" w:themeShade="BF"/>
+        <w:left w:val="single" w:sz="4" w:space="0" w:color="BFBFBF" w:themeColor="background1" w:themeShade="BF"/>
+        <w:bottom w:val="single" w:sz="4" w:space="0" w:color="BFBFBF" w:themeColor="background1" w:themeShade="BF"/>
+        <w:right w:val="single" w:sz="4" w:space="0" w:color="BFBFBF" w:themeColor="background1" w:themeShade="BF"/>
+        <w:insideH w:val="single" w:sz="4" w:space="0" w:color="BFBFBF" w:themeColor="background1" w:themeShade="BF"/>
+        <w:insideV w:val="single" w:sz="4" w:space="0" w:color="BFBFBF" w:themeColor="background1" w:themeShade="BF"/>
+      </w:tblBorders>
+    </w:tblPr>
+    <w:tblStylePr w:type="firstRow">
+      <w:rPr>
+        <w:b/>
+        <w:bCs/>
+      </w:rPr>
+    </w:tblStylePr>
+    <w:tblStylePr w:type="lastRow">
+      <w:rPr>
+        <w:b/>
+        <w:bCs/>
+      </w:rPr>
+      <w:tblPr/>
+      <w:tcPr>
+        <w:tcBorders>
+          <w:top w:val="double" w:sz="4" w:space="0" w:color="BFBFBF" w:themeColor="background1" w:themeShade="BF"/>
+        </w:tcBorders>
+      </w:tcPr>
+    </w:tblStylePr>
+    <w:tblStylePr w:type="firstCol">
+      <w:rPr>
+        <w:b/>
+        <w:bCs/>
+      </w:rPr>
+    </w:tblStylePr>
+    <w:tblStylePr w:type="lastCol">
+      <w:rPr>
+        <w:b/>
+        <w:bCs/>
+      </w:rPr>
+    </w:tblStylePr>
+    <w:tblStylePr w:type="band1Vert">
+      <w:tblPr/>
+      <w:tcPr>
+        <w:shd w:val="clear" w:color="auto" w:fill="F2F2F2" w:themeFill="background1" w:themeFillShade="F2"/>
+      </w:tcPr>
+    </w:tblStylePr>
+    <w:tblStylePr w:type="band1Horz">
+      <w:tblPr/>
+      <w:tcPr>
+        <w:shd w:val="clear" w:color="auto" w:fill="F2F2F2" w:themeFill="background1" w:themeFillShade="F2"/>
+      </w:tcPr>
+    </w:tblStylePr>
+  </w:style>
+  <w:style w:type="table" w:customStyle="1" w:styleId="PlainTable31">
+    <w:name w:val="Plain Table 31"/>
+    <w:basedOn w:val="TableNormal"/>
+    <w:uiPriority w:val="43"/>
+    <w:rsid w:val="00313D8B"/>
+    <w:pPr>
+      <w:spacing w:after="0" w:line="240" w:lineRule="auto"/>
+    </w:pPr>
+    <w:tblPr>
+      <w:tblStyleRowBandSize w:val="1"/>
+      <w:tblStyleColBandSize w:val="1"/>
+    </w:tblPr>
+    <w:tblStylePr w:type="firstRow">
+      <w:rPr>
+        <w:b/>
+        <w:bCs/>
+        <w:caps/>
+      </w:rPr>
+      <w:tblPr/>
+      <w:tcPr>
+        <w:tcBorders>
+          <w:bottom w:val="single" w:sz="4" w:space="0" w:color="7F7F7F" w:themeColor="text1" w:themeTint="80"/>
+        </w:tcBorders>
+      </w:tcPr>
+    </w:tblStylePr>
+    <w:tblStylePr w:type="lastRow">
+      <w:rPr>
+        <w:b/>
+        <w:bCs/>
+        <w:caps/>
+      </w:rPr>
+      <w:tblPr/>
+      <w:tcPr>
+        <w:tcBorders>
+          <w:top w:val="nil"/>
+        </w:tcBorders>
+      </w:tcPr>
+    </w:tblStylePr>
+    <w:tblStylePr w:type="firstCol">
+      <w:rPr>
+        <w:b/>
+        <w:bCs/>
+        <w:caps/>
+      </w:rPr>
+      <w:tblPr/>
+      <w:tcPr>
+        <w:tcBorders>
+          <w:right w:val="single" w:sz="4" w:space="0" w:color="7F7F7F" w:themeColor="text1" w:themeTint="80"/>
+        </w:tcBorders>
+      </w:tcPr>
+    </w:tblStylePr>
+    <w:tblStylePr w:type="lastCol">
+      <w:rPr>
+        <w:b/>
+        <w:bCs/>
+        <w:caps/>
+      </w:rPr>
+      <w:tblPr/>
+      <w:tcPr>
+        <w:tcBorders>
+          <w:left w:val="nil"/>
+        </w:tcBorders>
+      </w:tcPr>
+    </w:tblStylePr>
+    <w:tblStylePr w:type="band1Vert">
+      <w:tblPr/>
+      <w:tcPr>
+        <w:shd w:val="clear" w:color="auto" w:fill="F2F2F2" w:themeFill="background1" w:themeFillShade="F2"/>
+      </w:tcPr>
+    </w:tblStylePr>
+    <w:tblStylePr w:type="band1Horz">
+      <w:tblPr/>
+      <w:tcPr>
+        <w:shd w:val="clear" w:color="auto" w:fill="F2F2F2" w:themeFill="background1" w:themeFillShade="F2"/>
+      </w:tcPr>
+    </w:tblStylePr>
+    <w:tblStylePr w:type="neCell">
+      <w:tblPr/>
+      <w:tcPr>
+        <w:tcBorders>
+          <w:left w:val="nil"/>
+        </w:tcBorders>
+      </w:tcPr>
+    </w:tblStylePr>
+    <w:tblStylePr w:type="nwCell">
+      <w:tblPr/>
+      <w:tcPr>
+        <w:tcBorders>
+          <w:right w:val="nil"/>
+        </w:tcBorders>
+      </w:tcPr>
+    </w:tblStylePr>
+  </w:style>
+  <w:style w:type="table" w:customStyle="1" w:styleId="PlainTable51">
+    <w:name w:val="Plain Table 51"/>
+    <w:basedOn w:val="TableNormal"/>
+    <w:uiPriority w:val="45"/>
+    <w:rsid w:val="00313D8B"/>
+    <w:pPr>
+      <w:spacing w:after="0" w:line="240" w:lineRule="auto"/>
+    </w:pPr>
+    <w:tblPr>
+      <w:tblStyleRowBandSize w:val="1"/>
+      <w:tblStyleColBandSize w:val="1"/>
+    </w:tblPr>
+    <w:tblStylePr w:type="firstRow">
+      <w:rPr>
+        <w:rFonts w:asciiTheme="majorHAnsi" w:eastAsiaTheme="majorEastAsia" w:hAnsiTheme="majorHAnsi" w:cstheme="majorBidi"/>
+        <w:i/>
+        <w:iCs/>
+        <w:sz w:val="26"/>
+      </w:rPr>
+      <w:tblPr/>
+      <w:tcPr>
+        <w:tcBorders>
+          <w:bottom w:val="single" w:sz="4" w:space="0" w:color="7F7F7F" w:themeColor="text1" w:themeTint="80"/>
+        </w:tcBorders>
+        <w:shd w:val="clear" w:color="auto" w:fill="FFFFFF" w:themeFill="background1"/>
+      </w:tcPr>
+    </w:tblStylePr>
+    <w:tblStylePr w:type="lastRow">
+      <w:rPr>
+        <w:rFonts w:asciiTheme="majorHAnsi" w:eastAsiaTheme="majorEastAsia" w:hAnsiTheme="majorHAnsi" w:cstheme="majorBidi"/>
+        <w:i/>
+        <w:iCs/>
+        <w:sz w:val="26"/>
+      </w:rPr>
+      <w:tblPr/>
+      <w:tcPr>
+        <w:tcBorders>
+          <w:top w:val="single" w:sz="4" w:space="0" w:color="7F7F7F" w:themeColor="text1" w:themeTint="80"/>
+        </w:tcBorders>
+        <w:shd w:val="clear" w:color="auto" w:fill="FFFFFF" w:themeFill="background1"/>
+      </w:tcPr>
+    </w:tblStylePr>
+    <w:tblStylePr w:type="firstCol">
+      <w:pPr>
+        <w:jc w:val="right"/>
+      </w:pPr>
+      <w:rPr>
+        <w:rFonts w:asciiTheme="majorHAnsi" w:eastAsiaTheme="majorEastAsia" w:hAnsiTheme="majorHAnsi" w:cstheme="majorBidi"/>
+        <w:i/>
+        <w:iCs/>
+        <w:sz w:val="26"/>
+      </w:rPr>
+      <w:tblPr/>
+      <w:tcPr>
+        <w:tcBorders>
+          <w:right w:val="single" w:sz="4" w:space="0" w:color="7F7F7F" w:themeColor="text1" w:themeTint="80"/>
+        </w:tcBorders>
+        <w:shd w:val="clear" w:color="auto" w:fill="FFFFFF" w:themeFill="background1"/>
+      </w:tcPr>
+    </w:tblStylePr>
+    <w:tblStylePr w:type="lastCol">
+      <w:rPr>
+        <w:rFonts w:asciiTheme="majorHAnsi" w:eastAsiaTheme="majorEastAsia" w:hAnsiTheme="majorHAnsi" w:cstheme="majorBidi"/>
+        <w:i/>
+        <w:iCs/>
+        <w:sz w:val="26"/>
+      </w:rPr>
+      <w:tblPr/>
+      <w:tcPr>
+        <w:tcBorders>
+          <w:left w:val="single" w:sz="4" w:space="0" w:color="7F7F7F" w:themeColor="text1" w:themeTint="80"/>
+        </w:tcBorders>
+        <w:shd w:val="clear" w:color="auto" w:fill="FFFFFF" w:themeFill="background1"/>
+      </w:tcPr>
+    </w:tblStylePr>
+    <w:tblStylePr w:type="band1Vert">
+      <w:tblPr/>
+      <w:tcPr>
+        <w:shd w:val="clear" w:color="auto" w:fill="F2F2F2" w:themeFill="background1" w:themeFillShade="F2"/>
+      </w:tcPr>
+    </w:tblStylePr>
+    <w:tblStylePr w:type="band1Horz">
+      <w:tblPr/>
+      <w:tcPr>
+        <w:shd w:val="clear" w:color="auto" w:fill="F2F2F2" w:themeFill="background1" w:themeFillShade="F2"/>
+      </w:tcPr>
+    </w:tblStylePr>
+    <w:tblStylePr w:type="neCell">
+      <w:tblPr/>
+      <w:tcPr>
+        <w:tcBorders>
+          <w:left w:val="nil"/>
+        </w:tcBorders>
+      </w:tcPr>
+    </w:tblStylePr>
+    <w:tblStylePr w:type="nwCell">
+      <w:tblPr/>
+      <w:tcPr>
+        <w:tcBorders>
+          <w:right w:val="nil"/>
+        </w:tcBorders>
+      </w:tcPr>
+    </w:tblStylePr>
+    <w:tblStylePr w:type="seCell">
+      <w:tblPr/>
+      <w:tcPr>
+        <w:tcBorders>
+          <w:left w:val="nil"/>
+        </w:tcBorders>
+      </w:tcPr>
+    </w:tblStylePr>
+    <w:tblStylePr w:type="swCell">
+      <w:tblPr/>
+      <w:tcPr>
+        <w:tcBorders>
+          <w:right w:val="nil"/>
+        </w:tcBorders>
+      </w:tcPr>
+    </w:tblStylePr>
+  </w:style>
+  <w:style w:type="table" w:customStyle="1" w:styleId="GridTable21">
+    <w:name w:val="Grid Table 21"/>
+    <w:basedOn w:val="TableNormal"/>
+    <w:uiPriority w:val="47"/>
+    <w:rsid w:val="00313D8B"/>
+    <w:pPr>
+      <w:spacing w:after="0" w:line="240" w:lineRule="auto"/>
+    </w:pPr>
+    <w:tblPr>
+      <w:tblStyleRowBandSize w:val="1"/>
+      <w:tblStyleColBandSize w:val="1"/>
+      <w:tblBorders>
+        <w:top w:val="single" w:sz="2" w:space="0" w:color="666666" w:themeColor="text1" w:themeTint="99"/>
+        <w:bottom w:val="single" w:sz="2" w:space="0" w:color="666666" w:themeColor="text1" w:themeTint="99"/>
+        <w:insideH w:val="single" w:sz="2" w:space="0" w:color="666666" w:themeColor="text1" w:themeTint="99"/>
+        <w:insideV w:val="single" w:sz="2" w:space="0" w:color="666666" w:themeColor="text1" w:themeTint="99"/>
+      </w:tblBorders>
+    </w:tblPr>
+    <w:tblStylePr w:type="firstRow">
+      <w:rPr>
+        <w:b/>
+        <w:bCs/>
+      </w:rPr>
+      <w:tblPr/>
+      <w:tcPr>
+        <w:tcBorders>
+          <w:top w:val="nil"/>
+          <w:bottom w:val="single" w:sz="12" w:space="0" w:color="666666" w:themeColor="text1" w:themeTint="99"/>
+          <w:insideH w:val="nil"/>
+          <w:insideV w:val="nil"/>
+        </w:tcBorders>
+        <w:shd w:val="clear" w:color="auto" w:fill="FFFFFF" w:themeFill="background1"/>
+      </w:tcPr>
+    </w:tblStylePr>
+    <w:tblStylePr w:type="lastRow">
+      <w:rPr>
+        <w:b/>
+        <w:bCs/>
+      </w:rPr>
+      <w:tblPr/>
+      <w:tcPr>
+        <w:tcBorders>
+          <w:top w:val="double" w:sz="2" w:space="0" w:color="666666" w:themeColor="text1" w:themeTint="99"/>
+          <w:bottom w:val="nil"/>
+          <w:insideH w:val="nil"/>
+          <w:insideV w:val="nil"/>
+        </w:tcBorders>
+        <w:shd w:val="clear" w:color="auto" w:fill="FFFFFF" w:themeFill="background1"/>
+      </w:tcPr>
+    </w:tblStylePr>
+    <w:tblStylePr w:type="firstCol">
+      <w:rPr>
+        <w:b/>
+        <w:bCs/>
+      </w:rPr>
+    </w:tblStylePr>
+    <w:tblStylePr w:type="lastCol">
+      <w:rPr>
+        <w:b/>
+        <w:bCs/>
+      </w:rPr>
+    </w:tblStylePr>
+    <w:tblStylePr w:type="band1Vert">
+      <w:tblPr/>
+      <w:tcPr>
+        <w:shd w:val="clear" w:color="auto" w:fill="CCCCCC" w:themeFill="text1" w:themeFillTint="33"/>
+      </w:tcPr>
+    </w:tblStylePr>
+    <w:tblStylePr w:type="band1Horz">
+      <w:tblPr/>
+      <w:tcPr>
+        <w:shd w:val="clear" w:color="auto" w:fill="CCCCCC" w:themeFill="text1" w:themeFillTint="33"/>
+      </w:tcPr>
+    </w:tblStylePr>
+  </w:style>
+  <w:style w:type="table" w:customStyle="1" w:styleId="GridTable31">
+    <w:name w:val="Grid Table 31"/>
+    <w:basedOn w:val="TableNormal"/>
+    <w:uiPriority w:val="48"/>
+    <w:rsid w:val="00313D8B"/>
+    <w:pPr>
+      <w:spacing w:after="0" w:line="240" w:lineRule="auto"/>
+    </w:pPr>
+    <w:tblPr>
+      <w:tblStyleRowBandSize w:val="1"/>
+      <w:tblStyleColBandSize w:val="1"/>
+      <w:tblBorders>
+        <w:top w:val="single" w:sz="4" w:space="0" w:color="666666" w:themeColor="text1" w:themeTint="99"/>
+        <w:left w:val="single" w:sz="4" w:space="0" w:color="666666" w:themeColor="text1" w:themeTint="99"/>
+        <w:bottom w:val="single" w:sz="4" w:space="0" w:color="666666" w:themeColor="text1" w:themeTint="99"/>
+        <w:right w:val="single" w:sz="4" w:space="0" w:color="666666" w:themeColor="text1" w:themeTint="99"/>
+        <w:insideH w:val="single" w:sz="4" w:space="0" w:color="666666" w:themeColor="text1" w:themeTint="99"/>
+        <w:insideV w:val="single" w:sz="4" w:space="0" w:color="666666" w:themeColor="text1" w:themeTint="99"/>
+      </w:tblBorders>
+    </w:tblPr>
+    <w:tblStylePr w:type="firstRow">
+      <w:rPr>
+        <w:b/>
+        <w:bCs/>
+      </w:rPr>
+      <w:tblPr/>
+      <w:tcPr>
+        <w:tcBorders>
+          <w:top w:val="nil"/>
+          <w:left w:val="nil"/>
+          <w:right w:val="nil"/>
+          <w:insideH w:val="nil"/>
+          <w:insideV w:val="nil"/>
+        </w:tcBorders>
+        <w:shd w:val="clear" w:color="auto" w:fill="FFFFFF" w:themeFill="background1"/>
+      </w:tcPr>
+    </w:tblStylePr>
+    <w:tblStylePr w:type="lastRow">
+      <w:rPr>
+        <w:b/>
+        <w:bCs/>
+      </w:rPr>
+      <w:tblPr/>
+      <w:tcPr>
+        <w:tcBorders>
+          <w:left w:val="nil"/>
+          <w:bottom w:val="nil"/>
+          <w:right w:val="nil"/>
+          <w:insideH w:val="nil"/>
+          <w:insideV w:val="nil"/>
+        </w:tcBorders>
+        <w:shd w:val="clear" w:color="auto" w:fill="FFFFFF" w:themeFill="background1"/>
+      </w:tcPr>
+    </w:tblStylePr>
+    <w:tblStylePr w:type="firstCol">
+      <w:pPr>
+        <w:jc w:val="right"/>
+      </w:pPr>
+      <w:rPr>
+        <w:i/>
+        <w:iCs/>
+      </w:rPr>
+      <w:tblPr/>
+      <w:tcPr>
+        <w:tcBorders>
+          <w:top w:val="nil"/>
+          <w:left w:val="nil"/>
+          <w:bottom w:val="nil"/>
+          <w:insideH w:val="nil"/>
+          <w:insideV w:val="nil"/>
+        </w:tcBorders>
+        <w:shd w:val="clear" w:color="auto" w:fill="FFFFFF" w:themeFill="background1"/>
+      </w:tcPr>
+    </w:tblStylePr>
+    <w:tblStylePr w:type="lastCol">
+      <w:rPr>
+        <w:i/>
+        <w:iCs/>
+      </w:rPr>
+      <w:tblPr/>
+      <w:tcPr>
+        <w:tcBorders>
+          <w:top w:val="nil"/>
+          <w:bottom w:val="nil"/>
+          <w:right w:val="nil"/>
+          <w:insideH w:val="nil"/>
+          <w:insideV w:val="nil"/>
+        </w:tcBorders>
+        <w:shd w:val="clear" w:color="auto" w:fill="FFFFFF" w:themeFill="background1"/>
+      </w:tcPr>
+    </w:tblStylePr>
+    <w:tblStylePr w:type="band1Vert">
+      <w:tblPr/>
+      <w:tcPr>
+        <w:shd w:val="clear" w:color="auto" w:fill="CCCCCC" w:themeFill="text1" w:themeFillTint="33"/>
+      </w:tcPr>
+    </w:tblStylePr>
+    <w:tblStylePr w:type="band1Horz">
+      <w:tblPr/>
+      <w:tcPr>
+        <w:shd w:val="clear" w:color="auto" w:fill="CCCCCC" w:themeFill="text1" w:themeFillTint="33"/>
+      </w:tcPr>
+    </w:tblStylePr>
+    <w:tblStylePr w:type="neCell">
+      <w:tblPr/>
+      <w:tcPr>
+        <w:tcBorders>
+          <w:bottom w:val="single" w:sz="4" w:space="0" w:color="666666" w:themeColor="text1" w:themeTint="99"/>
+        </w:tcBorders>
+      </w:tcPr>
+    </w:tblStylePr>
+    <w:tblStylePr w:type="nwCell">
+      <w:tblPr/>
+      <w:tcPr>
+        <w:tcBorders>
+          <w:bottom w:val="single" w:sz="4" w:space="0" w:color="666666" w:themeColor="text1" w:themeTint="99"/>
+        </w:tcBorders>
+      </w:tcPr>
+    </w:tblStylePr>
+    <w:tblStylePr w:type="seCell">
+      <w:tblPr/>
+      <w:tcPr>
+        <w:tcBorders>
+          <w:top w:val="single" w:sz="4" w:space="0" w:color="666666" w:themeColor="text1" w:themeTint="99"/>
+        </w:tcBorders>
+      </w:tcPr>
+    </w:tblStylePr>
+    <w:tblStylePr w:type="swCell">
+      <w:tblPr/>
+      <w:tcPr>
+        <w:tcBorders>
+          <w:top w:val="single" w:sz="4" w:space="0" w:color="666666" w:themeColor="text1" w:themeTint="99"/>
+        </w:tcBorders>
+      </w:tcPr>
+    </w:tblStylePr>
+  </w:style>
+  <w:style w:type="paragraph" w:styleId="TOC3">
+    <w:name w:val="toc 3"/>
+    <w:basedOn w:val="Normal"/>
+    <w:next w:val="Normal"/>
+    <w:autoRedefine/>
+    <w:uiPriority w:val="39"/>
+    <w:unhideWhenUsed/>
+    <w:qFormat/>
+    <w:rsid w:val="00FA4F14"/>
+    <w:pPr>
+      <w:spacing w:after="0" w:line="240" w:lineRule="auto"/>
+      <w:ind w:left="440"/>
+    </w:pPr>
+    <w:rPr>
+      <w:sz w:val="16"/>
+    </w:rPr>
+  </w:style>
+</w:styles>
+</file>
+
+<file path=word/stylesWithEffects.xml><?xml version="1.0" encoding="utf-8"?>
+<w:styles xmlns:wpc="http://schemas.microsoft.com/office/word/2010/wordprocessingCanvas" xmlns:mc="http://schemas.openxmlformats.org/markup-compatibility/2006" xmlns:o="urn:schemas-microsoft-com:office:office" xmlns:r="http://schemas.openxmlformats.org/officeDocument/2006/relationships" xmlns:m="http://schemas.openxmlformats.org/officeDocument/2006/math" xmlns:v="urn:schemas-microsoft-com:vml" xmlns:wp14="http://schemas.microsoft.com/office/word/2010/wordprocessingDrawing" xmlns:wp="http://schemas.openxmlformats.org/drawingml/2006/wordprocessingDrawing" xmlns:w10="urn:schemas-microsoft-com:office:word" xmlns:w="http://schemas.openxmlformats.org/wordprocessingml/2006/main" xmlns:w14="http://schemas.microsoft.com/office/word/2010/wordml" xmlns:wpg="http://schemas.microsoft.com/office/word/2010/wordprocessingGroup" xmlns:wpi="http://schemas.microsoft.com/office/word/2010/wordprocessingInk" xmlns:wne="http://schemas.microsoft.com/office/word/2006/wordml" xmlns:wps="http://schemas.microsoft.com/office/word/2010/wordprocessingShape" mc:Ignorable="w14 wp14">
+  <w:docDefaults>
+    <w:rPrDefault>
+      <w:rPr>
+        <w:rFonts w:asciiTheme="minorHAnsi" w:eastAsiaTheme="minorEastAsia" w:hAnsiTheme="minorHAnsi" w:cstheme="minorBidi"/>
+        <w:sz w:val="22"/>
+        <w:szCs w:val="22"/>
+        <w:lang w:val="en-US" w:eastAsia="en-US" w:bidi="ar-SA"/>
+      </w:rPr>
+    </w:rPrDefault>
+    <w:pPrDefault>
+      <w:pPr>
+        <w:spacing w:after="240" w:line="480" w:lineRule="auto"/>
+        <w:ind w:firstLine="360"/>
+      </w:pPr>
+    </w:pPrDefault>
+  </w:docDefaults>
+  <w:latentStyles w:defLockedState="0" w:defUIPriority="99" w:defSemiHidden="1" w:defUnhideWhenUsed="1" w:defQFormat="0" w:count="267">
+    <w:lsdException w:name="Normal" w:semiHidden="0" w:uiPriority="0" w:unhideWhenUsed="0" w:qFormat="1"/>
+    <w:lsdException w:name="heading 1" w:semiHidden="0" w:uiPriority="9" w:unhideWhenUsed="0" w:qFormat="1"/>
+    <w:lsdException w:name="heading 2" w:uiPriority="9" w:qFormat="1"/>
+    <w:lsdException w:name="heading 3" w:uiPriority="9" w:qFormat="1"/>
+    <w:lsdException w:name="heading 4" w:uiPriority="9" w:qFormat="1"/>
+    <w:lsdException w:name="heading 5" w:uiPriority="9" w:qFormat="1"/>
+    <w:lsdException w:name="heading 6" w:uiPriority="9" w:qFormat="1"/>
+    <w:lsdException w:name="heading 7" w:uiPriority="9" w:qFormat="1"/>
+    <w:lsdException w:name="heading 8" w:uiPriority="9" w:qFormat="1"/>
+    <w:lsdException w:name="heading 9" w:uiPriority="9" w:qFormat="1"/>
+    <w:lsdException w:name="toc 1" w:uiPriority="39" w:qFormat="1"/>
+    <w:lsdException w:name="toc 2" w:uiPriority="39" w:qFormat="1"/>
+    <w:lsdException w:name="toc 3" w:uiPriority="39" w:qFormat="1"/>
+    <w:lsdException w:name="toc 4" w:uiPriority="39"/>
+    <w:lsdException w:name="toc 5" w:uiPriority="39"/>
+    <w:lsdException w:name="toc 6" w:uiPriority="39"/>
+    <w:lsdException w:name="toc 7" w:uiPriority="39"/>
+    <w:lsdException w:name="toc 8" w:uiPriority="39"/>
+    <w:lsdException w:name="toc 9" w:uiPriority="39"/>
+    <w:lsdException w:name="caption" w:uiPriority="35" w:qFormat="1"/>
+    <w:lsdException w:name="Title" w:semiHidden="0" w:uiPriority="10" w:unhideWhenUsed="0" w:qFormat="1"/>
+    <w:lsdException w:name="Default Paragraph Font" w:uiPriority="1"/>
+    <w:lsdException w:name="Subtitle" w:semiHidden="0" w:uiPriority="11" w:unhideWhenUsed="0" w:qFormat="1"/>
+    <w:lsdException w:name="Strong" w:semiHidden="0" w:uiPriority="22" w:unhideWhenUsed="0" w:qFormat="1"/>
+    <w:lsdException w:name="Emphasis" w:semiHidden="0" w:uiPriority="20" w:unhideWhenUsed="0" w:qFormat="1"/>
+    <w:lsdException w:name="Table Grid" w:uiPriority="59"/>
+    <w:lsdException w:name="Placeholder Text" w:unhideWhenUsed="0"/>
+    <w:lsdException w:name="No Spacing" w:semiHidden="0" w:uiPriority="1" w:unhideWhenUsed="0" w:qFormat="1"/>
+    <w:lsdException w:name="Light Shading" w:semiHidden="0" w:uiPriority="60" w:unhideWhenUsed="0"/>
+    <w:lsdException w:name="Light List" w:semiHidden="0" w:uiPriority="61" w:unhideWhenUsed="0"/>
+    <w:lsdException w:name="Light Grid" w:semiHidden="0" w:uiPriority="62" w:unhideWhenUsed="0"/>
+    <w:lsdException w:name="Medium Shading 1" w:semiHidden="0" w:uiPriority="63" w:unhideWhenUsed="0"/>
+    <w:lsdException w:name="Medium Shading 2" w:semiHidden="0" w:uiPriority="64" w:unhideWhenUsed="0"/>
+    <w:lsdException w:name="Medium List 1" w:semiHidden="0" w:uiPriority="65" w:unhideWhenUsed="0"/>
+    <w:lsdException w:name="Medium List 2" w:semiHidden="0" w:uiPriority="66" w:unhideWhenUsed="0"/>
+    <w:lsdException w:name="Medium Grid 1" w:semiHidden="0" w:uiPriority="67" w:unhideWhenUsed="0"/>
+    <w:lsdException w:name="Medium Grid 2" w:semiHidden="0" w:uiPriority="68" w:unhideWhenUsed="0"/>
+    <w:lsdException w:name="Medium Grid 3" w:semiHidden="0" w:uiPriority="69" w:unhideWhenUsed="0"/>
+    <w:lsdException w:name="Dark List" w:semiHidden="0" w:uiPriority="70" w:unhideWhenUsed="0"/>
+    <w:lsdException w:name="Colorful Shading" w:semiHidden="0" w:uiPriority="71" w:unhideWhenUsed="0"/>
+    <w:lsdException w:name="Colorful List" w:semiHidden="0" w:uiPriority="72" w:unhideWhenUsed="0"/>
+    <w:lsdException w:name="Colorful Grid" w:semiHidden="0" w:uiPriority="73" w:unhideWhenUsed="0"/>
+    <w:lsdException w:name="Light Shading Accent 1" w:semiHidden="0" w:uiPriority="60" w:unhideWhenUsed="0"/>
+    <w:lsdException w:name="Light List Accent 1" w:semiHidden="0" w:uiPriority="61" w:unhideWhenUsed="0"/>
+    <w:lsdException w:name="Light Grid Accent 1" w:semiHidden="0" w:uiPriority="62" w:unhideWhenUsed="0"/>
+    <w:lsdException w:name="Medium Shading 1 Accent 1" w:semiHidden="0" w:uiPriority="63" w:unhideWhenUsed="0"/>
+    <w:lsdException w:name="Medium Shading 2 Accent 1" w:semiHidden="0" w:uiPriority="64" w:unhideWhenUsed="0"/>
+    <w:lsdException w:name="Medium List 1 Accent 1" w:semiHidden="0" w:uiPriority="65" w:unhideWhenUsed="0"/>
+    <w:lsdException w:name="Revision" w:unhideWhenUsed="0"/>
+    <w:lsdException w:name="List Paragraph" w:semiHidden="0" w:uiPriority="34" w:unhideWhenUsed="0" w:qFormat="1"/>
+    <w:lsdException w:name="Quote" w:semiHidden="0" w:uiPriority="29" w:unhideWhenUsed="0" w:qFormat="1"/>
+    <w:lsdException w:name="Intense Quote" w:semiHidden="0" w:uiPriority="30" w:unhideWhenUsed="0" w:qFormat="1"/>
+    <w:lsdException w:name="Medium List 2 Accent 1" w:semiHidden="0" w:uiPriority="66" w:unhideWhenUsed="0"/>
+    <w:lsdException w:name="Medium Grid 1 Accent 1" w:semiHidden="0" w:uiPriority="67" w:unhideWhenUsed="0"/>
+    <w:lsdException w:name="Medium Grid 2 Accent 1" w:semiHidden="0" w:uiPriority="68" w:unhideWhenUsed="0"/>
+    <w:lsdException w:name="Medium Grid 3 Accent 1" w:semiHidden="0" w:uiPriority="69" w:unhideWhenUsed="0"/>
+    <w:lsdException w:name="Dark List Accent 1" w:semiHidden="0" w:uiPriority="70" w:unhideWhenUsed="0"/>
+    <w:lsdException w:name="Colorful Shading Accent 1" w:semiHidden="0" w:uiPriority="71" w:unhideWhenUsed="0"/>
+    <w:lsdException w:name="Colorful List Accent 1" w:semiHidden="0" w:uiPriority="72" w:unhideWhenUsed="0"/>
+    <w:lsdException w:name="Colorful Grid Accent 1" w:semiHidden="0" w:uiPriority="73" w:unhideWhenUsed="0"/>
+    <w:lsdException w:name="Light Shading Accent 2" w:semiHidden="0" w:uiPriority="60" w:unhideWhenUsed="0"/>
+    <w:lsdException w:name="Light List Accent 2" w:semiHidden="0" w:uiPriority="61" w:unhideWhenUsed="0"/>
+    <w:lsdException w:name="Light Grid Accent 2" w:semiHidden="0" w:uiPriority="62" w:unhideWhenUsed="0"/>
+    <w:lsdException w:name="Medium Shading 1 Accent 2" w:semiHidden="0" w:uiPriority="63" w:unhideWhenUsed="0"/>
+    <w:lsdException w:name="Medium Shading 2 Accent 2" w:semiHidden="0" w:uiPriority="64" w:unhideWhenUsed="0"/>
+    <w:lsdException w:name="Medium List 1 Accent 2" w:semiHidden="0" w:uiPriority="65" w:unhideWhenUsed="0"/>
+    <w:lsdException w:name="Medium List 2 Accent 2" w:semiHidden="0" w:uiPriority="66" w:unhideWhenUsed="0"/>
+    <w:lsdException w:name="Medium Grid 1 Accent 2" w:semiHidden="0" w:uiPriority="67" w:unhideWhenUsed="0"/>
+    <w:lsdException w:name="Medium Grid 2 Accent 2" w:semiHidden="0" w:uiPriority="68" w:unhideWhenUsed="0"/>
+    <w:lsdException w:name="Medium Grid 3 Accent 2" w:semiHidden="0" w:uiPriority="69" w:unhideWhenUsed="0"/>
+    <w:lsdException w:name="Dark List Accent 2" w:semiHidden="0" w:uiPriority="70" w:unhideWhenUsed="0"/>
+    <w:lsdException w:name="Colorful Shading Accent 2" w:semiHidden="0" w:uiPriority="71" w:unhideWhenUsed="0"/>
+    <w:lsdException w:name="Colorful List Accent 2" w:semiHidden="0" w:uiPriority="72" w:unhideWhenUsed="0"/>
+    <w:lsdException w:name="Colorful Grid Accent 2" w:semiHidden="0" w:uiPriority="73" w:unhideWhenUsed="0"/>
+    <w:lsdException w:name="Light Shading Accent 3" w:semiHidden="0" w:uiPriority="60" w:unhideWhenUsed="0"/>
+    <w:lsdException w:name="Light List Accent 3" w:semiHidden="0" w:uiPriority="61" w:unhideWhenUsed="0"/>
+    <w:lsdException w:name="Light Grid Accent 3" w:semiHidden="0" w:uiPriority="62" w:unhideWhenUsed="0"/>
+    <w:lsdException w:name="Medium Shading 1 Accent 3" w:semiHidden="0" w:uiPriority="63" w:unhideWhenUsed="0"/>
+    <w:lsdException w:name="Medium Shading 2 Accent 3" w:semiHidden="0" w:uiPriority="64" w:unhideWhenUsed="0"/>
+    <w:lsdException w:name="Medium List 1 Accent 3" w:semiHidden="0" w:uiPriority="65" w:unhideWhenUsed="0"/>
+    <w:lsdException w:name="Medium List 2 Accent 3" w:semiHidden="0" w:uiPriority="66" w:unhideWhenUsed="0"/>
+    <w:lsdException w:name="Medium Grid 1 Accent 3" w:semiHidden="0" w:uiPriority="67" w:unhideWhenUsed="0"/>
+    <w:lsdException w:name="Medium Grid 2 Accent 3" w:semiHidden="0" w:uiPriority="68" w:unhideWhenUsed="0"/>
+    <w:lsdException w:name="Medium Grid 3 Accent 3" w:semiHidden="0" w:uiPriority="69" w:unhideWhenUsed="0"/>
+    <w:lsdException w:name="Dark List Accent 3" w:semiHidden="0" w:uiPriority="70" w:unhideWhenUsed="0"/>
+    <w:lsdException w:name="Colorful Shading Accent 3" w:semiHidden="0" w:uiPriority="71" w:unhideWhenUsed="0"/>
+    <w:lsdException w:name="Colorful List Accent 3" w:semiHidden="0" w:uiPriority="72" w:unhideWhenUsed="0"/>
+    <w:lsdException w:name="Colorful Grid Accent 3" w:semiHidden="0" w:uiPriority="73" w:unhideWhenUsed="0"/>
+    <w:lsdException w:name="Light Shading Accent 4" w:semiHidden="0" w:uiPriority="60" w:unhideWhenUsed="0"/>
+    <w:lsdException w:name="Light List Accent 4" w:semiHidden="0" w:uiPriority="61" w:unhideWhenUsed="0"/>
+    <w:lsdException w:name="Light Grid Accent 4" w:semiHidden="0" w:uiPriority="62" w:unhideWhenUsed="0"/>
+    <w:lsdException w:name="Medium Shading 1 Accent 4" w:semiHidden="0" w:uiPriority="63" w:unhideWhenUsed="0"/>
+    <w:lsdException w:name="Medium Shading 2 Accent 4" w:semiHidden="0" w:uiPriority="64" w:unhideWhenUsed="0"/>
+    <w:lsdException w:name="Medium List 1 Accent 4" w:semiHidden="0" w:uiPriority="65" w:unhideWhenUsed="0"/>
+    <w:lsdException w:name="Medium List 2 Accent 4" w:semiHidden="0" w:uiPriority="66" w:unhideWhenUsed="0"/>
+    <w:lsdException w:name="Medium Grid 1 Accent 4" w:semiHidden="0" w:uiPriority="67" w:unhideWhenUsed="0"/>
+    <w:lsdException w:name="Medium Grid 2 Accent 4" w:semiHidden="0" w:uiPriority="68" w:unhideWhenUsed="0"/>
+    <w:lsdException w:name="Medium Grid 3 Accent 4" w:semiHidden="0" w:uiPriority="69" w:unhideWhenUsed="0"/>
+    <w:lsdException w:name="Dark List Accent 4" w:semiHidden="0" w:uiPriority="70" w:unhideWhenUsed="0"/>
+    <w:lsdException w:name="Colorful Shading Accent 4" w:semiHidden="0" w:uiPriority="71" w:unhideWhenUsed="0"/>
+    <w:lsdException w:name="Colorful List Accent 4" w:semiHidden="0" w:uiPriority="72" w:unhideWhenUsed="0"/>
+    <w:lsdException w:name="Colorful Grid Accent 4" w:semiHidden="0" w:uiPriority="73" w:unhideWhenUsed="0"/>
+    <w:lsdException w:name="Light Shading Accent 5" w:semiHidden="0" w:uiPriority="60" w:unhideWhenUsed="0"/>
+    <w:lsdException w:name="Light List Accent 5" w:semiHidden="0" w:uiPriority="61" w:unhideWhenUsed="0"/>
+    <w:lsdException w:name="Light Grid Accent 5" w:semiHidden="0" w:uiPriority="62" w:unhideWhenUsed="0"/>
+    <w:lsdException w:name="Medium Shading 1 Accent 5" w:semiHidden="0" w:uiPriority="63" w:unhideWhenUsed="0"/>
+    <w:lsdException w:name="Medium Shading 2 Accent 5" w:semiHidden="0" w:uiPriority="64" w:unhideWhenUsed="0"/>
+    <w:lsdException w:name="Medium List 1 Accent 5" w:semiHidden="0" w:uiPriority="65" w:unhideWhenUsed="0"/>
+    <w:lsdException w:name="Medium List 2 Accent 5" w:semiHidden="0" w:uiPriority="66" w:unhideWhenUsed="0"/>
+    <w:lsdException w:name="Medium Grid 1 Accent 5" w:semiHidden="0" w:uiPriority="67" w:unhideWhenUsed="0"/>
+    <w:lsdException w:name="Medium Grid 2 Accent 5" w:semiHidden="0" w:uiPriority="68" w:unhideWhenUsed="0"/>
+    <w:lsdException w:name="Medium Grid 3 Accent 5" w:semiHidden="0" w:uiPriority="69" w:unhideWhenUsed="0"/>
+    <w:lsdException w:name="Dark List Accent 5" w:semiHidden="0" w:uiPriority="70" w:unhideWhenUsed="0"/>
+    <w:lsdException w:name="Colorful Shading Accent 5" w:semiHidden="0" w:uiPriority="71" w:unhideWhenUsed="0"/>
+    <w:lsdException w:name="Colorful List Accent 5" w:semiHidden="0" w:uiPriority="72" w:unhideWhenUsed="0"/>
+    <w:lsdException w:name="Colorful Grid Accent 5" w:semiHidden="0" w:uiPriority="73" w:unhideWhenUsed="0"/>
+    <w:lsdException w:name="Light Shading Accent 6" w:semiHidden="0" w:uiPriority="60" w:unhideWhenUsed="0"/>
+    <w:lsdException w:name="Light List Accent 6" w:semiHidden="0" w:uiPriority="61" w:unhideWhenUsed="0"/>
+    <w:lsdException w:name="Light Grid Accent 6" w:semiHidden="0" w:uiPriority="62" w:unhideWhenUsed="0"/>
+    <w:lsdException w:name="Medium Shading 1 Accent 6" w:semiHidden="0" w:uiPriority="63" w:unhideWhenUsed="0"/>
+    <w:lsdException w:name="Medium Shading 2 Accent 6" w:semiHidden="0" w:uiPriority="64" w:unhideWhenUsed="0"/>
+    <w:lsdException w:name="Medium List 1 Accent 6" w:semiHidden="0" w:uiPriority="65" w:unhideWhenUsed="0"/>
+    <w:lsdException w:name="Medium List 2 Accent 6" w:semiHidden="0" w:uiPriority="66" w:unhideWhenUsed="0"/>
+    <w:lsdException w:name="Medium Grid 1 Accent 6" w:semiHidden="0" w:uiPriority="67" w:unhideWhenUsed="0"/>
+    <w:lsdException w:name="Medium Grid 2 Accent 6" w:semiHidden="0" w:uiPriority="68" w:unhideWhenUsed="0"/>
+    <w:lsdException w:name="Medium Grid 3 Accent 6" w:semiHidden="0" w:uiPriority="69" w:unhideWhenUsed="0"/>
+    <w:lsdException w:name="Dark List Accent 6" w:semiHidden="0" w:uiPriority="70" w:unhideWhenUsed="0"/>
+    <w:lsdException w:name="Colorful Shading Accent 6" w:semiHidden="0" w:uiPriority="71" w:unhideWhenUsed="0"/>
+    <w:lsdException w:name="Colorful List Accent 6" w:semiHidden="0" w:uiPriority="72" w:unhideWhenUsed="0"/>
+    <w:lsdException w:name="Colorful Grid Accent 6" w:semiHidden="0" w:uiPriority="73" w:unhideWhenUsed="0"/>
+    <w:lsdException w:name="Subtle Emphasis" w:semiHidden="0" w:uiPriority="19" w:unhideWhenUsed="0" w:qFormat="1"/>
+    <w:lsdException w:name="Intense Emphasis" w:semiHidden="0" w:uiPriority="21" w:unhideWhenUsed="0" w:qFormat="1"/>
+    <w:lsdException w:name="Subtle Reference" w:semiHidden="0" w:uiPriority="31" w:unhideWhenUsed="0" w:qFormat="1"/>
+    <w:lsdException w:name="Intense Reference" w:semiHidden="0" w:uiPriority="32" w:unhideWhenUsed="0" w:qFormat="1"/>
+    <w:lsdException w:name="Book Title" w:semiHidden="0" w:uiPriority="33" w:unhideWhenUsed="0" w:qFormat="1"/>
+    <w:lsdException w:name="Bibliography" w:uiPriority="37"/>
+    <w:lsdException w:name="TOC Heading" w:uiPriority="39" w:qFormat="1"/>
+  </w:latentStyles>
+  <w:style w:type="paragraph" w:default="1" w:styleId="Normal">
+    <w:name w:val="Normal"/>
+    <w:qFormat/>
+    <w:rsid w:val="002928AA"/>
+  </w:style>
+  <w:style w:type="paragraph" w:styleId="Heading1">
+    <w:name w:val="heading 1"/>
+    <w:basedOn w:val="Normal"/>
+    <w:next w:val="Normal"/>
+    <w:link w:val="Heading1Char"/>
+    <w:uiPriority w:val="9"/>
+    <w:qFormat/>
+    <w:rsid w:val="002928AA"/>
+    <w:pPr>
+      <w:spacing w:before="600" w:after="0" w:line="360" w:lineRule="auto"/>
+      <w:ind w:firstLine="0"/>
+      <w:outlineLvl w:val="0"/>
+    </w:pPr>
+    <w:rPr>
+      <w:rFonts w:asciiTheme="majorHAnsi" w:eastAsiaTheme="majorEastAsia" w:hAnsiTheme="majorHAnsi" w:cstheme="majorBidi"/>
+      <w:b/>
+      <w:bCs/>
+      <w:i/>
+      <w:iCs/>
+      <w:sz w:val="32"/>
+      <w:szCs w:val="32"/>
+    </w:rPr>
+  </w:style>
+  <w:style w:type="paragraph" w:styleId="Heading2">
+    <w:name w:val="heading 2"/>
+    <w:basedOn w:val="Normal"/>
+    <w:next w:val="Normal"/>
+    <w:link w:val="Heading2Char"/>
+    <w:uiPriority w:val="9"/>
+    <w:unhideWhenUsed/>
+    <w:qFormat/>
+    <w:rsid w:val="002928AA"/>
+    <w:pPr>
+      <w:spacing w:before="320" w:after="0" w:line="360" w:lineRule="auto"/>
+      <w:ind w:firstLine="0"/>
+      <w:outlineLvl w:val="1"/>
+    </w:pPr>
+    <w:rPr>
+      <w:rFonts w:asciiTheme="majorHAnsi" w:eastAsiaTheme="majorEastAsia" w:hAnsiTheme="majorHAnsi" w:cstheme="majorBidi"/>
+      <w:b/>
+      <w:bCs/>
+      <w:i/>
+      <w:iCs/>
+      <w:sz w:val="28"/>
+      <w:szCs w:val="28"/>
+    </w:rPr>
+  </w:style>
+  <w:style w:type="paragraph" w:styleId="Heading3">
+    <w:name w:val="heading 3"/>
+    <w:basedOn w:val="Normal"/>
+    <w:next w:val="Normal"/>
+    <w:link w:val="Heading3Char"/>
+    <w:uiPriority w:val="9"/>
+    <w:unhideWhenUsed/>
+    <w:qFormat/>
+    <w:rsid w:val="002928AA"/>
+    <w:pPr>
+      <w:spacing w:before="320" w:after="0" w:line="360" w:lineRule="auto"/>
+      <w:ind w:firstLine="0"/>
+      <w:outlineLvl w:val="2"/>
+    </w:pPr>
+    <w:rPr>
+      <w:rFonts w:asciiTheme="majorHAnsi" w:eastAsiaTheme="majorEastAsia" w:hAnsiTheme="majorHAnsi" w:cstheme="majorBidi"/>
+      <w:b/>
+      <w:bCs/>
+      <w:i/>
+      <w:iCs/>
+      <w:sz w:val="26"/>
+      <w:szCs w:val="26"/>
+    </w:rPr>
+  </w:style>
+  <w:style w:type="paragraph" w:styleId="Heading4">
+    <w:name w:val="heading 4"/>
+    <w:basedOn w:val="Normal"/>
+    <w:next w:val="Normal"/>
+    <w:link w:val="Heading4Char"/>
+    <w:uiPriority w:val="9"/>
+    <w:semiHidden/>
+    <w:unhideWhenUsed/>
+    <w:qFormat/>
+    <w:rsid w:val="002928AA"/>
+    <w:pPr>
+      <w:spacing w:before="280" w:after="0" w:line="360" w:lineRule="auto"/>
+      <w:ind w:firstLine="0"/>
+      <w:outlineLvl w:val="3"/>
+    </w:pPr>
+    <w:rPr>
+      <w:rFonts w:asciiTheme="majorHAnsi" w:eastAsiaTheme="majorEastAsia" w:hAnsiTheme="majorHAnsi" w:cstheme="majorBidi"/>
+      <w:b/>
+      <w:bCs/>
+      <w:i/>
+      <w:iCs/>
+      <w:sz w:val="24"/>
+      <w:szCs w:val="24"/>
+    </w:rPr>
+  </w:style>
+  <w:style w:type="paragraph" w:styleId="Heading5">
+    <w:name w:val="heading 5"/>
+    <w:basedOn w:val="Normal"/>
+    <w:next w:val="Normal"/>
+    <w:link w:val="Heading5Char"/>
+    <w:uiPriority w:val="9"/>
+    <w:semiHidden/>
+    <w:unhideWhenUsed/>
+    <w:qFormat/>
+    <w:rsid w:val="002928AA"/>
+    <w:pPr>
+      <w:spacing w:before="280" w:after="0" w:line="360" w:lineRule="auto"/>
+      <w:ind w:firstLine="0"/>
+      <w:outlineLvl w:val="4"/>
+    </w:pPr>
+    <w:rPr>
+      <w:rFonts w:asciiTheme="majorHAnsi" w:eastAsiaTheme="majorEastAsia" w:hAnsiTheme="majorHAnsi" w:cstheme="majorBidi"/>
+      <w:b/>
+      <w:bCs/>
+      <w:i/>
+      <w:iCs/>
+    </w:rPr>
+  </w:style>
+  <w:style w:type="paragraph" w:styleId="Heading6">
+    <w:name w:val="heading 6"/>
+    <w:basedOn w:val="Normal"/>
+    <w:next w:val="Normal"/>
+    <w:link w:val="Heading6Char"/>
+    <w:uiPriority w:val="9"/>
+    <w:semiHidden/>
+    <w:unhideWhenUsed/>
+    <w:qFormat/>
+    <w:rsid w:val="002928AA"/>
+    <w:pPr>
+      <w:spacing w:before="280" w:after="80" w:line="360" w:lineRule="auto"/>
+      <w:ind w:firstLine="0"/>
+      <w:outlineLvl w:val="5"/>
+    </w:pPr>
+    <w:rPr>
+      <w:rFonts w:asciiTheme="majorHAnsi" w:eastAsiaTheme="majorEastAsia" w:hAnsiTheme="majorHAnsi" w:cstheme="majorBidi"/>
+      <w:b/>
+      <w:bCs/>
+      <w:i/>
+      <w:iCs/>
+    </w:rPr>
+  </w:style>
+  <w:style w:type="paragraph" w:styleId="Heading7">
+    <w:name w:val="heading 7"/>
+    <w:basedOn w:val="Normal"/>
+    <w:next w:val="Normal"/>
+    <w:link w:val="Heading7Char"/>
+    <w:uiPriority w:val="9"/>
+    <w:semiHidden/>
+    <w:unhideWhenUsed/>
+    <w:qFormat/>
+    <w:rsid w:val="002928AA"/>
+    <w:pPr>
+      <w:spacing w:before="280" w:after="0" w:line="360" w:lineRule="auto"/>
+      <w:ind w:firstLine="0"/>
+      <w:outlineLvl w:val="6"/>
+    </w:pPr>
+    <w:rPr>
+      <w:rFonts w:asciiTheme="majorHAnsi" w:eastAsiaTheme="majorEastAsia" w:hAnsiTheme="majorHAnsi" w:cstheme="majorBidi"/>
+      <w:b/>
+      <w:bCs/>
+      <w:i/>
+      <w:iCs/>
+      <w:sz w:val="20"/>
+      <w:szCs w:val="20"/>
+    </w:rPr>
+  </w:style>
+  <w:style w:type="paragraph" w:styleId="Heading8">
+    <w:name w:val="heading 8"/>
+    <w:basedOn w:val="Normal"/>
+    <w:next w:val="Normal"/>
+    <w:link w:val="Heading8Char"/>
+    <w:uiPriority w:val="9"/>
+    <w:semiHidden/>
+    <w:unhideWhenUsed/>
+    <w:qFormat/>
+    <w:rsid w:val="002928AA"/>
+    <w:pPr>
+      <w:spacing w:before="280" w:after="0" w:line="360" w:lineRule="auto"/>
+      <w:ind w:firstLine="0"/>
+      <w:outlineLvl w:val="7"/>
+    </w:pPr>
+    <w:rPr>
+      <w:rFonts w:asciiTheme="majorHAnsi" w:eastAsiaTheme="majorEastAsia" w:hAnsiTheme="majorHAnsi" w:cstheme="majorBidi"/>
+      <w:b/>
+      <w:bCs/>
+      <w:i/>
+      <w:iCs/>
+      <w:sz w:val="18"/>
+      <w:szCs w:val="18"/>
+    </w:rPr>
+  </w:style>
+  <w:style w:type="paragraph" w:styleId="Heading9">
+    <w:name w:val="heading 9"/>
+    <w:basedOn w:val="Normal"/>
+    <w:next w:val="Normal"/>
+    <w:link w:val="Heading9Char"/>
+    <w:uiPriority w:val="9"/>
+    <w:semiHidden/>
+    <w:unhideWhenUsed/>
+    <w:qFormat/>
+    <w:rsid w:val="002928AA"/>
+    <w:pPr>
+      <w:spacing w:before="280" w:after="0" w:line="360" w:lineRule="auto"/>
+      <w:ind w:firstLine="0"/>
+      <w:outlineLvl w:val="8"/>
+    </w:pPr>
+    <w:rPr>
+      <w:rFonts w:asciiTheme="majorHAnsi" w:eastAsiaTheme="majorEastAsia" w:hAnsiTheme="majorHAnsi" w:cstheme="majorBidi"/>
+      <w:i/>
+      <w:iCs/>
+      <w:sz w:val="18"/>
+      <w:szCs w:val="18"/>
+    </w:rPr>
+  </w:style>
+  <w:style w:type="character" w:default="1" w:styleId="DefaultParagraphFont">
+    <w:name w:val="Default Paragraph Font"/>
+    <w:uiPriority w:val="1"/>
     <w:unhideWhenUsed/>
   </w:style>
   <w:style w:type="table" w:default="1" w:styleId="TableNormal">
@@ -10719,7 +12687,7 @@
 </file>
 
 <file path=customXml/itemProps1.xml><?xml version="1.0" encoding="utf-8"?>
-<ds:datastoreItem xmlns:ds="http://schemas.openxmlformats.org/officeDocument/2006/customXml" ds:itemID="{B81240B7-22D7-D542-8DFD-575B2DF82815}">
+<ds:datastoreItem xmlns:ds="http://schemas.openxmlformats.org/officeDocument/2006/customXml" ds:itemID="{07E56F64-CE7B-4739-B2CC-A99434705D0E}">
   <ds:schemaRefs>
     <ds:schemaRef ds:uri="http://schemas.openxmlformats.org/officeDocument/2006/bibliography"/>
   </ds:schemaRefs>

--- a/_Experiments/__PROTOCOLs/Varga Protocol_TissueClearing_v3.docx
+++ b/_Experiments/__PROTOCOLs/Varga Protocol_TissueClearing_v3.docx
@@ -3253,14 +3253,7 @@
                 <w:sz w:val="18"/>
                 <w:szCs w:val="18"/>
               </w:rPr>
-              <w:t xml:space="preserve"> </w:t>
-            </w:r>
-            <w:r>
-              <w:rPr>
-                <w:sz w:val="18"/>
-                <w:szCs w:val="18"/>
-              </w:rPr>
-              <w:t xml:space="preserve">on rock </w:t>
+              <w:t xml:space="preserve"> on rock </w:t>
             </w:r>
             <w:r>
               <w:rPr>
@@ -3559,8 +3552,6 @@
         </w:rPr>
         <w:t>For each vial, make to 6 mL total volume.</w:t>
       </w:r>
-      <w:bookmarkStart w:id="8" w:name="_GoBack"/>
-      <w:bookmarkEnd w:id="8"/>
     </w:p>
     <w:p>
       <w:pPr>
@@ -3752,12 +3743,12 @@
       <w:pPr>
         <w:pStyle w:val="Heading1"/>
       </w:pPr>
-      <w:bookmarkStart w:id="9" w:name="_Toc509574062"/>
+      <w:bookmarkStart w:id="8" w:name="_Toc509574062"/>
       <w:r>
         <w:lastRenderedPageBreak/>
         <w:t>Clearing tissue</w:t>
       </w:r>
-      <w:bookmarkEnd w:id="9"/>
+      <w:bookmarkEnd w:id="8"/>
     </w:p>
     <w:p>
       <w:pPr>
@@ -3998,7 +3989,22 @@
                 <w:sz w:val="18"/>
                 <w:szCs w:val="18"/>
               </w:rPr>
-              <w:t xml:space="preserve"> + 2% Tween (pH 9)</w:t>
+              <w:t xml:space="preserve"> + 2% Tween (</w:t>
+            </w:r>
+            <w:r>
+              <w:rPr>
+                <w:color w:val="FF0000"/>
+                <w:sz w:val="18"/>
+                <w:szCs w:val="18"/>
+              </w:rPr>
+              <w:t>not pH adjusted</w:t>
+            </w:r>
+            <w:r>
+              <w:rPr>
+                <w:sz w:val="18"/>
+                <w:szCs w:val="18"/>
+              </w:rPr>
+              <w:t>)</w:t>
             </w:r>
           </w:p>
         </w:tc>
@@ -4365,10 +4371,12 @@
       <w:pPr>
         <w:pStyle w:val="Heading1"/>
       </w:pPr>
-      <w:bookmarkStart w:id="10" w:name="_Toc509574063"/>
+      <w:bookmarkStart w:id="9" w:name="_Toc509574063"/>
       <w:r>
         <w:t>Tissue check</w:t>
       </w:r>
+      <w:bookmarkStart w:id="10" w:name="_GoBack"/>
+      <w:bookmarkEnd w:id="9"/>
       <w:bookmarkEnd w:id="10"/>
     </w:p>
     <w:p>
@@ -5546,7 +5554,7 @@
       <w:rPr>
         <w:noProof/>
       </w:rPr>
-      <w:t>3/23/2018</w:t>
+      <w:t>3/30/2018</w:t>
     </w:r>
     <w:r>
       <w:rPr>
@@ -5680,7 +5688,7 @@
             </wp:anchor>
           </w:drawing>
         </mc:Choice>
-        <mc:Fallback xmlns:mv="urn:schemas-microsoft-com:mac:vml" xmlns:mo="http://schemas.microsoft.com/office/mac/office/2008/main" xmlns:w16se="http://schemas.microsoft.com/office/word/2015/wordml/symex" xmlns:w16cid="http://schemas.microsoft.com/office/word/2016/wordml/cid" xmlns:w15="http://schemas.microsoft.com/office/word/2012/wordml" xmlns:am3d="http://schemas.microsoft.com/office/drawing/2017/model3d" xmlns:aink="http://schemas.microsoft.com/office/drawing/2016/ink" xmlns:cx8="http://schemas.microsoft.com/office/drawing/2016/5/14/chartex" xmlns:cx7="http://schemas.microsoft.com/office/drawing/2016/5/13/chartex" xmlns:cx6="http://schemas.microsoft.com/office/drawing/2016/5/12/chartex" xmlns:cx5="http://schemas.microsoft.com/office/drawing/2016/5/11/chartex" xmlns:cx4="http://schemas.microsoft.com/office/drawing/2016/5/10/chartex" xmlns:cx3="http://schemas.microsoft.com/office/drawing/2016/5/9/chartex" xmlns:cx2="http://schemas.microsoft.com/office/drawing/2015/10/21/chartex" xmlns:cx1="http://schemas.microsoft.com/office/drawing/2015/9/8/chartex" xmlns:cx="http://schemas.microsoft.com/office/drawing/2014/chartex">
+        <mc:Fallback xmlns:cx="http://schemas.microsoft.com/office/drawing/2014/chartex" xmlns:cx1="http://schemas.microsoft.com/office/drawing/2015/9/8/chartex" xmlns:cx2="http://schemas.microsoft.com/office/drawing/2015/10/21/chartex" xmlns:cx3="http://schemas.microsoft.com/office/drawing/2016/5/9/chartex" xmlns:cx4="http://schemas.microsoft.com/office/drawing/2016/5/10/chartex" xmlns:cx5="http://schemas.microsoft.com/office/drawing/2016/5/11/chartex" xmlns:cx6="http://schemas.microsoft.com/office/drawing/2016/5/12/chartex" xmlns:cx7="http://schemas.microsoft.com/office/drawing/2016/5/13/chartex" xmlns:cx8="http://schemas.microsoft.com/office/drawing/2016/5/14/chartex" xmlns:aink="http://schemas.microsoft.com/office/drawing/2016/ink" xmlns:am3d="http://schemas.microsoft.com/office/drawing/2017/model3d" xmlns:w15="http://schemas.microsoft.com/office/word/2012/wordml" xmlns:w16cid="http://schemas.microsoft.com/office/word/2016/wordml/cid" xmlns:w16se="http://schemas.microsoft.com/office/word/2015/wordml/symex" xmlns:mo="http://schemas.microsoft.com/office/mac/office/2008/main" xmlns:mv="urn:schemas-microsoft-com:mac:vml">
           <w:pict>
             <v:shapetype w14:anchorId="7509A01B" id="_x0000_t32" coordsize="21600,21600" o:spt="32" o:oned="t" path="m,l21600,21600e" filled="f">
               <v:path arrowok="t" fillok="f" o:connecttype="none"/>
@@ -9631,6 +9639,7 @@
   <w:style w:type="character" w:default="1" w:styleId="DefaultParagraphFont">
     <w:name w:val="Default Paragraph Font"/>
     <w:uiPriority w:val="1"/>
+    <w:semiHidden/>
     <w:unhideWhenUsed/>
   </w:style>
   <w:style w:type="table" w:default="1" w:styleId="TableNormal">
@@ -11204,6 +11213,7 @@
   <w:style w:type="character" w:default="1" w:styleId="DefaultParagraphFont">
     <w:name w:val="Default Paragraph Font"/>
     <w:uiPriority w:val="1"/>
+    <w:semiHidden/>
     <w:unhideWhenUsed/>
   </w:style>
   <w:style w:type="table" w:default="1" w:styleId="TableNormal">
@@ -12687,7 +12697,7 @@
 </file>
 
 <file path=customXml/itemProps1.xml><?xml version="1.0" encoding="utf-8"?>
-<ds:datastoreItem xmlns:ds="http://schemas.openxmlformats.org/officeDocument/2006/customXml" ds:itemID="{07E56F64-CE7B-4739-B2CC-A99434705D0E}">
+<ds:datastoreItem xmlns:ds="http://schemas.openxmlformats.org/officeDocument/2006/customXml" ds:itemID="{65F0A47F-085D-47B7-B442-BCDBFE6D4E64}">
   <ds:schemaRefs>
     <ds:schemaRef ds:uri="http://schemas.openxmlformats.org/officeDocument/2006/bibliography"/>
   </ds:schemaRefs>

--- a/_Experiments/__PROTOCOLs/Varga Protocol_TissueClearing_v3.docx
+++ b/_Experiments/__PROTOCOLs/Varga Protocol_TissueClearing_v3.docx
@@ -3773,12 +3773,12 @@
         <w:tblLook w:val="04A0" w:firstRow="1" w:lastRow="0" w:firstColumn="1" w:lastColumn="0" w:noHBand="0" w:noVBand="1"/>
       </w:tblPr>
       <w:tblGrid>
-        <w:gridCol w:w="2043"/>
-        <w:gridCol w:w="1755"/>
-        <w:gridCol w:w="1323"/>
-        <w:gridCol w:w="2301"/>
-        <w:gridCol w:w="2037"/>
-        <w:gridCol w:w="1557"/>
+        <w:gridCol w:w="1614"/>
+        <w:gridCol w:w="1967"/>
+        <w:gridCol w:w="1967"/>
+        <w:gridCol w:w="1967"/>
+        <w:gridCol w:w="2215"/>
+        <w:gridCol w:w="1286"/>
       </w:tblGrid>
       <w:tr>
         <w:trPr>
@@ -3788,7 +3788,7 @@
         <w:tc>
           <w:tcPr>
             <w:cnfStyle w:val="001000000000" w:firstRow="0" w:lastRow="0" w:firstColumn="1" w:lastColumn="0" w:oddVBand="0" w:evenVBand="0" w:oddHBand="0" w:evenHBand="0" w:firstRowFirstColumn="0" w:firstRowLastColumn="0" w:lastRowFirstColumn="0" w:lastRowLastColumn="0"/>
-            <w:tcW w:w="2043" w:type="dxa"/>
+            <w:tcW w:w="0" w:type="auto"/>
             <w:tcBorders>
               <w:right w:val="single" w:sz="4" w:space="0" w:color="auto"/>
             </w:tcBorders>
@@ -3812,7 +3812,7 @@
         </w:tc>
         <w:tc>
           <w:tcPr>
-            <w:tcW w:w="1755" w:type="dxa"/>
+            <w:tcW w:w="0" w:type="auto"/>
             <w:tcBorders>
               <w:left w:val="single" w:sz="4" w:space="0" w:color="auto"/>
             </w:tcBorders>
@@ -3831,7 +3831,7 @@
                 <w:sz w:val="18"/>
                 <w:szCs w:val="18"/>
               </w:rPr>
-              <w:t>35</w:t>
+              <w:t>40</w:t>
             </w:r>
             <w:r>
               <w:rPr>
@@ -3860,7 +3860,7 @@
         </w:tc>
         <w:tc>
           <w:tcPr>
-            <w:tcW w:w="1323" w:type="dxa"/>
+            <w:tcW w:w="0" w:type="auto"/>
           </w:tcPr>
           <w:p>
             <w:pPr>
@@ -3876,7 +3876,7 @@
                 <w:sz w:val="18"/>
                 <w:szCs w:val="18"/>
               </w:rPr>
-              <w:t>52.5</w:t>
+              <w:t>60</w:t>
             </w:r>
             <w:r>
               <w:rPr>
@@ -3905,7 +3905,7 @@
         </w:tc>
         <w:tc>
           <w:tcPr>
-            <w:tcW w:w="2301" w:type="dxa"/>
+            <w:tcW w:w="0" w:type="auto"/>
           </w:tcPr>
           <w:p>
             <w:pPr>
@@ -3921,7 +3921,14 @@
                 <w:sz w:val="18"/>
                 <w:szCs w:val="18"/>
               </w:rPr>
-              <w:t>70</w:t>
+              <w:t>8</w:t>
+            </w:r>
+            <w:r>
+              <w:rPr>
+                <w:sz w:val="18"/>
+                <w:szCs w:val="18"/>
+              </w:rPr>
+              <w:t>0</w:t>
             </w:r>
             <w:r>
               <w:rPr>
@@ -3950,7 +3957,7 @@
         </w:tc>
         <w:tc>
           <w:tcPr>
-            <w:tcW w:w="2037" w:type="dxa"/>
+            <w:tcW w:w="0" w:type="auto"/>
           </w:tcPr>
           <w:p>
             <w:pPr>
@@ -4010,7 +4017,7 @@
         </w:tc>
         <w:tc>
           <w:tcPr>
-            <w:tcW w:w="1557" w:type="dxa"/>
+            <w:tcW w:w="0" w:type="auto"/>
           </w:tcPr>
           <w:p>
             <w:pPr>
@@ -4049,7 +4056,7 @@
         <w:tc>
           <w:tcPr>
             <w:cnfStyle w:val="001000000000" w:firstRow="0" w:lastRow="0" w:firstColumn="1" w:lastColumn="0" w:oddVBand="0" w:evenVBand="0" w:oddHBand="0" w:evenHBand="0" w:firstRowFirstColumn="0" w:firstRowLastColumn="0" w:lastRowFirstColumn="0" w:lastRowLastColumn="0"/>
-            <w:tcW w:w="2043" w:type="dxa"/>
+            <w:tcW w:w="0" w:type="auto"/>
             <w:tcBorders>
               <w:right w:val="single" w:sz="4" w:space="0" w:color="auto"/>
             </w:tcBorders>
@@ -4087,7 +4094,7 @@
         </w:tc>
         <w:tc>
           <w:tcPr>
-            <w:tcW w:w="1755" w:type="dxa"/>
+            <w:tcW w:w="0" w:type="auto"/>
             <w:tcBorders>
               <w:left w:val="single" w:sz="4" w:space="0" w:color="auto"/>
             </w:tcBorders>
@@ -4106,13 +4113,41 @@
                 <w:sz w:val="18"/>
                 <w:szCs w:val="18"/>
               </w:rPr>
-              <w:t>4hr @ RT</w:t>
+              <w:t>1</w:t>
+            </w:r>
+            <w:r>
+              <w:rPr>
+                <w:sz w:val="18"/>
+                <w:szCs w:val="18"/>
+              </w:rPr>
+              <w:t>hr</w:t>
+            </w:r>
+            <w:r>
+              <w:rPr>
+                <w:sz w:val="18"/>
+                <w:szCs w:val="18"/>
+              </w:rPr>
+              <w:t xml:space="preserve"> then change to fresh for</w:t>
+            </w:r>
+            <w:r>
+              <w:rPr>
+                <w:sz w:val="18"/>
+                <w:szCs w:val="18"/>
+              </w:rPr>
+              <w:t xml:space="preserve"> RT</w:t>
+            </w:r>
+            <w:r>
+              <w:rPr>
+                <w:sz w:val="18"/>
+                <w:szCs w:val="18"/>
+              </w:rPr>
+              <w:t xml:space="preserve"> on rock O/N</w:t>
             </w:r>
           </w:p>
         </w:tc>
         <w:tc>
           <w:tcPr>
-            <w:tcW w:w="1323" w:type="dxa"/>
+            <w:tcW w:w="0" w:type="auto"/>
           </w:tcPr>
           <w:p>
             <w:pPr>
@@ -4128,13 +4163,13 @@
                 <w:sz w:val="18"/>
                 <w:szCs w:val="18"/>
               </w:rPr>
-              <w:t>4hr @ RT</w:t>
+              <w:t>1hr then change to fresh for RT on rock O/N</w:t>
             </w:r>
           </w:p>
         </w:tc>
         <w:tc>
           <w:tcPr>
-            <w:tcW w:w="2301" w:type="dxa"/>
+            <w:tcW w:w="0" w:type="auto"/>
           </w:tcPr>
           <w:p>
             <w:pPr>
@@ -4150,13 +4185,13 @@
                 <w:sz w:val="18"/>
                 <w:szCs w:val="18"/>
               </w:rPr>
-              <w:t>4hr @ RT</w:t>
+              <w:t>1hr then change to fresh for RT on rock O/N</w:t>
             </w:r>
           </w:p>
         </w:tc>
         <w:tc>
           <w:tcPr>
-            <w:tcW w:w="2037" w:type="dxa"/>
+            <w:tcW w:w="0" w:type="auto"/>
           </w:tcPr>
           <w:p>
             <w:pPr>
@@ -4178,7 +4213,7 @@
         </w:tc>
         <w:tc>
           <w:tcPr>
-            <w:tcW w:w="1557" w:type="dxa"/>
+            <w:tcW w:w="0" w:type="auto"/>
           </w:tcPr>
           <w:p>
             <w:pPr>
@@ -4207,7 +4242,7 @@
         <w:tc>
           <w:tcPr>
             <w:cnfStyle w:val="001000000000" w:firstRow="0" w:lastRow="0" w:firstColumn="1" w:lastColumn="0" w:oddVBand="0" w:evenVBand="0" w:oddHBand="0" w:evenHBand="0" w:firstRowFirstColumn="0" w:firstRowLastColumn="0" w:lastRowFirstColumn="0" w:lastRowLastColumn="0"/>
-            <w:tcW w:w="2043" w:type="dxa"/>
+            <w:tcW w:w="0" w:type="auto"/>
             <w:tcBorders>
               <w:right w:val="single" w:sz="4" w:space="0" w:color="auto"/>
             </w:tcBorders>
@@ -4247,7 +4282,7 @@
         </w:tc>
         <w:tc>
           <w:tcPr>
-            <w:tcW w:w="1755" w:type="dxa"/>
+            <w:tcW w:w="0" w:type="auto"/>
             <w:tcBorders>
               <w:left w:val="single" w:sz="4" w:space="0" w:color="auto"/>
             </w:tcBorders>
@@ -4265,7 +4300,7 @@
         </w:tc>
         <w:tc>
           <w:tcPr>
-            <w:tcW w:w="1323" w:type="dxa"/>
+            <w:tcW w:w="0" w:type="auto"/>
           </w:tcPr>
           <w:p>
             <w:pPr>
@@ -4280,7 +4315,7 @@
         </w:tc>
         <w:tc>
           <w:tcPr>
-            <w:tcW w:w="2301" w:type="dxa"/>
+            <w:tcW w:w="0" w:type="auto"/>
           </w:tcPr>
           <w:p>
             <w:pPr>
@@ -4295,7 +4330,7 @@
         </w:tc>
         <w:tc>
           <w:tcPr>
-            <w:tcW w:w="2037" w:type="dxa"/>
+            <w:tcW w:w="0" w:type="auto"/>
           </w:tcPr>
           <w:p>
             <w:pPr>
@@ -4310,7 +4345,7 @@
         </w:tc>
         <w:tc>
           <w:tcPr>
-            <w:tcW w:w="1557" w:type="dxa"/>
+            <w:tcW w:w="0" w:type="auto"/>
           </w:tcPr>
           <w:p>
             <w:pPr>
@@ -4366,17 +4401,17 @@
       <w:r>
         <w:t>mL Tween</w:t>
       </w:r>
+      <w:bookmarkStart w:id="9" w:name="_GoBack"/>
+      <w:bookmarkEnd w:id="9"/>
     </w:p>
     <w:p>
       <w:pPr>
         <w:pStyle w:val="Heading1"/>
       </w:pPr>
-      <w:bookmarkStart w:id="9" w:name="_Toc509574063"/>
+      <w:bookmarkStart w:id="10" w:name="_Toc509574063"/>
       <w:r>
         <w:t>Tissue check</w:t>
       </w:r>
-      <w:bookmarkStart w:id="10" w:name="_GoBack"/>
-      <w:bookmarkEnd w:id="9"/>
       <w:bookmarkEnd w:id="10"/>
     </w:p>
     <w:p>
@@ -5554,7 +5589,7 @@
       <w:rPr>
         <w:noProof/>
       </w:rPr>
-      <w:t>3/30/2018</w:t>
+      <w:t>4/2/2018</w:t>
     </w:r>
     <w:r>
       <w:rPr>
@@ -5688,7 +5723,7 @@
             </wp:anchor>
           </w:drawing>
         </mc:Choice>
-        <mc:Fallback xmlns:cx="http://schemas.microsoft.com/office/drawing/2014/chartex" xmlns:cx1="http://schemas.microsoft.com/office/drawing/2015/9/8/chartex" xmlns:cx2="http://schemas.microsoft.com/office/drawing/2015/10/21/chartex" xmlns:cx3="http://schemas.microsoft.com/office/drawing/2016/5/9/chartex" xmlns:cx4="http://schemas.microsoft.com/office/drawing/2016/5/10/chartex" xmlns:cx5="http://schemas.microsoft.com/office/drawing/2016/5/11/chartex" xmlns:cx6="http://schemas.microsoft.com/office/drawing/2016/5/12/chartex" xmlns:cx7="http://schemas.microsoft.com/office/drawing/2016/5/13/chartex" xmlns:cx8="http://schemas.microsoft.com/office/drawing/2016/5/14/chartex" xmlns:aink="http://schemas.microsoft.com/office/drawing/2016/ink" xmlns:am3d="http://schemas.microsoft.com/office/drawing/2017/model3d" xmlns:w15="http://schemas.microsoft.com/office/word/2012/wordml" xmlns:w16cid="http://schemas.microsoft.com/office/word/2016/wordml/cid" xmlns:w16se="http://schemas.microsoft.com/office/word/2015/wordml/symex" xmlns:mo="http://schemas.microsoft.com/office/mac/office/2008/main" xmlns:mv="urn:schemas-microsoft-com:mac:vml">
+        <mc:Fallback xmlns:mv="urn:schemas-microsoft-com:mac:vml" xmlns:mo="http://schemas.microsoft.com/office/mac/office/2008/main" xmlns:w16se="http://schemas.microsoft.com/office/word/2015/wordml/symex" xmlns:w16cid="http://schemas.microsoft.com/office/word/2016/wordml/cid" xmlns:w15="http://schemas.microsoft.com/office/word/2012/wordml" xmlns:am3d="http://schemas.microsoft.com/office/drawing/2017/model3d" xmlns:aink="http://schemas.microsoft.com/office/drawing/2016/ink" xmlns:cx8="http://schemas.microsoft.com/office/drawing/2016/5/14/chartex" xmlns:cx7="http://schemas.microsoft.com/office/drawing/2016/5/13/chartex" xmlns:cx6="http://schemas.microsoft.com/office/drawing/2016/5/12/chartex" xmlns:cx5="http://schemas.microsoft.com/office/drawing/2016/5/11/chartex" xmlns:cx4="http://schemas.microsoft.com/office/drawing/2016/5/10/chartex" xmlns:cx3="http://schemas.microsoft.com/office/drawing/2016/5/9/chartex" xmlns:cx2="http://schemas.microsoft.com/office/drawing/2015/10/21/chartex" xmlns:cx1="http://schemas.microsoft.com/office/drawing/2015/9/8/chartex" xmlns:cx="http://schemas.microsoft.com/office/drawing/2014/chartex">
           <w:pict>
             <v:shapetype w14:anchorId="7509A01B" id="_x0000_t32" coordsize="21600,21600" o:spt="32" o:oned="t" path="m,l21600,21600e" filled="f">
               <v:path arrowok="t" fillok="f" o:connecttype="none"/>
@@ -9639,7 +9674,6 @@
   <w:style w:type="character" w:default="1" w:styleId="DefaultParagraphFont">
     <w:name w:val="Default Paragraph Font"/>
     <w:uiPriority w:val="1"/>
-    <w:semiHidden/>
     <w:unhideWhenUsed/>
   </w:style>
   <w:style w:type="table" w:default="1" w:styleId="TableNormal">
@@ -11213,7 +11247,6 @@
   <w:style w:type="character" w:default="1" w:styleId="DefaultParagraphFont">
     <w:name w:val="Default Paragraph Font"/>
     <w:uiPriority w:val="1"/>
-    <w:semiHidden/>
     <w:unhideWhenUsed/>
   </w:style>
   <w:style w:type="table" w:default="1" w:styleId="TableNormal">
@@ -12697,7 +12730,7 @@
 </file>
 
 <file path=customXml/itemProps1.xml><?xml version="1.0" encoding="utf-8"?>
-<ds:datastoreItem xmlns:ds="http://schemas.openxmlformats.org/officeDocument/2006/customXml" ds:itemID="{65F0A47F-085D-47B7-B442-BCDBFE6D4E64}">
+<ds:datastoreItem xmlns:ds="http://schemas.openxmlformats.org/officeDocument/2006/customXml" ds:itemID="{8599C872-2801-4C99-BB45-D372A27E1346}">
   <ds:schemaRefs>
     <ds:schemaRef ds:uri="http://schemas.openxmlformats.org/officeDocument/2006/bibliography"/>
   </ds:schemaRefs>
